--- a/WEB/server/BackendDocumentation.docx
+++ b/WEB/server/BackendDocumentation.docx
@@ -472,16 +472,7 @@
           <w:szCs w:val="24"/>
           <w:lang w:val="ro-RO"/>
         </w:rPr>
-        <w:t>(E</w:t>
-      </w:r>
-      <w:r>
-        <w:rPr>
-          <w:rFonts w:ascii="Times New Roman" w:eastAsia="Times New Roman" w:hAnsi="Times New Roman" w:cs="Times New Roman"/>
-          <w:sz w:val="24"/>
-          <w:szCs w:val="24"/>
-          <w:lang w:val="ro-RO"/>
-        </w:rPr>
-        <w:t xml:space="preserve">mailul este </w:t>
+        <w:t xml:space="preserve">(Emailul este </w:t>
       </w:r>
       <w:r>
         <w:rPr>
@@ -556,17 +547,7 @@
           <w:szCs w:val="24"/>
           <w:lang w:val="ro-RO"/>
         </w:rPr>
-        <w:t>Serverul primește o adresa de email și o parola și verifica dacă acestea sunt asociate unui utilizator existent. În cazul î</w:t>
-      </w:r>
-      <w:r>
-        <w:rPr>
-          <w:rFonts w:ascii="Times New Roman" w:eastAsia="Times New Roman" w:hAnsi="Times New Roman" w:cs="Times New Roman"/>
-          <w:b/>
-          <w:sz w:val="24"/>
-          <w:szCs w:val="24"/>
-          <w:lang w:val="ro-RO"/>
-        </w:rPr>
-        <w:t>n care sunt returnează numele și prenumele utilizatorului.</w:t>
+        <w:t>Serverul primește o adresa de email și o parola și verifica dacă acestea sunt asociate unui utilizator existent. În cazul în care sunt returnează numele și prenumele utilizatorului.</w:t>
       </w:r>
     </w:p>
     <w:p>
@@ -765,17 +746,7 @@
           <w:szCs w:val="24"/>
           <w:lang w:val="ro-RO"/>
         </w:rPr>
-        <w:t>credentials</w:t>
-      </w:r>
-      <w:r>
-        <w:rPr>
-          <w:rFonts w:ascii="Times New Roman" w:eastAsia="Times New Roman" w:hAnsi="Times New Roman" w:cs="Times New Roman"/>
-          <w:i/>
-          <w:sz w:val="24"/>
-          <w:szCs w:val="24"/>
-          <w:lang w:val="ro-RO"/>
-        </w:rPr>
-        <w:t>:</w:t>
+        <w:t>credentials:</w:t>
       </w:r>
       <w:r>
         <w:rPr>
@@ -867,16 +838,27 @@
           <w:szCs w:val="24"/>
           <w:lang w:val="ro-RO"/>
         </w:rPr>
-        <w:t xml:space="preserve">user-firstname - </w:t>
-      </w:r>
-      <w:r>
-        <w:rPr>
-          <w:rFonts w:ascii="Times New Roman" w:eastAsia="Times New Roman" w:hAnsi="Times New Roman" w:cs="Times New Roman"/>
-          <w:sz w:val="24"/>
-          <w:szCs w:val="24"/>
-          <w:lang w:val="ro-RO"/>
-        </w:rPr>
-        <w:t xml:space="preserve">Numele utilizatorului </w:t>
+        <w:t xml:space="preserve">UID </w:t>
+      </w:r>
+      <w:r>
+        <w:rPr>
+          <w:rFonts w:ascii="Times New Roman" w:eastAsia="Times New Roman" w:hAnsi="Times New Roman" w:cs="Times New Roman"/>
+          <w:iCs/>
+          <w:sz w:val="24"/>
+          <w:szCs w:val="24"/>
+          <w:lang w:val="ro-RO"/>
+        </w:rPr>
+        <w:t>– Codul utilizatorului</w:t>
+      </w:r>
+      <w:r>
+        <w:rPr>
+          <w:rFonts w:ascii="Times New Roman" w:eastAsia="Times New Roman" w:hAnsi="Times New Roman" w:cs="Times New Roman"/>
+          <w:iCs/>
+          <w:sz w:val="24"/>
+          <w:szCs w:val="24"/>
+          <w:lang w:val="ro-RO"/>
+        </w:rPr>
+        <w:t xml:space="preserve"> </w:t>
       </w:r>
       <w:r>
         <w:rPr>
@@ -940,29 +922,30 @@
         </w:numPr>
         <w:rPr>
           <w:rFonts w:ascii="Times New Roman" w:eastAsia="Times New Roman" w:hAnsi="Times New Roman" w:cs="Times New Roman"/>
-          <w:sz w:val="24"/>
-          <w:szCs w:val="24"/>
-          <w:lang w:val="ro-RO"/>
-        </w:rPr>
-      </w:pPr>
-      <w:r>
-        <w:rPr>
-          <w:rFonts w:ascii="Times New Roman" w:eastAsia="Times New Roman" w:hAnsi="Times New Roman" w:cs="Times New Roman"/>
           <w:i/>
           <w:sz w:val="24"/>
           <w:szCs w:val="24"/>
           <w:lang w:val="ro-RO"/>
         </w:rPr>
-        <w:t xml:space="preserve">user-lastname - </w:t>
-      </w:r>
-      <w:r>
-        <w:rPr>
-          <w:rFonts w:ascii="Times New Roman" w:eastAsia="Times New Roman" w:hAnsi="Times New Roman" w:cs="Times New Roman"/>
-          <w:sz w:val="24"/>
-          <w:szCs w:val="24"/>
-          <w:lang w:val="ro-RO"/>
-        </w:rPr>
-        <w:t>Prenumele utilizatorului (</w:t>
+      </w:pPr>
+      <w:r>
+        <w:rPr>
+          <w:rFonts w:ascii="Times New Roman" w:eastAsia="Times New Roman" w:hAnsi="Times New Roman" w:cs="Times New Roman"/>
+          <w:i/>
+          <w:sz w:val="24"/>
+          <w:szCs w:val="24"/>
+          <w:lang w:val="ro-RO"/>
+        </w:rPr>
+        <w:t xml:space="preserve">user-firstname - </w:t>
+      </w:r>
+      <w:r>
+        <w:rPr>
+          <w:rFonts w:ascii="Times New Roman" w:eastAsia="Times New Roman" w:hAnsi="Times New Roman" w:cs="Times New Roman"/>
+          <w:sz w:val="24"/>
+          <w:szCs w:val="24"/>
+          <w:lang w:val="ro-RO"/>
+        </w:rPr>
+        <w:t xml:space="preserve">Numele utilizatorului </w:t>
       </w:r>
       <w:r>
         <w:rPr>
@@ -973,7 +956,40 @@
           <w:szCs w:val="24"/>
           <w:lang w:val="ro-RO"/>
         </w:rPr>
-        <w:t>Pentru correct-credentials=1</w:t>
+        <w:t>(</w:t>
+      </w:r>
+      <w:r>
+        <w:rPr>
+          <w:rFonts w:ascii="Times New Roman" w:eastAsia="Times New Roman" w:hAnsi="Times New Roman" w:cs="Times New Roman"/>
+          <w:b/>
+          <w:bCs/>
+          <w:sz w:val="24"/>
+          <w:szCs w:val="24"/>
+          <w:lang w:val="ro-RO"/>
+        </w:rPr>
+        <w:t xml:space="preserve">Pentru </w:t>
+      </w:r>
+      <w:r>
+        <w:rPr>
+          <w:rFonts w:ascii="Times New Roman" w:eastAsia="Times New Roman" w:hAnsi="Times New Roman" w:cs="Times New Roman"/>
+          <w:b/>
+          <w:bCs/>
+          <w:sz w:val="24"/>
+          <w:szCs w:val="24"/>
+          <w:lang w:val="ro-RO"/>
+        </w:rPr>
+        <w:t>correct-credentials</w:t>
+      </w:r>
+      <w:r>
+        <w:rPr>
+          <w:rFonts w:ascii="Times New Roman" w:eastAsia="Times New Roman" w:hAnsi="Times New Roman" w:cs="Times New Roman"/>
+          <w:b/>
+          <w:bCs/>
+          <w:sz w:val="24"/>
+          <w:szCs w:val="24"/>
+          <w:lang w:val="ro-RO"/>
+        </w:rPr>
+        <w:t>=1</w:t>
       </w:r>
       <w:r>
         <w:rPr>
@@ -1006,6 +1022,59 @@
           <w:szCs w:val="24"/>
           <w:lang w:val="ro-RO"/>
         </w:rPr>
+        <w:t xml:space="preserve">user-lastname - </w:t>
+      </w:r>
+      <w:r>
+        <w:rPr>
+          <w:rFonts w:ascii="Times New Roman" w:eastAsia="Times New Roman" w:hAnsi="Times New Roman" w:cs="Times New Roman"/>
+          <w:sz w:val="24"/>
+          <w:szCs w:val="24"/>
+          <w:lang w:val="ro-RO"/>
+        </w:rPr>
+        <w:t>Prenumele utilizatorului (</w:t>
+      </w:r>
+      <w:r>
+        <w:rPr>
+          <w:rFonts w:ascii="Times New Roman" w:eastAsia="Times New Roman" w:hAnsi="Times New Roman" w:cs="Times New Roman"/>
+          <w:b/>
+          <w:bCs/>
+          <w:sz w:val="24"/>
+          <w:szCs w:val="24"/>
+          <w:lang w:val="ro-RO"/>
+        </w:rPr>
+        <w:t>Pentru correct-credentials=1</w:t>
+      </w:r>
+      <w:r>
+        <w:rPr>
+          <w:rFonts w:ascii="Times New Roman" w:eastAsia="Times New Roman" w:hAnsi="Times New Roman" w:cs="Times New Roman"/>
+          <w:sz w:val="24"/>
+          <w:szCs w:val="24"/>
+          <w:lang w:val="ro-RO"/>
+        </w:rPr>
+        <w:t>)</w:t>
+      </w:r>
+    </w:p>
+    <w:p>
+      <w:pPr>
+        <w:numPr>
+          <w:ilvl w:val="0"/>
+          <w:numId w:val="18"/>
+        </w:numPr>
+        <w:rPr>
+          <w:rFonts w:ascii="Times New Roman" w:eastAsia="Times New Roman" w:hAnsi="Times New Roman" w:cs="Times New Roman"/>
+          <w:sz w:val="24"/>
+          <w:szCs w:val="24"/>
+          <w:lang w:val="ro-RO"/>
+        </w:rPr>
+      </w:pPr>
+      <w:r>
+        <w:rPr>
+          <w:rFonts w:ascii="Times New Roman" w:eastAsia="Times New Roman" w:hAnsi="Times New Roman" w:cs="Times New Roman"/>
+          <w:i/>
+          <w:sz w:val="24"/>
+          <w:szCs w:val="24"/>
+          <w:lang w:val="ro-RO"/>
+        </w:rPr>
         <w:t>user-</w:t>
       </w:r>
       <w:r>
@@ -1057,8 +1126,6 @@
         </w:rPr>
         <w:t>Tipul utilizatorului</w:t>
       </w:r>
-      <w:bookmarkStart w:id="0" w:name="_GoBack"/>
-      <w:bookmarkEnd w:id="0"/>
       <w:r>
         <w:rPr>
           <w:rFonts w:ascii="Times New Roman" w:eastAsia="Times New Roman" w:hAnsi="Times New Roman" w:cs="Times New Roman"/>
@@ -1281,16 +1348,7 @@
           <w:szCs w:val="24"/>
           <w:lang w:val="ro-RO"/>
         </w:rPr>
-        <w:t>Nu</w:t>
-      </w:r>
-      <w:r>
-        <w:rPr>
-          <w:rFonts w:ascii="Times New Roman" w:eastAsia="Times New Roman" w:hAnsi="Times New Roman" w:cs="Times New Roman"/>
-          <w:sz w:val="24"/>
-          <w:szCs w:val="24"/>
-          <w:lang w:val="ro-RO"/>
-        </w:rPr>
-        <w:t>mele utilizatorului</w:t>
+        <w:t>Numele utilizatorului</w:t>
       </w:r>
     </w:p>
     <w:p>
@@ -1698,16 +1756,7 @@
           <w:szCs w:val="24"/>
           <w:lang w:val="ro-RO"/>
         </w:rPr>
-        <w:t>Para</w:t>
-      </w:r>
-      <w:r>
-        <w:rPr>
-          <w:rFonts w:ascii="Times New Roman" w:eastAsia="Times New Roman" w:hAnsi="Times New Roman" w:cs="Times New Roman"/>
-          <w:sz w:val="24"/>
-          <w:szCs w:val="24"/>
-          <w:lang w:val="ro-RO"/>
-        </w:rPr>
-        <w:t>metrii:</w:t>
+        <w:t>Parametrii:</w:t>
       </w:r>
     </w:p>
     <w:p>
@@ -2265,17 +2314,7 @@
           <w:szCs w:val="24"/>
           <w:lang w:val="ro-RO"/>
         </w:rPr>
-        <w:t>false</w:t>
-      </w:r>
-      <w:r>
-        <w:rPr>
-          <w:rFonts w:ascii="Times New Roman" w:eastAsia="Times New Roman" w:hAnsi="Times New Roman" w:cs="Times New Roman"/>
-          <w:b/>
-          <w:sz w:val="24"/>
-          <w:szCs w:val="24"/>
-          <w:lang w:val="ro-RO"/>
-        </w:rPr>
-        <w:t xml:space="preserve"> </w:t>
+        <w:t xml:space="preserve">false </w:t>
       </w:r>
       <w:r>
         <w:rPr>

--- a/WEB/server/BackendDocumentation.docx
+++ b/WEB/server/BackendDocumentation.docx
@@ -853,7 +853,8 @@
       <w:r>
         <w:rPr>
           <w:rFonts w:ascii="Times New Roman" w:eastAsia="Times New Roman" w:hAnsi="Times New Roman" w:cs="Times New Roman"/>
-          <w:iCs/>
+          <w:b/>
+          <w:bCs/>
           <w:sz w:val="24"/>
           <w:szCs w:val="24"/>
           <w:lang w:val="ro-RO"/>
@@ -967,29 +968,7 @@
           <w:szCs w:val="24"/>
           <w:lang w:val="ro-RO"/>
         </w:rPr>
-        <w:t xml:space="preserve">Pentru </w:t>
-      </w:r>
-      <w:r>
-        <w:rPr>
-          <w:rFonts w:ascii="Times New Roman" w:eastAsia="Times New Roman" w:hAnsi="Times New Roman" w:cs="Times New Roman"/>
-          <w:b/>
-          <w:bCs/>
-          <w:sz w:val="24"/>
-          <w:szCs w:val="24"/>
-          <w:lang w:val="ro-RO"/>
-        </w:rPr>
-        <w:t>correct-credentials</w:t>
-      </w:r>
-      <w:r>
-        <w:rPr>
-          <w:rFonts w:ascii="Times New Roman" w:eastAsia="Times New Roman" w:hAnsi="Times New Roman" w:cs="Times New Roman"/>
-          <w:b/>
-          <w:bCs/>
-          <w:sz w:val="24"/>
-          <w:szCs w:val="24"/>
-          <w:lang w:val="ro-RO"/>
-        </w:rPr>
-        <w:t>=1</w:t>
+        <w:t>Pentru correct-credentials=1</w:t>
       </w:r>
       <w:r>
         <w:rPr>
@@ -1155,15 +1134,18 @@
         </w:rPr>
         <w:t>)</w:t>
       </w:r>
-      <w:r>
-        <w:rPr>
-          <w:rFonts w:ascii="Times New Roman" w:eastAsia="Times New Roman" w:hAnsi="Times New Roman" w:cs="Times New Roman"/>
-          <w:sz w:val="24"/>
-          <w:szCs w:val="24"/>
-          <w:lang w:val="ro-RO"/>
-        </w:rPr>
-        <w:br w:type="page"/>
-      </w:r>
+    </w:p>
+    <w:p>
+      <w:pPr>
+        <w:ind w:left="1440"/>
+        <w:rPr>
+          <w:rFonts w:ascii="Times New Roman" w:eastAsia="Times New Roman" w:hAnsi="Times New Roman" w:cs="Times New Roman"/>
+          <w:i/>
+          <w:sz w:val="24"/>
+          <w:szCs w:val="24"/>
+          <w:lang w:val="ro-RO"/>
+        </w:rPr>
+      </w:pPr>
     </w:p>
     <w:p>
       <w:pPr>
@@ -1372,6 +1354,7 @@
           <w:szCs w:val="24"/>
           <w:lang w:val="ro-RO"/>
         </w:rPr>
+        <w:lastRenderedPageBreak/>
         <w:t>user-lastname</w:t>
       </w:r>
       <w:r>
@@ -1652,25 +1635,1134 @@
     </w:p>
     <w:p>
       <w:pPr>
+        <w:numPr>
+          <w:ilvl w:val="0"/>
+          <w:numId w:val="7"/>
+        </w:numPr>
+        <w:rPr>
+          <w:rFonts w:ascii="Times New Roman" w:eastAsia="Times New Roman" w:hAnsi="Times New Roman" w:cs="Times New Roman"/>
+          <w:b/>
+          <w:sz w:val="24"/>
+          <w:szCs w:val="24"/>
+          <w:lang w:val="ro-RO"/>
+        </w:rPr>
+      </w:pPr>
+      <w:r>
+        <w:rPr>
+          <w:rFonts w:ascii="Times New Roman" w:eastAsia="Times New Roman" w:hAnsi="Times New Roman" w:cs="Times New Roman"/>
+          <w:b/>
+          <w:sz w:val="24"/>
+          <w:szCs w:val="24"/>
+          <w:lang w:val="ro-RO"/>
+        </w:rPr>
+        <w:t>addanimal</w:t>
+      </w:r>
+      <w:r>
+        <w:rPr>
+          <w:rFonts w:ascii="Times New Roman" w:eastAsia="Times New Roman" w:hAnsi="Times New Roman" w:cs="Times New Roman"/>
+          <w:b/>
+          <w:sz w:val="24"/>
+          <w:szCs w:val="24"/>
+          <w:lang w:val="ro-RO"/>
+        </w:rPr>
+        <w:t>.php</w:t>
+      </w:r>
+    </w:p>
+    <w:p>
+      <w:pPr>
+        <w:rPr>
+          <w:rFonts w:ascii="Times New Roman" w:eastAsia="Times New Roman" w:hAnsi="Times New Roman" w:cs="Times New Roman"/>
+          <w:b/>
+          <w:sz w:val="24"/>
+          <w:szCs w:val="24"/>
+          <w:lang w:val="ro-RO"/>
+        </w:rPr>
+      </w:pPr>
+      <w:r>
+        <w:rPr>
+          <w:rFonts w:ascii="Times New Roman" w:eastAsia="Times New Roman" w:hAnsi="Times New Roman" w:cs="Times New Roman"/>
+          <w:b/>
+          <w:sz w:val="24"/>
+          <w:szCs w:val="24"/>
+          <w:lang w:val="ro-RO"/>
+        </w:rPr>
+        <w:t xml:space="preserve">Serverul primește </w:t>
+      </w:r>
+      <w:r>
+        <w:rPr>
+          <w:rFonts w:ascii="Times New Roman" w:eastAsia="Times New Roman" w:hAnsi="Times New Roman" w:cs="Times New Roman"/>
+          <w:b/>
+          <w:sz w:val="24"/>
+          <w:szCs w:val="24"/>
+          <w:lang w:val="ro-RO"/>
+        </w:rPr>
+        <w:t>numele, descrierea, tipul(caine/pisica ...) si rasa animalului si il adauga la animale + il leaga pe animal de utilizator ca (pet – owner) si creeaza un request de dare spre adoptie ! Aici va trebui probabil sa modificam pentru a putea adauga animalul si pentru cazare.</w:t>
+      </w:r>
+    </w:p>
+    <w:p>
+      <w:pPr>
+        <w:rPr>
+          <w:rFonts w:ascii="Times New Roman" w:eastAsia="Times New Roman" w:hAnsi="Times New Roman" w:cs="Times New Roman"/>
+          <w:sz w:val="24"/>
+          <w:szCs w:val="24"/>
+          <w:lang w:val="ro-RO"/>
+        </w:rPr>
+      </w:pPr>
+      <w:r>
+        <w:rPr>
+          <w:rFonts w:ascii="Times New Roman" w:eastAsia="Times New Roman" w:hAnsi="Times New Roman" w:cs="Times New Roman"/>
+          <w:sz w:val="24"/>
+          <w:szCs w:val="24"/>
+          <w:lang w:val="ro-RO"/>
+        </w:rPr>
+        <w:t>Parametrii:</w:t>
+      </w:r>
+    </w:p>
+    <w:p>
+      <w:pPr>
+        <w:numPr>
+          <w:ilvl w:val="0"/>
+          <w:numId w:val="21"/>
+        </w:numPr>
+        <w:rPr>
+          <w:rFonts w:ascii="Times New Roman" w:eastAsia="Times New Roman" w:hAnsi="Times New Roman" w:cs="Times New Roman"/>
+          <w:sz w:val="24"/>
+          <w:szCs w:val="24"/>
+          <w:lang w:val="ro-RO"/>
+        </w:rPr>
+      </w:pPr>
+      <w:r>
+        <w:rPr>
+          <w:rFonts w:ascii="Times New Roman" w:eastAsia="Times New Roman" w:hAnsi="Times New Roman" w:cs="Times New Roman"/>
+          <w:i/>
+          <w:sz w:val="24"/>
+          <w:szCs w:val="24"/>
+          <w:lang w:val="ro-RO"/>
+        </w:rPr>
+        <w:t>pet_name</w:t>
+      </w:r>
+      <w:r>
+        <w:rPr>
+          <w:rFonts w:ascii="Times New Roman" w:eastAsia="Times New Roman" w:hAnsi="Times New Roman" w:cs="Times New Roman"/>
+          <w:i/>
+          <w:sz w:val="24"/>
+          <w:szCs w:val="24"/>
+          <w:lang w:val="ro-RO"/>
+        </w:rPr>
+        <w:t xml:space="preserve"> </w:t>
+      </w:r>
+      <w:r>
+        <w:rPr>
+          <w:rFonts w:ascii="Times New Roman" w:eastAsia="Times New Roman" w:hAnsi="Times New Roman" w:cs="Times New Roman"/>
+          <w:i/>
+          <w:sz w:val="24"/>
+          <w:szCs w:val="24"/>
+          <w:lang w:val="ro-RO"/>
+        </w:rPr>
+        <w:t>–</w:t>
+      </w:r>
+      <w:r>
+        <w:rPr>
+          <w:rFonts w:ascii="Times New Roman" w:eastAsia="Times New Roman" w:hAnsi="Times New Roman" w:cs="Times New Roman"/>
+          <w:i/>
+          <w:sz w:val="24"/>
+          <w:szCs w:val="24"/>
+          <w:lang w:val="ro-RO"/>
+        </w:rPr>
+        <w:t xml:space="preserve"> </w:t>
+      </w:r>
+      <w:r>
+        <w:rPr>
+          <w:rFonts w:ascii="Times New Roman" w:eastAsia="Times New Roman" w:hAnsi="Times New Roman" w:cs="Times New Roman"/>
+          <w:sz w:val="24"/>
+          <w:szCs w:val="24"/>
+          <w:lang w:val="ro-RO"/>
+        </w:rPr>
+        <w:t>Numele animalului</w:t>
+      </w:r>
+    </w:p>
+    <w:p>
+      <w:pPr>
+        <w:numPr>
+          <w:ilvl w:val="0"/>
+          <w:numId w:val="21"/>
+        </w:numPr>
+        <w:rPr>
+          <w:rFonts w:ascii="Times New Roman" w:eastAsia="Times New Roman" w:hAnsi="Times New Roman" w:cs="Times New Roman"/>
+          <w:sz w:val="24"/>
+          <w:szCs w:val="24"/>
+          <w:lang w:val="ro-RO"/>
+        </w:rPr>
+      </w:pPr>
+      <w:r>
+        <w:rPr>
+          <w:rFonts w:ascii="Times New Roman" w:eastAsia="Times New Roman" w:hAnsi="Times New Roman" w:cs="Times New Roman"/>
+          <w:i/>
+          <w:sz w:val="24"/>
+          <w:szCs w:val="24"/>
+          <w:lang w:val="ro-RO"/>
+        </w:rPr>
+        <w:t>pet_description</w:t>
+      </w:r>
+      <w:r>
+        <w:rPr>
+          <w:rFonts w:ascii="Times New Roman" w:eastAsia="Times New Roman" w:hAnsi="Times New Roman" w:cs="Times New Roman"/>
+          <w:i/>
+          <w:sz w:val="24"/>
+          <w:szCs w:val="24"/>
+          <w:lang w:val="ro-RO"/>
+        </w:rPr>
+        <w:t xml:space="preserve"> --</w:t>
+      </w:r>
+      <w:r>
+        <w:rPr>
+          <w:rFonts w:ascii="Times New Roman" w:eastAsia="Times New Roman" w:hAnsi="Times New Roman" w:cs="Times New Roman"/>
+          <w:sz w:val="24"/>
+          <w:szCs w:val="24"/>
+          <w:lang w:val="ro-RO"/>
+        </w:rPr>
+        <w:t xml:space="preserve"> </w:t>
+      </w:r>
+      <w:r>
+        <w:rPr>
+          <w:rFonts w:ascii="Times New Roman" w:eastAsia="Times New Roman" w:hAnsi="Times New Roman" w:cs="Times New Roman"/>
+          <w:sz w:val="24"/>
+          <w:szCs w:val="24"/>
+          <w:lang w:val="ro-RO"/>
+        </w:rPr>
+        <w:t>Descrierea</w:t>
+      </w:r>
+    </w:p>
+    <w:p>
+      <w:pPr>
+        <w:numPr>
+          <w:ilvl w:val="0"/>
+          <w:numId w:val="21"/>
+        </w:numPr>
+        <w:rPr>
+          <w:rFonts w:ascii="Times New Roman" w:eastAsia="Times New Roman" w:hAnsi="Times New Roman" w:cs="Times New Roman"/>
+          <w:i/>
+          <w:sz w:val="24"/>
+          <w:szCs w:val="24"/>
+          <w:lang w:val="ro-RO"/>
+        </w:rPr>
+      </w:pPr>
+      <w:r>
+        <w:rPr>
+          <w:rFonts w:ascii="Times New Roman" w:eastAsia="Times New Roman" w:hAnsi="Times New Roman" w:cs="Times New Roman"/>
+          <w:i/>
+          <w:sz w:val="24"/>
+          <w:szCs w:val="24"/>
+          <w:lang w:val="ro-RO"/>
+        </w:rPr>
+        <w:t>pet_type</w:t>
+      </w:r>
+      <w:r>
+        <w:rPr>
+          <w:rFonts w:ascii="Times New Roman" w:eastAsia="Times New Roman" w:hAnsi="Times New Roman" w:cs="Times New Roman"/>
+          <w:i/>
+          <w:sz w:val="24"/>
+          <w:szCs w:val="24"/>
+          <w:lang w:val="ro-RO"/>
+        </w:rPr>
+        <w:t xml:space="preserve"> </w:t>
+      </w:r>
+      <w:r>
+        <w:rPr>
+          <w:rFonts w:ascii="Times New Roman" w:eastAsia="Times New Roman" w:hAnsi="Times New Roman" w:cs="Times New Roman"/>
+          <w:i/>
+          <w:sz w:val="24"/>
+          <w:szCs w:val="24"/>
+          <w:lang w:val="ro-RO"/>
+        </w:rPr>
+        <w:t>–</w:t>
+      </w:r>
+      <w:r>
+        <w:rPr>
+          <w:rFonts w:ascii="Times New Roman" w:eastAsia="Times New Roman" w:hAnsi="Times New Roman" w:cs="Times New Roman"/>
+          <w:i/>
+          <w:sz w:val="24"/>
+          <w:szCs w:val="24"/>
+          <w:lang w:val="ro-RO"/>
+        </w:rPr>
+        <w:t xml:space="preserve"> </w:t>
+      </w:r>
+      <w:r>
+        <w:rPr>
+          <w:rFonts w:ascii="Times New Roman" w:eastAsia="Times New Roman" w:hAnsi="Times New Roman" w:cs="Times New Roman"/>
+          <w:sz w:val="24"/>
+          <w:szCs w:val="24"/>
+          <w:lang w:val="ro-RO"/>
+        </w:rPr>
+        <w:t xml:space="preserve">Tipul animalului ( </w:t>
+      </w:r>
+      <w:r>
+        <w:rPr>
+          <w:rFonts w:ascii="Times New Roman" w:eastAsia="Times New Roman" w:hAnsi="Times New Roman" w:cs="Times New Roman"/>
+          <w:b/>
+          <w:bCs/>
+          <w:sz w:val="24"/>
+          <w:szCs w:val="24"/>
+          <w:lang w:val="ro-RO"/>
+        </w:rPr>
+        <w:t>int</w:t>
+      </w:r>
+      <w:r>
+        <w:rPr>
+          <w:rFonts w:ascii="Times New Roman" w:eastAsia="Times New Roman" w:hAnsi="Times New Roman" w:cs="Times New Roman"/>
+          <w:b/>
+          <w:bCs/>
+          <w:sz w:val="24"/>
+          <w:szCs w:val="24"/>
+          <w:lang w:val="ro-RO"/>
+        </w:rPr>
+        <w:t xml:space="preserve"> -- </w:t>
+      </w:r>
+      <w:r>
+        <w:rPr>
+          <w:rFonts w:ascii="Times New Roman" w:eastAsia="Times New Roman" w:hAnsi="Times New Roman" w:cs="Times New Roman"/>
+          <w:sz w:val="24"/>
+          <w:szCs w:val="24"/>
+          <w:lang w:val="ro-RO"/>
+        </w:rPr>
+        <w:t xml:space="preserve"> </w:t>
+      </w:r>
+      <w:r>
+        <w:rPr>
+          <w:rFonts w:ascii="Times New Roman" w:eastAsia="Times New Roman" w:hAnsi="Times New Roman" w:cs="Times New Roman"/>
+          <w:b/>
+          <w:bCs/>
+          <w:sz w:val="24"/>
+          <w:szCs w:val="24"/>
+          <w:lang w:val="ro-RO"/>
+        </w:rPr>
+        <w:t>Vezi ANEXA 1</w:t>
+      </w:r>
+      <w:r>
+        <w:rPr>
+          <w:rFonts w:ascii="Times New Roman" w:eastAsia="Times New Roman" w:hAnsi="Times New Roman" w:cs="Times New Roman"/>
+          <w:sz w:val="24"/>
+          <w:szCs w:val="24"/>
+          <w:lang w:val="ro-RO"/>
+        </w:rPr>
+        <w:t>)</w:t>
+      </w:r>
+    </w:p>
+    <w:p>
+      <w:pPr>
+        <w:numPr>
+          <w:ilvl w:val="0"/>
+          <w:numId w:val="21"/>
+        </w:numPr>
+        <w:rPr>
+          <w:rFonts w:ascii="Times New Roman" w:eastAsia="Times New Roman" w:hAnsi="Times New Roman" w:cs="Times New Roman"/>
+          <w:sz w:val="24"/>
+          <w:szCs w:val="24"/>
+          <w:lang w:val="ro-RO"/>
+        </w:rPr>
+      </w:pPr>
+      <w:r>
+        <w:rPr>
+          <w:rFonts w:ascii="Times New Roman" w:eastAsia="Times New Roman" w:hAnsi="Times New Roman" w:cs="Times New Roman"/>
+          <w:i/>
+          <w:sz w:val="24"/>
+          <w:szCs w:val="24"/>
+          <w:lang w:val="ro-RO"/>
+        </w:rPr>
+        <w:t xml:space="preserve">pet_breed </w:t>
+      </w:r>
+      <w:r>
+        <w:rPr>
+          <w:rFonts w:ascii="Times New Roman" w:eastAsia="Times New Roman" w:hAnsi="Times New Roman" w:cs="Times New Roman"/>
+          <w:sz w:val="24"/>
+          <w:szCs w:val="24"/>
+          <w:lang w:val="ro-RO"/>
+        </w:rPr>
+        <w:t>–</w:t>
+      </w:r>
+      <w:r>
+        <w:rPr>
+          <w:rFonts w:ascii="Times New Roman" w:eastAsia="Times New Roman" w:hAnsi="Times New Roman" w:cs="Times New Roman"/>
+          <w:sz w:val="24"/>
+          <w:szCs w:val="24"/>
+          <w:lang w:val="ro-RO"/>
+        </w:rPr>
+        <w:t xml:space="preserve"> </w:t>
+      </w:r>
+      <w:r>
+        <w:rPr>
+          <w:rFonts w:ascii="Times New Roman" w:eastAsia="Times New Roman" w:hAnsi="Times New Roman" w:cs="Times New Roman"/>
+          <w:sz w:val="24"/>
+          <w:szCs w:val="24"/>
+          <w:lang w:val="ro-RO"/>
+        </w:rPr>
+        <w:t>Rasa animalului</w:t>
+      </w:r>
+    </w:p>
+    <w:p>
+      <w:pPr>
+        <w:numPr>
+          <w:ilvl w:val="0"/>
+          <w:numId w:val="21"/>
+        </w:numPr>
+        <w:rPr>
+          <w:rFonts w:ascii="Times New Roman" w:eastAsia="Times New Roman" w:hAnsi="Times New Roman" w:cs="Times New Roman"/>
+          <w:sz w:val="24"/>
+          <w:szCs w:val="24"/>
+          <w:lang w:val="ro-RO"/>
+        </w:rPr>
+      </w:pPr>
+      <w:r>
+        <w:rPr>
+          <w:rFonts w:ascii="Times New Roman" w:eastAsia="Times New Roman" w:hAnsi="Times New Roman" w:cs="Times New Roman"/>
+          <w:i/>
+          <w:sz w:val="24"/>
+          <w:szCs w:val="24"/>
+          <w:lang w:val="ro-RO"/>
+        </w:rPr>
+        <w:t xml:space="preserve">pet_age </w:t>
+      </w:r>
+      <w:r>
+        <w:rPr>
+          <w:rFonts w:ascii="Times New Roman" w:eastAsia="Times New Roman" w:hAnsi="Times New Roman" w:cs="Times New Roman"/>
+          <w:sz w:val="24"/>
+          <w:szCs w:val="24"/>
+          <w:lang w:val="ro-RO"/>
+        </w:rPr>
+        <w:t>– Varsta animalului</w:t>
+      </w:r>
+    </w:p>
+    <w:p>
+      <w:pPr>
+        <w:numPr>
+          <w:ilvl w:val="0"/>
+          <w:numId w:val="21"/>
+        </w:numPr>
+        <w:rPr>
+          <w:rFonts w:ascii="Times New Roman" w:eastAsia="Times New Roman" w:hAnsi="Times New Roman" w:cs="Times New Roman"/>
+          <w:sz w:val="24"/>
+          <w:szCs w:val="24"/>
+          <w:lang w:val="ro-RO"/>
+        </w:rPr>
+      </w:pPr>
+      <w:r>
+        <w:rPr>
+          <w:rFonts w:ascii="Times New Roman" w:eastAsia="Times New Roman" w:hAnsi="Times New Roman" w:cs="Times New Roman"/>
+          <w:i/>
+          <w:sz w:val="24"/>
+          <w:szCs w:val="24"/>
+          <w:lang w:val="ro-RO"/>
+        </w:rPr>
+        <w:t xml:space="preserve">UID </w:t>
+      </w:r>
+      <w:r>
+        <w:rPr>
+          <w:rFonts w:ascii="Times New Roman" w:eastAsia="Times New Roman" w:hAnsi="Times New Roman" w:cs="Times New Roman"/>
+          <w:sz w:val="24"/>
+          <w:szCs w:val="24"/>
+          <w:lang w:val="ro-RO"/>
+        </w:rPr>
+        <w:t xml:space="preserve">– Codul utilizatorului care face adaugarea ( </w:t>
+      </w:r>
+      <w:r>
+        <w:rPr>
+          <w:rFonts w:ascii="Times New Roman" w:eastAsia="Times New Roman" w:hAnsi="Times New Roman" w:cs="Times New Roman"/>
+          <w:b/>
+          <w:bCs/>
+          <w:sz w:val="24"/>
+          <w:szCs w:val="24"/>
+          <w:lang w:val="ro-RO"/>
+        </w:rPr>
+        <w:t>AICI avem de testat + verificat, Andreea il trimite, Bianca nu ar trebui, dar testam si vedem impreuna</w:t>
+      </w:r>
+      <w:r>
+        <w:rPr>
+          <w:rFonts w:ascii="Times New Roman" w:eastAsia="Times New Roman" w:hAnsi="Times New Roman" w:cs="Times New Roman"/>
+          <w:sz w:val="24"/>
+          <w:szCs w:val="24"/>
+          <w:lang w:val="ro-RO"/>
+        </w:rPr>
+        <w:t>)</w:t>
+      </w:r>
+      <w:r>
+        <w:rPr>
+          <w:rFonts w:ascii="Times New Roman" w:eastAsia="Times New Roman" w:hAnsi="Times New Roman" w:cs="Times New Roman"/>
+          <w:sz w:val="24"/>
+          <w:szCs w:val="24"/>
+          <w:lang w:val="ro-RO"/>
+        </w:rPr>
+        <w:t xml:space="preserve"> </w:t>
+      </w:r>
+    </w:p>
+    <w:p>
+      <w:pPr>
+        <w:rPr>
+          <w:rFonts w:ascii="Times New Roman" w:eastAsia="Times New Roman" w:hAnsi="Times New Roman" w:cs="Times New Roman"/>
+          <w:sz w:val="24"/>
+          <w:szCs w:val="24"/>
+          <w:lang w:val="ro-RO"/>
+        </w:rPr>
+      </w:pPr>
+      <w:r>
+        <w:rPr>
+          <w:rFonts w:ascii="Times New Roman" w:eastAsia="Times New Roman" w:hAnsi="Times New Roman" w:cs="Times New Roman"/>
+          <w:sz w:val="24"/>
+          <w:szCs w:val="24"/>
+          <w:lang w:val="ro-RO"/>
+        </w:rPr>
+        <w:t>Raspuns:</w:t>
+      </w:r>
+    </w:p>
+    <w:p>
+      <w:pPr>
+        <w:numPr>
+          <w:ilvl w:val="0"/>
+          <w:numId w:val="22"/>
+        </w:numPr>
+        <w:rPr>
+          <w:rFonts w:ascii="Times New Roman" w:eastAsia="Times New Roman" w:hAnsi="Times New Roman" w:cs="Times New Roman"/>
+          <w:sz w:val="24"/>
+          <w:szCs w:val="24"/>
+          <w:lang w:val="ro-RO"/>
+        </w:rPr>
+      </w:pPr>
+      <w:r>
+        <w:rPr>
+          <w:rFonts w:ascii="Times New Roman" w:eastAsia="Times New Roman" w:hAnsi="Times New Roman" w:cs="Times New Roman"/>
+          <w:i/>
+          <w:sz w:val="24"/>
+          <w:szCs w:val="24"/>
+          <w:lang w:val="ro-RO"/>
+        </w:rPr>
+        <w:t xml:space="preserve">status: - </w:t>
+      </w:r>
+      <w:r>
+        <w:rPr>
+          <w:rFonts w:ascii="Times New Roman" w:eastAsia="Times New Roman" w:hAnsi="Times New Roman" w:cs="Times New Roman"/>
+          <w:iCs/>
+          <w:sz w:val="24"/>
+          <w:szCs w:val="24"/>
+          <w:lang w:val="ro-RO"/>
+        </w:rPr>
+        <w:t>Daca status e 1 a fost adaugat, daca status e -1 eroare</w:t>
+      </w:r>
+    </w:p>
+    <w:p>
+      <w:pPr>
+        <w:rPr>
+          <w:rFonts w:ascii="Times New Roman" w:eastAsia="Times New Roman" w:hAnsi="Times New Roman" w:cs="Times New Roman"/>
+          <w:sz w:val="24"/>
+          <w:szCs w:val="24"/>
+          <w:lang w:val="ro-RO"/>
+        </w:rPr>
+      </w:pPr>
+    </w:p>
+    <w:p>
+      <w:pPr>
+        <w:numPr>
+          <w:ilvl w:val="0"/>
+          <w:numId w:val="7"/>
+        </w:numPr>
+        <w:rPr>
+          <w:rFonts w:ascii="Times New Roman" w:eastAsia="Times New Roman" w:hAnsi="Times New Roman" w:cs="Times New Roman"/>
+          <w:b/>
+          <w:sz w:val="24"/>
+          <w:szCs w:val="24"/>
+          <w:lang w:val="ro-RO"/>
+        </w:rPr>
+      </w:pPr>
+      <w:r>
+        <w:rPr>
+          <w:rFonts w:ascii="Times New Roman" w:eastAsia="Times New Roman" w:hAnsi="Times New Roman" w:cs="Times New Roman"/>
+          <w:b/>
+          <w:sz w:val="24"/>
+          <w:szCs w:val="24"/>
+          <w:lang w:val="ro-RO"/>
+        </w:rPr>
+        <w:t>getanimals</w:t>
+      </w:r>
+      <w:r>
+        <w:rPr>
+          <w:rFonts w:ascii="Times New Roman" w:eastAsia="Times New Roman" w:hAnsi="Times New Roman" w:cs="Times New Roman"/>
+          <w:b/>
+          <w:sz w:val="24"/>
+          <w:szCs w:val="24"/>
+          <w:lang w:val="ro-RO"/>
+        </w:rPr>
+        <w:t>.php</w:t>
+      </w:r>
+    </w:p>
+    <w:p>
+      <w:pPr>
+        <w:rPr>
+          <w:rFonts w:ascii="Times New Roman" w:eastAsia="Times New Roman" w:hAnsi="Times New Roman" w:cs="Times New Roman"/>
+          <w:b/>
+          <w:sz w:val="24"/>
+          <w:szCs w:val="24"/>
+          <w:lang w:val="ro-RO"/>
+        </w:rPr>
+      </w:pPr>
+      <w:r>
+        <w:rPr>
+          <w:rFonts w:ascii="Times New Roman" w:eastAsia="Times New Roman" w:hAnsi="Times New Roman" w:cs="Times New Roman"/>
+          <w:b/>
+          <w:sz w:val="24"/>
+          <w:szCs w:val="24"/>
+          <w:lang w:val="ro-RO"/>
+        </w:rPr>
+        <w:t>Serverul primeste tipul de request si trimite animalele care se potrivesc acelui request.</w:t>
+      </w:r>
+    </w:p>
+    <w:p>
+      <w:pPr>
+        <w:rPr>
+          <w:rFonts w:ascii="Times New Roman" w:eastAsia="Times New Roman" w:hAnsi="Times New Roman" w:cs="Times New Roman"/>
+          <w:b/>
+          <w:sz w:val="24"/>
+          <w:szCs w:val="24"/>
+          <w:lang w:val="ro-RO"/>
+        </w:rPr>
+      </w:pPr>
+      <w:r>
+        <w:rPr>
+          <w:rFonts w:ascii="Times New Roman" w:eastAsia="Times New Roman" w:hAnsi="Times New Roman" w:cs="Times New Roman"/>
+          <w:b/>
+          <w:sz w:val="24"/>
+          <w:szCs w:val="24"/>
+          <w:lang w:val="ro-RO"/>
+        </w:rPr>
+        <w:t xml:space="preserve">Intoarce animalele in un vector denumit </w:t>
+      </w:r>
+      <w:r>
+        <w:rPr>
+          <w:rFonts w:ascii="Times New Roman" w:eastAsia="Times New Roman" w:hAnsi="Times New Roman" w:cs="Times New Roman"/>
+          <w:b/>
+          <w:i/>
+          <w:iCs/>
+          <w:sz w:val="24"/>
+          <w:szCs w:val="24"/>
+          <w:lang w:val="ro-RO"/>
+        </w:rPr>
+        <w:t>animals</w:t>
+      </w:r>
+      <w:r>
+        <w:rPr>
+          <w:rFonts w:ascii="Times New Roman" w:eastAsia="Times New Roman" w:hAnsi="Times New Roman" w:cs="Times New Roman"/>
+          <w:b/>
+          <w:i/>
+          <w:iCs/>
+          <w:sz w:val="24"/>
+          <w:szCs w:val="24"/>
+          <w:lang w:val="ro-RO"/>
+        </w:rPr>
+        <w:t>.</w:t>
+      </w:r>
+    </w:p>
+    <w:p>
+      <w:pPr>
+        <w:rPr>
+          <w:rFonts w:ascii="Times New Roman" w:eastAsia="Times New Roman" w:hAnsi="Times New Roman" w:cs="Times New Roman"/>
+          <w:sz w:val="24"/>
+          <w:szCs w:val="24"/>
+          <w:lang w:val="ro-RO"/>
+        </w:rPr>
+      </w:pPr>
+      <w:r>
+        <w:rPr>
+          <w:rFonts w:ascii="Times New Roman" w:eastAsia="Times New Roman" w:hAnsi="Times New Roman" w:cs="Times New Roman"/>
+          <w:sz w:val="24"/>
+          <w:szCs w:val="24"/>
+          <w:lang w:val="ro-RO"/>
+        </w:rPr>
+        <w:t>Parametrii:</w:t>
+      </w:r>
+    </w:p>
+    <w:p>
+      <w:pPr>
+        <w:numPr>
+          <w:ilvl w:val="0"/>
+          <w:numId w:val="24"/>
+        </w:numPr>
+        <w:rPr>
+          <w:rFonts w:ascii="Times New Roman" w:eastAsia="Times New Roman" w:hAnsi="Times New Roman" w:cs="Times New Roman"/>
+          <w:sz w:val="24"/>
+          <w:szCs w:val="24"/>
+          <w:lang w:val="ro-RO"/>
+        </w:rPr>
+      </w:pPr>
+      <w:r>
+        <w:rPr>
+          <w:rFonts w:ascii="Times New Roman" w:eastAsia="Times New Roman" w:hAnsi="Times New Roman" w:cs="Times New Roman"/>
+          <w:i/>
+          <w:sz w:val="24"/>
+          <w:szCs w:val="24"/>
+          <w:lang w:val="ro-RO"/>
+        </w:rPr>
+        <w:t>request_type</w:t>
+      </w:r>
+      <w:r>
+        <w:rPr>
+          <w:rFonts w:ascii="Times New Roman" w:eastAsia="Times New Roman" w:hAnsi="Times New Roman" w:cs="Times New Roman"/>
+          <w:i/>
+          <w:sz w:val="24"/>
+          <w:szCs w:val="24"/>
+          <w:lang w:val="ro-RO"/>
+        </w:rPr>
+        <w:t xml:space="preserve"> </w:t>
+      </w:r>
+      <w:r>
+        <w:rPr>
+          <w:rFonts w:ascii="Times New Roman" w:eastAsia="Times New Roman" w:hAnsi="Times New Roman" w:cs="Times New Roman"/>
+          <w:i/>
+          <w:sz w:val="24"/>
+          <w:szCs w:val="24"/>
+          <w:lang w:val="ro-RO"/>
+        </w:rPr>
+        <w:t>–</w:t>
+      </w:r>
+      <w:r>
+        <w:rPr>
+          <w:rFonts w:ascii="Times New Roman" w:eastAsia="Times New Roman" w:hAnsi="Times New Roman" w:cs="Times New Roman"/>
+          <w:i/>
+          <w:sz w:val="24"/>
+          <w:szCs w:val="24"/>
+          <w:lang w:val="ro-RO"/>
+        </w:rPr>
+        <w:t xml:space="preserve"> </w:t>
+      </w:r>
+      <w:r>
+        <w:rPr>
+          <w:rFonts w:ascii="Times New Roman" w:eastAsia="Times New Roman" w:hAnsi="Times New Roman" w:cs="Times New Roman"/>
+          <w:iCs/>
+          <w:sz w:val="24"/>
+          <w:szCs w:val="24"/>
+          <w:lang w:val="ro-RO"/>
+        </w:rPr>
+        <w:t>Tipul requestului</w:t>
+      </w:r>
+      <w:r>
+        <w:rPr>
+          <w:rFonts w:ascii="Times New Roman" w:eastAsia="Times New Roman" w:hAnsi="Times New Roman" w:cs="Times New Roman"/>
+          <w:iCs/>
+          <w:sz w:val="24"/>
+          <w:szCs w:val="24"/>
+          <w:lang w:val="ro-RO"/>
+        </w:rPr>
+        <w:t xml:space="preserve"> (Momentan 0)</w:t>
+      </w:r>
+    </w:p>
+    <w:p>
+      <w:pPr>
+        <w:rPr>
+          <w:rFonts w:ascii="Times New Roman" w:eastAsia="Times New Roman" w:hAnsi="Times New Roman" w:cs="Times New Roman"/>
+          <w:sz w:val="24"/>
+          <w:szCs w:val="24"/>
+          <w:lang w:val="ro-RO"/>
+        </w:rPr>
+      </w:pPr>
+      <w:r>
+        <w:rPr>
+          <w:rFonts w:ascii="Times New Roman" w:eastAsia="Times New Roman" w:hAnsi="Times New Roman" w:cs="Times New Roman"/>
+          <w:sz w:val="24"/>
+          <w:szCs w:val="24"/>
+          <w:lang w:val="ro-RO"/>
+        </w:rPr>
+        <w:t>Raspuns:</w:t>
+      </w:r>
+    </w:p>
+    <w:p>
+      <w:pPr>
+        <w:numPr>
+          <w:ilvl w:val="0"/>
+          <w:numId w:val="25"/>
+        </w:numPr>
+        <w:rPr>
+          <w:rFonts w:ascii="Times New Roman" w:eastAsia="Times New Roman" w:hAnsi="Times New Roman" w:cs="Times New Roman"/>
+          <w:sz w:val="24"/>
+          <w:szCs w:val="24"/>
+          <w:lang w:val="ro-RO"/>
+        </w:rPr>
+      </w:pPr>
+      <w:r>
+        <w:rPr>
+          <w:rFonts w:ascii="Times New Roman" w:eastAsia="Times New Roman" w:hAnsi="Times New Roman" w:cs="Times New Roman"/>
+          <w:i/>
+          <w:sz w:val="24"/>
+          <w:szCs w:val="24"/>
+          <w:lang w:val="ro-RO"/>
+        </w:rPr>
+        <w:t>nr_animals</w:t>
+      </w:r>
+      <w:r>
+        <w:rPr>
+          <w:rFonts w:ascii="Times New Roman" w:eastAsia="Times New Roman" w:hAnsi="Times New Roman" w:cs="Times New Roman"/>
+          <w:i/>
+          <w:sz w:val="24"/>
+          <w:szCs w:val="24"/>
+          <w:lang w:val="ro-RO"/>
+        </w:rPr>
+        <w:t xml:space="preserve">: </w:t>
+      </w:r>
+      <w:r>
+        <w:rPr>
+          <w:rFonts w:ascii="Times New Roman" w:eastAsia="Times New Roman" w:hAnsi="Times New Roman" w:cs="Times New Roman"/>
+          <w:i/>
+          <w:sz w:val="24"/>
+          <w:szCs w:val="24"/>
+          <w:lang w:val="ro-RO"/>
+        </w:rPr>
+        <w:t xml:space="preserve">- </w:t>
+      </w:r>
+      <w:r>
+        <w:rPr>
+          <w:rFonts w:ascii="Times New Roman" w:eastAsia="Times New Roman" w:hAnsi="Times New Roman" w:cs="Times New Roman"/>
+          <w:iCs/>
+          <w:sz w:val="24"/>
+          <w:szCs w:val="24"/>
+          <w:lang w:val="ro-RO"/>
+        </w:rPr>
+        <w:t>Numarul de animale aflate in vector</w:t>
+      </w:r>
+    </w:p>
+    <w:p>
+      <w:pPr>
+        <w:numPr>
+          <w:ilvl w:val="0"/>
+          <w:numId w:val="25"/>
+        </w:numPr>
+        <w:rPr>
+          <w:rFonts w:ascii="Times New Roman" w:eastAsia="Times New Roman" w:hAnsi="Times New Roman" w:cs="Times New Roman"/>
+          <w:sz w:val="24"/>
+          <w:szCs w:val="24"/>
+          <w:lang w:val="ro-RO"/>
+        </w:rPr>
+      </w:pPr>
+      <w:r>
+        <w:rPr>
+          <w:rFonts w:ascii="Times New Roman" w:eastAsia="Times New Roman" w:hAnsi="Times New Roman" w:cs="Times New Roman"/>
+          <w:i/>
+          <w:sz w:val="24"/>
+          <w:szCs w:val="24"/>
+          <w:lang w:val="ro-RO"/>
+        </w:rPr>
+        <w:t>animals:</w:t>
+      </w:r>
+      <w:r>
+        <w:rPr>
+          <w:rFonts w:ascii="Times New Roman" w:eastAsia="Times New Roman" w:hAnsi="Times New Roman" w:cs="Times New Roman"/>
+          <w:sz w:val="24"/>
+          <w:szCs w:val="24"/>
+          <w:lang w:val="ro-RO"/>
+        </w:rPr>
+        <w:t xml:space="preserve"> - Vector de animale(are pozitii de la 0 la </w:t>
+      </w:r>
+      <w:r>
+        <w:rPr>
+          <w:rFonts w:ascii="Times New Roman" w:eastAsia="Times New Roman" w:hAnsi="Times New Roman" w:cs="Times New Roman"/>
+          <w:i/>
+          <w:iCs/>
+          <w:sz w:val="24"/>
+          <w:szCs w:val="24"/>
+          <w:lang w:val="ro-RO"/>
+        </w:rPr>
+        <w:t>nr_animals</w:t>
+      </w:r>
+      <w:r>
+        <w:rPr>
+          <w:rFonts w:ascii="Times New Roman" w:eastAsia="Times New Roman" w:hAnsi="Times New Roman" w:cs="Times New Roman"/>
+          <w:sz w:val="24"/>
+          <w:szCs w:val="24"/>
+          <w:lang w:val="ro-RO"/>
+        </w:rPr>
+        <w:t xml:space="preserve">-1) </w:t>
+      </w:r>
+    </w:p>
+    <w:p>
+      <w:pPr>
+        <w:ind w:left="1440" w:firstLine="360"/>
+        <w:rPr>
+          <w:rFonts w:ascii="Times New Roman" w:eastAsia="Times New Roman" w:hAnsi="Times New Roman" w:cs="Times New Roman"/>
+          <w:sz w:val="24"/>
+          <w:szCs w:val="24"/>
+          <w:lang w:val="ro-RO"/>
+        </w:rPr>
+      </w:pPr>
+      <w:r>
+        <w:rPr>
+          <w:rFonts w:ascii="Times New Roman" w:eastAsia="Times New Roman" w:hAnsi="Times New Roman" w:cs="Times New Roman"/>
+          <w:i/>
+          <w:sz w:val="24"/>
+          <w:szCs w:val="24"/>
+          <w:lang w:val="ro-RO"/>
+        </w:rPr>
+        <w:t>Variabile disponibile:</w:t>
+      </w:r>
+    </w:p>
+    <w:p>
+      <w:pPr>
+        <w:numPr>
+          <w:ilvl w:val="1"/>
+          <w:numId w:val="25"/>
+        </w:numPr>
+        <w:rPr>
+          <w:rFonts w:ascii="Times New Roman" w:eastAsia="Times New Roman" w:hAnsi="Times New Roman" w:cs="Times New Roman"/>
+          <w:sz w:val="24"/>
+          <w:szCs w:val="24"/>
+          <w:lang w:val="ro-RO"/>
+        </w:rPr>
+      </w:pPr>
+      <w:r>
+        <w:rPr>
+          <w:rFonts w:ascii="Times New Roman" w:eastAsia="Times New Roman" w:hAnsi="Times New Roman" w:cs="Times New Roman"/>
+          <w:i/>
+          <w:sz w:val="24"/>
+          <w:szCs w:val="24"/>
+          <w:lang w:val="ro-RO"/>
+        </w:rPr>
+        <w:t>name</w:t>
+      </w:r>
+    </w:p>
+    <w:p>
+      <w:pPr>
+        <w:numPr>
+          <w:ilvl w:val="1"/>
+          <w:numId w:val="25"/>
+        </w:numPr>
+        <w:rPr>
+          <w:rFonts w:ascii="Times New Roman" w:eastAsia="Times New Roman" w:hAnsi="Times New Roman" w:cs="Times New Roman"/>
+          <w:sz w:val="24"/>
+          <w:szCs w:val="24"/>
+          <w:lang w:val="ro-RO"/>
+        </w:rPr>
+      </w:pPr>
+      <w:r>
+        <w:rPr>
+          <w:rFonts w:ascii="Times New Roman" w:eastAsia="Times New Roman" w:hAnsi="Times New Roman" w:cs="Times New Roman"/>
+          <w:i/>
+          <w:sz w:val="24"/>
+          <w:szCs w:val="24"/>
+          <w:lang w:val="ro-RO"/>
+        </w:rPr>
+        <w:t>birthdate</w:t>
+      </w:r>
+    </w:p>
+    <w:p>
+      <w:pPr>
+        <w:numPr>
+          <w:ilvl w:val="1"/>
+          <w:numId w:val="25"/>
+        </w:numPr>
+        <w:rPr>
+          <w:rFonts w:ascii="Times New Roman" w:eastAsia="Times New Roman" w:hAnsi="Times New Roman" w:cs="Times New Roman"/>
+          <w:sz w:val="24"/>
+          <w:szCs w:val="24"/>
+          <w:lang w:val="ro-RO"/>
+        </w:rPr>
+      </w:pPr>
+      <w:r>
+        <w:rPr>
+          <w:rFonts w:ascii="Times New Roman" w:eastAsia="Times New Roman" w:hAnsi="Times New Roman" w:cs="Times New Roman"/>
+          <w:i/>
+          <w:sz w:val="24"/>
+          <w:szCs w:val="24"/>
+          <w:lang w:val="ro-RO"/>
+        </w:rPr>
+        <w:t>state</w:t>
+      </w:r>
+    </w:p>
+    <w:p>
+      <w:pPr>
+        <w:numPr>
+          <w:ilvl w:val="1"/>
+          <w:numId w:val="25"/>
+        </w:numPr>
+        <w:rPr>
+          <w:rFonts w:ascii="Times New Roman" w:eastAsia="Times New Roman" w:hAnsi="Times New Roman" w:cs="Times New Roman"/>
+          <w:sz w:val="24"/>
+          <w:szCs w:val="24"/>
+          <w:lang w:val="ro-RO"/>
+        </w:rPr>
+      </w:pPr>
+      <w:r>
+        <w:rPr>
+          <w:rFonts w:ascii="Times New Roman" w:eastAsia="Times New Roman" w:hAnsi="Times New Roman" w:cs="Times New Roman"/>
+          <w:i/>
+          <w:sz w:val="24"/>
+          <w:szCs w:val="24"/>
+          <w:lang w:val="ro-RO"/>
+        </w:rPr>
+        <w:t>description</w:t>
+      </w:r>
+    </w:p>
+    <w:p>
+      <w:pPr>
+        <w:numPr>
+          <w:ilvl w:val="1"/>
+          <w:numId w:val="25"/>
+        </w:numPr>
+        <w:rPr>
+          <w:rFonts w:ascii="Times New Roman" w:eastAsia="Times New Roman" w:hAnsi="Times New Roman" w:cs="Times New Roman"/>
+          <w:sz w:val="24"/>
+          <w:szCs w:val="24"/>
+          <w:lang w:val="ro-RO"/>
+        </w:rPr>
+      </w:pPr>
+      <w:r>
+        <w:rPr>
+          <w:rFonts w:ascii="Times New Roman" w:eastAsia="Times New Roman" w:hAnsi="Times New Roman" w:cs="Times New Roman"/>
+          <w:i/>
+          <w:sz w:val="24"/>
+          <w:szCs w:val="24"/>
+          <w:lang w:val="ro-RO"/>
+        </w:rPr>
+        <w:t>image</w:t>
+      </w:r>
+    </w:p>
+    <w:p>
+      <w:pPr>
+        <w:numPr>
+          <w:ilvl w:val="1"/>
+          <w:numId w:val="25"/>
+        </w:numPr>
+        <w:rPr>
+          <w:rFonts w:ascii="Times New Roman" w:eastAsia="Times New Roman" w:hAnsi="Times New Roman" w:cs="Times New Roman"/>
+          <w:sz w:val="24"/>
+          <w:szCs w:val="24"/>
+          <w:lang w:val="ro-RO"/>
+        </w:rPr>
+      </w:pPr>
+      <w:r>
+        <w:rPr>
+          <w:rFonts w:ascii="Times New Roman" w:eastAsia="Times New Roman" w:hAnsi="Times New Roman" w:cs="Times New Roman"/>
+          <w:i/>
+          <w:sz w:val="24"/>
+          <w:szCs w:val="24"/>
+          <w:lang w:val="ro-RO"/>
+        </w:rPr>
+        <w:t>food</w:t>
+      </w:r>
+    </w:p>
+    <w:p>
+      <w:pPr>
+        <w:numPr>
+          <w:ilvl w:val="1"/>
+          <w:numId w:val="25"/>
+        </w:numPr>
+        <w:rPr>
+          <w:rFonts w:ascii="Times New Roman" w:eastAsia="Times New Roman" w:hAnsi="Times New Roman" w:cs="Times New Roman"/>
+          <w:sz w:val="24"/>
+          <w:szCs w:val="24"/>
+          <w:lang w:val="ro-RO"/>
+        </w:rPr>
+      </w:pPr>
+      <w:r>
+        <w:rPr>
+          <w:rFonts w:ascii="Times New Roman" w:eastAsia="Times New Roman" w:hAnsi="Times New Roman" w:cs="Times New Roman"/>
+          <w:i/>
+          <w:sz w:val="24"/>
+          <w:szCs w:val="24"/>
+          <w:lang w:val="ro-RO"/>
+        </w:rPr>
+        <w:t>type</w:t>
+      </w:r>
+    </w:p>
+    <w:p>
+      <w:pPr>
+        <w:numPr>
+          <w:ilvl w:val="1"/>
+          <w:numId w:val="25"/>
+        </w:numPr>
+        <w:rPr>
+          <w:rFonts w:ascii="Times New Roman" w:eastAsia="Times New Roman" w:hAnsi="Times New Roman" w:cs="Times New Roman"/>
+          <w:sz w:val="24"/>
+          <w:szCs w:val="24"/>
+          <w:lang w:val="ro-RO"/>
+        </w:rPr>
+      </w:pPr>
+      <w:r>
+        <w:rPr>
+          <w:rFonts w:ascii="Times New Roman" w:eastAsia="Times New Roman" w:hAnsi="Times New Roman" w:cs="Times New Roman"/>
+          <w:i/>
+          <w:sz w:val="24"/>
+          <w:szCs w:val="24"/>
+          <w:lang w:val="ro-RO"/>
+        </w:rPr>
+        <w:t>breed</w:t>
+      </w:r>
+    </w:p>
+    <w:p>
+      <w:pPr>
+        <w:ind w:left="1800"/>
+        <w:rPr>
+          <w:rFonts w:ascii="Times New Roman" w:eastAsia="Times New Roman" w:hAnsi="Times New Roman" w:cs="Times New Roman"/>
+          <w:iCs/>
+          <w:sz w:val="24"/>
+          <w:szCs w:val="24"/>
+          <w:lang w:val="ro-RO"/>
+        </w:rPr>
+      </w:pPr>
+      <w:r>
+        <w:rPr>
+          <w:rFonts w:ascii="Times New Roman" w:eastAsia="Times New Roman" w:hAnsi="Times New Roman" w:cs="Times New Roman"/>
+          <w:iCs/>
+          <w:sz w:val="24"/>
+          <w:szCs w:val="24"/>
+          <w:lang w:val="ro-RO"/>
+        </w:rPr>
+        <w:t>Ex: [’animals’][5][’name’]</w:t>
+      </w:r>
+    </w:p>
+    <w:p>
+      <w:pPr>
+        <w:tabs>
+          <w:tab w:val="left" w:pos="6888"/>
+        </w:tabs>
+        <w:rPr>
+          <w:rFonts w:ascii="Times New Roman" w:eastAsia="Times New Roman" w:hAnsi="Times New Roman" w:cs="Times New Roman"/>
+          <w:sz w:val="24"/>
+          <w:szCs w:val="24"/>
+          <w:lang w:val="ro-RO"/>
+        </w:rPr>
+      </w:pPr>
+      <w:r>
+        <w:rPr>
+          <w:rFonts w:ascii="Times New Roman" w:eastAsia="Times New Roman" w:hAnsi="Times New Roman" w:cs="Times New Roman"/>
+          <w:sz w:val="24"/>
+          <w:szCs w:val="24"/>
+          <w:lang w:val="ro-RO"/>
+        </w:rPr>
+        <w:tab/>
+      </w:r>
+    </w:p>
+    <w:p>
+      <w:pPr>
         <w:jc w:val="center"/>
         <w:rPr>
           <w:rFonts w:ascii="Times New Roman" w:eastAsia="Times New Roman" w:hAnsi="Times New Roman" w:cs="Times New Roman"/>
+          <w:sz w:val="24"/>
+          <w:szCs w:val="24"/>
+          <w:lang w:val="ro-RO"/>
+        </w:rPr>
+      </w:pPr>
+      <w:r>
+        <w:rPr>
+          <w:rFonts w:ascii="Times New Roman" w:eastAsia="Times New Roman" w:hAnsi="Times New Roman" w:cs="Times New Roman"/>
+          <w:sz w:val="24"/>
+          <w:szCs w:val="24"/>
+          <w:lang w:val="ro-RO"/>
+        </w:rPr>
+        <w:br w:type="page"/>
+      </w:r>
+      <w:r>
+        <w:rPr>
+          <w:rFonts w:ascii="Times New Roman" w:eastAsia="Times New Roman" w:hAnsi="Times New Roman" w:cs="Times New Roman"/>
           <w:b/>
           <w:bCs/>
           <w:sz w:val="24"/>
           <w:szCs w:val="24"/>
           <w:lang w:val="ro-RO"/>
         </w:rPr>
-      </w:pPr>
-      <w:r>
-        <w:rPr>
-          <w:rFonts w:ascii="Times New Roman" w:eastAsia="Times New Roman" w:hAnsi="Times New Roman" w:cs="Times New Roman"/>
-          <w:b/>
-          <w:bCs/>
-          <w:sz w:val="24"/>
-          <w:szCs w:val="24"/>
-          <w:lang w:val="ro-RO"/>
-        </w:rPr>
+        <w:lastRenderedPageBreak/>
         <w:t>--------------------Ce e sub aceasta linie e in curs de implementare!!-------------------</w:t>
       </w:r>
     </w:p>
@@ -2398,7 +3490,6 @@
           <w:szCs w:val="24"/>
           <w:lang w:val="ro-RO"/>
         </w:rPr>
-        <w:lastRenderedPageBreak/>
         <w:t>Parametrii:</w:t>
       </w:r>
     </w:p>
@@ -2750,6 +3841,436 @@
         </w:rPr>
         <w:tab/>
       </w:r>
+    </w:p>
+    <w:p>
+      <w:pPr>
+        <w:rPr>
+          <w:rFonts w:ascii="Times New Roman" w:eastAsia="Times New Roman" w:hAnsi="Times New Roman" w:cs="Times New Roman"/>
+          <w:b/>
+          <w:sz w:val="24"/>
+          <w:szCs w:val="24"/>
+          <w:lang w:val="ro-RO"/>
+        </w:rPr>
+      </w:pPr>
+    </w:p>
+    <w:p>
+      <w:pPr>
+        <w:rPr>
+          <w:rFonts w:ascii="Times New Roman" w:eastAsia="Times New Roman" w:hAnsi="Times New Roman" w:cs="Times New Roman"/>
+          <w:b/>
+          <w:sz w:val="24"/>
+          <w:szCs w:val="24"/>
+          <w:lang w:val="ro-RO"/>
+        </w:rPr>
+      </w:pPr>
+    </w:p>
+    <w:p>
+      <w:pPr>
+        <w:rPr>
+          <w:rFonts w:ascii="Times New Roman" w:eastAsia="Times New Roman" w:hAnsi="Times New Roman" w:cs="Times New Roman"/>
+          <w:b/>
+          <w:sz w:val="24"/>
+          <w:szCs w:val="24"/>
+          <w:lang w:val="ro-RO"/>
+        </w:rPr>
+      </w:pPr>
+      <w:r>
+        <w:rPr>
+          <w:rFonts w:ascii="Times New Roman" w:eastAsia="Times New Roman" w:hAnsi="Times New Roman" w:cs="Times New Roman"/>
+          <w:b/>
+          <w:sz w:val="24"/>
+          <w:szCs w:val="24"/>
+          <w:lang w:val="ro-RO"/>
+        </w:rPr>
+        <w:br w:type="page"/>
+      </w:r>
+    </w:p>
+    <w:p>
+      <w:pPr>
+        <w:pStyle w:val="Title"/>
+        <w:jc w:val="center"/>
+        <w:rPr>
+          <w:lang w:val="ro-RO"/>
+        </w:rPr>
+      </w:pPr>
+      <w:r>
+        <w:rPr>
+          <w:lang w:val="ro-RO"/>
+        </w:rPr>
+        <w:lastRenderedPageBreak/>
+        <w:t>ANEXE</w:t>
+      </w:r>
+    </w:p>
+    <w:p>
+      <w:pPr>
+        <w:rPr>
+          <w:lang w:val="ro-RO"/>
+        </w:rPr>
+      </w:pPr>
+    </w:p>
+    <w:p>
+      <w:pPr>
+        <w:pStyle w:val="ListParagraph"/>
+        <w:numPr>
+          <w:ilvl w:val="0"/>
+          <w:numId w:val="23"/>
+        </w:numPr>
+        <w:rPr>
+          <w:lang w:val="ro-RO"/>
+        </w:rPr>
+      </w:pPr>
+      <w:r>
+        <w:rPr>
+          <w:lang w:val="ro-RO"/>
+        </w:rPr>
+        <w:t>ANEXA 1</w:t>
+      </w:r>
+    </w:p>
+    <w:p>
+      <w:pPr>
+        <w:pStyle w:val="ListParagraph"/>
+        <w:rPr>
+          <w:lang w:val="ro-RO"/>
+        </w:rPr>
+      </w:pPr>
+    </w:p>
+    <w:tbl>
+      <w:tblPr>
+        <w:tblStyle w:val="TableGrid"/>
+        <w:tblW w:w="0" w:type="auto"/>
+        <w:tblInd w:w="720" w:type="dxa"/>
+        <w:tblLook w:val="04A0" w:firstRow="1" w:lastRow="0" w:firstColumn="1" w:lastColumn="0" w:noHBand="0" w:noVBand="1"/>
+      </w:tblPr>
+      <w:tblGrid>
+        <w:gridCol w:w="4170"/>
+        <w:gridCol w:w="4170"/>
+      </w:tblGrid>
+      <w:tr>
+        <w:tc>
+          <w:tcPr>
+            <w:tcW w:w="8340" w:type="dxa"/>
+            <w:gridSpan w:val="2"/>
+          </w:tcPr>
+          <w:p>
+            <w:pPr>
+              <w:pStyle w:val="ListParagraph"/>
+              <w:ind w:left="0"/>
+              <w:jc w:val="center"/>
+              <w:rPr>
+                <w:lang w:val="ro-RO"/>
+              </w:rPr>
+            </w:pPr>
+            <w:r>
+              <w:rPr>
+                <w:lang w:val="ro-RO"/>
+              </w:rPr>
+              <w:t>Coduri Animale</w:t>
+            </w:r>
+          </w:p>
+        </w:tc>
+      </w:tr>
+      <w:tr>
+        <w:tc>
+          <w:tcPr>
+            <w:tcW w:w="4170" w:type="dxa"/>
+          </w:tcPr>
+          <w:p>
+            <w:pPr>
+              <w:pStyle w:val="ListParagraph"/>
+              <w:ind w:left="0"/>
+              <w:rPr>
+                <w:lang w:val="ro-RO"/>
+              </w:rPr>
+            </w:pPr>
+            <w:r>
+              <w:rPr>
+                <w:lang w:val="ro-RO"/>
+              </w:rPr>
+              <w:t>0</w:t>
+            </w:r>
+          </w:p>
+        </w:tc>
+        <w:tc>
+          <w:tcPr>
+            <w:tcW w:w="4170" w:type="dxa"/>
+          </w:tcPr>
+          <w:p>
+            <w:pPr>
+              <w:pStyle w:val="ListParagraph"/>
+              <w:ind w:left="0"/>
+              <w:rPr>
+                <w:lang w:val="ro-RO"/>
+              </w:rPr>
+            </w:pPr>
+            <w:r>
+              <w:rPr>
+                <w:lang w:val="ro-RO"/>
+              </w:rPr>
+              <w:t>Toate Animalele</w:t>
+            </w:r>
+          </w:p>
+        </w:tc>
+      </w:tr>
+      <w:tr>
+        <w:tc>
+          <w:tcPr>
+            <w:tcW w:w="4170" w:type="dxa"/>
+          </w:tcPr>
+          <w:p>
+            <w:pPr>
+              <w:pStyle w:val="ListParagraph"/>
+              <w:ind w:left="0"/>
+              <w:rPr>
+                <w:lang w:val="ro-RO"/>
+              </w:rPr>
+            </w:pPr>
+            <w:r>
+              <w:rPr>
+                <w:lang w:val="ro-RO"/>
+              </w:rPr>
+              <w:t>1</w:t>
+            </w:r>
+          </w:p>
+        </w:tc>
+        <w:tc>
+          <w:tcPr>
+            <w:tcW w:w="4170" w:type="dxa"/>
+          </w:tcPr>
+          <w:p>
+            <w:pPr>
+              <w:pStyle w:val="ListParagraph"/>
+              <w:ind w:left="0"/>
+              <w:rPr>
+                <w:lang w:val="ro-RO"/>
+              </w:rPr>
+            </w:pPr>
+            <w:r>
+              <w:rPr>
+                <w:lang w:val="ro-RO"/>
+              </w:rPr>
+              <w:t>Pisica</w:t>
+            </w:r>
+          </w:p>
+        </w:tc>
+      </w:tr>
+      <w:tr>
+        <w:tc>
+          <w:tcPr>
+            <w:tcW w:w="4170" w:type="dxa"/>
+          </w:tcPr>
+          <w:p>
+            <w:pPr>
+              <w:pStyle w:val="ListParagraph"/>
+              <w:ind w:left="0"/>
+              <w:rPr>
+                <w:lang w:val="ro-RO"/>
+              </w:rPr>
+            </w:pPr>
+            <w:r>
+              <w:rPr>
+                <w:lang w:val="ro-RO"/>
+              </w:rPr>
+              <w:t>2</w:t>
+            </w:r>
+          </w:p>
+        </w:tc>
+        <w:tc>
+          <w:tcPr>
+            <w:tcW w:w="4170" w:type="dxa"/>
+          </w:tcPr>
+          <w:p>
+            <w:pPr>
+              <w:pStyle w:val="ListParagraph"/>
+              <w:ind w:left="0"/>
+              <w:rPr>
+                <w:lang w:val="ro-RO"/>
+              </w:rPr>
+            </w:pPr>
+            <w:r>
+              <w:rPr>
+                <w:lang w:val="ro-RO"/>
+              </w:rPr>
+              <w:t>Caine</w:t>
+            </w:r>
+          </w:p>
+        </w:tc>
+      </w:tr>
+      <w:tr>
+        <w:tc>
+          <w:tcPr>
+            <w:tcW w:w="4170" w:type="dxa"/>
+          </w:tcPr>
+          <w:p>
+            <w:pPr>
+              <w:pStyle w:val="ListParagraph"/>
+              <w:ind w:left="0"/>
+              <w:rPr>
+                <w:lang w:val="ro-RO"/>
+              </w:rPr>
+            </w:pPr>
+            <w:r>
+              <w:rPr>
+                <w:lang w:val="ro-RO"/>
+              </w:rPr>
+              <w:t>3</w:t>
+            </w:r>
+          </w:p>
+        </w:tc>
+        <w:tc>
+          <w:tcPr>
+            <w:tcW w:w="4170" w:type="dxa"/>
+          </w:tcPr>
+          <w:p>
+            <w:pPr>
+              <w:pStyle w:val="ListParagraph"/>
+              <w:ind w:left="0"/>
+              <w:rPr>
+                <w:lang w:val="ro-RO"/>
+              </w:rPr>
+            </w:pPr>
+            <w:r>
+              <w:rPr>
+                <w:lang w:val="ro-RO"/>
+              </w:rPr>
+              <w:t>Rozator</w:t>
+            </w:r>
+          </w:p>
+        </w:tc>
+      </w:tr>
+      <w:tr>
+        <w:tc>
+          <w:tcPr>
+            <w:tcW w:w="4170" w:type="dxa"/>
+          </w:tcPr>
+          <w:p>
+            <w:pPr>
+              <w:pStyle w:val="ListParagraph"/>
+              <w:ind w:left="0"/>
+              <w:rPr>
+                <w:lang w:val="ro-RO"/>
+              </w:rPr>
+            </w:pPr>
+            <w:r>
+              <w:rPr>
+                <w:lang w:val="ro-RO"/>
+              </w:rPr>
+              <w:t>4</w:t>
+            </w:r>
+          </w:p>
+        </w:tc>
+        <w:tc>
+          <w:tcPr>
+            <w:tcW w:w="4170" w:type="dxa"/>
+          </w:tcPr>
+          <w:p>
+            <w:pPr>
+              <w:pStyle w:val="ListParagraph"/>
+              <w:ind w:left="0"/>
+              <w:rPr>
+                <w:lang w:val="ro-RO"/>
+              </w:rPr>
+            </w:pPr>
+            <w:r>
+              <w:rPr>
+                <w:lang w:val="ro-RO"/>
+              </w:rPr>
+              <w:t>Reptila</w:t>
+            </w:r>
+          </w:p>
+        </w:tc>
+      </w:tr>
+      <w:tr>
+        <w:tc>
+          <w:tcPr>
+            <w:tcW w:w="4170" w:type="dxa"/>
+          </w:tcPr>
+          <w:p>
+            <w:pPr>
+              <w:pStyle w:val="ListParagraph"/>
+              <w:ind w:left="0"/>
+              <w:rPr>
+                <w:lang w:val="ro-RO"/>
+              </w:rPr>
+            </w:pPr>
+            <w:r>
+              <w:rPr>
+                <w:lang w:val="ro-RO"/>
+              </w:rPr>
+              <w:t>5</w:t>
+            </w:r>
+          </w:p>
+        </w:tc>
+        <w:tc>
+          <w:tcPr>
+            <w:tcW w:w="4170" w:type="dxa"/>
+          </w:tcPr>
+          <w:p>
+            <w:pPr>
+              <w:pStyle w:val="ListParagraph"/>
+              <w:ind w:left="0"/>
+              <w:rPr>
+                <w:lang w:val="ro-RO"/>
+              </w:rPr>
+            </w:pPr>
+            <w:r>
+              <w:rPr>
+                <w:lang w:val="ro-RO"/>
+              </w:rPr>
+              <w:t>Pasare</w:t>
+            </w:r>
+          </w:p>
+        </w:tc>
+      </w:tr>
+      <w:tr>
+        <w:tc>
+          <w:tcPr>
+            <w:tcW w:w="4170" w:type="dxa"/>
+          </w:tcPr>
+          <w:p>
+            <w:pPr>
+              <w:pStyle w:val="ListParagraph"/>
+              <w:ind w:left="0"/>
+              <w:rPr>
+                <w:lang w:val="ro-RO"/>
+              </w:rPr>
+            </w:pPr>
+            <w:r>
+              <w:rPr>
+                <w:lang w:val="ro-RO"/>
+              </w:rPr>
+              <w:t>6</w:t>
+            </w:r>
+          </w:p>
+        </w:tc>
+        <w:tc>
+          <w:tcPr>
+            <w:tcW w:w="4170" w:type="dxa"/>
+          </w:tcPr>
+          <w:p>
+            <w:pPr>
+              <w:pStyle w:val="ListParagraph"/>
+              <w:ind w:left="0"/>
+              <w:rPr>
+                <w:lang w:val="ro-RO"/>
+              </w:rPr>
+            </w:pPr>
+            <w:r>
+              <w:rPr>
+                <w:lang w:val="ro-RO"/>
+              </w:rPr>
+              <w:t>Acvatic</w:t>
+            </w:r>
+          </w:p>
+        </w:tc>
+      </w:tr>
+    </w:tbl>
+    <w:p>
+      <w:pPr>
+        <w:pStyle w:val="ListParagraph"/>
+        <w:rPr>
+          <w:lang w:val="ro-RO"/>
+        </w:rPr>
+      </w:pPr>
     </w:p>
     <w:sectPr>
       <w:pgSz w:w="11909" w:h="16834"/>
@@ -2877,6 +4398,119 @@
     </w:lvl>
   </w:abstractNum>
   <w:abstractNum w:abstractNumId="1" w15:restartNumberingAfterBreak="0">
+    <w:nsid w:val="0FD45CE4"/>
+    <w:multiLevelType w:val="multilevel"/>
+    <w:tmpl w:val="BCD822E2"/>
+    <w:lvl w:ilvl="0">
+      <w:start w:val="1"/>
+      <w:numFmt w:val="decimal"/>
+      <w:lvlText w:val="%1."/>
+      <w:lvlJc w:val="left"/>
+      <w:pPr>
+        <w:ind w:left="1440" w:hanging="360"/>
+      </w:pPr>
+      <w:rPr>
+        <w:u w:val="none"/>
+      </w:rPr>
+    </w:lvl>
+    <w:lvl w:ilvl="1">
+      <w:start w:val="1"/>
+      <w:numFmt w:val="lowerLetter"/>
+      <w:lvlText w:val="%2."/>
+      <w:lvlJc w:val="left"/>
+      <w:pPr>
+        <w:ind w:left="2160" w:hanging="360"/>
+      </w:pPr>
+      <w:rPr>
+        <w:u w:val="none"/>
+      </w:rPr>
+    </w:lvl>
+    <w:lvl w:ilvl="2">
+      <w:start w:val="1"/>
+      <w:numFmt w:val="lowerRoman"/>
+      <w:lvlText w:val="%3."/>
+      <w:lvlJc w:val="right"/>
+      <w:pPr>
+        <w:ind w:left="2880" w:hanging="360"/>
+      </w:pPr>
+      <w:rPr>
+        <w:u w:val="none"/>
+      </w:rPr>
+    </w:lvl>
+    <w:lvl w:ilvl="3">
+      <w:start w:val="1"/>
+      <w:numFmt w:val="decimal"/>
+      <w:lvlText w:val="%4."/>
+      <w:lvlJc w:val="left"/>
+      <w:pPr>
+        <w:ind w:left="3600" w:hanging="360"/>
+      </w:pPr>
+      <w:rPr>
+        <w:u w:val="none"/>
+      </w:rPr>
+    </w:lvl>
+    <w:lvl w:ilvl="4">
+      <w:start w:val="1"/>
+      <w:numFmt w:val="lowerLetter"/>
+      <w:lvlText w:val="%5."/>
+      <w:lvlJc w:val="left"/>
+      <w:pPr>
+        <w:ind w:left="4320" w:hanging="360"/>
+      </w:pPr>
+      <w:rPr>
+        <w:u w:val="none"/>
+      </w:rPr>
+    </w:lvl>
+    <w:lvl w:ilvl="5">
+      <w:start w:val="1"/>
+      <w:numFmt w:val="lowerRoman"/>
+      <w:lvlText w:val="%6."/>
+      <w:lvlJc w:val="right"/>
+      <w:pPr>
+        <w:ind w:left="5040" w:hanging="360"/>
+      </w:pPr>
+      <w:rPr>
+        <w:u w:val="none"/>
+      </w:rPr>
+    </w:lvl>
+    <w:lvl w:ilvl="6">
+      <w:start w:val="1"/>
+      <w:numFmt w:val="decimal"/>
+      <w:lvlText w:val="%7."/>
+      <w:lvlJc w:val="left"/>
+      <w:pPr>
+        <w:ind w:left="5760" w:hanging="360"/>
+      </w:pPr>
+      <w:rPr>
+        <w:u w:val="none"/>
+      </w:rPr>
+    </w:lvl>
+    <w:lvl w:ilvl="7">
+      <w:start w:val="1"/>
+      <w:numFmt w:val="lowerLetter"/>
+      <w:lvlText w:val="%8."/>
+      <w:lvlJc w:val="left"/>
+      <w:pPr>
+        <w:ind w:left="6480" w:hanging="360"/>
+      </w:pPr>
+      <w:rPr>
+        <w:u w:val="none"/>
+      </w:rPr>
+    </w:lvl>
+    <w:lvl w:ilvl="8">
+      <w:start w:val="1"/>
+      <w:numFmt w:val="lowerRoman"/>
+      <w:lvlText w:val="%9."/>
+      <w:lvlJc w:val="right"/>
+      <w:pPr>
+        <w:ind w:left="7200" w:hanging="360"/>
+      </w:pPr>
+      <w:rPr>
+        <w:u w:val="none"/>
+      </w:rPr>
+    </w:lvl>
+  </w:abstractNum>
+  <w:abstractNum w:abstractNumId="2" w15:restartNumberingAfterBreak="0">
     <w:nsid w:val="117730E5"/>
     <w:multiLevelType w:val="multilevel"/>
     <w:tmpl w:val="FFEA6956"/>
@@ -2989,7 +4623,7 @@
       </w:rPr>
     </w:lvl>
   </w:abstractNum>
-  <w:abstractNum w:abstractNumId="2" w15:restartNumberingAfterBreak="0">
+  <w:abstractNum w:abstractNumId="3" w15:restartNumberingAfterBreak="0">
     <w:nsid w:val="14105E65"/>
     <w:multiLevelType w:val="multilevel"/>
     <w:tmpl w:val="0324CC96"/>
@@ -3104,7 +4738,7 @@
       </w:rPr>
     </w:lvl>
   </w:abstractNum>
-  <w:abstractNum w:abstractNumId="3" w15:restartNumberingAfterBreak="0">
+  <w:abstractNum w:abstractNumId="4" w15:restartNumberingAfterBreak="0">
     <w:nsid w:val="26BB07B7"/>
     <w:multiLevelType w:val="multilevel"/>
     <w:tmpl w:val="566A8E52"/>
@@ -3217,7 +4851,7 @@
       </w:rPr>
     </w:lvl>
   </w:abstractNum>
-  <w:abstractNum w:abstractNumId="4" w15:restartNumberingAfterBreak="0">
+  <w:abstractNum w:abstractNumId="5" w15:restartNumberingAfterBreak="0">
     <w:nsid w:val="2A7930A8"/>
     <w:multiLevelType w:val="multilevel"/>
     <w:tmpl w:val="AB90230A"/>
@@ -3330,7 +4964,7 @@
       </w:rPr>
     </w:lvl>
   </w:abstractNum>
-  <w:abstractNum w:abstractNumId="5" w15:restartNumberingAfterBreak="0">
+  <w:abstractNum w:abstractNumId="6" w15:restartNumberingAfterBreak="0">
     <w:nsid w:val="2F2D0F23"/>
     <w:multiLevelType w:val="multilevel"/>
     <w:tmpl w:val="B3963448"/>
@@ -3443,7 +5077,121 @@
       </w:rPr>
     </w:lvl>
   </w:abstractNum>
-  <w:abstractNum w:abstractNumId="6" w15:restartNumberingAfterBreak="0">
+  <w:abstractNum w:abstractNumId="7" w15:restartNumberingAfterBreak="0">
+    <w:nsid w:val="3C401F47"/>
+    <w:multiLevelType w:val="multilevel"/>
+    <w:tmpl w:val="5ED68EF8"/>
+    <w:lvl w:ilvl="0">
+      <w:start w:val="1"/>
+      <w:numFmt w:val="decimal"/>
+      <w:lvlText w:val="%1."/>
+      <w:lvlJc w:val="left"/>
+      <w:pPr>
+        <w:ind w:left="1440" w:hanging="360"/>
+      </w:pPr>
+      <w:rPr>
+        <w:i w:val="0"/>
+        <w:u w:val="none"/>
+      </w:rPr>
+    </w:lvl>
+    <w:lvl w:ilvl="1">
+      <w:start w:val="1"/>
+      <w:numFmt w:val="lowerLetter"/>
+      <w:lvlText w:val="%2."/>
+      <w:lvlJc w:val="left"/>
+      <w:pPr>
+        <w:ind w:left="2160" w:hanging="360"/>
+      </w:pPr>
+      <w:rPr>
+        <w:u w:val="none"/>
+      </w:rPr>
+    </w:lvl>
+    <w:lvl w:ilvl="2">
+      <w:start w:val="1"/>
+      <w:numFmt w:val="lowerRoman"/>
+      <w:lvlText w:val="%3."/>
+      <w:lvlJc w:val="right"/>
+      <w:pPr>
+        <w:ind w:left="2880" w:hanging="360"/>
+      </w:pPr>
+      <w:rPr>
+        <w:u w:val="none"/>
+      </w:rPr>
+    </w:lvl>
+    <w:lvl w:ilvl="3">
+      <w:start w:val="1"/>
+      <w:numFmt w:val="decimal"/>
+      <w:lvlText w:val="%4."/>
+      <w:lvlJc w:val="left"/>
+      <w:pPr>
+        <w:ind w:left="3600" w:hanging="360"/>
+      </w:pPr>
+      <w:rPr>
+        <w:u w:val="none"/>
+      </w:rPr>
+    </w:lvl>
+    <w:lvl w:ilvl="4">
+      <w:start w:val="1"/>
+      <w:numFmt w:val="lowerLetter"/>
+      <w:lvlText w:val="%5."/>
+      <w:lvlJc w:val="left"/>
+      <w:pPr>
+        <w:ind w:left="4320" w:hanging="360"/>
+      </w:pPr>
+      <w:rPr>
+        <w:u w:val="none"/>
+      </w:rPr>
+    </w:lvl>
+    <w:lvl w:ilvl="5">
+      <w:start w:val="1"/>
+      <w:numFmt w:val="lowerRoman"/>
+      <w:lvlText w:val="%6."/>
+      <w:lvlJc w:val="right"/>
+      <w:pPr>
+        <w:ind w:left="5040" w:hanging="360"/>
+      </w:pPr>
+      <w:rPr>
+        <w:u w:val="none"/>
+      </w:rPr>
+    </w:lvl>
+    <w:lvl w:ilvl="6">
+      <w:start w:val="1"/>
+      <w:numFmt w:val="decimal"/>
+      <w:lvlText w:val="%7."/>
+      <w:lvlJc w:val="left"/>
+      <w:pPr>
+        <w:ind w:left="5760" w:hanging="360"/>
+      </w:pPr>
+      <w:rPr>
+        <w:u w:val="none"/>
+      </w:rPr>
+    </w:lvl>
+    <w:lvl w:ilvl="7">
+      <w:start w:val="1"/>
+      <w:numFmt w:val="lowerLetter"/>
+      <w:lvlText w:val="%8."/>
+      <w:lvlJc w:val="left"/>
+      <w:pPr>
+        <w:ind w:left="6480" w:hanging="360"/>
+      </w:pPr>
+      <w:rPr>
+        <w:u w:val="none"/>
+      </w:rPr>
+    </w:lvl>
+    <w:lvl w:ilvl="8">
+      <w:start w:val="1"/>
+      <w:numFmt w:val="lowerRoman"/>
+      <w:lvlText w:val="%9."/>
+      <w:lvlJc w:val="right"/>
+      <w:pPr>
+        <w:ind w:left="7200" w:hanging="360"/>
+      </w:pPr>
+      <w:rPr>
+        <w:u w:val="none"/>
+      </w:rPr>
+    </w:lvl>
+  </w:abstractNum>
+  <w:abstractNum w:abstractNumId="8" w15:restartNumberingAfterBreak="0">
     <w:nsid w:val="3CD33D42"/>
     <w:multiLevelType w:val="multilevel"/>
     <w:tmpl w:val="B9C4042E"/>
@@ -3556,7 +5304,7 @@
       </w:rPr>
     </w:lvl>
   </w:abstractNum>
-  <w:abstractNum w:abstractNumId="7" w15:restartNumberingAfterBreak="0">
+  <w:abstractNum w:abstractNumId="9" w15:restartNumberingAfterBreak="0">
     <w:nsid w:val="3F933C03"/>
     <w:multiLevelType w:val="multilevel"/>
     <w:tmpl w:val="E9D8A75E"/>
@@ -3670,7 +5418,7 @@
       </w:rPr>
     </w:lvl>
   </w:abstractNum>
-  <w:abstractNum w:abstractNumId="8" w15:restartNumberingAfterBreak="0">
+  <w:abstractNum w:abstractNumId="10" w15:restartNumberingAfterBreak="0">
     <w:nsid w:val="41230B68"/>
     <w:multiLevelType w:val="multilevel"/>
     <w:tmpl w:val="7AAEF8F6"/>
@@ -3783,7 +5531,7 @@
       </w:rPr>
     </w:lvl>
   </w:abstractNum>
-  <w:abstractNum w:abstractNumId="9" w15:restartNumberingAfterBreak="0">
+  <w:abstractNum w:abstractNumId="11" w15:restartNumberingAfterBreak="0">
     <w:nsid w:val="449831ED"/>
     <w:multiLevelType w:val="multilevel"/>
     <w:tmpl w:val="183CFF46"/>
@@ -3896,7 +5644,121 @@
       </w:rPr>
     </w:lvl>
   </w:abstractNum>
-  <w:abstractNum w:abstractNumId="10" w15:restartNumberingAfterBreak="0">
+  <w:abstractNum w:abstractNumId="12" w15:restartNumberingAfterBreak="0">
+    <w:nsid w:val="483016B2"/>
+    <w:multiLevelType w:val="multilevel"/>
+    <w:tmpl w:val="5ED68EF8"/>
+    <w:lvl w:ilvl="0">
+      <w:start w:val="1"/>
+      <w:numFmt w:val="decimal"/>
+      <w:lvlText w:val="%1."/>
+      <w:lvlJc w:val="left"/>
+      <w:pPr>
+        <w:ind w:left="1440" w:hanging="360"/>
+      </w:pPr>
+      <w:rPr>
+        <w:i w:val="0"/>
+        <w:u w:val="none"/>
+      </w:rPr>
+    </w:lvl>
+    <w:lvl w:ilvl="1">
+      <w:start w:val="1"/>
+      <w:numFmt w:val="lowerLetter"/>
+      <w:lvlText w:val="%2."/>
+      <w:lvlJc w:val="left"/>
+      <w:pPr>
+        <w:ind w:left="2160" w:hanging="360"/>
+      </w:pPr>
+      <w:rPr>
+        <w:u w:val="none"/>
+      </w:rPr>
+    </w:lvl>
+    <w:lvl w:ilvl="2">
+      <w:start w:val="1"/>
+      <w:numFmt w:val="lowerRoman"/>
+      <w:lvlText w:val="%3."/>
+      <w:lvlJc w:val="right"/>
+      <w:pPr>
+        <w:ind w:left="2880" w:hanging="360"/>
+      </w:pPr>
+      <w:rPr>
+        <w:u w:val="none"/>
+      </w:rPr>
+    </w:lvl>
+    <w:lvl w:ilvl="3">
+      <w:start w:val="1"/>
+      <w:numFmt w:val="decimal"/>
+      <w:lvlText w:val="%4."/>
+      <w:lvlJc w:val="left"/>
+      <w:pPr>
+        <w:ind w:left="3600" w:hanging="360"/>
+      </w:pPr>
+      <w:rPr>
+        <w:u w:val="none"/>
+      </w:rPr>
+    </w:lvl>
+    <w:lvl w:ilvl="4">
+      <w:start w:val="1"/>
+      <w:numFmt w:val="lowerLetter"/>
+      <w:lvlText w:val="%5."/>
+      <w:lvlJc w:val="left"/>
+      <w:pPr>
+        <w:ind w:left="4320" w:hanging="360"/>
+      </w:pPr>
+      <w:rPr>
+        <w:u w:val="none"/>
+      </w:rPr>
+    </w:lvl>
+    <w:lvl w:ilvl="5">
+      <w:start w:val="1"/>
+      <w:numFmt w:val="lowerRoman"/>
+      <w:lvlText w:val="%6."/>
+      <w:lvlJc w:val="right"/>
+      <w:pPr>
+        <w:ind w:left="5040" w:hanging="360"/>
+      </w:pPr>
+      <w:rPr>
+        <w:u w:val="none"/>
+      </w:rPr>
+    </w:lvl>
+    <w:lvl w:ilvl="6">
+      <w:start w:val="1"/>
+      <w:numFmt w:val="decimal"/>
+      <w:lvlText w:val="%7."/>
+      <w:lvlJc w:val="left"/>
+      <w:pPr>
+        <w:ind w:left="5760" w:hanging="360"/>
+      </w:pPr>
+      <w:rPr>
+        <w:u w:val="none"/>
+      </w:rPr>
+    </w:lvl>
+    <w:lvl w:ilvl="7">
+      <w:start w:val="1"/>
+      <w:numFmt w:val="lowerLetter"/>
+      <w:lvlText w:val="%8."/>
+      <w:lvlJc w:val="left"/>
+      <w:pPr>
+        <w:ind w:left="6480" w:hanging="360"/>
+      </w:pPr>
+      <w:rPr>
+        <w:u w:val="none"/>
+      </w:rPr>
+    </w:lvl>
+    <w:lvl w:ilvl="8">
+      <w:start w:val="1"/>
+      <w:numFmt w:val="lowerRoman"/>
+      <w:lvlText w:val="%9."/>
+      <w:lvlJc w:val="right"/>
+      <w:pPr>
+        <w:ind w:left="7200" w:hanging="360"/>
+      </w:pPr>
+      <w:rPr>
+        <w:u w:val="none"/>
+      </w:rPr>
+    </w:lvl>
+  </w:abstractNum>
+  <w:abstractNum w:abstractNumId="13" w15:restartNumberingAfterBreak="0">
     <w:nsid w:val="498C4655"/>
     <w:multiLevelType w:val="multilevel"/>
     <w:tmpl w:val="F3665596"/>
@@ -4009,7 +5871,7 @@
       </w:rPr>
     </w:lvl>
   </w:abstractNum>
-  <w:abstractNum w:abstractNumId="11" w15:restartNumberingAfterBreak="0">
+  <w:abstractNum w:abstractNumId="14" w15:restartNumberingAfterBreak="0">
     <w:nsid w:val="4C633F19"/>
     <w:multiLevelType w:val="multilevel"/>
     <w:tmpl w:val="ADF8798A"/>
@@ -4122,7 +5984,7 @@
       </w:rPr>
     </w:lvl>
   </w:abstractNum>
-  <w:abstractNum w:abstractNumId="12" w15:restartNumberingAfterBreak="0">
+  <w:abstractNum w:abstractNumId="15" w15:restartNumberingAfterBreak="0">
     <w:nsid w:val="4FD15E11"/>
     <w:multiLevelType w:val="multilevel"/>
     <w:tmpl w:val="F9FA9668"/>
@@ -4235,7 +6097,7 @@
       </w:rPr>
     </w:lvl>
   </w:abstractNum>
-  <w:abstractNum w:abstractNumId="13" w15:restartNumberingAfterBreak="0">
+  <w:abstractNum w:abstractNumId="16" w15:restartNumberingAfterBreak="0">
     <w:nsid w:val="54713CA8"/>
     <w:multiLevelType w:val="hybridMultilevel"/>
     <w:tmpl w:val="871A51E4"/>
@@ -4348,7 +6210,7 @@
       </w:rPr>
     </w:lvl>
   </w:abstractNum>
-  <w:abstractNum w:abstractNumId="14" w15:restartNumberingAfterBreak="0">
+  <w:abstractNum w:abstractNumId="17" w15:restartNumberingAfterBreak="0">
     <w:nsid w:val="5F1F5FFC"/>
     <w:multiLevelType w:val="multilevel"/>
     <w:tmpl w:val="275432A6"/>
@@ -4461,7 +6323,7 @@
       </w:rPr>
     </w:lvl>
   </w:abstractNum>
-  <w:abstractNum w:abstractNumId="15" w15:restartNumberingAfterBreak="0">
+  <w:abstractNum w:abstractNumId="18" w15:restartNumberingAfterBreak="0">
     <w:nsid w:val="66D41004"/>
     <w:multiLevelType w:val="multilevel"/>
     <w:tmpl w:val="5ED68EF8"/>
@@ -4575,7 +6437,120 @@
       </w:rPr>
     </w:lvl>
   </w:abstractNum>
-  <w:abstractNum w:abstractNumId="16" w15:restartNumberingAfterBreak="0">
+  <w:abstractNum w:abstractNumId="19" w15:restartNumberingAfterBreak="0">
+    <w:nsid w:val="6B823844"/>
+    <w:multiLevelType w:val="multilevel"/>
+    <w:tmpl w:val="BCD822E2"/>
+    <w:lvl w:ilvl="0">
+      <w:start w:val="1"/>
+      <w:numFmt w:val="decimal"/>
+      <w:lvlText w:val="%1."/>
+      <w:lvlJc w:val="left"/>
+      <w:pPr>
+        <w:ind w:left="1440" w:hanging="360"/>
+      </w:pPr>
+      <w:rPr>
+        <w:u w:val="none"/>
+      </w:rPr>
+    </w:lvl>
+    <w:lvl w:ilvl="1">
+      <w:start w:val="1"/>
+      <w:numFmt w:val="lowerLetter"/>
+      <w:lvlText w:val="%2."/>
+      <w:lvlJc w:val="left"/>
+      <w:pPr>
+        <w:ind w:left="2160" w:hanging="360"/>
+      </w:pPr>
+      <w:rPr>
+        <w:u w:val="none"/>
+      </w:rPr>
+    </w:lvl>
+    <w:lvl w:ilvl="2">
+      <w:start w:val="1"/>
+      <w:numFmt w:val="lowerRoman"/>
+      <w:lvlText w:val="%3."/>
+      <w:lvlJc w:val="right"/>
+      <w:pPr>
+        <w:ind w:left="2880" w:hanging="360"/>
+      </w:pPr>
+      <w:rPr>
+        <w:u w:val="none"/>
+      </w:rPr>
+    </w:lvl>
+    <w:lvl w:ilvl="3">
+      <w:start w:val="1"/>
+      <w:numFmt w:val="decimal"/>
+      <w:lvlText w:val="%4."/>
+      <w:lvlJc w:val="left"/>
+      <w:pPr>
+        <w:ind w:left="3600" w:hanging="360"/>
+      </w:pPr>
+      <w:rPr>
+        <w:u w:val="none"/>
+      </w:rPr>
+    </w:lvl>
+    <w:lvl w:ilvl="4">
+      <w:start w:val="1"/>
+      <w:numFmt w:val="lowerLetter"/>
+      <w:lvlText w:val="%5."/>
+      <w:lvlJc w:val="left"/>
+      <w:pPr>
+        <w:ind w:left="4320" w:hanging="360"/>
+      </w:pPr>
+      <w:rPr>
+        <w:u w:val="none"/>
+      </w:rPr>
+    </w:lvl>
+    <w:lvl w:ilvl="5">
+      <w:start w:val="1"/>
+      <w:numFmt w:val="lowerRoman"/>
+      <w:lvlText w:val="%6."/>
+      <w:lvlJc w:val="right"/>
+      <w:pPr>
+        <w:ind w:left="5040" w:hanging="360"/>
+      </w:pPr>
+      <w:rPr>
+        <w:u w:val="none"/>
+      </w:rPr>
+    </w:lvl>
+    <w:lvl w:ilvl="6">
+      <w:start w:val="1"/>
+      <w:numFmt w:val="decimal"/>
+      <w:lvlText w:val="%7."/>
+      <w:lvlJc w:val="left"/>
+      <w:pPr>
+        <w:ind w:left="5760" w:hanging="360"/>
+      </w:pPr>
+      <w:rPr>
+        <w:u w:val="none"/>
+      </w:rPr>
+    </w:lvl>
+    <w:lvl w:ilvl="7">
+      <w:start w:val="1"/>
+      <w:numFmt w:val="lowerLetter"/>
+      <w:lvlText w:val="%8."/>
+      <w:lvlJc w:val="left"/>
+      <w:pPr>
+        <w:ind w:left="6480" w:hanging="360"/>
+      </w:pPr>
+      <w:rPr>
+        <w:u w:val="none"/>
+      </w:rPr>
+    </w:lvl>
+    <w:lvl w:ilvl="8">
+      <w:start w:val="1"/>
+      <w:numFmt w:val="lowerRoman"/>
+      <w:lvlText w:val="%9."/>
+      <w:lvlJc w:val="right"/>
+      <w:pPr>
+        <w:ind w:left="7200" w:hanging="360"/>
+      </w:pPr>
+      <w:rPr>
+        <w:u w:val="none"/>
+      </w:rPr>
+    </w:lvl>
+  </w:abstractNum>
+  <w:abstractNum w:abstractNumId="20" w15:restartNumberingAfterBreak="0">
     <w:nsid w:val="71FC112A"/>
     <w:multiLevelType w:val="hybridMultilevel"/>
     <w:tmpl w:val="7A66241E"/>
@@ -4688,7 +6663,7 @@
       </w:rPr>
     </w:lvl>
   </w:abstractNum>
-  <w:abstractNum w:abstractNumId="17" w15:restartNumberingAfterBreak="0">
+  <w:abstractNum w:abstractNumId="21" w15:restartNumberingAfterBreak="0">
     <w:nsid w:val="736C554B"/>
     <w:multiLevelType w:val="multilevel"/>
     <w:tmpl w:val="BCD822E2"/>
@@ -4801,7 +6776,7 @@
       </w:rPr>
     </w:lvl>
   </w:abstractNum>
-  <w:abstractNum w:abstractNumId="18" w15:restartNumberingAfterBreak="0">
+  <w:abstractNum w:abstractNumId="22" w15:restartNumberingAfterBreak="0">
     <w:nsid w:val="74BA5B8E"/>
     <w:multiLevelType w:val="multilevel"/>
     <w:tmpl w:val="4926C4CC"/>
@@ -4914,7 +6889,7 @@
       </w:rPr>
     </w:lvl>
   </w:abstractNum>
-  <w:abstractNum w:abstractNumId="19" w15:restartNumberingAfterBreak="0">
+  <w:abstractNum w:abstractNumId="23" w15:restartNumberingAfterBreak="0">
     <w:nsid w:val="79504372"/>
     <w:multiLevelType w:val="multilevel"/>
     <w:tmpl w:val="480077D0"/>
@@ -5028,65 +7003,166 @@
       </w:rPr>
     </w:lvl>
   </w:abstractNum>
+  <w:abstractNum w:abstractNumId="24" w15:restartNumberingAfterBreak="0">
+    <w:nsid w:val="7C441F0A"/>
+    <w:multiLevelType w:val="hybridMultilevel"/>
+    <w:tmpl w:val="D54C3B40"/>
+    <w:lvl w:ilvl="0" w:tplc="0418000F">
+      <w:start w:val="1"/>
+      <w:numFmt w:val="decimal"/>
+      <w:lvlText w:val="%1."/>
+      <w:lvlJc w:val="left"/>
+      <w:pPr>
+        <w:ind w:left="720" w:hanging="360"/>
+      </w:pPr>
+    </w:lvl>
+    <w:lvl w:ilvl="1" w:tplc="04180019" w:tentative="1">
+      <w:start w:val="1"/>
+      <w:numFmt w:val="lowerLetter"/>
+      <w:lvlText w:val="%2."/>
+      <w:lvlJc w:val="left"/>
+      <w:pPr>
+        <w:ind w:left="1440" w:hanging="360"/>
+      </w:pPr>
+    </w:lvl>
+    <w:lvl w:ilvl="2" w:tplc="0418001B" w:tentative="1">
+      <w:start w:val="1"/>
+      <w:numFmt w:val="lowerRoman"/>
+      <w:lvlText w:val="%3."/>
+      <w:lvlJc w:val="right"/>
+      <w:pPr>
+        <w:ind w:left="2160" w:hanging="180"/>
+      </w:pPr>
+    </w:lvl>
+    <w:lvl w:ilvl="3" w:tplc="0418000F" w:tentative="1">
+      <w:start w:val="1"/>
+      <w:numFmt w:val="decimal"/>
+      <w:lvlText w:val="%4."/>
+      <w:lvlJc w:val="left"/>
+      <w:pPr>
+        <w:ind w:left="2880" w:hanging="360"/>
+      </w:pPr>
+    </w:lvl>
+    <w:lvl w:ilvl="4" w:tplc="04180019" w:tentative="1">
+      <w:start w:val="1"/>
+      <w:numFmt w:val="lowerLetter"/>
+      <w:lvlText w:val="%5."/>
+      <w:lvlJc w:val="left"/>
+      <w:pPr>
+        <w:ind w:left="3600" w:hanging="360"/>
+      </w:pPr>
+    </w:lvl>
+    <w:lvl w:ilvl="5" w:tplc="0418001B" w:tentative="1">
+      <w:start w:val="1"/>
+      <w:numFmt w:val="lowerRoman"/>
+      <w:lvlText w:val="%6."/>
+      <w:lvlJc w:val="right"/>
+      <w:pPr>
+        <w:ind w:left="4320" w:hanging="180"/>
+      </w:pPr>
+    </w:lvl>
+    <w:lvl w:ilvl="6" w:tplc="0418000F" w:tentative="1">
+      <w:start w:val="1"/>
+      <w:numFmt w:val="decimal"/>
+      <w:lvlText w:val="%7."/>
+      <w:lvlJc w:val="left"/>
+      <w:pPr>
+        <w:ind w:left="5040" w:hanging="360"/>
+      </w:pPr>
+    </w:lvl>
+    <w:lvl w:ilvl="7" w:tplc="04180019" w:tentative="1">
+      <w:start w:val="1"/>
+      <w:numFmt w:val="lowerLetter"/>
+      <w:lvlText w:val="%8."/>
+      <w:lvlJc w:val="left"/>
+      <w:pPr>
+        <w:ind w:left="5760" w:hanging="360"/>
+      </w:pPr>
+    </w:lvl>
+    <w:lvl w:ilvl="8" w:tplc="0418001B" w:tentative="1">
+      <w:start w:val="1"/>
+      <w:numFmt w:val="lowerRoman"/>
+      <w:lvlText w:val="%9."/>
+      <w:lvlJc w:val="right"/>
+      <w:pPr>
+        <w:ind w:left="6480" w:hanging="180"/>
+      </w:pPr>
+    </w:lvl>
+  </w:abstractNum>
   <w:num w:numId="1">
-    <w:abstractNumId w:val="3"/>
+    <w:abstractNumId w:val="4"/>
   </w:num>
   <w:num w:numId="2">
-    <w:abstractNumId w:val="7"/>
+    <w:abstractNumId w:val="9"/>
   </w:num>
   <w:num w:numId="3">
-    <w:abstractNumId w:val="5"/>
+    <w:abstractNumId w:val="6"/>
   </w:num>
   <w:num w:numId="4">
     <w:abstractNumId w:val="0"/>
   </w:num>
   <w:num w:numId="5">
+    <w:abstractNumId w:val="23"/>
+  </w:num>
+  <w:num w:numId="6">
+    <w:abstractNumId w:val="18"/>
+  </w:num>
+  <w:num w:numId="7">
+    <w:abstractNumId w:val="2"/>
+  </w:num>
+  <w:num w:numId="8">
+    <w:abstractNumId w:val="11"/>
+  </w:num>
+  <w:num w:numId="9">
+    <w:abstractNumId w:val="21"/>
+  </w:num>
+  <w:num w:numId="10">
+    <w:abstractNumId w:val="10"/>
+  </w:num>
+  <w:num w:numId="11">
+    <w:abstractNumId w:val="15"/>
+  </w:num>
+  <w:num w:numId="12">
+    <w:abstractNumId w:val="8"/>
+  </w:num>
+  <w:num w:numId="13">
+    <w:abstractNumId w:val="17"/>
+  </w:num>
+  <w:num w:numId="14">
+    <w:abstractNumId w:val="13"/>
+  </w:num>
+  <w:num w:numId="15">
+    <w:abstractNumId w:val="22"/>
+  </w:num>
+  <w:num w:numId="16">
+    <w:abstractNumId w:val="5"/>
+  </w:num>
+  <w:num w:numId="17">
+    <w:abstractNumId w:val="14"/>
+  </w:num>
+  <w:num w:numId="18">
+    <w:abstractNumId w:val="3"/>
+  </w:num>
+  <w:num w:numId="19">
+    <w:abstractNumId w:val="16"/>
+  </w:num>
+  <w:num w:numId="20">
+    <w:abstractNumId w:val="20"/>
+  </w:num>
+  <w:num w:numId="21">
+    <w:abstractNumId w:val="12"/>
+  </w:num>
+  <w:num w:numId="22">
     <w:abstractNumId w:val="19"/>
   </w:num>
-  <w:num w:numId="6">
-    <w:abstractNumId w:val="15"/>
+  <w:num w:numId="23">
+    <w:abstractNumId w:val="24"/>
   </w:num>
-  <w:num w:numId="7">
+  <w:num w:numId="24">
+    <w:abstractNumId w:val="7"/>
+  </w:num>
+  <w:num w:numId="25">
     <w:abstractNumId w:val="1"/>
-  </w:num>
-  <w:num w:numId="8">
-    <w:abstractNumId w:val="9"/>
-  </w:num>
-  <w:num w:numId="9">
-    <w:abstractNumId w:val="17"/>
-  </w:num>
-  <w:num w:numId="10">
-    <w:abstractNumId w:val="8"/>
-  </w:num>
-  <w:num w:numId="11">
-    <w:abstractNumId w:val="12"/>
-  </w:num>
-  <w:num w:numId="12">
-    <w:abstractNumId w:val="6"/>
-  </w:num>
-  <w:num w:numId="13">
-    <w:abstractNumId w:val="14"/>
-  </w:num>
-  <w:num w:numId="14">
-    <w:abstractNumId w:val="10"/>
-  </w:num>
-  <w:num w:numId="15">
-    <w:abstractNumId w:val="18"/>
-  </w:num>
-  <w:num w:numId="16">
-    <w:abstractNumId w:val="4"/>
-  </w:num>
-  <w:num w:numId="17">
-    <w:abstractNumId w:val="11"/>
-  </w:num>
-  <w:num w:numId="18">
-    <w:abstractNumId w:val="2"/>
-  </w:num>
-  <w:num w:numId="19">
-    <w:abstractNumId w:val="13"/>
-  </w:num>
-  <w:num w:numId="20">
-    <w:abstractNumId w:val="16"/>
   </w:num>
 </w:numbering>
 </file>
@@ -5674,6 +7750,25 @@
       <w:contextualSpacing/>
     </w:pPr>
   </w:style>
+  <w:style w:type="table" w:styleId="TableGrid">
+    <w:name w:val="Table Grid"/>
+    <w:basedOn w:val="TableNormal"/>
+    <w:uiPriority w:val="39"/>
+    <w:rsid w:val="00B21751"/>
+    <w:pPr>
+      <w:spacing w:line="240" w:lineRule="auto"/>
+    </w:pPr>
+    <w:tblPr>
+      <w:tblBorders>
+        <w:top w:val="single" w:sz="4" w:space="0" w:color="auto"/>
+        <w:left w:val="single" w:sz="4" w:space="0" w:color="auto"/>
+        <w:bottom w:val="single" w:sz="4" w:space="0" w:color="auto"/>
+        <w:right w:val="single" w:sz="4" w:space="0" w:color="auto"/>
+        <w:insideH w:val="single" w:sz="4" w:space="0" w:color="auto"/>
+        <w:insideV w:val="single" w:sz="4" w:space="0" w:color="auto"/>
+      </w:tblBorders>
+    </w:tblPr>
+  </w:style>
 </w:styles>
 </file>
 

--- a/WEB/server/BackendDocumentation.docx
+++ b/WEB/server/BackendDocumentation.docx
@@ -1726,59 +1726,43 @@
         </w:numPr>
         <w:rPr>
           <w:rFonts w:ascii="Times New Roman" w:eastAsia="Times New Roman" w:hAnsi="Times New Roman" w:cs="Times New Roman"/>
-          <w:sz w:val="24"/>
-          <w:szCs w:val="24"/>
-          <w:lang w:val="ro-RO"/>
-        </w:rPr>
-      </w:pPr>
-      <w:r>
-        <w:rPr>
-          <w:rFonts w:ascii="Times New Roman" w:eastAsia="Times New Roman" w:hAnsi="Times New Roman" w:cs="Times New Roman"/>
-          <w:i/>
-          <w:sz w:val="24"/>
-          <w:szCs w:val="24"/>
-          <w:lang w:val="ro-RO"/>
-        </w:rPr>
-        <w:t>pet_name</w:t>
-      </w:r>
-      <w:r>
-        <w:rPr>
-          <w:rFonts w:ascii="Times New Roman" w:eastAsia="Times New Roman" w:hAnsi="Times New Roman" w:cs="Times New Roman"/>
-          <w:i/>
-          <w:sz w:val="24"/>
-          <w:szCs w:val="24"/>
-          <w:lang w:val="ro-RO"/>
-        </w:rPr>
-        <w:t xml:space="preserve"> </w:t>
-      </w:r>
-      <w:r>
-        <w:rPr>
-          <w:rFonts w:ascii="Times New Roman" w:eastAsia="Times New Roman" w:hAnsi="Times New Roman" w:cs="Times New Roman"/>
-          <w:i/>
-          <w:sz w:val="24"/>
-          <w:szCs w:val="24"/>
-          <w:lang w:val="ro-RO"/>
-        </w:rPr>
-        <w:t>–</w:t>
-      </w:r>
-      <w:r>
-        <w:rPr>
-          <w:rFonts w:ascii="Times New Roman" w:eastAsia="Times New Roman" w:hAnsi="Times New Roman" w:cs="Times New Roman"/>
-          <w:i/>
-          <w:sz w:val="24"/>
-          <w:szCs w:val="24"/>
-          <w:lang w:val="ro-RO"/>
-        </w:rPr>
-        <w:t xml:space="preserve"> </w:t>
-      </w:r>
-      <w:r>
-        <w:rPr>
-          <w:rFonts w:ascii="Times New Roman" w:eastAsia="Times New Roman" w:hAnsi="Times New Roman" w:cs="Times New Roman"/>
-          <w:sz w:val="24"/>
-          <w:szCs w:val="24"/>
-          <w:lang w:val="ro-RO"/>
-        </w:rPr>
-        <w:t>Numele animalului</w:t>
+          <w:b/>
+          <w:bCs/>
+          <w:sz w:val="24"/>
+          <w:szCs w:val="24"/>
+          <w:lang w:val="ro-RO"/>
+        </w:rPr>
+      </w:pPr>
+      <w:r>
+        <w:rPr>
+          <w:rFonts w:ascii="Times New Roman" w:eastAsia="Times New Roman" w:hAnsi="Times New Roman" w:cs="Times New Roman"/>
+          <w:i/>
+          <w:iCs/>
+          <w:sz w:val="24"/>
+          <w:szCs w:val="24"/>
+          <w:lang w:val="ro-RO"/>
+        </w:rPr>
+        <w:t>security_code</w:t>
+      </w:r>
+      <w:r>
+        <w:rPr>
+          <w:rFonts w:ascii="Times New Roman" w:eastAsia="Times New Roman" w:hAnsi="Times New Roman" w:cs="Times New Roman"/>
+          <w:sz w:val="24"/>
+          <w:szCs w:val="24"/>
+          <w:lang w:val="ro-RO"/>
+        </w:rPr>
+        <w:t xml:space="preserve"> – 8981ASDGHJ22123 </w:t>
+      </w:r>
+      <w:r>
+        <w:rPr>
+          <w:rFonts w:ascii="Times New Roman" w:eastAsia="Times New Roman" w:hAnsi="Times New Roman" w:cs="Times New Roman"/>
+          <w:b/>
+          <w:bCs/>
+          <w:sz w:val="24"/>
+          <w:szCs w:val="24"/>
+          <w:lang w:val="ro-RO"/>
+        </w:rPr>
+        <w:t>(Doar pentru Android)</w:t>
       </w:r>
     </w:p>
     <w:p>
@@ -1802,21 +1786,12 @@
           <w:szCs w:val="24"/>
           <w:lang w:val="ro-RO"/>
         </w:rPr>
-        <w:t>pet_description</w:t>
-      </w:r>
-      <w:r>
-        <w:rPr>
-          <w:rFonts w:ascii="Times New Roman" w:eastAsia="Times New Roman" w:hAnsi="Times New Roman" w:cs="Times New Roman"/>
-          <w:i/>
-          <w:sz w:val="24"/>
-          <w:szCs w:val="24"/>
-          <w:lang w:val="ro-RO"/>
-        </w:rPr>
-        <w:t xml:space="preserve"> --</w:t>
-      </w:r>
-      <w:r>
-        <w:rPr>
-          <w:rFonts w:ascii="Times New Roman" w:eastAsia="Times New Roman" w:hAnsi="Times New Roman" w:cs="Times New Roman"/>
+        <w:t>pet_name</w:t>
+      </w:r>
+      <w:r>
+        <w:rPr>
+          <w:rFonts w:ascii="Times New Roman" w:eastAsia="Times New Roman" w:hAnsi="Times New Roman" w:cs="Times New Roman"/>
+          <w:i/>
           <w:sz w:val="24"/>
           <w:szCs w:val="24"/>
           <w:lang w:val="ro-RO"/>
@@ -1826,11 +1801,31 @@
       <w:r>
         <w:rPr>
           <w:rFonts w:ascii="Times New Roman" w:eastAsia="Times New Roman" w:hAnsi="Times New Roman" w:cs="Times New Roman"/>
-          <w:sz w:val="24"/>
-          <w:szCs w:val="24"/>
-          <w:lang w:val="ro-RO"/>
-        </w:rPr>
-        <w:t>Descrierea</w:t>
+          <w:i/>
+          <w:sz w:val="24"/>
+          <w:szCs w:val="24"/>
+          <w:lang w:val="ro-RO"/>
+        </w:rPr>
+        <w:t>–</w:t>
+      </w:r>
+      <w:r>
+        <w:rPr>
+          <w:rFonts w:ascii="Times New Roman" w:eastAsia="Times New Roman" w:hAnsi="Times New Roman" w:cs="Times New Roman"/>
+          <w:i/>
+          <w:sz w:val="24"/>
+          <w:szCs w:val="24"/>
+          <w:lang w:val="ro-RO"/>
+        </w:rPr>
+        <w:t xml:space="preserve"> </w:t>
+      </w:r>
+      <w:r>
+        <w:rPr>
+          <w:rFonts w:ascii="Times New Roman" w:eastAsia="Times New Roman" w:hAnsi="Times New Roman" w:cs="Times New Roman"/>
+          <w:sz w:val="24"/>
+          <w:szCs w:val="24"/>
+          <w:lang w:val="ro-RO"/>
+        </w:rPr>
+        <w:t>Numele animalului</w:t>
       </w:r>
     </w:p>
     <w:p>
@@ -1841,26 +1836,34 @@
         </w:numPr>
         <w:rPr>
           <w:rFonts w:ascii="Times New Roman" w:eastAsia="Times New Roman" w:hAnsi="Times New Roman" w:cs="Times New Roman"/>
-          <w:i/>
-          <w:sz w:val="24"/>
-          <w:szCs w:val="24"/>
-          <w:lang w:val="ro-RO"/>
-        </w:rPr>
-      </w:pPr>
-      <w:r>
-        <w:rPr>
-          <w:rFonts w:ascii="Times New Roman" w:eastAsia="Times New Roman" w:hAnsi="Times New Roman" w:cs="Times New Roman"/>
-          <w:i/>
-          <w:sz w:val="24"/>
-          <w:szCs w:val="24"/>
-          <w:lang w:val="ro-RO"/>
-        </w:rPr>
-        <w:t>pet_type</w:t>
-      </w:r>
-      <w:r>
-        <w:rPr>
-          <w:rFonts w:ascii="Times New Roman" w:eastAsia="Times New Roman" w:hAnsi="Times New Roman" w:cs="Times New Roman"/>
-          <w:i/>
+          <w:sz w:val="24"/>
+          <w:szCs w:val="24"/>
+          <w:lang w:val="ro-RO"/>
+        </w:rPr>
+      </w:pPr>
+      <w:r>
+        <w:rPr>
+          <w:rFonts w:ascii="Times New Roman" w:eastAsia="Times New Roman" w:hAnsi="Times New Roman" w:cs="Times New Roman"/>
+          <w:i/>
+          <w:sz w:val="24"/>
+          <w:szCs w:val="24"/>
+          <w:lang w:val="ro-RO"/>
+        </w:rPr>
+        <w:t>pet_description</w:t>
+      </w:r>
+      <w:r>
+        <w:rPr>
+          <w:rFonts w:ascii="Times New Roman" w:eastAsia="Times New Roman" w:hAnsi="Times New Roman" w:cs="Times New Roman"/>
+          <w:i/>
+          <w:sz w:val="24"/>
+          <w:szCs w:val="24"/>
+          <w:lang w:val="ro-RO"/>
+        </w:rPr>
+        <w:t xml:space="preserve"> --</w:t>
+      </w:r>
+      <w:r>
+        <w:rPr>
+          <w:rFonts w:ascii="Times New Roman" w:eastAsia="Times New Roman" w:hAnsi="Times New Roman" w:cs="Times New Roman"/>
           <w:sz w:val="24"/>
           <w:szCs w:val="24"/>
           <w:lang w:val="ro-RO"/>
@@ -1870,82 +1873,11 @@
       <w:r>
         <w:rPr>
           <w:rFonts w:ascii="Times New Roman" w:eastAsia="Times New Roman" w:hAnsi="Times New Roman" w:cs="Times New Roman"/>
-          <w:i/>
-          <w:sz w:val="24"/>
-          <w:szCs w:val="24"/>
-          <w:lang w:val="ro-RO"/>
-        </w:rPr>
-        <w:t>–</w:t>
-      </w:r>
-      <w:r>
-        <w:rPr>
-          <w:rFonts w:ascii="Times New Roman" w:eastAsia="Times New Roman" w:hAnsi="Times New Roman" w:cs="Times New Roman"/>
-          <w:i/>
-          <w:sz w:val="24"/>
-          <w:szCs w:val="24"/>
-          <w:lang w:val="ro-RO"/>
-        </w:rPr>
-        <w:t xml:space="preserve"> </w:t>
-      </w:r>
-      <w:r>
-        <w:rPr>
-          <w:rFonts w:ascii="Times New Roman" w:eastAsia="Times New Roman" w:hAnsi="Times New Roman" w:cs="Times New Roman"/>
-          <w:sz w:val="24"/>
-          <w:szCs w:val="24"/>
-          <w:lang w:val="ro-RO"/>
-        </w:rPr>
-        <w:t xml:space="preserve">Tipul animalului ( </w:t>
-      </w:r>
-      <w:r>
-        <w:rPr>
-          <w:rFonts w:ascii="Times New Roman" w:eastAsia="Times New Roman" w:hAnsi="Times New Roman" w:cs="Times New Roman"/>
-          <w:b/>
-          <w:bCs/>
-          <w:sz w:val="24"/>
-          <w:szCs w:val="24"/>
-          <w:lang w:val="ro-RO"/>
-        </w:rPr>
-        <w:t>int</w:t>
-      </w:r>
-      <w:r>
-        <w:rPr>
-          <w:rFonts w:ascii="Times New Roman" w:eastAsia="Times New Roman" w:hAnsi="Times New Roman" w:cs="Times New Roman"/>
-          <w:b/>
-          <w:bCs/>
-          <w:sz w:val="24"/>
-          <w:szCs w:val="24"/>
-          <w:lang w:val="ro-RO"/>
-        </w:rPr>
-        <w:t xml:space="preserve"> -- </w:t>
-      </w:r>
-      <w:r>
-        <w:rPr>
-          <w:rFonts w:ascii="Times New Roman" w:eastAsia="Times New Roman" w:hAnsi="Times New Roman" w:cs="Times New Roman"/>
-          <w:sz w:val="24"/>
-          <w:szCs w:val="24"/>
-          <w:lang w:val="ro-RO"/>
-        </w:rPr>
-        <w:t xml:space="preserve"> </w:t>
-      </w:r>
-      <w:r>
-        <w:rPr>
-          <w:rFonts w:ascii="Times New Roman" w:eastAsia="Times New Roman" w:hAnsi="Times New Roman" w:cs="Times New Roman"/>
-          <w:b/>
-          <w:bCs/>
-          <w:sz w:val="24"/>
-          <w:szCs w:val="24"/>
-          <w:lang w:val="ro-RO"/>
-        </w:rPr>
-        <w:t>Vezi ANEXA 1</w:t>
-      </w:r>
-      <w:r>
-        <w:rPr>
-          <w:rFonts w:ascii="Times New Roman" w:eastAsia="Times New Roman" w:hAnsi="Times New Roman" w:cs="Times New Roman"/>
-          <w:sz w:val="24"/>
-          <w:szCs w:val="24"/>
-          <w:lang w:val="ro-RO"/>
-        </w:rPr>
-        <w:t>)</w:t>
+          <w:sz w:val="24"/>
+          <w:szCs w:val="24"/>
+          <w:lang w:val="ro-RO"/>
+        </w:rPr>
+        <w:t>Descrierea</w:t>
       </w:r>
     </w:p>
     <w:p>
@@ -1956,24 +1888,36 @@
         </w:numPr>
         <w:rPr>
           <w:rFonts w:ascii="Times New Roman" w:eastAsia="Times New Roman" w:hAnsi="Times New Roman" w:cs="Times New Roman"/>
-          <w:sz w:val="24"/>
-          <w:szCs w:val="24"/>
-          <w:lang w:val="ro-RO"/>
-        </w:rPr>
-      </w:pPr>
-      <w:r>
-        <w:rPr>
-          <w:rFonts w:ascii="Times New Roman" w:eastAsia="Times New Roman" w:hAnsi="Times New Roman" w:cs="Times New Roman"/>
-          <w:i/>
-          <w:sz w:val="24"/>
-          <w:szCs w:val="24"/>
-          <w:lang w:val="ro-RO"/>
-        </w:rPr>
-        <w:t xml:space="preserve">pet_breed </w:t>
-      </w:r>
-      <w:r>
-        <w:rPr>
-          <w:rFonts w:ascii="Times New Roman" w:eastAsia="Times New Roman" w:hAnsi="Times New Roman" w:cs="Times New Roman"/>
+          <w:i/>
+          <w:sz w:val="24"/>
+          <w:szCs w:val="24"/>
+          <w:lang w:val="ro-RO"/>
+        </w:rPr>
+      </w:pPr>
+      <w:r>
+        <w:rPr>
+          <w:rFonts w:ascii="Times New Roman" w:eastAsia="Times New Roman" w:hAnsi="Times New Roman" w:cs="Times New Roman"/>
+          <w:i/>
+          <w:sz w:val="24"/>
+          <w:szCs w:val="24"/>
+          <w:lang w:val="ro-RO"/>
+        </w:rPr>
+        <w:t>pet_type</w:t>
+      </w:r>
+      <w:r>
+        <w:rPr>
+          <w:rFonts w:ascii="Times New Roman" w:eastAsia="Times New Roman" w:hAnsi="Times New Roman" w:cs="Times New Roman"/>
+          <w:i/>
+          <w:sz w:val="24"/>
+          <w:szCs w:val="24"/>
+          <w:lang w:val="ro-RO"/>
+        </w:rPr>
+        <w:t xml:space="preserve"> </w:t>
+      </w:r>
+      <w:r>
+        <w:rPr>
+          <w:rFonts w:ascii="Times New Roman" w:eastAsia="Times New Roman" w:hAnsi="Times New Roman" w:cs="Times New Roman"/>
+          <w:i/>
           <w:sz w:val="24"/>
           <w:szCs w:val="24"/>
           <w:lang w:val="ro-RO"/>
@@ -1983,6 +1927,7 @@
       <w:r>
         <w:rPr>
           <w:rFonts w:ascii="Times New Roman" w:eastAsia="Times New Roman" w:hAnsi="Times New Roman" w:cs="Times New Roman"/>
+          <w:i/>
           <w:sz w:val="24"/>
           <w:szCs w:val="24"/>
           <w:lang w:val="ro-RO"/>
@@ -1996,7 +1941,58 @@
           <w:szCs w:val="24"/>
           <w:lang w:val="ro-RO"/>
         </w:rPr>
-        <w:t>Rasa animalului</w:t>
+        <w:t xml:space="preserve">Tipul animalului ( </w:t>
+      </w:r>
+      <w:r>
+        <w:rPr>
+          <w:rFonts w:ascii="Times New Roman" w:eastAsia="Times New Roman" w:hAnsi="Times New Roman" w:cs="Times New Roman"/>
+          <w:b/>
+          <w:bCs/>
+          <w:sz w:val="24"/>
+          <w:szCs w:val="24"/>
+          <w:lang w:val="ro-RO"/>
+        </w:rPr>
+        <w:t>int</w:t>
+      </w:r>
+      <w:r>
+        <w:rPr>
+          <w:rFonts w:ascii="Times New Roman" w:eastAsia="Times New Roman" w:hAnsi="Times New Roman" w:cs="Times New Roman"/>
+          <w:b/>
+          <w:bCs/>
+          <w:sz w:val="24"/>
+          <w:szCs w:val="24"/>
+          <w:lang w:val="ro-RO"/>
+        </w:rPr>
+        <w:t xml:space="preserve"> -- </w:t>
+      </w:r>
+      <w:r>
+        <w:rPr>
+          <w:rFonts w:ascii="Times New Roman" w:eastAsia="Times New Roman" w:hAnsi="Times New Roman" w:cs="Times New Roman"/>
+          <w:sz w:val="24"/>
+          <w:szCs w:val="24"/>
+          <w:lang w:val="ro-RO"/>
+        </w:rPr>
+        <w:t xml:space="preserve"> </w:t>
+      </w:r>
+      <w:r>
+        <w:rPr>
+          <w:rFonts w:ascii="Times New Roman" w:eastAsia="Times New Roman" w:hAnsi="Times New Roman" w:cs="Times New Roman"/>
+          <w:b/>
+          <w:bCs/>
+          <w:sz w:val="24"/>
+          <w:szCs w:val="24"/>
+          <w:lang w:val="ro-RO"/>
+        </w:rPr>
+        <w:t>Vezi ANEXA 1</w:t>
+      </w:r>
+      <w:r>
+        <w:rPr>
+          <w:rFonts w:ascii="Times New Roman" w:eastAsia="Times New Roman" w:hAnsi="Times New Roman" w:cs="Times New Roman"/>
+          <w:sz w:val="24"/>
+          <w:szCs w:val="24"/>
+          <w:lang w:val="ro-RO"/>
+        </w:rPr>
+        <w:t>)</w:t>
       </w:r>
     </w:p>
     <w:p>
@@ -2020,16 +2016,34 @@
           <w:szCs w:val="24"/>
           <w:lang w:val="ro-RO"/>
         </w:rPr>
-        <w:t xml:space="preserve">pet_age </w:t>
-      </w:r>
-      <w:r>
-        <w:rPr>
-          <w:rFonts w:ascii="Times New Roman" w:eastAsia="Times New Roman" w:hAnsi="Times New Roman" w:cs="Times New Roman"/>
-          <w:sz w:val="24"/>
-          <w:szCs w:val="24"/>
-          <w:lang w:val="ro-RO"/>
-        </w:rPr>
-        <w:t>– Varsta animalului</w:t>
+        <w:t xml:space="preserve">pet_breed </w:t>
+      </w:r>
+      <w:r>
+        <w:rPr>
+          <w:rFonts w:ascii="Times New Roman" w:eastAsia="Times New Roman" w:hAnsi="Times New Roman" w:cs="Times New Roman"/>
+          <w:sz w:val="24"/>
+          <w:szCs w:val="24"/>
+          <w:lang w:val="ro-RO"/>
+        </w:rPr>
+        <w:t>–</w:t>
+      </w:r>
+      <w:r>
+        <w:rPr>
+          <w:rFonts w:ascii="Times New Roman" w:eastAsia="Times New Roman" w:hAnsi="Times New Roman" w:cs="Times New Roman"/>
+          <w:sz w:val="24"/>
+          <w:szCs w:val="24"/>
+          <w:lang w:val="ro-RO"/>
+        </w:rPr>
+        <w:t xml:space="preserve"> </w:t>
+      </w:r>
+      <w:r>
+        <w:rPr>
+          <w:rFonts w:ascii="Times New Roman" w:eastAsia="Times New Roman" w:hAnsi="Times New Roman" w:cs="Times New Roman"/>
+          <w:sz w:val="24"/>
+          <w:szCs w:val="24"/>
+          <w:lang w:val="ro-RO"/>
+        </w:rPr>
+        <w:t>Rasa animalului</w:t>
       </w:r>
     </w:p>
     <w:p>
@@ -2053,6 +2067,39 @@
           <w:szCs w:val="24"/>
           <w:lang w:val="ro-RO"/>
         </w:rPr>
+        <w:t xml:space="preserve">pet_age </w:t>
+      </w:r>
+      <w:r>
+        <w:rPr>
+          <w:rFonts w:ascii="Times New Roman" w:eastAsia="Times New Roman" w:hAnsi="Times New Roman" w:cs="Times New Roman"/>
+          <w:sz w:val="24"/>
+          <w:szCs w:val="24"/>
+          <w:lang w:val="ro-RO"/>
+        </w:rPr>
+        <w:t>– Varsta animalului</w:t>
+      </w:r>
+    </w:p>
+    <w:p>
+      <w:pPr>
+        <w:numPr>
+          <w:ilvl w:val="0"/>
+          <w:numId w:val="21"/>
+        </w:numPr>
+        <w:rPr>
+          <w:rFonts w:ascii="Times New Roman" w:eastAsia="Times New Roman" w:hAnsi="Times New Roman" w:cs="Times New Roman"/>
+          <w:sz w:val="24"/>
+          <w:szCs w:val="24"/>
+          <w:lang w:val="ro-RO"/>
+        </w:rPr>
+      </w:pPr>
+      <w:r>
+        <w:rPr>
+          <w:rFonts w:ascii="Times New Roman" w:eastAsia="Times New Roman" w:hAnsi="Times New Roman" w:cs="Times New Roman"/>
+          <w:i/>
+          <w:sz w:val="24"/>
+          <w:szCs w:val="24"/>
+          <w:lang w:val="ro-RO"/>
+        </w:rPr>
         <w:t xml:space="preserve">UID </w:t>
       </w:r>
       <w:r>
@@ -2073,25 +2120,7 @@
           <w:szCs w:val="24"/>
           <w:lang w:val="ro-RO"/>
         </w:rPr>
-        <w:t>AICI avem de testat + verificat, Andreea il trimite, Bianca nu ar trebui, dar testam si vedem impreuna</w:t>
-      </w:r>
-      <w:r>
-        <w:rPr>
-          <w:rFonts w:ascii="Times New Roman" w:eastAsia="Times New Roman" w:hAnsi="Times New Roman" w:cs="Times New Roman"/>
-          <w:sz w:val="24"/>
-          <w:szCs w:val="24"/>
-          <w:lang w:val="ro-RO"/>
-        </w:rPr>
-        <w:t>)</w:t>
-      </w:r>
-      <w:r>
-        <w:rPr>
-          <w:rFonts w:ascii="Times New Roman" w:eastAsia="Times New Roman" w:hAnsi="Times New Roman" w:cs="Times New Roman"/>
-          <w:sz w:val="24"/>
-          <w:szCs w:val="24"/>
-          <w:lang w:val="ro-RO"/>
-        </w:rPr>
-        <w:t xml:space="preserve"> </w:t>
+        <w:t>Doar pt Android )</w:t>
       </w:r>
     </w:p>
     <w:p>
@@ -2496,6 +2525,33 @@
           <w:lang w:val="ro-RO"/>
         </w:rPr>
         <w:t>Variabile disponibile:</w:t>
+      </w:r>
+    </w:p>
+    <w:p>
+      <w:pPr>
+        <w:numPr>
+          <w:ilvl w:val="1"/>
+          <w:numId w:val="25"/>
+        </w:numPr>
+        <w:rPr>
+          <w:rFonts w:ascii="Times New Roman" w:eastAsia="Times New Roman" w:hAnsi="Times New Roman" w:cs="Times New Roman"/>
+          <w:i/>
+          <w:iCs/>
+          <w:sz w:val="24"/>
+          <w:szCs w:val="24"/>
+          <w:lang w:val="ro-RO"/>
+        </w:rPr>
+      </w:pPr>
+      <w:r>
+        <w:rPr>
+          <w:rFonts w:ascii="Times New Roman" w:eastAsia="Times New Roman" w:hAnsi="Times New Roman" w:cs="Times New Roman"/>
+          <w:i/>
+          <w:iCs/>
+          <w:sz w:val="24"/>
+          <w:szCs w:val="24"/>
+          <w:lang w:val="ro-RO"/>
+        </w:rPr>
+        <w:t>PID</w:t>
       </w:r>
     </w:p>
     <w:p>
@@ -5647,7 +5703,7 @@
   <w:abstractNum w:abstractNumId="12" w15:restartNumberingAfterBreak="0">
     <w:nsid w:val="483016B2"/>
     <w:multiLevelType w:val="multilevel"/>
-    <w:tmpl w:val="5ED68EF8"/>
+    <w:tmpl w:val="D8F48A68"/>
     <w:lvl w:ilvl="0">
       <w:start w:val="1"/>
       <w:numFmt w:val="decimal"/>
@@ -5657,6 +5713,8 @@
         <w:ind w:left="1440" w:hanging="360"/>
       </w:pPr>
       <w:rPr>
+        <w:b w:val="0"/>
+        <w:bCs w:val="0"/>
         <w:i w:val="0"/>
         <w:u w:val="none"/>
       </w:rPr>

--- a/WEB/server/BackendDocumentation.docx
+++ b/WEB/server/BackendDocumentation.docx
@@ -2378,6 +2378,50 @@
           <w:lang w:val="ro-RO"/>
         </w:rPr>
         <w:t xml:space="preserve"> (Momentan 0)</w:t>
+      </w:r>
+    </w:p>
+    <w:p>
+      <w:pPr>
+        <w:numPr>
+          <w:ilvl w:val="1"/>
+          <w:numId w:val="24"/>
+        </w:numPr>
+        <w:rPr>
+          <w:rFonts w:ascii="Times New Roman" w:eastAsia="Times New Roman" w:hAnsi="Times New Roman" w:cs="Times New Roman"/>
+          <w:sz w:val="24"/>
+          <w:szCs w:val="24"/>
+          <w:lang w:val="ro-RO"/>
+        </w:rPr>
+      </w:pPr>
+      <w:r>
+        <w:rPr>
+          <w:rFonts w:ascii="Times New Roman" w:eastAsia="Times New Roman" w:hAnsi="Times New Roman" w:cs="Times New Roman"/>
+          <w:i/>
+          <w:sz w:val="24"/>
+          <w:szCs w:val="24"/>
+          <w:lang w:val="ro-RO"/>
+        </w:rPr>
+        <w:t>pet_type –</w:t>
+      </w:r>
+      <w:r>
+        <w:rPr>
+          <w:rFonts w:ascii="Times New Roman" w:eastAsia="Times New Roman" w:hAnsi="Times New Roman" w:cs="Times New Roman"/>
+          <w:sz w:val="24"/>
+          <w:szCs w:val="24"/>
+          <w:lang w:val="ro-RO"/>
+        </w:rPr>
+        <w:t xml:space="preserve"> Tipul animalelor care vor fi intoarse </w:t>
+      </w:r>
+      <w:r>
+        <w:rPr>
+          <w:rFonts w:ascii="Times New Roman" w:eastAsia="Times New Roman" w:hAnsi="Times New Roman" w:cs="Times New Roman"/>
+          <w:b/>
+          <w:bCs/>
+          <w:sz w:val="24"/>
+          <w:szCs w:val="24"/>
+          <w:lang w:val="ro-RO"/>
+        </w:rPr>
+        <w:t>(Vezi ANEXA 1)</w:t>
       </w:r>
     </w:p>
     <w:p>

--- a/WEB/server/BackendDocumentation.docx
+++ b/WEB/server/BackendDocumentation.docx
@@ -2308,6 +2308,16 @@
     </w:p>
     <w:p>
       <w:pPr>
+        <w:rPr>
+          <w:rFonts w:ascii="Times New Roman" w:eastAsia="Times New Roman" w:hAnsi="Times New Roman" w:cs="Times New Roman"/>
+          <w:sz w:val="24"/>
+          <w:szCs w:val="24"/>
+          <w:lang w:val="ro-RO"/>
+        </w:rPr>
+      </w:pPr>
+    </w:p>
+    <w:p>
+      <w:pPr>
         <w:numPr>
           <w:ilvl w:val="0"/>
           <w:numId w:val="24"/>
@@ -2319,6 +2329,54 @@
           <w:lang w:val="ro-RO"/>
         </w:rPr>
       </w:pPr>
+      <w:proofErr w:type="spellStart"/>
+      <w:r>
+        <w:rPr>
+          <w:rFonts w:ascii="Times New Roman" w:eastAsia="Times New Roman" w:hAnsi="Times New Roman" w:cs="Times New Roman"/>
+          <w:i/>
+          <w:iCs/>
+          <w:sz w:val="24"/>
+          <w:szCs w:val="24"/>
+          <w:lang w:val="ro-RO"/>
+        </w:rPr>
+        <w:t>security_code</w:t>
+      </w:r>
+      <w:proofErr w:type="spellEnd"/>
+      <w:r>
+        <w:rPr>
+          <w:rFonts w:ascii="Times New Roman" w:eastAsia="Times New Roman" w:hAnsi="Times New Roman" w:cs="Times New Roman"/>
+          <w:sz w:val="24"/>
+          <w:szCs w:val="24"/>
+          <w:lang w:val="ro-RO"/>
+        </w:rPr>
+        <w:t xml:space="preserve"> – 8981ASDGHJ22123 </w:t>
+      </w:r>
+      <w:r>
+        <w:rPr>
+          <w:rFonts w:ascii="Times New Roman" w:eastAsia="Times New Roman" w:hAnsi="Times New Roman" w:cs="Times New Roman"/>
+          <w:b/>
+          <w:bCs/>
+          <w:sz w:val="24"/>
+          <w:szCs w:val="24"/>
+          <w:lang w:val="ro-RO"/>
+        </w:rPr>
+        <w:t>(Doar pentru Android)</w:t>
+      </w:r>
+    </w:p>
+    <w:p>
+      <w:pPr>
+        <w:numPr>
+          <w:ilvl w:val="0"/>
+          <w:numId w:val="24"/>
+        </w:numPr>
+        <w:rPr>
+          <w:rFonts w:ascii="Times New Roman" w:eastAsia="Times New Roman" w:hAnsi="Times New Roman" w:cs="Times New Roman"/>
+          <w:sz w:val="24"/>
+          <w:szCs w:val="24"/>
+          <w:lang w:val="ro-RO"/>
+        </w:rPr>
+      </w:pPr>
+      <w:proofErr w:type="spellStart"/>
       <w:r>
         <w:rPr>
           <w:rFonts w:ascii="Times New Roman" w:eastAsia="Times New Roman" w:hAnsi="Times New Roman" w:cs="Times New Roman"/>
@@ -2329,6 +2387,7 @@
         </w:rPr>
         <w:t>request_type</w:t>
       </w:r>
+      <w:proofErr w:type="spellEnd"/>
       <w:r>
         <w:rPr>
           <w:rFonts w:ascii="Times New Roman" w:eastAsia="Times New Roman" w:hAnsi="Times New Roman" w:cs="Times New Roman"/>
@@ -2367,8 +2426,9 @@
           <w:szCs w:val="24"/>
           <w:lang w:val="ro-RO"/>
         </w:rPr>
-        <w:t>Tipul requestului</w:t>
-      </w:r>
+        <w:t xml:space="preserve">0 Întoarce toate animale disponibile spre </w:t>
+      </w:r>
+      <w:proofErr w:type="spellStart"/>
       <w:r>
         <w:rPr>
           <w:rFonts w:ascii="Times New Roman" w:eastAsia="Times New Roman" w:hAnsi="Times New Roman" w:cs="Times New Roman"/>
@@ -2377,8 +2437,9 @@
           <w:szCs w:val="24"/>
           <w:lang w:val="ro-RO"/>
         </w:rPr>
-        <w:t xml:space="preserve"> (Momentan 0)</w:t>
-      </w:r>
+        <w:t>adoptie</w:t>
+      </w:r>
+      <w:proofErr w:type="spellEnd"/>
     </w:p>
     <w:p>
       <w:pPr>
@@ -2426,6 +2487,188 @@
     </w:p>
     <w:p>
       <w:pPr>
+        <w:numPr>
+          <w:ilvl w:val="0"/>
+          <w:numId w:val="24"/>
+        </w:numPr>
+        <w:rPr>
+          <w:rFonts w:ascii="Times New Roman" w:eastAsia="Times New Roman" w:hAnsi="Times New Roman" w:cs="Times New Roman"/>
+          <w:sz w:val="24"/>
+          <w:szCs w:val="24"/>
+          <w:lang w:val="ro-RO"/>
+        </w:rPr>
+      </w:pPr>
+      <w:proofErr w:type="spellStart"/>
+      <w:r>
+        <w:rPr>
+          <w:rFonts w:ascii="Times New Roman" w:eastAsia="Times New Roman" w:hAnsi="Times New Roman" w:cs="Times New Roman"/>
+          <w:i/>
+          <w:sz w:val="24"/>
+          <w:szCs w:val="24"/>
+          <w:lang w:val="ro-RO"/>
+        </w:rPr>
+        <w:t>request_type</w:t>
+      </w:r>
+      <w:proofErr w:type="spellEnd"/>
+      <w:r>
+        <w:rPr>
+          <w:rFonts w:ascii="Times New Roman" w:eastAsia="Times New Roman" w:hAnsi="Times New Roman" w:cs="Times New Roman"/>
+          <w:i/>
+          <w:sz w:val="24"/>
+          <w:szCs w:val="24"/>
+          <w:lang w:val="ro-RO"/>
+        </w:rPr>
+        <w:t xml:space="preserve"> </w:t>
+      </w:r>
+      <w:r>
+        <w:rPr>
+          <w:rFonts w:ascii="Times New Roman" w:eastAsia="Times New Roman" w:hAnsi="Times New Roman" w:cs="Times New Roman"/>
+          <w:i/>
+          <w:sz w:val="24"/>
+          <w:szCs w:val="24"/>
+          <w:lang w:val="ro-RO"/>
+        </w:rPr>
+        <w:t>–</w:t>
+      </w:r>
+      <w:r>
+        <w:rPr>
+          <w:rFonts w:ascii="Times New Roman" w:eastAsia="Times New Roman" w:hAnsi="Times New Roman" w:cs="Times New Roman"/>
+          <w:i/>
+          <w:sz w:val="24"/>
+          <w:szCs w:val="24"/>
+          <w:lang w:val="ro-RO"/>
+        </w:rPr>
+        <w:t xml:space="preserve"> </w:t>
+      </w:r>
+      <w:r>
+        <w:rPr>
+          <w:rFonts w:ascii="Times New Roman" w:eastAsia="Times New Roman" w:hAnsi="Times New Roman" w:cs="Times New Roman"/>
+          <w:iCs/>
+          <w:sz w:val="24"/>
+          <w:szCs w:val="24"/>
+          <w:lang w:val="ro-RO"/>
+        </w:rPr>
+        <w:t xml:space="preserve">1 </w:t>
+      </w:r>
+      <w:r>
+        <w:rPr>
+          <w:rFonts w:ascii="Times New Roman" w:eastAsia="Times New Roman" w:hAnsi="Times New Roman" w:cs="Times New Roman"/>
+          <w:iCs/>
+          <w:sz w:val="24"/>
+          <w:szCs w:val="24"/>
+          <w:lang w:val="ro-RO"/>
+        </w:rPr>
+        <w:t xml:space="preserve">Întoarce toate animale </w:t>
+      </w:r>
+      <w:r>
+        <w:rPr>
+          <w:rFonts w:ascii="Times New Roman" w:eastAsia="Times New Roman" w:hAnsi="Times New Roman" w:cs="Times New Roman"/>
+          <w:iCs/>
+          <w:sz w:val="24"/>
+          <w:szCs w:val="24"/>
+          <w:lang w:val="ro-RO"/>
+        </w:rPr>
+        <w:t>unui utilizator</w:t>
+      </w:r>
+    </w:p>
+    <w:p>
+      <w:pPr>
+        <w:numPr>
+          <w:ilvl w:val="1"/>
+          <w:numId w:val="24"/>
+        </w:numPr>
+        <w:rPr>
+          <w:rFonts w:ascii="Times New Roman" w:eastAsia="Times New Roman" w:hAnsi="Times New Roman" w:cs="Times New Roman"/>
+          <w:sz w:val="24"/>
+          <w:szCs w:val="24"/>
+          <w:lang w:val="ro-RO"/>
+        </w:rPr>
+      </w:pPr>
+      <w:r>
+        <w:rPr>
+          <w:rFonts w:ascii="Times New Roman" w:eastAsia="Times New Roman" w:hAnsi="Times New Roman" w:cs="Times New Roman"/>
+          <w:i/>
+          <w:sz w:val="24"/>
+          <w:szCs w:val="24"/>
+          <w:lang w:val="ro-RO"/>
+        </w:rPr>
+        <w:t>UID</w:t>
+      </w:r>
+      <w:r>
+        <w:rPr>
+          <w:rFonts w:ascii="Times New Roman" w:eastAsia="Times New Roman" w:hAnsi="Times New Roman" w:cs="Times New Roman"/>
+          <w:i/>
+          <w:sz w:val="24"/>
+          <w:szCs w:val="24"/>
+          <w:lang w:val="ro-RO"/>
+        </w:rPr>
+        <w:t xml:space="preserve"> –</w:t>
+      </w:r>
+      <w:r>
+        <w:rPr>
+          <w:rFonts w:ascii="Times New Roman" w:eastAsia="Times New Roman" w:hAnsi="Times New Roman" w:cs="Times New Roman"/>
+          <w:sz w:val="24"/>
+          <w:szCs w:val="24"/>
+          <w:lang w:val="ro-RO"/>
+        </w:rPr>
+        <w:t xml:space="preserve"> </w:t>
+      </w:r>
+      <w:r>
+        <w:rPr>
+          <w:rFonts w:ascii="Times New Roman" w:eastAsia="Times New Roman" w:hAnsi="Times New Roman" w:cs="Times New Roman"/>
+          <w:sz w:val="24"/>
+          <w:szCs w:val="24"/>
+          <w:lang w:val="ro-RO"/>
+        </w:rPr>
+        <w:t>Codul utilizatorului (</w:t>
+      </w:r>
+      <w:r>
+        <w:rPr>
+          <w:rFonts w:ascii="Times New Roman" w:eastAsia="Times New Roman" w:hAnsi="Times New Roman" w:cs="Times New Roman"/>
+          <w:b/>
+          <w:bCs/>
+          <w:sz w:val="24"/>
+          <w:szCs w:val="24"/>
+          <w:lang w:val="ro-RO"/>
+        </w:rPr>
+        <w:t xml:space="preserve">Doar </w:t>
+      </w:r>
+      <w:proofErr w:type="spellStart"/>
+      <w:r>
+        <w:rPr>
+          <w:rFonts w:ascii="Times New Roman" w:eastAsia="Times New Roman" w:hAnsi="Times New Roman" w:cs="Times New Roman"/>
+          <w:b/>
+          <w:bCs/>
+          <w:sz w:val="24"/>
+          <w:szCs w:val="24"/>
+          <w:lang w:val="ro-RO"/>
+        </w:rPr>
+        <w:t>pt</w:t>
+      </w:r>
+      <w:proofErr w:type="spellEnd"/>
+      <w:r>
+        <w:rPr>
+          <w:rFonts w:ascii="Times New Roman" w:eastAsia="Times New Roman" w:hAnsi="Times New Roman" w:cs="Times New Roman"/>
+          <w:b/>
+          <w:bCs/>
+          <w:sz w:val="24"/>
+          <w:szCs w:val="24"/>
+          <w:lang w:val="ro-RO"/>
+        </w:rPr>
+        <w:t xml:space="preserve"> Android</w:t>
+      </w:r>
+      <w:r>
+        <w:rPr>
+          <w:rFonts w:ascii="Times New Roman" w:eastAsia="Times New Roman" w:hAnsi="Times New Roman" w:cs="Times New Roman"/>
+          <w:sz w:val="24"/>
+          <w:szCs w:val="24"/>
+          <w:lang w:val="ro-RO"/>
+        </w:rPr>
+        <w:t>)</w:t>
+      </w:r>
+    </w:p>
+    <w:p>
+      <w:pPr>
         <w:rPr>
           <w:rFonts w:ascii="Times New Roman" w:eastAsia="Times New Roman" w:hAnsi="Times New Roman" w:cs="Times New Roman"/>
           <w:sz w:val="24"/>
@@ -2787,6 +3030,7 @@
           <w:szCs w:val="24"/>
           <w:lang w:val="ro-RO"/>
         </w:rPr>
+        <w:lastRenderedPageBreak/>
         <w:t>breed</w:t>
       </w:r>
     </w:p>

--- a/WEB/server/BackendDocumentation.docx
+++ b/WEB/server/BackendDocumentation.docx
@@ -1149,6 +1149,25 @@
     </w:p>
     <w:p>
       <w:pPr>
+        <w:rPr>
+          <w:rFonts w:ascii="Times New Roman" w:eastAsia="Times New Roman" w:hAnsi="Times New Roman" w:cs="Times New Roman"/>
+          <w:sz w:val="24"/>
+          <w:szCs w:val="24"/>
+          <w:lang w:val="ro-RO"/>
+        </w:rPr>
+      </w:pPr>
+      <w:r>
+        <w:rPr>
+          <w:rFonts w:ascii="Times New Roman" w:eastAsia="Times New Roman" w:hAnsi="Times New Roman" w:cs="Times New Roman"/>
+          <w:sz w:val="24"/>
+          <w:szCs w:val="24"/>
+          <w:lang w:val="ro-RO"/>
+        </w:rPr>
+        <w:br w:type="page"/>
+      </w:r>
+    </w:p>
+    <w:p>
+      <w:pPr>
         <w:ind w:left="1440"/>
         <w:rPr>
           <w:rFonts w:ascii="Times New Roman" w:eastAsia="Times New Roman" w:hAnsi="Times New Roman" w:cs="Times New Roman"/>
@@ -1354,7 +1373,6 @@
           <w:szCs w:val="24"/>
           <w:lang w:val="ro-RO"/>
         </w:rPr>
-        <w:lastRenderedPageBreak/>
         <w:t>user-lastname</w:t>
       </w:r>
       <w:r>
@@ -2185,6 +2203,25 @@
           <w:lang w:val="ro-RO"/>
         </w:rPr>
       </w:pPr>
+      <w:r>
+        <w:rPr>
+          <w:rFonts w:ascii="Times New Roman" w:eastAsia="Times New Roman" w:hAnsi="Times New Roman" w:cs="Times New Roman"/>
+          <w:sz w:val="24"/>
+          <w:szCs w:val="24"/>
+          <w:lang w:val="ro-RO"/>
+        </w:rPr>
+        <w:br w:type="page"/>
+      </w:r>
+    </w:p>
+    <w:p>
+      <w:pPr>
+        <w:rPr>
+          <w:rFonts w:ascii="Times New Roman" w:eastAsia="Times New Roman" w:hAnsi="Times New Roman" w:cs="Times New Roman"/>
+          <w:sz w:val="24"/>
+          <w:szCs w:val="24"/>
+          <w:lang w:val="ro-RO"/>
+        </w:rPr>
+      </w:pPr>
     </w:p>
     <w:p>
       <w:pPr>
@@ -2247,6 +2284,8 @@
         <w:rPr>
           <w:rFonts w:ascii="Times New Roman" w:eastAsia="Times New Roman" w:hAnsi="Times New Roman" w:cs="Times New Roman"/>
           <w:b/>
+          <w:i/>
+          <w:iCs/>
           <w:sz w:val="24"/>
           <w:szCs w:val="24"/>
           <w:lang w:val="ro-RO"/>
@@ -2262,6 +2301,7 @@
         </w:rPr>
         <w:t xml:space="preserve">Intoarce animalele in un vector denumit </w:t>
       </w:r>
+      <w:proofErr w:type="spellStart"/>
       <w:r>
         <w:rPr>
           <w:rFonts w:ascii="Times New Roman" w:eastAsia="Times New Roman" w:hAnsi="Times New Roman" w:cs="Times New Roman"/>
@@ -2274,6 +2314,7 @@
         </w:rPr>
         <w:t>animals</w:t>
       </w:r>
+      <w:proofErr w:type="spellEnd"/>
       <w:r>
         <w:rPr>
           <w:rFonts w:ascii="Times New Roman" w:eastAsia="Times New Roman" w:hAnsi="Times New Roman" w:cs="Times New Roman"/>
@@ -2285,6 +2326,55 @@
           <w:lang w:val="ro-RO"/>
         </w:rPr>
         <w:t>.</w:t>
+      </w:r>
+    </w:p>
+    <w:p>
+      <w:pPr>
+        <w:rPr>
+          <w:rFonts w:ascii="Times New Roman" w:eastAsia="Times New Roman" w:hAnsi="Times New Roman" w:cs="Times New Roman"/>
+          <w:b/>
+          <w:sz w:val="24"/>
+          <w:szCs w:val="24"/>
+          <w:lang w:val="ro-RO"/>
+        </w:rPr>
+      </w:pPr>
+      <w:r>
+        <w:rPr>
+          <w:rFonts w:ascii="Times New Roman" w:eastAsia="Times New Roman" w:hAnsi="Times New Roman" w:cs="Times New Roman"/>
+          <w:b/>
+          <w:i/>
+          <w:iCs/>
+          <w:sz w:val="24"/>
+          <w:szCs w:val="24"/>
+          <w:lang w:val="ro-RO"/>
+        </w:rPr>
+        <w:t xml:space="preserve">!!Cu galben am specificat parametrii specifici </w:t>
+      </w:r>
+      <w:proofErr w:type="spellStart"/>
+      <w:r>
+        <w:rPr>
+          <w:rFonts w:ascii="Times New Roman" w:eastAsia="Times New Roman" w:hAnsi="Times New Roman" w:cs="Times New Roman"/>
+          <w:b/>
+          <w:i/>
+          <w:iCs/>
+          <w:sz w:val="24"/>
+          <w:szCs w:val="24"/>
+          <w:lang w:val="ro-RO"/>
+        </w:rPr>
+        <w:t>intoarcerii</w:t>
+      </w:r>
+      <w:proofErr w:type="spellEnd"/>
+      <w:r>
+        <w:rPr>
+          <w:rFonts w:ascii="Times New Roman" w:eastAsia="Times New Roman" w:hAnsi="Times New Roman" w:cs="Times New Roman"/>
+          <w:b/>
+          <w:i/>
+          <w:iCs/>
+          <w:sz w:val="24"/>
+          <w:szCs w:val="24"/>
+          <w:lang w:val="ro-RO"/>
+        </w:rPr>
+        <w:t xml:space="preserve"> animalelor unui utilizator!!</w:t>
       </w:r>
     </w:p>
     <w:p>
@@ -2495,6 +2585,7 @@
           <w:rFonts w:ascii="Times New Roman" w:eastAsia="Times New Roman" w:hAnsi="Times New Roman" w:cs="Times New Roman"/>
           <w:sz w:val="24"/>
           <w:szCs w:val="24"/>
+          <w:highlight w:val="yellow"/>
           <w:lang w:val="ro-RO"/>
         </w:rPr>
       </w:pPr>
@@ -2505,6 +2596,7 @@
           <w:i/>
           <w:sz w:val="24"/>
           <w:szCs w:val="24"/>
+          <w:highlight w:val="yellow"/>
           <w:lang w:val="ro-RO"/>
         </w:rPr>
         <w:t>request_type</w:t>
@@ -2516,29 +2608,10 @@
           <w:i/>
           <w:sz w:val="24"/>
           <w:szCs w:val="24"/>
-          <w:lang w:val="ro-RO"/>
-        </w:rPr>
-        <w:t xml:space="preserve"> </w:t>
-      </w:r>
-      <w:r>
-        <w:rPr>
-          <w:rFonts w:ascii="Times New Roman" w:eastAsia="Times New Roman" w:hAnsi="Times New Roman" w:cs="Times New Roman"/>
-          <w:i/>
-          <w:sz w:val="24"/>
-          <w:szCs w:val="24"/>
-          <w:lang w:val="ro-RO"/>
-        </w:rPr>
-        <w:t>–</w:t>
-      </w:r>
-      <w:r>
-        <w:rPr>
-          <w:rFonts w:ascii="Times New Roman" w:eastAsia="Times New Roman" w:hAnsi="Times New Roman" w:cs="Times New Roman"/>
-          <w:i/>
-          <w:sz w:val="24"/>
-          <w:szCs w:val="24"/>
-          <w:lang w:val="ro-RO"/>
-        </w:rPr>
-        <w:t xml:space="preserve"> </w:t>
+          <w:highlight w:val="yellow"/>
+          <w:lang w:val="ro-RO"/>
+        </w:rPr>
+        <w:t xml:space="preserve"> – </w:t>
       </w:r>
       <w:r>
         <w:rPr>
@@ -2546,29 +2619,10 @@
           <w:iCs/>
           <w:sz w:val="24"/>
           <w:szCs w:val="24"/>
-          <w:lang w:val="ro-RO"/>
-        </w:rPr>
-        <w:t xml:space="preserve">1 </w:t>
-      </w:r>
-      <w:r>
-        <w:rPr>
-          <w:rFonts w:ascii="Times New Roman" w:eastAsia="Times New Roman" w:hAnsi="Times New Roman" w:cs="Times New Roman"/>
-          <w:iCs/>
-          <w:sz w:val="24"/>
-          <w:szCs w:val="24"/>
-          <w:lang w:val="ro-RO"/>
-        </w:rPr>
-        <w:t xml:space="preserve">Întoarce toate animale </w:t>
-      </w:r>
-      <w:r>
-        <w:rPr>
-          <w:rFonts w:ascii="Times New Roman" w:eastAsia="Times New Roman" w:hAnsi="Times New Roman" w:cs="Times New Roman"/>
-          <w:iCs/>
-          <w:sz w:val="24"/>
-          <w:szCs w:val="24"/>
-          <w:lang w:val="ro-RO"/>
-        </w:rPr>
-        <w:t>unui utilizator</w:t>
+          <w:highlight w:val="yellow"/>
+          <w:lang w:val="ro-RO"/>
+        </w:rPr>
+        <w:t>1 Întoarce toate animale unui utilizator</w:t>
       </w:r>
     </w:p>
     <w:p>
@@ -2592,35 +2646,16 @@
           <w:szCs w:val="24"/>
           <w:lang w:val="ro-RO"/>
         </w:rPr>
-        <w:t>UID</w:t>
-      </w:r>
-      <w:r>
-        <w:rPr>
-          <w:rFonts w:ascii="Times New Roman" w:eastAsia="Times New Roman" w:hAnsi="Times New Roman" w:cs="Times New Roman"/>
-          <w:i/>
-          <w:sz w:val="24"/>
-          <w:szCs w:val="24"/>
-          <w:lang w:val="ro-RO"/>
-        </w:rPr>
-        <w:t xml:space="preserve"> –</w:t>
-      </w:r>
-      <w:r>
-        <w:rPr>
-          <w:rFonts w:ascii="Times New Roman" w:eastAsia="Times New Roman" w:hAnsi="Times New Roman" w:cs="Times New Roman"/>
-          <w:sz w:val="24"/>
-          <w:szCs w:val="24"/>
-          <w:lang w:val="ro-RO"/>
-        </w:rPr>
-        <w:t xml:space="preserve"> </w:t>
-      </w:r>
-      <w:r>
-        <w:rPr>
-          <w:rFonts w:ascii="Times New Roman" w:eastAsia="Times New Roman" w:hAnsi="Times New Roman" w:cs="Times New Roman"/>
-          <w:sz w:val="24"/>
-          <w:szCs w:val="24"/>
-          <w:lang w:val="ro-RO"/>
-        </w:rPr>
-        <w:t>Codul utilizatorului (</w:t>
+        <w:t>UID –</w:t>
+      </w:r>
+      <w:r>
+        <w:rPr>
+          <w:rFonts w:ascii="Times New Roman" w:eastAsia="Times New Roman" w:hAnsi="Times New Roman" w:cs="Times New Roman"/>
+          <w:sz w:val="24"/>
+          <w:szCs w:val="24"/>
+          <w:lang w:val="ro-RO"/>
+        </w:rPr>
+        <w:t xml:space="preserve"> Codul utilizatorului (</w:t>
       </w:r>
       <w:r>
         <w:rPr>
@@ -3022,17 +3057,192 @@
           <w:lang w:val="ro-RO"/>
         </w:rPr>
       </w:pPr>
-      <w:r>
-        <w:rPr>
-          <w:rFonts w:ascii="Times New Roman" w:eastAsia="Times New Roman" w:hAnsi="Times New Roman" w:cs="Times New Roman"/>
-          <w:i/>
-          <w:sz w:val="24"/>
-          <w:szCs w:val="24"/>
-          <w:lang w:val="ro-RO"/>
-        </w:rPr>
-        <w:lastRenderedPageBreak/>
+      <w:proofErr w:type="spellStart"/>
+      <w:r>
+        <w:rPr>
+          <w:rFonts w:ascii="Times New Roman" w:eastAsia="Times New Roman" w:hAnsi="Times New Roman" w:cs="Times New Roman"/>
+          <w:i/>
+          <w:sz w:val="24"/>
+          <w:szCs w:val="24"/>
+          <w:lang w:val="ro-RO"/>
+        </w:rPr>
         <w:t>breed</w:t>
       </w:r>
+      <w:proofErr w:type="spellEnd"/>
+    </w:p>
+    <w:p>
+      <w:pPr>
+        <w:numPr>
+          <w:ilvl w:val="1"/>
+          <w:numId w:val="25"/>
+        </w:numPr>
+        <w:rPr>
+          <w:rFonts w:ascii="Times New Roman" w:eastAsia="Times New Roman" w:hAnsi="Times New Roman" w:cs="Times New Roman"/>
+          <w:sz w:val="24"/>
+          <w:szCs w:val="24"/>
+          <w:highlight w:val="yellow"/>
+          <w:lang w:val="ro-RO"/>
+        </w:rPr>
+      </w:pPr>
+      <w:proofErr w:type="spellStart"/>
+      <w:r>
+        <w:rPr>
+          <w:rFonts w:ascii="Times New Roman" w:eastAsia="Times New Roman" w:hAnsi="Times New Roman" w:cs="Times New Roman"/>
+          <w:i/>
+          <w:sz w:val="24"/>
+          <w:szCs w:val="24"/>
+          <w:highlight w:val="yellow"/>
+          <w:lang w:val="ro-RO"/>
+        </w:rPr>
+        <w:t>has_request</w:t>
+      </w:r>
+      <w:proofErr w:type="spellEnd"/>
+      <w:r>
+        <w:rPr>
+          <w:rFonts w:ascii="Times New Roman" w:eastAsia="Times New Roman" w:hAnsi="Times New Roman" w:cs="Times New Roman"/>
+          <w:i/>
+          <w:sz w:val="24"/>
+          <w:szCs w:val="24"/>
+          <w:highlight w:val="yellow"/>
+          <w:lang w:val="ro-RO"/>
+        </w:rPr>
+        <w:t xml:space="preserve"> – </w:t>
+      </w:r>
+      <w:r>
+        <w:rPr>
+          <w:rFonts w:ascii="Times New Roman" w:eastAsia="Times New Roman" w:hAnsi="Times New Roman" w:cs="Times New Roman"/>
+          <w:iCs/>
+          <w:sz w:val="24"/>
+          <w:szCs w:val="24"/>
+          <w:highlight w:val="yellow"/>
+          <w:lang w:val="ro-RO"/>
+        </w:rPr>
+        <w:t>0/1 Daca animalul are o cerere activa</w:t>
+      </w:r>
+    </w:p>
+    <w:p>
+      <w:pPr>
+        <w:numPr>
+          <w:ilvl w:val="1"/>
+          <w:numId w:val="25"/>
+        </w:numPr>
+        <w:rPr>
+          <w:rFonts w:ascii="Times New Roman" w:eastAsia="Times New Roman" w:hAnsi="Times New Roman" w:cs="Times New Roman"/>
+          <w:sz w:val="24"/>
+          <w:szCs w:val="24"/>
+          <w:highlight w:val="yellow"/>
+          <w:lang w:val="ro-RO"/>
+        </w:rPr>
+      </w:pPr>
+      <w:proofErr w:type="spellStart"/>
+      <w:r>
+        <w:rPr>
+          <w:rFonts w:ascii="Times New Roman" w:eastAsia="Times New Roman" w:hAnsi="Times New Roman" w:cs="Times New Roman"/>
+          <w:i/>
+          <w:sz w:val="24"/>
+          <w:szCs w:val="24"/>
+          <w:highlight w:val="yellow"/>
+          <w:lang w:val="ro-RO"/>
+        </w:rPr>
+        <w:t>request_type</w:t>
+      </w:r>
+      <w:proofErr w:type="spellEnd"/>
+      <w:r>
+        <w:rPr>
+          <w:rFonts w:ascii="Times New Roman" w:eastAsia="Times New Roman" w:hAnsi="Times New Roman" w:cs="Times New Roman"/>
+          <w:i/>
+          <w:sz w:val="24"/>
+          <w:szCs w:val="24"/>
+          <w:highlight w:val="yellow"/>
+          <w:lang w:val="ro-RO"/>
+        </w:rPr>
+        <w:t xml:space="preserve"> – </w:t>
+      </w:r>
+      <w:r>
+        <w:rPr>
+          <w:rFonts w:ascii="Times New Roman" w:eastAsia="Times New Roman" w:hAnsi="Times New Roman" w:cs="Times New Roman"/>
+          <w:iCs/>
+          <w:sz w:val="24"/>
+          <w:szCs w:val="24"/>
+          <w:highlight w:val="yellow"/>
+          <w:lang w:val="ro-RO"/>
+        </w:rPr>
+        <w:t>Tipul de cerere activa (</w:t>
+      </w:r>
+      <w:r>
+        <w:rPr>
+          <w:rFonts w:ascii="Times New Roman" w:eastAsia="Times New Roman" w:hAnsi="Times New Roman" w:cs="Times New Roman"/>
+          <w:b/>
+          <w:bCs/>
+          <w:iCs/>
+          <w:sz w:val="24"/>
+          <w:szCs w:val="24"/>
+          <w:highlight w:val="yellow"/>
+          <w:lang w:val="ro-RO"/>
+        </w:rPr>
+        <w:t>Vezi ANEXA 2</w:t>
+      </w:r>
+      <w:r>
+        <w:rPr>
+          <w:rFonts w:ascii="Times New Roman" w:eastAsia="Times New Roman" w:hAnsi="Times New Roman" w:cs="Times New Roman"/>
+          <w:iCs/>
+          <w:sz w:val="24"/>
+          <w:szCs w:val="24"/>
+          <w:highlight w:val="yellow"/>
+          <w:lang w:val="ro-RO"/>
+        </w:rPr>
+        <w:t>)</w:t>
+      </w:r>
+    </w:p>
+    <w:p>
+      <w:pPr>
+        <w:numPr>
+          <w:ilvl w:val="1"/>
+          <w:numId w:val="25"/>
+        </w:numPr>
+        <w:rPr>
+          <w:rFonts w:ascii="Times New Roman" w:eastAsia="Times New Roman" w:hAnsi="Times New Roman" w:cs="Times New Roman"/>
+          <w:sz w:val="24"/>
+          <w:szCs w:val="24"/>
+          <w:highlight w:val="yellow"/>
+          <w:lang w:val="ro-RO"/>
+        </w:rPr>
+      </w:pPr>
+      <w:proofErr w:type="spellStart"/>
+      <w:r>
+        <w:rPr>
+          <w:rFonts w:ascii="Times New Roman" w:eastAsia="Times New Roman" w:hAnsi="Times New Roman" w:cs="Times New Roman"/>
+          <w:i/>
+          <w:sz w:val="24"/>
+          <w:szCs w:val="24"/>
+          <w:highlight w:val="yellow"/>
+          <w:lang w:val="ro-RO"/>
+        </w:rPr>
+        <w:t>request_state</w:t>
+      </w:r>
+      <w:proofErr w:type="spellEnd"/>
+      <w:r>
+        <w:rPr>
+          <w:rFonts w:ascii="Times New Roman" w:eastAsia="Times New Roman" w:hAnsi="Times New Roman" w:cs="Times New Roman"/>
+          <w:i/>
+          <w:sz w:val="24"/>
+          <w:szCs w:val="24"/>
+          <w:highlight w:val="yellow"/>
+          <w:lang w:val="ro-RO"/>
+        </w:rPr>
+        <w:t xml:space="preserve"> –</w:t>
+      </w:r>
+      <w:r>
+        <w:rPr>
+          <w:rFonts w:ascii="Times New Roman" w:eastAsia="Times New Roman" w:hAnsi="Times New Roman" w:cs="Times New Roman"/>
+          <w:iCs/>
+          <w:sz w:val="24"/>
+          <w:szCs w:val="24"/>
+          <w:highlight w:val="yellow"/>
+          <w:lang w:val="ro-RO"/>
+        </w:rPr>
+        <w:t xml:space="preserve"> Starea cererii active </w:t>
+      </w:r>
     </w:p>
     <w:p>
       <w:pPr>
@@ -3055,6 +3265,535 @@
         </w:rPr>
         <w:t>Ex: [’animals’][5][’name’]</w:t>
       </w:r>
+    </w:p>
+    <w:p>
+      <w:pPr>
+        <w:ind w:left="1800"/>
+        <w:rPr>
+          <w:rFonts w:ascii="Times New Roman" w:eastAsia="Times New Roman" w:hAnsi="Times New Roman" w:cs="Times New Roman"/>
+          <w:iCs/>
+          <w:sz w:val="24"/>
+          <w:szCs w:val="24"/>
+          <w:lang w:val="ro-RO"/>
+        </w:rPr>
+      </w:pPr>
+    </w:p>
+    <w:p>
+      <w:pPr>
+        <w:numPr>
+          <w:ilvl w:val="0"/>
+          <w:numId w:val="17"/>
+        </w:numPr>
+        <w:rPr>
+          <w:rFonts w:ascii="Times New Roman" w:eastAsia="Times New Roman" w:hAnsi="Times New Roman" w:cs="Times New Roman"/>
+          <w:b/>
+          <w:sz w:val="24"/>
+          <w:szCs w:val="24"/>
+          <w:lang w:val="ro-RO"/>
+        </w:rPr>
+      </w:pPr>
+      <w:proofErr w:type="spellStart"/>
+      <w:r>
+        <w:rPr>
+          <w:rFonts w:ascii="Times New Roman" w:eastAsia="Times New Roman" w:hAnsi="Times New Roman" w:cs="Times New Roman"/>
+          <w:b/>
+          <w:sz w:val="24"/>
+          <w:szCs w:val="24"/>
+          <w:lang w:val="ro-RO"/>
+        </w:rPr>
+        <w:t>animalrequest</w:t>
+      </w:r>
+      <w:r>
+        <w:rPr>
+          <w:rFonts w:ascii="Times New Roman" w:eastAsia="Times New Roman" w:hAnsi="Times New Roman" w:cs="Times New Roman"/>
+          <w:b/>
+          <w:sz w:val="24"/>
+          <w:szCs w:val="24"/>
+          <w:lang w:val="ro-RO"/>
+        </w:rPr>
+        <w:t>.php</w:t>
+      </w:r>
+      <w:proofErr w:type="spellEnd"/>
+      <w:r>
+        <w:rPr>
+          <w:rFonts w:ascii="Times New Roman" w:eastAsia="Times New Roman" w:hAnsi="Times New Roman" w:cs="Times New Roman"/>
+          <w:b/>
+          <w:sz w:val="24"/>
+          <w:szCs w:val="24"/>
+          <w:lang w:val="ro-RO"/>
+        </w:rPr>
+        <w:t xml:space="preserve"> </w:t>
+      </w:r>
+    </w:p>
+    <w:p>
+      <w:pPr>
+        <w:rPr>
+          <w:rFonts w:ascii="Times New Roman" w:eastAsia="Times New Roman" w:hAnsi="Times New Roman" w:cs="Times New Roman"/>
+          <w:b/>
+          <w:sz w:val="24"/>
+          <w:szCs w:val="24"/>
+          <w:lang w:val="ro-RO"/>
+        </w:rPr>
+      </w:pPr>
+      <w:r>
+        <w:rPr>
+          <w:rFonts w:ascii="Times New Roman" w:eastAsia="Times New Roman" w:hAnsi="Times New Roman" w:cs="Times New Roman"/>
+          <w:b/>
+          <w:sz w:val="24"/>
+          <w:szCs w:val="24"/>
+          <w:lang w:val="ro-RO"/>
+        </w:rPr>
+        <w:t>Serverul primește o adresa de email și o parola și verifica dacă acestea sunt asociate unui utilizator existent. În cazul în care sunt returnează numele și prenumele utilizatorului.</w:t>
+      </w:r>
+    </w:p>
+    <w:p>
+      <w:pPr>
+        <w:rPr>
+          <w:rFonts w:ascii="Times New Roman" w:eastAsia="Times New Roman" w:hAnsi="Times New Roman" w:cs="Times New Roman"/>
+          <w:sz w:val="24"/>
+          <w:szCs w:val="24"/>
+          <w:lang w:val="ro-RO"/>
+        </w:rPr>
+      </w:pPr>
+      <w:r>
+        <w:rPr>
+          <w:rFonts w:ascii="Times New Roman" w:eastAsia="Times New Roman" w:hAnsi="Times New Roman" w:cs="Times New Roman"/>
+          <w:sz w:val="24"/>
+          <w:szCs w:val="24"/>
+          <w:lang w:val="ro-RO"/>
+        </w:rPr>
+        <w:t>Parametrii:</w:t>
+      </w:r>
+    </w:p>
+    <w:p>
+      <w:pPr>
+        <w:numPr>
+          <w:ilvl w:val="0"/>
+          <w:numId w:val="26"/>
+        </w:numPr>
+        <w:rPr>
+          <w:rFonts w:ascii="Times New Roman" w:eastAsia="Times New Roman" w:hAnsi="Times New Roman" w:cs="Times New Roman"/>
+          <w:sz w:val="24"/>
+          <w:szCs w:val="24"/>
+          <w:lang w:val="ro-RO"/>
+        </w:rPr>
+      </w:pPr>
+      <w:proofErr w:type="spellStart"/>
+      <w:r>
+        <w:rPr>
+          <w:rFonts w:ascii="Times New Roman" w:eastAsia="Times New Roman" w:hAnsi="Times New Roman" w:cs="Times New Roman"/>
+          <w:i/>
+          <w:iCs/>
+          <w:sz w:val="24"/>
+          <w:szCs w:val="24"/>
+          <w:lang w:val="ro-RO"/>
+        </w:rPr>
+        <w:t>security_code</w:t>
+      </w:r>
+      <w:proofErr w:type="spellEnd"/>
+      <w:r>
+        <w:rPr>
+          <w:rFonts w:ascii="Times New Roman" w:eastAsia="Times New Roman" w:hAnsi="Times New Roman" w:cs="Times New Roman"/>
+          <w:sz w:val="24"/>
+          <w:szCs w:val="24"/>
+          <w:lang w:val="ro-RO"/>
+        </w:rPr>
+        <w:t xml:space="preserve"> – 8981ASDGHJ22123 </w:t>
+      </w:r>
+      <w:r>
+        <w:rPr>
+          <w:rFonts w:ascii="Times New Roman" w:eastAsia="Times New Roman" w:hAnsi="Times New Roman" w:cs="Times New Roman"/>
+          <w:b/>
+          <w:bCs/>
+          <w:sz w:val="24"/>
+          <w:szCs w:val="24"/>
+          <w:lang w:val="ro-RO"/>
+        </w:rPr>
+        <w:t>(Doar pentru Android)</w:t>
+      </w:r>
+    </w:p>
+    <w:p>
+      <w:pPr>
+        <w:numPr>
+          <w:ilvl w:val="0"/>
+          <w:numId w:val="26"/>
+        </w:numPr>
+        <w:rPr>
+          <w:rFonts w:ascii="Times New Roman" w:eastAsia="Times New Roman" w:hAnsi="Times New Roman" w:cs="Times New Roman"/>
+          <w:sz w:val="24"/>
+          <w:szCs w:val="24"/>
+          <w:lang w:val="ro-RO"/>
+        </w:rPr>
+      </w:pPr>
+      <w:r>
+        <w:rPr>
+          <w:rFonts w:ascii="Times New Roman" w:eastAsia="Times New Roman" w:hAnsi="Times New Roman" w:cs="Times New Roman"/>
+          <w:i/>
+          <w:sz w:val="24"/>
+          <w:szCs w:val="24"/>
+          <w:lang w:val="ro-RO"/>
+        </w:rPr>
+        <w:t>UID</w:t>
+      </w:r>
+      <w:r>
+        <w:rPr>
+          <w:rFonts w:ascii="Times New Roman" w:eastAsia="Times New Roman" w:hAnsi="Times New Roman" w:cs="Times New Roman"/>
+          <w:i/>
+          <w:sz w:val="24"/>
+          <w:szCs w:val="24"/>
+          <w:lang w:val="ro-RO"/>
+        </w:rPr>
+        <w:t xml:space="preserve">: </w:t>
+      </w:r>
+      <w:r>
+        <w:rPr>
+          <w:rFonts w:ascii="Times New Roman" w:eastAsia="Times New Roman" w:hAnsi="Times New Roman" w:cs="Times New Roman"/>
+          <w:sz w:val="24"/>
+          <w:szCs w:val="24"/>
+          <w:lang w:val="ro-RO"/>
+        </w:rPr>
+        <w:t xml:space="preserve">Codul utilizatorului </w:t>
+      </w:r>
+      <w:r>
+        <w:rPr>
+          <w:rFonts w:ascii="Times New Roman" w:eastAsia="Times New Roman" w:hAnsi="Times New Roman" w:cs="Times New Roman"/>
+          <w:b/>
+          <w:bCs/>
+          <w:sz w:val="24"/>
+          <w:szCs w:val="24"/>
+          <w:lang w:val="ro-RO"/>
+        </w:rPr>
+        <w:t>(Doar pentru Android)</w:t>
+      </w:r>
+    </w:p>
+    <w:p>
+      <w:pPr>
+        <w:numPr>
+          <w:ilvl w:val="0"/>
+          <w:numId w:val="26"/>
+        </w:numPr>
+        <w:rPr>
+          <w:rFonts w:ascii="Times New Roman" w:eastAsia="Times New Roman" w:hAnsi="Times New Roman" w:cs="Times New Roman"/>
+          <w:sz w:val="24"/>
+          <w:szCs w:val="24"/>
+          <w:lang w:val="ro-RO"/>
+        </w:rPr>
+      </w:pPr>
+      <w:r>
+        <w:rPr>
+          <w:rFonts w:ascii="Times New Roman" w:eastAsia="Times New Roman" w:hAnsi="Times New Roman" w:cs="Times New Roman"/>
+          <w:i/>
+          <w:iCs/>
+          <w:sz w:val="24"/>
+          <w:szCs w:val="24"/>
+          <w:lang w:val="ro-RO"/>
+        </w:rPr>
+        <w:t>PID</w:t>
+      </w:r>
+      <w:r>
+        <w:rPr>
+          <w:rFonts w:ascii="Times New Roman" w:eastAsia="Times New Roman" w:hAnsi="Times New Roman" w:cs="Times New Roman"/>
+          <w:sz w:val="24"/>
+          <w:szCs w:val="24"/>
+          <w:lang w:val="ro-RO"/>
+        </w:rPr>
+        <w:t xml:space="preserve"> – Codul animalului</w:t>
+      </w:r>
+    </w:p>
+    <w:p>
+      <w:pPr>
+        <w:numPr>
+          <w:ilvl w:val="0"/>
+          <w:numId w:val="26"/>
+        </w:numPr>
+        <w:rPr>
+          <w:rFonts w:ascii="Times New Roman" w:eastAsia="Times New Roman" w:hAnsi="Times New Roman" w:cs="Times New Roman"/>
+          <w:sz w:val="24"/>
+          <w:szCs w:val="24"/>
+          <w:lang w:val="ro-RO"/>
+        </w:rPr>
+      </w:pPr>
+      <w:proofErr w:type="spellStart"/>
+      <w:r>
+        <w:rPr>
+          <w:rFonts w:ascii="Times New Roman" w:eastAsia="Times New Roman" w:hAnsi="Times New Roman" w:cs="Times New Roman"/>
+          <w:i/>
+          <w:iCs/>
+          <w:sz w:val="24"/>
+          <w:szCs w:val="24"/>
+          <w:lang w:val="ro-RO"/>
+        </w:rPr>
+        <w:t>request_type</w:t>
+      </w:r>
+      <w:proofErr w:type="spellEnd"/>
+      <w:r>
+        <w:rPr>
+          <w:rFonts w:ascii="Times New Roman" w:eastAsia="Times New Roman" w:hAnsi="Times New Roman" w:cs="Times New Roman"/>
+          <w:i/>
+          <w:iCs/>
+          <w:sz w:val="24"/>
+          <w:szCs w:val="24"/>
+          <w:lang w:val="ro-RO"/>
+        </w:rPr>
+        <w:t xml:space="preserve"> – </w:t>
+      </w:r>
+      <w:r>
+        <w:rPr>
+          <w:rFonts w:ascii="Times New Roman" w:eastAsia="Times New Roman" w:hAnsi="Times New Roman" w:cs="Times New Roman"/>
+          <w:sz w:val="24"/>
+          <w:szCs w:val="24"/>
+          <w:lang w:val="ro-RO"/>
+        </w:rPr>
+        <w:t>Tipul cererii(</w:t>
+      </w:r>
+      <w:r>
+        <w:rPr>
+          <w:rFonts w:ascii="Times New Roman" w:eastAsia="Times New Roman" w:hAnsi="Times New Roman" w:cs="Times New Roman"/>
+          <w:b/>
+          <w:bCs/>
+          <w:sz w:val="24"/>
+          <w:szCs w:val="24"/>
+          <w:lang w:val="ro-RO"/>
+        </w:rPr>
+        <w:t>Vezi ANEXA 2</w:t>
+      </w:r>
+      <w:r>
+        <w:rPr>
+          <w:rFonts w:ascii="Times New Roman" w:eastAsia="Times New Roman" w:hAnsi="Times New Roman" w:cs="Times New Roman"/>
+          <w:sz w:val="24"/>
+          <w:szCs w:val="24"/>
+          <w:lang w:val="ro-RO"/>
+        </w:rPr>
+        <w:t>)</w:t>
+      </w:r>
+    </w:p>
+    <w:p>
+      <w:pPr>
+        <w:rPr>
+          <w:rFonts w:ascii="Times New Roman" w:eastAsia="Times New Roman" w:hAnsi="Times New Roman" w:cs="Times New Roman"/>
+          <w:sz w:val="24"/>
+          <w:szCs w:val="24"/>
+          <w:lang w:val="ro-RO"/>
+        </w:rPr>
+      </w:pPr>
+      <w:proofErr w:type="spellStart"/>
+      <w:r>
+        <w:rPr>
+          <w:rFonts w:ascii="Times New Roman" w:eastAsia="Times New Roman" w:hAnsi="Times New Roman" w:cs="Times New Roman"/>
+          <w:sz w:val="24"/>
+          <w:szCs w:val="24"/>
+          <w:lang w:val="ro-RO"/>
+        </w:rPr>
+        <w:t>Raspuns</w:t>
+      </w:r>
+      <w:proofErr w:type="spellEnd"/>
+      <w:r>
+        <w:rPr>
+          <w:rFonts w:ascii="Times New Roman" w:eastAsia="Times New Roman" w:hAnsi="Times New Roman" w:cs="Times New Roman"/>
+          <w:sz w:val="24"/>
+          <w:szCs w:val="24"/>
+          <w:lang w:val="ro-RO"/>
+        </w:rPr>
+        <w:t>:</w:t>
+      </w:r>
+    </w:p>
+    <w:p>
+      <w:pPr>
+        <w:numPr>
+          <w:ilvl w:val="0"/>
+          <w:numId w:val="27"/>
+        </w:numPr>
+        <w:rPr>
+          <w:rFonts w:ascii="Times New Roman" w:eastAsia="Times New Roman" w:hAnsi="Times New Roman" w:cs="Times New Roman"/>
+          <w:i/>
+          <w:sz w:val="24"/>
+          <w:szCs w:val="24"/>
+          <w:lang w:val="ro-RO"/>
+        </w:rPr>
+      </w:pPr>
+      <w:r>
+        <w:rPr>
+          <w:rFonts w:ascii="Times New Roman" w:eastAsia="Times New Roman" w:hAnsi="Times New Roman" w:cs="Times New Roman"/>
+          <w:i/>
+          <w:sz w:val="24"/>
+          <w:szCs w:val="24"/>
+          <w:lang w:val="ro-RO"/>
+        </w:rPr>
+        <w:t>status</w:t>
+      </w:r>
+      <w:r>
+        <w:rPr>
+          <w:rFonts w:ascii="Times New Roman" w:eastAsia="Times New Roman" w:hAnsi="Times New Roman" w:cs="Times New Roman"/>
+          <w:i/>
+          <w:sz w:val="24"/>
+          <w:szCs w:val="24"/>
+          <w:lang w:val="ro-RO"/>
+        </w:rPr>
+        <w:t>:</w:t>
+      </w:r>
+      <w:r>
+        <w:rPr>
+          <w:rFonts w:ascii="Times New Roman" w:eastAsia="Times New Roman" w:hAnsi="Times New Roman" w:cs="Times New Roman"/>
+          <w:sz w:val="24"/>
+          <w:szCs w:val="24"/>
+          <w:lang w:val="ro-RO"/>
+        </w:rPr>
+        <w:t xml:space="preserve"> </w:t>
+      </w:r>
+      <w:r>
+        <w:rPr>
+          <w:rFonts w:ascii="Times New Roman" w:eastAsia="Times New Roman" w:hAnsi="Times New Roman" w:cs="Times New Roman"/>
+          <w:b/>
+          <w:sz w:val="24"/>
+          <w:szCs w:val="24"/>
+          <w:lang w:val="ro-RO"/>
+        </w:rPr>
+        <w:t>1</w:t>
+      </w:r>
+      <w:r>
+        <w:rPr>
+          <w:rFonts w:ascii="Times New Roman" w:eastAsia="Times New Roman" w:hAnsi="Times New Roman" w:cs="Times New Roman"/>
+          <w:b/>
+          <w:sz w:val="24"/>
+          <w:szCs w:val="24"/>
+          <w:lang w:val="ro-RO"/>
+        </w:rPr>
+        <w:t xml:space="preserve"> </w:t>
+      </w:r>
+      <w:r>
+        <w:rPr>
+          <w:rFonts w:ascii="Times New Roman" w:eastAsia="Times New Roman" w:hAnsi="Times New Roman" w:cs="Times New Roman"/>
+          <w:sz w:val="24"/>
+          <w:szCs w:val="24"/>
+          <w:lang w:val="ro-RO"/>
+        </w:rPr>
+        <w:t>(</w:t>
+      </w:r>
+      <w:r>
+        <w:rPr>
+          <w:rFonts w:ascii="Times New Roman" w:eastAsia="Times New Roman" w:hAnsi="Times New Roman" w:cs="Times New Roman"/>
+          <w:sz w:val="24"/>
+          <w:szCs w:val="24"/>
+          <w:lang w:val="ro-RO"/>
+        </w:rPr>
+        <w:t>Succes</w:t>
+      </w:r>
+      <w:r>
+        <w:rPr>
+          <w:rFonts w:ascii="Times New Roman" w:eastAsia="Times New Roman" w:hAnsi="Times New Roman" w:cs="Times New Roman"/>
+          <w:sz w:val="24"/>
+          <w:szCs w:val="24"/>
+          <w:lang w:val="ro-RO"/>
+        </w:rPr>
+        <w:t xml:space="preserve">); </w:t>
+      </w:r>
+      <w:r>
+        <w:rPr>
+          <w:rFonts w:ascii="Times New Roman" w:eastAsia="Times New Roman" w:hAnsi="Times New Roman" w:cs="Times New Roman"/>
+          <w:b/>
+          <w:sz w:val="24"/>
+          <w:szCs w:val="24"/>
+          <w:lang w:val="ro-RO"/>
+        </w:rPr>
+        <w:t>0</w:t>
+      </w:r>
+      <w:r>
+        <w:rPr>
+          <w:rFonts w:ascii="Times New Roman" w:eastAsia="Times New Roman" w:hAnsi="Times New Roman" w:cs="Times New Roman"/>
+          <w:b/>
+          <w:sz w:val="24"/>
+          <w:szCs w:val="24"/>
+          <w:lang w:val="ro-RO"/>
+        </w:rPr>
+        <w:t xml:space="preserve"> </w:t>
+      </w:r>
+      <w:r>
+        <w:rPr>
+          <w:rFonts w:ascii="Times New Roman" w:eastAsia="Times New Roman" w:hAnsi="Times New Roman" w:cs="Times New Roman"/>
+          <w:sz w:val="24"/>
+          <w:szCs w:val="24"/>
+          <w:lang w:val="ro-RO"/>
+        </w:rPr>
+        <w:t>(</w:t>
+      </w:r>
+      <w:proofErr w:type="spellStart"/>
+      <w:r>
+        <w:rPr>
+          <w:rFonts w:ascii="Times New Roman" w:eastAsia="Times New Roman" w:hAnsi="Times New Roman" w:cs="Times New Roman"/>
+          <w:sz w:val="24"/>
+          <w:szCs w:val="24"/>
+          <w:lang w:val="ro-RO"/>
+        </w:rPr>
+        <w:t>Greseala</w:t>
+      </w:r>
+      <w:proofErr w:type="spellEnd"/>
+      <w:r>
+        <w:rPr>
+          <w:rFonts w:ascii="Times New Roman" w:eastAsia="Times New Roman" w:hAnsi="Times New Roman" w:cs="Times New Roman"/>
+          <w:sz w:val="24"/>
+          <w:szCs w:val="24"/>
+          <w:lang w:val="ro-RO"/>
+        </w:rPr>
+        <w:t xml:space="preserve"> a utilizatorului</w:t>
+      </w:r>
+      <w:r>
+        <w:rPr>
+          <w:rFonts w:ascii="Times New Roman" w:eastAsia="Times New Roman" w:hAnsi="Times New Roman" w:cs="Times New Roman"/>
+          <w:sz w:val="24"/>
+          <w:szCs w:val="24"/>
+          <w:lang w:val="ro-RO"/>
+        </w:rPr>
+        <w:t>)</w:t>
+      </w:r>
+      <w:r>
+        <w:rPr>
+          <w:rFonts w:ascii="Times New Roman" w:eastAsia="Times New Roman" w:hAnsi="Times New Roman" w:cs="Times New Roman"/>
+          <w:sz w:val="24"/>
+          <w:szCs w:val="24"/>
+          <w:lang w:val="ro-RO"/>
+        </w:rPr>
+        <w:t xml:space="preserve">; </w:t>
+      </w:r>
+      <w:r>
+        <w:rPr>
+          <w:rFonts w:ascii="Times New Roman" w:eastAsia="Times New Roman" w:hAnsi="Times New Roman" w:cs="Times New Roman"/>
+          <w:b/>
+          <w:bCs/>
+          <w:sz w:val="24"/>
+          <w:szCs w:val="24"/>
+          <w:lang w:val="ro-RO"/>
+        </w:rPr>
+        <w:t>-1</w:t>
+      </w:r>
+      <w:r>
+        <w:rPr>
+          <w:rFonts w:ascii="Times New Roman" w:eastAsia="Times New Roman" w:hAnsi="Times New Roman" w:cs="Times New Roman"/>
+          <w:sz w:val="24"/>
+          <w:szCs w:val="24"/>
+          <w:lang w:val="ro-RO"/>
+        </w:rPr>
+        <w:t xml:space="preserve"> (Eroare server)</w:t>
+      </w:r>
+      <w:r>
+        <w:rPr>
+          <w:rFonts w:ascii="Times New Roman" w:eastAsia="Times New Roman" w:hAnsi="Times New Roman" w:cs="Times New Roman"/>
+          <w:sz w:val="24"/>
+          <w:szCs w:val="24"/>
+          <w:lang w:val="ro-RO"/>
+        </w:rPr>
+        <w:t xml:space="preserve"> </w:t>
+      </w:r>
+    </w:p>
+    <w:p>
+      <w:pPr>
+        <w:rPr>
+          <w:rFonts w:ascii="Times New Roman" w:eastAsia="Times New Roman" w:hAnsi="Times New Roman" w:cs="Times New Roman"/>
+          <w:iCs/>
+          <w:sz w:val="24"/>
+          <w:szCs w:val="24"/>
+          <w:lang w:val="ro-RO"/>
+        </w:rPr>
+      </w:pPr>
     </w:p>
     <w:p>
       <w:pPr>
@@ -5083,6 +5822,120 @@
     </w:lvl>
   </w:abstractNum>
   <w:abstractNum w:abstractNumId="4" w15:restartNumberingAfterBreak="0">
+    <w:nsid w:val="219170A6"/>
+    <w:multiLevelType w:val="multilevel"/>
+    <w:tmpl w:val="480077D0"/>
+    <w:lvl w:ilvl="0">
+      <w:start w:val="1"/>
+      <w:numFmt w:val="decimal"/>
+      <w:lvlText w:val="%1."/>
+      <w:lvlJc w:val="left"/>
+      <w:pPr>
+        <w:ind w:left="1440" w:hanging="360"/>
+      </w:pPr>
+      <w:rPr>
+        <w:i w:val="0"/>
+        <w:u w:val="none"/>
+      </w:rPr>
+    </w:lvl>
+    <w:lvl w:ilvl="1">
+      <w:start w:val="1"/>
+      <w:numFmt w:val="lowerLetter"/>
+      <w:lvlText w:val="%2."/>
+      <w:lvlJc w:val="left"/>
+      <w:pPr>
+        <w:ind w:left="2160" w:hanging="360"/>
+      </w:pPr>
+      <w:rPr>
+        <w:u w:val="none"/>
+      </w:rPr>
+    </w:lvl>
+    <w:lvl w:ilvl="2">
+      <w:start w:val="1"/>
+      <w:numFmt w:val="lowerRoman"/>
+      <w:lvlText w:val="%3."/>
+      <w:lvlJc w:val="right"/>
+      <w:pPr>
+        <w:ind w:left="2880" w:hanging="360"/>
+      </w:pPr>
+      <w:rPr>
+        <w:u w:val="none"/>
+      </w:rPr>
+    </w:lvl>
+    <w:lvl w:ilvl="3">
+      <w:start w:val="1"/>
+      <w:numFmt w:val="decimal"/>
+      <w:lvlText w:val="%4."/>
+      <w:lvlJc w:val="left"/>
+      <w:pPr>
+        <w:ind w:left="3600" w:hanging="360"/>
+      </w:pPr>
+      <w:rPr>
+        <w:u w:val="none"/>
+      </w:rPr>
+    </w:lvl>
+    <w:lvl w:ilvl="4">
+      <w:start w:val="1"/>
+      <w:numFmt w:val="lowerLetter"/>
+      <w:lvlText w:val="%5."/>
+      <w:lvlJc w:val="left"/>
+      <w:pPr>
+        <w:ind w:left="4320" w:hanging="360"/>
+      </w:pPr>
+      <w:rPr>
+        <w:u w:val="none"/>
+      </w:rPr>
+    </w:lvl>
+    <w:lvl w:ilvl="5">
+      <w:start w:val="1"/>
+      <w:numFmt w:val="lowerRoman"/>
+      <w:lvlText w:val="%6."/>
+      <w:lvlJc w:val="right"/>
+      <w:pPr>
+        <w:ind w:left="5040" w:hanging="360"/>
+      </w:pPr>
+      <w:rPr>
+        <w:u w:val="none"/>
+      </w:rPr>
+    </w:lvl>
+    <w:lvl w:ilvl="6">
+      <w:start w:val="1"/>
+      <w:numFmt w:val="decimal"/>
+      <w:lvlText w:val="%7."/>
+      <w:lvlJc w:val="left"/>
+      <w:pPr>
+        <w:ind w:left="5760" w:hanging="360"/>
+      </w:pPr>
+      <w:rPr>
+        <w:u w:val="none"/>
+      </w:rPr>
+    </w:lvl>
+    <w:lvl w:ilvl="7">
+      <w:start w:val="1"/>
+      <w:numFmt w:val="lowerLetter"/>
+      <w:lvlText w:val="%8."/>
+      <w:lvlJc w:val="left"/>
+      <w:pPr>
+        <w:ind w:left="6480" w:hanging="360"/>
+      </w:pPr>
+      <w:rPr>
+        <w:u w:val="none"/>
+      </w:rPr>
+    </w:lvl>
+    <w:lvl w:ilvl="8">
+      <w:start w:val="1"/>
+      <w:numFmt w:val="lowerRoman"/>
+      <w:lvlText w:val="%9."/>
+      <w:lvlJc w:val="right"/>
+      <w:pPr>
+        <w:ind w:left="7200" w:hanging="360"/>
+      </w:pPr>
+      <w:rPr>
+        <w:u w:val="none"/>
+      </w:rPr>
+    </w:lvl>
+  </w:abstractNum>
+  <w:abstractNum w:abstractNumId="5" w15:restartNumberingAfterBreak="0">
     <w:nsid w:val="26BB07B7"/>
     <w:multiLevelType w:val="multilevel"/>
     <w:tmpl w:val="566A8E52"/>
@@ -5195,7 +6048,7 @@
       </w:rPr>
     </w:lvl>
   </w:abstractNum>
-  <w:abstractNum w:abstractNumId="5" w15:restartNumberingAfterBreak="0">
+  <w:abstractNum w:abstractNumId="6" w15:restartNumberingAfterBreak="0">
     <w:nsid w:val="2A7930A8"/>
     <w:multiLevelType w:val="multilevel"/>
     <w:tmpl w:val="AB90230A"/>
@@ -5308,7 +6161,7 @@
       </w:rPr>
     </w:lvl>
   </w:abstractNum>
-  <w:abstractNum w:abstractNumId="6" w15:restartNumberingAfterBreak="0">
+  <w:abstractNum w:abstractNumId="7" w15:restartNumberingAfterBreak="0">
     <w:nsid w:val="2F2D0F23"/>
     <w:multiLevelType w:val="multilevel"/>
     <w:tmpl w:val="B3963448"/>
@@ -5421,7 +6274,7 @@
       </w:rPr>
     </w:lvl>
   </w:abstractNum>
-  <w:abstractNum w:abstractNumId="7" w15:restartNumberingAfterBreak="0">
+  <w:abstractNum w:abstractNumId="8" w15:restartNumberingAfterBreak="0">
     <w:nsid w:val="3C401F47"/>
     <w:multiLevelType w:val="multilevel"/>
     <w:tmpl w:val="5ED68EF8"/>
@@ -5535,7 +6388,7 @@
       </w:rPr>
     </w:lvl>
   </w:abstractNum>
-  <w:abstractNum w:abstractNumId="8" w15:restartNumberingAfterBreak="0">
+  <w:abstractNum w:abstractNumId="9" w15:restartNumberingAfterBreak="0">
     <w:nsid w:val="3CD33D42"/>
     <w:multiLevelType w:val="multilevel"/>
     <w:tmpl w:val="B9C4042E"/>
@@ -5648,7 +6501,7 @@
       </w:rPr>
     </w:lvl>
   </w:abstractNum>
-  <w:abstractNum w:abstractNumId="9" w15:restartNumberingAfterBreak="0">
+  <w:abstractNum w:abstractNumId="10" w15:restartNumberingAfterBreak="0">
     <w:nsid w:val="3F933C03"/>
     <w:multiLevelType w:val="multilevel"/>
     <w:tmpl w:val="E9D8A75E"/>
@@ -5762,7 +6615,7 @@
       </w:rPr>
     </w:lvl>
   </w:abstractNum>
-  <w:abstractNum w:abstractNumId="10" w15:restartNumberingAfterBreak="0">
+  <w:abstractNum w:abstractNumId="11" w15:restartNumberingAfterBreak="0">
     <w:nsid w:val="41230B68"/>
     <w:multiLevelType w:val="multilevel"/>
     <w:tmpl w:val="7AAEF8F6"/>
@@ -5875,7 +6728,7 @@
       </w:rPr>
     </w:lvl>
   </w:abstractNum>
-  <w:abstractNum w:abstractNumId="11" w15:restartNumberingAfterBreak="0">
+  <w:abstractNum w:abstractNumId="12" w15:restartNumberingAfterBreak="0">
     <w:nsid w:val="449831ED"/>
     <w:multiLevelType w:val="multilevel"/>
     <w:tmpl w:val="183CFF46"/>
@@ -5988,7 +6841,7 @@
       </w:rPr>
     </w:lvl>
   </w:abstractNum>
-  <w:abstractNum w:abstractNumId="12" w15:restartNumberingAfterBreak="0">
+  <w:abstractNum w:abstractNumId="13" w15:restartNumberingAfterBreak="0">
     <w:nsid w:val="483016B2"/>
     <w:multiLevelType w:val="multilevel"/>
     <w:tmpl w:val="D8F48A68"/>
@@ -6104,7 +6957,7 @@
       </w:rPr>
     </w:lvl>
   </w:abstractNum>
-  <w:abstractNum w:abstractNumId="13" w15:restartNumberingAfterBreak="0">
+  <w:abstractNum w:abstractNumId="14" w15:restartNumberingAfterBreak="0">
     <w:nsid w:val="498C4655"/>
     <w:multiLevelType w:val="multilevel"/>
     <w:tmpl w:val="F3665596"/>
@@ -6217,7 +7070,7 @@
       </w:rPr>
     </w:lvl>
   </w:abstractNum>
-  <w:abstractNum w:abstractNumId="14" w15:restartNumberingAfterBreak="0">
+  <w:abstractNum w:abstractNumId="15" w15:restartNumberingAfterBreak="0">
     <w:nsid w:val="4C633F19"/>
     <w:multiLevelType w:val="multilevel"/>
     <w:tmpl w:val="ADF8798A"/>
@@ -6330,7 +7183,7 @@
       </w:rPr>
     </w:lvl>
   </w:abstractNum>
-  <w:abstractNum w:abstractNumId="15" w15:restartNumberingAfterBreak="0">
+  <w:abstractNum w:abstractNumId="16" w15:restartNumberingAfterBreak="0">
     <w:nsid w:val="4FD15E11"/>
     <w:multiLevelType w:val="multilevel"/>
     <w:tmpl w:val="F9FA9668"/>
@@ -6443,7 +7296,7 @@
       </w:rPr>
     </w:lvl>
   </w:abstractNum>
-  <w:abstractNum w:abstractNumId="16" w15:restartNumberingAfterBreak="0">
+  <w:abstractNum w:abstractNumId="17" w15:restartNumberingAfterBreak="0">
     <w:nsid w:val="54713CA8"/>
     <w:multiLevelType w:val="hybridMultilevel"/>
     <w:tmpl w:val="871A51E4"/>
@@ -6556,7 +7409,122 @@
       </w:rPr>
     </w:lvl>
   </w:abstractNum>
-  <w:abstractNum w:abstractNumId="17" w15:restartNumberingAfterBreak="0">
+  <w:abstractNum w:abstractNumId="18" w15:restartNumberingAfterBreak="0">
+    <w:nsid w:val="5B2F6867"/>
+    <w:multiLevelType w:val="multilevel"/>
+    <w:tmpl w:val="0324CC96"/>
+    <w:lvl w:ilvl="0">
+      <w:start w:val="1"/>
+      <w:numFmt w:val="decimal"/>
+      <w:lvlText w:val="%1."/>
+      <w:lvlJc w:val="left"/>
+      <w:pPr>
+        <w:ind w:left="1440" w:hanging="360"/>
+      </w:pPr>
+      <w:rPr>
+        <w:i/>
+        <w:iCs/>
+        <w:u w:val="none"/>
+      </w:rPr>
+    </w:lvl>
+    <w:lvl w:ilvl="1">
+      <w:start w:val="1"/>
+      <w:numFmt w:val="lowerLetter"/>
+      <w:lvlText w:val="%2."/>
+      <w:lvlJc w:val="left"/>
+      <w:pPr>
+        <w:ind w:left="2160" w:hanging="360"/>
+      </w:pPr>
+      <w:rPr>
+        <w:u w:val="none"/>
+      </w:rPr>
+    </w:lvl>
+    <w:lvl w:ilvl="2">
+      <w:start w:val="1"/>
+      <w:numFmt w:val="lowerRoman"/>
+      <w:lvlText w:val="%3."/>
+      <w:lvlJc w:val="right"/>
+      <w:pPr>
+        <w:ind w:left="2880" w:hanging="360"/>
+      </w:pPr>
+      <w:rPr>
+        <w:u w:val="none"/>
+      </w:rPr>
+    </w:lvl>
+    <w:lvl w:ilvl="3">
+      <w:start w:val="1"/>
+      <w:numFmt w:val="decimal"/>
+      <w:lvlText w:val="%4."/>
+      <w:lvlJc w:val="left"/>
+      <w:pPr>
+        <w:ind w:left="3600" w:hanging="360"/>
+      </w:pPr>
+      <w:rPr>
+        <w:u w:val="none"/>
+      </w:rPr>
+    </w:lvl>
+    <w:lvl w:ilvl="4">
+      <w:start w:val="1"/>
+      <w:numFmt w:val="lowerLetter"/>
+      <w:lvlText w:val="%5."/>
+      <w:lvlJc w:val="left"/>
+      <w:pPr>
+        <w:ind w:left="4320" w:hanging="360"/>
+      </w:pPr>
+      <w:rPr>
+        <w:u w:val="none"/>
+      </w:rPr>
+    </w:lvl>
+    <w:lvl w:ilvl="5">
+      <w:start w:val="1"/>
+      <w:numFmt w:val="lowerRoman"/>
+      <w:lvlText w:val="%6."/>
+      <w:lvlJc w:val="right"/>
+      <w:pPr>
+        <w:ind w:left="5040" w:hanging="360"/>
+      </w:pPr>
+      <w:rPr>
+        <w:u w:val="none"/>
+      </w:rPr>
+    </w:lvl>
+    <w:lvl w:ilvl="6">
+      <w:start w:val="1"/>
+      <w:numFmt w:val="decimal"/>
+      <w:lvlText w:val="%7."/>
+      <w:lvlJc w:val="left"/>
+      <w:pPr>
+        <w:ind w:left="5760" w:hanging="360"/>
+      </w:pPr>
+      <w:rPr>
+        <w:u w:val="none"/>
+      </w:rPr>
+    </w:lvl>
+    <w:lvl w:ilvl="7">
+      <w:start w:val="1"/>
+      <w:numFmt w:val="lowerLetter"/>
+      <w:lvlText w:val="%8."/>
+      <w:lvlJc w:val="left"/>
+      <w:pPr>
+        <w:ind w:left="6480" w:hanging="360"/>
+      </w:pPr>
+      <w:rPr>
+        <w:u w:val="none"/>
+      </w:rPr>
+    </w:lvl>
+    <w:lvl w:ilvl="8">
+      <w:start w:val="1"/>
+      <w:numFmt w:val="lowerRoman"/>
+      <w:lvlText w:val="%9."/>
+      <w:lvlJc w:val="right"/>
+      <w:pPr>
+        <w:ind w:left="7200" w:hanging="360"/>
+      </w:pPr>
+      <w:rPr>
+        <w:u w:val="none"/>
+      </w:rPr>
+    </w:lvl>
+  </w:abstractNum>
+  <w:abstractNum w:abstractNumId="19" w15:restartNumberingAfterBreak="0">
     <w:nsid w:val="5F1F5FFC"/>
     <w:multiLevelType w:val="multilevel"/>
     <w:tmpl w:val="275432A6"/>
@@ -6669,7 +7637,7 @@
       </w:rPr>
     </w:lvl>
   </w:abstractNum>
-  <w:abstractNum w:abstractNumId="18" w15:restartNumberingAfterBreak="0">
+  <w:abstractNum w:abstractNumId="20" w15:restartNumberingAfterBreak="0">
     <w:nsid w:val="66D41004"/>
     <w:multiLevelType w:val="multilevel"/>
     <w:tmpl w:val="5ED68EF8"/>
@@ -6783,7 +7751,7 @@
       </w:rPr>
     </w:lvl>
   </w:abstractNum>
-  <w:abstractNum w:abstractNumId="19" w15:restartNumberingAfterBreak="0">
+  <w:abstractNum w:abstractNumId="21" w15:restartNumberingAfterBreak="0">
     <w:nsid w:val="6B823844"/>
     <w:multiLevelType w:val="multilevel"/>
     <w:tmpl w:val="BCD822E2"/>
@@ -6896,7 +7864,7 @@
       </w:rPr>
     </w:lvl>
   </w:abstractNum>
-  <w:abstractNum w:abstractNumId="20" w15:restartNumberingAfterBreak="0">
+  <w:abstractNum w:abstractNumId="22" w15:restartNumberingAfterBreak="0">
     <w:nsid w:val="71FC112A"/>
     <w:multiLevelType w:val="hybridMultilevel"/>
     <w:tmpl w:val="7A66241E"/>
@@ -7009,7 +7977,7 @@
       </w:rPr>
     </w:lvl>
   </w:abstractNum>
-  <w:abstractNum w:abstractNumId="21" w15:restartNumberingAfterBreak="0">
+  <w:abstractNum w:abstractNumId="23" w15:restartNumberingAfterBreak="0">
     <w:nsid w:val="736C554B"/>
     <w:multiLevelType w:val="multilevel"/>
     <w:tmpl w:val="BCD822E2"/>
@@ -7122,7 +8090,7 @@
       </w:rPr>
     </w:lvl>
   </w:abstractNum>
-  <w:abstractNum w:abstractNumId="22" w15:restartNumberingAfterBreak="0">
+  <w:abstractNum w:abstractNumId="24" w15:restartNumberingAfterBreak="0">
     <w:nsid w:val="74BA5B8E"/>
     <w:multiLevelType w:val="multilevel"/>
     <w:tmpl w:val="4926C4CC"/>
@@ -7235,7 +8203,7 @@
       </w:rPr>
     </w:lvl>
   </w:abstractNum>
-  <w:abstractNum w:abstractNumId="23" w15:restartNumberingAfterBreak="0">
+  <w:abstractNum w:abstractNumId="25" w15:restartNumberingAfterBreak="0">
     <w:nsid w:val="79504372"/>
     <w:multiLevelType w:val="multilevel"/>
     <w:tmpl w:val="480077D0"/>
@@ -7349,7 +8317,7 @@
       </w:rPr>
     </w:lvl>
   </w:abstractNum>
-  <w:abstractNum w:abstractNumId="24" w15:restartNumberingAfterBreak="0">
+  <w:abstractNum w:abstractNumId="26" w15:restartNumberingAfterBreak="0">
     <w:nsid w:val="7C441F0A"/>
     <w:multiLevelType w:val="hybridMultilevel"/>
     <w:tmpl w:val="D54C3B40"/>
@@ -7436,79 +8404,85 @@
     </w:lvl>
   </w:abstractNum>
   <w:num w:numId="1">
-    <w:abstractNumId w:val="4"/>
+    <w:abstractNumId w:val="5"/>
   </w:num>
   <w:num w:numId="2">
-    <w:abstractNumId w:val="9"/>
+    <w:abstractNumId w:val="10"/>
   </w:num>
   <w:num w:numId="3">
-    <w:abstractNumId w:val="6"/>
+    <w:abstractNumId w:val="7"/>
   </w:num>
   <w:num w:numId="4">
     <w:abstractNumId w:val="0"/>
   </w:num>
   <w:num w:numId="5">
-    <w:abstractNumId w:val="23"/>
+    <w:abstractNumId w:val="25"/>
   </w:num>
   <w:num w:numId="6">
-    <w:abstractNumId w:val="18"/>
+    <w:abstractNumId w:val="20"/>
   </w:num>
   <w:num w:numId="7">
     <w:abstractNumId w:val="2"/>
   </w:num>
   <w:num w:numId="8">
+    <w:abstractNumId w:val="12"/>
+  </w:num>
+  <w:num w:numId="9">
+    <w:abstractNumId w:val="23"/>
+  </w:num>
+  <w:num w:numId="10">
     <w:abstractNumId w:val="11"/>
   </w:num>
-  <w:num w:numId="9">
-    <w:abstractNumId w:val="21"/>
-  </w:num>
-  <w:num w:numId="10">
-    <w:abstractNumId w:val="10"/>
-  </w:num>
   <w:num w:numId="11">
-    <w:abstractNumId w:val="15"/>
+    <w:abstractNumId w:val="16"/>
   </w:num>
   <w:num w:numId="12">
-    <w:abstractNumId w:val="8"/>
+    <w:abstractNumId w:val="9"/>
   </w:num>
   <w:num w:numId="13">
-    <w:abstractNumId w:val="17"/>
+    <w:abstractNumId w:val="19"/>
   </w:num>
   <w:num w:numId="14">
-    <w:abstractNumId w:val="13"/>
+    <w:abstractNumId w:val="14"/>
   </w:num>
   <w:num w:numId="15">
-    <w:abstractNumId w:val="22"/>
+    <w:abstractNumId w:val="24"/>
   </w:num>
   <w:num w:numId="16">
-    <w:abstractNumId w:val="5"/>
+    <w:abstractNumId w:val="6"/>
   </w:num>
   <w:num w:numId="17">
-    <w:abstractNumId w:val="14"/>
+    <w:abstractNumId w:val="15"/>
   </w:num>
   <w:num w:numId="18">
     <w:abstractNumId w:val="3"/>
   </w:num>
   <w:num w:numId="19">
-    <w:abstractNumId w:val="16"/>
+    <w:abstractNumId w:val="17"/>
   </w:num>
   <w:num w:numId="20">
-    <w:abstractNumId w:val="20"/>
+    <w:abstractNumId w:val="22"/>
   </w:num>
   <w:num w:numId="21">
-    <w:abstractNumId w:val="12"/>
+    <w:abstractNumId w:val="13"/>
   </w:num>
   <w:num w:numId="22">
-    <w:abstractNumId w:val="19"/>
+    <w:abstractNumId w:val="21"/>
   </w:num>
   <w:num w:numId="23">
-    <w:abstractNumId w:val="24"/>
+    <w:abstractNumId w:val="26"/>
   </w:num>
   <w:num w:numId="24">
-    <w:abstractNumId w:val="7"/>
+    <w:abstractNumId w:val="8"/>
   </w:num>
   <w:num w:numId="25">
     <w:abstractNumId w:val="1"/>
+  </w:num>
+  <w:num w:numId="26">
+    <w:abstractNumId w:val="4"/>
+  </w:num>
+  <w:num w:numId="27">
+    <w:abstractNumId w:val="18"/>
   </w:num>
 </w:numbering>
 </file>

--- a/WEB/server/BackendDocumentation.docx
+++ b/WEB/server/BackendDocumentation.docx
@@ -2301,7 +2301,6 @@
         </w:rPr>
         <w:t xml:space="preserve">Intoarce animalele in un vector denumit </w:t>
       </w:r>
-      <w:proofErr w:type="spellStart"/>
       <w:r>
         <w:rPr>
           <w:rFonts w:ascii="Times New Roman" w:eastAsia="Times New Roman" w:hAnsi="Times New Roman" w:cs="Times New Roman"/>
@@ -2314,7 +2313,6 @@
         </w:rPr>
         <w:t>animals</w:t>
       </w:r>
-      <w:proofErr w:type="spellEnd"/>
       <w:r>
         <w:rPr>
           <w:rFonts w:ascii="Times New Roman" w:eastAsia="Times New Roman" w:hAnsi="Times New Roman" w:cs="Times New Roman"/>
@@ -2348,33 +2346,7 @@
           <w:szCs w:val="24"/>
           <w:lang w:val="ro-RO"/>
         </w:rPr>
-        <w:t xml:space="preserve">!!Cu galben am specificat parametrii specifici </w:t>
-      </w:r>
-      <w:proofErr w:type="spellStart"/>
-      <w:r>
-        <w:rPr>
-          <w:rFonts w:ascii="Times New Roman" w:eastAsia="Times New Roman" w:hAnsi="Times New Roman" w:cs="Times New Roman"/>
-          <w:b/>
-          <w:i/>
-          <w:iCs/>
-          <w:sz w:val="24"/>
-          <w:szCs w:val="24"/>
-          <w:lang w:val="ro-RO"/>
-        </w:rPr>
-        <w:t>intoarcerii</w:t>
-      </w:r>
-      <w:proofErr w:type="spellEnd"/>
-      <w:r>
-        <w:rPr>
-          <w:rFonts w:ascii="Times New Roman" w:eastAsia="Times New Roman" w:hAnsi="Times New Roman" w:cs="Times New Roman"/>
-          <w:b/>
-          <w:i/>
-          <w:iCs/>
-          <w:sz w:val="24"/>
-          <w:szCs w:val="24"/>
-          <w:lang w:val="ro-RO"/>
-        </w:rPr>
-        <w:t xml:space="preserve"> animalelor unui utilizator!!</w:t>
+        <w:t>!!Cu galben am specificat parametrii specifici intoarcerii animalelor unui utilizator!!</w:t>
       </w:r>
     </w:p>
     <w:p>
@@ -2419,7 +2391,6 @@
           <w:lang w:val="ro-RO"/>
         </w:rPr>
       </w:pPr>
-      <w:proofErr w:type="spellStart"/>
       <w:r>
         <w:rPr>
           <w:rFonts w:ascii="Times New Roman" w:eastAsia="Times New Roman" w:hAnsi="Times New Roman" w:cs="Times New Roman"/>
@@ -2431,7 +2402,6 @@
         </w:rPr>
         <w:t>security_code</w:t>
       </w:r>
-      <w:proofErr w:type="spellEnd"/>
       <w:r>
         <w:rPr>
           <w:rFonts w:ascii="Times New Roman" w:eastAsia="Times New Roman" w:hAnsi="Times New Roman" w:cs="Times New Roman"/>
@@ -2466,7 +2436,6 @@
           <w:lang w:val="ro-RO"/>
         </w:rPr>
       </w:pPr>
-      <w:proofErr w:type="spellStart"/>
       <w:r>
         <w:rPr>
           <w:rFonts w:ascii="Times New Roman" w:eastAsia="Times New Roman" w:hAnsi="Times New Roman" w:cs="Times New Roman"/>
@@ -2477,7 +2446,6 @@
         </w:rPr>
         <w:t>request_type</w:t>
       </w:r>
-      <w:proofErr w:type="spellEnd"/>
       <w:r>
         <w:rPr>
           <w:rFonts w:ascii="Times New Roman" w:eastAsia="Times New Roman" w:hAnsi="Times New Roman" w:cs="Times New Roman"/>
@@ -2516,20 +2484,8 @@
           <w:szCs w:val="24"/>
           <w:lang w:val="ro-RO"/>
         </w:rPr>
-        <w:t xml:space="preserve">0 Întoarce toate animale disponibile spre </w:t>
-      </w:r>
-      <w:proofErr w:type="spellStart"/>
-      <w:r>
-        <w:rPr>
-          <w:rFonts w:ascii="Times New Roman" w:eastAsia="Times New Roman" w:hAnsi="Times New Roman" w:cs="Times New Roman"/>
-          <w:iCs/>
-          <w:sz w:val="24"/>
-          <w:szCs w:val="24"/>
-          <w:lang w:val="ro-RO"/>
-        </w:rPr>
-        <w:t>adoptie</w:t>
-      </w:r>
-      <w:proofErr w:type="spellEnd"/>
+        <w:t>0 Întoarce toate animale disponibile spre adoptie</w:t>
+      </w:r>
     </w:p>
     <w:p>
       <w:pPr>
@@ -2589,7 +2545,6 @@
           <w:lang w:val="ro-RO"/>
         </w:rPr>
       </w:pPr>
-      <w:proofErr w:type="spellStart"/>
       <w:r>
         <w:rPr>
           <w:rFonts w:ascii="Times New Roman" w:eastAsia="Times New Roman" w:hAnsi="Times New Roman" w:cs="Times New Roman"/>
@@ -2599,19 +2554,7 @@
           <w:highlight w:val="yellow"/>
           <w:lang w:val="ro-RO"/>
         </w:rPr>
-        <w:t>request_type</w:t>
-      </w:r>
-      <w:proofErr w:type="spellEnd"/>
-      <w:r>
-        <w:rPr>
-          <w:rFonts w:ascii="Times New Roman" w:eastAsia="Times New Roman" w:hAnsi="Times New Roman" w:cs="Times New Roman"/>
-          <w:i/>
-          <w:sz w:val="24"/>
-          <w:szCs w:val="24"/>
-          <w:highlight w:val="yellow"/>
-          <w:lang w:val="ro-RO"/>
-        </w:rPr>
-        <w:t xml:space="preserve"> – </w:t>
+        <w:t xml:space="preserve">request_type – </w:t>
       </w:r>
       <w:r>
         <w:rPr>
@@ -2666,31 +2609,7 @@
           <w:szCs w:val="24"/>
           <w:lang w:val="ro-RO"/>
         </w:rPr>
-        <w:t xml:space="preserve">Doar </w:t>
-      </w:r>
-      <w:proofErr w:type="spellStart"/>
-      <w:r>
-        <w:rPr>
-          <w:rFonts w:ascii="Times New Roman" w:eastAsia="Times New Roman" w:hAnsi="Times New Roman" w:cs="Times New Roman"/>
-          <w:b/>
-          <w:bCs/>
-          <w:sz w:val="24"/>
-          <w:szCs w:val="24"/>
-          <w:lang w:val="ro-RO"/>
-        </w:rPr>
-        <w:t>pt</w:t>
-      </w:r>
-      <w:proofErr w:type="spellEnd"/>
-      <w:r>
-        <w:rPr>
-          <w:rFonts w:ascii="Times New Roman" w:eastAsia="Times New Roman" w:hAnsi="Times New Roman" w:cs="Times New Roman"/>
-          <w:b/>
-          <w:bCs/>
-          <w:sz w:val="24"/>
-          <w:szCs w:val="24"/>
-          <w:lang w:val="ro-RO"/>
-        </w:rPr>
-        <w:t xml:space="preserve"> Android</w:t>
+        <w:t>Doar pt Android</w:t>
       </w:r>
       <w:r>
         <w:rPr>
@@ -3057,7 +2976,6 @@
           <w:lang w:val="ro-RO"/>
         </w:rPr>
       </w:pPr>
-      <w:proofErr w:type="spellStart"/>
       <w:r>
         <w:rPr>
           <w:rFonts w:ascii="Times New Roman" w:eastAsia="Times New Roman" w:hAnsi="Times New Roman" w:cs="Times New Roman"/>
@@ -3068,7 +2986,6 @@
         </w:rPr>
         <w:t>breed</w:t>
       </w:r>
-      <w:proofErr w:type="spellEnd"/>
     </w:p>
     <w:p>
       <w:pPr>
@@ -3084,7 +3001,6 @@
           <w:lang w:val="ro-RO"/>
         </w:rPr>
       </w:pPr>
-      <w:proofErr w:type="spellStart"/>
       <w:r>
         <w:rPr>
           <w:rFonts w:ascii="Times New Roman" w:eastAsia="Times New Roman" w:hAnsi="Times New Roman" w:cs="Times New Roman"/>
@@ -3094,19 +3010,7 @@
           <w:highlight w:val="yellow"/>
           <w:lang w:val="ro-RO"/>
         </w:rPr>
-        <w:t>has_request</w:t>
-      </w:r>
-      <w:proofErr w:type="spellEnd"/>
-      <w:r>
-        <w:rPr>
-          <w:rFonts w:ascii="Times New Roman" w:eastAsia="Times New Roman" w:hAnsi="Times New Roman" w:cs="Times New Roman"/>
-          <w:i/>
-          <w:sz w:val="24"/>
-          <w:szCs w:val="24"/>
-          <w:highlight w:val="yellow"/>
-          <w:lang w:val="ro-RO"/>
-        </w:rPr>
-        <w:t xml:space="preserve"> – </w:t>
+        <w:t xml:space="preserve">has_request – </w:t>
       </w:r>
       <w:r>
         <w:rPr>
@@ -3134,7 +3038,6 @@
           <w:lang w:val="ro-RO"/>
         </w:rPr>
       </w:pPr>
-      <w:proofErr w:type="spellStart"/>
       <w:r>
         <w:rPr>
           <w:rFonts w:ascii="Times New Roman" w:eastAsia="Times New Roman" w:hAnsi="Times New Roman" w:cs="Times New Roman"/>
@@ -3144,19 +3047,7 @@
           <w:highlight w:val="yellow"/>
           <w:lang w:val="ro-RO"/>
         </w:rPr>
-        <w:t>request_type</w:t>
-      </w:r>
-      <w:proofErr w:type="spellEnd"/>
-      <w:r>
-        <w:rPr>
-          <w:rFonts w:ascii="Times New Roman" w:eastAsia="Times New Roman" w:hAnsi="Times New Roman" w:cs="Times New Roman"/>
-          <w:i/>
-          <w:sz w:val="24"/>
-          <w:szCs w:val="24"/>
-          <w:highlight w:val="yellow"/>
-          <w:lang w:val="ro-RO"/>
-        </w:rPr>
-        <w:t xml:space="preserve"> – </w:t>
+        <w:t xml:space="preserve">request_type – </w:t>
       </w:r>
       <w:r>
         <w:rPr>
@@ -3208,7 +3099,6 @@
           <w:lang w:val="ro-RO"/>
         </w:rPr>
       </w:pPr>
-      <w:proofErr w:type="spellStart"/>
       <w:r>
         <w:rPr>
           <w:rFonts w:ascii="Times New Roman" w:eastAsia="Times New Roman" w:hAnsi="Times New Roman" w:cs="Times New Roman"/>
@@ -3218,19 +3108,7 @@
           <w:highlight w:val="yellow"/>
           <w:lang w:val="ro-RO"/>
         </w:rPr>
-        <w:t>request_state</w:t>
-      </w:r>
-      <w:proofErr w:type="spellEnd"/>
-      <w:r>
-        <w:rPr>
-          <w:rFonts w:ascii="Times New Roman" w:eastAsia="Times New Roman" w:hAnsi="Times New Roman" w:cs="Times New Roman"/>
-          <w:i/>
-          <w:sz w:val="24"/>
-          <w:szCs w:val="24"/>
-          <w:highlight w:val="yellow"/>
-          <w:lang w:val="ro-RO"/>
-        </w:rPr>
-        <w:t xml:space="preserve"> –</w:t>
+        <w:t>request_state –</w:t>
       </w:r>
       <w:r>
         <w:rPr>
@@ -3292,7 +3170,6 @@
           <w:lang w:val="ro-RO"/>
         </w:rPr>
       </w:pPr>
-      <w:proofErr w:type="spellStart"/>
       <w:r>
         <w:rPr>
           <w:rFonts w:ascii="Times New Roman" w:eastAsia="Times New Roman" w:hAnsi="Times New Roman" w:cs="Times New Roman"/>
@@ -3311,18 +3188,7 @@
           <w:szCs w:val="24"/>
           <w:lang w:val="ro-RO"/>
         </w:rPr>
-        <w:t>.php</w:t>
-      </w:r>
-      <w:proofErr w:type="spellEnd"/>
-      <w:r>
-        <w:rPr>
-          <w:rFonts w:ascii="Times New Roman" w:eastAsia="Times New Roman" w:hAnsi="Times New Roman" w:cs="Times New Roman"/>
-          <w:b/>
-          <w:sz w:val="24"/>
-          <w:szCs w:val="24"/>
-          <w:lang w:val="ro-RO"/>
-        </w:rPr>
-        <w:t xml:space="preserve"> </w:t>
+        <w:t xml:space="preserve">.php </w:t>
       </w:r>
     </w:p>
     <w:p>
@@ -3378,7 +3244,6 @@
           <w:lang w:val="ro-RO"/>
         </w:rPr>
       </w:pPr>
-      <w:proofErr w:type="spellStart"/>
       <w:r>
         <w:rPr>
           <w:rFonts w:ascii="Times New Roman" w:eastAsia="Times New Roman" w:hAnsi="Times New Roman" w:cs="Times New Roman"/>
@@ -3390,7 +3255,6 @@
         </w:rPr>
         <w:t>security_code</w:t>
       </w:r>
-      <w:proofErr w:type="spellEnd"/>
       <w:r>
         <w:rPr>
           <w:rFonts w:ascii="Times New Roman" w:eastAsia="Times New Roman" w:hAnsi="Times New Roman" w:cs="Times New Roman"/>
@@ -3433,17 +3297,7 @@
           <w:szCs w:val="24"/>
           <w:lang w:val="ro-RO"/>
         </w:rPr>
-        <w:t>UID</w:t>
-      </w:r>
-      <w:r>
-        <w:rPr>
-          <w:rFonts w:ascii="Times New Roman" w:eastAsia="Times New Roman" w:hAnsi="Times New Roman" w:cs="Times New Roman"/>
-          <w:i/>
-          <w:sz w:val="24"/>
-          <w:szCs w:val="24"/>
-          <w:lang w:val="ro-RO"/>
-        </w:rPr>
-        <w:t xml:space="preserve">: </w:t>
+        <w:t xml:space="preserve">UID: </w:t>
       </w:r>
       <w:r>
         <w:rPr>
@@ -3513,7 +3367,6 @@
           <w:lang w:val="ro-RO"/>
         </w:rPr>
       </w:pPr>
-      <w:proofErr w:type="spellStart"/>
       <w:r>
         <w:rPr>
           <w:rFonts w:ascii="Times New Roman" w:eastAsia="Times New Roman" w:hAnsi="Times New Roman" w:cs="Times New Roman"/>
@@ -3523,19 +3376,7 @@
           <w:szCs w:val="24"/>
           <w:lang w:val="ro-RO"/>
         </w:rPr>
-        <w:t>request_type</w:t>
-      </w:r>
-      <w:proofErr w:type="spellEnd"/>
-      <w:r>
-        <w:rPr>
-          <w:rFonts w:ascii="Times New Roman" w:eastAsia="Times New Roman" w:hAnsi="Times New Roman" w:cs="Times New Roman"/>
-          <w:i/>
-          <w:iCs/>
-          <w:sz w:val="24"/>
-          <w:szCs w:val="24"/>
-          <w:lang w:val="ro-RO"/>
-        </w:rPr>
-        <w:t xml:space="preserve"> – </w:t>
+        <w:t xml:space="preserve">request_type – </w:t>
       </w:r>
       <w:r>
         <w:rPr>
@@ -3576,25 +3417,14 @@
           <w:lang w:val="ro-RO"/>
         </w:rPr>
       </w:pPr>
-      <w:proofErr w:type="spellStart"/>
-      <w:r>
-        <w:rPr>
-          <w:rFonts w:ascii="Times New Roman" w:eastAsia="Times New Roman" w:hAnsi="Times New Roman" w:cs="Times New Roman"/>
-          <w:sz w:val="24"/>
-          <w:szCs w:val="24"/>
-          <w:lang w:val="ro-RO"/>
-        </w:rPr>
-        <w:t>Raspuns</w:t>
-      </w:r>
-      <w:proofErr w:type="spellEnd"/>
-      <w:r>
-        <w:rPr>
-          <w:rFonts w:ascii="Times New Roman" w:eastAsia="Times New Roman" w:hAnsi="Times New Roman" w:cs="Times New Roman"/>
-          <w:sz w:val="24"/>
-          <w:szCs w:val="24"/>
-          <w:lang w:val="ro-RO"/>
-        </w:rPr>
-        <w:t>:</w:t>
+      <w:r>
+        <w:rPr>
+          <w:rFonts w:ascii="Times New Roman" w:eastAsia="Times New Roman" w:hAnsi="Times New Roman" w:cs="Times New Roman"/>
+          <w:sz w:val="24"/>
+          <w:szCs w:val="24"/>
+          <w:lang w:val="ro-RO"/>
+        </w:rPr>
+        <w:t>Raspuns:</w:t>
       </w:r>
     </w:p>
     <w:p>
@@ -3716,25 +3546,14 @@
         </w:rPr>
         <w:t>(</w:t>
       </w:r>
-      <w:proofErr w:type="spellStart"/>
-      <w:r>
-        <w:rPr>
-          <w:rFonts w:ascii="Times New Roman" w:eastAsia="Times New Roman" w:hAnsi="Times New Roman" w:cs="Times New Roman"/>
-          <w:sz w:val="24"/>
-          <w:szCs w:val="24"/>
-          <w:lang w:val="ro-RO"/>
-        </w:rPr>
-        <w:t>Greseala</w:t>
-      </w:r>
-      <w:proofErr w:type="spellEnd"/>
-      <w:r>
-        <w:rPr>
-          <w:rFonts w:ascii="Times New Roman" w:eastAsia="Times New Roman" w:hAnsi="Times New Roman" w:cs="Times New Roman"/>
-          <w:sz w:val="24"/>
-          <w:szCs w:val="24"/>
-          <w:lang w:val="ro-RO"/>
-        </w:rPr>
-        <w:t xml:space="preserve"> a utilizatorului</w:t>
+      <w:r>
+        <w:rPr>
+          <w:rFonts w:ascii="Times New Roman" w:eastAsia="Times New Roman" w:hAnsi="Times New Roman" w:cs="Times New Roman"/>
+          <w:sz w:val="24"/>
+          <w:szCs w:val="24"/>
+          <w:lang w:val="ro-RO"/>
+        </w:rPr>
+        <w:t>Greseala a utilizatorului</w:t>
       </w:r>
       <w:r>
         <w:rPr>
@@ -5355,6 +5174,208 @@
         </w:rPr>
       </w:pPr>
     </w:p>
+    <w:p>
+      <w:pPr>
+        <w:pStyle w:val="ListParagraph"/>
+        <w:numPr>
+          <w:ilvl w:val="0"/>
+          <w:numId w:val="23"/>
+        </w:numPr>
+        <w:rPr>
+          <w:lang w:val="ro-RO"/>
+        </w:rPr>
+      </w:pPr>
+      <w:r>
+        <w:rPr>
+          <w:lang w:val="ro-RO"/>
+        </w:rPr>
+        <w:t xml:space="preserve">ANEXA </w:t>
+      </w:r>
+      <w:r>
+        <w:rPr>
+          <w:lang w:val="ro-RO"/>
+        </w:rPr>
+        <w:t>2</w:t>
+      </w:r>
+    </w:p>
+    <w:tbl>
+      <w:tblPr>
+        <w:tblStyle w:val="TableGrid"/>
+        <w:tblW w:w="0" w:type="auto"/>
+        <w:tblInd w:w="720" w:type="dxa"/>
+        <w:tblLook w:val="04A0" w:firstRow="1" w:lastRow="0" w:firstColumn="1" w:lastColumn="0" w:noHBand="0" w:noVBand="1"/>
+      </w:tblPr>
+      <w:tblGrid>
+        <w:gridCol w:w="4170"/>
+        <w:gridCol w:w="4170"/>
+      </w:tblGrid>
+      <w:tr>
+        <w:tc>
+          <w:tcPr>
+            <w:tcW w:w="8340" w:type="dxa"/>
+            <w:gridSpan w:val="2"/>
+          </w:tcPr>
+          <w:p>
+            <w:pPr>
+              <w:pStyle w:val="ListParagraph"/>
+              <w:ind w:left="0"/>
+              <w:jc w:val="center"/>
+              <w:rPr>
+                <w:lang w:val="ro-RO"/>
+              </w:rPr>
+            </w:pPr>
+            <w:r>
+              <w:rPr>
+                <w:lang w:val="ro-RO"/>
+              </w:rPr>
+              <w:t>Coduri cereri</w:t>
+            </w:r>
+          </w:p>
+        </w:tc>
+      </w:tr>
+      <w:tr>
+        <w:tc>
+          <w:tcPr>
+            <w:tcW w:w="4170" w:type="dxa"/>
+          </w:tcPr>
+          <w:p>
+            <w:pPr>
+              <w:pStyle w:val="ListParagraph"/>
+              <w:ind w:left="0"/>
+              <w:rPr>
+                <w:lang w:val="ro-RO"/>
+              </w:rPr>
+            </w:pPr>
+            <w:r>
+              <w:rPr>
+                <w:lang w:val="ro-RO"/>
+              </w:rPr>
+              <w:t>0</w:t>
+            </w:r>
+          </w:p>
+        </w:tc>
+        <w:tc>
+          <w:tcPr>
+            <w:tcW w:w="4170" w:type="dxa"/>
+          </w:tcPr>
+          <w:p>
+            <w:pPr>
+              <w:pStyle w:val="ListParagraph"/>
+              <w:ind w:left="0"/>
+              <w:rPr>
+                <w:lang w:val="ro-RO"/>
+              </w:rPr>
+            </w:pPr>
+            <w:r>
+              <w:rPr>
+                <w:lang w:val="ro-RO"/>
+              </w:rPr>
+              <w:t>Dare spre adoptie</w:t>
+            </w:r>
+          </w:p>
+        </w:tc>
+      </w:tr>
+      <w:tr>
+        <w:tc>
+          <w:tcPr>
+            <w:tcW w:w="4170" w:type="dxa"/>
+          </w:tcPr>
+          <w:p>
+            <w:pPr>
+              <w:pStyle w:val="ListParagraph"/>
+              <w:ind w:left="0"/>
+              <w:rPr>
+                <w:lang w:val="ro-RO"/>
+              </w:rPr>
+            </w:pPr>
+            <w:r>
+              <w:rPr>
+                <w:lang w:val="ro-RO"/>
+              </w:rPr>
+              <w:t>1</w:t>
+            </w:r>
+          </w:p>
+        </w:tc>
+        <w:tc>
+          <w:tcPr>
+            <w:tcW w:w="4170" w:type="dxa"/>
+          </w:tcPr>
+          <w:p>
+            <w:pPr>
+              <w:pStyle w:val="ListParagraph"/>
+              <w:ind w:left="0"/>
+              <w:rPr>
+                <w:lang w:val="ro-RO"/>
+              </w:rPr>
+            </w:pPr>
+            <w:r>
+              <w:rPr>
+                <w:lang w:val="ro-RO"/>
+              </w:rPr>
+              <w:t>Dare spre cazare</w:t>
+            </w:r>
+          </w:p>
+        </w:tc>
+      </w:tr>
+      <w:tr>
+        <w:tc>
+          <w:tcPr>
+            <w:tcW w:w="4170" w:type="dxa"/>
+          </w:tcPr>
+          <w:p>
+            <w:pPr>
+              <w:pStyle w:val="ListParagraph"/>
+              <w:ind w:left="0"/>
+              <w:rPr>
+                <w:lang w:val="ro-RO"/>
+              </w:rPr>
+            </w:pPr>
+            <w:r>
+              <w:rPr>
+                <w:lang w:val="ro-RO"/>
+              </w:rPr>
+              <w:t>2</w:t>
+            </w:r>
+          </w:p>
+        </w:tc>
+        <w:tc>
+          <w:tcPr>
+            <w:tcW w:w="4170" w:type="dxa"/>
+          </w:tcPr>
+          <w:p>
+            <w:pPr>
+              <w:pStyle w:val="ListParagraph"/>
+              <w:ind w:left="0"/>
+              <w:rPr>
+                <w:lang w:val="ro-RO"/>
+              </w:rPr>
+            </w:pPr>
+            <w:r>
+              <w:rPr>
+                <w:lang w:val="ro-RO"/>
+              </w:rPr>
+              <w:t>Cerere adoptie</w:t>
+            </w:r>
+          </w:p>
+        </w:tc>
+      </w:tr>
+    </w:tbl>
+    <w:p>
+      <w:pPr>
+        <w:pStyle w:val="ListParagraph"/>
+        <w:rPr>
+          <w:lang w:val="ro-RO"/>
+        </w:rPr>
+      </w:pPr>
+    </w:p>
+    <w:p>
+      <w:pPr>
+        <w:pStyle w:val="ListParagraph"/>
+        <w:rPr>
+          <w:lang w:val="ro-RO"/>
+        </w:rPr>
+      </w:pPr>
+    </w:p>
     <w:sectPr>
       <w:pgSz w:w="11909" w:h="16834"/>
       <w:pgMar w:top="1440" w:right="1399" w:bottom="1440" w:left="1440" w:header="720" w:footer="720" w:gutter="0"/>
@@ -5368,6 +5389,92 @@
 <file path=word/numbering.xml><?xml version="1.0" encoding="utf-8"?>
 <w:numbering xmlns:wpc="http://schemas.microsoft.com/office/word/2010/wordprocessingCanvas" xmlns:cx="http://schemas.microsoft.com/office/drawing/2014/chartex" xmlns:cx1="http://schemas.microsoft.com/office/drawing/2015/9/8/chartex" xmlns:cx2="http://schemas.microsoft.com/office/drawing/2015/10/21/chartex" xmlns:cx3="http://schemas.microsoft.com/office/drawing/2016/5/9/chartex" xmlns:cx4="http://schemas.microsoft.com/office/drawing/2016/5/10/chartex" xmlns:cx5="http://schemas.microsoft.com/office/drawing/2016/5/11/chartex" xmlns:cx6="http://schemas.microsoft.com/office/drawing/2016/5/12/chartex" xmlns:cx7="http://schemas.microsoft.com/office/drawing/2016/5/13/chartex" xmlns:cx8="http://schemas.microsoft.com/office/drawing/2016/5/14/chartex" xmlns:mc="http://schemas.openxmlformats.org/markup-compatibility/2006" xmlns:aink="http://schemas.microsoft.com/office/drawing/2016/ink" xmlns:am3d="http://schemas.microsoft.com/office/drawing/2017/model3d" xmlns:o="urn:schemas-microsoft-com:office:office" xmlns:r="http://schemas.openxmlformats.org/officeDocument/2006/relationships" xmlns:m="http://schemas.openxmlformats.org/officeDocument/2006/math" xmlns:v="urn:schemas-microsoft-com:vml" xmlns:wp14="http://schemas.microsoft.com/office/word/2010/wordprocessingDrawing" xmlns:wp="http://schemas.openxmlformats.org/drawingml/2006/wordprocessingDrawing" xmlns:w10="urn:schemas-microsoft-com:office:word" xmlns:w="http://schemas.openxmlformats.org/wordprocessingml/2006/main" xmlns:w14="http://schemas.microsoft.com/office/word/2010/wordml" xmlns:w15="http://schemas.microsoft.com/office/word/2012/wordml" xmlns:w16cex="http://schemas.microsoft.com/office/word/2018/wordml/cex" xmlns:w16cid="http://schemas.microsoft.com/office/word/2016/wordml/cid" xmlns:w16="http://schemas.microsoft.com/office/word/2018/wordml" xmlns:w16se="http://schemas.microsoft.com/office/word/2015/wordml/symex" xmlns:wpg="http://schemas.microsoft.com/office/word/2010/wordprocessingGroup" xmlns:wpi="http://schemas.microsoft.com/office/word/2010/wordprocessingInk" xmlns:wne="http://schemas.microsoft.com/office/word/2006/wordml" xmlns:wps="http://schemas.microsoft.com/office/word/2010/wordprocessingShape" mc:Ignorable="w14 w15 w16se w16cid w16 w16cex wp14">
   <w:abstractNum w:abstractNumId="0" w15:restartNumberingAfterBreak="0">
+    <w:nsid w:val="01BB2305"/>
+    <w:multiLevelType w:val="hybridMultilevel"/>
+    <w:tmpl w:val="D54C3B40"/>
+    <w:lvl w:ilvl="0" w:tplc="0418000F">
+      <w:start w:val="1"/>
+      <w:numFmt w:val="decimal"/>
+      <w:lvlText w:val="%1."/>
+      <w:lvlJc w:val="left"/>
+      <w:pPr>
+        <w:ind w:left="720" w:hanging="360"/>
+      </w:pPr>
+    </w:lvl>
+    <w:lvl w:ilvl="1" w:tplc="04180019" w:tentative="1">
+      <w:start w:val="1"/>
+      <w:numFmt w:val="lowerLetter"/>
+      <w:lvlText w:val="%2."/>
+      <w:lvlJc w:val="left"/>
+      <w:pPr>
+        <w:ind w:left="1440" w:hanging="360"/>
+      </w:pPr>
+    </w:lvl>
+    <w:lvl w:ilvl="2" w:tplc="0418001B" w:tentative="1">
+      <w:start w:val="1"/>
+      <w:numFmt w:val="lowerRoman"/>
+      <w:lvlText w:val="%3."/>
+      <w:lvlJc w:val="right"/>
+      <w:pPr>
+        <w:ind w:left="2160" w:hanging="180"/>
+      </w:pPr>
+    </w:lvl>
+    <w:lvl w:ilvl="3" w:tplc="0418000F" w:tentative="1">
+      <w:start w:val="1"/>
+      <w:numFmt w:val="decimal"/>
+      <w:lvlText w:val="%4."/>
+      <w:lvlJc w:val="left"/>
+      <w:pPr>
+        <w:ind w:left="2880" w:hanging="360"/>
+      </w:pPr>
+    </w:lvl>
+    <w:lvl w:ilvl="4" w:tplc="04180019" w:tentative="1">
+      <w:start w:val="1"/>
+      <w:numFmt w:val="lowerLetter"/>
+      <w:lvlText w:val="%5."/>
+      <w:lvlJc w:val="left"/>
+      <w:pPr>
+        <w:ind w:left="3600" w:hanging="360"/>
+      </w:pPr>
+    </w:lvl>
+    <w:lvl w:ilvl="5" w:tplc="0418001B" w:tentative="1">
+      <w:start w:val="1"/>
+      <w:numFmt w:val="lowerRoman"/>
+      <w:lvlText w:val="%6."/>
+      <w:lvlJc w:val="right"/>
+      <w:pPr>
+        <w:ind w:left="4320" w:hanging="180"/>
+      </w:pPr>
+    </w:lvl>
+    <w:lvl w:ilvl="6" w:tplc="0418000F" w:tentative="1">
+      <w:start w:val="1"/>
+      <w:numFmt w:val="decimal"/>
+      <w:lvlText w:val="%7."/>
+      <w:lvlJc w:val="left"/>
+      <w:pPr>
+        <w:ind w:left="5040" w:hanging="360"/>
+      </w:pPr>
+    </w:lvl>
+    <w:lvl w:ilvl="7" w:tplc="04180019" w:tentative="1">
+      <w:start w:val="1"/>
+      <w:numFmt w:val="lowerLetter"/>
+      <w:lvlText w:val="%8."/>
+      <w:lvlJc w:val="left"/>
+      <w:pPr>
+        <w:ind w:left="5760" w:hanging="360"/>
+      </w:pPr>
+    </w:lvl>
+    <w:lvl w:ilvl="8" w:tplc="0418001B" w:tentative="1">
+      <w:start w:val="1"/>
+      <w:numFmt w:val="lowerRoman"/>
+      <w:lvlText w:val="%9."/>
+      <w:lvlJc w:val="right"/>
+      <w:pPr>
+        <w:ind w:left="6480" w:hanging="180"/>
+      </w:pPr>
+    </w:lvl>
+  </w:abstractNum>
+  <w:abstractNum w:abstractNumId="1" w15:restartNumberingAfterBreak="0">
     <w:nsid w:val="09AA6512"/>
     <w:multiLevelType w:val="multilevel"/>
     <w:tmpl w:val="823A6A14"/>
@@ -5480,7 +5587,7 @@
       </w:rPr>
     </w:lvl>
   </w:abstractNum>
-  <w:abstractNum w:abstractNumId="1" w15:restartNumberingAfterBreak="0">
+  <w:abstractNum w:abstractNumId="2" w15:restartNumberingAfterBreak="0">
     <w:nsid w:val="0FD45CE4"/>
     <w:multiLevelType w:val="multilevel"/>
     <w:tmpl w:val="BCD822E2"/>
@@ -5593,7 +5700,7 @@
       </w:rPr>
     </w:lvl>
   </w:abstractNum>
-  <w:abstractNum w:abstractNumId="2" w15:restartNumberingAfterBreak="0">
+  <w:abstractNum w:abstractNumId="3" w15:restartNumberingAfterBreak="0">
     <w:nsid w:val="117730E5"/>
     <w:multiLevelType w:val="multilevel"/>
     <w:tmpl w:val="FFEA6956"/>
@@ -5706,7 +5813,7 @@
       </w:rPr>
     </w:lvl>
   </w:abstractNum>
-  <w:abstractNum w:abstractNumId="3" w15:restartNumberingAfterBreak="0">
+  <w:abstractNum w:abstractNumId="4" w15:restartNumberingAfterBreak="0">
     <w:nsid w:val="14105E65"/>
     <w:multiLevelType w:val="multilevel"/>
     <w:tmpl w:val="0324CC96"/>
@@ -5821,7 +5928,7 @@
       </w:rPr>
     </w:lvl>
   </w:abstractNum>
-  <w:abstractNum w:abstractNumId="4" w15:restartNumberingAfterBreak="0">
+  <w:abstractNum w:abstractNumId="5" w15:restartNumberingAfterBreak="0">
     <w:nsid w:val="219170A6"/>
     <w:multiLevelType w:val="multilevel"/>
     <w:tmpl w:val="480077D0"/>
@@ -5935,7 +6042,7 @@
       </w:rPr>
     </w:lvl>
   </w:abstractNum>
-  <w:abstractNum w:abstractNumId="5" w15:restartNumberingAfterBreak="0">
+  <w:abstractNum w:abstractNumId="6" w15:restartNumberingAfterBreak="0">
     <w:nsid w:val="26BB07B7"/>
     <w:multiLevelType w:val="multilevel"/>
     <w:tmpl w:val="566A8E52"/>
@@ -6048,7 +6155,7 @@
       </w:rPr>
     </w:lvl>
   </w:abstractNum>
-  <w:abstractNum w:abstractNumId="6" w15:restartNumberingAfterBreak="0">
+  <w:abstractNum w:abstractNumId="7" w15:restartNumberingAfterBreak="0">
     <w:nsid w:val="2A7930A8"/>
     <w:multiLevelType w:val="multilevel"/>
     <w:tmpl w:val="AB90230A"/>
@@ -6161,7 +6268,7 @@
       </w:rPr>
     </w:lvl>
   </w:abstractNum>
-  <w:abstractNum w:abstractNumId="7" w15:restartNumberingAfterBreak="0">
+  <w:abstractNum w:abstractNumId="8" w15:restartNumberingAfterBreak="0">
     <w:nsid w:val="2F2D0F23"/>
     <w:multiLevelType w:val="multilevel"/>
     <w:tmpl w:val="B3963448"/>
@@ -6274,7 +6381,7 @@
       </w:rPr>
     </w:lvl>
   </w:abstractNum>
-  <w:abstractNum w:abstractNumId="8" w15:restartNumberingAfterBreak="0">
+  <w:abstractNum w:abstractNumId="9" w15:restartNumberingAfterBreak="0">
     <w:nsid w:val="3C401F47"/>
     <w:multiLevelType w:val="multilevel"/>
     <w:tmpl w:val="5ED68EF8"/>
@@ -6388,7 +6495,7 @@
       </w:rPr>
     </w:lvl>
   </w:abstractNum>
-  <w:abstractNum w:abstractNumId="9" w15:restartNumberingAfterBreak="0">
+  <w:abstractNum w:abstractNumId="10" w15:restartNumberingAfterBreak="0">
     <w:nsid w:val="3CD33D42"/>
     <w:multiLevelType w:val="multilevel"/>
     <w:tmpl w:val="B9C4042E"/>
@@ -6501,7 +6608,7 @@
       </w:rPr>
     </w:lvl>
   </w:abstractNum>
-  <w:abstractNum w:abstractNumId="10" w15:restartNumberingAfterBreak="0">
+  <w:abstractNum w:abstractNumId="11" w15:restartNumberingAfterBreak="0">
     <w:nsid w:val="3F933C03"/>
     <w:multiLevelType w:val="multilevel"/>
     <w:tmpl w:val="E9D8A75E"/>
@@ -6615,7 +6722,7 @@
       </w:rPr>
     </w:lvl>
   </w:abstractNum>
-  <w:abstractNum w:abstractNumId="11" w15:restartNumberingAfterBreak="0">
+  <w:abstractNum w:abstractNumId="12" w15:restartNumberingAfterBreak="0">
     <w:nsid w:val="41230B68"/>
     <w:multiLevelType w:val="multilevel"/>
     <w:tmpl w:val="7AAEF8F6"/>
@@ -6728,7 +6835,7 @@
       </w:rPr>
     </w:lvl>
   </w:abstractNum>
-  <w:abstractNum w:abstractNumId="12" w15:restartNumberingAfterBreak="0">
+  <w:abstractNum w:abstractNumId="13" w15:restartNumberingAfterBreak="0">
     <w:nsid w:val="449831ED"/>
     <w:multiLevelType w:val="multilevel"/>
     <w:tmpl w:val="183CFF46"/>
@@ -6841,7 +6948,7 @@
       </w:rPr>
     </w:lvl>
   </w:abstractNum>
-  <w:abstractNum w:abstractNumId="13" w15:restartNumberingAfterBreak="0">
+  <w:abstractNum w:abstractNumId="14" w15:restartNumberingAfterBreak="0">
     <w:nsid w:val="483016B2"/>
     <w:multiLevelType w:val="multilevel"/>
     <w:tmpl w:val="D8F48A68"/>
@@ -6957,7 +7064,7 @@
       </w:rPr>
     </w:lvl>
   </w:abstractNum>
-  <w:abstractNum w:abstractNumId="14" w15:restartNumberingAfterBreak="0">
+  <w:abstractNum w:abstractNumId="15" w15:restartNumberingAfterBreak="0">
     <w:nsid w:val="498C4655"/>
     <w:multiLevelType w:val="multilevel"/>
     <w:tmpl w:val="F3665596"/>
@@ -7070,7 +7177,7 @@
       </w:rPr>
     </w:lvl>
   </w:abstractNum>
-  <w:abstractNum w:abstractNumId="15" w15:restartNumberingAfterBreak="0">
+  <w:abstractNum w:abstractNumId="16" w15:restartNumberingAfterBreak="0">
     <w:nsid w:val="4C633F19"/>
     <w:multiLevelType w:val="multilevel"/>
     <w:tmpl w:val="ADF8798A"/>
@@ -7183,7 +7290,7 @@
       </w:rPr>
     </w:lvl>
   </w:abstractNum>
-  <w:abstractNum w:abstractNumId="16" w15:restartNumberingAfterBreak="0">
+  <w:abstractNum w:abstractNumId="17" w15:restartNumberingAfterBreak="0">
     <w:nsid w:val="4FD15E11"/>
     <w:multiLevelType w:val="multilevel"/>
     <w:tmpl w:val="F9FA9668"/>
@@ -7296,7 +7403,7 @@
       </w:rPr>
     </w:lvl>
   </w:abstractNum>
-  <w:abstractNum w:abstractNumId="17" w15:restartNumberingAfterBreak="0">
+  <w:abstractNum w:abstractNumId="18" w15:restartNumberingAfterBreak="0">
     <w:nsid w:val="54713CA8"/>
     <w:multiLevelType w:val="hybridMultilevel"/>
     <w:tmpl w:val="871A51E4"/>
@@ -7409,7 +7516,7 @@
       </w:rPr>
     </w:lvl>
   </w:abstractNum>
-  <w:abstractNum w:abstractNumId="18" w15:restartNumberingAfterBreak="0">
+  <w:abstractNum w:abstractNumId="19" w15:restartNumberingAfterBreak="0">
     <w:nsid w:val="5B2F6867"/>
     <w:multiLevelType w:val="multilevel"/>
     <w:tmpl w:val="0324CC96"/>
@@ -7524,7 +7631,7 @@
       </w:rPr>
     </w:lvl>
   </w:abstractNum>
-  <w:abstractNum w:abstractNumId="19" w15:restartNumberingAfterBreak="0">
+  <w:abstractNum w:abstractNumId="20" w15:restartNumberingAfterBreak="0">
     <w:nsid w:val="5F1F5FFC"/>
     <w:multiLevelType w:val="multilevel"/>
     <w:tmpl w:val="275432A6"/>
@@ -7637,7 +7744,7 @@
       </w:rPr>
     </w:lvl>
   </w:abstractNum>
-  <w:abstractNum w:abstractNumId="20" w15:restartNumberingAfterBreak="0">
+  <w:abstractNum w:abstractNumId="21" w15:restartNumberingAfterBreak="0">
     <w:nsid w:val="66D41004"/>
     <w:multiLevelType w:val="multilevel"/>
     <w:tmpl w:val="5ED68EF8"/>
@@ -7751,7 +7858,7 @@
       </w:rPr>
     </w:lvl>
   </w:abstractNum>
-  <w:abstractNum w:abstractNumId="21" w15:restartNumberingAfterBreak="0">
+  <w:abstractNum w:abstractNumId="22" w15:restartNumberingAfterBreak="0">
     <w:nsid w:val="6B823844"/>
     <w:multiLevelType w:val="multilevel"/>
     <w:tmpl w:val="BCD822E2"/>
@@ -7864,7 +7971,7 @@
       </w:rPr>
     </w:lvl>
   </w:abstractNum>
-  <w:abstractNum w:abstractNumId="22" w15:restartNumberingAfterBreak="0">
+  <w:abstractNum w:abstractNumId="23" w15:restartNumberingAfterBreak="0">
     <w:nsid w:val="71FC112A"/>
     <w:multiLevelType w:val="hybridMultilevel"/>
     <w:tmpl w:val="7A66241E"/>
@@ -7977,7 +8084,7 @@
       </w:rPr>
     </w:lvl>
   </w:abstractNum>
-  <w:abstractNum w:abstractNumId="23" w15:restartNumberingAfterBreak="0">
+  <w:abstractNum w:abstractNumId="24" w15:restartNumberingAfterBreak="0">
     <w:nsid w:val="736C554B"/>
     <w:multiLevelType w:val="multilevel"/>
     <w:tmpl w:val="BCD822E2"/>
@@ -8090,7 +8197,7 @@
       </w:rPr>
     </w:lvl>
   </w:abstractNum>
-  <w:abstractNum w:abstractNumId="24" w15:restartNumberingAfterBreak="0">
+  <w:abstractNum w:abstractNumId="25" w15:restartNumberingAfterBreak="0">
     <w:nsid w:val="74BA5B8E"/>
     <w:multiLevelType w:val="multilevel"/>
     <w:tmpl w:val="4926C4CC"/>
@@ -8203,7 +8310,7 @@
       </w:rPr>
     </w:lvl>
   </w:abstractNum>
-  <w:abstractNum w:abstractNumId="25" w15:restartNumberingAfterBreak="0">
+  <w:abstractNum w:abstractNumId="26" w15:restartNumberingAfterBreak="0">
     <w:nsid w:val="79504372"/>
     <w:multiLevelType w:val="multilevel"/>
     <w:tmpl w:val="480077D0"/>
@@ -8317,10 +8424,10 @@
       </w:rPr>
     </w:lvl>
   </w:abstractNum>
-  <w:abstractNum w:abstractNumId="26" w15:restartNumberingAfterBreak="0">
+  <w:abstractNum w:abstractNumId="27" w15:restartNumberingAfterBreak="0">
     <w:nsid w:val="7C441F0A"/>
     <w:multiLevelType w:val="hybridMultilevel"/>
-    <w:tmpl w:val="D54C3B40"/>
+    <w:tmpl w:val="76121AF4"/>
     <w:lvl w:ilvl="0" w:tplc="0418000F">
       <w:start w:val="1"/>
       <w:numFmt w:val="decimal"/>
@@ -8404,85 +8511,88 @@
     </w:lvl>
   </w:abstractNum>
   <w:num w:numId="1">
+    <w:abstractNumId w:val="6"/>
+  </w:num>
+  <w:num w:numId="2">
+    <w:abstractNumId w:val="11"/>
+  </w:num>
+  <w:num w:numId="3">
+    <w:abstractNumId w:val="8"/>
+  </w:num>
+  <w:num w:numId="4">
+    <w:abstractNumId w:val="1"/>
+  </w:num>
+  <w:num w:numId="5">
+    <w:abstractNumId w:val="26"/>
+  </w:num>
+  <w:num w:numId="6">
+    <w:abstractNumId w:val="21"/>
+  </w:num>
+  <w:num w:numId="7">
+    <w:abstractNumId w:val="3"/>
+  </w:num>
+  <w:num w:numId="8">
+    <w:abstractNumId w:val="13"/>
+  </w:num>
+  <w:num w:numId="9">
+    <w:abstractNumId w:val="24"/>
+  </w:num>
+  <w:num w:numId="10">
+    <w:abstractNumId w:val="12"/>
+  </w:num>
+  <w:num w:numId="11">
+    <w:abstractNumId w:val="17"/>
+  </w:num>
+  <w:num w:numId="12">
+    <w:abstractNumId w:val="10"/>
+  </w:num>
+  <w:num w:numId="13">
+    <w:abstractNumId w:val="20"/>
+  </w:num>
+  <w:num w:numId="14">
+    <w:abstractNumId w:val="15"/>
+  </w:num>
+  <w:num w:numId="15">
+    <w:abstractNumId w:val="25"/>
+  </w:num>
+  <w:num w:numId="16">
+    <w:abstractNumId w:val="7"/>
+  </w:num>
+  <w:num w:numId="17">
+    <w:abstractNumId w:val="16"/>
+  </w:num>
+  <w:num w:numId="18">
+    <w:abstractNumId w:val="4"/>
+  </w:num>
+  <w:num w:numId="19">
+    <w:abstractNumId w:val="18"/>
+  </w:num>
+  <w:num w:numId="20">
+    <w:abstractNumId w:val="23"/>
+  </w:num>
+  <w:num w:numId="21">
+    <w:abstractNumId w:val="14"/>
+  </w:num>
+  <w:num w:numId="22">
+    <w:abstractNumId w:val="22"/>
+  </w:num>
+  <w:num w:numId="23">
+    <w:abstractNumId w:val="27"/>
+  </w:num>
+  <w:num w:numId="24">
+    <w:abstractNumId w:val="9"/>
+  </w:num>
+  <w:num w:numId="25">
+    <w:abstractNumId w:val="2"/>
+  </w:num>
+  <w:num w:numId="26">
     <w:abstractNumId w:val="5"/>
   </w:num>
-  <w:num w:numId="2">
-    <w:abstractNumId w:val="10"/>
-  </w:num>
-  <w:num w:numId="3">
-    <w:abstractNumId w:val="7"/>
-  </w:num>
-  <w:num w:numId="4">
-    <w:abstractNumId w:val="0"/>
-  </w:num>
-  <w:num w:numId="5">
-    <w:abstractNumId w:val="25"/>
-  </w:num>
-  <w:num w:numId="6">
-    <w:abstractNumId w:val="20"/>
-  </w:num>
-  <w:num w:numId="7">
-    <w:abstractNumId w:val="2"/>
-  </w:num>
-  <w:num w:numId="8">
-    <w:abstractNumId w:val="12"/>
-  </w:num>
-  <w:num w:numId="9">
-    <w:abstractNumId w:val="23"/>
-  </w:num>
-  <w:num w:numId="10">
-    <w:abstractNumId w:val="11"/>
-  </w:num>
-  <w:num w:numId="11">
-    <w:abstractNumId w:val="16"/>
-  </w:num>
-  <w:num w:numId="12">
-    <w:abstractNumId w:val="9"/>
-  </w:num>
-  <w:num w:numId="13">
+  <w:num w:numId="27">
     <w:abstractNumId w:val="19"/>
   </w:num>
-  <w:num w:numId="14">
-    <w:abstractNumId w:val="14"/>
-  </w:num>
-  <w:num w:numId="15">
-    <w:abstractNumId w:val="24"/>
-  </w:num>
-  <w:num w:numId="16">
-    <w:abstractNumId w:val="6"/>
-  </w:num>
-  <w:num w:numId="17">
-    <w:abstractNumId w:val="15"/>
-  </w:num>
-  <w:num w:numId="18">
-    <w:abstractNumId w:val="3"/>
-  </w:num>
-  <w:num w:numId="19">
-    <w:abstractNumId w:val="17"/>
-  </w:num>
-  <w:num w:numId="20">
-    <w:abstractNumId w:val="22"/>
-  </w:num>
-  <w:num w:numId="21">
-    <w:abstractNumId w:val="13"/>
-  </w:num>
-  <w:num w:numId="22">
-    <w:abstractNumId w:val="21"/>
-  </w:num>
-  <w:num w:numId="23">
-    <w:abstractNumId w:val="26"/>
-  </w:num>
-  <w:num w:numId="24">
-    <w:abstractNumId w:val="8"/>
-  </w:num>
-  <w:num w:numId="25">
-    <w:abstractNumId w:val="1"/>
-  </w:num>
-  <w:num w:numId="26">
-    <w:abstractNumId w:val="4"/>
-  </w:num>
-  <w:num w:numId="27">
-    <w:abstractNumId w:val="18"/>
+  <w:num w:numId="28">
+    <w:abstractNumId w:val="0"/>
   </w:num>
 </w:numbering>
 </file>

--- a/WEB/server/BackendDocumentation.docx
+++ b/WEB/server/BackendDocumentation.docx
@@ -12,6 +12,7 @@
           <w:lang w:val="ro-RO"/>
         </w:rPr>
       </w:pPr>
+      <w:proofErr w:type="spellStart"/>
       <w:r>
         <w:rPr>
           <w:rFonts w:ascii="Times New Roman" w:eastAsia="Times New Roman" w:hAnsi="Times New Roman" w:cs="Times New Roman"/>
@@ -19,8 +20,29 @@
           <w:szCs w:val="48"/>
           <w:lang w:val="ro-RO"/>
         </w:rPr>
-        <w:t>Documentatie Backend</w:t>
-      </w:r>
+        <w:t>Documentatie</w:t>
+      </w:r>
+      <w:proofErr w:type="spellEnd"/>
+      <w:r>
+        <w:rPr>
+          <w:rFonts w:ascii="Times New Roman" w:eastAsia="Times New Roman" w:hAnsi="Times New Roman" w:cs="Times New Roman"/>
+          <w:sz w:val="48"/>
+          <w:szCs w:val="48"/>
+          <w:lang w:val="ro-RO"/>
+        </w:rPr>
+        <w:t xml:space="preserve"> </w:t>
+      </w:r>
+      <w:proofErr w:type="spellStart"/>
+      <w:r>
+        <w:rPr>
+          <w:rFonts w:ascii="Times New Roman" w:eastAsia="Times New Roman" w:hAnsi="Times New Roman" w:cs="Times New Roman"/>
+          <w:sz w:val="48"/>
+          <w:szCs w:val="48"/>
+          <w:lang w:val="ro-RO"/>
+        </w:rPr>
+        <w:t>Backend</w:t>
+      </w:r>
+      <w:proofErr w:type="spellEnd"/>
     </w:p>
     <w:p>
       <w:pPr>
@@ -43,6 +65,7 @@
           <w:lang w:val="ro-RO"/>
         </w:rPr>
       </w:pPr>
+      <w:proofErr w:type="spellStart"/>
       <w:r>
         <w:rPr>
           <w:rFonts w:ascii="Times New Roman" w:eastAsia="Times New Roman" w:hAnsi="Times New Roman" w:cs="Times New Roman"/>
@@ -52,7 +75,19 @@
           <w:szCs w:val="28"/>
           <w:lang w:val="ro-RO"/>
         </w:rPr>
-        <w:t>Informatii generale:</w:t>
+        <w:t>Informatii</w:t>
+      </w:r>
+      <w:proofErr w:type="spellEnd"/>
+      <w:r>
+        <w:rPr>
+          <w:rFonts w:ascii="Times New Roman" w:eastAsia="Times New Roman" w:hAnsi="Times New Roman" w:cs="Times New Roman"/>
+          <w:b/>
+          <w:bCs/>
+          <w:sz w:val="28"/>
+          <w:szCs w:val="28"/>
+          <w:lang w:val="ro-RO"/>
+        </w:rPr>
+        <w:t xml:space="preserve"> generale:</w:t>
       </w:r>
     </w:p>
     <w:p>
@@ -76,7 +111,27 @@
           <w:szCs w:val="24"/>
           <w:lang w:val="ro-RO"/>
         </w:rPr>
-        <w:t>Toate requesturile primesc parametrii prin POST.</w:t>
+        <w:t xml:space="preserve">Toate </w:t>
+      </w:r>
+      <w:proofErr w:type="spellStart"/>
+      <w:r>
+        <w:rPr>
+          <w:rFonts w:ascii="Times New Roman" w:eastAsia="Times New Roman" w:hAnsi="Times New Roman" w:cs="Times New Roman"/>
+          <w:sz w:val="24"/>
+          <w:szCs w:val="24"/>
+          <w:lang w:val="ro-RO"/>
+        </w:rPr>
+        <w:t>requesturile</w:t>
+      </w:r>
+      <w:proofErr w:type="spellEnd"/>
+      <w:r>
+        <w:rPr>
+          <w:rFonts w:ascii="Times New Roman" w:eastAsia="Times New Roman" w:hAnsi="Times New Roman" w:cs="Times New Roman"/>
+          <w:sz w:val="24"/>
+          <w:szCs w:val="24"/>
+          <w:lang w:val="ro-RO"/>
+        </w:rPr>
+        <w:t xml:space="preserve"> primesc parametrii prin POST.</w:t>
       </w:r>
     </w:p>
     <w:p>
@@ -100,7 +155,67 @@
           <w:szCs w:val="24"/>
           <w:lang w:val="ro-RO"/>
         </w:rPr>
-        <w:t>Variabila status va fi intoarsa de toate requesturile si va avea semnificatia:</w:t>
+        <w:t xml:space="preserve">Variabila status va fi </w:t>
+      </w:r>
+      <w:proofErr w:type="spellStart"/>
+      <w:r>
+        <w:rPr>
+          <w:rFonts w:ascii="Times New Roman" w:eastAsia="Times New Roman" w:hAnsi="Times New Roman" w:cs="Times New Roman"/>
+          <w:sz w:val="24"/>
+          <w:szCs w:val="24"/>
+          <w:lang w:val="ro-RO"/>
+        </w:rPr>
+        <w:t>intoarsa</w:t>
+      </w:r>
+      <w:proofErr w:type="spellEnd"/>
+      <w:r>
+        <w:rPr>
+          <w:rFonts w:ascii="Times New Roman" w:eastAsia="Times New Roman" w:hAnsi="Times New Roman" w:cs="Times New Roman"/>
+          <w:sz w:val="24"/>
+          <w:szCs w:val="24"/>
+          <w:lang w:val="ro-RO"/>
+        </w:rPr>
+        <w:t xml:space="preserve"> de toate </w:t>
+      </w:r>
+      <w:proofErr w:type="spellStart"/>
+      <w:r>
+        <w:rPr>
+          <w:rFonts w:ascii="Times New Roman" w:eastAsia="Times New Roman" w:hAnsi="Times New Roman" w:cs="Times New Roman"/>
+          <w:sz w:val="24"/>
+          <w:szCs w:val="24"/>
+          <w:lang w:val="ro-RO"/>
+        </w:rPr>
+        <w:t>requesturile</w:t>
+      </w:r>
+      <w:proofErr w:type="spellEnd"/>
+      <w:r>
+        <w:rPr>
+          <w:rFonts w:ascii="Times New Roman" w:eastAsia="Times New Roman" w:hAnsi="Times New Roman" w:cs="Times New Roman"/>
+          <w:sz w:val="24"/>
+          <w:szCs w:val="24"/>
+          <w:lang w:val="ro-RO"/>
+        </w:rPr>
+        <w:t xml:space="preserve"> si va avea </w:t>
+      </w:r>
+      <w:proofErr w:type="spellStart"/>
+      <w:r>
+        <w:rPr>
+          <w:rFonts w:ascii="Times New Roman" w:eastAsia="Times New Roman" w:hAnsi="Times New Roman" w:cs="Times New Roman"/>
+          <w:sz w:val="24"/>
+          <w:szCs w:val="24"/>
+          <w:lang w:val="ro-RO"/>
+        </w:rPr>
+        <w:t>semnificatia</w:t>
+      </w:r>
+      <w:proofErr w:type="spellEnd"/>
+      <w:r>
+        <w:rPr>
+          <w:rFonts w:ascii="Times New Roman" w:eastAsia="Times New Roman" w:hAnsi="Times New Roman" w:cs="Times New Roman"/>
+          <w:sz w:val="24"/>
+          <w:szCs w:val="24"/>
+          <w:lang w:val="ro-RO"/>
+        </w:rPr>
+        <w:t>:</w:t>
       </w:r>
     </w:p>
     <w:p>
@@ -148,7 +263,27 @@
           <w:szCs w:val="24"/>
           <w:lang w:val="ro-RO"/>
         </w:rPr>
-        <w:t>status = 0  Eroare cauzata de sender(parametrii lipsa etc.)</w:t>
+        <w:t xml:space="preserve">status = 0  Eroare cauzata de </w:t>
+      </w:r>
+      <w:proofErr w:type="spellStart"/>
+      <w:r>
+        <w:rPr>
+          <w:rFonts w:ascii="Times New Roman" w:eastAsia="Times New Roman" w:hAnsi="Times New Roman" w:cs="Times New Roman"/>
+          <w:sz w:val="24"/>
+          <w:szCs w:val="24"/>
+          <w:lang w:val="ro-RO"/>
+        </w:rPr>
+        <w:t>sender</w:t>
+      </w:r>
+      <w:proofErr w:type="spellEnd"/>
+      <w:r>
+        <w:rPr>
+          <w:rFonts w:ascii="Times New Roman" w:eastAsia="Times New Roman" w:hAnsi="Times New Roman" w:cs="Times New Roman"/>
+          <w:sz w:val="24"/>
+          <w:szCs w:val="24"/>
+          <w:lang w:val="ro-RO"/>
+        </w:rPr>
+        <w:t>(parametrii lipsa etc.)</w:t>
       </w:r>
     </w:p>
     <w:p>
@@ -172,7 +307,27 @@
           <w:szCs w:val="24"/>
           <w:lang w:val="ro-RO"/>
         </w:rPr>
-        <w:t>status = 1  Rulare cu succes, restul valorilor intoarse vor avea valori corecte</w:t>
+        <w:t xml:space="preserve">status = 1  Rulare cu succes, restul valorilor </w:t>
+      </w:r>
+      <w:proofErr w:type="spellStart"/>
+      <w:r>
+        <w:rPr>
+          <w:rFonts w:ascii="Times New Roman" w:eastAsia="Times New Roman" w:hAnsi="Times New Roman" w:cs="Times New Roman"/>
+          <w:sz w:val="24"/>
+          <w:szCs w:val="24"/>
+          <w:lang w:val="ro-RO"/>
+        </w:rPr>
+        <w:t>intoarse</w:t>
+      </w:r>
+      <w:proofErr w:type="spellEnd"/>
+      <w:r>
+        <w:rPr>
+          <w:rFonts w:ascii="Times New Roman" w:eastAsia="Times New Roman" w:hAnsi="Times New Roman" w:cs="Times New Roman"/>
+          <w:sz w:val="24"/>
+          <w:szCs w:val="24"/>
+          <w:lang w:val="ro-RO"/>
+        </w:rPr>
+        <w:t xml:space="preserve"> vor avea valori corecte</w:t>
       </w:r>
     </w:p>
     <w:p>
@@ -189,14 +344,25 @@
           <w:lang w:val="ro-RO"/>
         </w:rPr>
       </w:pPr>
-      <w:r>
-        <w:rPr>
-          <w:rFonts w:ascii="Times New Roman" w:eastAsia="Times New Roman" w:hAnsi="Times New Roman" w:cs="Times New Roman"/>
-          <w:sz w:val="24"/>
-          <w:szCs w:val="24"/>
-          <w:lang w:val="ro-RO"/>
-        </w:rPr>
-        <w:t xml:space="preserve">Raspunsul este un obiect de tip JSON </w:t>
+      <w:proofErr w:type="spellStart"/>
+      <w:r>
+        <w:rPr>
+          <w:rFonts w:ascii="Times New Roman" w:eastAsia="Times New Roman" w:hAnsi="Times New Roman" w:cs="Times New Roman"/>
+          <w:sz w:val="24"/>
+          <w:szCs w:val="24"/>
+          <w:lang w:val="ro-RO"/>
+        </w:rPr>
+        <w:t>Raspunsul</w:t>
+      </w:r>
+      <w:proofErr w:type="spellEnd"/>
+      <w:r>
+        <w:rPr>
+          <w:rFonts w:ascii="Times New Roman" w:eastAsia="Times New Roman" w:hAnsi="Times New Roman" w:cs="Times New Roman"/>
+          <w:sz w:val="24"/>
+          <w:szCs w:val="24"/>
+          <w:lang w:val="ro-RO"/>
+        </w:rPr>
+        <w:t xml:space="preserve"> este un obiect de tip JSON </w:t>
       </w:r>
     </w:p>
     <w:p>
@@ -223,6 +389,7 @@
           <w:lang w:val="ro-RO"/>
         </w:rPr>
       </w:pPr>
+      <w:proofErr w:type="spellStart"/>
       <w:r>
         <w:rPr>
           <w:rFonts w:ascii="Times New Roman" w:eastAsia="Times New Roman" w:hAnsi="Times New Roman" w:cs="Times New Roman"/>
@@ -233,6 +400,7 @@
         </w:rPr>
         <w:t>checkemail.php</w:t>
       </w:r>
+      <w:proofErr w:type="spellEnd"/>
     </w:p>
     <w:p>
       <w:pPr>
@@ -287,15 +455,27 @@
           <w:lang w:val="ro-RO"/>
         </w:rPr>
       </w:pPr>
-      <w:r>
-        <w:rPr>
-          <w:rFonts w:ascii="Times New Roman" w:eastAsia="Times New Roman" w:hAnsi="Times New Roman" w:cs="Times New Roman"/>
-          <w:i/>
-          <w:sz w:val="24"/>
-          <w:szCs w:val="24"/>
-          <w:lang w:val="ro-RO"/>
-        </w:rPr>
-        <w:t>user-email</w:t>
+      <w:proofErr w:type="spellStart"/>
+      <w:r>
+        <w:rPr>
+          <w:rFonts w:ascii="Times New Roman" w:eastAsia="Times New Roman" w:hAnsi="Times New Roman" w:cs="Times New Roman"/>
+          <w:i/>
+          <w:sz w:val="24"/>
+          <w:szCs w:val="24"/>
+          <w:lang w:val="ro-RO"/>
+        </w:rPr>
+        <w:t>user</w:t>
+      </w:r>
+      <w:proofErr w:type="spellEnd"/>
+      <w:r>
+        <w:rPr>
+          <w:rFonts w:ascii="Times New Roman" w:eastAsia="Times New Roman" w:hAnsi="Times New Roman" w:cs="Times New Roman"/>
+          <w:i/>
+          <w:sz w:val="24"/>
+          <w:szCs w:val="24"/>
+          <w:lang w:val="ro-RO"/>
+        </w:rPr>
+        <w:t>-email</w:t>
       </w:r>
       <w:r>
         <w:rPr>
@@ -324,26 +504,57 @@
           <w:szCs w:val="24"/>
           <w:lang w:val="ro-RO"/>
         </w:rPr>
-        <w:t>Email-ul utilizatorului</w:t>
-      </w:r>
-    </w:p>
-    <w:p>
-      <w:pPr>
-        <w:rPr>
-          <w:rFonts w:ascii="Times New Roman" w:eastAsia="Times New Roman" w:hAnsi="Times New Roman" w:cs="Times New Roman"/>
-          <w:sz w:val="24"/>
-          <w:szCs w:val="24"/>
-          <w:lang w:val="ro-RO"/>
-        </w:rPr>
-      </w:pPr>
-      <w:r>
-        <w:rPr>
-          <w:rFonts w:ascii="Times New Roman" w:eastAsia="Times New Roman" w:hAnsi="Times New Roman" w:cs="Times New Roman"/>
-          <w:sz w:val="24"/>
-          <w:szCs w:val="24"/>
-          <w:lang w:val="ro-RO"/>
-        </w:rPr>
-        <w:t>Raspuns:</w:t>
+        <w:t>Email-</w:t>
+      </w:r>
+      <w:proofErr w:type="spellStart"/>
+      <w:r>
+        <w:rPr>
+          <w:rFonts w:ascii="Times New Roman" w:eastAsia="Times New Roman" w:hAnsi="Times New Roman" w:cs="Times New Roman"/>
+          <w:sz w:val="24"/>
+          <w:szCs w:val="24"/>
+          <w:lang w:val="ro-RO"/>
+        </w:rPr>
+        <w:t>ul</w:t>
+      </w:r>
+      <w:proofErr w:type="spellEnd"/>
+      <w:r>
+        <w:rPr>
+          <w:rFonts w:ascii="Times New Roman" w:eastAsia="Times New Roman" w:hAnsi="Times New Roman" w:cs="Times New Roman"/>
+          <w:sz w:val="24"/>
+          <w:szCs w:val="24"/>
+          <w:lang w:val="ro-RO"/>
+        </w:rPr>
+        <w:t xml:space="preserve"> utilizatorului</w:t>
+      </w:r>
+    </w:p>
+    <w:p>
+      <w:pPr>
+        <w:rPr>
+          <w:rFonts w:ascii="Times New Roman" w:eastAsia="Times New Roman" w:hAnsi="Times New Roman" w:cs="Times New Roman"/>
+          <w:sz w:val="24"/>
+          <w:szCs w:val="24"/>
+          <w:lang w:val="ro-RO"/>
+        </w:rPr>
+      </w:pPr>
+      <w:proofErr w:type="spellStart"/>
+      <w:r>
+        <w:rPr>
+          <w:rFonts w:ascii="Times New Roman" w:eastAsia="Times New Roman" w:hAnsi="Times New Roman" w:cs="Times New Roman"/>
+          <w:sz w:val="24"/>
+          <w:szCs w:val="24"/>
+          <w:lang w:val="ro-RO"/>
+        </w:rPr>
+        <w:t>Raspuns</w:t>
+      </w:r>
+      <w:proofErr w:type="spellEnd"/>
+      <w:r>
+        <w:rPr>
+          <w:rFonts w:ascii="Times New Roman" w:eastAsia="Times New Roman" w:hAnsi="Times New Roman" w:cs="Times New Roman"/>
+          <w:sz w:val="24"/>
+          <w:szCs w:val="24"/>
+          <w:lang w:val="ro-RO"/>
+        </w:rPr>
+        <w:t>:</w:t>
       </w:r>
     </w:p>
     <w:p>
@@ -380,6 +591,7 @@
         </w:rPr>
         <w:t>-</w:t>
       </w:r>
+      <w:proofErr w:type="spellStart"/>
       <w:r>
         <w:rPr>
           <w:rFonts w:ascii="Times New Roman" w:eastAsia="Times New Roman" w:hAnsi="Times New Roman" w:cs="Times New Roman"/>
@@ -390,6 +602,7 @@
         </w:rPr>
         <w:t>used</w:t>
       </w:r>
+      <w:proofErr w:type="spellEnd"/>
       <w:r>
         <w:rPr>
           <w:rFonts w:ascii="Times New Roman" w:eastAsia="Times New Roman" w:hAnsi="Times New Roman" w:cs="Times New Roman"/>
@@ -518,15 +731,27 @@
           <w:lang w:val="ro-RO"/>
         </w:rPr>
       </w:pPr>
-      <w:r>
-        <w:rPr>
-          <w:rFonts w:ascii="Times New Roman" w:eastAsia="Times New Roman" w:hAnsi="Times New Roman" w:cs="Times New Roman"/>
-          <w:b/>
-          <w:sz w:val="24"/>
-          <w:szCs w:val="24"/>
-          <w:lang w:val="ro-RO"/>
-        </w:rPr>
-        <w:t xml:space="preserve">login.php </w:t>
+      <w:proofErr w:type="spellStart"/>
+      <w:r>
+        <w:rPr>
+          <w:rFonts w:ascii="Times New Roman" w:eastAsia="Times New Roman" w:hAnsi="Times New Roman" w:cs="Times New Roman"/>
+          <w:b/>
+          <w:sz w:val="24"/>
+          <w:szCs w:val="24"/>
+          <w:lang w:val="ro-RO"/>
+        </w:rPr>
+        <w:t>login.php</w:t>
+      </w:r>
+      <w:proofErr w:type="spellEnd"/>
+      <w:r>
+        <w:rPr>
+          <w:rFonts w:ascii="Times New Roman" w:eastAsia="Times New Roman" w:hAnsi="Times New Roman" w:cs="Times New Roman"/>
+          <w:b/>
+          <w:sz w:val="24"/>
+          <w:szCs w:val="24"/>
+          <w:lang w:val="ro-RO"/>
+        </w:rPr>
+        <w:t xml:space="preserve"> </w:t>
       </w:r>
     </w:p>
     <w:p>
@@ -582,15 +807,27 @@
           <w:lang w:val="ro-RO"/>
         </w:rPr>
       </w:pPr>
-      <w:r>
-        <w:rPr>
-          <w:rFonts w:ascii="Times New Roman" w:eastAsia="Times New Roman" w:hAnsi="Times New Roman" w:cs="Times New Roman"/>
-          <w:i/>
-          <w:sz w:val="24"/>
-          <w:szCs w:val="24"/>
-          <w:lang w:val="ro-RO"/>
-        </w:rPr>
-        <w:t>user-email</w:t>
+      <w:proofErr w:type="spellStart"/>
+      <w:r>
+        <w:rPr>
+          <w:rFonts w:ascii="Times New Roman" w:eastAsia="Times New Roman" w:hAnsi="Times New Roman" w:cs="Times New Roman"/>
+          <w:i/>
+          <w:sz w:val="24"/>
+          <w:szCs w:val="24"/>
+          <w:lang w:val="ro-RO"/>
+        </w:rPr>
+        <w:t>user</w:t>
+      </w:r>
+      <w:proofErr w:type="spellEnd"/>
+      <w:r>
+        <w:rPr>
+          <w:rFonts w:ascii="Times New Roman" w:eastAsia="Times New Roman" w:hAnsi="Times New Roman" w:cs="Times New Roman"/>
+          <w:i/>
+          <w:sz w:val="24"/>
+          <w:szCs w:val="24"/>
+          <w:lang w:val="ro-RO"/>
+        </w:rPr>
+        <w:t>-email</w:t>
       </w:r>
       <w:r>
         <w:rPr>
@@ -619,7 +856,27 @@
           <w:szCs w:val="24"/>
           <w:lang w:val="ro-RO"/>
         </w:rPr>
-        <w:t>Email-ul utilizatorului</w:t>
+        <w:t>Email-</w:t>
+      </w:r>
+      <w:proofErr w:type="spellStart"/>
+      <w:r>
+        <w:rPr>
+          <w:rFonts w:ascii="Times New Roman" w:eastAsia="Times New Roman" w:hAnsi="Times New Roman" w:cs="Times New Roman"/>
+          <w:sz w:val="24"/>
+          <w:szCs w:val="24"/>
+          <w:lang w:val="ro-RO"/>
+        </w:rPr>
+        <w:t>ul</w:t>
+      </w:r>
+      <w:proofErr w:type="spellEnd"/>
+      <w:r>
+        <w:rPr>
+          <w:rFonts w:ascii="Times New Roman" w:eastAsia="Times New Roman" w:hAnsi="Times New Roman" w:cs="Times New Roman"/>
+          <w:sz w:val="24"/>
+          <w:szCs w:val="24"/>
+          <w:lang w:val="ro-RO"/>
+        </w:rPr>
+        <w:t xml:space="preserve"> utilizatorului</w:t>
       </w:r>
     </w:p>
     <w:p>
@@ -635,6 +892,7 @@
           <w:lang w:val="ro-RO"/>
         </w:rPr>
       </w:pPr>
+      <w:proofErr w:type="spellStart"/>
       <w:r>
         <w:rPr>
           <w:rFonts w:ascii="Times New Roman" w:eastAsia="Times New Roman" w:hAnsi="Times New Roman" w:cs="Times New Roman"/>
@@ -645,6 +903,7 @@
         </w:rPr>
         <w:t>user-password</w:t>
       </w:r>
+      <w:proofErr w:type="spellEnd"/>
       <w:r>
         <w:rPr>
           <w:rFonts w:ascii="Times New Roman" w:eastAsia="Times New Roman" w:hAnsi="Times New Roman" w:cs="Times New Roman"/>
@@ -674,14 +933,25 @@
           <w:lang w:val="ro-RO"/>
         </w:rPr>
       </w:pPr>
-      <w:r>
-        <w:rPr>
-          <w:rFonts w:ascii="Times New Roman" w:eastAsia="Times New Roman" w:hAnsi="Times New Roman" w:cs="Times New Roman"/>
-          <w:sz w:val="24"/>
-          <w:szCs w:val="24"/>
-          <w:lang w:val="ro-RO"/>
-        </w:rPr>
-        <w:t>Raspuns:</w:t>
+      <w:proofErr w:type="spellStart"/>
+      <w:r>
+        <w:rPr>
+          <w:rFonts w:ascii="Times New Roman" w:eastAsia="Times New Roman" w:hAnsi="Times New Roman" w:cs="Times New Roman"/>
+          <w:sz w:val="24"/>
+          <w:szCs w:val="24"/>
+          <w:lang w:val="ro-RO"/>
+        </w:rPr>
+        <w:t>Raspuns</w:t>
+      </w:r>
+      <w:proofErr w:type="spellEnd"/>
+      <w:r>
+        <w:rPr>
+          <w:rFonts w:ascii="Times New Roman" w:eastAsia="Times New Roman" w:hAnsi="Times New Roman" w:cs="Times New Roman"/>
+          <w:sz w:val="24"/>
+          <w:szCs w:val="24"/>
+          <w:lang w:val="ro-RO"/>
+        </w:rPr>
+        <w:t>:</w:t>
       </w:r>
     </w:p>
     <w:p>
@@ -698,6 +968,7 @@
           <w:lang w:val="ro-RO"/>
         </w:rPr>
       </w:pPr>
+      <w:proofErr w:type="spellStart"/>
       <w:r>
         <w:rPr>
           <w:rFonts w:ascii="Times New Roman" w:eastAsia="Times New Roman" w:hAnsi="Times New Roman" w:cs="Times New Roman"/>
@@ -746,7 +1017,18 @@
           <w:szCs w:val="24"/>
           <w:lang w:val="ro-RO"/>
         </w:rPr>
-        <w:t>credentials:</w:t>
+        <w:t>credentials</w:t>
+      </w:r>
+      <w:proofErr w:type="spellEnd"/>
+      <w:r>
+        <w:rPr>
+          <w:rFonts w:ascii="Times New Roman" w:eastAsia="Times New Roman" w:hAnsi="Times New Roman" w:cs="Times New Roman"/>
+          <w:i/>
+          <w:sz w:val="24"/>
+          <w:szCs w:val="24"/>
+          <w:lang w:val="ro-RO"/>
+        </w:rPr>
+        <w:t>:</w:t>
       </w:r>
       <w:r>
         <w:rPr>
@@ -813,7 +1095,27 @@
           <w:szCs w:val="24"/>
           <w:lang w:val="ro-RO"/>
         </w:rPr>
-        <w:t xml:space="preserve">(Email-ul sau parola sunt greșite) </w:t>
+        <w:t>(Email-</w:t>
+      </w:r>
+      <w:proofErr w:type="spellStart"/>
+      <w:r>
+        <w:rPr>
+          <w:rFonts w:ascii="Times New Roman" w:eastAsia="Times New Roman" w:hAnsi="Times New Roman" w:cs="Times New Roman"/>
+          <w:sz w:val="24"/>
+          <w:szCs w:val="24"/>
+          <w:lang w:val="ro-RO"/>
+        </w:rPr>
+        <w:t>ul</w:t>
+      </w:r>
+      <w:proofErr w:type="spellEnd"/>
+      <w:r>
+        <w:rPr>
+          <w:rFonts w:ascii="Times New Roman" w:eastAsia="Times New Roman" w:hAnsi="Times New Roman" w:cs="Times New Roman"/>
+          <w:sz w:val="24"/>
+          <w:szCs w:val="24"/>
+          <w:lang w:val="ro-RO"/>
+        </w:rPr>
+        <w:t xml:space="preserve"> sau parola sunt greșite) </w:t>
       </w:r>
     </w:p>
     <w:p>
@@ -883,6 +1185,7 @@
         </w:rPr>
         <w:t xml:space="preserve">Pentru </w:t>
       </w:r>
+      <w:proofErr w:type="spellStart"/>
       <w:r>
         <w:rPr>
           <w:rFonts w:ascii="Times New Roman" w:eastAsia="Times New Roman" w:hAnsi="Times New Roman" w:cs="Times New Roman"/>
@@ -894,6 +1197,7 @@
         </w:rPr>
         <w:t>correct-credentials</w:t>
       </w:r>
+      <w:proofErr w:type="spellEnd"/>
       <w:r>
         <w:rPr>
           <w:rFonts w:ascii="Times New Roman" w:eastAsia="Times New Roman" w:hAnsi="Times New Roman" w:cs="Times New Roman"/>
@@ -929,15 +1233,27 @@
           <w:lang w:val="ro-RO"/>
         </w:rPr>
       </w:pPr>
-      <w:r>
-        <w:rPr>
-          <w:rFonts w:ascii="Times New Roman" w:eastAsia="Times New Roman" w:hAnsi="Times New Roman" w:cs="Times New Roman"/>
-          <w:i/>
-          <w:sz w:val="24"/>
-          <w:szCs w:val="24"/>
-          <w:lang w:val="ro-RO"/>
-        </w:rPr>
-        <w:t xml:space="preserve">user-firstname - </w:t>
+      <w:proofErr w:type="spellStart"/>
+      <w:r>
+        <w:rPr>
+          <w:rFonts w:ascii="Times New Roman" w:eastAsia="Times New Roman" w:hAnsi="Times New Roman" w:cs="Times New Roman"/>
+          <w:i/>
+          <w:sz w:val="24"/>
+          <w:szCs w:val="24"/>
+          <w:lang w:val="ro-RO"/>
+        </w:rPr>
+        <w:t>user-firstname</w:t>
+      </w:r>
+      <w:proofErr w:type="spellEnd"/>
+      <w:r>
+        <w:rPr>
+          <w:rFonts w:ascii="Times New Roman" w:eastAsia="Times New Roman" w:hAnsi="Times New Roman" w:cs="Times New Roman"/>
+          <w:i/>
+          <w:sz w:val="24"/>
+          <w:szCs w:val="24"/>
+          <w:lang w:val="ro-RO"/>
+        </w:rPr>
+        <w:t xml:space="preserve"> - </w:t>
       </w:r>
       <w:r>
         <w:rPr>
@@ -968,7 +1284,31 @@
           <w:szCs w:val="24"/>
           <w:lang w:val="ro-RO"/>
         </w:rPr>
-        <w:t>Pentru correct-credentials=1</w:t>
+        <w:t xml:space="preserve">Pentru </w:t>
+      </w:r>
+      <w:proofErr w:type="spellStart"/>
+      <w:r>
+        <w:rPr>
+          <w:rFonts w:ascii="Times New Roman" w:eastAsia="Times New Roman" w:hAnsi="Times New Roman" w:cs="Times New Roman"/>
+          <w:b/>
+          <w:bCs/>
+          <w:sz w:val="24"/>
+          <w:szCs w:val="24"/>
+          <w:lang w:val="ro-RO"/>
+        </w:rPr>
+        <w:t>correct-credentials</w:t>
+      </w:r>
+      <w:proofErr w:type="spellEnd"/>
+      <w:r>
+        <w:rPr>
+          <w:rFonts w:ascii="Times New Roman" w:eastAsia="Times New Roman" w:hAnsi="Times New Roman" w:cs="Times New Roman"/>
+          <w:b/>
+          <w:bCs/>
+          <w:sz w:val="24"/>
+          <w:szCs w:val="24"/>
+          <w:lang w:val="ro-RO"/>
+        </w:rPr>
+        <w:t>=1</w:t>
       </w:r>
       <w:r>
         <w:rPr>
@@ -993,15 +1333,27 @@
           <w:lang w:val="ro-RO"/>
         </w:rPr>
       </w:pPr>
-      <w:r>
-        <w:rPr>
-          <w:rFonts w:ascii="Times New Roman" w:eastAsia="Times New Roman" w:hAnsi="Times New Roman" w:cs="Times New Roman"/>
-          <w:i/>
-          <w:sz w:val="24"/>
-          <w:szCs w:val="24"/>
-          <w:lang w:val="ro-RO"/>
-        </w:rPr>
-        <w:t xml:space="preserve">user-lastname - </w:t>
+      <w:proofErr w:type="spellStart"/>
+      <w:r>
+        <w:rPr>
+          <w:rFonts w:ascii="Times New Roman" w:eastAsia="Times New Roman" w:hAnsi="Times New Roman" w:cs="Times New Roman"/>
+          <w:i/>
+          <w:sz w:val="24"/>
+          <w:szCs w:val="24"/>
+          <w:lang w:val="ro-RO"/>
+        </w:rPr>
+        <w:t>user-lastname</w:t>
+      </w:r>
+      <w:proofErr w:type="spellEnd"/>
+      <w:r>
+        <w:rPr>
+          <w:rFonts w:ascii="Times New Roman" w:eastAsia="Times New Roman" w:hAnsi="Times New Roman" w:cs="Times New Roman"/>
+          <w:i/>
+          <w:sz w:val="24"/>
+          <w:szCs w:val="24"/>
+          <w:lang w:val="ro-RO"/>
+        </w:rPr>
+        <w:t xml:space="preserve"> - </w:t>
       </w:r>
       <w:r>
         <w:rPr>
@@ -1021,7 +1373,31 @@
           <w:szCs w:val="24"/>
           <w:lang w:val="ro-RO"/>
         </w:rPr>
-        <w:t>Pentru correct-credentials=1</w:t>
+        <w:t xml:space="preserve">Pentru </w:t>
+      </w:r>
+      <w:proofErr w:type="spellStart"/>
+      <w:r>
+        <w:rPr>
+          <w:rFonts w:ascii="Times New Roman" w:eastAsia="Times New Roman" w:hAnsi="Times New Roman" w:cs="Times New Roman"/>
+          <w:b/>
+          <w:bCs/>
+          <w:sz w:val="24"/>
+          <w:szCs w:val="24"/>
+          <w:lang w:val="ro-RO"/>
+        </w:rPr>
+        <w:t>correct-credentials</w:t>
+      </w:r>
+      <w:proofErr w:type="spellEnd"/>
+      <w:r>
+        <w:rPr>
+          <w:rFonts w:ascii="Times New Roman" w:eastAsia="Times New Roman" w:hAnsi="Times New Roman" w:cs="Times New Roman"/>
+          <w:b/>
+          <w:bCs/>
+          <w:sz w:val="24"/>
+          <w:szCs w:val="24"/>
+          <w:lang w:val="ro-RO"/>
+        </w:rPr>
+        <w:t>=1</w:t>
       </w:r>
       <w:r>
         <w:rPr>
@@ -1046,6 +1422,7 @@
           <w:lang w:val="ro-RO"/>
         </w:rPr>
       </w:pPr>
+      <w:proofErr w:type="spellStart"/>
       <w:r>
         <w:rPr>
           <w:rFonts w:ascii="Times New Roman" w:eastAsia="Times New Roman" w:hAnsi="Times New Roman" w:cs="Times New Roman"/>
@@ -1066,6 +1443,7 @@
         </w:rPr>
         <w:t>type</w:t>
       </w:r>
+      <w:proofErr w:type="spellEnd"/>
       <w:r>
         <w:rPr>
           <w:rFonts w:ascii="Times New Roman" w:eastAsia="Times New Roman" w:hAnsi="Times New Roman" w:cs="Times New Roman"/>
@@ -1123,7 +1501,31 @@
           <w:szCs w:val="24"/>
           <w:lang w:val="ro-RO"/>
         </w:rPr>
-        <w:t>Pentru correct-credentials=1</w:t>
+        <w:t xml:space="preserve">Pentru </w:t>
+      </w:r>
+      <w:proofErr w:type="spellStart"/>
+      <w:r>
+        <w:rPr>
+          <w:rFonts w:ascii="Times New Roman" w:eastAsia="Times New Roman" w:hAnsi="Times New Roman" w:cs="Times New Roman"/>
+          <w:b/>
+          <w:bCs/>
+          <w:sz w:val="24"/>
+          <w:szCs w:val="24"/>
+          <w:lang w:val="ro-RO"/>
+        </w:rPr>
+        <w:t>correct-credentials</w:t>
+      </w:r>
+      <w:proofErr w:type="spellEnd"/>
+      <w:r>
+        <w:rPr>
+          <w:rFonts w:ascii="Times New Roman" w:eastAsia="Times New Roman" w:hAnsi="Times New Roman" w:cs="Times New Roman"/>
+          <w:b/>
+          <w:bCs/>
+          <w:sz w:val="24"/>
+          <w:szCs w:val="24"/>
+          <w:lang w:val="ro-RO"/>
+        </w:rPr>
+        <w:t>=1</w:t>
       </w:r>
       <w:r>
         <w:rPr>
@@ -1191,6 +1593,7 @@
           <w:lang w:val="ro-RO"/>
         </w:rPr>
       </w:pPr>
+      <w:proofErr w:type="spellStart"/>
       <w:r>
         <w:rPr>
           <w:rFonts w:ascii="Times New Roman" w:eastAsia="Times New Roman" w:hAnsi="Times New Roman" w:cs="Times New Roman"/>
@@ -1201,6 +1604,7 @@
         </w:rPr>
         <w:t>register.php</w:t>
       </w:r>
+      <w:proofErr w:type="spellEnd"/>
     </w:p>
     <w:p>
       <w:pPr>
@@ -1230,7 +1634,51 @@
           <w:szCs w:val="24"/>
           <w:lang w:val="ro-RO"/>
         </w:rPr>
-        <w:t xml:space="preserve"> Daca account-created = 1 nu conteaza daca emailul este trimis sau nu, contul este creat.</w:t>
+        <w:t xml:space="preserve"> Daca </w:t>
+      </w:r>
+      <w:proofErr w:type="spellStart"/>
+      <w:r>
+        <w:rPr>
+          <w:rFonts w:ascii="Times New Roman" w:eastAsia="Times New Roman" w:hAnsi="Times New Roman" w:cs="Times New Roman"/>
+          <w:b/>
+          <w:sz w:val="24"/>
+          <w:szCs w:val="24"/>
+          <w:lang w:val="ro-RO"/>
+        </w:rPr>
+        <w:t>account-created</w:t>
+      </w:r>
+      <w:proofErr w:type="spellEnd"/>
+      <w:r>
+        <w:rPr>
+          <w:rFonts w:ascii="Times New Roman" w:eastAsia="Times New Roman" w:hAnsi="Times New Roman" w:cs="Times New Roman"/>
+          <w:b/>
+          <w:sz w:val="24"/>
+          <w:szCs w:val="24"/>
+          <w:lang w:val="ro-RO"/>
+        </w:rPr>
+        <w:t xml:space="preserve"> = 1 nu </w:t>
+      </w:r>
+      <w:proofErr w:type="spellStart"/>
+      <w:r>
+        <w:rPr>
+          <w:rFonts w:ascii="Times New Roman" w:eastAsia="Times New Roman" w:hAnsi="Times New Roman" w:cs="Times New Roman"/>
+          <w:b/>
+          <w:sz w:val="24"/>
+          <w:szCs w:val="24"/>
+          <w:lang w:val="ro-RO"/>
+        </w:rPr>
+        <w:t>conteaza</w:t>
+      </w:r>
+      <w:proofErr w:type="spellEnd"/>
+      <w:r>
+        <w:rPr>
+          <w:rFonts w:ascii="Times New Roman" w:eastAsia="Times New Roman" w:hAnsi="Times New Roman" w:cs="Times New Roman"/>
+          <w:b/>
+          <w:sz w:val="24"/>
+          <w:szCs w:val="24"/>
+          <w:lang w:val="ro-RO"/>
+        </w:rPr>
+        <w:t xml:space="preserve"> daca emailul este trimis sau nu, contul este creat.</w:t>
       </w:r>
     </w:p>
     <w:p>
@@ -1265,24 +1713,56 @@
           <w:lang w:val="ro-RO"/>
         </w:rPr>
       </w:pPr>
-      <w:r>
-        <w:rPr>
-          <w:rFonts w:ascii="Times New Roman" w:eastAsia="Times New Roman" w:hAnsi="Times New Roman" w:cs="Times New Roman"/>
-          <w:i/>
-          <w:sz w:val="24"/>
-          <w:szCs w:val="24"/>
-          <w:lang w:val="ro-RO"/>
-        </w:rPr>
-        <w:t xml:space="preserve">user-email -- </w:t>
-      </w:r>
-      <w:r>
-        <w:rPr>
-          <w:rFonts w:ascii="Times New Roman" w:eastAsia="Times New Roman" w:hAnsi="Times New Roman" w:cs="Times New Roman"/>
-          <w:sz w:val="24"/>
-          <w:szCs w:val="24"/>
-          <w:lang w:val="ro-RO"/>
-        </w:rPr>
-        <w:t>Email-ul utilizatorului</w:t>
+      <w:proofErr w:type="spellStart"/>
+      <w:r>
+        <w:rPr>
+          <w:rFonts w:ascii="Times New Roman" w:eastAsia="Times New Roman" w:hAnsi="Times New Roman" w:cs="Times New Roman"/>
+          <w:i/>
+          <w:sz w:val="24"/>
+          <w:szCs w:val="24"/>
+          <w:lang w:val="ro-RO"/>
+        </w:rPr>
+        <w:t>user</w:t>
+      </w:r>
+      <w:proofErr w:type="spellEnd"/>
+      <w:r>
+        <w:rPr>
+          <w:rFonts w:ascii="Times New Roman" w:eastAsia="Times New Roman" w:hAnsi="Times New Roman" w:cs="Times New Roman"/>
+          <w:i/>
+          <w:sz w:val="24"/>
+          <w:szCs w:val="24"/>
+          <w:lang w:val="ro-RO"/>
+        </w:rPr>
+        <w:t xml:space="preserve">-email -- </w:t>
+      </w:r>
+      <w:r>
+        <w:rPr>
+          <w:rFonts w:ascii="Times New Roman" w:eastAsia="Times New Roman" w:hAnsi="Times New Roman" w:cs="Times New Roman"/>
+          <w:sz w:val="24"/>
+          <w:szCs w:val="24"/>
+          <w:lang w:val="ro-RO"/>
+        </w:rPr>
+        <w:t>Email-</w:t>
+      </w:r>
+      <w:proofErr w:type="spellStart"/>
+      <w:r>
+        <w:rPr>
+          <w:rFonts w:ascii="Times New Roman" w:eastAsia="Times New Roman" w:hAnsi="Times New Roman" w:cs="Times New Roman"/>
+          <w:sz w:val="24"/>
+          <w:szCs w:val="24"/>
+          <w:lang w:val="ro-RO"/>
+        </w:rPr>
+        <w:t>ul</w:t>
+      </w:r>
+      <w:proofErr w:type="spellEnd"/>
+      <w:r>
+        <w:rPr>
+          <w:rFonts w:ascii="Times New Roman" w:eastAsia="Times New Roman" w:hAnsi="Times New Roman" w:cs="Times New Roman"/>
+          <w:sz w:val="24"/>
+          <w:szCs w:val="24"/>
+          <w:lang w:val="ro-RO"/>
+        </w:rPr>
+        <w:t xml:space="preserve"> utilizatorului</w:t>
       </w:r>
     </w:p>
     <w:p>
@@ -1298,15 +1778,27 @@
           <w:lang w:val="ro-RO"/>
         </w:rPr>
       </w:pPr>
-      <w:r>
-        <w:rPr>
-          <w:rFonts w:ascii="Times New Roman" w:eastAsia="Times New Roman" w:hAnsi="Times New Roman" w:cs="Times New Roman"/>
-          <w:i/>
-          <w:sz w:val="24"/>
-          <w:szCs w:val="24"/>
-          <w:lang w:val="ro-RO"/>
-        </w:rPr>
-        <w:t>user-password --</w:t>
+      <w:proofErr w:type="spellStart"/>
+      <w:r>
+        <w:rPr>
+          <w:rFonts w:ascii="Times New Roman" w:eastAsia="Times New Roman" w:hAnsi="Times New Roman" w:cs="Times New Roman"/>
+          <w:i/>
+          <w:sz w:val="24"/>
+          <w:szCs w:val="24"/>
+          <w:lang w:val="ro-RO"/>
+        </w:rPr>
+        <w:t>user-password</w:t>
+      </w:r>
+      <w:proofErr w:type="spellEnd"/>
+      <w:r>
+        <w:rPr>
+          <w:rFonts w:ascii="Times New Roman" w:eastAsia="Times New Roman" w:hAnsi="Times New Roman" w:cs="Times New Roman"/>
+          <w:i/>
+          <w:sz w:val="24"/>
+          <w:szCs w:val="24"/>
+          <w:lang w:val="ro-RO"/>
+        </w:rPr>
+        <w:t xml:space="preserve"> --</w:t>
       </w:r>
       <w:r>
         <w:rPr>
@@ -1332,15 +1824,27 @@
           <w:lang w:val="ro-RO"/>
         </w:rPr>
       </w:pPr>
-      <w:r>
-        <w:rPr>
-          <w:rFonts w:ascii="Times New Roman" w:eastAsia="Times New Roman" w:hAnsi="Times New Roman" w:cs="Times New Roman"/>
-          <w:i/>
-          <w:sz w:val="24"/>
-          <w:szCs w:val="24"/>
-          <w:lang w:val="ro-RO"/>
-        </w:rPr>
-        <w:t xml:space="preserve">user-firstname -- </w:t>
+      <w:proofErr w:type="spellStart"/>
+      <w:r>
+        <w:rPr>
+          <w:rFonts w:ascii="Times New Roman" w:eastAsia="Times New Roman" w:hAnsi="Times New Roman" w:cs="Times New Roman"/>
+          <w:i/>
+          <w:sz w:val="24"/>
+          <w:szCs w:val="24"/>
+          <w:lang w:val="ro-RO"/>
+        </w:rPr>
+        <w:t>user-firstname</w:t>
+      </w:r>
+      <w:proofErr w:type="spellEnd"/>
+      <w:r>
+        <w:rPr>
+          <w:rFonts w:ascii="Times New Roman" w:eastAsia="Times New Roman" w:hAnsi="Times New Roman" w:cs="Times New Roman"/>
+          <w:i/>
+          <w:sz w:val="24"/>
+          <w:szCs w:val="24"/>
+          <w:lang w:val="ro-RO"/>
+        </w:rPr>
+        <w:t xml:space="preserve"> -- </w:t>
       </w:r>
       <w:r>
         <w:rPr>
@@ -1365,6 +1869,7 @@
           <w:lang w:val="ro-RO"/>
         </w:rPr>
       </w:pPr>
+      <w:proofErr w:type="spellStart"/>
       <w:r>
         <w:rPr>
           <w:rFonts w:ascii="Times New Roman" w:eastAsia="Times New Roman" w:hAnsi="Times New Roman" w:cs="Times New Roman"/>
@@ -1375,6 +1880,7 @@
         </w:rPr>
         <w:t>user-lastname</w:t>
       </w:r>
+      <w:proofErr w:type="spellEnd"/>
       <w:r>
         <w:rPr>
           <w:rFonts w:ascii="Times New Roman" w:eastAsia="Times New Roman" w:hAnsi="Times New Roman" w:cs="Times New Roman"/>
@@ -1394,14 +1900,25 @@
           <w:lang w:val="ro-RO"/>
         </w:rPr>
       </w:pPr>
-      <w:r>
-        <w:rPr>
-          <w:rFonts w:ascii="Times New Roman" w:eastAsia="Times New Roman" w:hAnsi="Times New Roman" w:cs="Times New Roman"/>
-          <w:sz w:val="24"/>
-          <w:szCs w:val="24"/>
-          <w:lang w:val="ro-RO"/>
-        </w:rPr>
-        <w:t>Raspuns:</w:t>
+      <w:proofErr w:type="spellStart"/>
+      <w:r>
+        <w:rPr>
+          <w:rFonts w:ascii="Times New Roman" w:eastAsia="Times New Roman" w:hAnsi="Times New Roman" w:cs="Times New Roman"/>
+          <w:sz w:val="24"/>
+          <w:szCs w:val="24"/>
+          <w:lang w:val="ro-RO"/>
+        </w:rPr>
+        <w:t>Raspuns</w:t>
+      </w:r>
+      <w:proofErr w:type="spellEnd"/>
+      <w:r>
+        <w:rPr>
+          <w:rFonts w:ascii="Times New Roman" w:eastAsia="Times New Roman" w:hAnsi="Times New Roman" w:cs="Times New Roman"/>
+          <w:sz w:val="24"/>
+          <w:szCs w:val="24"/>
+          <w:lang w:val="ro-RO"/>
+        </w:rPr>
+        <w:t>:</w:t>
       </w:r>
     </w:p>
     <w:p>
@@ -1417,6 +1934,7 @@
           <w:lang w:val="ro-RO"/>
         </w:rPr>
       </w:pPr>
+      <w:proofErr w:type="spellStart"/>
       <w:r>
         <w:rPr>
           <w:rFonts w:ascii="Times New Roman" w:eastAsia="Times New Roman" w:hAnsi="Times New Roman" w:cs="Times New Roman"/>
@@ -1427,6 +1945,7 @@
         </w:rPr>
         <w:t>account-created</w:t>
       </w:r>
+      <w:proofErr w:type="spellEnd"/>
       <w:r>
         <w:rPr>
           <w:rFonts w:ascii="Times New Roman" w:eastAsia="Times New Roman" w:hAnsi="Times New Roman" w:cs="Times New Roman"/>
@@ -1536,14 +2055,25 @@
         </w:rPr>
         <w:t>-</w:t>
       </w:r>
-      <w:r>
-        <w:rPr>
-          <w:rFonts w:ascii="Times New Roman" w:eastAsia="Times New Roman" w:hAnsi="Times New Roman" w:cs="Times New Roman"/>
-          <w:sz w:val="24"/>
-          <w:szCs w:val="24"/>
-          <w:lang w:val="ro-RO"/>
-        </w:rPr>
-        <w:t xml:space="preserve">sent: </w:t>
+      <w:proofErr w:type="spellStart"/>
+      <w:r>
+        <w:rPr>
+          <w:rFonts w:ascii="Times New Roman" w:eastAsia="Times New Roman" w:hAnsi="Times New Roman" w:cs="Times New Roman"/>
+          <w:sz w:val="24"/>
+          <w:szCs w:val="24"/>
+          <w:lang w:val="ro-RO"/>
+        </w:rPr>
+        <w:t>sent</w:t>
+      </w:r>
+      <w:proofErr w:type="spellEnd"/>
+      <w:r>
+        <w:rPr>
+          <w:rFonts w:ascii="Times New Roman" w:eastAsia="Times New Roman" w:hAnsi="Times New Roman" w:cs="Times New Roman"/>
+          <w:sz w:val="24"/>
+          <w:szCs w:val="24"/>
+          <w:lang w:val="ro-RO"/>
+        </w:rPr>
+        <w:t xml:space="preserve">: </w:t>
       </w:r>
       <w:r>
         <w:rPr>
@@ -1665,6 +2195,7 @@
           <w:lang w:val="ro-RO"/>
         </w:rPr>
       </w:pPr>
+      <w:proofErr w:type="spellStart"/>
       <w:r>
         <w:rPr>
           <w:rFonts w:ascii="Times New Roman" w:eastAsia="Times New Roman" w:hAnsi="Times New Roman" w:cs="Times New Roman"/>
@@ -1685,6 +2216,7 @@
         </w:rPr>
         <w:t>.php</w:t>
       </w:r>
+      <w:proofErr w:type="spellEnd"/>
     </w:p>
     <w:p>
       <w:pPr>
@@ -1714,7 +2246,249 @@
           <w:szCs w:val="24"/>
           <w:lang w:val="ro-RO"/>
         </w:rPr>
-        <w:t>numele, descrierea, tipul(caine/pisica ...) si rasa animalului si il adauga la animale + il leaga pe animal de utilizator ca (pet – owner) si creeaza un request de dare spre adoptie ! Aici va trebui probabil sa modificam pentru a putea adauga animalul si pentru cazare.</w:t>
+        <w:t>numele, descrierea, tipul(</w:t>
+      </w:r>
+      <w:proofErr w:type="spellStart"/>
+      <w:r>
+        <w:rPr>
+          <w:rFonts w:ascii="Times New Roman" w:eastAsia="Times New Roman" w:hAnsi="Times New Roman" w:cs="Times New Roman"/>
+          <w:b/>
+          <w:sz w:val="24"/>
+          <w:szCs w:val="24"/>
+          <w:lang w:val="ro-RO"/>
+        </w:rPr>
+        <w:t>caine</w:t>
+      </w:r>
+      <w:proofErr w:type="spellEnd"/>
+      <w:r>
+        <w:rPr>
+          <w:rFonts w:ascii="Times New Roman" w:eastAsia="Times New Roman" w:hAnsi="Times New Roman" w:cs="Times New Roman"/>
+          <w:b/>
+          <w:sz w:val="24"/>
+          <w:szCs w:val="24"/>
+          <w:lang w:val="ro-RO"/>
+        </w:rPr>
+        <w:t xml:space="preserve">/pisica ...) si rasa animalului si </w:t>
+      </w:r>
+      <w:proofErr w:type="spellStart"/>
+      <w:r>
+        <w:rPr>
+          <w:rFonts w:ascii="Times New Roman" w:eastAsia="Times New Roman" w:hAnsi="Times New Roman" w:cs="Times New Roman"/>
+          <w:b/>
+          <w:sz w:val="24"/>
+          <w:szCs w:val="24"/>
+          <w:lang w:val="ro-RO"/>
+        </w:rPr>
+        <w:t>il</w:t>
+      </w:r>
+      <w:proofErr w:type="spellEnd"/>
+      <w:r>
+        <w:rPr>
+          <w:rFonts w:ascii="Times New Roman" w:eastAsia="Times New Roman" w:hAnsi="Times New Roman" w:cs="Times New Roman"/>
+          <w:b/>
+          <w:sz w:val="24"/>
+          <w:szCs w:val="24"/>
+          <w:lang w:val="ro-RO"/>
+        </w:rPr>
+        <w:t xml:space="preserve"> </w:t>
+      </w:r>
+      <w:proofErr w:type="spellStart"/>
+      <w:r>
+        <w:rPr>
+          <w:rFonts w:ascii="Times New Roman" w:eastAsia="Times New Roman" w:hAnsi="Times New Roman" w:cs="Times New Roman"/>
+          <w:b/>
+          <w:sz w:val="24"/>
+          <w:szCs w:val="24"/>
+          <w:lang w:val="ro-RO"/>
+        </w:rPr>
+        <w:t>adauga</w:t>
+      </w:r>
+      <w:proofErr w:type="spellEnd"/>
+      <w:r>
+        <w:rPr>
+          <w:rFonts w:ascii="Times New Roman" w:eastAsia="Times New Roman" w:hAnsi="Times New Roman" w:cs="Times New Roman"/>
+          <w:b/>
+          <w:sz w:val="24"/>
+          <w:szCs w:val="24"/>
+          <w:lang w:val="ro-RO"/>
+        </w:rPr>
+        <w:t xml:space="preserve"> la animale + </w:t>
+      </w:r>
+      <w:proofErr w:type="spellStart"/>
+      <w:r>
+        <w:rPr>
+          <w:rFonts w:ascii="Times New Roman" w:eastAsia="Times New Roman" w:hAnsi="Times New Roman" w:cs="Times New Roman"/>
+          <w:b/>
+          <w:sz w:val="24"/>
+          <w:szCs w:val="24"/>
+          <w:lang w:val="ro-RO"/>
+        </w:rPr>
+        <w:t>il</w:t>
+      </w:r>
+      <w:proofErr w:type="spellEnd"/>
+      <w:r>
+        <w:rPr>
+          <w:rFonts w:ascii="Times New Roman" w:eastAsia="Times New Roman" w:hAnsi="Times New Roman" w:cs="Times New Roman"/>
+          <w:b/>
+          <w:sz w:val="24"/>
+          <w:szCs w:val="24"/>
+          <w:lang w:val="ro-RO"/>
+        </w:rPr>
+        <w:t xml:space="preserve"> </w:t>
+      </w:r>
+      <w:proofErr w:type="spellStart"/>
+      <w:r>
+        <w:rPr>
+          <w:rFonts w:ascii="Times New Roman" w:eastAsia="Times New Roman" w:hAnsi="Times New Roman" w:cs="Times New Roman"/>
+          <w:b/>
+          <w:sz w:val="24"/>
+          <w:szCs w:val="24"/>
+          <w:lang w:val="ro-RO"/>
+        </w:rPr>
+        <w:t>leaga</w:t>
+      </w:r>
+      <w:proofErr w:type="spellEnd"/>
+      <w:r>
+        <w:rPr>
+          <w:rFonts w:ascii="Times New Roman" w:eastAsia="Times New Roman" w:hAnsi="Times New Roman" w:cs="Times New Roman"/>
+          <w:b/>
+          <w:sz w:val="24"/>
+          <w:szCs w:val="24"/>
+          <w:lang w:val="ro-RO"/>
+        </w:rPr>
+        <w:t xml:space="preserve"> pe animal de utilizator ca (</w:t>
+      </w:r>
+      <w:proofErr w:type="spellStart"/>
+      <w:r>
+        <w:rPr>
+          <w:rFonts w:ascii="Times New Roman" w:eastAsia="Times New Roman" w:hAnsi="Times New Roman" w:cs="Times New Roman"/>
+          <w:b/>
+          <w:sz w:val="24"/>
+          <w:szCs w:val="24"/>
+          <w:lang w:val="ro-RO"/>
+        </w:rPr>
+        <w:t>pet</w:t>
+      </w:r>
+      <w:proofErr w:type="spellEnd"/>
+      <w:r>
+        <w:rPr>
+          <w:rFonts w:ascii="Times New Roman" w:eastAsia="Times New Roman" w:hAnsi="Times New Roman" w:cs="Times New Roman"/>
+          <w:b/>
+          <w:sz w:val="24"/>
+          <w:szCs w:val="24"/>
+          <w:lang w:val="ro-RO"/>
+        </w:rPr>
+        <w:t xml:space="preserve"> – </w:t>
+      </w:r>
+      <w:proofErr w:type="spellStart"/>
+      <w:r>
+        <w:rPr>
+          <w:rFonts w:ascii="Times New Roman" w:eastAsia="Times New Roman" w:hAnsi="Times New Roman" w:cs="Times New Roman"/>
+          <w:b/>
+          <w:sz w:val="24"/>
+          <w:szCs w:val="24"/>
+          <w:lang w:val="ro-RO"/>
+        </w:rPr>
+        <w:t>owner</w:t>
+      </w:r>
+      <w:proofErr w:type="spellEnd"/>
+      <w:r>
+        <w:rPr>
+          <w:rFonts w:ascii="Times New Roman" w:eastAsia="Times New Roman" w:hAnsi="Times New Roman" w:cs="Times New Roman"/>
+          <w:b/>
+          <w:sz w:val="24"/>
+          <w:szCs w:val="24"/>
+          <w:lang w:val="ro-RO"/>
+        </w:rPr>
+        <w:t xml:space="preserve">) si </w:t>
+      </w:r>
+      <w:proofErr w:type="spellStart"/>
+      <w:r>
+        <w:rPr>
+          <w:rFonts w:ascii="Times New Roman" w:eastAsia="Times New Roman" w:hAnsi="Times New Roman" w:cs="Times New Roman"/>
+          <w:b/>
+          <w:sz w:val="24"/>
+          <w:szCs w:val="24"/>
+          <w:lang w:val="ro-RO"/>
+        </w:rPr>
+        <w:t>creeaza</w:t>
+      </w:r>
+      <w:proofErr w:type="spellEnd"/>
+      <w:r>
+        <w:rPr>
+          <w:rFonts w:ascii="Times New Roman" w:eastAsia="Times New Roman" w:hAnsi="Times New Roman" w:cs="Times New Roman"/>
+          <w:b/>
+          <w:sz w:val="24"/>
+          <w:szCs w:val="24"/>
+          <w:lang w:val="ro-RO"/>
+        </w:rPr>
+        <w:t xml:space="preserve"> un </w:t>
+      </w:r>
+      <w:proofErr w:type="spellStart"/>
+      <w:r>
+        <w:rPr>
+          <w:rFonts w:ascii="Times New Roman" w:eastAsia="Times New Roman" w:hAnsi="Times New Roman" w:cs="Times New Roman"/>
+          <w:b/>
+          <w:sz w:val="24"/>
+          <w:szCs w:val="24"/>
+          <w:lang w:val="ro-RO"/>
+        </w:rPr>
+        <w:t>request</w:t>
+      </w:r>
+      <w:proofErr w:type="spellEnd"/>
+      <w:r>
+        <w:rPr>
+          <w:rFonts w:ascii="Times New Roman" w:eastAsia="Times New Roman" w:hAnsi="Times New Roman" w:cs="Times New Roman"/>
+          <w:b/>
+          <w:sz w:val="24"/>
+          <w:szCs w:val="24"/>
+          <w:lang w:val="ro-RO"/>
+        </w:rPr>
+        <w:t xml:space="preserve"> de dare spre </w:t>
+      </w:r>
+      <w:proofErr w:type="spellStart"/>
+      <w:r>
+        <w:rPr>
+          <w:rFonts w:ascii="Times New Roman" w:eastAsia="Times New Roman" w:hAnsi="Times New Roman" w:cs="Times New Roman"/>
+          <w:b/>
+          <w:sz w:val="24"/>
+          <w:szCs w:val="24"/>
+          <w:lang w:val="ro-RO"/>
+        </w:rPr>
+        <w:t>adoptie</w:t>
+      </w:r>
+      <w:proofErr w:type="spellEnd"/>
+      <w:r>
+        <w:rPr>
+          <w:rFonts w:ascii="Times New Roman" w:eastAsia="Times New Roman" w:hAnsi="Times New Roman" w:cs="Times New Roman"/>
+          <w:b/>
+          <w:sz w:val="24"/>
+          <w:szCs w:val="24"/>
+          <w:lang w:val="ro-RO"/>
+        </w:rPr>
+        <w:t xml:space="preserve"> ! Aici va trebui probabil sa modificam pentru a putea </w:t>
+      </w:r>
+      <w:proofErr w:type="spellStart"/>
+      <w:r>
+        <w:rPr>
+          <w:rFonts w:ascii="Times New Roman" w:eastAsia="Times New Roman" w:hAnsi="Times New Roman" w:cs="Times New Roman"/>
+          <w:b/>
+          <w:sz w:val="24"/>
+          <w:szCs w:val="24"/>
+          <w:lang w:val="ro-RO"/>
+        </w:rPr>
+        <w:t>adauga</w:t>
+      </w:r>
+      <w:proofErr w:type="spellEnd"/>
+      <w:r>
+        <w:rPr>
+          <w:rFonts w:ascii="Times New Roman" w:eastAsia="Times New Roman" w:hAnsi="Times New Roman" w:cs="Times New Roman"/>
+          <w:b/>
+          <w:sz w:val="24"/>
+          <w:szCs w:val="24"/>
+          <w:lang w:val="ro-RO"/>
+        </w:rPr>
+        <w:t xml:space="preserve"> animalul si pentru cazare.</w:t>
       </w:r>
     </w:p>
     <w:p>
@@ -1751,6 +2525,7 @@
           <w:lang w:val="ro-RO"/>
         </w:rPr>
       </w:pPr>
+      <w:proofErr w:type="spellStart"/>
       <w:r>
         <w:rPr>
           <w:rFonts w:ascii="Times New Roman" w:eastAsia="Times New Roman" w:hAnsi="Times New Roman" w:cs="Times New Roman"/>
@@ -1762,6 +2537,7 @@
         </w:rPr>
         <w:t>security_code</w:t>
       </w:r>
+      <w:proofErr w:type="spellEnd"/>
       <w:r>
         <w:rPr>
           <w:rFonts w:ascii="Times New Roman" w:eastAsia="Times New Roman" w:hAnsi="Times New Roman" w:cs="Times New Roman"/>
@@ -1796,6 +2572,7 @@
           <w:lang w:val="ro-RO"/>
         </w:rPr>
       </w:pPr>
+      <w:proofErr w:type="spellStart"/>
       <w:r>
         <w:rPr>
           <w:rFonts w:ascii="Times New Roman" w:eastAsia="Times New Roman" w:hAnsi="Times New Roman" w:cs="Times New Roman"/>
@@ -1806,6 +2583,7 @@
         </w:rPr>
         <w:t>pet_name</w:t>
       </w:r>
+      <w:proofErr w:type="spellEnd"/>
       <w:r>
         <w:rPr>
           <w:rFonts w:ascii="Times New Roman" w:eastAsia="Times New Roman" w:hAnsi="Times New Roman" w:cs="Times New Roman"/>
@@ -1859,6 +2637,7 @@
           <w:lang w:val="ro-RO"/>
         </w:rPr>
       </w:pPr>
+      <w:proofErr w:type="spellStart"/>
       <w:r>
         <w:rPr>
           <w:rFonts w:ascii="Times New Roman" w:eastAsia="Times New Roman" w:hAnsi="Times New Roman" w:cs="Times New Roman"/>
@@ -1869,6 +2648,7 @@
         </w:rPr>
         <w:t>pet_description</w:t>
       </w:r>
+      <w:proofErr w:type="spellEnd"/>
       <w:r>
         <w:rPr>
           <w:rFonts w:ascii="Times New Roman" w:eastAsia="Times New Roman" w:hAnsi="Times New Roman" w:cs="Times New Roman"/>
@@ -1912,6 +2692,7 @@
           <w:lang w:val="ro-RO"/>
         </w:rPr>
       </w:pPr>
+      <w:proofErr w:type="spellStart"/>
       <w:r>
         <w:rPr>
           <w:rFonts w:ascii="Times New Roman" w:eastAsia="Times New Roman" w:hAnsi="Times New Roman" w:cs="Times New Roman"/>
@@ -1922,6 +2703,7 @@
         </w:rPr>
         <w:t>pet_type</w:t>
       </w:r>
+      <w:proofErr w:type="spellEnd"/>
       <w:r>
         <w:rPr>
           <w:rFonts w:ascii="Times New Roman" w:eastAsia="Times New Roman" w:hAnsi="Times New Roman" w:cs="Times New Roman"/>
@@ -1961,6 +2743,7 @@
         </w:rPr>
         <w:t xml:space="preserve">Tipul animalului ( </w:t>
       </w:r>
+      <w:proofErr w:type="spellStart"/>
       <w:r>
         <w:rPr>
           <w:rFonts w:ascii="Times New Roman" w:eastAsia="Times New Roman" w:hAnsi="Times New Roman" w:cs="Times New Roman"/>
@@ -1972,6 +2755,7 @@
         </w:rPr>
         <w:t>int</w:t>
       </w:r>
+      <w:proofErr w:type="spellEnd"/>
       <w:r>
         <w:rPr>
           <w:rFonts w:ascii="Times New Roman" w:eastAsia="Times New Roman" w:hAnsi="Times New Roman" w:cs="Times New Roman"/>
@@ -2026,15 +2810,27 @@
           <w:lang w:val="ro-RO"/>
         </w:rPr>
       </w:pPr>
-      <w:r>
-        <w:rPr>
-          <w:rFonts w:ascii="Times New Roman" w:eastAsia="Times New Roman" w:hAnsi="Times New Roman" w:cs="Times New Roman"/>
-          <w:i/>
-          <w:sz w:val="24"/>
-          <w:szCs w:val="24"/>
-          <w:lang w:val="ro-RO"/>
-        </w:rPr>
-        <w:t xml:space="preserve">pet_breed </w:t>
+      <w:proofErr w:type="spellStart"/>
+      <w:r>
+        <w:rPr>
+          <w:rFonts w:ascii="Times New Roman" w:eastAsia="Times New Roman" w:hAnsi="Times New Roman" w:cs="Times New Roman"/>
+          <w:i/>
+          <w:sz w:val="24"/>
+          <w:szCs w:val="24"/>
+          <w:lang w:val="ro-RO"/>
+        </w:rPr>
+        <w:t>pet_breed</w:t>
+      </w:r>
+      <w:proofErr w:type="spellEnd"/>
+      <w:r>
+        <w:rPr>
+          <w:rFonts w:ascii="Times New Roman" w:eastAsia="Times New Roman" w:hAnsi="Times New Roman" w:cs="Times New Roman"/>
+          <w:i/>
+          <w:sz w:val="24"/>
+          <w:szCs w:val="24"/>
+          <w:lang w:val="ro-RO"/>
+        </w:rPr>
+        <w:t xml:space="preserve"> </w:t>
       </w:r>
       <w:r>
         <w:rPr>
@@ -2077,24 +2873,56 @@
           <w:lang w:val="ro-RO"/>
         </w:rPr>
       </w:pPr>
-      <w:r>
-        <w:rPr>
-          <w:rFonts w:ascii="Times New Roman" w:eastAsia="Times New Roman" w:hAnsi="Times New Roman" w:cs="Times New Roman"/>
-          <w:i/>
-          <w:sz w:val="24"/>
-          <w:szCs w:val="24"/>
-          <w:lang w:val="ro-RO"/>
-        </w:rPr>
-        <w:t xml:space="preserve">pet_age </w:t>
-      </w:r>
-      <w:r>
-        <w:rPr>
-          <w:rFonts w:ascii="Times New Roman" w:eastAsia="Times New Roman" w:hAnsi="Times New Roman" w:cs="Times New Roman"/>
-          <w:sz w:val="24"/>
-          <w:szCs w:val="24"/>
-          <w:lang w:val="ro-RO"/>
-        </w:rPr>
-        <w:t>– Varsta animalului</w:t>
+      <w:proofErr w:type="spellStart"/>
+      <w:r>
+        <w:rPr>
+          <w:rFonts w:ascii="Times New Roman" w:eastAsia="Times New Roman" w:hAnsi="Times New Roman" w:cs="Times New Roman"/>
+          <w:i/>
+          <w:sz w:val="24"/>
+          <w:szCs w:val="24"/>
+          <w:lang w:val="ro-RO"/>
+        </w:rPr>
+        <w:t>pet_age</w:t>
+      </w:r>
+      <w:proofErr w:type="spellEnd"/>
+      <w:r>
+        <w:rPr>
+          <w:rFonts w:ascii="Times New Roman" w:eastAsia="Times New Roman" w:hAnsi="Times New Roman" w:cs="Times New Roman"/>
+          <w:i/>
+          <w:sz w:val="24"/>
+          <w:szCs w:val="24"/>
+          <w:lang w:val="ro-RO"/>
+        </w:rPr>
+        <w:t xml:space="preserve"> </w:t>
+      </w:r>
+      <w:r>
+        <w:rPr>
+          <w:rFonts w:ascii="Times New Roman" w:eastAsia="Times New Roman" w:hAnsi="Times New Roman" w:cs="Times New Roman"/>
+          <w:sz w:val="24"/>
+          <w:szCs w:val="24"/>
+          <w:lang w:val="ro-RO"/>
+        </w:rPr>
+        <w:t xml:space="preserve">– </w:t>
+      </w:r>
+      <w:proofErr w:type="spellStart"/>
+      <w:r>
+        <w:rPr>
+          <w:rFonts w:ascii="Times New Roman" w:eastAsia="Times New Roman" w:hAnsi="Times New Roman" w:cs="Times New Roman"/>
+          <w:sz w:val="24"/>
+          <w:szCs w:val="24"/>
+          <w:lang w:val="ro-RO"/>
+        </w:rPr>
+        <w:t>Varsta</w:t>
+      </w:r>
+      <w:proofErr w:type="spellEnd"/>
+      <w:r>
+        <w:rPr>
+          <w:rFonts w:ascii="Times New Roman" w:eastAsia="Times New Roman" w:hAnsi="Times New Roman" w:cs="Times New Roman"/>
+          <w:sz w:val="24"/>
+          <w:szCs w:val="24"/>
+          <w:lang w:val="ro-RO"/>
+        </w:rPr>
+        <w:t xml:space="preserve"> animalului</w:t>
       </w:r>
     </w:p>
     <w:p>
@@ -2127,7 +2955,27 @@
           <w:szCs w:val="24"/>
           <w:lang w:val="ro-RO"/>
         </w:rPr>
-        <w:t xml:space="preserve">– Codul utilizatorului care face adaugarea ( </w:t>
+        <w:t xml:space="preserve">– Codul utilizatorului care face </w:t>
+      </w:r>
+      <w:proofErr w:type="spellStart"/>
+      <w:r>
+        <w:rPr>
+          <w:rFonts w:ascii="Times New Roman" w:eastAsia="Times New Roman" w:hAnsi="Times New Roman" w:cs="Times New Roman"/>
+          <w:sz w:val="24"/>
+          <w:szCs w:val="24"/>
+          <w:lang w:val="ro-RO"/>
+        </w:rPr>
+        <w:t>adaugarea</w:t>
+      </w:r>
+      <w:proofErr w:type="spellEnd"/>
+      <w:r>
+        <w:rPr>
+          <w:rFonts w:ascii="Times New Roman" w:eastAsia="Times New Roman" w:hAnsi="Times New Roman" w:cs="Times New Roman"/>
+          <w:sz w:val="24"/>
+          <w:szCs w:val="24"/>
+          <w:lang w:val="ro-RO"/>
+        </w:rPr>
+        <w:t xml:space="preserve"> ( </w:t>
       </w:r>
       <w:r>
         <w:rPr>
@@ -2138,26 +2986,61 @@
           <w:szCs w:val="24"/>
           <w:lang w:val="ro-RO"/>
         </w:rPr>
-        <w:t>Doar pt Android )</w:t>
-      </w:r>
-    </w:p>
-    <w:p>
-      <w:pPr>
-        <w:rPr>
-          <w:rFonts w:ascii="Times New Roman" w:eastAsia="Times New Roman" w:hAnsi="Times New Roman" w:cs="Times New Roman"/>
-          <w:sz w:val="24"/>
-          <w:szCs w:val="24"/>
-          <w:lang w:val="ro-RO"/>
-        </w:rPr>
-      </w:pPr>
-      <w:r>
-        <w:rPr>
-          <w:rFonts w:ascii="Times New Roman" w:eastAsia="Times New Roman" w:hAnsi="Times New Roman" w:cs="Times New Roman"/>
-          <w:sz w:val="24"/>
-          <w:szCs w:val="24"/>
-          <w:lang w:val="ro-RO"/>
-        </w:rPr>
-        <w:t>Raspuns:</w:t>
+        <w:t xml:space="preserve">Doar </w:t>
+      </w:r>
+      <w:proofErr w:type="spellStart"/>
+      <w:r>
+        <w:rPr>
+          <w:rFonts w:ascii="Times New Roman" w:eastAsia="Times New Roman" w:hAnsi="Times New Roman" w:cs="Times New Roman"/>
+          <w:b/>
+          <w:bCs/>
+          <w:sz w:val="24"/>
+          <w:szCs w:val="24"/>
+          <w:lang w:val="ro-RO"/>
+        </w:rPr>
+        <w:t>pt</w:t>
+      </w:r>
+      <w:proofErr w:type="spellEnd"/>
+      <w:r>
+        <w:rPr>
+          <w:rFonts w:ascii="Times New Roman" w:eastAsia="Times New Roman" w:hAnsi="Times New Roman" w:cs="Times New Roman"/>
+          <w:b/>
+          <w:bCs/>
+          <w:sz w:val="24"/>
+          <w:szCs w:val="24"/>
+          <w:lang w:val="ro-RO"/>
+        </w:rPr>
+        <w:t xml:space="preserve"> Android )</w:t>
+      </w:r>
+    </w:p>
+    <w:p>
+      <w:pPr>
+        <w:rPr>
+          <w:rFonts w:ascii="Times New Roman" w:eastAsia="Times New Roman" w:hAnsi="Times New Roman" w:cs="Times New Roman"/>
+          <w:sz w:val="24"/>
+          <w:szCs w:val="24"/>
+          <w:lang w:val="ro-RO"/>
+        </w:rPr>
+      </w:pPr>
+      <w:proofErr w:type="spellStart"/>
+      <w:r>
+        <w:rPr>
+          <w:rFonts w:ascii="Times New Roman" w:eastAsia="Times New Roman" w:hAnsi="Times New Roman" w:cs="Times New Roman"/>
+          <w:sz w:val="24"/>
+          <w:szCs w:val="24"/>
+          <w:lang w:val="ro-RO"/>
+        </w:rPr>
+        <w:t>Raspuns</w:t>
+      </w:r>
+      <w:proofErr w:type="spellEnd"/>
+      <w:r>
+        <w:rPr>
+          <w:rFonts w:ascii="Times New Roman" w:eastAsia="Times New Roman" w:hAnsi="Times New Roman" w:cs="Times New Roman"/>
+          <w:sz w:val="24"/>
+          <w:szCs w:val="24"/>
+          <w:lang w:val="ro-RO"/>
+        </w:rPr>
+        <w:t>:</w:t>
       </w:r>
     </w:p>
     <w:p>
@@ -2191,7 +3074,29 @@
           <w:szCs w:val="24"/>
           <w:lang w:val="ro-RO"/>
         </w:rPr>
-        <w:t>Daca status e 1 a fost adaugat, daca status e -1 eroare</w:t>
+        <w:t xml:space="preserve">Daca status e 1 a fost </w:t>
+      </w:r>
+      <w:proofErr w:type="spellStart"/>
+      <w:r>
+        <w:rPr>
+          <w:rFonts w:ascii="Times New Roman" w:eastAsia="Times New Roman" w:hAnsi="Times New Roman" w:cs="Times New Roman"/>
+          <w:iCs/>
+          <w:sz w:val="24"/>
+          <w:szCs w:val="24"/>
+          <w:lang w:val="ro-RO"/>
+        </w:rPr>
+        <w:t>adaugat</w:t>
+      </w:r>
+      <w:proofErr w:type="spellEnd"/>
+      <w:r>
+        <w:rPr>
+          <w:rFonts w:ascii="Times New Roman" w:eastAsia="Times New Roman" w:hAnsi="Times New Roman" w:cs="Times New Roman"/>
+          <w:iCs/>
+          <w:sz w:val="24"/>
+          <w:szCs w:val="24"/>
+          <w:lang w:val="ro-RO"/>
+        </w:rPr>
+        <w:t>, daca status e -1 eroare</w:t>
       </w:r>
     </w:p>
     <w:p>
@@ -2237,6 +3142,7 @@
           <w:lang w:val="ro-RO"/>
         </w:rPr>
       </w:pPr>
+      <w:proofErr w:type="spellStart"/>
       <w:r>
         <w:rPr>
           <w:rFonts w:ascii="Times New Roman" w:eastAsia="Times New Roman" w:hAnsi="Times New Roman" w:cs="Times New Roman"/>
@@ -2257,26 +3163,93 @@
         </w:rPr>
         <w:t>.php</w:t>
       </w:r>
-    </w:p>
-    <w:p>
-      <w:pPr>
-        <w:rPr>
-          <w:rFonts w:ascii="Times New Roman" w:eastAsia="Times New Roman" w:hAnsi="Times New Roman" w:cs="Times New Roman"/>
-          <w:b/>
-          <w:sz w:val="24"/>
-          <w:szCs w:val="24"/>
-          <w:lang w:val="ro-RO"/>
-        </w:rPr>
-      </w:pPr>
-      <w:r>
-        <w:rPr>
-          <w:rFonts w:ascii="Times New Roman" w:eastAsia="Times New Roman" w:hAnsi="Times New Roman" w:cs="Times New Roman"/>
-          <w:b/>
-          <w:sz w:val="24"/>
-          <w:szCs w:val="24"/>
-          <w:lang w:val="ro-RO"/>
-        </w:rPr>
-        <w:t>Serverul primeste tipul de request si trimite animalele care se potrivesc acelui request.</w:t>
+      <w:proofErr w:type="spellEnd"/>
+    </w:p>
+    <w:p>
+      <w:pPr>
+        <w:rPr>
+          <w:rFonts w:ascii="Times New Roman" w:eastAsia="Times New Roman" w:hAnsi="Times New Roman" w:cs="Times New Roman"/>
+          <w:b/>
+          <w:sz w:val="24"/>
+          <w:szCs w:val="24"/>
+          <w:lang w:val="ro-RO"/>
+        </w:rPr>
+      </w:pPr>
+      <w:r>
+        <w:rPr>
+          <w:rFonts w:ascii="Times New Roman" w:eastAsia="Times New Roman" w:hAnsi="Times New Roman" w:cs="Times New Roman"/>
+          <w:b/>
+          <w:sz w:val="24"/>
+          <w:szCs w:val="24"/>
+          <w:lang w:val="ro-RO"/>
+        </w:rPr>
+        <w:t xml:space="preserve">Serverul </w:t>
+      </w:r>
+      <w:proofErr w:type="spellStart"/>
+      <w:r>
+        <w:rPr>
+          <w:rFonts w:ascii="Times New Roman" w:eastAsia="Times New Roman" w:hAnsi="Times New Roman" w:cs="Times New Roman"/>
+          <w:b/>
+          <w:sz w:val="24"/>
+          <w:szCs w:val="24"/>
+          <w:lang w:val="ro-RO"/>
+        </w:rPr>
+        <w:t>primeste</w:t>
+      </w:r>
+      <w:proofErr w:type="spellEnd"/>
+      <w:r>
+        <w:rPr>
+          <w:rFonts w:ascii="Times New Roman" w:eastAsia="Times New Roman" w:hAnsi="Times New Roman" w:cs="Times New Roman"/>
+          <w:b/>
+          <w:sz w:val="24"/>
+          <w:szCs w:val="24"/>
+          <w:lang w:val="ro-RO"/>
+        </w:rPr>
+        <w:t xml:space="preserve"> tipul de </w:t>
+      </w:r>
+      <w:proofErr w:type="spellStart"/>
+      <w:r>
+        <w:rPr>
+          <w:rFonts w:ascii="Times New Roman" w:eastAsia="Times New Roman" w:hAnsi="Times New Roman" w:cs="Times New Roman"/>
+          <w:b/>
+          <w:sz w:val="24"/>
+          <w:szCs w:val="24"/>
+          <w:lang w:val="ro-RO"/>
+        </w:rPr>
+        <w:t>request</w:t>
+      </w:r>
+      <w:proofErr w:type="spellEnd"/>
+      <w:r>
+        <w:rPr>
+          <w:rFonts w:ascii="Times New Roman" w:eastAsia="Times New Roman" w:hAnsi="Times New Roman" w:cs="Times New Roman"/>
+          <w:b/>
+          <w:sz w:val="24"/>
+          <w:szCs w:val="24"/>
+          <w:lang w:val="ro-RO"/>
+        </w:rPr>
+        <w:t xml:space="preserve"> si trimite animalele care se potrivesc acelui </w:t>
+      </w:r>
+      <w:proofErr w:type="spellStart"/>
+      <w:r>
+        <w:rPr>
+          <w:rFonts w:ascii="Times New Roman" w:eastAsia="Times New Roman" w:hAnsi="Times New Roman" w:cs="Times New Roman"/>
+          <w:b/>
+          <w:sz w:val="24"/>
+          <w:szCs w:val="24"/>
+          <w:lang w:val="ro-RO"/>
+        </w:rPr>
+        <w:t>request</w:t>
+      </w:r>
+      <w:proofErr w:type="spellEnd"/>
+      <w:r>
+        <w:rPr>
+          <w:rFonts w:ascii="Times New Roman" w:eastAsia="Times New Roman" w:hAnsi="Times New Roman" w:cs="Times New Roman"/>
+          <w:b/>
+          <w:sz w:val="24"/>
+          <w:szCs w:val="24"/>
+          <w:lang w:val="ro-RO"/>
+        </w:rPr>
+        <w:t>.</w:t>
       </w:r>
     </w:p>
     <w:p>
@@ -2291,16 +3264,29 @@
           <w:lang w:val="ro-RO"/>
         </w:rPr>
       </w:pPr>
-      <w:r>
-        <w:rPr>
-          <w:rFonts w:ascii="Times New Roman" w:eastAsia="Times New Roman" w:hAnsi="Times New Roman" w:cs="Times New Roman"/>
-          <w:b/>
-          <w:sz w:val="24"/>
-          <w:szCs w:val="24"/>
-          <w:lang w:val="ro-RO"/>
-        </w:rPr>
-        <w:t xml:space="preserve">Intoarce animalele in un vector denumit </w:t>
-      </w:r>
+      <w:proofErr w:type="spellStart"/>
+      <w:r>
+        <w:rPr>
+          <w:rFonts w:ascii="Times New Roman" w:eastAsia="Times New Roman" w:hAnsi="Times New Roman" w:cs="Times New Roman"/>
+          <w:b/>
+          <w:sz w:val="24"/>
+          <w:szCs w:val="24"/>
+          <w:lang w:val="ro-RO"/>
+        </w:rPr>
+        <w:t>Intoarce</w:t>
+      </w:r>
+      <w:proofErr w:type="spellEnd"/>
+      <w:r>
+        <w:rPr>
+          <w:rFonts w:ascii="Times New Roman" w:eastAsia="Times New Roman" w:hAnsi="Times New Roman" w:cs="Times New Roman"/>
+          <w:b/>
+          <w:sz w:val="24"/>
+          <w:szCs w:val="24"/>
+          <w:lang w:val="ro-RO"/>
+        </w:rPr>
+        <w:t xml:space="preserve"> animalele in un vector denumit </w:t>
+      </w:r>
+      <w:proofErr w:type="spellStart"/>
       <w:r>
         <w:rPr>
           <w:rFonts w:ascii="Times New Roman" w:eastAsia="Times New Roman" w:hAnsi="Times New Roman" w:cs="Times New Roman"/>
@@ -2313,6 +3299,7 @@
         </w:rPr>
         <w:t>animals</w:t>
       </w:r>
+      <w:proofErr w:type="spellEnd"/>
       <w:r>
         <w:rPr>
           <w:rFonts w:ascii="Times New Roman" w:eastAsia="Times New Roman" w:hAnsi="Times New Roman" w:cs="Times New Roman"/>
@@ -2346,7 +3333,33 @@
           <w:szCs w:val="24"/>
           <w:lang w:val="ro-RO"/>
         </w:rPr>
-        <w:t>!!Cu galben am specificat parametrii specifici intoarcerii animalelor unui utilizator!!</w:t>
+        <w:t xml:space="preserve">!!Cu galben am specificat parametrii specifici </w:t>
+      </w:r>
+      <w:proofErr w:type="spellStart"/>
+      <w:r>
+        <w:rPr>
+          <w:rFonts w:ascii="Times New Roman" w:eastAsia="Times New Roman" w:hAnsi="Times New Roman" w:cs="Times New Roman"/>
+          <w:b/>
+          <w:i/>
+          <w:iCs/>
+          <w:sz w:val="24"/>
+          <w:szCs w:val="24"/>
+          <w:lang w:val="ro-RO"/>
+        </w:rPr>
+        <w:t>intoarcerii</w:t>
+      </w:r>
+      <w:proofErr w:type="spellEnd"/>
+      <w:r>
+        <w:rPr>
+          <w:rFonts w:ascii="Times New Roman" w:eastAsia="Times New Roman" w:hAnsi="Times New Roman" w:cs="Times New Roman"/>
+          <w:b/>
+          <w:i/>
+          <w:iCs/>
+          <w:sz w:val="24"/>
+          <w:szCs w:val="24"/>
+          <w:lang w:val="ro-RO"/>
+        </w:rPr>
+        <w:t xml:space="preserve"> animalelor unui utilizator!!</w:t>
       </w:r>
     </w:p>
     <w:p>
@@ -2391,6 +3404,7 @@
           <w:lang w:val="ro-RO"/>
         </w:rPr>
       </w:pPr>
+      <w:proofErr w:type="spellStart"/>
       <w:r>
         <w:rPr>
           <w:rFonts w:ascii="Times New Roman" w:eastAsia="Times New Roman" w:hAnsi="Times New Roman" w:cs="Times New Roman"/>
@@ -2402,6 +3416,7 @@
         </w:rPr>
         <w:t>security_code</w:t>
       </w:r>
+      <w:proofErr w:type="spellEnd"/>
       <w:r>
         <w:rPr>
           <w:rFonts w:ascii="Times New Roman" w:eastAsia="Times New Roman" w:hAnsi="Times New Roman" w:cs="Times New Roman"/>
@@ -2436,6 +3451,7 @@
           <w:lang w:val="ro-RO"/>
         </w:rPr>
       </w:pPr>
+      <w:proofErr w:type="spellStart"/>
       <w:r>
         <w:rPr>
           <w:rFonts w:ascii="Times New Roman" w:eastAsia="Times New Roman" w:hAnsi="Times New Roman" w:cs="Times New Roman"/>
@@ -2446,6 +3462,7 @@
         </w:rPr>
         <w:t>request_type</w:t>
       </w:r>
+      <w:proofErr w:type="spellEnd"/>
       <w:r>
         <w:rPr>
           <w:rFonts w:ascii="Times New Roman" w:eastAsia="Times New Roman" w:hAnsi="Times New Roman" w:cs="Times New Roman"/>
@@ -2484,8 +3501,20 @@
           <w:szCs w:val="24"/>
           <w:lang w:val="ro-RO"/>
         </w:rPr>
-        <w:t>0 Întoarce toate animale disponibile spre adoptie</w:t>
-      </w:r>
+        <w:t xml:space="preserve">0 Întoarce toate animale disponibile spre </w:t>
+      </w:r>
+      <w:proofErr w:type="spellStart"/>
+      <w:r>
+        <w:rPr>
+          <w:rFonts w:ascii="Times New Roman" w:eastAsia="Times New Roman" w:hAnsi="Times New Roman" w:cs="Times New Roman"/>
+          <w:iCs/>
+          <w:sz w:val="24"/>
+          <w:szCs w:val="24"/>
+          <w:lang w:val="ro-RO"/>
+        </w:rPr>
+        <w:t>adoptie</w:t>
+      </w:r>
+      <w:proofErr w:type="spellEnd"/>
     </w:p>
     <w:p>
       <w:pPr>
@@ -2500,24 +3529,56 @@
           <w:lang w:val="ro-RO"/>
         </w:rPr>
       </w:pPr>
-      <w:r>
-        <w:rPr>
-          <w:rFonts w:ascii="Times New Roman" w:eastAsia="Times New Roman" w:hAnsi="Times New Roman" w:cs="Times New Roman"/>
-          <w:i/>
-          <w:sz w:val="24"/>
-          <w:szCs w:val="24"/>
-          <w:lang w:val="ro-RO"/>
-        </w:rPr>
-        <w:t>pet_type –</w:t>
-      </w:r>
-      <w:r>
-        <w:rPr>
-          <w:rFonts w:ascii="Times New Roman" w:eastAsia="Times New Roman" w:hAnsi="Times New Roman" w:cs="Times New Roman"/>
-          <w:sz w:val="24"/>
-          <w:szCs w:val="24"/>
-          <w:lang w:val="ro-RO"/>
-        </w:rPr>
-        <w:t xml:space="preserve"> Tipul animalelor care vor fi intoarse </w:t>
+      <w:proofErr w:type="spellStart"/>
+      <w:r>
+        <w:rPr>
+          <w:rFonts w:ascii="Times New Roman" w:eastAsia="Times New Roman" w:hAnsi="Times New Roman" w:cs="Times New Roman"/>
+          <w:i/>
+          <w:sz w:val="24"/>
+          <w:szCs w:val="24"/>
+          <w:lang w:val="ro-RO"/>
+        </w:rPr>
+        <w:t>pet_type</w:t>
+      </w:r>
+      <w:proofErr w:type="spellEnd"/>
+      <w:r>
+        <w:rPr>
+          <w:rFonts w:ascii="Times New Roman" w:eastAsia="Times New Roman" w:hAnsi="Times New Roman" w:cs="Times New Roman"/>
+          <w:i/>
+          <w:sz w:val="24"/>
+          <w:szCs w:val="24"/>
+          <w:lang w:val="ro-RO"/>
+        </w:rPr>
+        <w:t xml:space="preserve"> –</w:t>
+      </w:r>
+      <w:r>
+        <w:rPr>
+          <w:rFonts w:ascii="Times New Roman" w:eastAsia="Times New Roman" w:hAnsi="Times New Roman" w:cs="Times New Roman"/>
+          <w:sz w:val="24"/>
+          <w:szCs w:val="24"/>
+          <w:lang w:val="ro-RO"/>
+        </w:rPr>
+        <w:t xml:space="preserve"> Tipul animalelor care vor fi </w:t>
+      </w:r>
+      <w:proofErr w:type="spellStart"/>
+      <w:r>
+        <w:rPr>
+          <w:rFonts w:ascii="Times New Roman" w:eastAsia="Times New Roman" w:hAnsi="Times New Roman" w:cs="Times New Roman"/>
+          <w:sz w:val="24"/>
+          <w:szCs w:val="24"/>
+          <w:lang w:val="ro-RO"/>
+        </w:rPr>
+        <w:t>intoarse</w:t>
+      </w:r>
+      <w:proofErr w:type="spellEnd"/>
+      <w:r>
+        <w:rPr>
+          <w:rFonts w:ascii="Times New Roman" w:eastAsia="Times New Roman" w:hAnsi="Times New Roman" w:cs="Times New Roman"/>
+          <w:sz w:val="24"/>
+          <w:szCs w:val="24"/>
+          <w:lang w:val="ro-RO"/>
+        </w:rPr>
+        <w:t xml:space="preserve"> </w:t>
       </w:r>
       <w:r>
         <w:rPr>
@@ -2545,6 +3606,7 @@
           <w:lang w:val="ro-RO"/>
         </w:rPr>
       </w:pPr>
+      <w:proofErr w:type="spellStart"/>
       <w:r>
         <w:rPr>
           <w:rFonts w:ascii="Times New Roman" w:eastAsia="Times New Roman" w:hAnsi="Times New Roman" w:cs="Times New Roman"/>
@@ -2554,7 +3616,19 @@
           <w:highlight w:val="yellow"/>
           <w:lang w:val="ro-RO"/>
         </w:rPr>
-        <w:t xml:space="preserve">request_type – </w:t>
+        <w:t>request_type</w:t>
+      </w:r>
+      <w:proofErr w:type="spellEnd"/>
+      <w:r>
+        <w:rPr>
+          <w:rFonts w:ascii="Times New Roman" w:eastAsia="Times New Roman" w:hAnsi="Times New Roman" w:cs="Times New Roman"/>
+          <w:i/>
+          <w:sz w:val="24"/>
+          <w:szCs w:val="24"/>
+          <w:highlight w:val="yellow"/>
+          <w:lang w:val="ro-RO"/>
+        </w:rPr>
+        <w:t xml:space="preserve"> – </w:t>
       </w:r>
       <w:r>
         <w:rPr>
@@ -2609,7 +3683,31 @@
           <w:szCs w:val="24"/>
           <w:lang w:val="ro-RO"/>
         </w:rPr>
-        <w:t>Doar pt Android</w:t>
+        <w:t xml:space="preserve">Doar </w:t>
+      </w:r>
+      <w:proofErr w:type="spellStart"/>
+      <w:r>
+        <w:rPr>
+          <w:rFonts w:ascii="Times New Roman" w:eastAsia="Times New Roman" w:hAnsi="Times New Roman" w:cs="Times New Roman"/>
+          <w:b/>
+          <w:bCs/>
+          <w:sz w:val="24"/>
+          <w:szCs w:val="24"/>
+          <w:lang w:val="ro-RO"/>
+        </w:rPr>
+        <w:t>pt</w:t>
+      </w:r>
+      <w:proofErr w:type="spellEnd"/>
+      <w:r>
+        <w:rPr>
+          <w:rFonts w:ascii="Times New Roman" w:eastAsia="Times New Roman" w:hAnsi="Times New Roman" w:cs="Times New Roman"/>
+          <w:b/>
+          <w:bCs/>
+          <w:sz w:val="24"/>
+          <w:szCs w:val="24"/>
+          <w:lang w:val="ro-RO"/>
+        </w:rPr>
+        <w:t xml:space="preserve"> Android</w:t>
       </w:r>
       <w:r>
         <w:rPr>
@@ -2630,14 +3728,25 @@
           <w:lang w:val="ro-RO"/>
         </w:rPr>
       </w:pPr>
-      <w:r>
-        <w:rPr>
-          <w:rFonts w:ascii="Times New Roman" w:eastAsia="Times New Roman" w:hAnsi="Times New Roman" w:cs="Times New Roman"/>
-          <w:sz w:val="24"/>
-          <w:szCs w:val="24"/>
-          <w:lang w:val="ro-RO"/>
-        </w:rPr>
-        <w:t>Raspuns:</w:t>
+      <w:proofErr w:type="spellStart"/>
+      <w:r>
+        <w:rPr>
+          <w:rFonts w:ascii="Times New Roman" w:eastAsia="Times New Roman" w:hAnsi="Times New Roman" w:cs="Times New Roman"/>
+          <w:sz w:val="24"/>
+          <w:szCs w:val="24"/>
+          <w:lang w:val="ro-RO"/>
+        </w:rPr>
+        <w:t>Raspuns</w:t>
+      </w:r>
+      <w:proofErr w:type="spellEnd"/>
+      <w:r>
+        <w:rPr>
+          <w:rFonts w:ascii="Times New Roman" w:eastAsia="Times New Roman" w:hAnsi="Times New Roman" w:cs="Times New Roman"/>
+          <w:sz w:val="24"/>
+          <w:szCs w:val="24"/>
+          <w:lang w:val="ro-RO"/>
+        </w:rPr>
+        <w:t>:</w:t>
       </w:r>
     </w:p>
     <w:p>
@@ -2653,6 +3762,7 @@
           <w:lang w:val="ro-RO"/>
         </w:rPr>
       </w:pPr>
+      <w:proofErr w:type="spellStart"/>
       <w:r>
         <w:rPr>
           <w:rFonts w:ascii="Times New Roman" w:eastAsia="Times New Roman" w:hAnsi="Times New Roman" w:cs="Times New Roman"/>
@@ -2663,6 +3773,7 @@
         </w:rPr>
         <w:t>nr_animals</w:t>
       </w:r>
+      <w:proofErr w:type="spellEnd"/>
       <w:r>
         <w:rPr>
           <w:rFonts w:ascii="Times New Roman" w:eastAsia="Times New Roman" w:hAnsi="Times New Roman" w:cs="Times New Roman"/>
@@ -2683,6 +3794,7 @@
         </w:rPr>
         <w:t xml:space="preserve">- </w:t>
       </w:r>
+      <w:proofErr w:type="spellStart"/>
       <w:r>
         <w:rPr>
           <w:rFonts w:ascii="Times New Roman" w:eastAsia="Times New Roman" w:hAnsi="Times New Roman" w:cs="Times New Roman"/>
@@ -2691,7 +3803,18 @@
           <w:szCs w:val="24"/>
           <w:lang w:val="ro-RO"/>
         </w:rPr>
-        <w:t>Numarul de animale aflate in vector</w:t>
+        <w:t>Numarul</w:t>
+      </w:r>
+      <w:proofErr w:type="spellEnd"/>
+      <w:r>
+        <w:rPr>
+          <w:rFonts w:ascii="Times New Roman" w:eastAsia="Times New Roman" w:hAnsi="Times New Roman" w:cs="Times New Roman"/>
+          <w:iCs/>
+          <w:sz w:val="24"/>
+          <w:szCs w:val="24"/>
+          <w:lang w:val="ro-RO"/>
+        </w:rPr>
+        <w:t xml:space="preserve"> de animale aflate in vector</w:t>
       </w:r>
     </w:p>
     <w:p>
@@ -2707,24 +3830,56 @@
           <w:lang w:val="ro-RO"/>
         </w:rPr>
       </w:pPr>
-      <w:r>
-        <w:rPr>
-          <w:rFonts w:ascii="Times New Roman" w:eastAsia="Times New Roman" w:hAnsi="Times New Roman" w:cs="Times New Roman"/>
-          <w:i/>
-          <w:sz w:val="24"/>
-          <w:szCs w:val="24"/>
-          <w:lang w:val="ro-RO"/>
-        </w:rPr>
-        <w:t>animals:</w:t>
-      </w:r>
-      <w:r>
-        <w:rPr>
-          <w:rFonts w:ascii="Times New Roman" w:eastAsia="Times New Roman" w:hAnsi="Times New Roman" w:cs="Times New Roman"/>
-          <w:sz w:val="24"/>
-          <w:szCs w:val="24"/>
-          <w:lang w:val="ro-RO"/>
-        </w:rPr>
-        <w:t xml:space="preserve"> - Vector de animale(are pozitii de la 0 la </w:t>
+      <w:proofErr w:type="spellStart"/>
+      <w:r>
+        <w:rPr>
+          <w:rFonts w:ascii="Times New Roman" w:eastAsia="Times New Roman" w:hAnsi="Times New Roman" w:cs="Times New Roman"/>
+          <w:i/>
+          <w:sz w:val="24"/>
+          <w:szCs w:val="24"/>
+          <w:lang w:val="ro-RO"/>
+        </w:rPr>
+        <w:t>animals</w:t>
+      </w:r>
+      <w:proofErr w:type="spellEnd"/>
+      <w:r>
+        <w:rPr>
+          <w:rFonts w:ascii="Times New Roman" w:eastAsia="Times New Roman" w:hAnsi="Times New Roman" w:cs="Times New Roman"/>
+          <w:i/>
+          <w:sz w:val="24"/>
+          <w:szCs w:val="24"/>
+          <w:lang w:val="ro-RO"/>
+        </w:rPr>
+        <w:t>:</w:t>
+      </w:r>
+      <w:r>
+        <w:rPr>
+          <w:rFonts w:ascii="Times New Roman" w:eastAsia="Times New Roman" w:hAnsi="Times New Roman" w:cs="Times New Roman"/>
+          <w:sz w:val="24"/>
+          <w:szCs w:val="24"/>
+          <w:lang w:val="ro-RO"/>
+        </w:rPr>
+        <w:t xml:space="preserve"> - Vector de animale(are </w:t>
+      </w:r>
+      <w:proofErr w:type="spellStart"/>
+      <w:r>
+        <w:rPr>
+          <w:rFonts w:ascii="Times New Roman" w:eastAsia="Times New Roman" w:hAnsi="Times New Roman" w:cs="Times New Roman"/>
+          <w:sz w:val="24"/>
+          <w:szCs w:val="24"/>
+          <w:lang w:val="ro-RO"/>
+        </w:rPr>
+        <w:t>pozitii</w:t>
+      </w:r>
+      <w:proofErr w:type="spellEnd"/>
+      <w:r>
+        <w:rPr>
+          <w:rFonts w:ascii="Times New Roman" w:eastAsia="Times New Roman" w:hAnsi="Times New Roman" w:cs="Times New Roman"/>
+          <w:sz w:val="24"/>
+          <w:szCs w:val="24"/>
+          <w:lang w:val="ro-RO"/>
+        </w:rPr>
+        <w:t xml:space="preserve"> de la 0 la </w:t>
       </w:r>
       <w:r>
         <w:rPr>
@@ -2808,6 +3963,7 @@
           <w:lang w:val="ro-RO"/>
         </w:rPr>
       </w:pPr>
+      <w:proofErr w:type="spellStart"/>
       <w:r>
         <w:rPr>
           <w:rFonts w:ascii="Times New Roman" w:eastAsia="Times New Roman" w:hAnsi="Times New Roman" w:cs="Times New Roman"/>
@@ -2818,6 +3974,7 @@
         </w:rPr>
         <w:t>name</w:t>
       </w:r>
+      <w:proofErr w:type="spellEnd"/>
     </w:p>
     <w:p>
       <w:pPr>
@@ -2832,6 +3989,7 @@
           <w:lang w:val="ro-RO"/>
         </w:rPr>
       </w:pPr>
+      <w:proofErr w:type="spellStart"/>
       <w:r>
         <w:rPr>
           <w:rFonts w:ascii="Times New Roman" w:eastAsia="Times New Roman" w:hAnsi="Times New Roman" w:cs="Times New Roman"/>
@@ -2842,6 +4000,7 @@
         </w:rPr>
         <w:t>birthdate</w:t>
       </w:r>
+      <w:proofErr w:type="spellEnd"/>
     </w:p>
     <w:p>
       <w:pPr>
@@ -2880,6 +4039,7 @@
           <w:lang w:val="ro-RO"/>
         </w:rPr>
       </w:pPr>
+      <w:proofErr w:type="spellStart"/>
       <w:r>
         <w:rPr>
           <w:rFonts w:ascii="Times New Roman" w:eastAsia="Times New Roman" w:hAnsi="Times New Roman" w:cs="Times New Roman"/>
@@ -2890,6 +4050,7 @@
         </w:rPr>
         <w:t>description</w:t>
       </w:r>
+      <w:proofErr w:type="spellEnd"/>
     </w:p>
     <w:p>
       <w:pPr>
@@ -2904,6 +4065,7 @@
           <w:lang w:val="ro-RO"/>
         </w:rPr>
       </w:pPr>
+      <w:proofErr w:type="spellStart"/>
       <w:r>
         <w:rPr>
           <w:rFonts w:ascii="Times New Roman" w:eastAsia="Times New Roman" w:hAnsi="Times New Roman" w:cs="Times New Roman"/>
@@ -2914,6 +4076,7 @@
         </w:rPr>
         <w:t>image</w:t>
       </w:r>
+      <w:proofErr w:type="spellEnd"/>
     </w:p>
     <w:p>
       <w:pPr>
@@ -2928,6 +4091,7 @@
           <w:lang w:val="ro-RO"/>
         </w:rPr>
       </w:pPr>
+      <w:proofErr w:type="spellStart"/>
       <w:r>
         <w:rPr>
           <w:rFonts w:ascii="Times New Roman" w:eastAsia="Times New Roman" w:hAnsi="Times New Roman" w:cs="Times New Roman"/>
@@ -2938,6 +4102,7 @@
         </w:rPr>
         <w:t>food</w:t>
       </w:r>
+      <w:proofErr w:type="spellEnd"/>
     </w:p>
     <w:p>
       <w:pPr>
@@ -2952,6 +4117,7 @@
           <w:lang w:val="ro-RO"/>
         </w:rPr>
       </w:pPr>
+      <w:proofErr w:type="spellStart"/>
       <w:r>
         <w:rPr>
           <w:rFonts w:ascii="Times New Roman" w:eastAsia="Times New Roman" w:hAnsi="Times New Roman" w:cs="Times New Roman"/>
@@ -2962,6 +4128,7 @@
         </w:rPr>
         <w:t>type</w:t>
       </w:r>
+      <w:proofErr w:type="spellEnd"/>
     </w:p>
     <w:p>
       <w:pPr>
@@ -2976,6 +4143,7 @@
           <w:lang w:val="ro-RO"/>
         </w:rPr>
       </w:pPr>
+      <w:proofErr w:type="spellStart"/>
       <w:r>
         <w:rPr>
           <w:rFonts w:ascii="Times New Roman" w:eastAsia="Times New Roman" w:hAnsi="Times New Roman" w:cs="Times New Roman"/>
@@ -2986,6 +4154,7 @@
         </w:rPr>
         <w:t>breed</w:t>
       </w:r>
+      <w:proofErr w:type="spellEnd"/>
     </w:p>
     <w:p>
       <w:pPr>
@@ -3001,6 +4170,7 @@
           <w:lang w:val="ro-RO"/>
         </w:rPr>
       </w:pPr>
+      <w:proofErr w:type="spellStart"/>
       <w:r>
         <w:rPr>
           <w:rFonts w:ascii="Times New Roman" w:eastAsia="Times New Roman" w:hAnsi="Times New Roman" w:cs="Times New Roman"/>
@@ -3010,7 +4180,19 @@
           <w:highlight w:val="yellow"/>
           <w:lang w:val="ro-RO"/>
         </w:rPr>
-        <w:t xml:space="preserve">has_request – </w:t>
+        <w:t>has_request</w:t>
+      </w:r>
+      <w:proofErr w:type="spellEnd"/>
+      <w:r>
+        <w:rPr>
+          <w:rFonts w:ascii="Times New Roman" w:eastAsia="Times New Roman" w:hAnsi="Times New Roman" w:cs="Times New Roman"/>
+          <w:i/>
+          <w:sz w:val="24"/>
+          <w:szCs w:val="24"/>
+          <w:highlight w:val="yellow"/>
+          <w:lang w:val="ro-RO"/>
+        </w:rPr>
+        <w:t xml:space="preserve"> – </w:t>
       </w:r>
       <w:r>
         <w:rPr>
@@ -3038,6 +4220,7 @@
           <w:lang w:val="ro-RO"/>
         </w:rPr>
       </w:pPr>
+      <w:proofErr w:type="spellStart"/>
       <w:r>
         <w:rPr>
           <w:rFonts w:ascii="Times New Roman" w:eastAsia="Times New Roman" w:hAnsi="Times New Roman" w:cs="Times New Roman"/>
@@ -3047,7 +4230,19 @@
           <w:highlight w:val="yellow"/>
           <w:lang w:val="ro-RO"/>
         </w:rPr>
-        <w:t xml:space="preserve">request_type – </w:t>
+        <w:t>request_type</w:t>
+      </w:r>
+      <w:proofErr w:type="spellEnd"/>
+      <w:r>
+        <w:rPr>
+          <w:rFonts w:ascii="Times New Roman" w:eastAsia="Times New Roman" w:hAnsi="Times New Roman" w:cs="Times New Roman"/>
+          <w:i/>
+          <w:sz w:val="24"/>
+          <w:szCs w:val="24"/>
+          <w:highlight w:val="yellow"/>
+          <w:lang w:val="ro-RO"/>
+        </w:rPr>
+        <w:t xml:space="preserve"> – </w:t>
       </w:r>
       <w:r>
         <w:rPr>
@@ -3099,6 +4294,7 @@
           <w:lang w:val="ro-RO"/>
         </w:rPr>
       </w:pPr>
+      <w:proofErr w:type="spellStart"/>
       <w:r>
         <w:rPr>
           <w:rFonts w:ascii="Times New Roman" w:eastAsia="Times New Roman" w:hAnsi="Times New Roman" w:cs="Times New Roman"/>
@@ -3108,7 +4304,19 @@
           <w:highlight w:val="yellow"/>
           <w:lang w:val="ro-RO"/>
         </w:rPr>
-        <w:t>request_state –</w:t>
+        <w:t>request_state</w:t>
+      </w:r>
+      <w:proofErr w:type="spellEnd"/>
+      <w:r>
+        <w:rPr>
+          <w:rFonts w:ascii="Times New Roman" w:eastAsia="Times New Roman" w:hAnsi="Times New Roman" w:cs="Times New Roman"/>
+          <w:i/>
+          <w:sz w:val="24"/>
+          <w:szCs w:val="24"/>
+          <w:highlight w:val="yellow"/>
+          <w:lang w:val="ro-RO"/>
+        </w:rPr>
+        <w:t xml:space="preserve"> –</w:t>
       </w:r>
       <w:r>
         <w:rPr>
@@ -3121,6 +4329,41 @@
         </w:rPr>
         <w:t xml:space="preserve"> Starea cererii active </w:t>
       </w:r>
+      <w:r>
+        <w:rPr>
+          <w:rFonts w:ascii="Times New Roman" w:eastAsia="Times New Roman" w:hAnsi="Times New Roman" w:cs="Times New Roman"/>
+          <w:iCs/>
+          <w:sz w:val="24"/>
+          <w:szCs w:val="24"/>
+          <w:highlight w:val="yellow"/>
+          <w:lang w:val="ro-RO"/>
+        </w:rPr>
+        <w:t xml:space="preserve"> (</w:t>
+      </w:r>
+      <w:r>
+        <w:rPr>
+          <w:rFonts w:ascii="Times New Roman" w:eastAsia="Times New Roman" w:hAnsi="Times New Roman" w:cs="Times New Roman"/>
+          <w:b/>
+          <w:bCs/>
+          <w:iCs/>
+          <w:sz w:val="24"/>
+          <w:szCs w:val="24"/>
+          <w:highlight w:val="yellow"/>
+          <w:lang w:val="ro-RO"/>
+        </w:rPr>
+        <w:t>Vezi ANEXA 3</w:t>
+      </w:r>
+      <w:r>
+        <w:rPr>
+          <w:rFonts w:ascii="Times New Roman" w:eastAsia="Times New Roman" w:hAnsi="Times New Roman" w:cs="Times New Roman"/>
+          <w:iCs/>
+          <w:sz w:val="24"/>
+          <w:szCs w:val="24"/>
+          <w:highlight w:val="yellow"/>
+          <w:lang w:val="ro-RO"/>
+        </w:rPr>
+        <w:t>)</w:t>
+      </w:r>
     </w:p>
     <w:p>
       <w:pPr>
@@ -3141,7 +4384,51 @@
           <w:szCs w:val="24"/>
           <w:lang w:val="ro-RO"/>
         </w:rPr>
-        <w:t>Ex: [’animals’][5][’name’]</w:t>
+        <w:t>Ex: [’</w:t>
+      </w:r>
+      <w:proofErr w:type="spellStart"/>
+      <w:r>
+        <w:rPr>
+          <w:rFonts w:ascii="Times New Roman" w:eastAsia="Times New Roman" w:hAnsi="Times New Roman" w:cs="Times New Roman"/>
+          <w:iCs/>
+          <w:sz w:val="24"/>
+          <w:szCs w:val="24"/>
+          <w:lang w:val="ro-RO"/>
+        </w:rPr>
+        <w:t>animals</w:t>
+      </w:r>
+      <w:proofErr w:type="spellEnd"/>
+      <w:r>
+        <w:rPr>
+          <w:rFonts w:ascii="Times New Roman" w:eastAsia="Times New Roman" w:hAnsi="Times New Roman" w:cs="Times New Roman"/>
+          <w:iCs/>
+          <w:sz w:val="24"/>
+          <w:szCs w:val="24"/>
+          <w:lang w:val="ro-RO"/>
+        </w:rPr>
+        <w:t>’][5][’</w:t>
+      </w:r>
+      <w:proofErr w:type="spellStart"/>
+      <w:r>
+        <w:rPr>
+          <w:rFonts w:ascii="Times New Roman" w:eastAsia="Times New Roman" w:hAnsi="Times New Roman" w:cs="Times New Roman"/>
+          <w:iCs/>
+          <w:sz w:val="24"/>
+          <w:szCs w:val="24"/>
+          <w:lang w:val="ro-RO"/>
+        </w:rPr>
+        <w:t>name</w:t>
+      </w:r>
+      <w:proofErr w:type="spellEnd"/>
+      <w:r>
+        <w:rPr>
+          <w:rFonts w:ascii="Times New Roman" w:eastAsia="Times New Roman" w:hAnsi="Times New Roman" w:cs="Times New Roman"/>
+          <w:iCs/>
+          <w:sz w:val="24"/>
+          <w:szCs w:val="24"/>
+          <w:lang w:val="ro-RO"/>
+        </w:rPr>
+        <w:t>’]</w:t>
       </w:r>
     </w:p>
     <w:p>
@@ -3170,6 +4457,7 @@
           <w:lang w:val="ro-RO"/>
         </w:rPr>
       </w:pPr>
+      <w:proofErr w:type="spellStart"/>
       <w:r>
         <w:rPr>
           <w:rFonts w:ascii="Times New Roman" w:eastAsia="Times New Roman" w:hAnsi="Times New Roman" w:cs="Times New Roman"/>
@@ -3188,7 +4476,18 @@
           <w:szCs w:val="24"/>
           <w:lang w:val="ro-RO"/>
         </w:rPr>
-        <w:t xml:space="preserve">.php </w:t>
+        <w:t>.php</w:t>
+      </w:r>
+      <w:proofErr w:type="spellEnd"/>
+      <w:r>
+        <w:rPr>
+          <w:rFonts w:ascii="Times New Roman" w:eastAsia="Times New Roman" w:hAnsi="Times New Roman" w:cs="Times New Roman"/>
+          <w:b/>
+          <w:sz w:val="24"/>
+          <w:szCs w:val="24"/>
+          <w:lang w:val="ro-RO"/>
+        </w:rPr>
+        <w:t xml:space="preserve"> </w:t>
       </w:r>
     </w:p>
     <w:p>
@@ -3244,6 +4543,7 @@
           <w:lang w:val="ro-RO"/>
         </w:rPr>
       </w:pPr>
+      <w:proofErr w:type="spellStart"/>
       <w:r>
         <w:rPr>
           <w:rFonts w:ascii="Times New Roman" w:eastAsia="Times New Roman" w:hAnsi="Times New Roman" w:cs="Times New Roman"/>
@@ -3255,6 +4555,7 @@
         </w:rPr>
         <w:t>security_code</w:t>
       </w:r>
+      <w:proofErr w:type="spellEnd"/>
       <w:r>
         <w:rPr>
           <w:rFonts w:ascii="Times New Roman" w:eastAsia="Times New Roman" w:hAnsi="Times New Roman" w:cs="Times New Roman"/>
@@ -3367,6 +4668,7 @@
           <w:lang w:val="ro-RO"/>
         </w:rPr>
       </w:pPr>
+      <w:proofErr w:type="spellStart"/>
       <w:r>
         <w:rPr>
           <w:rFonts w:ascii="Times New Roman" w:eastAsia="Times New Roman" w:hAnsi="Times New Roman" w:cs="Times New Roman"/>
@@ -3376,7 +4678,19 @@
           <w:szCs w:val="24"/>
           <w:lang w:val="ro-RO"/>
         </w:rPr>
-        <w:t xml:space="preserve">request_type – </w:t>
+        <w:t>request_type</w:t>
+      </w:r>
+      <w:proofErr w:type="spellEnd"/>
+      <w:r>
+        <w:rPr>
+          <w:rFonts w:ascii="Times New Roman" w:eastAsia="Times New Roman" w:hAnsi="Times New Roman" w:cs="Times New Roman"/>
+          <w:i/>
+          <w:iCs/>
+          <w:sz w:val="24"/>
+          <w:szCs w:val="24"/>
+          <w:lang w:val="ro-RO"/>
+        </w:rPr>
+        <w:t xml:space="preserve"> – </w:t>
       </w:r>
       <w:r>
         <w:rPr>
@@ -3417,14 +4731,25 @@
           <w:lang w:val="ro-RO"/>
         </w:rPr>
       </w:pPr>
-      <w:r>
-        <w:rPr>
-          <w:rFonts w:ascii="Times New Roman" w:eastAsia="Times New Roman" w:hAnsi="Times New Roman" w:cs="Times New Roman"/>
-          <w:sz w:val="24"/>
-          <w:szCs w:val="24"/>
-          <w:lang w:val="ro-RO"/>
-        </w:rPr>
-        <w:t>Raspuns:</w:t>
+      <w:proofErr w:type="spellStart"/>
+      <w:r>
+        <w:rPr>
+          <w:rFonts w:ascii="Times New Roman" w:eastAsia="Times New Roman" w:hAnsi="Times New Roman" w:cs="Times New Roman"/>
+          <w:sz w:val="24"/>
+          <w:szCs w:val="24"/>
+          <w:lang w:val="ro-RO"/>
+        </w:rPr>
+        <w:t>Raspuns</w:t>
+      </w:r>
+      <w:proofErr w:type="spellEnd"/>
+      <w:r>
+        <w:rPr>
+          <w:rFonts w:ascii="Times New Roman" w:eastAsia="Times New Roman" w:hAnsi="Times New Roman" w:cs="Times New Roman"/>
+          <w:sz w:val="24"/>
+          <w:szCs w:val="24"/>
+          <w:lang w:val="ro-RO"/>
+        </w:rPr>
+        <w:t>:</w:t>
       </w:r>
     </w:p>
     <w:p>
@@ -3546,14 +4871,25 @@
         </w:rPr>
         <w:t>(</w:t>
       </w:r>
-      <w:r>
-        <w:rPr>
-          <w:rFonts w:ascii="Times New Roman" w:eastAsia="Times New Roman" w:hAnsi="Times New Roman" w:cs="Times New Roman"/>
-          <w:sz w:val="24"/>
-          <w:szCs w:val="24"/>
-          <w:lang w:val="ro-RO"/>
-        </w:rPr>
-        <w:t>Greseala a utilizatorului</w:t>
+      <w:proofErr w:type="spellStart"/>
+      <w:r>
+        <w:rPr>
+          <w:rFonts w:ascii="Times New Roman" w:eastAsia="Times New Roman" w:hAnsi="Times New Roman" w:cs="Times New Roman"/>
+          <w:sz w:val="24"/>
+          <w:szCs w:val="24"/>
+          <w:lang w:val="ro-RO"/>
+        </w:rPr>
+        <w:t>Greseala</w:t>
+      </w:r>
+      <w:proofErr w:type="spellEnd"/>
+      <w:r>
+        <w:rPr>
+          <w:rFonts w:ascii="Times New Roman" w:eastAsia="Times New Roman" w:hAnsi="Times New Roman" w:cs="Times New Roman"/>
+          <w:sz w:val="24"/>
+          <w:szCs w:val="24"/>
+          <w:lang w:val="ro-RO"/>
+        </w:rPr>
+        <w:t xml:space="preserve"> a utilizatorului</w:t>
       </w:r>
       <w:r>
         <w:rPr>
@@ -3702,6 +5038,7 @@
           <w:lang w:val="ro-RO"/>
         </w:rPr>
       </w:pPr>
+      <w:proofErr w:type="spellStart"/>
       <w:r>
         <w:rPr>
           <w:rFonts w:ascii="Times New Roman" w:eastAsia="Times New Roman" w:hAnsi="Times New Roman" w:cs="Times New Roman"/>
@@ -3712,6 +5049,7 @@
         </w:rPr>
         <w:t>ping.php</w:t>
       </w:r>
+      <w:proofErr w:type="spellEnd"/>
     </w:p>
     <w:p>
       <w:pPr>
@@ -3775,15 +5113,27 @@
         </w:rPr>
         <w:t xml:space="preserve"> </w:t>
       </w:r>
-      <w:r>
-        <w:rPr>
-          <w:rFonts w:ascii="Times New Roman" w:eastAsia="Times New Roman" w:hAnsi="Times New Roman" w:cs="Times New Roman"/>
-          <w:i/>
-          <w:sz w:val="24"/>
-          <w:szCs w:val="24"/>
-          <w:lang w:val="ro-RO"/>
-        </w:rPr>
-        <w:t xml:space="preserve">security-code - </w:t>
+      <w:proofErr w:type="spellStart"/>
+      <w:r>
+        <w:rPr>
+          <w:rFonts w:ascii="Times New Roman" w:eastAsia="Times New Roman" w:hAnsi="Times New Roman" w:cs="Times New Roman"/>
+          <w:i/>
+          <w:sz w:val="24"/>
+          <w:szCs w:val="24"/>
+          <w:lang w:val="ro-RO"/>
+        </w:rPr>
+        <w:t>security</w:t>
+      </w:r>
+      <w:proofErr w:type="spellEnd"/>
+      <w:r>
+        <w:rPr>
+          <w:rFonts w:ascii="Times New Roman" w:eastAsia="Times New Roman" w:hAnsi="Times New Roman" w:cs="Times New Roman"/>
+          <w:i/>
+          <w:sz w:val="24"/>
+          <w:szCs w:val="24"/>
+          <w:lang w:val="ro-RO"/>
+        </w:rPr>
+        <w:t xml:space="preserve">-code - </w:t>
       </w:r>
       <w:r>
         <w:rPr>
@@ -3815,14 +5165,25 @@
           <w:lang w:val="ro-RO"/>
         </w:rPr>
       </w:pPr>
-      <w:r>
-        <w:rPr>
-          <w:rFonts w:ascii="Times New Roman" w:eastAsia="Times New Roman" w:hAnsi="Times New Roman" w:cs="Times New Roman"/>
-          <w:sz w:val="24"/>
-          <w:szCs w:val="24"/>
-          <w:lang w:val="ro-RO"/>
-        </w:rPr>
-        <w:t>Raspuns:</w:t>
+      <w:proofErr w:type="spellStart"/>
+      <w:r>
+        <w:rPr>
+          <w:rFonts w:ascii="Times New Roman" w:eastAsia="Times New Roman" w:hAnsi="Times New Roman" w:cs="Times New Roman"/>
+          <w:sz w:val="24"/>
+          <w:szCs w:val="24"/>
+          <w:lang w:val="ro-RO"/>
+        </w:rPr>
+        <w:t>Raspuns</w:t>
+      </w:r>
+      <w:proofErr w:type="spellEnd"/>
+      <w:r>
+        <w:rPr>
+          <w:rFonts w:ascii="Times New Roman" w:eastAsia="Times New Roman" w:hAnsi="Times New Roman" w:cs="Times New Roman"/>
+          <w:sz w:val="24"/>
+          <w:szCs w:val="24"/>
+          <w:lang w:val="ro-RO"/>
+        </w:rPr>
+        <w:t>:</w:t>
       </w:r>
     </w:p>
     <w:p>
@@ -3884,7 +5245,47 @@
           <w:szCs w:val="24"/>
           <w:lang w:val="ro-RO"/>
         </w:rPr>
-        <w:t xml:space="preserve"> (All good)</w:t>
+        <w:t xml:space="preserve"> (</w:t>
+      </w:r>
+      <w:proofErr w:type="spellStart"/>
+      <w:r>
+        <w:rPr>
+          <w:rFonts w:ascii="Times New Roman" w:eastAsia="Times New Roman" w:hAnsi="Times New Roman" w:cs="Times New Roman"/>
+          <w:sz w:val="24"/>
+          <w:szCs w:val="24"/>
+          <w:lang w:val="ro-RO"/>
+        </w:rPr>
+        <w:t>All</w:t>
+      </w:r>
+      <w:proofErr w:type="spellEnd"/>
+      <w:r>
+        <w:rPr>
+          <w:rFonts w:ascii="Times New Roman" w:eastAsia="Times New Roman" w:hAnsi="Times New Roman" w:cs="Times New Roman"/>
+          <w:sz w:val="24"/>
+          <w:szCs w:val="24"/>
+          <w:lang w:val="ro-RO"/>
+        </w:rPr>
+        <w:t xml:space="preserve"> </w:t>
+      </w:r>
+      <w:proofErr w:type="spellStart"/>
+      <w:r>
+        <w:rPr>
+          <w:rFonts w:ascii="Times New Roman" w:eastAsia="Times New Roman" w:hAnsi="Times New Roman" w:cs="Times New Roman"/>
+          <w:sz w:val="24"/>
+          <w:szCs w:val="24"/>
+          <w:lang w:val="ro-RO"/>
+        </w:rPr>
+        <w:t>good</w:t>
+      </w:r>
+      <w:proofErr w:type="spellEnd"/>
+      <w:r>
+        <w:rPr>
+          <w:rFonts w:ascii="Times New Roman" w:eastAsia="Times New Roman" w:hAnsi="Times New Roman" w:cs="Times New Roman"/>
+          <w:sz w:val="24"/>
+          <w:szCs w:val="24"/>
+          <w:lang w:val="ro-RO"/>
+        </w:rPr>
+        <w:t>)</w:t>
       </w:r>
     </w:p>
     <w:p>
@@ -3901,16 +5302,29 @@
           <w:lang w:val="ro-RO"/>
         </w:rPr>
       </w:pPr>
-      <w:r>
-        <w:rPr>
-          <w:rFonts w:ascii="Times New Roman" w:eastAsia="Times New Roman" w:hAnsi="Times New Roman" w:cs="Times New Roman"/>
-          <w:i/>
-          <w:sz w:val="24"/>
-          <w:szCs w:val="24"/>
-          <w:lang w:val="ro-RO"/>
-        </w:rPr>
-        <w:t xml:space="preserve">maintenance -- </w:t>
-      </w:r>
+      <w:proofErr w:type="spellStart"/>
+      <w:r>
+        <w:rPr>
+          <w:rFonts w:ascii="Times New Roman" w:eastAsia="Times New Roman" w:hAnsi="Times New Roman" w:cs="Times New Roman"/>
+          <w:i/>
+          <w:sz w:val="24"/>
+          <w:szCs w:val="24"/>
+          <w:lang w:val="ro-RO"/>
+        </w:rPr>
+        <w:t>maintenance</w:t>
+      </w:r>
+      <w:proofErr w:type="spellEnd"/>
+      <w:r>
+        <w:rPr>
+          <w:rFonts w:ascii="Times New Roman" w:eastAsia="Times New Roman" w:hAnsi="Times New Roman" w:cs="Times New Roman"/>
+          <w:i/>
+          <w:sz w:val="24"/>
+          <w:szCs w:val="24"/>
+          <w:lang w:val="ro-RO"/>
+        </w:rPr>
+        <w:t xml:space="preserve"> -- </w:t>
+      </w:r>
+      <w:proofErr w:type="spellStart"/>
       <w:r>
         <w:rPr>
           <w:rFonts w:ascii="Times New Roman" w:eastAsia="Times New Roman" w:hAnsi="Times New Roman" w:cs="Times New Roman"/>
@@ -3921,6 +5335,7 @@
         </w:rPr>
         <w:t>true</w:t>
       </w:r>
+      <w:proofErr w:type="spellEnd"/>
       <w:r>
         <w:rPr>
           <w:rFonts w:ascii="Times New Roman" w:eastAsia="Times New Roman" w:hAnsi="Times New Roman" w:cs="Times New Roman"/>
@@ -3975,6 +5390,7 @@
           <w:lang w:val="ro-RO"/>
         </w:rPr>
       </w:pPr>
+      <w:proofErr w:type="spellStart"/>
       <w:r>
         <w:rPr>
           <w:rFonts w:ascii="Times New Roman" w:eastAsia="Times New Roman" w:hAnsi="Times New Roman" w:cs="Times New Roman"/>
@@ -3985,6 +5401,7 @@
         </w:rPr>
         <w:t>resetpassword.php</w:t>
       </w:r>
+      <w:proofErr w:type="spellEnd"/>
     </w:p>
     <w:p>
       <w:pPr>
@@ -4048,15 +5465,27 @@
         </w:rPr>
         <w:t xml:space="preserve"> </w:t>
       </w:r>
-      <w:r>
-        <w:rPr>
-          <w:rFonts w:ascii="Times New Roman" w:eastAsia="Times New Roman" w:hAnsi="Times New Roman" w:cs="Times New Roman"/>
-          <w:i/>
-          <w:sz w:val="24"/>
-          <w:szCs w:val="24"/>
-          <w:lang w:val="ro-RO"/>
-        </w:rPr>
-        <w:t xml:space="preserve">security-code - </w:t>
+      <w:proofErr w:type="spellStart"/>
+      <w:r>
+        <w:rPr>
+          <w:rFonts w:ascii="Times New Roman" w:eastAsia="Times New Roman" w:hAnsi="Times New Roman" w:cs="Times New Roman"/>
+          <w:i/>
+          <w:sz w:val="24"/>
+          <w:szCs w:val="24"/>
+          <w:lang w:val="ro-RO"/>
+        </w:rPr>
+        <w:t>security</w:t>
+      </w:r>
+      <w:proofErr w:type="spellEnd"/>
+      <w:r>
+        <w:rPr>
+          <w:rFonts w:ascii="Times New Roman" w:eastAsia="Times New Roman" w:hAnsi="Times New Roman" w:cs="Times New Roman"/>
+          <w:i/>
+          <w:sz w:val="24"/>
+          <w:szCs w:val="24"/>
+          <w:lang w:val="ro-RO"/>
+        </w:rPr>
+        <w:t xml:space="preserve">-code - </w:t>
       </w:r>
       <w:r>
         <w:rPr>
@@ -4083,15 +5512,27 @@
           <w:lang w:val="ro-RO"/>
         </w:rPr>
       </w:pPr>
-      <w:r>
-        <w:rPr>
-          <w:rFonts w:ascii="Times New Roman" w:eastAsia="Times New Roman" w:hAnsi="Times New Roman" w:cs="Times New Roman"/>
-          <w:i/>
-          <w:sz w:val="24"/>
-          <w:szCs w:val="24"/>
-          <w:lang w:val="ro-RO"/>
-        </w:rPr>
-        <w:t xml:space="preserve">user-email -- </w:t>
+      <w:proofErr w:type="spellStart"/>
+      <w:r>
+        <w:rPr>
+          <w:rFonts w:ascii="Times New Roman" w:eastAsia="Times New Roman" w:hAnsi="Times New Roman" w:cs="Times New Roman"/>
+          <w:i/>
+          <w:sz w:val="24"/>
+          <w:szCs w:val="24"/>
+          <w:lang w:val="ro-RO"/>
+        </w:rPr>
+        <w:t>user</w:t>
+      </w:r>
+      <w:proofErr w:type="spellEnd"/>
+      <w:r>
+        <w:rPr>
+          <w:rFonts w:ascii="Times New Roman" w:eastAsia="Times New Roman" w:hAnsi="Times New Roman" w:cs="Times New Roman"/>
+          <w:i/>
+          <w:sz w:val="24"/>
+          <w:szCs w:val="24"/>
+          <w:lang w:val="ro-RO"/>
+        </w:rPr>
+        <w:t xml:space="preserve">-email -- </w:t>
       </w:r>
       <w:r>
         <w:rPr>
@@ -4122,14 +5563,25 @@
           <w:lang w:val="ro-RO"/>
         </w:rPr>
       </w:pPr>
-      <w:r>
-        <w:rPr>
-          <w:rFonts w:ascii="Times New Roman" w:eastAsia="Times New Roman" w:hAnsi="Times New Roman" w:cs="Times New Roman"/>
-          <w:sz w:val="24"/>
-          <w:szCs w:val="24"/>
-          <w:lang w:val="ro-RO"/>
-        </w:rPr>
-        <w:t>Raspuns:</w:t>
+      <w:proofErr w:type="spellStart"/>
+      <w:r>
+        <w:rPr>
+          <w:rFonts w:ascii="Times New Roman" w:eastAsia="Times New Roman" w:hAnsi="Times New Roman" w:cs="Times New Roman"/>
+          <w:sz w:val="24"/>
+          <w:szCs w:val="24"/>
+          <w:lang w:val="ro-RO"/>
+        </w:rPr>
+        <w:t>Raspuns</w:t>
+      </w:r>
+      <w:proofErr w:type="spellEnd"/>
+      <w:r>
+        <w:rPr>
+          <w:rFonts w:ascii="Times New Roman" w:eastAsia="Times New Roman" w:hAnsi="Times New Roman" w:cs="Times New Roman"/>
+          <w:sz w:val="24"/>
+          <w:szCs w:val="24"/>
+          <w:lang w:val="ro-RO"/>
+        </w:rPr>
+        <w:t>:</w:t>
       </w:r>
     </w:p>
     <w:p>
@@ -4191,7 +5643,47 @@
           <w:szCs w:val="24"/>
           <w:lang w:val="ro-RO"/>
         </w:rPr>
-        <w:t xml:space="preserve"> (All good)</w:t>
+        <w:t xml:space="preserve"> (</w:t>
+      </w:r>
+      <w:proofErr w:type="spellStart"/>
+      <w:r>
+        <w:rPr>
+          <w:rFonts w:ascii="Times New Roman" w:eastAsia="Times New Roman" w:hAnsi="Times New Roman" w:cs="Times New Roman"/>
+          <w:sz w:val="24"/>
+          <w:szCs w:val="24"/>
+          <w:lang w:val="ro-RO"/>
+        </w:rPr>
+        <w:t>All</w:t>
+      </w:r>
+      <w:proofErr w:type="spellEnd"/>
+      <w:r>
+        <w:rPr>
+          <w:rFonts w:ascii="Times New Roman" w:eastAsia="Times New Roman" w:hAnsi="Times New Roman" w:cs="Times New Roman"/>
+          <w:sz w:val="24"/>
+          <w:szCs w:val="24"/>
+          <w:lang w:val="ro-RO"/>
+        </w:rPr>
+        <w:t xml:space="preserve"> </w:t>
+      </w:r>
+      <w:proofErr w:type="spellStart"/>
+      <w:r>
+        <w:rPr>
+          <w:rFonts w:ascii="Times New Roman" w:eastAsia="Times New Roman" w:hAnsi="Times New Roman" w:cs="Times New Roman"/>
+          <w:sz w:val="24"/>
+          <w:szCs w:val="24"/>
+          <w:lang w:val="ro-RO"/>
+        </w:rPr>
+        <w:t>good</w:t>
+      </w:r>
+      <w:proofErr w:type="spellEnd"/>
+      <w:r>
+        <w:rPr>
+          <w:rFonts w:ascii="Times New Roman" w:eastAsia="Times New Roman" w:hAnsi="Times New Roman" w:cs="Times New Roman"/>
+          <w:sz w:val="24"/>
+          <w:szCs w:val="24"/>
+          <w:lang w:val="ro-RO"/>
+        </w:rPr>
+        <w:t>)</w:t>
       </w:r>
     </w:p>
     <w:p>
@@ -4208,25 +5700,49 @@
           <w:lang w:val="ro-RO"/>
         </w:rPr>
       </w:pPr>
-      <w:r>
-        <w:rPr>
-          <w:rFonts w:ascii="Times New Roman" w:eastAsia="Times New Roman" w:hAnsi="Times New Roman" w:cs="Times New Roman"/>
-          <w:i/>
-          <w:sz w:val="24"/>
-          <w:szCs w:val="24"/>
-          <w:lang w:val="ro-RO"/>
-        </w:rPr>
-        <w:t xml:space="preserve">registered-email -- </w:t>
-      </w:r>
-      <w:r>
-        <w:rPr>
-          <w:rFonts w:ascii="Times New Roman" w:eastAsia="Times New Roman" w:hAnsi="Times New Roman" w:cs="Times New Roman"/>
-          <w:b/>
-          <w:sz w:val="24"/>
-          <w:szCs w:val="24"/>
-          <w:lang w:val="ro-RO"/>
-        </w:rPr>
-        <w:t xml:space="preserve">true </w:t>
+      <w:proofErr w:type="spellStart"/>
+      <w:r>
+        <w:rPr>
+          <w:rFonts w:ascii="Times New Roman" w:eastAsia="Times New Roman" w:hAnsi="Times New Roman" w:cs="Times New Roman"/>
+          <w:i/>
+          <w:sz w:val="24"/>
+          <w:szCs w:val="24"/>
+          <w:lang w:val="ro-RO"/>
+        </w:rPr>
+        <w:t>registered</w:t>
+      </w:r>
+      <w:proofErr w:type="spellEnd"/>
+      <w:r>
+        <w:rPr>
+          <w:rFonts w:ascii="Times New Roman" w:eastAsia="Times New Roman" w:hAnsi="Times New Roman" w:cs="Times New Roman"/>
+          <w:i/>
+          <w:sz w:val="24"/>
+          <w:szCs w:val="24"/>
+          <w:lang w:val="ro-RO"/>
+        </w:rPr>
+        <w:t xml:space="preserve">-email -- </w:t>
+      </w:r>
+      <w:proofErr w:type="spellStart"/>
+      <w:r>
+        <w:rPr>
+          <w:rFonts w:ascii="Times New Roman" w:eastAsia="Times New Roman" w:hAnsi="Times New Roman" w:cs="Times New Roman"/>
+          <w:b/>
+          <w:sz w:val="24"/>
+          <w:szCs w:val="24"/>
+          <w:lang w:val="ro-RO"/>
+        </w:rPr>
+        <w:t>true</w:t>
+      </w:r>
+      <w:proofErr w:type="spellEnd"/>
+      <w:r>
+        <w:rPr>
+          <w:rFonts w:ascii="Times New Roman" w:eastAsia="Times New Roman" w:hAnsi="Times New Roman" w:cs="Times New Roman"/>
+          <w:b/>
+          <w:sz w:val="24"/>
+          <w:szCs w:val="24"/>
+          <w:lang w:val="ro-RO"/>
+        </w:rPr>
+        <w:t xml:space="preserve"> </w:t>
       </w:r>
       <w:r>
         <w:rPr>
@@ -4279,8 +5795,31 @@
           <w:szCs w:val="24"/>
           <w:lang w:val="ro-RO"/>
         </w:rPr>
-        <w:t xml:space="preserve">code-generated-- </w:t>
-      </w:r>
+        <w:t>code-</w:t>
+      </w:r>
+      <w:proofErr w:type="spellStart"/>
+      <w:r>
+        <w:rPr>
+          <w:rFonts w:ascii="Times New Roman" w:eastAsia="Times New Roman" w:hAnsi="Times New Roman" w:cs="Times New Roman"/>
+          <w:i/>
+          <w:sz w:val="24"/>
+          <w:szCs w:val="24"/>
+          <w:lang w:val="ro-RO"/>
+        </w:rPr>
+        <w:t>generated</w:t>
+      </w:r>
+      <w:proofErr w:type="spellEnd"/>
+      <w:r>
+        <w:rPr>
+          <w:rFonts w:ascii="Times New Roman" w:eastAsia="Times New Roman" w:hAnsi="Times New Roman" w:cs="Times New Roman"/>
+          <w:i/>
+          <w:sz w:val="24"/>
+          <w:szCs w:val="24"/>
+          <w:lang w:val="ro-RO"/>
+        </w:rPr>
+        <w:t xml:space="preserve">-- </w:t>
+      </w:r>
+      <w:proofErr w:type="spellStart"/>
       <w:r>
         <w:rPr>
           <w:rFonts w:ascii="Times New Roman" w:eastAsia="Times New Roman" w:hAnsi="Times New Roman" w:cs="Times New Roman"/>
@@ -4291,14 +5830,35 @@
         </w:rPr>
         <w:t>true</w:t>
       </w:r>
-      <w:r>
-        <w:rPr>
-          <w:rFonts w:ascii="Times New Roman" w:eastAsia="Times New Roman" w:hAnsi="Times New Roman" w:cs="Times New Roman"/>
-          <w:sz w:val="24"/>
-          <w:szCs w:val="24"/>
-          <w:lang w:val="ro-RO"/>
-        </w:rPr>
-        <w:t xml:space="preserve"> (Codul a fost generat și emailul trimis către user); </w:t>
+      <w:proofErr w:type="spellEnd"/>
+      <w:r>
+        <w:rPr>
+          <w:rFonts w:ascii="Times New Roman" w:eastAsia="Times New Roman" w:hAnsi="Times New Roman" w:cs="Times New Roman"/>
+          <w:sz w:val="24"/>
+          <w:szCs w:val="24"/>
+          <w:lang w:val="ro-RO"/>
+        </w:rPr>
+        <w:t xml:space="preserve"> (Codul a fost generat și emailul trimis către </w:t>
+      </w:r>
+      <w:proofErr w:type="spellStart"/>
+      <w:r>
+        <w:rPr>
+          <w:rFonts w:ascii="Times New Roman" w:eastAsia="Times New Roman" w:hAnsi="Times New Roman" w:cs="Times New Roman"/>
+          <w:sz w:val="24"/>
+          <w:szCs w:val="24"/>
+          <w:lang w:val="ro-RO"/>
+        </w:rPr>
+        <w:t>user</w:t>
+      </w:r>
+      <w:proofErr w:type="spellEnd"/>
+      <w:r>
+        <w:rPr>
+          <w:rFonts w:ascii="Times New Roman" w:eastAsia="Times New Roman" w:hAnsi="Times New Roman" w:cs="Times New Roman"/>
+          <w:sz w:val="24"/>
+          <w:szCs w:val="24"/>
+          <w:lang w:val="ro-RO"/>
+        </w:rPr>
+        <w:t xml:space="preserve">); </w:t>
       </w:r>
       <w:r>
         <w:rPr>
@@ -4344,6 +5904,7 @@
           <w:lang w:val="ro-RO"/>
         </w:rPr>
       </w:pPr>
+      <w:proofErr w:type="spellStart"/>
       <w:r>
         <w:rPr>
           <w:rFonts w:ascii="Times New Roman" w:eastAsia="Times New Roman" w:hAnsi="Times New Roman" w:cs="Times New Roman"/>
@@ -4354,6 +5915,7 @@
         </w:rPr>
         <w:t>newpassword.php</w:t>
       </w:r>
+      <w:proofErr w:type="spellEnd"/>
     </w:p>
     <w:p>
       <w:pPr>
@@ -4417,15 +5979,27 @@
         </w:rPr>
         <w:t xml:space="preserve"> </w:t>
       </w:r>
-      <w:r>
-        <w:rPr>
-          <w:rFonts w:ascii="Times New Roman" w:eastAsia="Times New Roman" w:hAnsi="Times New Roman" w:cs="Times New Roman"/>
-          <w:i/>
-          <w:sz w:val="24"/>
-          <w:szCs w:val="24"/>
-          <w:lang w:val="ro-RO"/>
-        </w:rPr>
-        <w:t xml:space="preserve">security-code - </w:t>
+      <w:proofErr w:type="spellStart"/>
+      <w:r>
+        <w:rPr>
+          <w:rFonts w:ascii="Times New Roman" w:eastAsia="Times New Roman" w:hAnsi="Times New Roman" w:cs="Times New Roman"/>
+          <w:i/>
+          <w:sz w:val="24"/>
+          <w:szCs w:val="24"/>
+          <w:lang w:val="ro-RO"/>
+        </w:rPr>
+        <w:t>security</w:t>
+      </w:r>
+      <w:proofErr w:type="spellEnd"/>
+      <w:r>
+        <w:rPr>
+          <w:rFonts w:ascii="Times New Roman" w:eastAsia="Times New Roman" w:hAnsi="Times New Roman" w:cs="Times New Roman"/>
+          <w:i/>
+          <w:sz w:val="24"/>
+          <w:szCs w:val="24"/>
+          <w:lang w:val="ro-RO"/>
+        </w:rPr>
+        <w:t xml:space="preserve">-code - </w:t>
       </w:r>
       <w:r>
         <w:rPr>
@@ -4452,15 +6026,27 @@
           <w:lang w:val="ro-RO"/>
         </w:rPr>
       </w:pPr>
-      <w:r>
-        <w:rPr>
-          <w:rFonts w:ascii="Times New Roman" w:eastAsia="Times New Roman" w:hAnsi="Times New Roman" w:cs="Times New Roman"/>
-          <w:i/>
-          <w:sz w:val="24"/>
-          <w:szCs w:val="24"/>
-          <w:lang w:val="ro-RO"/>
-        </w:rPr>
-        <w:t xml:space="preserve">reset-code -- </w:t>
+      <w:proofErr w:type="spellStart"/>
+      <w:r>
+        <w:rPr>
+          <w:rFonts w:ascii="Times New Roman" w:eastAsia="Times New Roman" w:hAnsi="Times New Roman" w:cs="Times New Roman"/>
+          <w:i/>
+          <w:sz w:val="24"/>
+          <w:szCs w:val="24"/>
+          <w:lang w:val="ro-RO"/>
+        </w:rPr>
+        <w:t>reset</w:t>
+      </w:r>
+      <w:proofErr w:type="spellEnd"/>
+      <w:r>
+        <w:rPr>
+          <w:rFonts w:ascii="Times New Roman" w:eastAsia="Times New Roman" w:hAnsi="Times New Roman" w:cs="Times New Roman"/>
+          <w:i/>
+          <w:sz w:val="24"/>
+          <w:szCs w:val="24"/>
+          <w:lang w:val="ro-RO"/>
+        </w:rPr>
+        <w:t xml:space="preserve">-code -- </w:t>
       </w:r>
       <w:r>
         <w:rPr>
@@ -4486,15 +6072,27 @@
           <w:lang w:val="ro-RO"/>
         </w:rPr>
       </w:pPr>
-      <w:r>
-        <w:rPr>
-          <w:rFonts w:ascii="Times New Roman" w:eastAsia="Times New Roman" w:hAnsi="Times New Roman" w:cs="Times New Roman"/>
-          <w:i/>
-          <w:sz w:val="24"/>
-          <w:szCs w:val="24"/>
-          <w:lang w:val="ro-RO"/>
-        </w:rPr>
-        <w:t>User-new-password --</w:t>
+      <w:proofErr w:type="spellStart"/>
+      <w:r>
+        <w:rPr>
+          <w:rFonts w:ascii="Times New Roman" w:eastAsia="Times New Roman" w:hAnsi="Times New Roman" w:cs="Times New Roman"/>
+          <w:i/>
+          <w:sz w:val="24"/>
+          <w:szCs w:val="24"/>
+          <w:lang w:val="ro-RO"/>
+        </w:rPr>
+        <w:t>User-new-password</w:t>
+      </w:r>
+      <w:proofErr w:type="spellEnd"/>
+      <w:r>
+        <w:rPr>
+          <w:rFonts w:ascii="Times New Roman" w:eastAsia="Times New Roman" w:hAnsi="Times New Roman" w:cs="Times New Roman"/>
+          <w:i/>
+          <w:sz w:val="24"/>
+          <w:szCs w:val="24"/>
+          <w:lang w:val="ro-RO"/>
+        </w:rPr>
+        <w:t xml:space="preserve"> --</w:t>
       </w:r>
       <w:r>
         <w:rPr>
@@ -4525,14 +6123,25 @@
           <w:lang w:val="ro-RO"/>
         </w:rPr>
       </w:pPr>
-      <w:r>
-        <w:rPr>
-          <w:rFonts w:ascii="Times New Roman" w:eastAsia="Times New Roman" w:hAnsi="Times New Roman" w:cs="Times New Roman"/>
-          <w:sz w:val="24"/>
-          <w:szCs w:val="24"/>
-          <w:lang w:val="ro-RO"/>
-        </w:rPr>
-        <w:t>Raspuns:</w:t>
+      <w:proofErr w:type="spellStart"/>
+      <w:r>
+        <w:rPr>
+          <w:rFonts w:ascii="Times New Roman" w:eastAsia="Times New Roman" w:hAnsi="Times New Roman" w:cs="Times New Roman"/>
+          <w:sz w:val="24"/>
+          <w:szCs w:val="24"/>
+          <w:lang w:val="ro-RO"/>
+        </w:rPr>
+        <w:t>Raspuns</w:t>
+      </w:r>
+      <w:proofErr w:type="spellEnd"/>
+      <w:r>
+        <w:rPr>
+          <w:rFonts w:ascii="Times New Roman" w:eastAsia="Times New Roman" w:hAnsi="Times New Roman" w:cs="Times New Roman"/>
+          <w:sz w:val="24"/>
+          <w:szCs w:val="24"/>
+          <w:lang w:val="ro-RO"/>
+        </w:rPr>
+        <w:t>:</w:t>
       </w:r>
     </w:p>
     <w:p>
@@ -4594,7 +6203,47 @@
           <w:szCs w:val="24"/>
           <w:lang w:val="ro-RO"/>
         </w:rPr>
-        <w:t xml:space="preserve"> (All good)</w:t>
+        <w:t xml:space="preserve"> (</w:t>
+      </w:r>
+      <w:proofErr w:type="spellStart"/>
+      <w:r>
+        <w:rPr>
+          <w:rFonts w:ascii="Times New Roman" w:eastAsia="Times New Roman" w:hAnsi="Times New Roman" w:cs="Times New Roman"/>
+          <w:sz w:val="24"/>
+          <w:szCs w:val="24"/>
+          <w:lang w:val="ro-RO"/>
+        </w:rPr>
+        <w:t>All</w:t>
+      </w:r>
+      <w:proofErr w:type="spellEnd"/>
+      <w:r>
+        <w:rPr>
+          <w:rFonts w:ascii="Times New Roman" w:eastAsia="Times New Roman" w:hAnsi="Times New Roman" w:cs="Times New Roman"/>
+          <w:sz w:val="24"/>
+          <w:szCs w:val="24"/>
+          <w:lang w:val="ro-RO"/>
+        </w:rPr>
+        <w:t xml:space="preserve"> </w:t>
+      </w:r>
+      <w:proofErr w:type="spellStart"/>
+      <w:r>
+        <w:rPr>
+          <w:rFonts w:ascii="Times New Roman" w:eastAsia="Times New Roman" w:hAnsi="Times New Roman" w:cs="Times New Roman"/>
+          <w:sz w:val="24"/>
+          <w:szCs w:val="24"/>
+          <w:lang w:val="ro-RO"/>
+        </w:rPr>
+        <w:t>good</w:t>
+      </w:r>
+      <w:proofErr w:type="spellEnd"/>
+      <w:r>
+        <w:rPr>
+          <w:rFonts w:ascii="Times New Roman" w:eastAsia="Times New Roman" w:hAnsi="Times New Roman" w:cs="Times New Roman"/>
+          <w:sz w:val="24"/>
+          <w:szCs w:val="24"/>
+          <w:lang w:val="ro-RO"/>
+        </w:rPr>
+        <w:t>)</w:t>
       </w:r>
     </w:p>
     <w:p>
@@ -4611,25 +6260,49 @@
           <w:lang w:val="ro-RO"/>
         </w:rPr>
       </w:pPr>
-      <w:r>
-        <w:rPr>
-          <w:rFonts w:ascii="Times New Roman" w:eastAsia="Times New Roman" w:hAnsi="Times New Roman" w:cs="Times New Roman"/>
-          <w:i/>
-          <w:sz w:val="24"/>
-          <w:szCs w:val="24"/>
-          <w:lang w:val="ro-RO"/>
-        </w:rPr>
-        <w:t xml:space="preserve">correct -code -- </w:t>
-      </w:r>
-      <w:r>
-        <w:rPr>
-          <w:rFonts w:ascii="Times New Roman" w:eastAsia="Times New Roman" w:hAnsi="Times New Roman" w:cs="Times New Roman"/>
-          <w:b/>
-          <w:sz w:val="24"/>
-          <w:szCs w:val="24"/>
-          <w:lang w:val="ro-RO"/>
-        </w:rPr>
-        <w:t xml:space="preserve">true </w:t>
+      <w:proofErr w:type="spellStart"/>
+      <w:r>
+        <w:rPr>
+          <w:rFonts w:ascii="Times New Roman" w:eastAsia="Times New Roman" w:hAnsi="Times New Roman" w:cs="Times New Roman"/>
+          <w:i/>
+          <w:sz w:val="24"/>
+          <w:szCs w:val="24"/>
+          <w:lang w:val="ro-RO"/>
+        </w:rPr>
+        <w:t>correct</w:t>
+      </w:r>
+      <w:proofErr w:type="spellEnd"/>
+      <w:r>
+        <w:rPr>
+          <w:rFonts w:ascii="Times New Roman" w:eastAsia="Times New Roman" w:hAnsi="Times New Roman" w:cs="Times New Roman"/>
+          <w:i/>
+          <w:sz w:val="24"/>
+          <w:szCs w:val="24"/>
+          <w:lang w:val="ro-RO"/>
+        </w:rPr>
+        <w:t xml:space="preserve"> -code -- </w:t>
+      </w:r>
+      <w:proofErr w:type="spellStart"/>
+      <w:r>
+        <w:rPr>
+          <w:rFonts w:ascii="Times New Roman" w:eastAsia="Times New Roman" w:hAnsi="Times New Roman" w:cs="Times New Roman"/>
+          <w:b/>
+          <w:sz w:val="24"/>
+          <w:szCs w:val="24"/>
+          <w:lang w:val="ro-RO"/>
+        </w:rPr>
+        <w:t>true</w:t>
+      </w:r>
+      <w:proofErr w:type="spellEnd"/>
+      <w:r>
+        <w:rPr>
+          <w:rFonts w:ascii="Times New Roman" w:eastAsia="Times New Roman" w:hAnsi="Times New Roman" w:cs="Times New Roman"/>
+          <w:b/>
+          <w:sz w:val="24"/>
+          <w:szCs w:val="24"/>
+          <w:lang w:val="ro-RO"/>
+        </w:rPr>
+        <w:t xml:space="preserve"> </w:t>
       </w:r>
       <w:r>
         <w:rPr>
@@ -4674,16 +6347,29 @@
           <w:lang w:val="ro-RO"/>
         </w:rPr>
       </w:pPr>
-      <w:r>
-        <w:rPr>
-          <w:rFonts w:ascii="Times New Roman" w:eastAsia="Times New Roman" w:hAnsi="Times New Roman" w:cs="Times New Roman"/>
-          <w:i/>
-          <w:sz w:val="24"/>
-          <w:szCs w:val="24"/>
-          <w:lang w:val="ro-RO"/>
-        </w:rPr>
-        <w:t xml:space="preserve">password-reset-- </w:t>
-      </w:r>
+      <w:proofErr w:type="spellStart"/>
+      <w:r>
+        <w:rPr>
+          <w:rFonts w:ascii="Times New Roman" w:eastAsia="Times New Roman" w:hAnsi="Times New Roman" w:cs="Times New Roman"/>
+          <w:i/>
+          <w:sz w:val="24"/>
+          <w:szCs w:val="24"/>
+          <w:lang w:val="ro-RO"/>
+        </w:rPr>
+        <w:t>password-reset</w:t>
+      </w:r>
+      <w:proofErr w:type="spellEnd"/>
+      <w:r>
+        <w:rPr>
+          <w:rFonts w:ascii="Times New Roman" w:eastAsia="Times New Roman" w:hAnsi="Times New Roman" w:cs="Times New Roman"/>
+          <w:i/>
+          <w:sz w:val="24"/>
+          <w:szCs w:val="24"/>
+          <w:lang w:val="ro-RO"/>
+        </w:rPr>
+        <w:t xml:space="preserve">-- </w:t>
+      </w:r>
+      <w:proofErr w:type="spellStart"/>
       <w:r>
         <w:rPr>
           <w:rFonts w:ascii="Times New Roman" w:eastAsia="Times New Roman" w:hAnsi="Times New Roman" w:cs="Times New Roman"/>
@@ -4694,14 +6380,35 @@
         </w:rPr>
         <w:t>true</w:t>
       </w:r>
-      <w:r>
-        <w:rPr>
-          <w:rFonts w:ascii="Times New Roman" w:eastAsia="Times New Roman" w:hAnsi="Times New Roman" w:cs="Times New Roman"/>
-          <w:sz w:val="24"/>
-          <w:szCs w:val="24"/>
-          <w:lang w:val="ro-RO"/>
-        </w:rPr>
-        <w:t xml:space="preserve"> (Parola a fost restata cu succes; </w:t>
+      <w:proofErr w:type="spellEnd"/>
+      <w:r>
+        <w:rPr>
+          <w:rFonts w:ascii="Times New Roman" w:eastAsia="Times New Roman" w:hAnsi="Times New Roman" w:cs="Times New Roman"/>
+          <w:sz w:val="24"/>
+          <w:szCs w:val="24"/>
+          <w:lang w:val="ro-RO"/>
+        </w:rPr>
+        <w:t xml:space="preserve"> (Parola a fost </w:t>
+      </w:r>
+      <w:proofErr w:type="spellStart"/>
+      <w:r>
+        <w:rPr>
+          <w:rFonts w:ascii="Times New Roman" w:eastAsia="Times New Roman" w:hAnsi="Times New Roman" w:cs="Times New Roman"/>
+          <w:sz w:val="24"/>
+          <w:szCs w:val="24"/>
+          <w:lang w:val="ro-RO"/>
+        </w:rPr>
+        <w:t>restata</w:t>
+      </w:r>
+      <w:proofErr w:type="spellEnd"/>
+      <w:r>
+        <w:rPr>
+          <w:rFonts w:ascii="Times New Roman" w:eastAsia="Times New Roman" w:hAnsi="Times New Roman" w:cs="Times New Roman"/>
+          <w:sz w:val="24"/>
+          <w:szCs w:val="24"/>
+          <w:lang w:val="ro-RO"/>
+        </w:rPr>
+        <w:t xml:space="preserve"> cu succes; </w:t>
       </w:r>
       <w:r>
         <w:rPr>
@@ -5030,12 +6737,14 @@
                 <w:lang w:val="ro-RO"/>
               </w:rPr>
             </w:pPr>
+            <w:proofErr w:type="spellStart"/>
             <w:r>
               <w:rPr>
                 <w:lang w:val="ro-RO"/>
               </w:rPr>
               <w:t>Rozator</w:t>
             </w:r>
+            <w:proofErr w:type="spellEnd"/>
           </w:p>
         </w:tc>
       </w:tr>
@@ -5189,13 +6898,7 @@
         <w:rPr>
           <w:lang w:val="ro-RO"/>
         </w:rPr>
-        <w:t xml:space="preserve">ANEXA </w:t>
-      </w:r>
-      <w:r>
-        <w:rPr>
-          <w:lang w:val="ro-RO"/>
-        </w:rPr>
-        <w:t>2</w:t>
+        <w:t>ANEXA 2</w:t>
       </w:r>
     </w:p>
     <w:tbl>
@@ -5270,8 +6973,16 @@
               <w:rPr>
                 <w:lang w:val="ro-RO"/>
               </w:rPr>
-              <w:t>Dare spre adoptie</w:t>
+              <w:t xml:space="preserve">Dare spre </w:t>
             </w:r>
+            <w:proofErr w:type="spellStart"/>
+            <w:r>
+              <w:rPr>
+                <w:lang w:val="ro-RO"/>
+              </w:rPr>
+              <w:t>adoptie</w:t>
+            </w:r>
+            <w:proofErr w:type="spellEnd"/>
           </w:p>
         </w:tc>
       </w:tr>
@@ -5354,20 +7065,228 @@
               <w:rPr>
                 <w:lang w:val="ro-RO"/>
               </w:rPr>
-              <w:t>Cerere adoptie</w:t>
+              <w:t xml:space="preserve">Cerere </w:t>
+            </w:r>
+            <w:proofErr w:type="spellStart"/>
+            <w:r>
+              <w:rPr>
+                <w:lang w:val="ro-RO"/>
+              </w:rPr>
+              <w:t>adoptie</w:t>
+            </w:r>
+            <w:proofErr w:type="spellEnd"/>
+          </w:p>
+        </w:tc>
+      </w:tr>
+    </w:tbl>
+    <w:p>
+      <w:pPr>
+        <w:pStyle w:val="ListParagraph"/>
+        <w:rPr>
+          <w:lang w:val="ro-RO"/>
+        </w:rPr>
+      </w:pPr>
+    </w:p>
+    <w:p>
+      <w:pPr>
+        <w:pStyle w:val="ListParagraph"/>
+        <w:numPr>
+          <w:ilvl w:val="0"/>
+          <w:numId w:val="23"/>
+        </w:numPr>
+        <w:rPr>
+          <w:lang w:val="ro-RO"/>
+        </w:rPr>
+      </w:pPr>
+      <w:r>
+        <w:rPr>
+          <w:lang w:val="ro-RO"/>
+        </w:rPr>
+        <w:t xml:space="preserve">ANEXA </w:t>
+      </w:r>
+      <w:r>
+        <w:rPr>
+          <w:lang w:val="ro-RO"/>
+        </w:rPr>
+        <w:t>3</w:t>
+      </w:r>
+    </w:p>
+    <w:tbl>
+      <w:tblPr>
+        <w:tblStyle w:val="TableGrid"/>
+        <w:tblW w:w="0" w:type="auto"/>
+        <w:tblInd w:w="720" w:type="dxa"/>
+        <w:tblLook w:val="04A0" w:firstRow="1" w:lastRow="0" w:firstColumn="1" w:lastColumn="0" w:noHBand="0" w:noVBand="1"/>
+      </w:tblPr>
+      <w:tblGrid>
+        <w:gridCol w:w="4170"/>
+        <w:gridCol w:w="4170"/>
+      </w:tblGrid>
+      <w:tr>
+        <w:tc>
+          <w:tcPr>
+            <w:tcW w:w="8340" w:type="dxa"/>
+            <w:gridSpan w:val="2"/>
+          </w:tcPr>
+          <w:p>
+            <w:pPr>
+              <w:pStyle w:val="ListParagraph"/>
+              <w:ind w:left="0"/>
+              <w:jc w:val="center"/>
+              <w:rPr>
+                <w:lang w:val="ro-RO"/>
+              </w:rPr>
+            </w:pPr>
+            <w:r>
+              <w:rPr>
+                <w:lang w:val="ro-RO"/>
+              </w:rPr>
+              <w:t xml:space="preserve">Coduri </w:t>
+            </w:r>
+            <w:r>
+              <w:rPr>
+                <w:lang w:val="ro-RO"/>
+              </w:rPr>
+              <w:t>stare cerere</w:t>
+            </w:r>
+          </w:p>
+        </w:tc>
+      </w:tr>
+      <w:tr>
+        <w:tc>
+          <w:tcPr>
+            <w:tcW w:w="4170" w:type="dxa"/>
+          </w:tcPr>
+          <w:p>
+            <w:pPr>
+              <w:pStyle w:val="ListParagraph"/>
+              <w:ind w:left="0"/>
+              <w:rPr>
+                <w:lang w:val="ro-RO"/>
+              </w:rPr>
+            </w:pPr>
+            <w:r>
+              <w:rPr>
+                <w:lang w:val="ro-RO"/>
+              </w:rPr>
+              <w:t>-1</w:t>
+            </w:r>
+          </w:p>
+        </w:tc>
+        <w:tc>
+          <w:tcPr>
+            <w:tcW w:w="4170" w:type="dxa"/>
+          </w:tcPr>
+          <w:p>
+            <w:pPr>
+              <w:pStyle w:val="ListParagraph"/>
+              <w:ind w:left="0"/>
+              <w:rPr>
+                <w:lang w:val="ro-RO"/>
+              </w:rPr>
+            </w:pPr>
+            <w:r>
+              <w:rPr>
+                <w:lang w:val="ro-RO"/>
+              </w:rPr>
+              <w:t>Cerere respinsa</w:t>
+            </w:r>
+          </w:p>
+        </w:tc>
+      </w:tr>
+      <w:tr>
+        <w:tc>
+          <w:tcPr>
+            <w:tcW w:w="4170" w:type="dxa"/>
+          </w:tcPr>
+          <w:p>
+            <w:pPr>
+              <w:pStyle w:val="ListParagraph"/>
+              <w:ind w:left="0"/>
+              <w:rPr>
+                <w:lang w:val="ro-RO"/>
+              </w:rPr>
+            </w:pPr>
+            <w:r>
+              <w:rPr>
+                <w:lang w:val="ro-RO"/>
+              </w:rPr>
+              <w:t>0</w:t>
+            </w:r>
+          </w:p>
+        </w:tc>
+        <w:tc>
+          <w:tcPr>
+            <w:tcW w:w="4170" w:type="dxa"/>
+          </w:tcPr>
+          <w:p>
+            <w:pPr>
+              <w:pStyle w:val="ListParagraph"/>
+              <w:ind w:left="0"/>
+              <w:rPr>
+                <w:lang w:val="ro-RO"/>
+              </w:rPr>
+            </w:pPr>
+            <w:r>
+              <w:rPr>
+                <w:lang w:val="ro-RO"/>
+              </w:rPr>
+              <w:t xml:space="preserve">Cerere in </w:t>
+            </w:r>
+            <w:proofErr w:type="spellStart"/>
+            <w:r>
+              <w:rPr>
+                <w:lang w:val="ro-RO"/>
+              </w:rPr>
+              <w:t>asteptare</w:t>
+            </w:r>
+            <w:proofErr w:type="spellEnd"/>
+          </w:p>
+        </w:tc>
+      </w:tr>
+      <w:tr>
+        <w:tc>
+          <w:tcPr>
+            <w:tcW w:w="4170" w:type="dxa"/>
+          </w:tcPr>
+          <w:p>
+            <w:pPr>
+              <w:pStyle w:val="ListParagraph"/>
+              <w:ind w:left="0"/>
+              <w:rPr>
+                <w:lang w:val="ro-RO"/>
+              </w:rPr>
+            </w:pPr>
+            <w:r>
+              <w:rPr>
+                <w:lang w:val="ro-RO"/>
+              </w:rPr>
+              <w:t>1</w:t>
+            </w:r>
+          </w:p>
+        </w:tc>
+        <w:tc>
+          <w:tcPr>
+            <w:tcW w:w="4170" w:type="dxa"/>
+          </w:tcPr>
+          <w:p>
+            <w:pPr>
+              <w:pStyle w:val="ListParagraph"/>
+              <w:ind w:left="0"/>
+              <w:rPr>
+                <w:lang w:val="ro-RO"/>
+              </w:rPr>
+            </w:pPr>
+            <w:r>
+              <w:rPr>
+                <w:lang w:val="ro-RO"/>
+              </w:rPr>
+              <w:t>Cerere acceptata</w:t>
             </w:r>
           </w:p>
         </w:tc>
       </w:tr>
     </w:tbl>
-    <w:p>
-      <w:pPr>
-        <w:pStyle w:val="ListParagraph"/>
-        <w:rPr>
-          <w:lang w:val="ro-RO"/>
-        </w:rPr>
-      </w:pPr>
-    </w:p>
     <w:p>
       <w:pPr>
         <w:pStyle w:val="ListParagraph"/>
@@ -7404,6 +9323,92 @@
     </w:lvl>
   </w:abstractNum>
   <w:abstractNum w:abstractNumId="18" w15:restartNumberingAfterBreak="0">
+    <w:nsid w:val="53FA73F7"/>
+    <w:multiLevelType w:val="hybridMultilevel"/>
+    <w:tmpl w:val="76121AF4"/>
+    <w:lvl w:ilvl="0" w:tplc="0418000F">
+      <w:start w:val="1"/>
+      <w:numFmt w:val="decimal"/>
+      <w:lvlText w:val="%1."/>
+      <w:lvlJc w:val="left"/>
+      <w:pPr>
+        <w:ind w:left="720" w:hanging="360"/>
+      </w:pPr>
+    </w:lvl>
+    <w:lvl w:ilvl="1" w:tplc="04180019" w:tentative="1">
+      <w:start w:val="1"/>
+      <w:numFmt w:val="lowerLetter"/>
+      <w:lvlText w:val="%2."/>
+      <w:lvlJc w:val="left"/>
+      <w:pPr>
+        <w:ind w:left="1440" w:hanging="360"/>
+      </w:pPr>
+    </w:lvl>
+    <w:lvl w:ilvl="2" w:tplc="0418001B" w:tentative="1">
+      <w:start w:val="1"/>
+      <w:numFmt w:val="lowerRoman"/>
+      <w:lvlText w:val="%3."/>
+      <w:lvlJc w:val="right"/>
+      <w:pPr>
+        <w:ind w:left="2160" w:hanging="180"/>
+      </w:pPr>
+    </w:lvl>
+    <w:lvl w:ilvl="3" w:tplc="0418000F" w:tentative="1">
+      <w:start w:val="1"/>
+      <w:numFmt w:val="decimal"/>
+      <w:lvlText w:val="%4."/>
+      <w:lvlJc w:val="left"/>
+      <w:pPr>
+        <w:ind w:left="2880" w:hanging="360"/>
+      </w:pPr>
+    </w:lvl>
+    <w:lvl w:ilvl="4" w:tplc="04180019" w:tentative="1">
+      <w:start w:val="1"/>
+      <w:numFmt w:val="lowerLetter"/>
+      <w:lvlText w:val="%5."/>
+      <w:lvlJc w:val="left"/>
+      <w:pPr>
+        <w:ind w:left="3600" w:hanging="360"/>
+      </w:pPr>
+    </w:lvl>
+    <w:lvl w:ilvl="5" w:tplc="0418001B" w:tentative="1">
+      <w:start w:val="1"/>
+      <w:numFmt w:val="lowerRoman"/>
+      <w:lvlText w:val="%6."/>
+      <w:lvlJc w:val="right"/>
+      <w:pPr>
+        <w:ind w:left="4320" w:hanging="180"/>
+      </w:pPr>
+    </w:lvl>
+    <w:lvl w:ilvl="6" w:tplc="0418000F" w:tentative="1">
+      <w:start w:val="1"/>
+      <w:numFmt w:val="decimal"/>
+      <w:lvlText w:val="%7."/>
+      <w:lvlJc w:val="left"/>
+      <w:pPr>
+        <w:ind w:left="5040" w:hanging="360"/>
+      </w:pPr>
+    </w:lvl>
+    <w:lvl w:ilvl="7" w:tplc="04180019" w:tentative="1">
+      <w:start w:val="1"/>
+      <w:numFmt w:val="lowerLetter"/>
+      <w:lvlText w:val="%8."/>
+      <w:lvlJc w:val="left"/>
+      <w:pPr>
+        <w:ind w:left="5760" w:hanging="360"/>
+      </w:pPr>
+    </w:lvl>
+    <w:lvl w:ilvl="8" w:tplc="0418001B" w:tentative="1">
+      <w:start w:val="1"/>
+      <w:numFmt w:val="lowerRoman"/>
+      <w:lvlText w:val="%9."/>
+      <w:lvlJc w:val="right"/>
+      <w:pPr>
+        <w:ind w:left="6480" w:hanging="180"/>
+      </w:pPr>
+    </w:lvl>
+  </w:abstractNum>
+  <w:abstractNum w:abstractNumId="19" w15:restartNumberingAfterBreak="0">
     <w:nsid w:val="54713CA8"/>
     <w:multiLevelType w:val="hybridMultilevel"/>
     <w:tmpl w:val="871A51E4"/>
@@ -7516,7 +9521,7 @@
       </w:rPr>
     </w:lvl>
   </w:abstractNum>
-  <w:abstractNum w:abstractNumId="19" w15:restartNumberingAfterBreak="0">
+  <w:abstractNum w:abstractNumId="20" w15:restartNumberingAfterBreak="0">
     <w:nsid w:val="5B2F6867"/>
     <w:multiLevelType w:val="multilevel"/>
     <w:tmpl w:val="0324CC96"/>
@@ -7631,7 +9636,7 @@
       </w:rPr>
     </w:lvl>
   </w:abstractNum>
-  <w:abstractNum w:abstractNumId="20" w15:restartNumberingAfterBreak="0">
+  <w:abstractNum w:abstractNumId="21" w15:restartNumberingAfterBreak="0">
     <w:nsid w:val="5F1F5FFC"/>
     <w:multiLevelType w:val="multilevel"/>
     <w:tmpl w:val="275432A6"/>
@@ -7744,7 +9749,7 @@
       </w:rPr>
     </w:lvl>
   </w:abstractNum>
-  <w:abstractNum w:abstractNumId="21" w15:restartNumberingAfterBreak="0">
+  <w:abstractNum w:abstractNumId="22" w15:restartNumberingAfterBreak="0">
     <w:nsid w:val="66D41004"/>
     <w:multiLevelType w:val="multilevel"/>
     <w:tmpl w:val="5ED68EF8"/>
@@ -7858,7 +9863,7 @@
       </w:rPr>
     </w:lvl>
   </w:abstractNum>
-  <w:abstractNum w:abstractNumId="22" w15:restartNumberingAfterBreak="0">
+  <w:abstractNum w:abstractNumId="23" w15:restartNumberingAfterBreak="0">
     <w:nsid w:val="6B823844"/>
     <w:multiLevelType w:val="multilevel"/>
     <w:tmpl w:val="BCD822E2"/>
@@ -7971,7 +9976,7 @@
       </w:rPr>
     </w:lvl>
   </w:abstractNum>
-  <w:abstractNum w:abstractNumId="23" w15:restartNumberingAfterBreak="0">
+  <w:abstractNum w:abstractNumId="24" w15:restartNumberingAfterBreak="0">
     <w:nsid w:val="71FC112A"/>
     <w:multiLevelType w:val="hybridMultilevel"/>
     <w:tmpl w:val="7A66241E"/>
@@ -8084,7 +10089,7 @@
       </w:rPr>
     </w:lvl>
   </w:abstractNum>
-  <w:abstractNum w:abstractNumId="24" w15:restartNumberingAfterBreak="0">
+  <w:abstractNum w:abstractNumId="25" w15:restartNumberingAfterBreak="0">
     <w:nsid w:val="736C554B"/>
     <w:multiLevelType w:val="multilevel"/>
     <w:tmpl w:val="BCD822E2"/>
@@ -8197,7 +10202,7 @@
       </w:rPr>
     </w:lvl>
   </w:abstractNum>
-  <w:abstractNum w:abstractNumId="25" w15:restartNumberingAfterBreak="0">
+  <w:abstractNum w:abstractNumId="26" w15:restartNumberingAfterBreak="0">
     <w:nsid w:val="74BA5B8E"/>
     <w:multiLevelType w:val="multilevel"/>
     <w:tmpl w:val="4926C4CC"/>
@@ -8310,7 +10315,7 @@
       </w:rPr>
     </w:lvl>
   </w:abstractNum>
-  <w:abstractNum w:abstractNumId="26" w15:restartNumberingAfterBreak="0">
+  <w:abstractNum w:abstractNumId="27" w15:restartNumberingAfterBreak="0">
     <w:nsid w:val="79504372"/>
     <w:multiLevelType w:val="multilevel"/>
     <w:tmpl w:val="480077D0"/>
@@ -8424,10 +10429,10 @@
       </w:rPr>
     </w:lvl>
   </w:abstractNum>
-  <w:abstractNum w:abstractNumId="27" w15:restartNumberingAfterBreak="0">
+  <w:abstractNum w:abstractNumId="28" w15:restartNumberingAfterBreak="0">
     <w:nsid w:val="7C441F0A"/>
     <w:multiLevelType w:val="hybridMultilevel"/>
-    <w:tmpl w:val="76121AF4"/>
+    <w:tmpl w:val="5934B19E"/>
     <w:lvl w:ilvl="0" w:tplc="0418000F">
       <w:start w:val="1"/>
       <w:numFmt w:val="decimal"/>
@@ -8523,10 +10528,10 @@
     <w:abstractNumId w:val="1"/>
   </w:num>
   <w:num w:numId="5">
-    <w:abstractNumId w:val="26"/>
+    <w:abstractNumId w:val="27"/>
   </w:num>
   <w:num w:numId="6">
-    <w:abstractNumId w:val="21"/>
+    <w:abstractNumId w:val="22"/>
   </w:num>
   <w:num w:numId="7">
     <w:abstractNumId w:val="3"/>
@@ -8535,7 +10540,7 @@
     <w:abstractNumId w:val="13"/>
   </w:num>
   <w:num w:numId="9">
-    <w:abstractNumId w:val="24"/>
+    <w:abstractNumId w:val="25"/>
   </w:num>
   <w:num w:numId="10">
     <w:abstractNumId w:val="12"/>
@@ -8547,13 +10552,13 @@
     <w:abstractNumId w:val="10"/>
   </w:num>
   <w:num w:numId="13">
-    <w:abstractNumId w:val="20"/>
+    <w:abstractNumId w:val="21"/>
   </w:num>
   <w:num w:numId="14">
     <w:abstractNumId w:val="15"/>
   </w:num>
   <w:num w:numId="15">
-    <w:abstractNumId w:val="25"/>
+    <w:abstractNumId w:val="26"/>
   </w:num>
   <w:num w:numId="16">
     <w:abstractNumId w:val="7"/>
@@ -8565,19 +10570,19 @@
     <w:abstractNumId w:val="4"/>
   </w:num>
   <w:num w:numId="19">
-    <w:abstractNumId w:val="18"/>
+    <w:abstractNumId w:val="19"/>
   </w:num>
   <w:num w:numId="20">
-    <w:abstractNumId w:val="23"/>
+    <w:abstractNumId w:val="24"/>
   </w:num>
   <w:num w:numId="21">
     <w:abstractNumId w:val="14"/>
   </w:num>
   <w:num w:numId="22">
-    <w:abstractNumId w:val="22"/>
+    <w:abstractNumId w:val="23"/>
   </w:num>
   <w:num w:numId="23">
-    <w:abstractNumId w:val="27"/>
+    <w:abstractNumId w:val="28"/>
   </w:num>
   <w:num w:numId="24">
     <w:abstractNumId w:val="9"/>
@@ -8589,10 +10594,13 @@
     <w:abstractNumId w:val="5"/>
   </w:num>
   <w:num w:numId="27">
-    <w:abstractNumId w:val="19"/>
+    <w:abstractNumId w:val="20"/>
   </w:num>
   <w:num w:numId="28">
     <w:abstractNumId w:val="0"/>
+  </w:num>
+  <w:num w:numId="29">
+    <w:abstractNumId w:val="18"/>
   </w:num>
 </w:numbering>
 </file>

--- a/WEB/server/BackendDocumentation.docx
+++ b/WEB/server/BackendDocumentation.docx
@@ -12,7 +12,6 @@
           <w:lang w:val="ro-RO"/>
         </w:rPr>
       </w:pPr>
-      <w:proofErr w:type="spellStart"/>
       <w:r>
         <w:rPr>
           <w:rFonts w:ascii="Times New Roman" w:eastAsia="Times New Roman" w:hAnsi="Times New Roman" w:cs="Times New Roman"/>
@@ -20,29 +19,8 @@
           <w:szCs w:val="48"/>
           <w:lang w:val="ro-RO"/>
         </w:rPr>
-        <w:t>Documentatie</w:t>
-      </w:r>
-      <w:proofErr w:type="spellEnd"/>
-      <w:r>
-        <w:rPr>
-          <w:rFonts w:ascii="Times New Roman" w:eastAsia="Times New Roman" w:hAnsi="Times New Roman" w:cs="Times New Roman"/>
-          <w:sz w:val="48"/>
-          <w:szCs w:val="48"/>
-          <w:lang w:val="ro-RO"/>
-        </w:rPr>
-        <w:t xml:space="preserve"> </w:t>
-      </w:r>
-      <w:proofErr w:type="spellStart"/>
-      <w:r>
-        <w:rPr>
-          <w:rFonts w:ascii="Times New Roman" w:eastAsia="Times New Roman" w:hAnsi="Times New Roman" w:cs="Times New Roman"/>
-          <w:sz w:val="48"/>
-          <w:szCs w:val="48"/>
-          <w:lang w:val="ro-RO"/>
-        </w:rPr>
-        <w:t>Backend</w:t>
-      </w:r>
-      <w:proofErr w:type="spellEnd"/>
+        <w:t>Documentatie Backend</w:t>
+      </w:r>
     </w:p>
     <w:p>
       <w:pPr>
@@ -65,7 +43,6 @@
           <w:lang w:val="ro-RO"/>
         </w:rPr>
       </w:pPr>
-      <w:proofErr w:type="spellStart"/>
       <w:r>
         <w:rPr>
           <w:rFonts w:ascii="Times New Roman" w:eastAsia="Times New Roman" w:hAnsi="Times New Roman" w:cs="Times New Roman"/>
@@ -75,19 +52,7 @@
           <w:szCs w:val="28"/>
           <w:lang w:val="ro-RO"/>
         </w:rPr>
-        <w:t>Informatii</w:t>
-      </w:r>
-      <w:proofErr w:type="spellEnd"/>
-      <w:r>
-        <w:rPr>
-          <w:rFonts w:ascii="Times New Roman" w:eastAsia="Times New Roman" w:hAnsi="Times New Roman" w:cs="Times New Roman"/>
-          <w:b/>
-          <w:bCs/>
-          <w:sz w:val="28"/>
-          <w:szCs w:val="28"/>
-          <w:lang w:val="ro-RO"/>
-        </w:rPr>
-        <w:t xml:space="preserve"> generale:</w:t>
+        <w:t>Informatii generale:</w:t>
       </w:r>
     </w:p>
     <w:p>
@@ -111,27 +76,7 @@
           <w:szCs w:val="24"/>
           <w:lang w:val="ro-RO"/>
         </w:rPr>
-        <w:t xml:space="preserve">Toate </w:t>
-      </w:r>
-      <w:proofErr w:type="spellStart"/>
-      <w:r>
-        <w:rPr>
-          <w:rFonts w:ascii="Times New Roman" w:eastAsia="Times New Roman" w:hAnsi="Times New Roman" w:cs="Times New Roman"/>
-          <w:sz w:val="24"/>
-          <w:szCs w:val="24"/>
-          <w:lang w:val="ro-RO"/>
-        </w:rPr>
-        <w:t>requesturile</w:t>
-      </w:r>
-      <w:proofErr w:type="spellEnd"/>
-      <w:r>
-        <w:rPr>
-          <w:rFonts w:ascii="Times New Roman" w:eastAsia="Times New Roman" w:hAnsi="Times New Roman" w:cs="Times New Roman"/>
-          <w:sz w:val="24"/>
-          <w:szCs w:val="24"/>
-          <w:lang w:val="ro-RO"/>
-        </w:rPr>
-        <w:t xml:space="preserve"> primesc parametrii prin POST.</w:t>
+        <w:t>Toate requesturile primesc parametrii prin POST.</w:t>
       </w:r>
     </w:p>
     <w:p>
@@ -155,67 +100,7 @@
           <w:szCs w:val="24"/>
           <w:lang w:val="ro-RO"/>
         </w:rPr>
-        <w:t xml:space="preserve">Variabila status va fi </w:t>
-      </w:r>
-      <w:proofErr w:type="spellStart"/>
-      <w:r>
-        <w:rPr>
-          <w:rFonts w:ascii="Times New Roman" w:eastAsia="Times New Roman" w:hAnsi="Times New Roman" w:cs="Times New Roman"/>
-          <w:sz w:val="24"/>
-          <w:szCs w:val="24"/>
-          <w:lang w:val="ro-RO"/>
-        </w:rPr>
-        <w:t>intoarsa</w:t>
-      </w:r>
-      <w:proofErr w:type="spellEnd"/>
-      <w:r>
-        <w:rPr>
-          <w:rFonts w:ascii="Times New Roman" w:eastAsia="Times New Roman" w:hAnsi="Times New Roman" w:cs="Times New Roman"/>
-          <w:sz w:val="24"/>
-          <w:szCs w:val="24"/>
-          <w:lang w:val="ro-RO"/>
-        </w:rPr>
-        <w:t xml:space="preserve"> de toate </w:t>
-      </w:r>
-      <w:proofErr w:type="spellStart"/>
-      <w:r>
-        <w:rPr>
-          <w:rFonts w:ascii="Times New Roman" w:eastAsia="Times New Roman" w:hAnsi="Times New Roman" w:cs="Times New Roman"/>
-          <w:sz w:val="24"/>
-          <w:szCs w:val="24"/>
-          <w:lang w:val="ro-RO"/>
-        </w:rPr>
-        <w:t>requesturile</w:t>
-      </w:r>
-      <w:proofErr w:type="spellEnd"/>
-      <w:r>
-        <w:rPr>
-          <w:rFonts w:ascii="Times New Roman" w:eastAsia="Times New Roman" w:hAnsi="Times New Roman" w:cs="Times New Roman"/>
-          <w:sz w:val="24"/>
-          <w:szCs w:val="24"/>
-          <w:lang w:val="ro-RO"/>
-        </w:rPr>
-        <w:t xml:space="preserve"> si va avea </w:t>
-      </w:r>
-      <w:proofErr w:type="spellStart"/>
-      <w:r>
-        <w:rPr>
-          <w:rFonts w:ascii="Times New Roman" w:eastAsia="Times New Roman" w:hAnsi="Times New Roman" w:cs="Times New Roman"/>
-          <w:sz w:val="24"/>
-          <w:szCs w:val="24"/>
-          <w:lang w:val="ro-RO"/>
-        </w:rPr>
-        <w:t>semnificatia</w:t>
-      </w:r>
-      <w:proofErr w:type="spellEnd"/>
-      <w:r>
-        <w:rPr>
-          <w:rFonts w:ascii="Times New Roman" w:eastAsia="Times New Roman" w:hAnsi="Times New Roman" w:cs="Times New Roman"/>
-          <w:sz w:val="24"/>
-          <w:szCs w:val="24"/>
-          <w:lang w:val="ro-RO"/>
-        </w:rPr>
-        <w:t>:</w:t>
+        <w:t>Variabila status va fi intoarsa de toate requesturile si va avea semnificatia:</w:t>
       </w:r>
     </w:p>
     <w:p>
@@ -263,27 +148,7 @@
           <w:szCs w:val="24"/>
           <w:lang w:val="ro-RO"/>
         </w:rPr>
-        <w:t xml:space="preserve">status = 0  Eroare cauzata de </w:t>
-      </w:r>
-      <w:proofErr w:type="spellStart"/>
-      <w:r>
-        <w:rPr>
-          <w:rFonts w:ascii="Times New Roman" w:eastAsia="Times New Roman" w:hAnsi="Times New Roman" w:cs="Times New Roman"/>
-          <w:sz w:val="24"/>
-          <w:szCs w:val="24"/>
-          <w:lang w:val="ro-RO"/>
-        </w:rPr>
-        <w:t>sender</w:t>
-      </w:r>
-      <w:proofErr w:type="spellEnd"/>
-      <w:r>
-        <w:rPr>
-          <w:rFonts w:ascii="Times New Roman" w:eastAsia="Times New Roman" w:hAnsi="Times New Roman" w:cs="Times New Roman"/>
-          <w:sz w:val="24"/>
-          <w:szCs w:val="24"/>
-          <w:lang w:val="ro-RO"/>
-        </w:rPr>
-        <w:t>(parametrii lipsa etc.)</w:t>
+        <w:t>status = 0  Eroare cauzata de sender(parametrii lipsa etc.)</w:t>
       </w:r>
     </w:p>
     <w:p>
@@ -307,27 +172,7 @@
           <w:szCs w:val="24"/>
           <w:lang w:val="ro-RO"/>
         </w:rPr>
-        <w:t xml:space="preserve">status = 1  Rulare cu succes, restul valorilor </w:t>
-      </w:r>
-      <w:proofErr w:type="spellStart"/>
-      <w:r>
-        <w:rPr>
-          <w:rFonts w:ascii="Times New Roman" w:eastAsia="Times New Roman" w:hAnsi="Times New Roman" w:cs="Times New Roman"/>
-          <w:sz w:val="24"/>
-          <w:szCs w:val="24"/>
-          <w:lang w:val="ro-RO"/>
-        </w:rPr>
-        <w:t>intoarse</w:t>
-      </w:r>
-      <w:proofErr w:type="spellEnd"/>
-      <w:r>
-        <w:rPr>
-          <w:rFonts w:ascii="Times New Roman" w:eastAsia="Times New Roman" w:hAnsi="Times New Roman" w:cs="Times New Roman"/>
-          <w:sz w:val="24"/>
-          <w:szCs w:val="24"/>
-          <w:lang w:val="ro-RO"/>
-        </w:rPr>
-        <w:t xml:space="preserve"> vor avea valori corecte</w:t>
+        <w:t>status = 1  Rulare cu succes, restul valorilor intoarse vor avea valori corecte</w:t>
       </w:r>
     </w:p>
     <w:p>
@@ -344,25 +189,14 @@
           <w:lang w:val="ro-RO"/>
         </w:rPr>
       </w:pPr>
-      <w:proofErr w:type="spellStart"/>
-      <w:r>
-        <w:rPr>
-          <w:rFonts w:ascii="Times New Roman" w:eastAsia="Times New Roman" w:hAnsi="Times New Roman" w:cs="Times New Roman"/>
-          <w:sz w:val="24"/>
-          <w:szCs w:val="24"/>
-          <w:lang w:val="ro-RO"/>
-        </w:rPr>
-        <w:t>Raspunsul</w:t>
-      </w:r>
-      <w:proofErr w:type="spellEnd"/>
-      <w:r>
-        <w:rPr>
-          <w:rFonts w:ascii="Times New Roman" w:eastAsia="Times New Roman" w:hAnsi="Times New Roman" w:cs="Times New Roman"/>
-          <w:sz w:val="24"/>
-          <w:szCs w:val="24"/>
-          <w:lang w:val="ro-RO"/>
-        </w:rPr>
-        <w:t xml:space="preserve"> este un obiect de tip JSON </w:t>
+      <w:r>
+        <w:rPr>
+          <w:rFonts w:ascii="Times New Roman" w:eastAsia="Times New Roman" w:hAnsi="Times New Roman" w:cs="Times New Roman"/>
+          <w:sz w:val="24"/>
+          <w:szCs w:val="24"/>
+          <w:lang w:val="ro-RO"/>
+        </w:rPr>
+        <w:t xml:space="preserve">Raspunsul este un obiect de tip JSON </w:t>
       </w:r>
     </w:p>
     <w:p>
@@ -389,7 +223,6 @@
           <w:lang w:val="ro-RO"/>
         </w:rPr>
       </w:pPr>
-      <w:proofErr w:type="spellStart"/>
       <w:r>
         <w:rPr>
           <w:rFonts w:ascii="Times New Roman" w:eastAsia="Times New Roman" w:hAnsi="Times New Roman" w:cs="Times New Roman"/>
@@ -400,7 +233,6 @@
         </w:rPr>
         <w:t>checkemail.php</w:t>
       </w:r>
-      <w:proofErr w:type="spellEnd"/>
     </w:p>
     <w:p>
       <w:pPr>
@@ -455,27 +287,15 @@
           <w:lang w:val="ro-RO"/>
         </w:rPr>
       </w:pPr>
-      <w:proofErr w:type="spellStart"/>
-      <w:r>
-        <w:rPr>
-          <w:rFonts w:ascii="Times New Roman" w:eastAsia="Times New Roman" w:hAnsi="Times New Roman" w:cs="Times New Roman"/>
-          <w:i/>
-          <w:sz w:val="24"/>
-          <w:szCs w:val="24"/>
-          <w:lang w:val="ro-RO"/>
-        </w:rPr>
-        <w:t>user</w:t>
-      </w:r>
-      <w:proofErr w:type="spellEnd"/>
-      <w:r>
-        <w:rPr>
-          <w:rFonts w:ascii="Times New Roman" w:eastAsia="Times New Roman" w:hAnsi="Times New Roman" w:cs="Times New Roman"/>
-          <w:i/>
-          <w:sz w:val="24"/>
-          <w:szCs w:val="24"/>
-          <w:lang w:val="ro-RO"/>
-        </w:rPr>
-        <w:t>-email</w:t>
+      <w:r>
+        <w:rPr>
+          <w:rFonts w:ascii="Times New Roman" w:eastAsia="Times New Roman" w:hAnsi="Times New Roman" w:cs="Times New Roman"/>
+          <w:i/>
+          <w:sz w:val="24"/>
+          <w:szCs w:val="24"/>
+          <w:lang w:val="ro-RO"/>
+        </w:rPr>
+        <w:t>user-email</w:t>
       </w:r>
       <w:r>
         <w:rPr>
@@ -504,57 +324,26 @@
           <w:szCs w:val="24"/>
           <w:lang w:val="ro-RO"/>
         </w:rPr>
-        <w:t>Email-</w:t>
-      </w:r>
-      <w:proofErr w:type="spellStart"/>
-      <w:r>
-        <w:rPr>
-          <w:rFonts w:ascii="Times New Roman" w:eastAsia="Times New Roman" w:hAnsi="Times New Roman" w:cs="Times New Roman"/>
-          <w:sz w:val="24"/>
-          <w:szCs w:val="24"/>
-          <w:lang w:val="ro-RO"/>
-        </w:rPr>
-        <w:t>ul</w:t>
-      </w:r>
-      <w:proofErr w:type="spellEnd"/>
-      <w:r>
-        <w:rPr>
-          <w:rFonts w:ascii="Times New Roman" w:eastAsia="Times New Roman" w:hAnsi="Times New Roman" w:cs="Times New Roman"/>
-          <w:sz w:val="24"/>
-          <w:szCs w:val="24"/>
-          <w:lang w:val="ro-RO"/>
-        </w:rPr>
-        <w:t xml:space="preserve"> utilizatorului</w:t>
-      </w:r>
-    </w:p>
-    <w:p>
-      <w:pPr>
-        <w:rPr>
-          <w:rFonts w:ascii="Times New Roman" w:eastAsia="Times New Roman" w:hAnsi="Times New Roman" w:cs="Times New Roman"/>
-          <w:sz w:val="24"/>
-          <w:szCs w:val="24"/>
-          <w:lang w:val="ro-RO"/>
-        </w:rPr>
-      </w:pPr>
-      <w:proofErr w:type="spellStart"/>
-      <w:r>
-        <w:rPr>
-          <w:rFonts w:ascii="Times New Roman" w:eastAsia="Times New Roman" w:hAnsi="Times New Roman" w:cs="Times New Roman"/>
-          <w:sz w:val="24"/>
-          <w:szCs w:val="24"/>
-          <w:lang w:val="ro-RO"/>
-        </w:rPr>
-        <w:t>Raspuns</w:t>
-      </w:r>
-      <w:proofErr w:type="spellEnd"/>
-      <w:r>
-        <w:rPr>
-          <w:rFonts w:ascii="Times New Roman" w:eastAsia="Times New Roman" w:hAnsi="Times New Roman" w:cs="Times New Roman"/>
-          <w:sz w:val="24"/>
-          <w:szCs w:val="24"/>
-          <w:lang w:val="ro-RO"/>
-        </w:rPr>
-        <w:t>:</w:t>
+        <w:t>Email-ul utilizatorului</w:t>
+      </w:r>
+    </w:p>
+    <w:p>
+      <w:pPr>
+        <w:rPr>
+          <w:rFonts w:ascii="Times New Roman" w:eastAsia="Times New Roman" w:hAnsi="Times New Roman" w:cs="Times New Roman"/>
+          <w:sz w:val="24"/>
+          <w:szCs w:val="24"/>
+          <w:lang w:val="ro-RO"/>
+        </w:rPr>
+      </w:pPr>
+      <w:r>
+        <w:rPr>
+          <w:rFonts w:ascii="Times New Roman" w:eastAsia="Times New Roman" w:hAnsi="Times New Roman" w:cs="Times New Roman"/>
+          <w:sz w:val="24"/>
+          <w:szCs w:val="24"/>
+          <w:lang w:val="ro-RO"/>
+        </w:rPr>
+        <w:t>Raspuns:</w:t>
       </w:r>
     </w:p>
     <w:p>
@@ -591,7 +380,6 @@
         </w:rPr>
         <w:t>-</w:t>
       </w:r>
-      <w:proofErr w:type="spellStart"/>
       <w:r>
         <w:rPr>
           <w:rFonts w:ascii="Times New Roman" w:eastAsia="Times New Roman" w:hAnsi="Times New Roman" w:cs="Times New Roman"/>
@@ -602,7 +390,6 @@
         </w:rPr>
         <w:t>used</w:t>
       </w:r>
-      <w:proofErr w:type="spellEnd"/>
       <w:r>
         <w:rPr>
           <w:rFonts w:ascii="Times New Roman" w:eastAsia="Times New Roman" w:hAnsi="Times New Roman" w:cs="Times New Roman"/>
@@ -731,27 +518,15 @@
           <w:lang w:val="ro-RO"/>
         </w:rPr>
       </w:pPr>
-      <w:proofErr w:type="spellStart"/>
-      <w:r>
-        <w:rPr>
-          <w:rFonts w:ascii="Times New Roman" w:eastAsia="Times New Roman" w:hAnsi="Times New Roman" w:cs="Times New Roman"/>
-          <w:b/>
-          <w:sz w:val="24"/>
-          <w:szCs w:val="24"/>
-          <w:lang w:val="ro-RO"/>
-        </w:rPr>
-        <w:t>login.php</w:t>
-      </w:r>
-      <w:proofErr w:type="spellEnd"/>
-      <w:r>
-        <w:rPr>
-          <w:rFonts w:ascii="Times New Roman" w:eastAsia="Times New Roman" w:hAnsi="Times New Roman" w:cs="Times New Roman"/>
-          <w:b/>
-          <w:sz w:val="24"/>
-          <w:szCs w:val="24"/>
-          <w:lang w:val="ro-RO"/>
-        </w:rPr>
-        <w:t xml:space="preserve"> </w:t>
+      <w:r>
+        <w:rPr>
+          <w:rFonts w:ascii="Times New Roman" w:eastAsia="Times New Roman" w:hAnsi="Times New Roman" w:cs="Times New Roman"/>
+          <w:b/>
+          <w:sz w:val="24"/>
+          <w:szCs w:val="24"/>
+          <w:lang w:val="ro-RO"/>
+        </w:rPr>
+        <w:t xml:space="preserve">login.php </w:t>
       </w:r>
     </w:p>
     <w:p>
@@ -807,27 +582,15 @@
           <w:lang w:val="ro-RO"/>
         </w:rPr>
       </w:pPr>
-      <w:proofErr w:type="spellStart"/>
-      <w:r>
-        <w:rPr>
-          <w:rFonts w:ascii="Times New Roman" w:eastAsia="Times New Roman" w:hAnsi="Times New Roman" w:cs="Times New Roman"/>
-          <w:i/>
-          <w:sz w:val="24"/>
-          <w:szCs w:val="24"/>
-          <w:lang w:val="ro-RO"/>
-        </w:rPr>
-        <w:t>user</w:t>
-      </w:r>
-      <w:proofErr w:type="spellEnd"/>
-      <w:r>
-        <w:rPr>
-          <w:rFonts w:ascii="Times New Roman" w:eastAsia="Times New Roman" w:hAnsi="Times New Roman" w:cs="Times New Roman"/>
-          <w:i/>
-          <w:sz w:val="24"/>
-          <w:szCs w:val="24"/>
-          <w:lang w:val="ro-RO"/>
-        </w:rPr>
-        <w:t>-email</w:t>
+      <w:r>
+        <w:rPr>
+          <w:rFonts w:ascii="Times New Roman" w:eastAsia="Times New Roman" w:hAnsi="Times New Roman" w:cs="Times New Roman"/>
+          <w:i/>
+          <w:sz w:val="24"/>
+          <w:szCs w:val="24"/>
+          <w:lang w:val="ro-RO"/>
+        </w:rPr>
+        <w:t>user-email</w:t>
       </w:r>
       <w:r>
         <w:rPr>
@@ -856,27 +619,7 @@
           <w:szCs w:val="24"/>
           <w:lang w:val="ro-RO"/>
         </w:rPr>
-        <w:t>Email-</w:t>
-      </w:r>
-      <w:proofErr w:type="spellStart"/>
-      <w:r>
-        <w:rPr>
-          <w:rFonts w:ascii="Times New Roman" w:eastAsia="Times New Roman" w:hAnsi="Times New Roman" w:cs="Times New Roman"/>
-          <w:sz w:val="24"/>
-          <w:szCs w:val="24"/>
-          <w:lang w:val="ro-RO"/>
-        </w:rPr>
-        <w:t>ul</w:t>
-      </w:r>
-      <w:proofErr w:type="spellEnd"/>
-      <w:r>
-        <w:rPr>
-          <w:rFonts w:ascii="Times New Roman" w:eastAsia="Times New Roman" w:hAnsi="Times New Roman" w:cs="Times New Roman"/>
-          <w:sz w:val="24"/>
-          <w:szCs w:val="24"/>
-          <w:lang w:val="ro-RO"/>
-        </w:rPr>
-        <w:t xml:space="preserve"> utilizatorului</w:t>
+        <w:t>Email-ul utilizatorului</w:t>
       </w:r>
     </w:p>
     <w:p>
@@ -892,7 +635,6 @@
           <w:lang w:val="ro-RO"/>
         </w:rPr>
       </w:pPr>
-      <w:proofErr w:type="spellStart"/>
       <w:r>
         <w:rPr>
           <w:rFonts w:ascii="Times New Roman" w:eastAsia="Times New Roman" w:hAnsi="Times New Roman" w:cs="Times New Roman"/>
@@ -903,7 +645,6 @@
         </w:rPr>
         <w:t>user-password</w:t>
       </w:r>
-      <w:proofErr w:type="spellEnd"/>
       <w:r>
         <w:rPr>
           <w:rFonts w:ascii="Times New Roman" w:eastAsia="Times New Roman" w:hAnsi="Times New Roman" w:cs="Times New Roman"/>
@@ -933,25 +674,14 @@
           <w:lang w:val="ro-RO"/>
         </w:rPr>
       </w:pPr>
-      <w:proofErr w:type="spellStart"/>
-      <w:r>
-        <w:rPr>
-          <w:rFonts w:ascii="Times New Roman" w:eastAsia="Times New Roman" w:hAnsi="Times New Roman" w:cs="Times New Roman"/>
-          <w:sz w:val="24"/>
-          <w:szCs w:val="24"/>
-          <w:lang w:val="ro-RO"/>
-        </w:rPr>
-        <w:t>Raspuns</w:t>
-      </w:r>
-      <w:proofErr w:type="spellEnd"/>
-      <w:r>
-        <w:rPr>
-          <w:rFonts w:ascii="Times New Roman" w:eastAsia="Times New Roman" w:hAnsi="Times New Roman" w:cs="Times New Roman"/>
-          <w:sz w:val="24"/>
-          <w:szCs w:val="24"/>
-          <w:lang w:val="ro-RO"/>
-        </w:rPr>
-        <w:t>:</w:t>
+      <w:r>
+        <w:rPr>
+          <w:rFonts w:ascii="Times New Roman" w:eastAsia="Times New Roman" w:hAnsi="Times New Roman" w:cs="Times New Roman"/>
+          <w:sz w:val="24"/>
+          <w:szCs w:val="24"/>
+          <w:lang w:val="ro-RO"/>
+        </w:rPr>
+        <w:t>Raspuns:</w:t>
       </w:r>
     </w:p>
     <w:p>
@@ -968,7 +698,6 @@
           <w:lang w:val="ro-RO"/>
         </w:rPr>
       </w:pPr>
-      <w:proofErr w:type="spellStart"/>
       <w:r>
         <w:rPr>
           <w:rFonts w:ascii="Times New Roman" w:eastAsia="Times New Roman" w:hAnsi="Times New Roman" w:cs="Times New Roman"/>
@@ -1017,18 +746,7 @@
           <w:szCs w:val="24"/>
           <w:lang w:val="ro-RO"/>
         </w:rPr>
-        <w:t>credentials</w:t>
-      </w:r>
-      <w:proofErr w:type="spellEnd"/>
-      <w:r>
-        <w:rPr>
-          <w:rFonts w:ascii="Times New Roman" w:eastAsia="Times New Roman" w:hAnsi="Times New Roman" w:cs="Times New Roman"/>
-          <w:i/>
-          <w:sz w:val="24"/>
-          <w:szCs w:val="24"/>
-          <w:lang w:val="ro-RO"/>
-        </w:rPr>
-        <w:t>:</w:t>
+        <w:t>credentials:</w:t>
       </w:r>
       <w:r>
         <w:rPr>
@@ -1095,27 +813,7 @@
           <w:szCs w:val="24"/>
           <w:lang w:val="ro-RO"/>
         </w:rPr>
-        <w:t>(Email-</w:t>
-      </w:r>
-      <w:proofErr w:type="spellStart"/>
-      <w:r>
-        <w:rPr>
-          <w:rFonts w:ascii="Times New Roman" w:eastAsia="Times New Roman" w:hAnsi="Times New Roman" w:cs="Times New Roman"/>
-          <w:sz w:val="24"/>
-          <w:szCs w:val="24"/>
-          <w:lang w:val="ro-RO"/>
-        </w:rPr>
-        <w:t>ul</w:t>
-      </w:r>
-      <w:proofErr w:type="spellEnd"/>
-      <w:r>
-        <w:rPr>
-          <w:rFonts w:ascii="Times New Roman" w:eastAsia="Times New Roman" w:hAnsi="Times New Roman" w:cs="Times New Roman"/>
-          <w:sz w:val="24"/>
-          <w:szCs w:val="24"/>
-          <w:lang w:val="ro-RO"/>
-        </w:rPr>
-        <w:t xml:space="preserve"> sau parola sunt greșite) </w:t>
+        <w:t xml:space="preserve">(Email-ul sau parola sunt greșite) </w:t>
       </w:r>
     </w:p>
     <w:p>
@@ -1185,7 +883,6 @@
         </w:rPr>
         <w:t xml:space="preserve">Pentru </w:t>
       </w:r>
-      <w:proofErr w:type="spellStart"/>
       <w:r>
         <w:rPr>
           <w:rFonts w:ascii="Times New Roman" w:eastAsia="Times New Roman" w:hAnsi="Times New Roman" w:cs="Times New Roman"/>
@@ -1197,7 +894,6 @@
         </w:rPr>
         <w:t>correct-credentials</w:t>
       </w:r>
-      <w:proofErr w:type="spellEnd"/>
       <w:r>
         <w:rPr>
           <w:rFonts w:ascii="Times New Roman" w:eastAsia="Times New Roman" w:hAnsi="Times New Roman" w:cs="Times New Roman"/>
@@ -1233,27 +929,15 @@
           <w:lang w:val="ro-RO"/>
         </w:rPr>
       </w:pPr>
-      <w:proofErr w:type="spellStart"/>
-      <w:r>
-        <w:rPr>
-          <w:rFonts w:ascii="Times New Roman" w:eastAsia="Times New Roman" w:hAnsi="Times New Roman" w:cs="Times New Roman"/>
-          <w:i/>
-          <w:sz w:val="24"/>
-          <w:szCs w:val="24"/>
-          <w:lang w:val="ro-RO"/>
-        </w:rPr>
-        <w:t>user-firstname</w:t>
-      </w:r>
-      <w:proofErr w:type="spellEnd"/>
-      <w:r>
-        <w:rPr>
-          <w:rFonts w:ascii="Times New Roman" w:eastAsia="Times New Roman" w:hAnsi="Times New Roman" w:cs="Times New Roman"/>
-          <w:i/>
-          <w:sz w:val="24"/>
-          <w:szCs w:val="24"/>
-          <w:lang w:val="ro-RO"/>
-        </w:rPr>
-        <w:t xml:space="preserve"> - </w:t>
+      <w:r>
+        <w:rPr>
+          <w:rFonts w:ascii="Times New Roman" w:eastAsia="Times New Roman" w:hAnsi="Times New Roman" w:cs="Times New Roman"/>
+          <w:i/>
+          <w:sz w:val="24"/>
+          <w:szCs w:val="24"/>
+          <w:lang w:val="ro-RO"/>
+        </w:rPr>
+        <w:t xml:space="preserve">user-firstname - </w:t>
       </w:r>
       <w:r>
         <w:rPr>
@@ -1284,31 +968,7 @@
           <w:szCs w:val="24"/>
           <w:lang w:val="ro-RO"/>
         </w:rPr>
-        <w:t xml:space="preserve">Pentru </w:t>
-      </w:r>
-      <w:proofErr w:type="spellStart"/>
-      <w:r>
-        <w:rPr>
-          <w:rFonts w:ascii="Times New Roman" w:eastAsia="Times New Roman" w:hAnsi="Times New Roman" w:cs="Times New Roman"/>
-          <w:b/>
-          <w:bCs/>
-          <w:sz w:val="24"/>
-          <w:szCs w:val="24"/>
-          <w:lang w:val="ro-RO"/>
-        </w:rPr>
-        <w:t>correct-credentials</w:t>
-      </w:r>
-      <w:proofErr w:type="spellEnd"/>
-      <w:r>
-        <w:rPr>
-          <w:rFonts w:ascii="Times New Roman" w:eastAsia="Times New Roman" w:hAnsi="Times New Roman" w:cs="Times New Roman"/>
-          <w:b/>
-          <w:bCs/>
-          <w:sz w:val="24"/>
-          <w:szCs w:val="24"/>
-          <w:lang w:val="ro-RO"/>
-        </w:rPr>
-        <w:t>=1</w:t>
+        <w:t>Pentru correct-credentials=1</w:t>
       </w:r>
       <w:r>
         <w:rPr>
@@ -1333,27 +993,15 @@
           <w:lang w:val="ro-RO"/>
         </w:rPr>
       </w:pPr>
-      <w:proofErr w:type="spellStart"/>
-      <w:r>
-        <w:rPr>
-          <w:rFonts w:ascii="Times New Roman" w:eastAsia="Times New Roman" w:hAnsi="Times New Roman" w:cs="Times New Roman"/>
-          <w:i/>
-          <w:sz w:val="24"/>
-          <w:szCs w:val="24"/>
-          <w:lang w:val="ro-RO"/>
-        </w:rPr>
-        <w:t>user-lastname</w:t>
-      </w:r>
-      <w:proofErr w:type="spellEnd"/>
-      <w:r>
-        <w:rPr>
-          <w:rFonts w:ascii="Times New Roman" w:eastAsia="Times New Roman" w:hAnsi="Times New Roman" w:cs="Times New Roman"/>
-          <w:i/>
-          <w:sz w:val="24"/>
-          <w:szCs w:val="24"/>
-          <w:lang w:val="ro-RO"/>
-        </w:rPr>
-        <w:t xml:space="preserve"> - </w:t>
+      <w:r>
+        <w:rPr>
+          <w:rFonts w:ascii="Times New Roman" w:eastAsia="Times New Roman" w:hAnsi="Times New Roman" w:cs="Times New Roman"/>
+          <w:i/>
+          <w:sz w:val="24"/>
+          <w:szCs w:val="24"/>
+          <w:lang w:val="ro-RO"/>
+        </w:rPr>
+        <w:t xml:space="preserve">user-lastname - </w:t>
       </w:r>
       <w:r>
         <w:rPr>
@@ -1373,31 +1021,7 @@
           <w:szCs w:val="24"/>
           <w:lang w:val="ro-RO"/>
         </w:rPr>
-        <w:t xml:space="preserve">Pentru </w:t>
-      </w:r>
-      <w:proofErr w:type="spellStart"/>
-      <w:r>
-        <w:rPr>
-          <w:rFonts w:ascii="Times New Roman" w:eastAsia="Times New Roman" w:hAnsi="Times New Roman" w:cs="Times New Roman"/>
-          <w:b/>
-          <w:bCs/>
-          <w:sz w:val="24"/>
-          <w:szCs w:val="24"/>
-          <w:lang w:val="ro-RO"/>
-        </w:rPr>
-        <w:t>correct-credentials</w:t>
-      </w:r>
-      <w:proofErr w:type="spellEnd"/>
-      <w:r>
-        <w:rPr>
-          <w:rFonts w:ascii="Times New Roman" w:eastAsia="Times New Roman" w:hAnsi="Times New Roman" w:cs="Times New Roman"/>
-          <w:b/>
-          <w:bCs/>
-          <w:sz w:val="24"/>
-          <w:szCs w:val="24"/>
-          <w:lang w:val="ro-RO"/>
-        </w:rPr>
-        <w:t>=1</w:t>
+        <w:t>Pentru correct-credentials=1</w:t>
       </w:r>
       <w:r>
         <w:rPr>
@@ -1422,7 +1046,6 @@
           <w:lang w:val="ro-RO"/>
         </w:rPr>
       </w:pPr>
-      <w:proofErr w:type="spellStart"/>
       <w:r>
         <w:rPr>
           <w:rFonts w:ascii="Times New Roman" w:eastAsia="Times New Roman" w:hAnsi="Times New Roman" w:cs="Times New Roman"/>
@@ -1443,7 +1066,6 @@
         </w:rPr>
         <w:t>type</w:t>
       </w:r>
-      <w:proofErr w:type="spellEnd"/>
       <w:r>
         <w:rPr>
           <w:rFonts w:ascii="Times New Roman" w:eastAsia="Times New Roman" w:hAnsi="Times New Roman" w:cs="Times New Roman"/>
@@ -1501,31 +1123,7 @@
           <w:szCs w:val="24"/>
           <w:lang w:val="ro-RO"/>
         </w:rPr>
-        <w:t xml:space="preserve">Pentru </w:t>
-      </w:r>
-      <w:proofErr w:type="spellStart"/>
-      <w:r>
-        <w:rPr>
-          <w:rFonts w:ascii="Times New Roman" w:eastAsia="Times New Roman" w:hAnsi="Times New Roman" w:cs="Times New Roman"/>
-          <w:b/>
-          <w:bCs/>
-          <w:sz w:val="24"/>
-          <w:szCs w:val="24"/>
-          <w:lang w:val="ro-RO"/>
-        </w:rPr>
-        <w:t>correct-credentials</w:t>
-      </w:r>
-      <w:proofErr w:type="spellEnd"/>
-      <w:r>
-        <w:rPr>
-          <w:rFonts w:ascii="Times New Roman" w:eastAsia="Times New Roman" w:hAnsi="Times New Roman" w:cs="Times New Roman"/>
-          <w:b/>
-          <w:bCs/>
-          <w:sz w:val="24"/>
-          <w:szCs w:val="24"/>
-          <w:lang w:val="ro-RO"/>
-        </w:rPr>
-        <w:t>=1</w:t>
+        <w:t>Pentru correct-credentials=1</w:t>
       </w:r>
       <w:r>
         <w:rPr>
@@ -1593,7 +1191,6 @@
           <w:lang w:val="ro-RO"/>
         </w:rPr>
       </w:pPr>
-      <w:proofErr w:type="spellStart"/>
       <w:r>
         <w:rPr>
           <w:rFonts w:ascii="Times New Roman" w:eastAsia="Times New Roman" w:hAnsi="Times New Roman" w:cs="Times New Roman"/>
@@ -1604,7 +1201,6 @@
         </w:rPr>
         <w:t>register.php</w:t>
       </w:r>
-      <w:proofErr w:type="spellEnd"/>
     </w:p>
     <w:p>
       <w:pPr>
@@ -1634,51 +1230,7 @@
           <w:szCs w:val="24"/>
           <w:lang w:val="ro-RO"/>
         </w:rPr>
-        <w:t xml:space="preserve"> Daca </w:t>
-      </w:r>
-      <w:proofErr w:type="spellStart"/>
-      <w:r>
-        <w:rPr>
-          <w:rFonts w:ascii="Times New Roman" w:eastAsia="Times New Roman" w:hAnsi="Times New Roman" w:cs="Times New Roman"/>
-          <w:b/>
-          <w:sz w:val="24"/>
-          <w:szCs w:val="24"/>
-          <w:lang w:val="ro-RO"/>
-        </w:rPr>
-        <w:t>account-created</w:t>
-      </w:r>
-      <w:proofErr w:type="spellEnd"/>
-      <w:r>
-        <w:rPr>
-          <w:rFonts w:ascii="Times New Roman" w:eastAsia="Times New Roman" w:hAnsi="Times New Roman" w:cs="Times New Roman"/>
-          <w:b/>
-          <w:sz w:val="24"/>
-          <w:szCs w:val="24"/>
-          <w:lang w:val="ro-RO"/>
-        </w:rPr>
-        <w:t xml:space="preserve"> = 1 nu </w:t>
-      </w:r>
-      <w:proofErr w:type="spellStart"/>
-      <w:r>
-        <w:rPr>
-          <w:rFonts w:ascii="Times New Roman" w:eastAsia="Times New Roman" w:hAnsi="Times New Roman" w:cs="Times New Roman"/>
-          <w:b/>
-          <w:sz w:val="24"/>
-          <w:szCs w:val="24"/>
-          <w:lang w:val="ro-RO"/>
-        </w:rPr>
-        <w:t>conteaza</w:t>
-      </w:r>
-      <w:proofErr w:type="spellEnd"/>
-      <w:r>
-        <w:rPr>
-          <w:rFonts w:ascii="Times New Roman" w:eastAsia="Times New Roman" w:hAnsi="Times New Roman" w:cs="Times New Roman"/>
-          <w:b/>
-          <w:sz w:val="24"/>
-          <w:szCs w:val="24"/>
-          <w:lang w:val="ro-RO"/>
-        </w:rPr>
-        <w:t xml:space="preserve"> daca emailul este trimis sau nu, contul este creat.</w:t>
+        <w:t xml:space="preserve"> Daca account-created = 1 nu conteaza daca emailul este trimis sau nu, contul este creat.</w:t>
       </w:r>
     </w:p>
     <w:p>
@@ -1713,56 +1265,24 @@
           <w:lang w:val="ro-RO"/>
         </w:rPr>
       </w:pPr>
-      <w:proofErr w:type="spellStart"/>
-      <w:r>
-        <w:rPr>
-          <w:rFonts w:ascii="Times New Roman" w:eastAsia="Times New Roman" w:hAnsi="Times New Roman" w:cs="Times New Roman"/>
-          <w:i/>
-          <w:sz w:val="24"/>
-          <w:szCs w:val="24"/>
-          <w:lang w:val="ro-RO"/>
-        </w:rPr>
-        <w:t>user</w:t>
-      </w:r>
-      <w:proofErr w:type="spellEnd"/>
-      <w:r>
-        <w:rPr>
-          <w:rFonts w:ascii="Times New Roman" w:eastAsia="Times New Roman" w:hAnsi="Times New Roman" w:cs="Times New Roman"/>
-          <w:i/>
-          <w:sz w:val="24"/>
-          <w:szCs w:val="24"/>
-          <w:lang w:val="ro-RO"/>
-        </w:rPr>
-        <w:t xml:space="preserve">-email -- </w:t>
-      </w:r>
-      <w:r>
-        <w:rPr>
-          <w:rFonts w:ascii="Times New Roman" w:eastAsia="Times New Roman" w:hAnsi="Times New Roman" w:cs="Times New Roman"/>
-          <w:sz w:val="24"/>
-          <w:szCs w:val="24"/>
-          <w:lang w:val="ro-RO"/>
-        </w:rPr>
-        <w:t>Email-</w:t>
-      </w:r>
-      <w:proofErr w:type="spellStart"/>
-      <w:r>
-        <w:rPr>
-          <w:rFonts w:ascii="Times New Roman" w:eastAsia="Times New Roman" w:hAnsi="Times New Roman" w:cs="Times New Roman"/>
-          <w:sz w:val="24"/>
-          <w:szCs w:val="24"/>
-          <w:lang w:val="ro-RO"/>
-        </w:rPr>
-        <w:t>ul</w:t>
-      </w:r>
-      <w:proofErr w:type="spellEnd"/>
-      <w:r>
-        <w:rPr>
-          <w:rFonts w:ascii="Times New Roman" w:eastAsia="Times New Roman" w:hAnsi="Times New Roman" w:cs="Times New Roman"/>
-          <w:sz w:val="24"/>
-          <w:szCs w:val="24"/>
-          <w:lang w:val="ro-RO"/>
-        </w:rPr>
-        <w:t xml:space="preserve"> utilizatorului</w:t>
+      <w:r>
+        <w:rPr>
+          <w:rFonts w:ascii="Times New Roman" w:eastAsia="Times New Roman" w:hAnsi="Times New Roman" w:cs="Times New Roman"/>
+          <w:i/>
+          <w:sz w:val="24"/>
+          <w:szCs w:val="24"/>
+          <w:lang w:val="ro-RO"/>
+        </w:rPr>
+        <w:t xml:space="preserve">user-email -- </w:t>
+      </w:r>
+      <w:r>
+        <w:rPr>
+          <w:rFonts w:ascii="Times New Roman" w:eastAsia="Times New Roman" w:hAnsi="Times New Roman" w:cs="Times New Roman"/>
+          <w:sz w:val="24"/>
+          <w:szCs w:val="24"/>
+          <w:lang w:val="ro-RO"/>
+        </w:rPr>
+        <w:t>Email-ul utilizatorului</w:t>
       </w:r>
     </w:p>
     <w:p>
@@ -1778,27 +1298,15 @@
           <w:lang w:val="ro-RO"/>
         </w:rPr>
       </w:pPr>
-      <w:proofErr w:type="spellStart"/>
-      <w:r>
-        <w:rPr>
-          <w:rFonts w:ascii="Times New Roman" w:eastAsia="Times New Roman" w:hAnsi="Times New Roman" w:cs="Times New Roman"/>
-          <w:i/>
-          <w:sz w:val="24"/>
-          <w:szCs w:val="24"/>
-          <w:lang w:val="ro-RO"/>
-        </w:rPr>
-        <w:t>user-password</w:t>
-      </w:r>
-      <w:proofErr w:type="spellEnd"/>
-      <w:r>
-        <w:rPr>
-          <w:rFonts w:ascii="Times New Roman" w:eastAsia="Times New Roman" w:hAnsi="Times New Roman" w:cs="Times New Roman"/>
-          <w:i/>
-          <w:sz w:val="24"/>
-          <w:szCs w:val="24"/>
-          <w:lang w:val="ro-RO"/>
-        </w:rPr>
-        <w:t xml:space="preserve"> --</w:t>
+      <w:r>
+        <w:rPr>
+          <w:rFonts w:ascii="Times New Roman" w:eastAsia="Times New Roman" w:hAnsi="Times New Roman" w:cs="Times New Roman"/>
+          <w:i/>
+          <w:sz w:val="24"/>
+          <w:szCs w:val="24"/>
+          <w:lang w:val="ro-RO"/>
+        </w:rPr>
+        <w:t>user-password --</w:t>
       </w:r>
       <w:r>
         <w:rPr>
@@ -1824,27 +1332,15 @@
           <w:lang w:val="ro-RO"/>
         </w:rPr>
       </w:pPr>
-      <w:proofErr w:type="spellStart"/>
-      <w:r>
-        <w:rPr>
-          <w:rFonts w:ascii="Times New Roman" w:eastAsia="Times New Roman" w:hAnsi="Times New Roman" w:cs="Times New Roman"/>
-          <w:i/>
-          <w:sz w:val="24"/>
-          <w:szCs w:val="24"/>
-          <w:lang w:val="ro-RO"/>
-        </w:rPr>
-        <w:t>user-firstname</w:t>
-      </w:r>
-      <w:proofErr w:type="spellEnd"/>
-      <w:r>
-        <w:rPr>
-          <w:rFonts w:ascii="Times New Roman" w:eastAsia="Times New Roman" w:hAnsi="Times New Roman" w:cs="Times New Roman"/>
-          <w:i/>
-          <w:sz w:val="24"/>
-          <w:szCs w:val="24"/>
-          <w:lang w:val="ro-RO"/>
-        </w:rPr>
-        <w:t xml:space="preserve"> -- </w:t>
+      <w:r>
+        <w:rPr>
+          <w:rFonts w:ascii="Times New Roman" w:eastAsia="Times New Roman" w:hAnsi="Times New Roman" w:cs="Times New Roman"/>
+          <w:i/>
+          <w:sz w:val="24"/>
+          <w:szCs w:val="24"/>
+          <w:lang w:val="ro-RO"/>
+        </w:rPr>
+        <w:t xml:space="preserve">user-firstname -- </w:t>
       </w:r>
       <w:r>
         <w:rPr>
@@ -1869,7 +1365,6 @@
           <w:lang w:val="ro-RO"/>
         </w:rPr>
       </w:pPr>
-      <w:proofErr w:type="spellStart"/>
       <w:r>
         <w:rPr>
           <w:rFonts w:ascii="Times New Roman" w:eastAsia="Times New Roman" w:hAnsi="Times New Roman" w:cs="Times New Roman"/>
@@ -1880,7 +1375,6 @@
         </w:rPr>
         <w:t>user-lastname</w:t>
       </w:r>
-      <w:proofErr w:type="spellEnd"/>
       <w:r>
         <w:rPr>
           <w:rFonts w:ascii="Times New Roman" w:eastAsia="Times New Roman" w:hAnsi="Times New Roman" w:cs="Times New Roman"/>
@@ -1900,25 +1394,14 @@
           <w:lang w:val="ro-RO"/>
         </w:rPr>
       </w:pPr>
-      <w:proofErr w:type="spellStart"/>
-      <w:r>
-        <w:rPr>
-          <w:rFonts w:ascii="Times New Roman" w:eastAsia="Times New Roman" w:hAnsi="Times New Roman" w:cs="Times New Roman"/>
-          <w:sz w:val="24"/>
-          <w:szCs w:val="24"/>
-          <w:lang w:val="ro-RO"/>
-        </w:rPr>
-        <w:t>Raspuns</w:t>
-      </w:r>
-      <w:proofErr w:type="spellEnd"/>
-      <w:r>
-        <w:rPr>
-          <w:rFonts w:ascii="Times New Roman" w:eastAsia="Times New Roman" w:hAnsi="Times New Roman" w:cs="Times New Roman"/>
-          <w:sz w:val="24"/>
-          <w:szCs w:val="24"/>
-          <w:lang w:val="ro-RO"/>
-        </w:rPr>
-        <w:t>:</w:t>
+      <w:r>
+        <w:rPr>
+          <w:rFonts w:ascii="Times New Roman" w:eastAsia="Times New Roman" w:hAnsi="Times New Roman" w:cs="Times New Roman"/>
+          <w:sz w:val="24"/>
+          <w:szCs w:val="24"/>
+          <w:lang w:val="ro-RO"/>
+        </w:rPr>
+        <w:t>Raspuns:</w:t>
       </w:r>
     </w:p>
     <w:p>
@@ -1934,7 +1417,6 @@
           <w:lang w:val="ro-RO"/>
         </w:rPr>
       </w:pPr>
-      <w:proofErr w:type="spellStart"/>
       <w:r>
         <w:rPr>
           <w:rFonts w:ascii="Times New Roman" w:eastAsia="Times New Roman" w:hAnsi="Times New Roman" w:cs="Times New Roman"/>
@@ -1945,7 +1427,6 @@
         </w:rPr>
         <w:t>account-created</w:t>
       </w:r>
-      <w:proofErr w:type="spellEnd"/>
       <w:r>
         <w:rPr>
           <w:rFonts w:ascii="Times New Roman" w:eastAsia="Times New Roman" w:hAnsi="Times New Roman" w:cs="Times New Roman"/>
@@ -2055,25 +1536,14 @@
         </w:rPr>
         <w:t>-</w:t>
       </w:r>
-      <w:proofErr w:type="spellStart"/>
-      <w:r>
-        <w:rPr>
-          <w:rFonts w:ascii="Times New Roman" w:eastAsia="Times New Roman" w:hAnsi="Times New Roman" w:cs="Times New Roman"/>
-          <w:sz w:val="24"/>
-          <w:szCs w:val="24"/>
-          <w:lang w:val="ro-RO"/>
-        </w:rPr>
-        <w:t>sent</w:t>
-      </w:r>
-      <w:proofErr w:type="spellEnd"/>
-      <w:r>
-        <w:rPr>
-          <w:rFonts w:ascii="Times New Roman" w:eastAsia="Times New Roman" w:hAnsi="Times New Roman" w:cs="Times New Roman"/>
-          <w:sz w:val="24"/>
-          <w:szCs w:val="24"/>
-          <w:lang w:val="ro-RO"/>
-        </w:rPr>
-        <w:t xml:space="preserve">: </w:t>
+      <w:r>
+        <w:rPr>
+          <w:rFonts w:ascii="Times New Roman" w:eastAsia="Times New Roman" w:hAnsi="Times New Roman" w:cs="Times New Roman"/>
+          <w:sz w:val="24"/>
+          <w:szCs w:val="24"/>
+          <w:lang w:val="ro-RO"/>
+        </w:rPr>
+        <w:t xml:space="preserve">sent: </w:t>
       </w:r>
       <w:r>
         <w:rPr>
@@ -2195,7 +1665,6 @@
           <w:lang w:val="ro-RO"/>
         </w:rPr>
       </w:pPr>
-      <w:proofErr w:type="spellStart"/>
       <w:r>
         <w:rPr>
           <w:rFonts w:ascii="Times New Roman" w:eastAsia="Times New Roman" w:hAnsi="Times New Roman" w:cs="Times New Roman"/>
@@ -2216,7 +1685,6 @@
         </w:rPr>
         <w:t>.php</w:t>
       </w:r>
-      <w:proofErr w:type="spellEnd"/>
     </w:p>
     <w:p>
       <w:pPr>
@@ -2246,249 +1714,7 @@
           <w:szCs w:val="24"/>
           <w:lang w:val="ro-RO"/>
         </w:rPr>
-        <w:t>numele, descrierea, tipul(</w:t>
-      </w:r>
-      <w:proofErr w:type="spellStart"/>
-      <w:r>
-        <w:rPr>
-          <w:rFonts w:ascii="Times New Roman" w:eastAsia="Times New Roman" w:hAnsi="Times New Roman" w:cs="Times New Roman"/>
-          <w:b/>
-          <w:sz w:val="24"/>
-          <w:szCs w:val="24"/>
-          <w:lang w:val="ro-RO"/>
-        </w:rPr>
-        <w:t>caine</w:t>
-      </w:r>
-      <w:proofErr w:type="spellEnd"/>
-      <w:r>
-        <w:rPr>
-          <w:rFonts w:ascii="Times New Roman" w:eastAsia="Times New Roman" w:hAnsi="Times New Roman" w:cs="Times New Roman"/>
-          <w:b/>
-          <w:sz w:val="24"/>
-          <w:szCs w:val="24"/>
-          <w:lang w:val="ro-RO"/>
-        </w:rPr>
-        <w:t xml:space="preserve">/pisica ...) si rasa animalului si </w:t>
-      </w:r>
-      <w:proofErr w:type="spellStart"/>
-      <w:r>
-        <w:rPr>
-          <w:rFonts w:ascii="Times New Roman" w:eastAsia="Times New Roman" w:hAnsi="Times New Roman" w:cs="Times New Roman"/>
-          <w:b/>
-          <w:sz w:val="24"/>
-          <w:szCs w:val="24"/>
-          <w:lang w:val="ro-RO"/>
-        </w:rPr>
-        <w:t>il</w:t>
-      </w:r>
-      <w:proofErr w:type="spellEnd"/>
-      <w:r>
-        <w:rPr>
-          <w:rFonts w:ascii="Times New Roman" w:eastAsia="Times New Roman" w:hAnsi="Times New Roman" w:cs="Times New Roman"/>
-          <w:b/>
-          <w:sz w:val="24"/>
-          <w:szCs w:val="24"/>
-          <w:lang w:val="ro-RO"/>
-        </w:rPr>
-        <w:t xml:space="preserve"> </w:t>
-      </w:r>
-      <w:proofErr w:type="spellStart"/>
-      <w:r>
-        <w:rPr>
-          <w:rFonts w:ascii="Times New Roman" w:eastAsia="Times New Roman" w:hAnsi="Times New Roman" w:cs="Times New Roman"/>
-          <w:b/>
-          <w:sz w:val="24"/>
-          <w:szCs w:val="24"/>
-          <w:lang w:val="ro-RO"/>
-        </w:rPr>
-        <w:t>adauga</w:t>
-      </w:r>
-      <w:proofErr w:type="spellEnd"/>
-      <w:r>
-        <w:rPr>
-          <w:rFonts w:ascii="Times New Roman" w:eastAsia="Times New Roman" w:hAnsi="Times New Roman" w:cs="Times New Roman"/>
-          <w:b/>
-          <w:sz w:val="24"/>
-          <w:szCs w:val="24"/>
-          <w:lang w:val="ro-RO"/>
-        </w:rPr>
-        <w:t xml:space="preserve"> la animale + </w:t>
-      </w:r>
-      <w:proofErr w:type="spellStart"/>
-      <w:r>
-        <w:rPr>
-          <w:rFonts w:ascii="Times New Roman" w:eastAsia="Times New Roman" w:hAnsi="Times New Roman" w:cs="Times New Roman"/>
-          <w:b/>
-          <w:sz w:val="24"/>
-          <w:szCs w:val="24"/>
-          <w:lang w:val="ro-RO"/>
-        </w:rPr>
-        <w:t>il</w:t>
-      </w:r>
-      <w:proofErr w:type="spellEnd"/>
-      <w:r>
-        <w:rPr>
-          <w:rFonts w:ascii="Times New Roman" w:eastAsia="Times New Roman" w:hAnsi="Times New Roman" w:cs="Times New Roman"/>
-          <w:b/>
-          <w:sz w:val="24"/>
-          <w:szCs w:val="24"/>
-          <w:lang w:val="ro-RO"/>
-        </w:rPr>
-        <w:t xml:space="preserve"> </w:t>
-      </w:r>
-      <w:proofErr w:type="spellStart"/>
-      <w:r>
-        <w:rPr>
-          <w:rFonts w:ascii="Times New Roman" w:eastAsia="Times New Roman" w:hAnsi="Times New Roman" w:cs="Times New Roman"/>
-          <w:b/>
-          <w:sz w:val="24"/>
-          <w:szCs w:val="24"/>
-          <w:lang w:val="ro-RO"/>
-        </w:rPr>
-        <w:t>leaga</w:t>
-      </w:r>
-      <w:proofErr w:type="spellEnd"/>
-      <w:r>
-        <w:rPr>
-          <w:rFonts w:ascii="Times New Roman" w:eastAsia="Times New Roman" w:hAnsi="Times New Roman" w:cs="Times New Roman"/>
-          <w:b/>
-          <w:sz w:val="24"/>
-          <w:szCs w:val="24"/>
-          <w:lang w:val="ro-RO"/>
-        </w:rPr>
-        <w:t xml:space="preserve"> pe animal de utilizator ca (</w:t>
-      </w:r>
-      <w:proofErr w:type="spellStart"/>
-      <w:r>
-        <w:rPr>
-          <w:rFonts w:ascii="Times New Roman" w:eastAsia="Times New Roman" w:hAnsi="Times New Roman" w:cs="Times New Roman"/>
-          <w:b/>
-          <w:sz w:val="24"/>
-          <w:szCs w:val="24"/>
-          <w:lang w:val="ro-RO"/>
-        </w:rPr>
-        <w:t>pet</w:t>
-      </w:r>
-      <w:proofErr w:type="spellEnd"/>
-      <w:r>
-        <w:rPr>
-          <w:rFonts w:ascii="Times New Roman" w:eastAsia="Times New Roman" w:hAnsi="Times New Roman" w:cs="Times New Roman"/>
-          <w:b/>
-          <w:sz w:val="24"/>
-          <w:szCs w:val="24"/>
-          <w:lang w:val="ro-RO"/>
-        </w:rPr>
-        <w:t xml:space="preserve"> – </w:t>
-      </w:r>
-      <w:proofErr w:type="spellStart"/>
-      <w:r>
-        <w:rPr>
-          <w:rFonts w:ascii="Times New Roman" w:eastAsia="Times New Roman" w:hAnsi="Times New Roman" w:cs="Times New Roman"/>
-          <w:b/>
-          <w:sz w:val="24"/>
-          <w:szCs w:val="24"/>
-          <w:lang w:val="ro-RO"/>
-        </w:rPr>
-        <w:t>owner</w:t>
-      </w:r>
-      <w:proofErr w:type="spellEnd"/>
-      <w:r>
-        <w:rPr>
-          <w:rFonts w:ascii="Times New Roman" w:eastAsia="Times New Roman" w:hAnsi="Times New Roman" w:cs="Times New Roman"/>
-          <w:b/>
-          <w:sz w:val="24"/>
-          <w:szCs w:val="24"/>
-          <w:lang w:val="ro-RO"/>
-        </w:rPr>
-        <w:t xml:space="preserve">) si </w:t>
-      </w:r>
-      <w:proofErr w:type="spellStart"/>
-      <w:r>
-        <w:rPr>
-          <w:rFonts w:ascii="Times New Roman" w:eastAsia="Times New Roman" w:hAnsi="Times New Roman" w:cs="Times New Roman"/>
-          <w:b/>
-          <w:sz w:val="24"/>
-          <w:szCs w:val="24"/>
-          <w:lang w:val="ro-RO"/>
-        </w:rPr>
-        <w:t>creeaza</w:t>
-      </w:r>
-      <w:proofErr w:type="spellEnd"/>
-      <w:r>
-        <w:rPr>
-          <w:rFonts w:ascii="Times New Roman" w:eastAsia="Times New Roman" w:hAnsi="Times New Roman" w:cs="Times New Roman"/>
-          <w:b/>
-          <w:sz w:val="24"/>
-          <w:szCs w:val="24"/>
-          <w:lang w:val="ro-RO"/>
-        </w:rPr>
-        <w:t xml:space="preserve"> un </w:t>
-      </w:r>
-      <w:proofErr w:type="spellStart"/>
-      <w:r>
-        <w:rPr>
-          <w:rFonts w:ascii="Times New Roman" w:eastAsia="Times New Roman" w:hAnsi="Times New Roman" w:cs="Times New Roman"/>
-          <w:b/>
-          <w:sz w:val="24"/>
-          <w:szCs w:val="24"/>
-          <w:lang w:val="ro-RO"/>
-        </w:rPr>
-        <w:t>request</w:t>
-      </w:r>
-      <w:proofErr w:type="spellEnd"/>
-      <w:r>
-        <w:rPr>
-          <w:rFonts w:ascii="Times New Roman" w:eastAsia="Times New Roman" w:hAnsi="Times New Roman" w:cs="Times New Roman"/>
-          <w:b/>
-          <w:sz w:val="24"/>
-          <w:szCs w:val="24"/>
-          <w:lang w:val="ro-RO"/>
-        </w:rPr>
-        <w:t xml:space="preserve"> de dare spre </w:t>
-      </w:r>
-      <w:proofErr w:type="spellStart"/>
-      <w:r>
-        <w:rPr>
-          <w:rFonts w:ascii="Times New Roman" w:eastAsia="Times New Roman" w:hAnsi="Times New Roman" w:cs="Times New Roman"/>
-          <w:b/>
-          <w:sz w:val="24"/>
-          <w:szCs w:val="24"/>
-          <w:lang w:val="ro-RO"/>
-        </w:rPr>
-        <w:t>adoptie</w:t>
-      </w:r>
-      <w:proofErr w:type="spellEnd"/>
-      <w:r>
-        <w:rPr>
-          <w:rFonts w:ascii="Times New Roman" w:eastAsia="Times New Roman" w:hAnsi="Times New Roman" w:cs="Times New Roman"/>
-          <w:b/>
-          <w:sz w:val="24"/>
-          <w:szCs w:val="24"/>
-          <w:lang w:val="ro-RO"/>
-        </w:rPr>
-        <w:t xml:space="preserve"> ! Aici va trebui probabil sa modificam pentru a putea </w:t>
-      </w:r>
-      <w:proofErr w:type="spellStart"/>
-      <w:r>
-        <w:rPr>
-          <w:rFonts w:ascii="Times New Roman" w:eastAsia="Times New Roman" w:hAnsi="Times New Roman" w:cs="Times New Roman"/>
-          <w:b/>
-          <w:sz w:val="24"/>
-          <w:szCs w:val="24"/>
-          <w:lang w:val="ro-RO"/>
-        </w:rPr>
-        <w:t>adauga</w:t>
-      </w:r>
-      <w:proofErr w:type="spellEnd"/>
-      <w:r>
-        <w:rPr>
-          <w:rFonts w:ascii="Times New Roman" w:eastAsia="Times New Roman" w:hAnsi="Times New Roman" w:cs="Times New Roman"/>
-          <w:b/>
-          <w:sz w:val="24"/>
-          <w:szCs w:val="24"/>
-          <w:lang w:val="ro-RO"/>
-        </w:rPr>
-        <w:t xml:space="preserve"> animalul si pentru cazare.</w:t>
+        <w:t>numele, descrierea, tipul(caine/pisica ...) si rasa animalului si il adauga la animale + il leaga pe animal de utilizator ca (pet – owner) si creeaza un request de dare spre adoptie ! Aici va trebui probabil sa modificam pentru a putea adauga animalul si pentru cazare.</w:t>
       </w:r>
     </w:p>
     <w:p>
@@ -2525,7 +1751,6 @@
           <w:lang w:val="ro-RO"/>
         </w:rPr>
       </w:pPr>
-      <w:proofErr w:type="spellStart"/>
       <w:r>
         <w:rPr>
           <w:rFonts w:ascii="Times New Roman" w:eastAsia="Times New Roman" w:hAnsi="Times New Roman" w:cs="Times New Roman"/>
@@ -2537,7 +1762,6 @@
         </w:rPr>
         <w:t>security_code</w:t>
       </w:r>
-      <w:proofErr w:type="spellEnd"/>
       <w:r>
         <w:rPr>
           <w:rFonts w:ascii="Times New Roman" w:eastAsia="Times New Roman" w:hAnsi="Times New Roman" w:cs="Times New Roman"/>
@@ -2572,7 +1796,6 @@
           <w:lang w:val="ro-RO"/>
         </w:rPr>
       </w:pPr>
-      <w:proofErr w:type="spellStart"/>
       <w:r>
         <w:rPr>
           <w:rFonts w:ascii="Times New Roman" w:eastAsia="Times New Roman" w:hAnsi="Times New Roman" w:cs="Times New Roman"/>
@@ -2583,7 +1806,6 @@
         </w:rPr>
         <w:t>pet_name</w:t>
       </w:r>
-      <w:proofErr w:type="spellEnd"/>
       <w:r>
         <w:rPr>
           <w:rFonts w:ascii="Times New Roman" w:eastAsia="Times New Roman" w:hAnsi="Times New Roman" w:cs="Times New Roman"/>
@@ -2637,7 +1859,6 @@
           <w:lang w:val="ro-RO"/>
         </w:rPr>
       </w:pPr>
-      <w:proofErr w:type="spellStart"/>
       <w:r>
         <w:rPr>
           <w:rFonts w:ascii="Times New Roman" w:eastAsia="Times New Roman" w:hAnsi="Times New Roman" w:cs="Times New Roman"/>
@@ -2648,7 +1869,6 @@
         </w:rPr>
         <w:t>pet_description</w:t>
       </w:r>
-      <w:proofErr w:type="spellEnd"/>
       <w:r>
         <w:rPr>
           <w:rFonts w:ascii="Times New Roman" w:eastAsia="Times New Roman" w:hAnsi="Times New Roman" w:cs="Times New Roman"/>
@@ -2692,7 +1912,6 @@
           <w:lang w:val="ro-RO"/>
         </w:rPr>
       </w:pPr>
-      <w:proofErr w:type="spellStart"/>
       <w:r>
         <w:rPr>
           <w:rFonts w:ascii="Times New Roman" w:eastAsia="Times New Roman" w:hAnsi="Times New Roman" w:cs="Times New Roman"/>
@@ -2703,7 +1922,6 @@
         </w:rPr>
         <w:t>pet_type</w:t>
       </w:r>
-      <w:proofErr w:type="spellEnd"/>
       <w:r>
         <w:rPr>
           <w:rFonts w:ascii="Times New Roman" w:eastAsia="Times New Roman" w:hAnsi="Times New Roman" w:cs="Times New Roman"/>
@@ -2743,7 +1961,6 @@
         </w:rPr>
         <w:t xml:space="preserve">Tipul animalului ( </w:t>
       </w:r>
-      <w:proofErr w:type="spellStart"/>
       <w:r>
         <w:rPr>
           <w:rFonts w:ascii="Times New Roman" w:eastAsia="Times New Roman" w:hAnsi="Times New Roman" w:cs="Times New Roman"/>
@@ -2755,7 +1972,6 @@
         </w:rPr>
         <w:t>int</w:t>
       </w:r>
-      <w:proofErr w:type="spellEnd"/>
       <w:r>
         <w:rPr>
           <w:rFonts w:ascii="Times New Roman" w:eastAsia="Times New Roman" w:hAnsi="Times New Roman" w:cs="Times New Roman"/>
@@ -2810,27 +2026,15 @@
           <w:lang w:val="ro-RO"/>
         </w:rPr>
       </w:pPr>
-      <w:proofErr w:type="spellStart"/>
-      <w:r>
-        <w:rPr>
-          <w:rFonts w:ascii="Times New Roman" w:eastAsia="Times New Roman" w:hAnsi="Times New Roman" w:cs="Times New Roman"/>
-          <w:i/>
-          <w:sz w:val="24"/>
-          <w:szCs w:val="24"/>
-          <w:lang w:val="ro-RO"/>
-        </w:rPr>
-        <w:t>pet_breed</w:t>
-      </w:r>
-      <w:proofErr w:type="spellEnd"/>
-      <w:r>
-        <w:rPr>
-          <w:rFonts w:ascii="Times New Roman" w:eastAsia="Times New Roman" w:hAnsi="Times New Roman" w:cs="Times New Roman"/>
-          <w:i/>
-          <w:sz w:val="24"/>
-          <w:szCs w:val="24"/>
-          <w:lang w:val="ro-RO"/>
-        </w:rPr>
-        <w:t xml:space="preserve"> </w:t>
+      <w:r>
+        <w:rPr>
+          <w:rFonts w:ascii="Times New Roman" w:eastAsia="Times New Roman" w:hAnsi="Times New Roman" w:cs="Times New Roman"/>
+          <w:i/>
+          <w:sz w:val="24"/>
+          <w:szCs w:val="24"/>
+          <w:lang w:val="ro-RO"/>
+        </w:rPr>
+        <w:t xml:space="preserve">pet_breed </w:t>
       </w:r>
       <w:r>
         <w:rPr>
@@ -2873,56 +2077,24 @@
           <w:lang w:val="ro-RO"/>
         </w:rPr>
       </w:pPr>
-      <w:proofErr w:type="spellStart"/>
-      <w:r>
-        <w:rPr>
-          <w:rFonts w:ascii="Times New Roman" w:eastAsia="Times New Roman" w:hAnsi="Times New Roman" w:cs="Times New Roman"/>
-          <w:i/>
-          <w:sz w:val="24"/>
-          <w:szCs w:val="24"/>
-          <w:lang w:val="ro-RO"/>
-        </w:rPr>
-        <w:t>pet_age</w:t>
-      </w:r>
-      <w:proofErr w:type="spellEnd"/>
-      <w:r>
-        <w:rPr>
-          <w:rFonts w:ascii="Times New Roman" w:eastAsia="Times New Roman" w:hAnsi="Times New Roman" w:cs="Times New Roman"/>
-          <w:i/>
-          <w:sz w:val="24"/>
-          <w:szCs w:val="24"/>
-          <w:lang w:val="ro-RO"/>
-        </w:rPr>
-        <w:t xml:space="preserve"> </w:t>
-      </w:r>
-      <w:r>
-        <w:rPr>
-          <w:rFonts w:ascii="Times New Roman" w:eastAsia="Times New Roman" w:hAnsi="Times New Roman" w:cs="Times New Roman"/>
-          <w:sz w:val="24"/>
-          <w:szCs w:val="24"/>
-          <w:lang w:val="ro-RO"/>
-        </w:rPr>
-        <w:t xml:space="preserve">– </w:t>
-      </w:r>
-      <w:proofErr w:type="spellStart"/>
-      <w:r>
-        <w:rPr>
-          <w:rFonts w:ascii="Times New Roman" w:eastAsia="Times New Roman" w:hAnsi="Times New Roman" w:cs="Times New Roman"/>
-          <w:sz w:val="24"/>
-          <w:szCs w:val="24"/>
-          <w:lang w:val="ro-RO"/>
-        </w:rPr>
-        <w:t>Varsta</w:t>
-      </w:r>
-      <w:proofErr w:type="spellEnd"/>
-      <w:r>
-        <w:rPr>
-          <w:rFonts w:ascii="Times New Roman" w:eastAsia="Times New Roman" w:hAnsi="Times New Roman" w:cs="Times New Roman"/>
-          <w:sz w:val="24"/>
-          <w:szCs w:val="24"/>
-          <w:lang w:val="ro-RO"/>
-        </w:rPr>
-        <w:t xml:space="preserve"> animalului</w:t>
+      <w:r>
+        <w:rPr>
+          <w:rFonts w:ascii="Times New Roman" w:eastAsia="Times New Roman" w:hAnsi="Times New Roman" w:cs="Times New Roman"/>
+          <w:i/>
+          <w:sz w:val="24"/>
+          <w:szCs w:val="24"/>
+          <w:lang w:val="ro-RO"/>
+        </w:rPr>
+        <w:t xml:space="preserve">pet_age </w:t>
+      </w:r>
+      <w:r>
+        <w:rPr>
+          <w:rFonts w:ascii="Times New Roman" w:eastAsia="Times New Roman" w:hAnsi="Times New Roman" w:cs="Times New Roman"/>
+          <w:sz w:val="24"/>
+          <w:szCs w:val="24"/>
+          <w:lang w:val="ro-RO"/>
+        </w:rPr>
+        <w:t>– Varsta animalului</w:t>
       </w:r>
     </w:p>
     <w:p>
@@ -2955,27 +2127,7 @@
           <w:szCs w:val="24"/>
           <w:lang w:val="ro-RO"/>
         </w:rPr>
-        <w:t xml:space="preserve">– Codul utilizatorului care face </w:t>
-      </w:r>
-      <w:proofErr w:type="spellStart"/>
-      <w:r>
-        <w:rPr>
-          <w:rFonts w:ascii="Times New Roman" w:eastAsia="Times New Roman" w:hAnsi="Times New Roman" w:cs="Times New Roman"/>
-          <w:sz w:val="24"/>
-          <w:szCs w:val="24"/>
-          <w:lang w:val="ro-RO"/>
-        </w:rPr>
-        <w:t>adaugarea</w:t>
-      </w:r>
-      <w:proofErr w:type="spellEnd"/>
-      <w:r>
-        <w:rPr>
-          <w:rFonts w:ascii="Times New Roman" w:eastAsia="Times New Roman" w:hAnsi="Times New Roman" w:cs="Times New Roman"/>
-          <w:sz w:val="24"/>
-          <w:szCs w:val="24"/>
-          <w:lang w:val="ro-RO"/>
-        </w:rPr>
-        <w:t xml:space="preserve"> ( </w:t>
+        <w:t xml:space="preserve">– Codul utilizatorului care face adaugarea ( </w:t>
       </w:r>
       <w:r>
         <w:rPr>
@@ -2986,61 +2138,26 @@
           <w:szCs w:val="24"/>
           <w:lang w:val="ro-RO"/>
         </w:rPr>
-        <w:t xml:space="preserve">Doar </w:t>
-      </w:r>
-      <w:proofErr w:type="spellStart"/>
-      <w:r>
-        <w:rPr>
-          <w:rFonts w:ascii="Times New Roman" w:eastAsia="Times New Roman" w:hAnsi="Times New Roman" w:cs="Times New Roman"/>
-          <w:b/>
-          <w:bCs/>
-          <w:sz w:val="24"/>
-          <w:szCs w:val="24"/>
-          <w:lang w:val="ro-RO"/>
-        </w:rPr>
-        <w:t>pt</w:t>
-      </w:r>
-      <w:proofErr w:type="spellEnd"/>
-      <w:r>
-        <w:rPr>
-          <w:rFonts w:ascii="Times New Roman" w:eastAsia="Times New Roman" w:hAnsi="Times New Roman" w:cs="Times New Roman"/>
-          <w:b/>
-          <w:bCs/>
-          <w:sz w:val="24"/>
-          <w:szCs w:val="24"/>
-          <w:lang w:val="ro-RO"/>
-        </w:rPr>
-        <w:t xml:space="preserve"> Android )</w:t>
-      </w:r>
-    </w:p>
-    <w:p>
-      <w:pPr>
-        <w:rPr>
-          <w:rFonts w:ascii="Times New Roman" w:eastAsia="Times New Roman" w:hAnsi="Times New Roman" w:cs="Times New Roman"/>
-          <w:sz w:val="24"/>
-          <w:szCs w:val="24"/>
-          <w:lang w:val="ro-RO"/>
-        </w:rPr>
-      </w:pPr>
-      <w:proofErr w:type="spellStart"/>
-      <w:r>
-        <w:rPr>
-          <w:rFonts w:ascii="Times New Roman" w:eastAsia="Times New Roman" w:hAnsi="Times New Roman" w:cs="Times New Roman"/>
-          <w:sz w:val="24"/>
-          <w:szCs w:val="24"/>
-          <w:lang w:val="ro-RO"/>
-        </w:rPr>
-        <w:t>Raspuns</w:t>
-      </w:r>
-      <w:proofErr w:type="spellEnd"/>
-      <w:r>
-        <w:rPr>
-          <w:rFonts w:ascii="Times New Roman" w:eastAsia="Times New Roman" w:hAnsi="Times New Roman" w:cs="Times New Roman"/>
-          <w:sz w:val="24"/>
-          <w:szCs w:val="24"/>
-          <w:lang w:val="ro-RO"/>
-        </w:rPr>
-        <w:t>:</w:t>
+        <w:t>Doar pt Android )</w:t>
+      </w:r>
+    </w:p>
+    <w:p>
+      <w:pPr>
+        <w:rPr>
+          <w:rFonts w:ascii="Times New Roman" w:eastAsia="Times New Roman" w:hAnsi="Times New Roman" w:cs="Times New Roman"/>
+          <w:sz w:val="24"/>
+          <w:szCs w:val="24"/>
+          <w:lang w:val="ro-RO"/>
+        </w:rPr>
+      </w:pPr>
+      <w:r>
+        <w:rPr>
+          <w:rFonts w:ascii="Times New Roman" w:eastAsia="Times New Roman" w:hAnsi="Times New Roman" w:cs="Times New Roman"/>
+          <w:sz w:val="24"/>
+          <w:szCs w:val="24"/>
+          <w:lang w:val="ro-RO"/>
+        </w:rPr>
+        <w:t>Raspuns:</w:t>
       </w:r>
     </w:p>
     <w:p>
@@ -3074,29 +2191,7 @@
           <w:szCs w:val="24"/>
           <w:lang w:val="ro-RO"/>
         </w:rPr>
-        <w:t xml:space="preserve">Daca status e 1 a fost </w:t>
-      </w:r>
-      <w:proofErr w:type="spellStart"/>
-      <w:r>
-        <w:rPr>
-          <w:rFonts w:ascii="Times New Roman" w:eastAsia="Times New Roman" w:hAnsi="Times New Roman" w:cs="Times New Roman"/>
-          <w:iCs/>
-          <w:sz w:val="24"/>
-          <w:szCs w:val="24"/>
-          <w:lang w:val="ro-RO"/>
-        </w:rPr>
-        <w:t>adaugat</w:t>
-      </w:r>
-      <w:proofErr w:type="spellEnd"/>
-      <w:r>
-        <w:rPr>
-          <w:rFonts w:ascii="Times New Roman" w:eastAsia="Times New Roman" w:hAnsi="Times New Roman" w:cs="Times New Roman"/>
-          <w:iCs/>
-          <w:sz w:val="24"/>
-          <w:szCs w:val="24"/>
-          <w:lang w:val="ro-RO"/>
-        </w:rPr>
-        <w:t>, daca status e -1 eroare</w:t>
+        <w:t>Daca status e 1 a fost adaugat, daca status e -1 eroare</w:t>
       </w:r>
     </w:p>
     <w:p>
@@ -3142,7 +2237,6 @@
           <w:lang w:val="ro-RO"/>
         </w:rPr>
       </w:pPr>
-      <w:proofErr w:type="spellStart"/>
       <w:r>
         <w:rPr>
           <w:rFonts w:ascii="Times New Roman" w:eastAsia="Times New Roman" w:hAnsi="Times New Roman" w:cs="Times New Roman"/>
@@ -3163,88 +2257,68 @@
         </w:rPr>
         <w:t>.php</w:t>
       </w:r>
-      <w:proofErr w:type="spellEnd"/>
-    </w:p>
-    <w:p>
-      <w:pPr>
-        <w:rPr>
-          <w:rFonts w:ascii="Times New Roman" w:eastAsia="Times New Roman" w:hAnsi="Times New Roman" w:cs="Times New Roman"/>
-          <w:b/>
-          <w:sz w:val="24"/>
-          <w:szCs w:val="24"/>
-          <w:lang w:val="ro-RO"/>
-        </w:rPr>
-      </w:pPr>
-      <w:r>
-        <w:rPr>
-          <w:rFonts w:ascii="Times New Roman" w:eastAsia="Times New Roman" w:hAnsi="Times New Roman" w:cs="Times New Roman"/>
-          <w:b/>
-          <w:sz w:val="24"/>
-          <w:szCs w:val="24"/>
-          <w:lang w:val="ro-RO"/>
-        </w:rPr>
-        <w:t xml:space="preserve">Serverul </w:t>
-      </w:r>
-      <w:proofErr w:type="spellStart"/>
-      <w:r>
-        <w:rPr>
-          <w:rFonts w:ascii="Times New Roman" w:eastAsia="Times New Roman" w:hAnsi="Times New Roman" w:cs="Times New Roman"/>
-          <w:b/>
-          <w:sz w:val="24"/>
-          <w:szCs w:val="24"/>
-          <w:lang w:val="ro-RO"/>
-        </w:rPr>
-        <w:t>primeste</w:t>
-      </w:r>
-      <w:proofErr w:type="spellEnd"/>
-      <w:r>
-        <w:rPr>
-          <w:rFonts w:ascii="Times New Roman" w:eastAsia="Times New Roman" w:hAnsi="Times New Roman" w:cs="Times New Roman"/>
-          <w:b/>
-          <w:sz w:val="24"/>
-          <w:szCs w:val="24"/>
-          <w:lang w:val="ro-RO"/>
-        </w:rPr>
-        <w:t xml:space="preserve"> tipul de </w:t>
-      </w:r>
-      <w:proofErr w:type="spellStart"/>
-      <w:r>
-        <w:rPr>
-          <w:rFonts w:ascii="Times New Roman" w:eastAsia="Times New Roman" w:hAnsi="Times New Roman" w:cs="Times New Roman"/>
-          <w:b/>
-          <w:sz w:val="24"/>
-          <w:szCs w:val="24"/>
-          <w:lang w:val="ro-RO"/>
-        </w:rPr>
-        <w:t>request</w:t>
-      </w:r>
-      <w:proofErr w:type="spellEnd"/>
-      <w:r>
-        <w:rPr>
-          <w:rFonts w:ascii="Times New Roman" w:eastAsia="Times New Roman" w:hAnsi="Times New Roman" w:cs="Times New Roman"/>
-          <w:b/>
-          <w:sz w:val="24"/>
-          <w:szCs w:val="24"/>
-          <w:lang w:val="ro-RO"/>
-        </w:rPr>
-        <w:t xml:space="preserve"> si trimite animalele care se potrivesc acelui </w:t>
-      </w:r>
-      <w:proofErr w:type="spellStart"/>
-      <w:r>
-        <w:rPr>
-          <w:rFonts w:ascii="Times New Roman" w:eastAsia="Times New Roman" w:hAnsi="Times New Roman" w:cs="Times New Roman"/>
-          <w:b/>
-          <w:sz w:val="24"/>
-          <w:szCs w:val="24"/>
-          <w:lang w:val="ro-RO"/>
-        </w:rPr>
-        <w:t>request</w:t>
-      </w:r>
-      <w:proofErr w:type="spellEnd"/>
-      <w:r>
-        <w:rPr>
-          <w:rFonts w:ascii="Times New Roman" w:eastAsia="Times New Roman" w:hAnsi="Times New Roman" w:cs="Times New Roman"/>
-          <w:b/>
+    </w:p>
+    <w:p>
+      <w:pPr>
+        <w:rPr>
+          <w:rFonts w:ascii="Times New Roman" w:eastAsia="Times New Roman" w:hAnsi="Times New Roman" w:cs="Times New Roman"/>
+          <w:b/>
+          <w:sz w:val="24"/>
+          <w:szCs w:val="24"/>
+          <w:lang w:val="ro-RO"/>
+        </w:rPr>
+      </w:pPr>
+      <w:r>
+        <w:rPr>
+          <w:rFonts w:ascii="Times New Roman" w:eastAsia="Times New Roman" w:hAnsi="Times New Roman" w:cs="Times New Roman"/>
+          <w:b/>
+          <w:sz w:val="24"/>
+          <w:szCs w:val="24"/>
+          <w:lang w:val="ro-RO"/>
+        </w:rPr>
+        <w:t>Serverul primeste tipul de request si trimite animalele care se potrivesc acelui request.</w:t>
+      </w:r>
+    </w:p>
+    <w:p>
+      <w:pPr>
+        <w:rPr>
+          <w:rFonts w:ascii="Times New Roman" w:eastAsia="Times New Roman" w:hAnsi="Times New Roman" w:cs="Times New Roman"/>
+          <w:b/>
+          <w:i/>
+          <w:iCs/>
+          <w:sz w:val="24"/>
+          <w:szCs w:val="24"/>
+          <w:lang w:val="ro-RO"/>
+        </w:rPr>
+      </w:pPr>
+      <w:r>
+        <w:rPr>
+          <w:rFonts w:ascii="Times New Roman" w:eastAsia="Times New Roman" w:hAnsi="Times New Roman" w:cs="Times New Roman"/>
+          <w:b/>
+          <w:sz w:val="24"/>
+          <w:szCs w:val="24"/>
+          <w:lang w:val="ro-RO"/>
+        </w:rPr>
+        <w:t xml:space="preserve">Intoarce animalele in un vector denumit </w:t>
+      </w:r>
+      <w:r>
+        <w:rPr>
+          <w:rFonts w:ascii="Times New Roman" w:eastAsia="Times New Roman" w:hAnsi="Times New Roman" w:cs="Times New Roman"/>
+          <w:b/>
+          <w:i/>
+          <w:iCs/>
+          <w:sz w:val="24"/>
+          <w:szCs w:val="24"/>
+          <w:lang w:val="ro-RO"/>
+        </w:rPr>
+        <w:t>animals</w:t>
+      </w:r>
+      <w:r>
+        <w:rPr>
+          <w:rFonts w:ascii="Times New Roman" w:eastAsia="Times New Roman" w:hAnsi="Times New Roman" w:cs="Times New Roman"/>
+          <w:b/>
+          <w:i/>
+          <w:iCs/>
           <w:sz w:val="24"/>
           <w:szCs w:val="24"/>
           <w:lang w:val="ro-RO"/>
@@ -3257,109 +2331,22 @@
         <w:rPr>
           <w:rFonts w:ascii="Times New Roman" w:eastAsia="Times New Roman" w:hAnsi="Times New Roman" w:cs="Times New Roman"/>
           <w:b/>
+          <w:sz w:val="24"/>
+          <w:szCs w:val="24"/>
+          <w:lang w:val="ro-RO"/>
+        </w:rPr>
+      </w:pPr>
+      <w:r>
+        <w:rPr>
+          <w:rFonts w:ascii="Times New Roman" w:eastAsia="Times New Roman" w:hAnsi="Times New Roman" w:cs="Times New Roman"/>
+          <w:b/>
           <w:i/>
           <w:iCs/>
           <w:sz w:val="24"/>
           <w:szCs w:val="24"/>
           <w:lang w:val="ro-RO"/>
         </w:rPr>
-      </w:pPr>
-      <w:proofErr w:type="spellStart"/>
-      <w:r>
-        <w:rPr>
-          <w:rFonts w:ascii="Times New Roman" w:eastAsia="Times New Roman" w:hAnsi="Times New Roman" w:cs="Times New Roman"/>
-          <w:b/>
-          <w:sz w:val="24"/>
-          <w:szCs w:val="24"/>
-          <w:lang w:val="ro-RO"/>
-        </w:rPr>
-        <w:t>Intoarce</w:t>
-      </w:r>
-      <w:proofErr w:type="spellEnd"/>
-      <w:r>
-        <w:rPr>
-          <w:rFonts w:ascii="Times New Roman" w:eastAsia="Times New Roman" w:hAnsi="Times New Roman" w:cs="Times New Roman"/>
-          <w:b/>
-          <w:sz w:val="24"/>
-          <w:szCs w:val="24"/>
-          <w:lang w:val="ro-RO"/>
-        </w:rPr>
-        <w:t xml:space="preserve"> animalele in un vector denumit </w:t>
-      </w:r>
-      <w:proofErr w:type="spellStart"/>
-      <w:r>
-        <w:rPr>
-          <w:rFonts w:ascii="Times New Roman" w:eastAsia="Times New Roman" w:hAnsi="Times New Roman" w:cs="Times New Roman"/>
-          <w:b/>
-          <w:i/>
-          <w:iCs/>
-          <w:sz w:val="24"/>
-          <w:szCs w:val="24"/>
-          <w:lang w:val="ro-RO"/>
-        </w:rPr>
-        <w:t>animals</w:t>
-      </w:r>
-      <w:proofErr w:type="spellEnd"/>
-      <w:r>
-        <w:rPr>
-          <w:rFonts w:ascii="Times New Roman" w:eastAsia="Times New Roman" w:hAnsi="Times New Roman" w:cs="Times New Roman"/>
-          <w:b/>
-          <w:i/>
-          <w:iCs/>
-          <w:sz w:val="24"/>
-          <w:szCs w:val="24"/>
-          <w:lang w:val="ro-RO"/>
-        </w:rPr>
-        <w:t>.</w:t>
-      </w:r>
-    </w:p>
-    <w:p>
-      <w:pPr>
-        <w:rPr>
-          <w:rFonts w:ascii="Times New Roman" w:eastAsia="Times New Roman" w:hAnsi="Times New Roman" w:cs="Times New Roman"/>
-          <w:b/>
-          <w:sz w:val="24"/>
-          <w:szCs w:val="24"/>
-          <w:lang w:val="ro-RO"/>
-        </w:rPr>
-      </w:pPr>
-      <w:r>
-        <w:rPr>
-          <w:rFonts w:ascii="Times New Roman" w:eastAsia="Times New Roman" w:hAnsi="Times New Roman" w:cs="Times New Roman"/>
-          <w:b/>
-          <w:i/>
-          <w:iCs/>
-          <w:sz w:val="24"/>
-          <w:szCs w:val="24"/>
-          <w:lang w:val="ro-RO"/>
-        </w:rPr>
-        <w:t xml:space="preserve">!!Cu galben am specificat parametrii specifici </w:t>
-      </w:r>
-      <w:proofErr w:type="spellStart"/>
-      <w:r>
-        <w:rPr>
-          <w:rFonts w:ascii="Times New Roman" w:eastAsia="Times New Roman" w:hAnsi="Times New Roman" w:cs="Times New Roman"/>
-          <w:b/>
-          <w:i/>
-          <w:iCs/>
-          <w:sz w:val="24"/>
-          <w:szCs w:val="24"/>
-          <w:lang w:val="ro-RO"/>
-        </w:rPr>
-        <w:t>intoarcerii</w:t>
-      </w:r>
-      <w:proofErr w:type="spellEnd"/>
-      <w:r>
-        <w:rPr>
-          <w:rFonts w:ascii="Times New Roman" w:eastAsia="Times New Roman" w:hAnsi="Times New Roman" w:cs="Times New Roman"/>
-          <w:b/>
-          <w:i/>
-          <w:iCs/>
-          <w:sz w:val="24"/>
-          <w:szCs w:val="24"/>
-          <w:lang w:val="ro-RO"/>
-        </w:rPr>
-        <w:t xml:space="preserve"> animalelor unui utilizator!!</w:t>
+        <w:t>!!Cu galben am specificat parametrii specifici intoarcerii animalelor unui utilizator!!</w:t>
       </w:r>
     </w:p>
     <w:p>
@@ -3404,7 +2391,6 @@
           <w:lang w:val="ro-RO"/>
         </w:rPr>
       </w:pPr>
-      <w:proofErr w:type="spellStart"/>
       <w:r>
         <w:rPr>
           <w:rFonts w:ascii="Times New Roman" w:eastAsia="Times New Roman" w:hAnsi="Times New Roman" w:cs="Times New Roman"/>
@@ -3416,7 +2402,6 @@
         </w:rPr>
         <w:t>security_code</w:t>
       </w:r>
-      <w:proofErr w:type="spellEnd"/>
       <w:r>
         <w:rPr>
           <w:rFonts w:ascii="Times New Roman" w:eastAsia="Times New Roman" w:hAnsi="Times New Roman" w:cs="Times New Roman"/>
@@ -3451,7 +2436,6 @@
           <w:lang w:val="ro-RO"/>
         </w:rPr>
       </w:pPr>
-      <w:proofErr w:type="spellStart"/>
       <w:r>
         <w:rPr>
           <w:rFonts w:ascii="Times New Roman" w:eastAsia="Times New Roman" w:hAnsi="Times New Roman" w:cs="Times New Roman"/>
@@ -3462,7 +2446,6 @@
         </w:rPr>
         <w:t>request_type</w:t>
       </w:r>
-      <w:proofErr w:type="spellEnd"/>
       <w:r>
         <w:rPr>
           <w:rFonts w:ascii="Times New Roman" w:eastAsia="Times New Roman" w:hAnsi="Times New Roman" w:cs="Times New Roman"/>
@@ -3501,20 +2484,8 @@
           <w:szCs w:val="24"/>
           <w:lang w:val="ro-RO"/>
         </w:rPr>
-        <w:t xml:space="preserve">0 Întoarce toate animale disponibile spre </w:t>
-      </w:r>
-      <w:proofErr w:type="spellStart"/>
-      <w:r>
-        <w:rPr>
-          <w:rFonts w:ascii="Times New Roman" w:eastAsia="Times New Roman" w:hAnsi="Times New Roman" w:cs="Times New Roman"/>
-          <w:iCs/>
-          <w:sz w:val="24"/>
-          <w:szCs w:val="24"/>
-          <w:lang w:val="ro-RO"/>
-        </w:rPr>
-        <w:t>adoptie</w:t>
-      </w:r>
-      <w:proofErr w:type="spellEnd"/>
+        <w:t>0 Întoarce toate animale disponibile spre adoptie</w:t>
+      </w:r>
     </w:p>
     <w:p>
       <w:pPr>
@@ -3529,56 +2500,24 @@
           <w:lang w:val="ro-RO"/>
         </w:rPr>
       </w:pPr>
-      <w:proofErr w:type="spellStart"/>
-      <w:r>
-        <w:rPr>
-          <w:rFonts w:ascii="Times New Roman" w:eastAsia="Times New Roman" w:hAnsi="Times New Roman" w:cs="Times New Roman"/>
-          <w:i/>
-          <w:sz w:val="24"/>
-          <w:szCs w:val="24"/>
-          <w:lang w:val="ro-RO"/>
-        </w:rPr>
-        <w:t>pet_type</w:t>
-      </w:r>
-      <w:proofErr w:type="spellEnd"/>
-      <w:r>
-        <w:rPr>
-          <w:rFonts w:ascii="Times New Roman" w:eastAsia="Times New Roman" w:hAnsi="Times New Roman" w:cs="Times New Roman"/>
-          <w:i/>
-          <w:sz w:val="24"/>
-          <w:szCs w:val="24"/>
-          <w:lang w:val="ro-RO"/>
-        </w:rPr>
-        <w:t xml:space="preserve"> –</w:t>
-      </w:r>
-      <w:r>
-        <w:rPr>
-          <w:rFonts w:ascii="Times New Roman" w:eastAsia="Times New Roman" w:hAnsi="Times New Roman" w:cs="Times New Roman"/>
-          <w:sz w:val="24"/>
-          <w:szCs w:val="24"/>
-          <w:lang w:val="ro-RO"/>
-        </w:rPr>
-        <w:t xml:space="preserve"> Tipul animalelor care vor fi </w:t>
-      </w:r>
-      <w:proofErr w:type="spellStart"/>
-      <w:r>
-        <w:rPr>
-          <w:rFonts w:ascii="Times New Roman" w:eastAsia="Times New Roman" w:hAnsi="Times New Roman" w:cs="Times New Roman"/>
-          <w:sz w:val="24"/>
-          <w:szCs w:val="24"/>
-          <w:lang w:val="ro-RO"/>
-        </w:rPr>
-        <w:t>intoarse</w:t>
-      </w:r>
-      <w:proofErr w:type="spellEnd"/>
-      <w:r>
-        <w:rPr>
-          <w:rFonts w:ascii="Times New Roman" w:eastAsia="Times New Roman" w:hAnsi="Times New Roman" w:cs="Times New Roman"/>
-          <w:sz w:val="24"/>
-          <w:szCs w:val="24"/>
-          <w:lang w:val="ro-RO"/>
-        </w:rPr>
-        <w:t xml:space="preserve"> </w:t>
+      <w:r>
+        <w:rPr>
+          <w:rFonts w:ascii="Times New Roman" w:eastAsia="Times New Roman" w:hAnsi="Times New Roman" w:cs="Times New Roman"/>
+          <w:i/>
+          <w:sz w:val="24"/>
+          <w:szCs w:val="24"/>
+          <w:lang w:val="ro-RO"/>
+        </w:rPr>
+        <w:t>pet_type –</w:t>
+      </w:r>
+      <w:r>
+        <w:rPr>
+          <w:rFonts w:ascii="Times New Roman" w:eastAsia="Times New Roman" w:hAnsi="Times New Roman" w:cs="Times New Roman"/>
+          <w:sz w:val="24"/>
+          <w:szCs w:val="24"/>
+          <w:lang w:val="ro-RO"/>
+        </w:rPr>
+        <w:t xml:space="preserve"> Tipul animalelor care vor fi intoarse </w:t>
       </w:r>
       <w:r>
         <w:rPr>
@@ -3606,7 +2545,6 @@
           <w:lang w:val="ro-RO"/>
         </w:rPr>
       </w:pPr>
-      <w:proofErr w:type="spellStart"/>
       <w:r>
         <w:rPr>
           <w:rFonts w:ascii="Times New Roman" w:eastAsia="Times New Roman" w:hAnsi="Times New Roman" w:cs="Times New Roman"/>
@@ -3616,19 +2554,7 @@
           <w:highlight w:val="yellow"/>
           <w:lang w:val="ro-RO"/>
         </w:rPr>
-        <w:t>request_type</w:t>
-      </w:r>
-      <w:proofErr w:type="spellEnd"/>
-      <w:r>
-        <w:rPr>
-          <w:rFonts w:ascii="Times New Roman" w:eastAsia="Times New Roman" w:hAnsi="Times New Roman" w:cs="Times New Roman"/>
-          <w:i/>
-          <w:sz w:val="24"/>
-          <w:szCs w:val="24"/>
-          <w:highlight w:val="yellow"/>
-          <w:lang w:val="ro-RO"/>
-        </w:rPr>
-        <w:t xml:space="preserve"> – </w:t>
+        <w:t xml:space="preserve">request_type – </w:t>
       </w:r>
       <w:r>
         <w:rPr>
@@ -3683,31 +2609,7 @@
           <w:szCs w:val="24"/>
           <w:lang w:val="ro-RO"/>
         </w:rPr>
-        <w:t xml:space="preserve">Doar </w:t>
-      </w:r>
-      <w:proofErr w:type="spellStart"/>
-      <w:r>
-        <w:rPr>
-          <w:rFonts w:ascii="Times New Roman" w:eastAsia="Times New Roman" w:hAnsi="Times New Roman" w:cs="Times New Roman"/>
-          <w:b/>
-          <w:bCs/>
-          <w:sz w:val="24"/>
-          <w:szCs w:val="24"/>
-          <w:lang w:val="ro-RO"/>
-        </w:rPr>
-        <w:t>pt</w:t>
-      </w:r>
-      <w:proofErr w:type="spellEnd"/>
-      <w:r>
-        <w:rPr>
-          <w:rFonts w:ascii="Times New Roman" w:eastAsia="Times New Roman" w:hAnsi="Times New Roman" w:cs="Times New Roman"/>
-          <w:b/>
-          <w:bCs/>
-          <w:sz w:val="24"/>
-          <w:szCs w:val="24"/>
-          <w:lang w:val="ro-RO"/>
-        </w:rPr>
-        <w:t xml:space="preserve"> Android</w:t>
+        <w:t>Doar pt Android</w:t>
       </w:r>
       <w:r>
         <w:rPr>
@@ -3728,25 +2630,14 @@
           <w:lang w:val="ro-RO"/>
         </w:rPr>
       </w:pPr>
-      <w:proofErr w:type="spellStart"/>
-      <w:r>
-        <w:rPr>
-          <w:rFonts w:ascii="Times New Roman" w:eastAsia="Times New Roman" w:hAnsi="Times New Roman" w:cs="Times New Roman"/>
-          <w:sz w:val="24"/>
-          <w:szCs w:val="24"/>
-          <w:lang w:val="ro-RO"/>
-        </w:rPr>
-        <w:t>Raspuns</w:t>
-      </w:r>
-      <w:proofErr w:type="spellEnd"/>
-      <w:r>
-        <w:rPr>
-          <w:rFonts w:ascii="Times New Roman" w:eastAsia="Times New Roman" w:hAnsi="Times New Roman" w:cs="Times New Roman"/>
-          <w:sz w:val="24"/>
-          <w:szCs w:val="24"/>
-          <w:lang w:val="ro-RO"/>
-        </w:rPr>
-        <w:t>:</w:t>
+      <w:r>
+        <w:rPr>
+          <w:rFonts w:ascii="Times New Roman" w:eastAsia="Times New Roman" w:hAnsi="Times New Roman" w:cs="Times New Roman"/>
+          <w:sz w:val="24"/>
+          <w:szCs w:val="24"/>
+          <w:lang w:val="ro-RO"/>
+        </w:rPr>
+        <w:t>Raspuns:</w:t>
       </w:r>
     </w:p>
     <w:p>
@@ -3762,7 +2653,6 @@
           <w:lang w:val="ro-RO"/>
         </w:rPr>
       </w:pPr>
-      <w:proofErr w:type="spellStart"/>
       <w:r>
         <w:rPr>
           <w:rFonts w:ascii="Times New Roman" w:eastAsia="Times New Roman" w:hAnsi="Times New Roman" w:cs="Times New Roman"/>
@@ -3773,7 +2663,6 @@
         </w:rPr>
         <w:t>nr_animals</w:t>
       </w:r>
-      <w:proofErr w:type="spellEnd"/>
       <w:r>
         <w:rPr>
           <w:rFonts w:ascii="Times New Roman" w:eastAsia="Times New Roman" w:hAnsi="Times New Roman" w:cs="Times New Roman"/>
@@ -3794,7 +2683,6 @@
         </w:rPr>
         <w:t xml:space="preserve">- </w:t>
       </w:r>
-      <w:proofErr w:type="spellStart"/>
       <w:r>
         <w:rPr>
           <w:rFonts w:ascii="Times New Roman" w:eastAsia="Times New Roman" w:hAnsi="Times New Roman" w:cs="Times New Roman"/>
@@ -3803,18 +2691,7 @@
           <w:szCs w:val="24"/>
           <w:lang w:val="ro-RO"/>
         </w:rPr>
-        <w:t>Numarul</w:t>
-      </w:r>
-      <w:proofErr w:type="spellEnd"/>
-      <w:r>
-        <w:rPr>
-          <w:rFonts w:ascii="Times New Roman" w:eastAsia="Times New Roman" w:hAnsi="Times New Roman" w:cs="Times New Roman"/>
-          <w:iCs/>
-          <w:sz w:val="24"/>
-          <w:szCs w:val="24"/>
-          <w:lang w:val="ro-RO"/>
-        </w:rPr>
-        <w:t xml:space="preserve"> de animale aflate in vector</w:t>
+        <w:t>Numarul de animale aflate in vector</w:t>
       </w:r>
     </w:p>
     <w:p>
@@ -3830,56 +2707,24 @@
           <w:lang w:val="ro-RO"/>
         </w:rPr>
       </w:pPr>
-      <w:proofErr w:type="spellStart"/>
-      <w:r>
-        <w:rPr>
-          <w:rFonts w:ascii="Times New Roman" w:eastAsia="Times New Roman" w:hAnsi="Times New Roman" w:cs="Times New Roman"/>
-          <w:i/>
-          <w:sz w:val="24"/>
-          <w:szCs w:val="24"/>
-          <w:lang w:val="ro-RO"/>
-        </w:rPr>
-        <w:t>animals</w:t>
-      </w:r>
-      <w:proofErr w:type="spellEnd"/>
-      <w:r>
-        <w:rPr>
-          <w:rFonts w:ascii="Times New Roman" w:eastAsia="Times New Roman" w:hAnsi="Times New Roman" w:cs="Times New Roman"/>
-          <w:i/>
-          <w:sz w:val="24"/>
-          <w:szCs w:val="24"/>
-          <w:lang w:val="ro-RO"/>
-        </w:rPr>
-        <w:t>:</w:t>
-      </w:r>
-      <w:r>
-        <w:rPr>
-          <w:rFonts w:ascii="Times New Roman" w:eastAsia="Times New Roman" w:hAnsi="Times New Roman" w:cs="Times New Roman"/>
-          <w:sz w:val="24"/>
-          <w:szCs w:val="24"/>
-          <w:lang w:val="ro-RO"/>
-        </w:rPr>
-        <w:t xml:space="preserve"> - Vector de animale(are </w:t>
-      </w:r>
-      <w:proofErr w:type="spellStart"/>
-      <w:r>
-        <w:rPr>
-          <w:rFonts w:ascii="Times New Roman" w:eastAsia="Times New Roman" w:hAnsi="Times New Roman" w:cs="Times New Roman"/>
-          <w:sz w:val="24"/>
-          <w:szCs w:val="24"/>
-          <w:lang w:val="ro-RO"/>
-        </w:rPr>
-        <w:t>pozitii</w:t>
-      </w:r>
-      <w:proofErr w:type="spellEnd"/>
-      <w:r>
-        <w:rPr>
-          <w:rFonts w:ascii="Times New Roman" w:eastAsia="Times New Roman" w:hAnsi="Times New Roman" w:cs="Times New Roman"/>
-          <w:sz w:val="24"/>
-          <w:szCs w:val="24"/>
-          <w:lang w:val="ro-RO"/>
-        </w:rPr>
-        <w:t xml:space="preserve"> de la 0 la </w:t>
+      <w:r>
+        <w:rPr>
+          <w:rFonts w:ascii="Times New Roman" w:eastAsia="Times New Roman" w:hAnsi="Times New Roman" w:cs="Times New Roman"/>
+          <w:i/>
+          <w:sz w:val="24"/>
+          <w:szCs w:val="24"/>
+          <w:lang w:val="ro-RO"/>
+        </w:rPr>
+        <w:t>animals:</w:t>
+      </w:r>
+      <w:r>
+        <w:rPr>
+          <w:rFonts w:ascii="Times New Roman" w:eastAsia="Times New Roman" w:hAnsi="Times New Roman" w:cs="Times New Roman"/>
+          <w:sz w:val="24"/>
+          <w:szCs w:val="24"/>
+          <w:lang w:val="ro-RO"/>
+        </w:rPr>
+        <w:t xml:space="preserve"> - Vector de animale(are pozitii de la 0 la </w:t>
       </w:r>
       <w:r>
         <w:rPr>
@@ -3963,7 +2808,6 @@
           <w:lang w:val="ro-RO"/>
         </w:rPr>
       </w:pPr>
-      <w:proofErr w:type="spellStart"/>
       <w:r>
         <w:rPr>
           <w:rFonts w:ascii="Times New Roman" w:eastAsia="Times New Roman" w:hAnsi="Times New Roman" w:cs="Times New Roman"/>
@@ -3974,7 +2818,6 @@
         </w:rPr>
         <w:t>name</w:t>
       </w:r>
-      <w:proofErr w:type="spellEnd"/>
     </w:p>
     <w:p>
       <w:pPr>
@@ -3989,7 +2832,6 @@
           <w:lang w:val="ro-RO"/>
         </w:rPr>
       </w:pPr>
-      <w:proofErr w:type="spellStart"/>
       <w:r>
         <w:rPr>
           <w:rFonts w:ascii="Times New Roman" w:eastAsia="Times New Roman" w:hAnsi="Times New Roman" w:cs="Times New Roman"/>
@@ -4000,7 +2842,6 @@
         </w:rPr>
         <w:t>birthdate</w:t>
       </w:r>
-      <w:proofErr w:type="spellEnd"/>
     </w:p>
     <w:p>
       <w:pPr>
@@ -4039,7 +2880,6 @@
           <w:lang w:val="ro-RO"/>
         </w:rPr>
       </w:pPr>
-      <w:proofErr w:type="spellStart"/>
       <w:r>
         <w:rPr>
           <w:rFonts w:ascii="Times New Roman" w:eastAsia="Times New Roman" w:hAnsi="Times New Roman" w:cs="Times New Roman"/>
@@ -4050,7 +2890,6 @@
         </w:rPr>
         <w:t>description</w:t>
       </w:r>
-      <w:proofErr w:type="spellEnd"/>
     </w:p>
     <w:p>
       <w:pPr>
@@ -4065,7 +2904,6 @@
           <w:lang w:val="ro-RO"/>
         </w:rPr>
       </w:pPr>
-      <w:proofErr w:type="spellStart"/>
       <w:r>
         <w:rPr>
           <w:rFonts w:ascii="Times New Roman" w:eastAsia="Times New Roman" w:hAnsi="Times New Roman" w:cs="Times New Roman"/>
@@ -4076,7 +2914,6 @@
         </w:rPr>
         <w:t>image</w:t>
       </w:r>
-      <w:proofErr w:type="spellEnd"/>
     </w:p>
     <w:p>
       <w:pPr>
@@ -4091,7 +2928,6 @@
           <w:lang w:val="ro-RO"/>
         </w:rPr>
       </w:pPr>
-      <w:proofErr w:type="spellStart"/>
       <w:r>
         <w:rPr>
           <w:rFonts w:ascii="Times New Roman" w:eastAsia="Times New Roman" w:hAnsi="Times New Roman" w:cs="Times New Roman"/>
@@ -4102,7 +2938,6 @@
         </w:rPr>
         <w:t>food</w:t>
       </w:r>
-      <w:proofErr w:type="spellEnd"/>
     </w:p>
     <w:p>
       <w:pPr>
@@ -4117,7 +2952,6 @@
           <w:lang w:val="ro-RO"/>
         </w:rPr>
       </w:pPr>
-      <w:proofErr w:type="spellStart"/>
       <w:r>
         <w:rPr>
           <w:rFonts w:ascii="Times New Roman" w:eastAsia="Times New Roman" w:hAnsi="Times New Roman" w:cs="Times New Roman"/>
@@ -4128,7 +2962,6 @@
         </w:rPr>
         <w:t>type</w:t>
       </w:r>
-      <w:proofErr w:type="spellEnd"/>
     </w:p>
     <w:p>
       <w:pPr>
@@ -4143,7 +2976,6 @@
           <w:lang w:val="ro-RO"/>
         </w:rPr>
       </w:pPr>
-      <w:proofErr w:type="spellStart"/>
       <w:r>
         <w:rPr>
           <w:rFonts w:ascii="Times New Roman" w:eastAsia="Times New Roman" w:hAnsi="Times New Roman" w:cs="Times New Roman"/>
@@ -4154,7 +2986,6 @@
         </w:rPr>
         <w:t>breed</w:t>
       </w:r>
-      <w:proofErr w:type="spellEnd"/>
     </w:p>
     <w:p>
       <w:pPr>
@@ -4170,7 +3001,6 @@
           <w:lang w:val="ro-RO"/>
         </w:rPr>
       </w:pPr>
-      <w:proofErr w:type="spellStart"/>
       <w:r>
         <w:rPr>
           <w:rFonts w:ascii="Times New Roman" w:eastAsia="Times New Roman" w:hAnsi="Times New Roman" w:cs="Times New Roman"/>
@@ -4180,19 +3010,7 @@
           <w:highlight w:val="yellow"/>
           <w:lang w:val="ro-RO"/>
         </w:rPr>
-        <w:t>has_request</w:t>
-      </w:r>
-      <w:proofErr w:type="spellEnd"/>
-      <w:r>
-        <w:rPr>
-          <w:rFonts w:ascii="Times New Roman" w:eastAsia="Times New Roman" w:hAnsi="Times New Roman" w:cs="Times New Roman"/>
-          <w:i/>
-          <w:sz w:val="24"/>
-          <w:szCs w:val="24"/>
-          <w:highlight w:val="yellow"/>
-          <w:lang w:val="ro-RO"/>
-        </w:rPr>
-        <w:t xml:space="preserve"> – </w:t>
+        <w:t xml:space="preserve">has_request – </w:t>
       </w:r>
       <w:r>
         <w:rPr>
@@ -4220,7 +3038,6 @@
           <w:lang w:val="ro-RO"/>
         </w:rPr>
       </w:pPr>
-      <w:proofErr w:type="spellStart"/>
       <w:r>
         <w:rPr>
           <w:rFonts w:ascii="Times New Roman" w:eastAsia="Times New Roman" w:hAnsi="Times New Roman" w:cs="Times New Roman"/>
@@ -4230,19 +3047,7 @@
           <w:highlight w:val="yellow"/>
           <w:lang w:val="ro-RO"/>
         </w:rPr>
-        <w:t>request_type</w:t>
-      </w:r>
-      <w:proofErr w:type="spellEnd"/>
-      <w:r>
-        <w:rPr>
-          <w:rFonts w:ascii="Times New Roman" w:eastAsia="Times New Roman" w:hAnsi="Times New Roman" w:cs="Times New Roman"/>
-          <w:i/>
-          <w:sz w:val="24"/>
-          <w:szCs w:val="24"/>
-          <w:highlight w:val="yellow"/>
-          <w:lang w:val="ro-RO"/>
-        </w:rPr>
-        <w:t xml:space="preserve"> – </w:t>
+        <w:t xml:space="preserve">request_type – </w:t>
       </w:r>
       <w:r>
         <w:rPr>
@@ -4294,7 +3099,6 @@
           <w:lang w:val="ro-RO"/>
         </w:rPr>
       </w:pPr>
-      <w:proofErr w:type="spellStart"/>
       <w:r>
         <w:rPr>
           <w:rFonts w:ascii="Times New Roman" w:eastAsia="Times New Roman" w:hAnsi="Times New Roman" w:cs="Times New Roman"/>
@@ -4304,19 +3108,7 @@
           <w:highlight w:val="yellow"/>
           <w:lang w:val="ro-RO"/>
         </w:rPr>
-        <w:t>request_state</w:t>
-      </w:r>
-      <w:proofErr w:type="spellEnd"/>
-      <w:r>
-        <w:rPr>
-          <w:rFonts w:ascii="Times New Roman" w:eastAsia="Times New Roman" w:hAnsi="Times New Roman" w:cs="Times New Roman"/>
-          <w:i/>
-          <w:sz w:val="24"/>
-          <w:szCs w:val="24"/>
-          <w:highlight w:val="yellow"/>
-          <w:lang w:val="ro-RO"/>
-        </w:rPr>
-        <w:t xml:space="preserve"> –</w:t>
+        <w:t>request_state –</w:t>
       </w:r>
       <w:r>
         <w:rPr>
@@ -4384,51 +3176,7 @@
           <w:szCs w:val="24"/>
           <w:lang w:val="ro-RO"/>
         </w:rPr>
-        <w:t>Ex: [’</w:t>
-      </w:r>
-      <w:proofErr w:type="spellStart"/>
-      <w:r>
-        <w:rPr>
-          <w:rFonts w:ascii="Times New Roman" w:eastAsia="Times New Roman" w:hAnsi="Times New Roman" w:cs="Times New Roman"/>
-          <w:iCs/>
-          <w:sz w:val="24"/>
-          <w:szCs w:val="24"/>
-          <w:lang w:val="ro-RO"/>
-        </w:rPr>
-        <w:t>animals</w:t>
-      </w:r>
-      <w:proofErr w:type="spellEnd"/>
-      <w:r>
-        <w:rPr>
-          <w:rFonts w:ascii="Times New Roman" w:eastAsia="Times New Roman" w:hAnsi="Times New Roman" w:cs="Times New Roman"/>
-          <w:iCs/>
-          <w:sz w:val="24"/>
-          <w:szCs w:val="24"/>
-          <w:lang w:val="ro-RO"/>
-        </w:rPr>
-        <w:t>’][5][’</w:t>
-      </w:r>
-      <w:proofErr w:type="spellStart"/>
-      <w:r>
-        <w:rPr>
-          <w:rFonts w:ascii="Times New Roman" w:eastAsia="Times New Roman" w:hAnsi="Times New Roman" w:cs="Times New Roman"/>
-          <w:iCs/>
-          <w:sz w:val="24"/>
-          <w:szCs w:val="24"/>
-          <w:lang w:val="ro-RO"/>
-        </w:rPr>
-        <w:t>name</w:t>
-      </w:r>
-      <w:proofErr w:type="spellEnd"/>
-      <w:r>
-        <w:rPr>
-          <w:rFonts w:ascii="Times New Roman" w:eastAsia="Times New Roman" w:hAnsi="Times New Roman" w:cs="Times New Roman"/>
-          <w:iCs/>
-          <w:sz w:val="24"/>
-          <w:szCs w:val="24"/>
-          <w:lang w:val="ro-RO"/>
-        </w:rPr>
-        <w:t>’]</w:t>
+        <w:t>Ex: [’animals’][5][’name’]</w:t>
       </w:r>
     </w:p>
     <w:p>
@@ -4457,7 +3205,6 @@
           <w:lang w:val="ro-RO"/>
         </w:rPr>
       </w:pPr>
-      <w:proofErr w:type="spellStart"/>
       <w:r>
         <w:rPr>
           <w:rFonts w:ascii="Times New Roman" w:eastAsia="Times New Roman" w:hAnsi="Times New Roman" w:cs="Times New Roman"/>
@@ -4476,39 +3223,28 @@
           <w:szCs w:val="24"/>
           <w:lang w:val="ro-RO"/>
         </w:rPr>
-        <w:t>.php</w:t>
-      </w:r>
-      <w:proofErr w:type="spellEnd"/>
-      <w:r>
-        <w:rPr>
-          <w:rFonts w:ascii="Times New Roman" w:eastAsia="Times New Roman" w:hAnsi="Times New Roman" w:cs="Times New Roman"/>
-          <w:b/>
-          <w:sz w:val="24"/>
-          <w:szCs w:val="24"/>
-          <w:lang w:val="ro-RO"/>
-        </w:rPr>
-        <w:t xml:space="preserve"> </w:t>
-      </w:r>
-    </w:p>
-    <w:p>
-      <w:pPr>
-        <w:rPr>
-          <w:rFonts w:ascii="Times New Roman" w:eastAsia="Times New Roman" w:hAnsi="Times New Roman" w:cs="Times New Roman"/>
-          <w:b/>
-          <w:sz w:val="24"/>
-          <w:szCs w:val="24"/>
-          <w:lang w:val="ro-RO"/>
-        </w:rPr>
-      </w:pPr>
-      <w:r>
-        <w:rPr>
-          <w:rFonts w:ascii="Times New Roman" w:eastAsia="Times New Roman" w:hAnsi="Times New Roman" w:cs="Times New Roman"/>
-          <w:b/>
-          <w:sz w:val="24"/>
-          <w:szCs w:val="24"/>
-          <w:lang w:val="ro-RO"/>
-        </w:rPr>
-        <w:t>Serverul primește o adresa de email și o parola și verifica dacă acestea sunt asociate unui utilizator existent. În cazul în care sunt returnează numele și prenumele utilizatorului.</w:t>
+        <w:t xml:space="preserve">.php </w:t>
+      </w:r>
+    </w:p>
+    <w:p>
+      <w:pPr>
+        <w:rPr>
+          <w:rFonts w:ascii="Times New Roman" w:eastAsia="Times New Roman" w:hAnsi="Times New Roman" w:cs="Times New Roman"/>
+          <w:b/>
+          <w:sz w:val="24"/>
+          <w:szCs w:val="24"/>
+          <w:lang w:val="ro-RO"/>
+        </w:rPr>
+      </w:pPr>
+      <w:r>
+        <w:rPr>
+          <w:rFonts w:ascii="Times New Roman" w:eastAsia="Times New Roman" w:hAnsi="Times New Roman" w:cs="Times New Roman"/>
+          <w:b/>
+          <w:sz w:val="24"/>
+          <w:szCs w:val="24"/>
+          <w:lang w:val="ro-RO"/>
+        </w:rPr>
+        <w:t>Serverul primeste codul unui utilizator, codul unui animal care apartine utilizatorului si un tip de cerere. Daca animalul nu are deja atasata o cerere din partea utilizatorului creeaza o cerere de tipul trimis.</w:t>
       </w:r>
     </w:p>
     <w:p>
@@ -4543,7 +3279,6 @@
           <w:lang w:val="ro-RO"/>
         </w:rPr>
       </w:pPr>
-      <w:proofErr w:type="spellStart"/>
       <w:r>
         <w:rPr>
           <w:rFonts w:ascii="Times New Roman" w:eastAsia="Times New Roman" w:hAnsi="Times New Roman" w:cs="Times New Roman"/>
@@ -4555,7 +3290,6 @@
         </w:rPr>
         <w:t>security_code</w:t>
       </w:r>
-      <w:proofErr w:type="spellEnd"/>
       <w:r>
         <w:rPr>
           <w:rFonts w:ascii="Times New Roman" w:eastAsia="Times New Roman" w:hAnsi="Times New Roman" w:cs="Times New Roman"/>
@@ -4668,7 +3402,6 @@
           <w:lang w:val="ro-RO"/>
         </w:rPr>
       </w:pPr>
-      <w:proofErr w:type="spellStart"/>
       <w:r>
         <w:rPr>
           <w:rFonts w:ascii="Times New Roman" w:eastAsia="Times New Roman" w:hAnsi="Times New Roman" w:cs="Times New Roman"/>
@@ -4678,19 +3411,7 @@
           <w:szCs w:val="24"/>
           <w:lang w:val="ro-RO"/>
         </w:rPr>
-        <w:t>request_type</w:t>
-      </w:r>
-      <w:proofErr w:type="spellEnd"/>
-      <w:r>
-        <w:rPr>
-          <w:rFonts w:ascii="Times New Roman" w:eastAsia="Times New Roman" w:hAnsi="Times New Roman" w:cs="Times New Roman"/>
-          <w:i/>
-          <w:iCs/>
-          <w:sz w:val="24"/>
-          <w:szCs w:val="24"/>
-          <w:lang w:val="ro-RO"/>
-        </w:rPr>
-        <w:t xml:space="preserve"> – </w:t>
+        <w:t xml:space="preserve">request_type – </w:t>
       </w:r>
       <w:r>
         <w:rPr>
@@ -4731,25 +3452,14 @@
           <w:lang w:val="ro-RO"/>
         </w:rPr>
       </w:pPr>
-      <w:proofErr w:type="spellStart"/>
-      <w:r>
-        <w:rPr>
-          <w:rFonts w:ascii="Times New Roman" w:eastAsia="Times New Roman" w:hAnsi="Times New Roman" w:cs="Times New Roman"/>
-          <w:sz w:val="24"/>
-          <w:szCs w:val="24"/>
-          <w:lang w:val="ro-RO"/>
-        </w:rPr>
-        <w:t>Raspuns</w:t>
-      </w:r>
-      <w:proofErr w:type="spellEnd"/>
-      <w:r>
-        <w:rPr>
-          <w:rFonts w:ascii="Times New Roman" w:eastAsia="Times New Roman" w:hAnsi="Times New Roman" w:cs="Times New Roman"/>
-          <w:sz w:val="24"/>
-          <w:szCs w:val="24"/>
-          <w:lang w:val="ro-RO"/>
-        </w:rPr>
-        <w:t>:</w:t>
+      <w:r>
+        <w:rPr>
+          <w:rFonts w:ascii="Times New Roman" w:eastAsia="Times New Roman" w:hAnsi="Times New Roman" w:cs="Times New Roman"/>
+          <w:sz w:val="24"/>
+          <w:szCs w:val="24"/>
+          <w:lang w:val="ro-RO"/>
+        </w:rPr>
+        <w:t>Raspuns:</w:t>
       </w:r>
     </w:p>
     <w:p>
@@ -4871,25 +3581,14 @@
         </w:rPr>
         <w:t>(</w:t>
       </w:r>
-      <w:proofErr w:type="spellStart"/>
-      <w:r>
-        <w:rPr>
-          <w:rFonts w:ascii="Times New Roman" w:eastAsia="Times New Roman" w:hAnsi="Times New Roman" w:cs="Times New Roman"/>
-          <w:sz w:val="24"/>
-          <w:szCs w:val="24"/>
-          <w:lang w:val="ro-RO"/>
-        </w:rPr>
-        <w:t>Greseala</w:t>
-      </w:r>
-      <w:proofErr w:type="spellEnd"/>
-      <w:r>
-        <w:rPr>
-          <w:rFonts w:ascii="Times New Roman" w:eastAsia="Times New Roman" w:hAnsi="Times New Roman" w:cs="Times New Roman"/>
-          <w:sz w:val="24"/>
-          <w:szCs w:val="24"/>
-          <w:lang w:val="ro-RO"/>
-        </w:rPr>
-        <w:t xml:space="preserve"> a utilizatorului</w:t>
+      <w:r>
+        <w:rPr>
+          <w:rFonts w:ascii="Times New Roman" w:eastAsia="Times New Roman" w:hAnsi="Times New Roman" w:cs="Times New Roman"/>
+          <w:sz w:val="24"/>
+          <w:szCs w:val="24"/>
+          <w:lang w:val="ro-RO"/>
+        </w:rPr>
+        <w:t>Greseala a utilizatorului</w:t>
       </w:r>
       <w:r>
         <w:rPr>
@@ -4943,34 +3642,526 @@
       <w:pPr>
         <w:rPr>
           <w:rFonts w:ascii="Times New Roman" w:eastAsia="Times New Roman" w:hAnsi="Times New Roman" w:cs="Times New Roman"/>
+          <w:i/>
+          <w:sz w:val="24"/>
+          <w:szCs w:val="24"/>
+          <w:lang w:val="ro-RO"/>
+        </w:rPr>
+      </w:pPr>
+      <w:r>
+        <w:rPr>
+          <w:rFonts w:ascii="Times New Roman" w:eastAsia="Times New Roman" w:hAnsi="Times New Roman" w:cs="Times New Roman"/>
+          <w:i/>
+          <w:sz w:val="24"/>
+          <w:szCs w:val="24"/>
+          <w:lang w:val="ro-RO"/>
+        </w:rPr>
+        <w:br w:type="page"/>
+      </w:r>
+    </w:p>
+    <w:p>
+      <w:pPr>
+        <w:ind w:left="1440"/>
+        <w:rPr>
+          <w:rFonts w:ascii="Times New Roman" w:eastAsia="Times New Roman" w:hAnsi="Times New Roman" w:cs="Times New Roman"/>
+          <w:b/>
+          <w:sz w:val="24"/>
+          <w:szCs w:val="24"/>
+          <w:lang w:val="ro-RO"/>
+        </w:rPr>
+      </w:pPr>
+    </w:p>
+    <w:p>
+      <w:pPr>
+        <w:pStyle w:val="ListParagraph"/>
+        <w:numPr>
+          <w:ilvl w:val="0"/>
+          <w:numId w:val="30"/>
+        </w:numPr>
+        <w:rPr>
+          <w:rFonts w:ascii="Times New Roman" w:eastAsia="Times New Roman" w:hAnsi="Times New Roman" w:cs="Times New Roman"/>
+          <w:i/>
+          <w:sz w:val="24"/>
+          <w:szCs w:val="24"/>
+          <w:lang w:val="ro-RO"/>
+        </w:rPr>
+      </w:pPr>
+      <w:r>
+        <w:rPr>
+          <w:rFonts w:ascii="Times New Roman" w:eastAsia="Times New Roman" w:hAnsi="Times New Roman" w:cs="Times New Roman"/>
+          <w:b/>
+          <w:sz w:val="24"/>
+          <w:szCs w:val="24"/>
+          <w:lang w:val="ro-RO"/>
+        </w:rPr>
+        <w:t>sendemail</w:t>
+      </w:r>
+      <w:r>
+        <w:rPr>
+          <w:rFonts w:ascii="Times New Roman" w:eastAsia="Times New Roman" w:hAnsi="Times New Roman" w:cs="Times New Roman"/>
+          <w:b/>
+          <w:sz w:val="24"/>
+          <w:szCs w:val="24"/>
+          <w:lang w:val="ro-RO"/>
+        </w:rPr>
+        <w:t xml:space="preserve">.php </w:t>
+      </w:r>
+    </w:p>
+    <w:p>
+      <w:pPr>
+        <w:rPr>
+          <w:rFonts w:ascii="Times New Roman" w:eastAsia="Times New Roman" w:hAnsi="Times New Roman" w:cs="Times New Roman"/>
+          <w:b/>
+          <w:sz w:val="24"/>
+          <w:szCs w:val="24"/>
+          <w:lang w:val="ro-RO"/>
+        </w:rPr>
+      </w:pPr>
+      <w:r>
+        <w:rPr>
+          <w:rFonts w:ascii="Times New Roman" w:eastAsia="Times New Roman" w:hAnsi="Times New Roman" w:cs="Times New Roman"/>
+          <w:b/>
+          <w:sz w:val="24"/>
+          <w:szCs w:val="24"/>
+          <w:lang w:val="ro-RO"/>
+        </w:rPr>
+        <w:t>Serverul primeste o adresa de email, un subiect si un mesaj si trimite catre noi un email din partea utilizatorului</w:t>
+      </w:r>
+      <w:r>
+        <w:rPr>
+          <w:rFonts w:ascii="Times New Roman" w:eastAsia="Times New Roman" w:hAnsi="Times New Roman" w:cs="Times New Roman"/>
+          <w:b/>
+          <w:sz w:val="24"/>
+          <w:szCs w:val="24"/>
+          <w:lang w:val="ro-RO"/>
+        </w:rPr>
+        <w:t>.</w:t>
+      </w:r>
+    </w:p>
+    <w:p>
+      <w:pPr>
+        <w:rPr>
+          <w:rFonts w:ascii="Times New Roman" w:eastAsia="Times New Roman" w:hAnsi="Times New Roman" w:cs="Times New Roman"/>
+          <w:sz w:val="24"/>
+          <w:szCs w:val="24"/>
+          <w:lang w:val="ro-RO"/>
+        </w:rPr>
+      </w:pPr>
+      <w:r>
+        <w:rPr>
+          <w:rFonts w:ascii="Times New Roman" w:eastAsia="Times New Roman" w:hAnsi="Times New Roman" w:cs="Times New Roman"/>
+          <w:sz w:val="24"/>
+          <w:szCs w:val="24"/>
+          <w:lang w:val="ro-RO"/>
+        </w:rPr>
+        <w:t>Parametrii:</w:t>
+      </w:r>
+    </w:p>
+    <w:p>
+      <w:pPr>
+        <w:numPr>
+          <w:ilvl w:val="0"/>
+          <w:numId w:val="31"/>
+        </w:numPr>
+        <w:rPr>
+          <w:rFonts w:ascii="Times New Roman" w:eastAsia="Times New Roman" w:hAnsi="Times New Roman" w:cs="Times New Roman"/>
+          <w:sz w:val="24"/>
+          <w:szCs w:val="24"/>
+          <w:lang w:val="ro-RO"/>
+        </w:rPr>
+      </w:pPr>
+      <w:r>
+        <w:rPr>
+          <w:rFonts w:ascii="Times New Roman" w:eastAsia="Times New Roman" w:hAnsi="Times New Roman" w:cs="Times New Roman"/>
+          <w:i/>
           <w:iCs/>
           <w:sz w:val="24"/>
           <w:szCs w:val="24"/>
           <w:lang w:val="ro-RO"/>
         </w:rPr>
-      </w:pPr>
-    </w:p>
-    <w:p>
-      <w:pPr>
-        <w:tabs>
-          <w:tab w:val="left" w:pos="6888"/>
-        </w:tabs>
-        <w:rPr>
-          <w:rFonts w:ascii="Times New Roman" w:eastAsia="Times New Roman" w:hAnsi="Times New Roman" w:cs="Times New Roman"/>
-          <w:sz w:val="24"/>
-          <w:szCs w:val="24"/>
-          <w:lang w:val="ro-RO"/>
-        </w:rPr>
-      </w:pPr>
-      <w:r>
-        <w:rPr>
-          <w:rFonts w:ascii="Times New Roman" w:eastAsia="Times New Roman" w:hAnsi="Times New Roman" w:cs="Times New Roman"/>
-          <w:sz w:val="24"/>
-          <w:szCs w:val="24"/>
-          <w:lang w:val="ro-RO"/>
-        </w:rPr>
-        <w:tab/>
-      </w:r>
+        <w:t>security_code</w:t>
+      </w:r>
+      <w:r>
+        <w:rPr>
+          <w:rFonts w:ascii="Times New Roman" w:eastAsia="Times New Roman" w:hAnsi="Times New Roman" w:cs="Times New Roman"/>
+          <w:sz w:val="24"/>
+          <w:szCs w:val="24"/>
+          <w:lang w:val="ro-RO"/>
+        </w:rPr>
+        <w:t xml:space="preserve"> – 8981ASDGHJ22123 </w:t>
+      </w:r>
+      <w:r>
+        <w:rPr>
+          <w:rFonts w:ascii="Times New Roman" w:eastAsia="Times New Roman" w:hAnsi="Times New Roman" w:cs="Times New Roman"/>
+          <w:b/>
+          <w:bCs/>
+          <w:sz w:val="24"/>
+          <w:szCs w:val="24"/>
+          <w:lang w:val="ro-RO"/>
+        </w:rPr>
+        <w:t>(Doar pentru Android)</w:t>
+      </w:r>
+    </w:p>
+    <w:p>
+      <w:pPr>
+        <w:numPr>
+          <w:ilvl w:val="0"/>
+          <w:numId w:val="31"/>
+        </w:numPr>
+        <w:rPr>
+          <w:rFonts w:ascii="Times New Roman" w:eastAsia="Times New Roman" w:hAnsi="Times New Roman" w:cs="Times New Roman"/>
+          <w:sz w:val="24"/>
+          <w:szCs w:val="24"/>
+          <w:lang w:val="ro-RO"/>
+        </w:rPr>
+      </w:pPr>
+      <w:r>
+        <w:rPr>
+          <w:rFonts w:ascii="Times New Roman" w:eastAsia="Times New Roman" w:hAnsi="Times New Roman" w:cs="Times New Roman"/>
+          <w:i/>
+          <w:sz w:val="24"/>
+          <w:szCs w:val="24"/>
+          <w:lang w:val="ro-RO"/>
+        </w:rPr>
+        <w:t>email -</w:t>
+      </w:r>
+      <w:r>
+        <w:rPr>
+          <w:rFonts w:ascii="Times New Roman" w:eastAsia="Times New Roman" w:hAnsi="Times New Roman" w:cs="Times New Roman"/>
+          <w:i/>
+          <w:sz w:val="24"/>
+          <w:szCs w:val="24"/>
+          <w:lang w:val="ro-RO"/>
+        </w:rPr>
+        <w:t xml:space="preserve"> </w:t>
+      </w:r>
+      <w:r>
+        <w:rPr>
+          <w:rFonts w:ascii="Times New Roman" w:eastAsia="Times New Roman" w:hAnsi="Times New Roman" w:cs="Times New Roman"/>
+          <w:sz w:val="24"/>
+          <w:szCs w:val="24"/>
+          <w:lang w:val="ro-RO"/>
+        </w:rPr>
+        <w:t>Emailul utilizatorului</w:t>
+      </w:r>
+    </w:p>
+    <w:p>
+      <w:pPr>
+        <w:numPr>
+          <w:ilvl w:val="0"/>
+          <w:numId w:val="31"/>
+        </w:numPr>
+        <w:rPr>
+          <w:rFonts w:ascii="Times New Roman" w:eastAsia="Times New Roman" w:hAnsi="Times New Roman" w:cs="Times New Roman"/>
+          <w:sz w:val="24"/>
+          <w:szCs w:val="24"/>
+          <w:lang w:val="ro-RO"/>
+        </w:rPr>
+      </w:pPr>
+      <w:r>
+        <w:rPr>
+          <w:rFonts w:ascii="Times New Roman" w:eastAsia="Times New Roman" w:hAnsi="Times New Roman" w:cs="Times New Roman"/>
+          <w:i/>
+          <w:iCs/>
+          <w:sz w:val="24"/>
+          <w:szCs w:val="24"/>
+          <w:lang w:val="ro-RO"/>
+        </w:rPr>
+        <w:t>subject</w:t>
+      </w:r>
+      <w:r>
+        <w:rPr>
+          <w:rFonts w:ascii="Times New Roman" w:eastAsia="Times New Roman" w:hAnsi="Times New Roman" w:cs="Times New Roman"/>
+          <w:sz w:val="24"/>
+          <w:szCs w:val="24"/>
+          <w:lang w:val="ro-RO"/>
+        </w:rPr>
+        <w:t xml:space="preserve"> – </w:t>
+      </w:r>
+      <w:r>
+        <w:rPr>
+          <w:rFonts w:ascii="Times New Roman" w:eastAsia="Times New Roman" w:hAnsi="Times New Roman" w:cs="Times New Roman"/>
+          <w:sz w:val="24"/>
+          <w:szCs w:val="24"/>
+          <w:lang w:val="ro-RO"/>
+        </w:rPr>
+        <w:t>Subiectul emailului</w:t>
+      </w:r>
+    </w:p>
+    <w:p>
+      <w:pPr>
+        <w:numPr>
+          <w:ilvl w:val="0"/>
+          <w:numId w:val="31"/>
+        </w:numPr>
+        <w:rPr>
+          <w:rFonts w:ascii="Times New Roman" w:eastAsia="Times New Roman" w:hAnsi="Times New Roman" w:cs="Times New Roman"/>
+          <w:sz w:val="24"/>
+          <w:szCs w:val="24"/>
+          <w:lang w:val="ro-RO"/>
+        </w:rPr>
+      </w:pPr>
+      <w:r>
+        <w:rPr>
+          <w:rFonts w:ascii="Times New Roman" w:eastAsia="Times New Roman" w:hAnsi="Times New Roman" w:cs="Times New Roman"/>
+          <w:i/>
+          <w:iCs/>
+          <w:sz w:val="24"/>
+          <w:szCs w:val="24"/>
+          <w:lang w:val="ro-RO"/>
+        </w:rPr>
+        <w:t>body</w:t>
+      </w:r>
+      <w:r>
+        <w:rPr>
+          <w:rFonts w:ascii="Times New Roman" w:eastAsia="Times New Roman" w:hAnsi="Times New Roman" w:cs="Times New Roman"/>
+          <w:i/>
+          <w:iCs/>
+          <w:sz w:val="24"/>
+          <w:szCs w:val="24"/>
+          <w:lang w:val="ro-RO"/>
+        </w:rPr>
+        <w:t xml:space="preserve"> – </w:t>
+      </w:r>
+      <w:r>
+        <w:rPr>
+          <w:rFonts w:ascii="Times New Roman" w:eastAsia="Times New Roman" w:hAnsi="Times New Roman" w:cs="Times New Roman"/>
+          <w:sz w:val="24"/>
+          <w:szCs w:val="24"/>
+          <w:lang w:val="ro-RO"/>
+        </w:rPr>
+        <w:t>Mesajul emailului</w:t>
+      </w:r>
+    </w:p>
+    <w:p>
+      <w:pPr>
+        <w:rPr>
+          <w:rFonts w:ascii="Times New Roman" w:eastAsia="Times New Roman" w:hAnsi="Times New Roman" w:cs="Times New Roman"/>
+          <w:sz w:val="24"/>
+          <w:szCs w:val="24"/>
+          <w:lang w:val="ro-RO"/>
+        </w:rPr>
+      </w:pPr>
+      <w:r>
+        <w:rPr>
+          <w:rFonts w:ascii="Times New Roman" w:eastAsia="Times New Roman" w:hAnsi="Times New Roman" w:cs="Times New Roman"/>
+          <w:sz w:val="24"/>
+          <w:szCs w:val="24"/>
+          <w:lang w:val="ro-RO"/>
+        </w:rPr>
+        <w:t>Raspuns:</w:t>
+      </w:r>
+    </w:p>
+    <w:p>
+      <w:pPr>
+        <w:numPr>
+          <w:ilvl w:val="0"/>
+          <w:numId w:val="32"/>
+        </w:numPr>
+        <w:rPr>
+          <w:rFonts w:ascii="Times New Roman" w:eastAsia="Times New Roman" w:hAnsi="Times New Roman" w:cs="Times New Roman"/>
+          <w:i/>
+          <w:sz w:val="24"/>
+          <w:szCs w:val="24"/>
+          <w:lang w:val="ro-RO"/>
+        </w:rPr>
+      </w:pPr>
+      <w:r>
+        <w:rPr>
+          <w:rFonts w:ascii="Times New Roman" w:eastAsia="Times New Roman" w:hAnsi="Times New Roman" w:cs="Times New Roman"/>
+          <w:i/>
+          <w:sz w:val="24"/>
+          <w:szCs w:val="24"/>
+          <w:lang w:val="ro-RO"/>
+        </w:rPr>
+        <w:t>status</w:t>
+      </w:r>
+      <w:r>
+        <w:rPr>
+          <w:rFonts w:ascii="Times New Roman" w:eastAsia="Times New Roman" w:hAnsi="Times New Roman" w:cs="Times New Roman"/>
+          <w:i/>
+          <w:sz w:val="24"/>
+          <w:szCs w:val="24"/>
+          <w:lang w:val="ro-RO"/>
+        </w:rPr>
+        <w:t>:</w:t>
+      </w:r>
+      <w:r>
+        <w:rPr>
+          <w:rFonts w:ascii="Times New Roman" w:eastAsia="Times New Roman" w:hAnsi="Times New Roman" w:cs="Times New Roman"/>
+          <w:sz w:val="24"/>
+          <w:szCs w:val="24"/>
+          <w:lang w:val="ro-RO"/>
+        </w:rPr>
+        <w:t xml:space="preserve"> </w:t>
+      </w:r>
+      <w:r>
+        <w:rPr>
+          <w:rFonts w:ascii="Times New Roman" w:eastAsia="Times New Roman" w:hAnsi="Times New Roman" w:cs="Times New Roman"/>
+          <w:b/>
+          <w:sz w:val="24"/>
+          <w:szCs w:val="24"/>
+          <w:lang w:val="ro-RO"/>
+        </w:rPr>
+        <w:t>1</w:t>
+      </w:r>
+      <w:r>
+        <w:rPr>
+          <w:rFonts w:ascii="Times New Roman" w:eastAsia="Times New Roman" w:hAnsi="Times New Roman" w:cs="Times New Roman"/>
+          <w:b/>
+          <w:sz w:val="24"/>
+          <w:szCs w:val="24"/>
+          <w:lang w:val="ro-RO"/>
+        </w:rPr>
+        <w:t xml:space="preserve"> </w:t>
+      </w:r>
+      <w:r>
+        <w:rPr>
+          <w:rFonts w:ascii="Times New Roman" w:eastAsia="Times New Roman" w:hAnsi="Times New Roman" w:cs="Times New Roman"/>
+          <w:sz w:val="24"/>
+          <w:szCs w:val="24"/>
+          <w:lang w:val="ro-RO"/>
+        </w:rPr>
+        <w:t>(</w:t>
+      </w:r>
+      <w:r>
+        <w:rPr>
+          <w:rFonts w:ascii="Times New Roman" w:eastAsia="Times New Roman" w:hAnsi="Times New Roman" w:cs="Times New Roman"/>
+          <w:sz w:val="24"/>
+          <w:szCs w:val="24"/>
+          <w:lang w:val="ro-RO"/>
+        </w:rPr>
+        <w:t>Succes</w:t>
+      </w:r>
+      <w:r>
+        <w:rPr>
+          <w:rFonts w:ascii="Times New Roman" w:eastAsia="Times New Roman" w:hAnsi="Times New Roman" w:cs="Times New Roman"/>
+          <w:sz w:val="24"/>
+          <w:szCs w:val="24"/>
+          <w:lang w:val="ro-RO"/>
+        </w:rPr>
+        <w:t xml:space="preserve">); </w:t>
+      </w:r>
+      <w:r>
+        <w:rPr>
+          <w:rFonts w:ascii="Times New Roman" w:eastAsia="Times New Roman" w:hAnsi="Times New Roman" w:cs="Times New Roman"/>
+          <w:b/>
+          <w:sz w:val="24"/>
+          <w:szCs w:val="24"/>
+          <w:lang w:val="ro-RO"/>
+        </w:rPr>
+        <w:t>0</w:t>
+      </w:r>
+      <w:r>
+        <w:rPr>
+          <w:rFonts w:ascii="Times New Roman" w:eastAsia="Times New Roman" w:hAnsi="Times New Roman" w:cs="Times New Roman"/>
+          <w:b/>
+          <w:sz w:val="24"/>
+          <w:szCs w:val="24"/>
+          <w:lang w:val="ro-RO"/>
+        </w:rPr>
+        <w:t xml:space="preserve"> </w:t>
+      </w:r>
+      <w:r>
+        <w:rPr>
+          <w:rFonts w:ascii="Times New Roman" w:eastAsia="Times New Roman" w:hAnsi="Times New Roman" w:cs="Times New Roman"/>
+          <w:sz w:val="24"/>
+          <w:szCs w:val="24"/>
+          <w:lang w:val="ro-RO"/>
+        </w:rPr>
+        <w:t>(</w:t>
+      </w:r>
+      <w:r>
+        <w:rPr>
+          <w:rFonts w:ascii="Times New Roman" w:eastAsia="Times New Roman" w:hAnsi="Times New Roman" w:cs="Times New Roman"/>
+          <w:sz w:val="24"/>
+          <w:szCs w:val="24"/>
+          <w:lang w:val="ro-RO"/>
+        </w:rPr>
+        <w:t>parametrii lipsa</w:t>
+      </w:r>
+      <w:r>
+        <w:rPr>
+          <w:rFonts w:ascii="Times New Roman" w:eastAsia="Times New Roman" w:hAnsi="Times New Roman" w:cs="Times New Roman"/>
+          <w:sz w:val="24"/>
+          <w:szCs w:val="24"/>
+          <w:lang w:val="ro-RO"/>
+        </w:rPr>
+        <w:t>)</w:t>
+      </w:r>
+      <w:r>
+        <w:rPr>
+          <w:rFonts w:ascii="Times New Roman" w:eastAsia="Times New Roman" w:hAnsi="Times New Roman" w:cs="Times New Roman"/>
+          <w:sz w:val="24"/>
+          <w:szCs w:val="24"/>
+          <w:lang w:val="ro-RO"/>
+        </w:rPr>
+        <w:t xml:space="preserve">; </w:t>
+      </w:r>
+      <w:r>
+        <w:rPr>
+          <w:rFonts w:ascii="Times New Roman" w:eastAsia="Times New Roman" w:hAnsi="Times New Roman" w:cs="Times New Roman"/>
+          <w:b/>
+          <w:bCs/>
+          <w:sz w:val="24"/>
+          <w:szCs w:val="24"/>
+          <w:lang w:val="ro-RO"/>
+        </w:rPr>
+        <w:t>-1</w:t>
+      </w:r>
+      <w:r>
+        <w:rPr>
+          <w:rFonts w:ascii="Times New Roman" w:eastAsia="Times New Roman" w:hAnsi="Times New Roman" w:cs="Times New Roman"/>
+          <w:sz w:val="24"/>
+          <w:szCs w:val="24"/>
+          <w:lang w:val="ro-RO"/>
+        </w:rPr>
+        <w:t xml:space="preserve"> (Eroare server)</w:t>
+      </w:r>
+      <w:r>
+        <w:rPr>
+          <w:rFonts w:ascii="Times New Roman" w:eastAsia="Times New Roman" w:hAnsi="Times New Roman" w:cs="Times New Roman"/>
+          <w:sz w:val="24"/>
+          <w:szCs w:val="24"/>
+          <w:lang w:val="ro-RO"/>
+        </w:rPr>
+        <w:t xml:space="preserve"> </w:t>
+      </w:r>
+    </w:p>
+    <w:p>
+      <w:pPr>
+        <w:rPr>
+          <w:rFonts w:ascii="Times New Roman" w:eastAsia="Times New Roman" w:hAnsi="Times New Roman" w:cs="Times New Roman"/>
+          <w:b/>
+          <w:bCs/>
+          <w:sz w:val="24"/>
+          <w:szCs w:val="24"/>
+          <w:lang w:val="ro-RO"/>
+        </w:rPr>
+      </w:pPr>
+      <w:r>
+        <w:rPr>
+          <w:rFonts w:ascii="Times New Roman" w:eastAsia="Times New Roman" w:hAnsi="Times New Roman" w:cs="Times New Roman"/>
+          <w:b/>
+          <w:bCs/>
+          <w:sz w:val="24"/>
+          <w:szCs w:val="24"/>
+          <w:lang w:val="ro-RO"/>
+        </w:rPr>
+        <w:br w:type="page"/>
+      </w:r>
+    </w:p>
+    <w:p>
+      <w:pPr>
+        <w:rPr>
+          <w:rFonts w:ascii="Times New Roman" w:eastAsia="Times New Roman" w:hAnsi="Times New Roman" w:cs="Times New Roman"/>
+          <w:b/>
+          <w:bCs/>
+          <w:sz w:val="24"/>
+          <w:szCs w:val="24"/>
+          <w:lang w:val="ro-RO"/>
+        </w:rPr>
+      </w:pPr>
     </w:p>
     <w:p>
       <w:pPr>
@@ -4985,22 +4176,12 @@
       <w:r>
         <w:rPr>
           <w:rFonts w:ascii="Times New Roman" w:eastAsia="Times New Roman" w:hAnsi="Times New Roman" w:cs="Times New Roman"/>
-          <w:sz w:val="24"/>
-          <w:szCs w:val="24"/>
-          <w:lang w:val="ro-RO"/>
-        </w:rPr>
-        <w:br w:type="page"/>
-      </w:r>
-      <w:r>
-        <w:rPr>
-          <w:rFonts w:ascii="Times New Roman" w:eastAsia="Times New Roman" w:hAnsi="Times New Roman" w:cs="Times New Roman"/>
           <w:b/>
           <w:bCs/>
           <w:sz w:val="24"/>
           <w:szCs w:val="24"/>
           <w:lang w:val="ro-RO"/>
         </w:rPr>
-        <w:lastRenderedPageBreak/>
         <w:t>--------------------Ce e sub aceasta linie e in curs de implementare!!-------------------</w:t>
       </w:r>
     </w:p>
@@ -5038,7 +4219,6 @@
           <w:lang w:val="ro-RO"/>
         </w:rPr>
       </w:pPr>
-      <w:proofErr w:type="spellStart"/>
       <w:r>
         <w:rPr>
           <w:rFonts w:ascii="Times New Roman" w:eastAsia="Times New Roman" w:hAnsi="Times New Roman" w:cs="Times New Roman"/>
@@ -5049,7 +4229,6 @@
         </w:rPr>
         <w:t>ping.php</w:t>
       </w:r>
-      <w:proofErr w:type="spellEnd"/>
     </w:p>
     <w:p>
       <w:pPr>
@@ -5113,27 +4292,15 @@
         </w:rPr>
         <w:t xml:space="preserve"> </w:t>
       </w:r>
-      <w:proofErr w:type="spellStart"/>
-      <w:r>
-        <w:rPr>
-          <w:rFonts w:ascii="Times New Roman" w:eastAsia="Times New Roman" w:hAnsi="Times New Roman" w:cs="Times New Roman"/>
-          <w:i/>
-          <w:sz w:val="24"/>
-          <w:szCs w:val="24"/>
-          <w:lang w:val="ro-RO"/>
-        </w:rPr>
-        <w:t>security</w:t>
-      </w:r>
-      <w:proofErr w:type="spellEnd"/>
-      <w:r>
-        <w:rPr>
-          <w:rFonts w:ascii="Times New Roman" w:eastAsia="Times New Roman" w:hAnsi="Times New Roman" w:cs="Times New Roman"/>
-          <w:i/>
-          <w:sz w:val="24"/>
-          <w:szCs w:val="24"/>
-          <w:lang w:val="ro-RO"/>
-        </w:rPr>
-        <w:t xml:space="preserve">-code - </w:t>
+      <w:r>
+        <w:rPr>
+          <w:rFonts w:ascii="Times New Roman" w:eastAsia="Times New Roman" w:hAnsi="Times New Roman" w:cs="Times New Roman"/>
+          <w:i/>
+          <w:sz w:val="24"/>
+          <w:szCs w:val="24"/>
+          <w:lang w:val="ro-RO"/>
+        </w:rPr>
+        <w:t xml:space="preserve">security-code - </w:t>
       </w:r>
       <w:r>
         <w:rPr>
@@ -5165,25 +4332,14 @@
           <w:lang w:val="ro-RO"/>
         </w:rPr>
       </w:pPr>
-      <w:proofErr w:type="spellStart"/>
-      <w:r>
-        <w:rPr>
-          <w:rFonts w:ascii="Times New Roman" w:eastAsia="Times New Roman" w:hAnsi="Times New Roman" w:cs="Times New Roman"/>
-          <w:sz w:val="24"/>
-          <w:szCs w:val="24"/>
-          <w:lang w:val="ro-RO"/>
-        </w:rPr>
-        <w:t>Raspuns</w:t>
-      </w:r>
-      <w:proofErr w:type="spellEnd"/>
-      <w:r>
-        <w:rPr>
-          <w:rFonts w:ascii="Times New Roman" w:eastAsia="Times New Roman" w:hAnsi="Times New Roman" w:cs="Times New Roman"/>
-          <w:sz w:val="24"/>
-          <w:szCs w:val="24"/>
-          <w:lang w:val="ro-RO"/>
-        </w:rPr>
-        <w:t>:</w:t>
+      <w:r>
+        <w:rPr>
+          <w:rFonts w:ascii="Times New Roman" w:eastAsia="Times New Roman" w:hAnsi="Times New Roman" w:cs="Times New Roman"/>
+          <w:sz w:val="24"/>
+          <w:szCs w:val="24"/>
+          <w:lang w:val="ro-RO"/>
+        </w:rPr>
+        <w:t>Raspuns:</w:t>
       </w:r>
     </w:p>
     <w:p>
@@ -5245,47 +4401,7 @@
           <w:szCs w:val="24"/>
           <w:lang w:val="ro-RO"/>
         </w:rPr>
-        <w:t xml:space="preserve"> (</w:t>
-      </w:r>
-      <w:proofErr w:type="spellStart"/>
-      <w:r>
-        <w:rPr>
-          <w:rFonts w:ascii="Times New Roman" w:eastAsia="Times New Roman" w:hAnsi="Times New Roman" w:cs="Times New Roman"/>
-          <w:sz w:val="24"/>
-          <w:szCs w:val="24"/>
-          <w:lang w:val="ro-RO"/>
-        </w:rPr>
-        <w:t>All</w:t>
-      </w:r>
-      <w:proofErr w:type="spellEnd"/>
-      <w:r>
-        <w:rPr>
-          <w:rFonts w:ascii="Times New Roman" w:eastAsia="Times New Roman" w:hAnsi="Times New Roman" w:cs="Times New Roman"/>
-          <w:sz w:val="24"/>
-          <w:szCs w:val="24"/>
-          <w:lang w:val="ro-RO"/>
-        </w:rPr>
-        <w:t xml:space="preserve"> </w:t>
-      </w:r>
-      <w:proofErr w:type="spellStart"/>
-      <w:r>
-        <w:rPr>
-          <w:rFonts w:ascii="Times New Roman" w:eastAsia="Times New Roman" w:hAnsi="Times New Roman" w:cs="Times New Roman"/>
-          <w:sz w:val="24"/>
-          <w:szCs w:val="24"/>
-          <w:lang w:val="ro-RO"/>
-        </w:rPr>
-        <w:t>good</w:t>
-      </w:r>
-      <w:proofErr w:type="spellEnd"/>
-      <w:r>
-        <w:rPr>
-          <w:rFonts w:ascii="Times New Roman" w:eastAsia="Times New Roman" w:hAnsi="Times New Roman" w:cs="Times New Roman"/>
-          <w:sz w:val="24"/>
-          <w:szCs w:val="24"/>
-          <w:lang w:val="ro-RO"/>
-        </w:rPr>
-        <w:t>)</w:t>
+        <w:t xml:space="preserve"> (All good)</w:t>
       </w:r>
     </w:p>
     <w:p>
@@ -5302,29 +4418,16 @@
           <w:lang w:val="ro-RO"/>
         </w:rPr>
       </w:pPr>
-      <w:proofErr w:type="spellStart"/>
-      <w:r>
-        <w:rPr>
-          <w:rFonts w:ascii="Times New Roman" w:eastAsia="Times New Roman" w:hAnsi="Times New Roman" w:cs="Times New Roman"/>
-          <w:i/>
-          <w:sz w:val="24"/>
-          <w:szCs w:val="24"/>
-          <w:lang w:val="ro-RO"/>
-        </w:rPr>
-        <w:t>maintenance</w:t>
-      </w:r>
-      <w:proofErr w:type="spellEnd"/>
-      <w:r>
-        <w:rPr>
-          <w:rFonts w:ascii="Times New Roman" w:eastAsia="Times New Roman" w:hAnsi="Times New Roman" w:cs="Times New Roman"/>
-          <w:i/>
-          <w:sz w:val="24"/>
-          <w:szCs w:val="24"/>
-          <w:lang w:val="ro-RO"/>
-        </w:rPr>
-        <w:t xml:space="preserve"> -- </w:t>
-      </w:r>
-      <w:proofErr w:type="spellStart"/>
+      <w:r>
+        <w:rPr>
+          <w:rFonts w:ascii="Times New Roman" w:eastAsia="Times New Roman" w:hAnsi="Times New Roman" w:cs="Times New Roman"/>
+          <w:i/>
+          <w:sz w:val="24"/>
+          <w:szCs w:val="24"/>
+          <w:lang w:val="ro-RO"/>
+        </w:rPr>
+        <w:t xml:space="preserve">maintenance -- </w:t>
+      </w:r>
       <w:r>
         <w:rPr>
           <w:rFonts w:ascii="Times New Roman" w:eastAsia="Times New Roman" w:hAnsi="Times New Roman" w:cs="Times New Roman"/>
@@ -5335,7 +4438,6 @@
         </w:rPr>
         <w:t>true</w:t>
       </w:r>
-      <w:proofErr w:type="spellEnd"/>
       <w:r>
         <w:rPr>
           <w:rFonts w:ascii="Times New Roman" w:eastAsia="Times New Roman" w:hAnsi="Times New Roman" w:cs="Times New Roman"/>
@@ -5390,7 +4492,6 @@
           <w:lang w:val="ro-RO"/>
         </w:rPr>
       </w:pPr>
-      <w:proofErr w:type="spellStart"/>
       <w:r>
         <w:rPr>
           <w:rFonts w:ascii="Times New Roman" w:eastAsia="Times New Roman" w:hAnsi="Times New Roman" w:cs="Times New Roman"/>
@@ -5401,7 +4502,6 @@
         </w:rPr>
         <w:t>resetpassword.php</w:t>
       </w:r>
-      <w:proofErr w:type="spellEnd"/>
     </w:p>
     <w:p>
       <w:pPr>
@@ -5465,27 +4565,15 @@
         </w:rPr>
         <w:t xml:space="preserve"> </w:t>
       </w:r>
-      <w:proofErr w:type="spellStart"/>
-      <w:r>
-        <w:rPr>
-          <w:rFonts w:ascii="Times New Roman" w:eastAsia="Times New Roman" w:hAnsi="Times New Roman" w:cs="Times New Roman"/>
-          <w:i/>
-          <w:sz w:val="24"/>
-          <w:szCs w:val="24"/>
-          <w:lang w:val="ro-RO"/>
-        </w:rPr>
-        <w:t>security</w:t>
-      </w:r>
-      <w:proofErr w:type="spellEnd"/>
-      <w:r>
-        <w:rPr>
-          <w:rFonts w:ascii="Times New Roman" w:eastAsia="Times New Roman" w:hAnsi="Times New Roman" w:cs="Times New Roman"/>
-          <w:i/>
-          <w:sz w:val="24"/>
-          <w:szCs w:val="24"/>
-          <w:lang w:val="ro-RO"/>
-        </w:rPr>
-        <w:t xml:space="preserve">-code - </w:t>
+      <w:r>
+        <w:rPr>
+          <w:rFonts w:ascii="Times New Roman" w:eastAsia="Times New Roman" w:hAnsi="Times New Roman" w:cs="Times New Roman"/>
+          <w:i/>
+          <w:sz w:val="24"/>
+          <w:szCs w:val="24"/>
+          <w:lang w:val="ro-RO"/>
+        </w:rPr>
+        <w:t xml:space="preserve">security-code - </w:t>
       </w:r>
       <w:r>
         <w:rPr>
@@ -5512,27 +4600,15 @@
           <w:lang w:val="ro-RO"/>
         </w:rPr>
       </w:pPr>
-      <w:proofErr w:type="spellStart"/>
-      <w:r>
-        <w:rPr>
-          <w:rFonts w:ascii="Times New Roman" w:eastAsia="Times New Roman" w:hAnsi="Times New Roman" w:cs="Times New Roman"/>
-          <w:i/>
-          <w:sz w:val="24"/>
-          <w:szCs w:val="24"/>
-          <w:lang w:val="ro-RO"/>
-        </w:rPr>
-        <w:t>user</w:t>
-      </w:r>
-      <w:proofErr w:type="spellEnd"/>
-      <w:r>
-        <w:rPr>
-          <w:rFonts w:ascii="Times New Roman" w:eastAsia="Times New Roman" w:hAnsi="Times New Roman" w:cs="Times New Roman"/>
-          <w:i/>
-          <w:sz w:val="24"/>
-          <w:szCs w:val="24"/>
-          <w:lang w:val="ro-RO"/>
-        </w:rPr>
-        <w:t xml:space="preserve">-email -- </w:t>
+      <w:r>
+        <w:rPr>
+          <w:rFonts w:ascii="Times New Roman" w:eastAsia="Times New Roman" w:hAnsi="Times New Roman" w:cs="Times New Roman"/>
+          <w:i/>
+          <w:sz w:val="24"/>
+          <w:szCs w:val="24"/>
+          <w:lang w:val="ro-RO"/>
+        </w:rPr>
+        <w:t xml:space="preserve">user-email -- </w:t>
       </w:r>
       <w:r>
         <w:rPr>
@@ -5563,25 +4639,14 @@
           <w:lang w:val="ro-RO"/>
         </w:rPr>
       </w:pPr>
-      <w:proofErr w:type="spellStart"/>
-      <w:r>
-        <w:rPr>
-          <w:rFonts w:ascii="Times New Roman" w:eastAsia="Times New Roman" w:hAnsi="Times New Roman" w:cs="Times New Roman"/>
-          <w:sz w:val="24"/>
-          <w:szCs w:val="24"/>
-          <w:lang w:val="ro-RO"/>
-        </w:rPr>
-        <w:t>Raspuns</w:t>
-      </w:r>
-      <w:proofErr w:type="spellEnd"/>
-      <w:r>
-        <w:rPr>
-          <w:rFonts w:ascii="Times New Roman" w:eastAsia="Times New Roman" w:hAnsi="Times New Roman" w:cs="Times New Roman"/>
-          <w:sz w:val="24"/>
-          <w:szCs w:val="24"/>
-          <w:lang w:val="ro-RO"/>
-        </w:rPr>
-        <w:t>:</w:t>
+      <w:r>
+        <w:rPr>
+          <w:rFonts w:ascii="Times New Roman" w:eastAsia="Times New Roman" w:hAnsi="Times New Roman" w:cs="Times New Roman"/>
+          <w:sz w:val="24"/>
+          <w:szCs w:val="24"/>
+          <w:lang w:val="ro-RO"/>
+        </w:rPr>
+        <w:t>Raspuns:</w:t>
       </w:r>
     </w:p>
     <w:p>
@@ -5643,47 +4708,7 @@
           <w:szCs w:val="24"/>
           <w:lang w:val="ro-RO"/>
         </w:rPr>
-        <w:t xml:space="preserve"> (</w:t>
-      </w:r>
-      <w:proofErr w:type="spellStart"/>
-      <w:r>
-        <w:rPr>
-          <w:rFonts w:ascii="Times New Roman" w:eastAsia="Times New Roman" w:hAnsi="Times New Roman" w:cs="Times New Roman"/>
-          <w:sz w:val="24"/>
-          <w:szCs w:val="24"/>
-          <w:lang w:val="ro-RO"/>
-        </w:rPr>
-        <w:t>All</w:t>
-      </w:r>
-      <w:proofErr w:type="spellEnd"/>
-      <w:r>
-        <w:rPr>
-          <w:rFonts w:ascii="Times New Roman" w:eastAsia="Times New Roman" w:hAnsi="Times New Roman" w:cs="Times New Roman"/>
-          <w:sz w:val="24"/>
-          <w:szCs w:val="24"/>
-          <w:lang w:val="ro-RO"/>
-        </w:rPr>
-        <w:t xml:space="preserve"> </w:t>
-      </w:r>
-      <w:proofErr w:type="spellStart"/>
-      <w:r>
-        <w:rPr>
-          <w:rFonts w:ascii="Times New Roman" w:eastAsia="Times New Roman" w:hAnsi="Times New Roman" w:cs="Times New Roman"/>
-          <w:sz w:val="24"/>
-          <w:szCs w:val="24"/>
-          <w:lang w:val="ro-RO"/>
-        </w:rPr>
-        <w:t>good</w:t>
-      </w:r>
-      <w:proofErr w:type="spellEnd"/>
-      <w:r>
-        <w:rPr>
-          <w:rFonts w:ascii="Times New Roman" w:eastAsia="Times New Roman" w:hAnsi="Times New Roman" w:cs="Times New Roman"/>
-          <w:sz w:val="24"/>
-          <w:szCs w:val="24"/>
-          <w:lang w:val="ro-RO"/>
-        </w:rPr>
-        <w:t>)</w:t>
+        <w:t xml:space="preserve"> (All good)</w:t>
       </w:r>
     </w:p>
     <w:p>
@@ -5700,49 +4725,25 @@
           <w:lang w:val="ro-RO"/>
         </w:rPr>
       </w:pPr>
-      <w:proofErr w:type="spellStart"/>
-      <w:r>
-        <w:rPr>
-          <w:rFonts w:ascii="Times New Roman" w:eastAsia="Times New Roman" w:hAnsi="Times New Roman" w:cs="Times New Roman"/>
-          <w:i/>
-          <w:sz w:val="24"/>
-          <w:szCs w:val="24"/>
-          <w:lang w:val="ro-RO"/>
-        </w:rPr>
-        <w:t>registered</w:t>
-      </w:r>
-      <w:proofErr w:type="spellEnd"/>
-      <w:r>
-        <w:rPr>
-          <w:rFonts w:ascii="Times New Roman" w:eastAsia="Times New Roman" w:hAnsi="Times New Roman" w:cs="Times New Roman"/>
-          <w:i/>
-          <w:sz w:val="24"/>
-          <w:szCs w:val="24"/>
-          <w:lang w:val="ro-RO"/>
-        </w:rPr>
-        <w:t xml:space="preserve">-email -- </w:t>
-      </w:r>
-      <w:proofErr w:type="spellStart"/>
-      <w:r>
-        <w:rPr>
-          <w:rFonts w:ascii="Times New Roman" w:eastAsia="Times New Roman" w:hAnsi="Times New Roman" w:cs="Times New Roman"/>
-          <w:b/>
-          <w:sz w:val="24"/>
-          <w:szCs w:val="24"/>
-          <w:lang w:val="ro-RO"/>
-        </w:rPr>
-        <w:t>true</w:t>
-      </w:r>
-      <w:proofErr w:type="spellEnd"/>
-      <w:r>
-        <w:rPr>
-          <w:rFonts w:ascii="Times New Roman" w:eastAsia="Times New Roman" w:hAnsi="Times New Roman" w:cs="Times New Roman"/>
-          <w:b/>
-          <w:sz w:val="24"/>
-          <w:szCs w:val="24"/>
-          <w:lang w:val="ro-RO"/>
-        </w:rPr>
-        <w:t xml:space="preserve"> </w:t>
+      <w:r>
+        <w:rPr>
+          <w:rFonts w:ascii="Times New Roman" w:eastAsia="Times New Roman" w:hAnsi="Times New Roman" w:cs="Times New Roman"/>
+          <w:i/>
+          <w:sz w:val="24"/>
+          <w:szCs w:val="24"/>
+          <w:lang w:val="ro-RO"/>
+        </w:rPr>
+        <w:t xml:space="preserve">registered-email -- </w:t>
+      </w:r>
+      <w:r>
+        <w:rPr>
+          <w:rFonts w:ascii="Times New Roman" w:eastAsia="Times New Roman" w:hAnsi="Times New Roman" w:cs="Times New Roman"/>
+          <w:b/>
+          <w:sz w:val="24"/>
+          <w:szCs w:val="24"/>
+          <w:lang w:val="ro-RO"/>
+        </w:rPr>
+        <w:t xml:space="preserve">true </w:t>
       </w:r>
       <w:r>
         <w:rPr>
@@ -5795,31 +4796,8 @@
           <w:szCs w:val="24"/>
           <w:lang w:val="ro-RO"/>
         </w:rPr>
-        <w:t>code-</w:t>
-      </w:r>
-      <w:proofErr w:type="spellStart"/>
-      <w:r>
-        <w:rPr>
-          <w:rFonts w:ascii="Times New Roman" w:eastAsia="Times New Roman" w:hAnsi="Times New Roman" w:cs="Times New Roman"/>
-          <w:i/>
-          <w:sz w:val="24"/>
-          <w:szCs w:val="24"/>
-          <w:lang w:val="ro-RO"/>
-        </w:rPr>
-        <w:t>generated</w:t>
-      </w:r>
-      <w:proofErr w:type="spellEnd"/>
-      <w:r>
-        <w:rPr>
-          <w:rFonts w:ascii="Times New Roman" w:eastAsia="Times New Roman" w:hAnsi="Times New Roman" w:cs="Times New Roman"/>
-          <w:i/>
-          <w:sz w:val="24"/>
-          <w:szCs w:val="24"/>
-          <w:lang w:val="ro-RO"/>
-        </w:rPr>
-        <w:t xml:space="preserve">-- </w:t>
-      </w:r>
-      <w:proofErr w:type="spellStart"/>
+        <w:t xml:space="preserve">code-generated-- </w:t>
+      </w:r>
       <w:r>
         <w:rPr>
           <w:rFonts w:ascii="Times New Roman" w:eastAsia="Times New Roman" w:hAnsi="Times New Roman" w:cs="Times New Roman"/>
@@ -5830,35 +4808,14 @@
         </w:rPr>
         <w:t>true</w:t>
       </w:r>
-      <w:proofErr w:type="spellEnd"/>
-      <w:r>
-        <w:rPr>
-          <w:rFonts w:ascii="Times New Roman" w:eastAsia="Times New Roman" w:hAnsi="Times New Roman" w:cs="Times New Roman"/>
-          <w:sz w:val="24"/>
-          <w:szCs w:val="24"/>
-          <w:lang w:val="ro-RO"/>
-        </w:rPr>
-        <w:t xml:space="preserve"> (Codul a fost generat și emailul trimis către </w:t>
-      </w:r>
-      <w:proofErr w:type="spellStart"/>
-      <w:r>
-        <w:rPr>
-          <w:rFonts w:ascii="Times New Roman" w:eastAsia="Times New Roman" w:hAnsi="Times New Roman" w:cs="Times New Roman"/>
-          <w:sz w:val="24"/>
-          <w:szCs w:val="24"/>
-          <w:lang w:val="ro-RO"/>
-        </w:rPr>
-        <w:t>user</w:t>
-      </w:r>
-      <w:proofErr w:type="spellEnd"/>
-      <w:r>
-        <w:rPr>
-          <w:rFonts w:ascii="Times New Roman" w:eastAsia="Times New Roman" w:hAnsi="Times New Roman" w:cs="Times New Roman"/>
-          <w:sz w:val="24"/>
-          <w:szCs w:val="24"/>
-          <w:lang w:val="ro-RO"/>
-        </w:rPr>
-        <w:t xml:space="preserve">); </w:t>
+      <w:r>
+        <w:rPr>
+          <w:rFonts w:ascii="Times New Roman" w:eastAsia="Times New Roman" w:hAnsi="Times New Roman" w:cs="Times New Roman"/>
+          <w:sz w:val="24"/>
+          <w:szCs w:val="24"/>
+          <w:lang w:val="ro-RO"/>
+        </w:rPr>
+        <w:t xml:space="preserve"> (Codul a fost generat și emailul trimis către user); </w:t>
       </w:r>
       <w:r>
         <w:rPr>
@@ -5904,7 +4861,6 @@
           <w:lang w:val="ro-RO"/>
         </w:rPr>
       </w:pPr>
-      <w:proofErr w:type="spellStart"/>
       <w:r>
         <w:rPr>
           <w:rFonts w:ascii="Times New Roman" w:eastAsia="Times New Roman" w:hAnsi="Times New Roman" w:cs="Times New Roman"/>
@@ -5915,7 +4871,6 @@
         </w:rPr>
         <w:t>newpassword.php</w:t>
       </w:r>
-      <w:proofErr w:type="spellEnd"/>
     </w:p>
     <w:p>
       <w:pPr>
@@ -5979,27 +4934,15 @@
         </w:rPr>
         <w:t xml:space="preserve"> </w:t>
       </w:r>
-      <w:proofErr w:type="spellStart"/>
-      <w:r>
-        <w:rPr>
-          <w:rFonts w:ascii="Times New Roman" w:eastAsia="Times New Roman" w:hAnsi="Times New Roman" w:cs="Times New Roman"/>
-          <w:i/>
-          <w:sz w:val="24"/>
-          <w:szCs w:val="24"/>
-          <w:lang w:val="ro-RO"/>
-        </w:rPr>
-        <w:t>security</w:t>
-      </w:r>
-      <w:proofErr w:type="spellEnd"/>
-      <w:r>
-        <w:rPr>
-          <w:rFonts w:ascii="Times New Roman" w:eastAsia="Times New Roman" w:hAnsi="Times New Roman" w:cs="Times New Roman"/>
-          <w:i/>
-          <w:sz w:val="24"/>
-          <w:szCs w:val="24"/>
-          <w:lang w:val="ro-RO"/>
-        </w:rPr>
-        <w:t xml:space="preserve">-code - </w:t>
+      <w:r>
+        <w:rPr>
+          <w:rFonts w:ascii="Times New Roman" w:eastAsia="Times New Roman" w:hAnsi="Times New Roman" w:cs="Times New Roman"/>
+          <w:i/>
+          <w:sz w:val="24"/>
+          <w:szCs w:val="24"/>
+          <w:lang w:val="ro-RO"/>
+        </w:rPr>
+        <w:t xml:space="preserve">security-code - </w:t>
       </w:r>
       <w:r>
         <w:rPr>
@@ -6026,27 +4969,15 @@
           <w:lang w:val="ro-RO"/>
         </w:rPr>
       </w:pPr>
-      <w:proofErr w:type="spellStart"/>
-      <w:r>
-        <w:rPr>
-          <w:rFonts w:ascii="Times New Roman" w:eastAsia="Times New Roman" w:hAnsi="Times New Roman" w:cs="Times New Roman"/>
-          <w:i/>
-          <w:sz w:val="24"/>
-          <w:szCs w:val="24"/>
-          <w:lang w:val="ro-RO"/>
-        </w:rPr>
-        <w:t>reset</w:t>
-      </w:r>
-      <w:proofErr w:type="spellEnd"/>
-      <w:r>
-        <w:rPr>
-          <w:rFonts w:ascii="Times New Roman" w:eastAsia="Times New Roman" w:hAnsi="Times New Roman" w:cs="Times New Roman"/>
-          <w:i/>
-          <w:sz w:val="24"/>
-          <w:szCs w:val="24"/>
-          <w:lang w:val="ro-RO"/>
-        </w:rPr>
-        <w:t xml:space="preserve">-code -- </w:t>
+      <w:r>
+        <w:rPr>
+          <w:rFonts w:ascii="Times New Roman" w:eastAsia="Times New Roman" w:hAnsi="Times New Roman" w:cs="Times New Roman"/>
+          <w:i/>
+          <w:sz w:val="24"/>
+          <w:szCs w:val="24"/>
+          <w:lang w:val="ro-RO"/>
+        </w:rPr>
+        <w:t xml:space="preserve">reset-code -- </w:t>
       </w:r>
       <w:r>
         <w:rPr>
@@ -6072,27 +5003,15 @@
           <w:lang w:val="ro-RO"/>
         </w:rPr>
       </w:pPr>
-      <w:proofErr w:type="spellStart"/>
-      <w:r>
-        <w:rPr>
-          <w:rFonts w:ascii="Times New Roman" w:eastAsia="Times New Roman" w:hAnsi="Times New Roman" w:cs="Times New Roman"/>
-          <w:i/>
-          <w:sz w:val="24"/>
-          <w:szCs w:val="24"/>
-          <w:lang w:val="ro-RO"/>
-        </w:rPr>
-        <w:t>User-new-password</w:t>
-      </w:r>
-      <w:proofErr w:type="spellEnd"/>
-      <w:r>
-        <w:rPr>
-          <w:rFonts w:ascii="Times New Roman" w:eastAsia="Times New Roman" w:hAnsi="Times New Roman" w:cs="Times New Roman"/>
-          <w:i/>
-          <w:sz w:val="24"/>
-          <w:szCs w:val="24"/>
-          <w:lang w:val="ro-RO"/>
-        </w:rPr>
-        <w:t xml:space="preserve"> --</w:t>
+      <w:r>
+        <w:rPr>
+          <w:rFonts w:ascii="Times New Roman" w:eastAsia="Times New Roman" w:hAnsi="Times New Roman" w:cs="Times New Roman"/>
+          <w:i/>
+          <w:sz w:val="24"/>
+          <w:szCs w:val="24"/>
+          <w:lang w:val="ro-RO"/>
+        </w:rPr>
+        <w:t>User-new-password --</w:t>
       </w:r>
       <w:r>
         <w:rPr>
@@ -6123,25 +5042,14 @@
           <w:lang w:val="ro-RO"/>
         </w:rPr>
       </w:pPr>
-      <w:proofErr w:type="spellStart"/>
-      <w:r>
-        <w:rPr>
-          <w:rFonts w:ascii="Times New Roman" w:eastAsia="Times New Roman" w:hAnsi="Times New Roman" w:cs="Times New Roman"/>
-          <w:sz w:val="24"/>
-          <w:szCs w:val="24"/>
-          <w:lang w:val="ro-RO"/>
-        </w:rPr>
-        <w:t>Raspuns</w:t>
-      </w:r>
-      <w:proofErr w:type="spellEnd"/>
-      <w:r>
-        <w:rPr>
-          <w:rFonts w:ascii="Times New Roman" w:eastAsia="Times New Roman" w:hAnsi="Times New Roman" w:cs="Times New Roman"/>
-          <w:sz w:val="24"/>
-          <w:szCs w:val="24"/>
-          <w:lang w:val="ro-RO"/>
-        </w:rPr>
-        <w:t>:</w:t>
+      <w:r>
+        <w:rPr>
+          <w:rFonts w:ascii="Times New Roman" w:eastAsia="Times New Roman" w:hAnsi="Times New Roman" w:cs="Times New Roman"/>
+          <w:sz w:val="24"/>
+          <w:szCs w:val="24"/>
+          <w:lang w:val="ro-RO"/>
+        </w:rPr>
+        <w:t>Raspuns:</w:t>
       </w:r>
     </w:p>
     <w:p>
@@ -6203,47 +5111,7 @@
           <w:szCs w:val="24"/>
           <w:lang w:val="ro-RO"/>
         </w:rPr>
-        <w:t xml:space="preserve"> (</w:t>
-      </w:r>
-      <w:proofErr w:type="spellStart"/>
-      <w:r>
-        <w:rPr>
-          <w:rFonts w:ascii="Times New Roman" w:eastAsia="Times New Roman" w:hAnsi="Times New Roman" w:cs="Times New Roman"/>
-          <w:sz w:val="24"/>
-          <w:szCs w:val="24"/>
-          <w:lang w:val="ro-RO"/>
-        </w:rPr>
-        <w:t>All</w:t>
-      </w:r>
-      <w:proofErr w:type="spellEnd"/>
-      <w:r>
-        <w:rPr>
-          <w:rFonts w:ascii="Times New Roman" w:eastAsia="Times New Roman" w:hAnsi="Times New Roman" w:cs="Times New Roman"/>
-          <w:sz w:val="24"/>
-          <w:szCs w:val="24"/>
-          <w:lang w:val="ro-RO"/>
-        </w:rPr>
-        <w:t xml:space="preserve"> </w:t>
-      </w:r>
-      <w:proofErr w:type="spellStart"/>
-      <w:r>
-        <w:rPr>
-          <w:rFonts w:ascii="Times New Roman" w:eastAsia="Times New Roman" w:hAnsi="Times New Roman" w:cs="Times New Roman"/>
-          <w:sz w:val="24"/>
-          <w:szCs w:val="24"/>
-          <w:lang w:val="ro-RO"/>
-        </w:rPr>
-        <w:t>good</w:t>
-      </w:r>
-      <w:proofErr w:type="spellEnd"/>
-      <w:r>
-        <w:rPr>
-          <w:rFonts w:ascii="Times New Roman" w:eastAsia="Times New Roman" w:hAnsi="Times New Roman" w:cs="Times New Roman"/>
-          <w:sz w:val="24"/>
-          <w:szCs w:val="24"/>
-          <w:lang w:val="ro-RO"/>
-        </w:rPr>
-        <w:t>)</w:t>
+        <w:t xml:space="preserve"> (All good)</w:t>
       </w:r>
     </w:p>
     <w:p>
@@ -6260,49 +5128,25 @@
           <w:lang w:val="ro-RO"/>
         </w:rPr>
       </w:pPr>
-      <w:proofErr w:type="spellStart"/>
-      <w:r>
-        <w:rPr>
-          <w:rFonts w:ascii="Times New Roman" w:eastAsia="Times New Roman" w:hAnsi="Times New Roman" w:cs="Times New Roman"/>
-          <w:i/>
-          <w:sz w:val="24"/>
-          <w:szCs w:val="24"/>
-          <w:lang w:val="ro-RO"/>
-        </w:rPr>
-        <w:t>correct</w:t>
-      </w:r>
-      <w:proofErr w:type="spellEnd"/>
-      <w:r>
-        <w:rPr>
-          <w:rFonts w:ascii="Times New Roman" w:eastAsia="Times New Roman" w:hAnsi="Times New Roman" w:cs="Times New Roman"/>
-          <w:i/>
-          <w:sz w:val="24"/>
-          <w:szCs w:val="24"/>
-          <w:lang w:val="ro-RO"/>
-        </w:rPr>
-        <w:t xml:space="preserve"> -code -- </w:t>
-      </w:r>
-      <w:proofErr w:type="spellStart"/>
-      <w:r>
-        <w:rPr>
-          <w:rFonts w:ascii="Times New Roman" w:eastAsia="Times New Roman" w:hAnsi="Times New Roman" w:cs="Times New Roman"/>
-          <w:b/>
-          <w:sz w:val="24"/>
-          <w:szCs w:val="24"/>
-          <w:lang w:val="ro-RO"/>
-        </w:rPr>
-        <w:t>true</w:t>
-      </w:r>
-      <w:proofErr w:type="spellEnd"/>
-      <w:r>
-        <w:rPr>
-          <w:rFonts w:ascii="Times New Roman" w:eastAsia="Times New Roman" w:hAnsi="Times New Roman" w:cs="Times New Roman"/>
-          <w:b/>
-          <w:sz w:val="24"/>
-          <w:szCs w:val="24"/>
-          <w:lang w:val="ro-RO"/>
-        </w:rPr>
-        <w:t xml:space="preserve"> </w:t>
+      <w:r>
+        <w:rPr>
+          <w:rFonts w:ascii="Times New Roman" w:eastAsia="Times New Roman" w:hAnsi="Times New Roman" w:cs="Times New Roman"/>
+          <w:i/>
+          <w:sz w:val="24"/>
+          <w:szCs w:val="24"/>
+          <w:lang w:val="ro-RO"/>
+        </w:rPr>
+        <w:t xml:space="preserve">correct -code -- </w:t>
+      </w:r>
+      <w:r>
+        <w:rPr>
+          <w:rFonts w:ascii="Times New Roman" w:eastAsia="Times New Roman" w:hAnsi="Times New Roman" w:cs="Times New Roman"/>
+          <w:b/>
+          <w:sz w:val="24"/>
+          <w:szCs w:val="24"/>
+          <w:lang w:val="ro-RO"/>
+        </w:rPr>
+        <w:t xml:space="preserve">true </w:t>
       </w:r>
       <w:r>
         <w:rPr>
@@ -6347,29 +5191,16 @@
           <w:lang w:val="ro-RO"/>
         </w:rPr>
       </w:pPr>
-      <w:proofErr w:type="spellStart"/>
-      <w:r>
-        <w:rPr>
-          <w:rFonts w:ascii="Times New Roman" w:eastAsia="Times New Roman" w:hAnsi="Times New Roman" w:cs="Times New Roman"/>
-          <w:i/>
-          <w:sz w:val="24"/>
-          <w:szCs w:val="24"/>
-          <w:lang w:val="ro-RO"/>
-        </w:rPr>
-        <w:t>password-reset</w:t>
-      </w:r>
-      <w:proofErr w:type="spellEnd"/>
-      <w:r>
-        <w:rPr>
-          <w:rFonts w:ascii="Times New Roman" w:eastAsia="Times New Roman" w:hAnsi="Times New Roman" w:cs="Times New Roman"/>
-          <w:i/>
-          <w:sz w:val="24"/>
-          <w:szCs w:val="24"/>
-          <w:lang w:val="ro-RO"/>
-        </w:rPr>
-        <w:t xml:space="preserve">-- </w:t>
-      </w:r>
-      <w:proofErr w:type="spellStart"/>
+      <w:r>
+        <w:rPr>
+          <w:rFonts w:ascii="Times New Roman" w:eastAsia="Times New Roman" w:hAnsi="Times New Roman" w:cs="Times New Roman"/>
+          <w:i/>
+          <w:sz w:val="24"/>
+          <w:szCs w:val="24"/>
+          <w:lang w:val="ro-RO"/>
+        </w:rPr>
+        <w:t xml:space="preserve">password-reset-- </w:t>
+      </w:r>
       <w:r>
         <w:rPr>
           <w:rFonts w:ascii="Times New Roman" w:eastAsia="Times New Roman" w:hAnsi="Times New Roman" w:cs="Times New Roman"/>
@@ -6380,35 +5211,14 @@
         </w:rPr>
         <w:t>true</w:t>
       </w:r>
-      <w:proofErr w:type="spellEnd"/>
-      <w:r>
-        <w:rPr>
-          <w:rFonts w:ascii="Times New Roman" w:eastAsia="Times New Roman" w:hAnsi="Times New Roman" w:cs="Times New Roman"/>
-          <w:sz w:val="24"/>
-          <w:szCs w:val="24"/>
-          <w:lang w:val="ro-RO"/>
-        </w:rPr>
-        <w:t xml:space="preserve"> (Parola a fost </w:t>
-      </w:r>
-      <w:proofErr w:type="spellStart"/>
-      <w:r>
-        <w:rPr>
-          <w:rFonts w:ascii="Times New Roman" w:eastAsia="Times New Roman" w:hAnsi="Times New Roman" w:cs="Times New Roman"/>
-          <w:sz w:val="24"/>
-          <w:szCs w:val="24"/>
-          <w:lang w:val="ro-RO"/>
-        </w:rPr>
-        <w:t>restata</w:t>
-      </w:r>
-      <w:proofErr w:type="spellEnd"/>
-      <w:r>
-        <w:rPr>
-          <w:rFonts w:ascii="Times New Roman" w:eastAsia="Times New Roman" w:hAnsi="Times New Roman" w:cs="Times New Roman"/>
-          <w:sz w:val="24"/>
-          <w:szCs w:val="24"/>
-          <w:lang w:val="ro-RO"/>
-        </w:rPr>
-        <w:t xml:space="preserve"> cu succes; </w:t>
+      <w:r>
+        <w:rPr>
+          <w:rFonts w:ascii="Times New Roman" w:eastAsia="Times New Roman" w:hAnsi="Times New Roman" w:cs="Times New Roman"/>
+          <w:sz w:val="24"/>
+          <w:szCs w:val="24"/>
+          <w:lang w:val="ro-RO"/>
+        </w:rPr>
+        <w:t xml:space="preserve"> (Parola a fost restata cu succes; </w:t>
       </w:r>
       <w:r>
         <w:rPr>
@@ -6737,14 +5547,12 @@
                 <w:lang w:val="ro-RO"/>
               </w:rPr>
             </w:pPr>
-            <w:proofErr w:type="spellStart"/>
             <w:r>
               <w:rPr>
                 <w:lang w:val="ro-RO"/>
               </w:rPr>
               <w:t>Rozator</w:t>
             </w:r>
-            <w:proofErr w:type="spellEnd"/>
           </w:p>
         </w:tc>
       </w:tr>
@@ -6973,16 +5781,8 @@
               <w:rPr>
                 <w:lang w:val="ro-RO"/>
               </w:rPr>
-              <w:t xml:space="preserve">Dare spre </w:t>
+              <w:t>Dare spre adoptie</w:t>
             </w:r>
-            <w:proofErr w:type="spellStart"/>
-            <w:r>
-              <w:rPr>
-                <w:lang w:val="ro-RO"/>
-              </w:rPr>
-              <w:t>adoptie</w:t>
-            </w:r>
-            <w:proofErr w:type="spellEnd"/>
           </w:p>
         </w:tc>
       </w:tr>
@@ -7065,16 +5865,8 @@
               <w:rPr>
                 <w:lang w:val="ro-RO"/>
               </w:rPr>
-              <w:t xml:space="preserve">Cerere </w:t>
+              <w:t>Cerere adoptie</w:t>
             </w:r>
-            <w:proofErr w:type="spellStart"/>
-            <w:r>
-              <w:rPr>
-                <w:lang w:val="ro-RO"/>
-              </w:rPr>
-              <w:t>adoptie</w:t>
-            </w:r>
-            <w:proofErr w:type="spellEnd"/>
           </w:p>
         </w:tc>
       </w:tr>
@@ -7102,13 +5894,7 @@
         <w:rPr>
           <w:lang w:val="ro-RO"/>
         </w:rPr>
-        <w:t xml:space="preserve">ANEXA </w:t>
-      </w:r>
-      <w:r>
-        <w:rPr>
-          <w:lang w:val="ro-RO"/>
-        </w:rPr>
-        <w:t>3</w:t>
+        <w:t>ANEXA 3</w:t>
       </w:r>
     </w:p>
     <w:tbl>
@@ -7141,13 +5927,7 @@
               <w:rPr>
                 <w:lang w:val="ro-RO"/>
               </w:rPr>
-              <w:t xml:space="preserve">Coduri </w:t>
-            </w:r>
-            <w:r>
-              <w:rPr>
-                <w:lang w:val="ro-RO"/>
-              </w:rPr>
-              <w:t>stare cerere</w:t>
+              <w:t>Coduri stare cerere</w:t>
             </w:r>
           </w:p>
         </w:tc>
@@ -7231,16 +6011,8 @@
               <w:rPr>
                 <w:lang w:val="ro-RO"/>
               </w:rPr>
-              <w:t xml:space="preserve">Cerere in </w:t>
+              <w:t>Cerere in asteptare</w:t>
             </w:r>
-            <w:proofErr w:type="spellStart"/>
-            <w:r>
-              <w:rPr>
-                <w:lang w:val="ro-RO"/>
-              </w:rPr>
-              <w:t>asteptare</w:t>
-            </w:r>
-            <w:proofErr w:type="spellEnd"/>
           </w:p>
         </w:tc>
       </w:tr>
@@ -8301,6 +7073,121 @@
     </w:lvl>
   </w:abstractNum>
   <w:abstractNum w:abstractNumId="9" w15:restartNumberingAfterBreak="0">
+    <w:nsid w:val="2F4F1B49"/>
+    <w:multiLevelType w:val="multilevel"/>
+    <w:tmpl w:val="0324CC96"/>
+    <w:lvl w:ilvl="0">
+      <w:start w:val="1"/>
+      <w:numFmt w:val="decimal"/>
+      <w:lvlText w:val="%1."/>
+      <w:lvlJc w:val="left"/>
+      <w:pPr>
+        <w:ind w:left="1440" w:hanging="360"/>
+      </w:pPr>
+      <w:rPr>
+        <w:i/>
+        <w:iCs/>
+        <w:u w:val="none"/>
+      </w:rPr>
+    </w:lvl>
+    <w:lvl w:ilvl="1">
+      <w:start w:val="1"/>
+      <w:numFmt w:val="lowerLetter"/>
+      <w:lvlText w:val="%2."/>
+      <w:lvlJc w:val="left"/>
+      <w:pPr>
+        <w:ind w:left="2160" w:hanging="360"/>
+      </w:pPr>
+      <w:rPr>
+        <w:u w:val="none"/>
+      </w:rPr>
+    </w:lvl>
+    <w:lvl w:ilvl="2">
+      <w:start w:val="1"/>
+      <w:numFmt w:val="lowerRoman"/>
+      <w:lvlText w:val="%3."/>
+      <w:lvlJc w:val="right"/>
+      <w:pPr>
+        <w:ind w:left="2880" w:hanging="360"/>
+      </w:pPr>
+      <w:rPr>
+        <w:u w:val="none"/>
+      </w:rPr>
+    </w:lvl>
+    <w:lvl w:ilvl="3">
+      <w:start w:val="1"/>
+      <w:numFmt w:val="decimal"/>
+      <w:lvlText w:val="%4."/>
+      <w:lvlJc w:val="left"/>
+      <w:pPr>
+        <w:ind w:left="3600" w:hanging="360"/>
+      </w:pPr>
+      <w:rPr>
+        <w:u w:val="none"/>
+      </w:rPr>
+    </w:lvl>
+    <w:lvl w:ilvl="4">
+      <w:start w:val="1"/>
+      <w:numFmt w:val="lowerLetter"/>
+      <w:lvlText w:val="%5."/>
+      <w:lvlJc w:val="left"/>
+      <w:pPr>
+        <w:ind w:left="4320" w:hanging="360"/>
+      </w:pPr>
+      <w:rPr>
+        <w:u w:val="none"/>
+      </w:rPr>
+    </w:lvl>
+    <w:lvl w:ilvl="5">
+      <w:start w:val="1"/>
+      <w:numFmt w:val="lowerRoman"/>
+      <w:lvlText w:val="%6."/>
+      <w:lvlJc w:val="right"/>
+      <w:pPr>
+        <w:ind w:left="5040" w:hanging="360"/>
+      </w:pPr>
+      <w:rPr>
+        <w:u w:val="none"/>
+      </w:rPr>
+    </w:lvl>
+    <w:lvl w:ilvl="6">
+      <w:start w:val="1"/>
+      <w:numFmt w:val="decimal"/>
+      <w:lvlText w:val="%7."/>
+      <w:lvlJc w:val="left"/>
+      <w:pPr>
+        <w:ind w:left="5760" w:hanging="360"/>
+      </w:pPr>
+      <w:rPr>
+        <w:u w:val="none"/>
+      </w:rPr>
+    </w:lvl>
+    <w:lvl w:ilvl="7">
+      <w:start w:val="1"/>
+      <w:numFmt w:val="lowerLetter"/>
+      <w:lvlText w:val="%8."/>
+      <w:lvlJc w:val="left"/>
+      <w:pPr>
+        <w:ind w:left="6480" w:hanging="360"/>
+      </w:pPr>
+      <w:rPr>
+        <w:u w:val="none"/>
+      </w:rPr>
+    </w:lvl>
+    <w:lvl w:ilvl="8">
+      <w:start w:val="1"/>
+      <w:numFmt w:val="lowerRoman"/>
+      <w:lvlText w:val="%9."/>
+      <w:lvlJc w:val="right"/>
+      <w:pPr>
+        <w:ind w:left="7200" w:hanging="360"/>
+      </w:pPr>
+      <w:rPr>
+        <w:u w:val="none"/>
+      </w:rPr>
+    </w:lvl>
+  </w:abstractNum>
+  <w:abstractNum w:abstractNumId="10" w15:restartNumberingAfterBreak="0">
     <w:nsid w:val="3C401F47"/>
     <w:multiLevelType w:val="multilevel"/>
     <w:tmpl w:val="5ED68EF8"/>
@@ -8414,7 +7301,7 @@
       </w:rPr>
     </w:lvl>
   </w:abstractNum>
-  <w:abstractNum w:abstractNumId="10" w15:restartNumberingAfterBreak="0">
+  <w:abstractNum w:abstractNumId="11" w15:restartNumberingAfterBreak="0">
     <w:nsid w:val="3CD33D42"/>
     <w:multiLevelType w:val="multilevel"/>
     <w:tmpl w:val="B9C4042E"/>
@@ -8527,7 +7414,7 @@
       </w:rPr>
     </w:lvl>
   </w:abstractNum>
-  <w:abstractNum w:abstractNumId="11" w15:restartNumberingAfterBreak="0">
+  <w:abstractNum w:abstractNumId="12" w15:restartNumberingAfterBreak="0">
     <w:nsid w:val="3F933C03"/>
     <w:multiLevelType w:val="multilevel"/>
     <w:tmpl w:val="E9D8A75E"/>
@@ -8641,7 +7528,7 @@
       </w:rPr>
     </w:lvl>
   </w:abstractNum>
-  <w:abstractNum w:abstractNumId="12" w15:restartNumberingAfterBreak="0">
+  <w:abstractNum w:abstractNumId="13" w15:restartNumberingAfterBreak="0">
     <w:nsid w:val="41230B68"/>
     <w:multiLevelType w:val="multilevel"/>
     <w:tmpl w:val="7AAEF8F6"/>
@@ -8754,7 +7641,120 @@
       </w:rPr>
     </w:lvl>
   </w:abstractNum>
-  <w:abstractNum w:abstractNumId="13" w15:restartNumberingAfterBreak="0">
+  <w:abstractNum w:abstractNumId="14" w15:restartNumberingAfterBreak="0">
+    <w:nsid w:val="427C4C67"/>
+    <w:multiLevelType w:val="hybridMultilevel"/>
+    <w:tmpl w:val="C34E3ACE"/>
+    <w:lvl w:ilvl="0" w:tplc="04180001">
+      <w:start w:val="1"/>
+      <w:numFmt w:val="bullet"/>
+      <w:lvlText w:val=""/>
+      <w:lvlJc w:val="left"/>
+      <w:pPr>
+        <w:ind w:left="1080" w:hanging="360"/>
+      </w:pPr>
+      <w:rPr>
+        <w:rFonts w:ascii="Symbol" w:hAnsi="Symbol" w:cs="Symbol" w:hint="default"/>
+      </w:rPr>
+    </w:lvl>
+    <w:lvl w:ilvl="1" w:tplc="04180003" w:tentative="1">
+      <w:start w:val="1"/>
+      <w:numFmt w:val="bullet"/>
+      <w:lvlText w:val="o"/>
+      <w:lvlJc w:val="left"/>
+      <w:pPr>
+        <w:ind w:left="1800" w:hanging="360"/>
+      </w:pPr>
+      <w:rPr>
+        <w:rFonts w:ascii="Courier New" w:hAnsi="Courier New" w:cs="Courier New" w:hint="default"/>
+      </w:rPr>
+    </w:lvl>
+    <w:lvl w:ilvl="2" w:tplc="04180005" w:tentative="1">
+      <w:start w:val="1"/>
+      <w:numFmt w:val="bullet"/>
+      <w:lvlText w:val=""/>
+      <w:lvlJc w:val="left"/>
+      <w:pPr>
+        <w:ind w:left="2520" w:hanging="360"/>
+      </w:pPr>
+      <w:rPr>
+        <w:rFonts w:ascii="Wingdings" w:hAnsi="Wingdings" w:cs="Wingdings" w:hint="default"/>
+      </w:rPr>
+    </w:lvl>
+    <w:lvl w:ilvl="3" w:tplc="04180001" w:tentative="1">
+      <w:start w:val="1"/>
+      <w:numFmt w:val="bullet"/>
+      <w:lvlText w:val=""/>
+      <w:lvlJc w:val="left"/>
+      <w:pPr>
+        <w:ind w:left="3240" w:hanging="360"/>
+      </w:pPr>
+      <w:rPr>
+        <w:rFonts w:ascii="Symbol" w:hAnsi="Symbol" w:cs="Symbol" w:hint="default"/>
+      </w:rPr>
+    </w:lvl>
+    <w:lvl w:ilvl="4" w:tplc="04180003" w:tentative="1">
+      <w:start w:val="1"/>
+      <w:numFmt w:val="bullet"/>
+      <w:lvlText w:val="o"/>
+      <w:lvlJc w:val="left"/>
+      <w:pPr>
+        <w:ind w:left="3960" w:hanging="360"/>
+      </w:pPr>
+      <w:rPr>
+        <w:rFonts w:ascii="Courier New" w:hAnsi="Courier New" w:cs="Courier New" w:hint="default"/>
+      </w:rPr>
+    </w:lvl>
+    <w:lvl w:ilvl="5" w:tplc="04180005" w:tentative="1">
+      <w:start w:val="1"/>
+      <w:numFmt w:val="bullet"/>
+      <w:lvlText w:val=""/>
+      <w:lvlJc w:val="left"/>
+      <w:pPr>
+        <w:ind w:left="4680" w:hanging="360"/>
+      </w:pPr>
+      <w:rPr>
+        <w:rFonts w:ascii="Wingdings" w:hAnsi="Wingdings" w:cs="Wingdings" w:hint="default"/>
+      </w:rPr>
+    </w:lvl>
+    <w:lvl w:ilvl="6" w:tplc="04180001" w:tentative="1">
+      <w:start w:val="1"/>
+      <w:numFmt w:val="bullet"/>
+      <w:lvlText w:val=""/>
+      <w:lvlJc w:val="left"/>
+      <w:pPr>
+        <w:ind w:left="5400" w:hanging="360"/>
+      </w:pPr>
+      <w:rPr>
+        <w:rFonts w:ascii="Symbol" w:hAnsi="Symbol" w:cs="Symbol" w:hint="default"/>
+      </w:rPr>
+    </w:lvl>
+    <w:lvl w:ilvl="7" w:tplc="04180003" w:tentative="1">
+      <w:start w:val="1"/>
+      <w:numFmt w:val="bullet"/>
+      <w:lvlText w:val="o"/>
+      <w:lvlJc w:val="left"/>
+      <w:pPr>
+        <w:ind w:left="6120" w:hanging="360"/>
+      </w:pPr>
+      <w:rPr>
+        <w:rFonts w:ascii="Courier New" w:hAnsi="Courier New" w:cs="Courier New" w:hint="default"/>
+      </w:rPr>
+    </w:lvl>
+    <w:lvl w:ilvl="8" w:tplc="04180005" w:tentative="1">
+      <w:start w:val="1"/>
+      <w:numFmt w:val="bullet"/>
+      <w:lvlText w:val=""/>
+      <w:lvlJc w:val="left"/>
+      <w:pPr>
+        <w:ind w:left="6840" w:hanging="360"/>
+      </w:pPr>
+      <w:rPr>
+        <w:rFonts w:ascii="Wingdings" w:hAnsi="Wingdings" w:cs="Wingdings" w:hint="default"/>
+      </w:rPr>
+    </w:lvl>
+  </w:abstractNum>
+  <w:abstractNum w:abstractNumId="15" w15:restartNumberingAfterBreak="0">
     <w:nsid w:val="449831ED"/>
     <w:multiLevelType w:val="multilevel"/>
     <w:tmpl w:val="183CFF46"/>
@@ -8867,7 +7867,121 @@
       </w:rPr>
     </w:lvl>
   </w:abstractNum>
-  <w:abstractNum w:abstractNumId="14" w15:restartNumberingAfterBreak="0">
+  <w:abstractNum w:abstractNumId="16" w15:restartNumberingAfterBreak="0">
+    <w:nsid w:val="46FA180C"/>
+    <w:multiLevelType w:val="multilevel"/>
+    <w:tmpl w:val="480077D0"/>
+    <w:lvl w:ilvl="0">
+      <w:start w:val="1"/>
+      <w:numFmt w:val="decimal"/>
+      <w:lvlText w:val="%1."/>
+      <w:lvlJc w:val="left"/>
+      <w:pPr>
+        <w:ind w:left="1440" w:hanging="360"/>
+      </w:pPr>
+      <w:rPr>
+        <w:i w:val="0"/>
+        <w:u w:val="none"/>
+      </w:rPr>
+    </w:lvl>
+    <w:lvl w:ilvl="1">
+      <w:start w:val="1"/>
+      <w:numFmt w:val="lowerLetter"/>
+      <w:lvlText w:val="%2."/>
+      <w:lvlJc w:val="left"/>
+      <w:pPr>
+        <w:ind w:left="2160" w:hanging="360"/>
+      </w:pPr>
+      <w:rPr>
+        <w:u w:val="none"/>
+      </w:rPr>
+    </w:lvl>
+    <w:lvl w:ilvl="2">
+      <w:start w:val="1"/>
+      <w:numFmt w:val="lowerRoman"/>
+      <w:lvlText w:val="%3."/>
+      <w:lvlJc w:val="right"/>
+      <w:pPr>
+        <w:ind w:left="2880" w:hanging="360"/>
+      </w:pPr>
+      <w:rPr>
+        <w:u w:val="none"/>
+      </w:rPr>
+    </w:lvl>
+    <w:lvl w:ilvl="3">
+      <w:start w:val="1"/>
+      <w:numFmt w:val="decimal"/>
+      <w:lvlText w:val="%4."/>
+      <w:lvlJc w:val="left"/>
+      <w:pPr>
+        <w:ind w:left="3600" w:hanging="360"/>
+      </w:pPr>
+      <w:rPr>
+        <w:u w:val="none"/>
+      </w:rPr>
+    </w:lvl>
+    <w:lvl w:ilvl="4">
+      <w:start w:val="1"/>
+      <w:numFmt w:val="lowerLetter"/>
+      <w:lvlText w:val="%5."/>
+      <w:lvlJc w:val="left"/>
+      <w:pPr>
+        <w:ind w:left="4320" w:hanging="360"/>
+      </w:pPr>
+      <w:rPr>
+        <w:u w:val="none"/>
+      </w:rPr>
+    </w:lvl>
+    <w:lvl w:ilvl="5">
+      <w:start w:val="1"/>
+      <w:numFmt w:val="lowerRoman"/>
+      <w:lvlText w:val="%6."/>
+      <w:lvlJc w:val="right"/>
+      <w:pPr>
+        <w:ind w:left="5040" w:hanging="360"/>
+      </w:pPr>
+      <w:rPr>
+        <w:u w:val="none"/>
+      </w:rPr>
+    </w:lvl>
+    <w:lvl w:ilvl="6">
+      <w:start w:val="1"/>
+      <w:numFmt w:val="decimal"/>
+      <w:lvlText w:val="%7."/>
+      <w:lvlJc w:val="left"/>
+      <w:pPr>
+        <w:ind w:left="5760" w:hanging="360"/>
+      </w:pPr>
+      <w:rPr>
+        <w:u w:val="none"/>
+      </w:rPr>
+    </w:lvl>
+    <w:lvl w:ilvl="7">
+      <w:start w:val="1"/>
+      <w:numFmt w:val="lowerLetter"/>
+      <w:lvlText w:val="%8."/>
+      <w:lvlJc w:val="left"/>
+      <w:pPr>
+        <w:ind w:left="6480" w:hanging="360"/>
+      </w:pPr>
+      <w:rPr>
+        <w:u w:val="none"/>
+      </w:rPr>
+    </w:lvl>
+    <w:lvl w:ilvl="8">
+      <w:start w:val="1"/>
+      <w:numFmt w:val="lowerRoman"/>
+      <w:lvlText w:val="%9."/>
+      <w:lvlJc w:val="right"/>
+      <w:pPr>
+        <w:ind w:left="7200" w:hanging="360"/>
+      </w:pPr>
+      <w:rPr>
+        <w:u w:val="none"/>
+      </w:rPr>
+    </w:lvl>
+  </w:abstractNum>
+  <w:abstractNum w:abstractNumId="17" w15:restartNumberingAfterBreak="0">
     <w:nsid w:val="483016B2"/>
     <w:multiLevelType w:val="multilevel"/>
     <w:tmpl w:val="D8F48A68"/>
@@ -8983,7 +8097,7 @@
       </w:rPr>
     </w:lvl>
   </w:abstractNum>
-  <w:abstractNum w:abstractNumId="15" w15:restartNumberingAfterBreak="0">
+  <w:abstractNum w:abstractNumId="18" w15:restartNumberingAfterBreak="0">
     <w:nsid w:val="498C4655"/>
     <w:multiLevelType w:val="multilevel"/>
     <w:tmpl w:val="F3665596"/>
@@ -9096,7 +8210,7 @@
       </w:rPr>
     </w:lvl>
   </w:abstractNum>
-  <w:abstractNum w:abstractNumId="16" w15:restartNumberingAfterBreak="0">
+  <w:abstractNum w:abstractNumId="19" w15:restartNumberingAfterBreak="0">
     <w:nsid w:val="4C633F19"/>
     <w:multiLevelType w:val="multilevel"/>
     <w:tmpl w:val="ADF8798A"/>
@@ -9209,7 +8323,7 @@
       </w:rPr>
     </w:lvl>
   </w:abstractNum>
-  <w:abstractNum w:abstractNumId="17" w15:restartNumberingAfterBreak="0">
+  <w:abstractNum w:abstractNumId="20" w15:restartNumberingAfterBreak="0">
     <w:nsid w:val="4FD15E11"/>
     <w:multiLevelType w:val="multilevel"/>
     <w:tmpl w:val="F9FA9668"/>
@@ -9322,7 +8436,7 @@
       </w:rPr>
     </w:lvl>
   </w:abstractNum>
-  <w:abstractNum w:abstractNumId="18" w15:restartNumberingAfterBreak="0">
+  <w:abstractNum w:abstractNumId="21" w15:restartNumberingAfterBreak="0">
     <w:nsid w:val="53FA73F7"/>
     <w:multiLevelType w:val="hybridMultilevel"/>
     <w:tmpl w:val="76121AF4"/>
@@ -9408,7 +8522,7 @@
       </w:pPr>
     </w:lvl>
   </w:abstractNum>
-  <w:abstractNum w:abstractNumId="19" w15:restartNumberingAfterBreak="0">
+  <w:abstractNum w:abstractNumId="22" w15:restartNumberingAfterBreak="0">
     <w:nsid w:val="54713CA8"/>
     <w:multiLevelType w:val="hybridMultilevel"/>
     <w:tmpl w:val="871A51E4"/>
@@ -9521,7 +8635,7 @@
       </w:rPr>
     </w:lvl>
   </w:abstractNum>
-  <w:abstractNum w:abstractNumId="20" w15:restartNumberingAfterBreak="0">
+  <w:abstractNum w:abstractNumId="23" w15:restartNumberingAfterBreak="0">
     <w:nsid w:val="5B2F6867"/>
     <w:multiLevelType w:val="multilevel"/>
     <w:tmpl w:val="0324CC96"/>
@@ -9636,7 +8750,7 @@
       </w:rPr>
     </w:lvl>
   </w:abstractNum>
-  <w:abstractNum w:abstractNumId="21" w15:restartNumberingAfterBreak="0">
+  <w:abstractNum w:abstractNumId="24" w15:restartNumberingAfterBreak="0">
     <w:nsid w:val="5F1F5FFC"/>
     <w:multiLevelType w:val="multilevel"/>
     <w:tmpl w:val="275432A6"/>
@@ -9749,7 +8863,7 @@
       </w:rPr>
     </w:lvl>
   </w:abstractNum>
-  <w:abstractNum w:abstractNumId="22" w15:restartNumberingAfterBreak="0">
+  <w:abstractNum w:abstractNumId="25" w15:restartNumberingAfterBreak="0">
     <w:nsid w:val="66D41004"/>
     <w:multiLevelType w:val="multilevel"/>
     <w:tmpl w:val="5ED68EF8"/>
@@ -9863,7 +8977,7 @@
       </w:rPr>
     </w:lvl>
   </w:abstractNum>
-  <w:abstractNum w:abstractNumId="23" w15:restartNumberingAfterBreak="0">
+  <w:abstractNum w:abstractNumId="26" w15:restartNumberingAfterBreak="0">
     <w:nsid w:val="6B823844"/>
     <w:multiLevelType w:val="multilevel"/>
     <w:tmpl w:val="BCD822E2"/>
@@ -9976,7 +9090,7 @@
       </w:rPr>
     </w:lvl>
   </w:abstractNum>
-  <w:abstractNum w:abstractNumId="24" w15:restartNumberingAfterBreak="0">
+  <w:abstractNum w:abstractNumId="27" w15:restartNumberingAfterBreak="0">
     <w:nsid w:val="71FC112A"/>
     <w:multiLevelType w:val="hybridMultilevel"/>
     <w:tmpl w:val="7A66241E"/>
@@ -10089,7 +9203,7 @@
       </w:rPr>
     </w:lvl>
   </w:abstractNum>
-  <w:abstractNum w:abstractNumId="25" w15:restartNumberingAfterBreak="0">
+  <w:abstractNum w:abstractNumId="28" w15:restartNumberingAfterBreak="0">
     <w:nsid w:val="736C554B"/>
     <w:multiLevelType w:val="multilevel"/>
     <w:tmpl w:val="BCD822E2"/>
@@ -10202,7 +9316,7 @@
       </w:rPr>
     </w:lvl>
   </w:abstractNum>
-  <w:abstractNum w:abstractNumId="26" w15:restartNumberingAfterBreak="0">
+  <w:abstractNum w:abstractNumId="29" w15:restartNumberingAfterBreak="0">
     <w:nsid w:val="74BA5B8E"/>
     <w:multiLevelType w:val="multilevel"/>
     <w:tmpl w:val="4926C4CC"/>
@@ -10315,7 +9429,7 @@
       </w:rPr>
     </w:lvl>
   </w:abstractNum>
-  <w:abstractNum w:abstractNumId="27" w15:restartNumberingAfterBreak="0">
+  <w:abstractNum w:abstractNumId="30" w15:restartNumberingAfterBreak="0">
     <w:nsid w:val="79504372"/>
     <w:multiLevelType w:val="multilevel"/>
     <w:tmpl w:val="480077D0"/>
@@ -10429,7 +9543,7 @@
       </w:rPr>
     </w:lvl>
   </w:abstractNum>
-  <w:abstractNum w:abstractNumId="28" w15:restartNumberingAfterBreak="0">
+  <w:abstractNum w:abstractNumId="31" w15:restartNumberingAfterBreak="0">
     <w:nsid w:val="7C441F0A"/>
     <w:multiLevelType w:val="hybridMultilevel"/>
     <w:tmpl w:val="5934B19E"/>
@@ -10519,7 +9633,7 @@
     <w:abstractNumId w:val="6"/>
   </w:num>
   <w:num w:numId="2">
-    <w:abstractNumId w:val="11"/>
+    <w:abstractNumId w:val="12"/>
   </w:num>
   <w:num w:numId="3">
     <w:abstractNumId w:val="8"/>
@@ -10528,64 +9642,64 @@
     <w:abstractNumId w:val="1"/>
   </w:num>
   <w:num w:numId="5">
-    <w:abstractNumId w:val="27"/>
+    <w:abstractNumId w:val="30"/>
   </w:num>
   <w:num w:numId="6">
-    <w:abstractNumId w:val="22"/>
+    <w:abstractNumId w:val="25"/>
   </w:num>
   <w:num w:numId="7">
     <w:abstractNumId w:val="3"/>
   </w:num>
   <w:num w:numId="8">
+    <w:abstractNumId w:val="15"/>
+  </w:num>
+  <w:num w:numId="9">
+    <w:abstractNumId w:val="28"/>
+  </w:num>
+  <w:num w:numId="10">
     <w:abstractNumId w:val="13"/>
   </w:num>
-  <w:num w:numId="9">
-    <w:abstractNumId w:val="25"/>
-  </w:num>
-  <w:num w:numId="10">
-    <w:abstractNumId w:val="12"/>
-  </w:num>
   <w:num w:numId="11">
-    <w:abstractNumId w:val="17"/>
+    <w:abstractNumId w:val="20"/>
   </w:num>
   <w:num w:numId="12">
-    <w:abstractNumId w:val="10"/>
+    <w:abstractNumId w:val="11"/>
   </w:num>
   <w:num w:numId="13">
-    <w:abstractNumId w:val="21"/>
+    <w:abstractNumId w:val="24"/>
   </w:num>
   <w:num w:numId="14">
-    <w:abstractNumId w:val="15"/>
+    <w:abstractNumId w:val="18"/>
   </w:num>
   <w:num w:numId="15">
-    <w:abstractNumId w:val="26"/>
+    <w:abstractNumId w:val="29"/>
   </w:num>
   <w:num w:numId="16">
     <w:abstractNumId w:val="7"/>
   </w:num>
   <w:num w:numId="17">
-    <w:abstractNumId w:val="16"/>
+    <w:abstractNumId w:val="19"/>
   </w:num>
   <w:num w:numId="18">
     <w:abstractNumId w:val="4"/>
   </w:num>
   <w:num w:numId="19">
-    <w:abstractNumId w:val="19"/>
+    <w:abstractNumId w:val="22"/>
   </w:num>
   <w:num w:numId="20">
-    <w:abstractNumId w:val="24"/>
+    <w:abstractNumId w:val="27"/>
   </w:num>
   <w:num w:numId="21">
-    <w:abstractNumId w:val="14"/>
+    <w:abstractNumId w:val="17"/>
   </w:num>
   <w:num w:numId="22">
-    <w:abstractNumId w:val="23"/>
+    <w:abstractNumId w:val="26"/>
   </w:num>
   <w:num w:numId="23">
-    <w:abstractNumId w:val="28"/>
+    <w:abstractNumId w:val="31"/>
   </w:num>
   <w:num w:numId="24">
-    <w:abstractNumId w:val="9"/>
+    <w:abstractNumId w:val="10"/>
   </w:num>
   <w:num w:numId="25">
     <w:abstractNumId w:val="2"/>
@@ -10594,13 +9708,22 @@
     <w:abstractNumId w:val="5"/>
   </w:num>
   <w:num w:numId="27">
-    <w:abstractNumId w:val="20"/>
+    <w:abstractNumId w:val="23"/>
   </w:num>
   <w:num w:numId="28">
     <w:abstractNumId w:val="0"/>
   </w:num>
   <w:num w:numId="29">
-    <w:abstractNumId w:val="18"/>
+    <w:abstractNumId w:val="21"/>
+  </w:num>
+  <w:num w:numId="30">
+    <w:abstractNumId w:val="14"/>
+  </w:num>
+  <w:num w:numId="31">
+    <w:abstractNumId w:val="16"/>
+  </w:num>
+  <w:num w:numId="32">
+    <w:abstractNumId w:val="9"/>
   </w:num>
 </w:numbering>
 </file>

--- a/WEB/server/BackendDocumentation.docx
+++ b/WEB/server/BackendDocumentation.docx
@@ -2623,6 +2623,102 @@
     </w:p>
     <w:p>
       <w:pPr>
+        <w:numPr>
+          <w:ilvl w:val="0"/>
+          <w:numId w:val="24"/>
+        </w:numPr>
+        <w:rPr>
+          <w:rFonts w:ascii="Times New Roman" w:eastAsia="Times New Roman" w:hAnsi="Times New Roman" w:cs="Times New Roman"/>
+          <w:sz w:val="24"/>
+          <w:szCs w:val="24"/>
+          <w:highlight w:val="darkGray"/>
+          <w:lang w:val="ro-RO"/>
+        </w:rPr>
+      </w:pPr>
+      <w:r>
+        <w:rPr>
+          <w:rFonts w:ascii="Times New Roman" w:eastAsia="Times New Roman" w:hAnsi="Times New Roman" w:cs="Times New Roman"/>
+          <w:i/>
+          <w:sz w:val="24"/>
+          <w:szCs w:val="24"/>
+          <w:highlight w:val="darkGray"/>
+          <w:lang w:val="ro-RO"/>
+        </w:rPr>
+        <w:t xml:space="preserve">request_type – </w:t>
+      </w:r>
+      <w:r>
+        <w:rPr>
+          <w:rFonts w:ascii="Times New Roman" w:eastAsia="Times New Roman" w:hAnsi="Times New Roman" w:cs="Times New Roman"/>
+          <w:iCs/>
+          <w:sz w:val="24"/>
+          <w:szCs w:val="24"/>
+          <w:highlight w:val="darkGray"/>
+          <w:lang w:val="ro-RO"/>
+        </w:rPr>
+        <w:t>2 Întoarce toate animale cu cerere de adoptie in asteptare</w:t>
+      </w:r>
+    </w:p>
+    <w:p>
+      <w:pPr>
+        <w:numPr>
+          <w:ilvl w:val="0"/>
+          <w:numId w:val="24"/>
+        </w:numPr>
+        <w:rPr>
+          <w:rFonts w:ascii="Times New Roman" w:eastAsia="Times New Roman" w:hAnsi="Times New Roman" w:cs="Times New Roman"/>
+          <w:sz w:val="24"/>
+          <w:szCs w:val="24"/>
+          <w:highlight w:val="darkGray"/>
+          <w:lang w:val="ro-RO"/>
+        </w:rPr>
+      </w:pPr>
+      <w:r>
+        <w:rPr>
+          <w:rFonts w:ascii="Times New Roman" w:eastAsia="Times New Roman" w:hAnsi="Times New Roman" w:cs="Times New Roman"/>
+          <w:i/>
+          <w:sz w:val="24"/>
+          <w:szCs w:val="24"/>
+          <w:highlight w:val="darkGray"/>
+          <w:lang w:val="ro-RO"/>
+        </w:rPr>
+        <w:t xml:space="preserve">request_type – </w:t>
+      </w:r>
+      <w:r>
+        <w:rPr>
+          <w:rFonts w:ascii="Times New Roman" w:eastAsia="Times New Roman" w:hAnsi="Times New Roman" w:cs="Times New Roman"/>
+          <w:iCs/>
+          <w:sz w:val="24"/>
+          <w:szCs w:val="24"/>
+          <w:highlight w:val="darkGray"/>
+          <w:lang w:val="ro-RO"/>
+        </w:rPr>
+        <w:t xml:space="preserve">3 Întoarce toate animale cu cerere de </w:t>
+      </w:r>
+      <w:r>
+        <w:rPr>
+          <w:rFonts w:ascii="Times New Roman" w:eastAsia="Times New Roman" w:hAnsi="Times New Roman" w:cs="Times New Roman"/>
+          <w:iCs/>
+          <w:sz w:val="24"/>
+          <w:szCs w:val="24"/>
+          <w:highlight w:val="darkGray"/>
+          <w:lang w:val="ro-RO"/>
+        </w:rPr>
+        <w:t>cazare</w:t>
+      </w:r>
+      <w:r>
+        <w:rPr>
+          <w:rFonts w:ascii="Times New Roman" w:eastAsia="Times New Roman" w:hAnsi="Times New Roman" w:cs="Times New Roman"/>
+          <w:iCs/>
+          <w:sz w:val="24"/>
+          <w:szCs w:val="24"/>
+          <w:highlight w:val="darkGray"/>
+          <w:lang w:val="ro-RO"/>
+        </w:rPr>
+        <w:t xml:space="preserve"> in asteptare</w:t>
+      </w:r>
+    </w:p>
+    <w:p>
+      <w:pPr>
         <w:rPr>
           <w:rFonts w:ascii="Times New Roman" w:eastAsia="Times New Roman" w:hAnsi="Times New Roman" w:cs="Times New Roman"/>
           <w:sz w:val="24"/>
@@ -2752,6 +2848,7 @@
         <w:ind w:left="1440" w:firstLine="360"/>
         <w:rPr>
           <w:rFonts w:ascii="Times New Roman" w:eastAsia="Times New Roman" w:hAnsi="Times New Roman" w:cs="Times New Roman"/>
+          <w:i/>
           <w:sz w:val="24"/>
           <w:szCs w:val="24"/>
           <w:lang w:val="ro-RO"/>
@@ -2766,6 +2863,27 @@
           <w:lang w:val="ro-RO"/>
         </w:rPr>
         <w:t>Variabile disponibile:</w:t>
+      </w:r>
+    </w:p>
+    <w:p>
+      <w:pPr>
+        <w:ind w:left="1440" w:firstLine="360"/>
+        <w:rPr>
+          <w:rFonts w:ascii="Times New Roman" w:eastAsia="Times New Roman" w:hAnsi="Times New Roman" w:cs="Times New Roman"/>
+          <w:sz w:val="24"/>
+          <w:szCs w:val="24"/>
+          <w:lang w:val="ro-RO"/>
+        </w:rPr>
+      </w:pPr>
+      <w:r>
+        <w:rPr>
+          <w:rFonts w:ascii="Times New Roman" w:eastAsia="Times New Roman" w:hAnsi="Times New Roman" w:cs="Times New Roman"/>
+          <w:i/>
+          <w:sz w:val="24"/>
+          <w:szCs w:val="24"/>
+          <w:lang w:val="ro-RO"/>
+        </w:rPr>
+        <w:t>REQUEST_TYPE 0 SAU 1</w:t>
       </w:r>
     </w:p>
     <w:p>
@@ -3159,6 +3277,281 @@
     </w:p>
     <w:p>
       <w:pPr>
+        <w:ind w:left="1440" w:firstLine="360"/>
+        <w:rPr>
+          <w:rFonts w:ascii="Times New Roman" w:eastAsia="Times New Roman" w:hAnsi="Times New Roman" w:cs="Times New Roman"/>
+          <w:sz w:val="24"/>
+          <w:szCs w:val="24"/>
+          <w:lang w:val="ro-RO"/>
+        </w:rPr>
+      </w:pPr>
+      <w:r>
+        <w:rPr>
+          <w:rFonts w:ascii="Times New Roman" w:eastAsia="Times New Roman" w:hAnsi="Times New Roman" w:cs="Times New Roman"/>
+          <w:i/>
+          <w:sz w:val="24"/>
+          <w:szCs w:val="24"/>
+          <w:highlight w:val="darkGray"/>
+          <w:lang w:val="ro-RO"/>
+        </w:rPr>
+        <w:t>REQUEST_TYPE 2 SAU 3</w:t>
+      </w:r>
+    </w:p>
+    <w:p>
+      <w:pPr>
+        <w:numPr>
+          <w:ilvl w:val="1"/>
+          <w:numId w:val="33"/>
+        </w:numPr>
+        <w:rPr>
+          <w:rFonts w:ascii="Times New Roman" w:eastAsia="Times New Roman" w:hAnsi="Times New Roman" w:cs="Times New Roman"/>
+          <w:i/>
+          <w:iCs/>
+          <w:sz w:val="24"/>
+          <w:szCs w:val="24"/>
+          <w:lang w:val="ro-RO"/>
+        </w:rPr>
+      </w:pPr>
+      <w:r>
+        <w:rPr>
+          <w:rFonts w:ascii="Times New Roman" w:eastAsia="Times New Roman" w:hAnsi="Times New Roman" w:cs="Times New Roman"/>
+          <w:i/>
+          <w:iCs/>
+          <w:sz w:val="24"/>
+          <w:szCs w:val="24"/>
+          <w:lang w:val="ro-RO"/>
+        </w:rPr>
+        <w:t>R</w:t>
+      </w:r>
+      <w:r>
+        <w:rPr>
+          <w:rFonts w:ascii="Times New Roman" w:eastAsia="Times New Roman" w:hAnsi="Times New Roman" w:cs="Times New Roman"/>
+          <w:i/>
+          <w:iCs/>
+          <w:sz w:val="24"/>
+          <w:szCs w:val="24"/>
+          <w:lang w:val="ro-RO"/>
+        </w:rPr>
+        <w:t>ID</w:t>
+      </w:r>
+      <w:r>
+        <w:rPr>
+          <w:rFonts w:ascii="Times New Roman" w:eastAsia="Times New Roman" w:hAnsi="Times New Roman" w:cs="Times New Roman"/>
+          <w:i/>
+          <w:iCs/>
+          <w:sz w:val="24"/>
+          <w:szCs w:val="24"/>
+          <w:lang w:val="ro-RO"/>
+        </w:rPr>
+        <w:t xml:space="preserve"> – cod cerere</w:t>
+      </w:r>
+    </w:p>
+    <w:p>
+      <w:pPr>
+        <w:numPr>
+          <w:ilvl w:val="1"/>
+          <w:numId w:val="33"/>
+        </w:numPr>
+        <w:rPr>
+          <w:rFonts w:ascii="Times New Roman" w:eastAsia="Times New Roman" w:hAnsi="Times New Roman" w:cs="Times New Roman"/>
+          <w:sz w:val="24"/>
+          <w:szCs w:val="24"/>
+          <w:lang w:val="ro-RO"/>
+        </w:rPr>
+      </w:pPr>
+      <w:r>
+        <w:rPr>
+          <w:rFonts w:ascii="Times New Roman" w:eastAsia="Times New Roman" w:hAnsi="Times New Roman" w:cs="Times New Roman"/>
+          <w:i/>
+          <w:sz w:val="24"/>
+          <w:szCs w:val="24"/>
+          <w:lang w:val="ro-RO"/>
+        </w:rPr>
+        <w:t>pet_name</w:t>
+      </w:r>
+    </w:p>
+    <w:p>
+      <w:pPr>
+        <w:numPr>
+          <w:ilvl w:val="1"/>
+          <w:numId w:val="33"/>
+        </w:numPr>
+        <w:rPr>
+          <w:rFonts w:ascii="Times New Roman" w:eastAsia="Times New Roman" w:hAnsi="Times New Roman" w:cs="Times New Roman"/>
+          <w:sz w:val="24"/>
+          <w:szCs w:val="24"/>
+          <w:lang w:val="ro-RO"/>
+        </w:rPr>
+      </w:pPr>
+      <w:r>
+        <w:rPr>
+          <w:rFonts w:ascii="Times New Roman" w:eastAsia="Times New Roman" w:hAnsi="Times New Roman" w:cs="Times New Roman"/>
+          <w:i/>
+          <w:sz w:val="24"/>
+          <w:szCs w:val="24"/>
+          <w:lang w:val="ro-RO"/>
+        </w:rPr>
+        <w:t>birthdate</w:t>
+      </w:r>
+    </w:p>
+    <w:p>
+      <w:pPr>
+        <w:numPr>
+          <w:ilvl w:val="1"/>
+          <w:numId w:val="33"/>
+        </w:numPr>
+        <w:rPr>
+          <w:rFonts w:ascii="Times New Roman" w:eastAsia="Times New Roman" w:hAnsi="Times New Roman" w:cs="Times New Roman"/>
+          <w:sz w:val="24"/>
+          <w:szCs w:val="24"/>
+          <w:lang w:val="ro-RO"/>
+        </w:rPr>
+      </w:pPr>
+      <w:r>
+        <w:rPr>
+          <w:rFonts w:ascii="Times New Roman" w:eastAsia="Times New Roman" w:hAnsi="Times New Roman" w:cs="Times New Roman"/>
+          <w:i/>
+          <w:sz w:val="24"/>
+          <w:szCs w:val="24"/>
+          <w:lang w:val="ro-RO"/>
+        </w:rPr>
+        <w:t>description</w:t>
+      </w:r>
+    </w:p>
+    <w:p>
+      <w:pPr>
+        <w:numPr>
+          <w:ilvl w:val="1"/>
+          <w:numId w:val="33"/>
+        </w:numPr>
+        <w:rPr>
+          <w:rFonts w:ascii="Times New Roman" w:eastAsia="Times New Roman" w:hAnsi="Times New Roman" w:cs="Times New Roman"/>
+          <w:sz w:val="24"/>
+          <w:szCs w:val="24"/>
+          <w:lang w:val="ro-RO"/>
+        </w:rPr>
+      </w:pPr>
+      <w:r>
+        <w:rPr>
+          <w:rFonts w:ascii="Times New Roman" w:eastAsia="Times New Roman" w:hAnsi="Times New Roman" w:cs="Times New Roman"/>
+          <w:i/>
+          <w:sz w:val="24"/>
+          <w:szCs w:val="24"/>
+          <w:lang w:val="ro-RO"/>
+        </w:rPr>
+        <w:t>image</w:t>
+      </w:r>
+    </w:p>
+    <w:p>
+      <w:pPr>
+        <w:numPr>
+          <w:ilvl w:val="1"/>
+          <w:numId w:val="33"/>
+        </w:numPr>
+        <w:rPr>
+          <w:rFonts w:ascii="Times New Roman" w:eastAsia="Times New Roman" w:hAnsi="Times New Roman" w:cs="Times New Roman"/>
+          <w:sz w:val="24"/>
+          <w:szCs w:val="24"/>
+          <w:lang w:val="ro-RO"/>
+        </w:rPr>
+      </w:pPr>
+      <w:r>
+        <w:rPr>
+          <w:rFonts w:ascii="Times New Roman" w:eastAsia="Times New Roman" w:hAnsi="Times New Roman" w:cs="Times New Roman"/>
+          <w:i/>
+          <w:sz w:val="24"/>
+          <w:szCs w:val="24"/>
+          <w:lang w:val="ro-RO"/>
+        </w:rPr>
+        <w:t>type</w:t>
+      </w:r>
+    </w:p>
+    <w:p>
+      <w:pPr>
+        <w:numPr>
+          <w:ilvl w:val="1"/>
+          <w:numId w:val="33"/>
+        </w:numPr>
+        <w:rPr>
+          <w:rFonts w:ascii="Times New Roman" w:eastAsia="Times New Roman" w:hAnsi="Times New Roman" w:cs="Times New Roman"/>
+          <w:sz w:val="24"/>
+          <w:szCs w:val="24"/>
+          <w:lang w:val="ro-RO"/>
+        </w:rPr>
+      </w:pPr>
+      <w:r>
+        <w:rPr>
+          <w:rFonts w:ascii="Times New Roman" w:eastAsia="Times New Roman" w:hAnsi="Times New Roman" w:cs="Times New Roman"/>
+          <w:i/>
+          <w:sz w:val="24"/>
+          <w:szCs w:val="24"/>
+          <w:lang w:val="ro-RO"/>
+        </w:rPr>
+        <w:t>breed</w:t>
+      </w:r>
+    </w:p>
+    <w:p>
+      <w:pPr>
+        <w:numPr>
+          <w:ilvl w:val="1"/>
+          <w:numId w:val="33"/>
+        </w:numPr>
+        <w:rPr>
+          <w:rFonts w:ascii="Times New Roman" w:eastAsia="Times New Roman" w:hAnsi="Times New Roman" w:cs="Times New Roman"/>
+          <w:sz w:val="24"/>
+          <w:szCs w:val="24"/>
+          <w:lang w:val="ro-RO"/>
+        </w:rPr>
+      </w:pPr>
+      <w:r>
+        <w:rPr>
+          <w:rFonts w:ascii="Times New Roman" w:eastAsia="Times New Roman" w:hAnsi="Times New Roman" w:cs="Times New Roman"/>
+          <w:i/>
+          <w:sz w:val="24"/>
+          <w:szCs w:val="24"/>
+          <w:lang w:val="ro-RO"/>
+        </w:rPr>
+        <w:t>first_name – prenume utilizator</w:t>
+      </w:r>
+    </w:p>
+    <w:p>
+      <w:pPr>
+        <w:numPr>
+          <w:ilvl w:val="1"/>
+          <w:numId w:val="33"/>
+        </w:numPr>
+        <w:rPr>
+          <w:rFonts w:ascii="Times New Roman" w:eastAsia="Times New Roman" w:hAnsi="Times New Roman" w:cs="Times New Roman"/>
+          <w:sz w:val="24"/>
+          <w:szCs w:val="24"/>
+          <w:lang w:val="ro-RO"/>
+        </w:rPr>
+      </w:pPr>
+      <w:r>
+        <w:rPr>
+          <w:rFonts w:ascii="Times New Roman" w:eastAsia="Times New Roman" w:hAnsi="Times New Roman" w:cs="Times New Roman"/>
+          <w:i/>
+          <w:sz w:val="24"/>
+          <w:szCs w:val="24"/>
+          <w:lang w:val="ro-RO"/>
+        </w:rPr>
+        <w:t>last_name – nume utilizator</w:t>
+      </w:r>
+    </w:p>
+    <w:p>
+      <w:pPr>
+        <w:ind w:left="2160"/>
+        <w:rPr>
+          <w:rFonts w:ascii="Times New Roman" w:eastAsia="Times New Roman" w:hAnsi="Times New Roman" w:cs="Times New Roman"/>
+          <w:sz w:val="24"/>
+          <w:szCs w:val="24"/>
+          <w:highlight w:val="yellow"/>
+          <w:lang w:val="ro-RO"/>
+        </w:rPr>
+      </w:pPr>
+    </w:p>
+    <w:p>
+      <w:pPr>
         <w:ind w:left="1800"/>
         <w:rPr>
           <w:rFonts w:ascii="Times New Roman" w:eastAsia="Times New Roman" w:hAnsi="Times New Roman" w:cs="Times New Roman"/>
@@ -3213,6 +3606,7 @@
           <w:szCs w:val="24"/>
           <w:lang w:val="ro-RO"/>
         </w:rPr>
+        <w:lastRenderedPageBreak/>
         <w:t>animalrequest</w:t>
       </w:r>
       <w:r>
@@ -3823,17 +4217,7 @@
           <w:szCs w:val="24"/>
           <w:lang w:val="ro-RO"/>
         </w:rPr>
-        <w:t>email -</w:t>
-      </w:r>
-      <w:r>
-        <w:rPr>
-          <w:rFonts w:ascii="Times New Roman" w:eastAsia="Times New Roman" w:hAnsi="Times New Roman" w:cs="Times New Roman"/>
-          <w:i/>
-          <w:sz w:val="24"/>
-          <w:szCs w:val="24"/>
-          <w:lang w:val="ro-RO"/>
-        </w:rPr>
-        <w:t xml:space="preserve"> </w:t>
+        <w:t xml:space="preserve">email - </w:t>
       </w:r>
       <w:r>
         <w:rPr>
@@ -3876,16 +4260,7 @@
           <w:szCs w:val="24"/>
           <w:lang w:val="ro-RO"/>
         </w:rPr>
-        <w:t xml:space="preserve"> – </w:t>
-      </w:r>
-      <w:r>
-        <w:rPr>
-          <w:rFonts w:ascii="Times New Roman" w:eastAsia="Times New Roman" w:hAnsi="Times New Roman" w:cs="Times New Roman"/>
-          <w:sz w:val="24"/>
-          <w:szCs w:val="24"/>
-          <w:lang w:val="ro-RO"/>
-        </w:rPr>
-        <w:t>Subiectul emailului</w:t>
+        <w:t xml:space="preserve"> – Subiectul emailului</w:t>
       </w:r>
     </w:p>
     <w:p>
@@ -3910,18 +4285,7 @@
           <w:szCs w:val="24"/>
           <w:lang w:val="ro-RO"/>
         </w:rPr>
-        <w:t>body</w:t>
-      </w:r>
-      <w:r>
-        <w:rPr>
-          <w:rFonts w:ascii="Times New Roman" w:eastAsia="Times New Roman" w:hAnsi="Times New Roman" w:cs="Times New Roman"/>
-          <w:i/>
-          <w:iCs/>
-          <w:sz w:val="24"/>
-          <w:szCs w:val="24"/>
-          <w:lang w:val="ro-RO"/>
-        </w:rPr>
-        <w:t xml:space="preserve"> – </w:t>
+        <w:t xml:space="preserve">body – </w:t>
       </w:r>
       <w:r>
         <w:rPr>
@@ -8864,6 +9228,119 @@
     </w:lvl>
   </w:abstractNum>
   <w:abstractNum w:abstractNumId="25" w15:restartNumberingAfterBreak="0">
+    <w:nsid w:val="65D61735"/>
+    <w:multiLevelType w:val="multilevel"/>
+    <w:tmpl w:val="BCD822E2"/>
+    <w:lvl w:ilvl="0">
+      <w:start w:val="1"/>
+      <w:numFmt w:val="decimal"/>
+      <w:lvlText w:val="%1."/>
+      <w:lvlJc w:val="left"/>
+      <w:pPr>
+        <w:ind w:left="1440" w:hanging="360"/>
+      </w:pPr>
+      <w:rPr>
+        <w:u w:val="none"/>
+      </w:rPr>
+    </w:lvl>
+    <w:lvl w:ilvl="1">
+      <w:start w:val="1"/>
+      <w:numFmt w:val="lowerLetter"/>
+      <w:lvlText w:val="%2."/>
+      <w:lvlJc w:val="left"/>
+      <w:pPr>
+        <w:ind w:left="2160" w:hanging="360"/>
+      </w:pPr>
+      <w:rPr>
+        <w:u w:val="none"/>
+      </w:rPr>
+    </w:lvl>
+    <w:lvl w:ilvl="2">
+      <w:start w:val="1"/>
+      <w:numFmt w:val="lowerRoman"/>
+      <w:lvlText w:val="%3."/>
+      <w:lvlJc w:val="right"/>
+      <w:pPr>
+        <w:ind w:left="2880" w:hanging="360"/>
+      </w:pPr>
+      <w:rPr>
+        <w:u w:val="none"/>
+      </w:rPr>
+    </w:lvl>
+    <w:lvl w:ilvl="3">
+      <w:start w:val="1"/>
+      <w:numFmt w:val="decimal"/>
+      <w:lvlText w:val="%4."/>
+      <w:lvlJc w:val="left"/>
+      <w:pPr>
+        <w:ind w:left="3600" w:hanging="360"/>
+      </w:pPr>
+      <w:rPr>
+        <w:u w:val="none"/>
+      </w:rPr>
+    </w:lvl>
+    <w:lvl w:ilvl="4">
+      <w:start w:val="1"/>
+      <w:numFmt w:val="lowerLetter"/>
+      <w:lvlText w:val="%5."/>
+      <w:lvlJc w:val="left"/>
+      <w:pPr>
+        <w:ind w:left="4320" w:hanging="360"/>
+      </w:pPr>
+      <w:rPr>
+        <w:u w:val="none"/>
+      </w:rPr>
+    </w:lvl>
+    <w:lvl w:ilvl="5">
+      <w:start w:val="1"/>
+      <w:numFmt w:val="lowerRoman"/>
+      <w:lvlText w:val="%6."/>
+      <w:lvlJc w:val="right"/>
+      <w:pPr>
+        <w:ind w:left="5040" w:hanging="360"/>
+      </w:pPr>
+      <w:rPr>
+        <w:u w:val="none"/>
+      </w:rPr>
+    </w:lvl>
+    <w:lvl w:ilvl="6">
+      <w:start w:val="1"/>
+      <w:numFmt w:val="decimal"/>
+      <w:lvlText w:val="%7."/>
+      <w:lvlJc w:val="left"/>
+      <w:pPr>
+        <w:ind w:left="5760" w:hanging="360"/>
+      </w:pPr>
+      <w:rPr>
+        <w:u w:val="none"/>
+      </w:rPr>
+    </w:lvl>
+    <w:lvl w:ilvl="7">
+      <w:start w:val="1"/>
+      <w:numFmt w:val="lowerLetter"/>
+      <w:lvlText w:val="%8."/>
+      <w:lvlJc w:val="left"/>
+      <w:pPr>
+        <w:ind w:left="6480" w:hanging="360"/>
+      </w:pPr>
+      <w:rPr>
+        <w:u w:val="none"/>
+      </w:rPr>
+    </w:lvl>
+    <w:lvl w:ilvl="8">
+      <w:start w:val="1"/>
+      <w:numFmt w:val="lowerRoman"/>
+      <w:lvlText w:val="%9."/>
+      <w:lvlJc w:val="right"/>
+      <w:pPr>
+        <w:ind w:left="7200" w:hanging="360"/>
+      </w:pPr>
+      <w:rPr>
+        <w:u w:val="none"/>
+      </w:rPr>
+    </w:lvl>
+  </w:abstractNum>
+  <w:abstractNum w:abstractNumId="26" w15:restartNumberingAfterBreak="0">
     <w:nsid w:val="66D41004"/>
     <w:multiLevelType w:val="multilevel"/>
     <w:tmpl w:val="5ED68EF8"/>
@@ -8977,7 +9454,7 @@
       </w:rPr>
     </w:lvl>
   </w:abstractNum>
-  <w:abstractNum w:abstractNumId="26" w15:restartNumberingAfterBreak="0">
+  <w:abstractNum w:abstractNumId="27" w15:restartNumberingAfterBreak="0">
     <w:nsid w:val="6B823844"/>
     <w:multiLevelType w:val="multilevel"/>
     <w:tmpl w:val="BCD822E2"/>
@@ -9090,7 +9567,7 @@
       </w:rPr>
     </w:lvl>
   </w:abstractNum>
-  <w:abstractNum w:abstractNumId="27" w15:restartNumberingAfterBreak="0">
+  <w:abstractNum w:abstractNumId="28" w15:restartNumberingAfterBreak="0">
     <w:nsid w:val="71FC112A"/>
     <w:multiLevelType w:val="hybridMultilevel"/>
     <w:tmpl w:val="7A66241E"/>
@@ -9203,7 +9680,7 @@
       </w:rPr>
     </w:lvl>
   </w:abstractNum>
-  <w:abstractNum w:abstractNumId="28" w15:restartNumberingAfterBreak="0">
+  <w:abstractNum w:abstractNumId="29" w15:restartNumberingAfterBreak="0">
     <w:nsid w:val="736C554B"/>
     <w:multiLevelType w:val="multilevel"/>
     <w:tmpl w:val="BCD822E2"/>
@@ -9316,7 +9793,7 @@
       </w:rPr>
     </w:lvl>
   </w:abstractNum>
-  <w:abstractNum w:abstractNumId="29" w15:restartNumberingAfterBreak="0">
+  <w:abstractNum w:abstractNumId="30" w15:restartNumberingAfterBreak="0">
     <w:nsid w:val="74BA5B8E"/>
     <w:multiLevelType w:val="multilevel"/>
     <w:tmpl w:val="4926C4CC"/>
@@ -9429,7 +9906,7 @@
       </w:rPr>
     </w:lvl>
   </w:abstractNum>
-  <w:abstractNum w:abstractNumId="30" w15:restartNumberingAfterBreak="0">
+  <w:abstractNum w:abstractNumId="31" w15:restartNumberingAfterBreak="0">
     <w:nsid w:val="79504372"/>
     <w:multiLevelType w:val="multilevel"/>
     <w:tmpl w:val="480077D0"/>
@@ -9543,7 +10020,7 @@
       </w:rPr>
     </w:lvl>
   </w:abstractNum>
-  <w:abstractNum w:abstractNumId="31" w15:restartNumberingAfterBreak="0">
+  <w:abstractNum w:abstractNumId="32" w15:restartNumberingAfterBreak="0">
     <w:nsid w:val="7C441F0A"/>
     <w:multiLevelType w:val="hybridMultilevel"/>
     <w:tmpl w:val="5934B19E"/>
@@ -9642,10 +10119,10 @@
     <w:abstractNumId w:val="1"/>
   </w:num>
   <w:num w:numId="5">
-    <w:abstractNumId w:val="30"/>
+    <w:abstractNumId w:val="31"/>
   </w:num>
   <w:num w:numId="6">
-    <w:abstractNumId w:val="25"/>
+    <w:abstractNumId w:val="26"/>
   </w:num>
   <w:num w:numId="7">
     <w:abstractNumId w:val="3"/>
@@ -9654,7 +10131,7 @@
     <w:abstractNumId w:val="15"/>
   </w:num>
   <w:num w:numId="9">
-    <w:abstractNumId w:val="28"/>
+    <w:abstractNumId w:val="29"/>
   </w:num>
   <w:num w:numId="10">
     <w:abstractNumId w:val="13"/>
@@ -9672,7 +10149,7 @@
     <w:abstractNumId w:val="18"/>
   </w:num>
   <w:num w:numId="15">
-    <w:abstractNumId w:val="29"/>
+    <w:abstractNumId w:val="30"/>
   </w:num>
   <w:num w:numId="16">
     <w:abstractNumId w:val="7"/>
@@ -9687,16 +10164,16 @@
     <w:abstractNumId w:val="22"/>
   </w:num>
   <w:num w:numId="20">
-    <w:abstractNumId w:val="27"/>
+    <w:abstractNumId w:val="28"/>
   </w:num>
   <w:num w:numId="21">
     <w:abstractNumId w:val="17"/>
   </w:num>
   <w:num w:numId="22">
-    <w:abstractNumId w:val="26"/>
+    <w:abstractNumId w:val="27"/>
   </w:num>
   <w:num w:numId="23">
-    <w:abstractNumId w:val="31"/>
+    <w:abstractNumId w:val="32"/>
   </w:num>
   <w:num w:numId="24">
     <w:abstractNumId w:val="10"/>
@@ -9724,6 +10201,9 @@
   </w:num>
   <w:num w:numId="32">
     <w:abstractNumId w:val="9"/>
+  </w:num>
+  <w:num w:numId="33">
+    <w:abstractNumId w:val="25"/>
   </w:num>
 </w:numbering>
 </file>

--- a/WEB/server/BackendDocumentation.docx
+++ b/WEB/server/BackendDocumentation.docx
@@ -4496,6 +4496,454 @@
       <w:pPr>
         <w:rPr>
           <w:rFonts w:ascii="Times New Roman" w:eastAsia="Times New Roman" w:hAnsi="Times New Roman" w:cs="Times New Roman"/>
+          <w:i/>
+          <w:sz w:val="24"/>
+          <w:szCs w:val="24"/>
+          <w:lang w:val="ro-RO"/>
+        </w:rPr>
+      </w:pPr>
+    </w:p>
+    <w:p>
+      <w:pPr>
+        <w:pStyle w:val="ListParagraph"/>
+        <w:numPr>
+          <w:ilvl w:val="0"/>
+          <w:numId w:val="34"/>
+        </w:numPr>
+        <w:rPr>
+          <w:rFonts w:ascii="Times New Roman" w:eastAsia="Times New Roman" w:hAnsi="Times New Roman" w:cs="Times New Roman"/>
+          <w:i/>
+          <w:sz w:val="24"/>
+          <w:szCs w:val="24"/>
+          <w:lang w:val="ro-RO"/>
+        </w:rPr>
+      </w:pPr>
+      <w:r>
+        <w:rPr>
+          <w:rFonts w:ascii="Times New Roman" w:eastAsia="Times New Roman" w:hAnsi="Times New Roman" w:cs="Times New Roman"/>
+          <w:b/>
+          <w:sz w:val="24"/>
+          <w:szCs w:val="24"/>
+          <w:lang w:val="ro-RO"/>
+        </w:rPr>
+        <w:t>resetpassword.php</w:t>
+      </w:r>
+    </w:p>
+    <w:p>
+      <w:pPr>
+        <w:rPr>
+          <w:rFonts w:ascii="Times New Roman" w:eastAsia="Times New Roman" w:hAnsi="Times New Roman" w:cs="Times New Roman"/>
+          <w:b/>
+          <w:sz w:val="24"/>
+          <w:szCs w:val="24"/>
+          <w:lang w:val="ro-RO"/>
+        </w:rPr>
+      </w:pPr>
+      <w:r>
+        <w:rPr>
+          <w:rFonts w:ascii="Times New Roman" w:eastAsia="Times New Roman" w:hAnsi="Times New Roman" w:cs="Times New Roman"/>
+          <w:b/>
+          <w:sz w:val="24"/>
+          <w:szCs w:val="24"/>
+          <w:lang w:val="ro-RO"/>
+        </w:rPr>
+        <w:t xml:space="preserve">Serverul primește o adresa de email și generează un cod (dacă </w:t>
+      </w:r>
+      <w:r>
+        <w:rPr>
+          <w:rFonts w:ascii="Times New Roman" w:eastAsia="Times New Roman" w:hAnsi="Times New Roman" w:cs="Times New Roman"/>
+          <w:b/>
+          <w:sz w:val="24"/>
+          <w:szCs w:val="24"/>
+          <w:lang w:val="ro-RO"/>
+        </w:rPr>
+        <w:t xml:space="preserve">adresa </w:t>
+      </w:r>
+      <w:r>
+        <w:rPr>
+          <w:rFonts w:ascii="Times New Roman" w:eastAsia="Times New Roman" w:hAnsi="Times New Roman" w:cs="Times New Roman"/>
+          <w:b/>
+          <w:sz w:val="24"/>
+          <w:szCs w:val="24"/>
+          <w:lang w:val="ro-RO"/>
+        </w:rPr>
+        <w:t>aparține unui utilizator) pe care îl trimite pe acea adresa de email  pentru ca utilizatorul sa își poată reseta parola contului.</w:t>
+      </w:r>
+    </w:p>
+    <w:p>
+      <w:pPr>
+        <w:rPr>
+          <w:rFonts w:ascii="Times New Roman" w:eastAsia="Times New Roman" w:hAnsi="Times New Roman" w:cs="Times New Roman"/>
+          <w:sz w:val="24"/>
+          <w:szCs w:val="24"/>
+          <w:lang w:val="ro-RO"/>
+        </w:rPr>
+      </w:pPr>
+      <w:r>
+        <w:rPr>
+          <w:rFonts w:ascii="Times New Roman" w:eastAsia="Times New Roman" w:hAnsi="Times New Roman" w:cs="Times New Roman"/>
+          <w:sz w:val="24"/>
+          <w:szCs w:val="24"/>
+          <w:lang w:val="ro-RO"/>
+        </w:rPr>
+        <w:t>Parametrii:</w:t>
+      </w:r>
+    </w:p>
+    <w:p>
+      <w:pPr>
+        <w:numPr>
+          <w:ilvl w:val="0"/>
+          <w:numId w:val="4"/>
+        </w:numPr>
+        <w:rPr>
+          <w:rFonts w:ascii="Times New Roman" w:eastAsia="Times New Roman" w:hAnsi="Times New Roman" w:cs="Times New Roman"/>
+          <w:i/>
+          <w:sz w:val="24"/>
+          <w:szCs w:val="24"/>
+          <w:lang w:val="ro-RO"/>
+        </w:rPr>
+      </w:pPr>
+      <w:r>
+        <w:rPr>
+          <w:rFonts w:ascii="Times New Roman" w:eastAsia="Times New Roman" w:hAnsi="Times New Roman" w:cs="Times New Roman"/>
+          <w:i/>
+          <w:sz w:val="24"/>
+          <w:szCs w:val="24"/>
+          <w:lang w:val="ro-RO"/>
+        </w:rPr>
+        <w:t>user</w:t>
+      </w:r>
+      <w:r>
+        <w:rPr>
+          <w:rFonts w:ascii="Times New Roman" w:eastAsia="Times New Roman" w:hAnsi="Times New Roman" w:cs="Times New Roman"/>
+          <w:i/>
+          <w:sz w:val="24"/>
+          <w:szCs w:val="24"/>
+          <w:lang w:val="ro-RO"/>
+        </w:rPr>
+        <w:t>_</w:t>
+      </w:r>
+      <w:r>
+        <w:rPr>
+          <w:rFonts w:ascii="Times New Roman" w:eastAsia="Times New Roman" w:hAnsi="Times New Roman" w:cs="Times New Roman"/>
+          <w:i/>
+          <w:sz w:val="24"/>
+          <w:szCs w:val="24"/>
+          <w:lang w:val="ro-RO"/>
+        </w:rPr>
+        <w:t xml:space="preserve">email -- </w:t>
+      </w:r>
+      <w:r>
+        <w:rPr>
+          <w:rFonts w:ascii="Times New Roman" w:eastAsia="Times New Roman" w:hAnsi="Times New Roman" w:cs="Times New Roman"/>
+          <w:sz w:val="24"/>
+          <w:szCs w:val="24"/>
+          <w:lang w:val="ro-RO"/>
+        </w:rPr>
+        <w:t>E-mailul utilizatorului</w:t>
+      </w:r>
+    </w:p>
+    <w:p>
+      <w:pPr>
+        <w:rPr>
+          <w:rFonts w:ascii="Times New Roman" w:eastAsia="Times New Roman" w:hAnsi="Times New Roman" w:cs="Times New Roman"/>
+          <w:sz w:val="24"/>
+          <w:szCs w:val="24"/>
+          <w:lang w:val="ro-RO"/>
+        </w:rPr>
+      </w:pPr>
+    </w:p>
+    <w:p>
+      <w:pPr>
+        <w:rPr>
+          <w:rFonts w:ascii="Times New Roman" w:eastAsia="Times New Roman" w:hAnsi="Times New Roman" w:cs="Times New Roman"/>
+          <w:sz w:val="24"/>
+          <w:szCs w:val="24"/>
+          <w:lang w:val="ro-RO"/>
+        </w:rPr>
+      </w:pPr>
+      <w:r>
+        <w:rPr>
+          <w:rFonts w:ascii="Times New Roman" w:eastAsia="Times New Roman" w:hAnsi="Times New Roman" w:cs="Times New Roman"/>
+          <w:sz w:val="24"/>
+          <w:szCs w:val="24"/>
+          <w:lang w:val="ro-RO"/>
+        </w:rPr>
+        <w:t>Raspuns:</w:t>
+      </w:r>
+    </w:p>
+    <w:p>
+      <w:pPr>
+        <w:numPr>
+          <w:ilvl w:val="0"/>
+          <w:numId w:val="14"/>
+        </w:numPr>
+        <w:rPr>
+          <w:rFonts w:ascii="Times New Roman" w:eastAsia="Times New Roman" w:hAnsi="Times New Roman" w:cs="Times New Roman"/>
+          <w:sz w:val="24"/>
+          <w:szCs w:val="24"/>
+          <w:lang w:val="ro-RO"/>
+        </w:rPr>
+      </w:pPr>
+      <w:r>
+        <w:rPr>
+          <w:rFonts w:ascii="Times New Roman" w:eastAsia="Times New Roman" w:hAnsi="Times New Roman" w:cs="Times New Roman"/>
+          <w:i/>
+          <w:sz w:val="24"/>
+          <w:szCs w:val="24"/>
+          <w:lang w:val="ro-RO"/>
+        </w:rPr>
+        <w:t xml:space="preserve">status -- </w:t>
+      </w:r>
+      <w:r>
+        <w:rPr>
+          <w:rFonts w:ascii="Times New Roman" w:eastAsia="Times New Roman" w:hAnsi="Times New Roman" w:cs="Times New Roman"/>
+          <w:b/>
+          <w:sz w:val="24"/>
+          <w:szCs w:val="24"/>
+          <w:lang w:val="ro-RO"/>
+        </w:rPr>
+        <w:t>-1</w:t>
+      </w:r>
+      <w:r>
+        <w:rPr>
+          <w:rFonts w:ascii="Times New Roman" w:eastAsia="Times New Roman" w:hAnsi="Times New Roman" w:cs="Times New Roman"/>
+          <w:sz w:val="24"/>
+          <w:szCs w:val="24"/>
+          <w:lang w:val="ro-RO"/>
+        </w:rPr>
+        <w:t xml:space="preserve"> (Eroare de server); </w:t>
+      </w:r>
+      <w:r>
+        <w:rPr>
+          <w:rFonts w:ascii="Times New Roman" w:eastAsia="Times New Roman" w:hAnsi="Times New Roman" w:cs="Times New Roman"/>
+          <w:b/>
+          <w:sz w:val="24"/>
+          <w:szCs w:val="24"/>
+          <w:lang w:val="ro-RO"/>
+        </w:rPr>
+        <w:t>1</w:t>
+      </w:r>
+      <w:r>
+        <w:rPr>
+          <w:rFonts w:ascii="Times New Roman" w:eastAsia="Times New Roman" w:hAnsi="Times New Roman" w:cs="Times New Roman"/>
+          <w:sz w:val="24"/>
+          <w:szCs w:val="24"/>
+          <w:lang w:val="ro-RO"/>
+        </w:rPr>
+        <w:t xml:space="preserve"> (All good)</w:t>
+      </w:r>
+    </w:p>
+    <w:p>
+      <w:pPr>
+        <w:numPr>
+          <w:ilvl w:val="0"/>
+          <w:numId w:val="14"/>
+        </w:numPr>
+        <w:rPr>
+          <w:rFonts w:ascii="Times New Roman" w:eastAsia="Times New Roman" w:hAnsi="Times New Roman" w:cs="Times New Roman"/>
+          <w:i/>
+          <w:sz w:val="24"/>
+          <w:szCs w:val="24"/>
+          <w:lang w:val="ro-RO"/>
+        </w:rPr>
+      </w:pPr>
+      <w:r>
+        <w:rPr>
+          <w:rFonts w:ascii="Times New Roman" w:eastAsia="Times New Roman" w:hAnsi="Times New Roman" w:cs="Times New Roman"/>
+          <w:i/>
+          <w:sz w:val="24"/>
+          <w:szCs w:val="24"/>
+          <w:lang w:val="ro-RO"/>
+        </w:rPr>
+        <w:t>registered</w:t>
+      </w:r>
+      <w:r>
+        <w:rPr>
+          <w:rFonts w:ascii="Times New Roman" w:eastAsia="Times New Roman" w:hAnsi="Times New Roman" w:cs="Times New Roman"/>
+          <w:i/>
+          <w:sz w:val="24"/>
+          <w:szCs w:val="24"/>
+          <w:lang w:val="ro-RO"/>
+        </w:rPr>
+        <w:t>_</w:t>
+      </w:r>
+      <w:r>
+        <w:rPr>
+          <w:rFonts w:ascii="Times New Roman" w:eastAsia="Times New Roman" w:hAnsi="Times New Roman" w:cs="Times New Roman"/>
+          <w:i/>
+          <w:sz w:val="24"/>
+          <w:szCs w:val="24"/>
+          <w:lang w:val="ro-RO"/>
+        </w:rPr>
+        <w:t xml:space="preserve">email -- </w:t>
+      </w:r>
+      <w:r>
+        <w:rPr>
+          <w:rFonts w:ascii="Times New Roman" w:eastAsia="Times New Roman" w:hAnsi="Times New Roman" w:cs="Times New Roman"/>
+          <w:b/>
+          <w:sz w:val="24"/>
+          <w:szCs w:val="24"/>
+          <w:lang w:val="ro-RO"/>
+        </w:rPr>
+        <w:t>1</w:t>
+      </w:r>
+      <w:r>
+        <w:rPr>
+          <w:rFonts w:ascii="Times New Roman" w:eastAsia="Times New Roman" w:hAnsi="Times New Roman" w:cs="Times New Roman"/>
+          <w:b/>
+          <w:sz w:val="24"/>
+          <w:szCs w:val="24"/>
+          <w:lang w:val="ro-RO"/>
+        </w:rPr>
+        <w:t xml:space="preserve"> </w:t>
+      </w:r>
+      <w:r>
+        <w:rPr>
+          <w:rFonts w:ascii="Times New Roman" w:eastAsia="Times New Roman" w:hAnsi="Times New Roman" w:cs="Times New Roman"/>
+          <w:sz w:val="24"/>
+          <w:szCs w:val="24"/>
+          <w:lang w:val="ro-RO"/>
+        </w:rPr>
+        <w:t xml:space="preserve">(Utilizatorul exista in baza de date); </w:t>
+      </w:r>
+      <w:r>
+        <w:rPr>
+          <w:rFonts w:ascii="Times New Roman" w:eastAsia="Times New Roman" w:hAnsi="Times New Roman" w:cs="Times New Roman"/>
+          <w:b/>
+          <w:sz w:val="24"/>
+          <w:szCs w:val="24"/>
+          <w:lang w:val="ro-RO"/>
+        </w:rPr>
+        <w:t>0</w:t>
+      </w:r>
+      <w:r>
+        <w:rPr>
+          <w:rFonts w:ascii="Times New Roman" w:eastAsia="Times New Roman" w:hAnsi="Times New Roman" w:cs="Times New Roman"/>
+          <w:b/>
+          <w:sz w:val="24"/>
+          <w:szCs w:val="24"/>
+          <w:lang w:val="ro-RO"/>
+        </w:rPr>
+        <w:t xml:space="preserve"> </w:t>
+      </w:r>
+      <w:r>
+        <w:rPr>
+          <w:rFonts w:ascii="Times New Roman" w:eastAsia="Times New Roman" w:hAnsi="Times New Roman" w:cs="Times New Roman"/>
+          <w:sz w:val="24"/>
+          <w:szCs w:val="24"/>
+          <w:lang w:val="ro-RO"/>
+        </w:rPr>
+        <w:t>(Nu exista)</w:t>
+      </w:r>
+    </w:p>
+    <w:p>
+      <w:pPr>
+        <w:numPr>
+          <w:ilvl w:val="0"/>
+          <w:numId w:val="14"/>
+        </w:numPr>
+        <w:rPr>
+          <w:rFonts w:ascii="Times New Roman" w:eastAsia="Times New Roman" w:hAnsi="Times New Roman" w:cs="Times New Roman"/>
+          <w:i/>
+          <w:sz w:val="24"/>
+          <w:szCs w:val="24"/>
+          <w:lang w:val="ro-RO"/>
+        </w:rPr>
+      </w:pPr>
+      <w:r>
+        <w:rPr>
+          <w:rFonts w:ascii="Times New Roman" w:eastAsia="Times New Roman" w:hAnsi="Times New Roman" w:cs="Times New Roman"/>
+          <w:i/>
+          <w:sz w:val="24"/>
+          <w:szCs w:val="24"/>
+          <w:lang w:val="ro-RO"/>
+        </w:rPr>
+        <w:t>email_sent</w:t>
+      </w:r>
+      <w:r>
+        <w:rPr>
+          <w:rFonts w:ascii="Times New Roman" w:eastAsia="Times New Roman" w:hAnsi="Times New Roman" w:cs="Times New Roman"/>
+          <w:i/>
+          <w:sz w:val="24"/>
+          <w:szCs w:val="24"/>
+          <w:lang w:val="ro-RO"/>
+        </w:rPr>
+        <w:t xml:space="preserve"> </w:t>
+      </w:r>
+      <w:r>
+        <w:rPr>
+          <w:rFonts w:ascii="Times New Roman" w:eastAsia="Times New Roman" w:hAnsi="Times New Roman" w:cs="Times New Roman"/>
+          <w:i/>
+          <w:sz w:val="24"/>
+          <w:szCs w:val="24"/>
+          <w:lang w:val="ro-RO"/>
+        </w:rPr>
+        <w:t>–</w:t>
+      </w:r>
+      <w:r>
+        <w:rPr>
+          <w:rFonts w:ascii="Times New Roman" w:eastAsia="Times New Roman" w:hAnsi="Times New Roman" w:cs="Times New Roman"/>
+          <w:i/>
+          <w:sz w:val="24"/>
+          <w:szCs w:val="24"/>
+          <w:lang w:val="ro-RO"/>
+        </w:rPr>
+        <w:t xml:space="preserve"> </w:t>
+      </w:r>
+      <w:r>
+        <w:rPr>
+          <w:rFonts w:ascii="Times New Roman" w:eastAsia="Times New Roman" w:hAnsi="Times New Roman" w:cs="Times New Roman"/>
+          <w:b/>
+          <w:sz w:val="24"/>
+          <w:szCs w:val="24"/>
+          <w:lang w:val="ro-RO"/>
+        </w:rPr>
+        <w:t>1</w:t>
+      </w:r>
+      <w:r>
+        <w:rPr>
+          <w:rFonts w:ascii="Times New Roman" w:eastAsia="Times New Roman" w:hAnsi="Times New Roman" w:cs="Times New Roman"/>
+          <w:sz w:val="24"/>
+          <w:szCs w:val="24"/>
+          <w:lang w:val="ro-RO"/>
+        </w:rPr>
+        <w:t xml:space="preserve"> (Codul a fost generat și emailul trimis către user); </w:t>
+      </w:r>
+      <w:r>
+        <w:rPr>
+          <w:rFonts w:ascii="Times New Roman" w:eastAsia="Times New Roman" w:hAnsi="Times New Roman" w:cs="Times New Roman"/>
+          <w:b/>
+          <w:sz w:val="24"/>
+          <w:szCs w:val="24"/>
+          <w:lang w:val="ro-RO"/>
+        </w:rPr>
+        <w:t>2</w:t>
+      </w:r>
+      <w:r>
+        <w:rPr>
+          <w:rFonts w:ascii="Times New Roman" w:eastAsia="Times New Roman" w:hAnsi="Times New Roman" w:cs="Times New Roman"/>
+          <w:b/>
+          <w:sz w:val="24"/>
+          <w:szCs w:val="24"/>
+          <w:lang w:val="ro-RO"/>
+        </w:rPr>
+        <w:t xml:space="preserve"> </w:t>
+      </w:r>
+      <w:r>
+        <w:rPr>
+          <w:rFonts w:ascii="Times New Roman" w:eastAsia="Times New Roman" w:hAnsi="Times New Roman" w:cs="Times New Roman"/>
+          <w:sz w:val="24"/>
+          <w:szCs w:val="24"/>
+          <w:lang w:val="ro-RO"/>
+        </w:rPr>
+        <w:t xml:space="preserve">(Codul nu a putut fi generat) </w:t>
+      </w:r>
+    </w:p>
+    <w:p>
+      <w:pPr>
+        <w:rPr>
+          <w:rFonts w:ascii="Times New Roman" w:eastAsia="Times New Roman" w:hAnsi="Times New Roman" w:cs="Times New Roman"/>
           <w:b/>
           <w:bCs/>
           <w:sz w:val="24"/>
@@ -4503,7 +4951,9 @@
           <w:lang w:val="ro-RO"/>
         </w:rPr>
       </w:pPr>
-      <w:r>
+    </w:p>
+    <w:p>
+      <w:pPr>
         <w:rPr>
           <w:rFonts w:ascii="Times New Roman" w:eastAsia="Times New Roman" w:hAnsi="Times New Roman" w:cs="Times New Roman"/>
           <w:b/>
@@ -4512,11 +4962,42 @@
           <w:szCs w:val="24"/>
           <w:lang w:val="ro-RO"/>
         </w:rPr>
+      </w:pPr>
+    </w:p>
+    <w:p>
+      <w:pPr>
+        <w:rPr>
+          <w:rFonts w:ascii="Times New Roman" w:eastAsia="Times New Roman" w:hAnsi="Times New Roman" w:cs="Times New Roman"/>
+          <w:b/>
+          <w:bCs/>
+          <w:sz w:val="24"/>
+          <w:szCs w:val="24"/>
+          <w:lang w:val="ro-RO"/>
+        </w:rPr>
+      </w:pPr>
+      <w:r>
+        <w:rPr>
+          <w:rFonts w:ascii="Times New Roman" w:eastAsia="Times New Roman" w:hAnsi="Times New Roman" w:cs="Times New Roman"/>
+          <w:b/>
+          <w:bCs/>
+          <w:sz w:val="24"/>
+          <w:szCs w:val="24"/>
+          <w:lang w:val="ro-RO"/>
+        </w:rPr>
         <w:br w:type="page"/>
       </w:r>
     </w:p>
     <w:p>
       <w:pPr>
+        <w:jc w:val="center"/>
+        <w:rPr>
+          <w:rFonts w:ascii="Times New Roman" w:eastAsia="Times New Roman" w:hAnsi="Times New Roman" w:cs="Times New Roman"/>
+          <w:sz w:val="24"/>
+          <w:szCs w:val="24"/>
+          <w:lang w:val="ro-RO"/>
+        </w:rPr>
+      </w:pPr>
+      <w:r>
         <w:rPr>
           <w:rFonts w:ascii="Times New Roman" w:eastAsia="Times New Roman" w:hAnsi="Times New Roman" w:cs="Times New Roman"/>
           <w:b/>
@@ -4525,27 +5006,7 @@
           <w:szCs w:val="24"/>
           <w:lang w:val="ro-RO"/>
         </w:rPr>
-      </w:pPr>
-    </w:p>
-    <w:p>
-      <w:pPr>
-        <w:jc w:val="center"/>
-        <w:rPr>
-          <w:rFonts w:ascii="Times New Roman" w:eastAsia="Times New Roman" w:hAnsi="Times New Roman" w:cs="Times New Roman"/>
-          <w:sz w:val="24"/>
-          <w:szCs w:val="24"/>
-          <w:lang w:val="ro-RO"/>
-        </w:rPr>
-      </w:pPr>
-      <w:r>
-        <w:rPr>
-          <w:rFonts w:ascii="Times New Roman" w:eastAsia="Times New Roman" w:hAnsi="Times New Roman" w:cs="Times New Roman"/>
-          <w:b/>
-          <w:bCs/>
-          <w:sz w:val="24"/>
-          <w:szCs w:val="24"/>
-          <w:lang w:val="ro-RO"/>
-        </w:rPr>
+        <w:lastRenderedPageBreak/>
         <w:t>--------------------Ce e sub aceasta linie e in curs de implementare!!-------------------</w:t>
       </w:r>
     </w:p>
@@ -4841,365 +5302,6 @@
           <w:lang w:val="ro-RO"/>
         </w:rPr>
       </w:pPr>
-    </w:p>
-    <w:p>
-      <w:pPr>
-        <w:numPr>
-          <w:ilvl w:val="0"/>
-          <w:numId w:val="3"/>
-        </w:numPr>
-        <w:rPr>
-          <w:rFonts w:ascii="Times New Roman" w:eastAsia="Times New Roman" w:hAnsi="Times New Roman" w:cs="Times New Roman"/>
-          <w:b/>
-          <w:sz w:val="24"/>
-          <w:szCs w:val="24"/>
-          <w:lang w:val="ro-RO"/>
-        </w:rPr>
-      </w:pPr>
-      <w:r>
-        <w:rPr>
-          <w:rFonts w:ascii="Times New Roman" w:eastAsia="Times New Roman" w:hAnsi="Times New Roman" w:cs="Times New Roman"/>
-          <w:b/>
-          <w:sz w:val="24"/>
-          <w:szCs w:val="24"/>
-          <w:lang w:val="ro-RO"/>
-        </w:rPr>
-        <w:t>resetpassword.php</w:t>
-      </w:r>
-    </w:p>
-    <w:p>
-      <w:pPr>
-        <w:rPr>
-          <w:rFonts w:ascii="Times New Roman" w:eastAsia="Times New Roman" w:hAnsi="Times New Roman" w:cs="Times New Roman"/>
-          <w:b/>
-          <w:sz w:val="24"/>
-          <w:szCs w:val="24"/>
-          <w:lang w:val="ro-RO"/>
-        </w:rPr>
-      </w:pPr>
-      <w:r>
-        <w:rPr>
-          <w:rFonts w:ascii="Times New Roman" w:eastAsia="Times New Roman" w:hAnsi="Times New Roman" w:cs="Times New Roman"/>
-          <w:b/>
-          <w:sz w:val="24"/>
-          <w:szCs w:val="24"/>
-          <w:lang w:val="ro-RO"/>
-        </w:rPr>
-        <w:t>Serverul primește o adresa de email și generează un cod (dacă aceasta aparține unui utilizator) pe care îl trimite pe acea adresa de email  pentru ca utilizatorul sa își poată reseta parola contului.</w:t>
-      </w:r>
-    </w:p>
-    <w:p>
-      <w:pPr>
-        <w:rPr>
-          <w:rFonts w:ascii="Times New Roman" w:eastAsia="Times New Roman" w:hAnsi="Times New Roman" w:cs="Times New Roman"/>
-          <w:sz w:val="24"/>
-          <w:szCs w:val="24"/>
-          <w:lang w:val="ro-RO"/>
-        </w:rPr>
-      </w:pPr>
-      <w:r>
-        <w:rPr>
-          <w:rFonts w:ascii="Times New Roman" w:eastAsia="Times New Roman" w:hAnsi="Times New Roman" w:cs="Times New Roman"/>
-          <w:sz w:val="24"/>
-          <w:szCs w:val="24"/>
-          <w:lang w:val="ro-RO"/>
-        </w:rPr>
-        <w:t>Parametrii:</w:t>
-      </w:r>
-    </w:p>
-    <w:p>
-      <w:pPr>
-        <w:numPr>
-          <w:ilvl w:val="0"/>
-          <w:numId w:val="4"/>
-        </w:numPr>
-        <w:rPr>
-          <w:rFonts w:ascii="Times New Roman" w:eastAsia="Times New Roman" w:hAnsi="Times New Roman" w:cs="Times New Roman"/>
-          <w:sz w:val="24"/>
-          <w:szCs w:val="24"/>
-          <w:lang w:val="ro-RO"/>
-        </w:rPr>
-      </w:pPr>
-      <w:r>
-        <w:rPr>
-          <w:rFonts w:ascii="Times New Roman" w:eastAsia="Times New Roman" w:hAnsi="Times New Roman" w:cs="Times New Roman"/>
-          <w:sz w:val="24"/>
-          <w:szCs w:val="24"/>
-          <w:lang w:val="ro-RO"/>
-        </w:rPr>
-        <w:t xml:space="preserve"> </w:t>
-      </w:r>
-      <w:r>
-        <w:rPr>
-          <w:rFonts w:ascii="Times New Roman" w:eastAsia="Times New Roman" w:hAnsi="Times New Roman" w:cs="Times New Roman"/>
-          <w:i/>
-          <w:sz w:val="24"/>
-          <w:szCs w:val="24"/>
-          <w:lang w:val="ro-RO"/>
-        </w:rPr>
-        <w:t xml:space="preserve">security-code - </w:t>
-      </w:r>
-      <w:r>
-        <w:rPr>
-          <w:rFonts w:ascii="Times New Roman" w:eastAsia="Times New Roman" w:hAnsi="Times New Roman" w:cs="Times New Roman"/>
-          <w:b/>
-          <w:sz w:val="24"/>
-          <w:szCs w:val="24"/>
-          <w:lang w:val="ro-RO"/>
-        </w:rPr>
-        <w:t>8706A97035</w:t>
-      </w:r>
-    </w:p>
-    <w:p>
-      <w:pPr>
-        <w:numPr>
-          <w:ilvl w:val="0"/>
-          <w:numId w:val="4"/>
-        </w:numPr>
-        <w:rPr>
-          <w:rFonts w:ascii="Times New Roman" w:eastAsia="Times New Roman" w:hAnsi="Times New Roman" w:cs="Times New Roman"/>
-          <w:i/>
-          <w:sz w:val="24"/>
-          <w:szCs w:val="24"/>
-          <w:lang w:val="ro-RO"/>
-        </w:rPr>
-      </w:pPr>
-      <w:r>
-        <w:rPr>
-          <w:rFonts w:ascii="Times New Roman" w:eastAsia="Times New Roman" w:hAnsi="Times New Roman" w:cs="Times New Roman"/>
-          <w:i/>
-          <w:sz w:val="24"/>
-          <w:szCs w:val="24"/>
-          <w:lang w:val="ro-RO"/>
-        </w:rPr>
-        <w:t xml:space="preserve">user-email -- </w:t>
-      </w:r>
-      <w:r>
-        <w:rPr>
-          <w:rFonts w:ascii="Times New Roman" w:eastAsia="Times New Roman" w:hAnsi="Times New Roman" w:cs="Times New Roman"/>
-          <w:sz w:val="24"/>
-          <w:szCs w:val="24"/>
-          <w:lang w:val="ro-RO"/>
-        </w:rPr>
-        <w:t>E-mailul utilizatorului</w:t>
-      </w:r>
-    </w:p>
-    <w:p>
-      <w:pPr>
-        <w:rPr>
-          <w:rFonts w:ascii="Times New Roman" w:eastAsia="Times New Roman" w:hAnsi="Times New Roman" w:cs="Times New Roman"/>
-          <w:sz w:val="24"/>
-          <w:szCs w:val="24"/>
-          <w:lang w:val="ro-RO"/>
-        </w:rPr>
-      </w:pPr>
-    </w:p>
-    <w:p>
-      <w:pPr>
-        <w:rPr>
-          <w:rFonts w:ascii="Times New Roman" w:eastAsia="Times New Roman" w:hAnsi="Times New Roman" w:cs="Times New Roman"/>
-          <w:sz w:val="24"/>
-          <w:szCs w:val="24"/>
-          <w:lang w:val="ro-RO"/>
-        </w:rPr>
-      </w:pPr>
-      <w:r>
-        <w:rPr>
-          <w:rFonts w:ascii="Times New Roman" w:eastAsia="Times New Roman" w:hAnsi="Times New Roman" w:cs="Times New Roman"/>
-          <w:sz w:val="24"/>
-          <w:szCs w:val="24"/>
-          <w:lang w:val="ro-RO"/>
-        </w:rPr>
-        <w:t>Raspuns:</w:t>
-      </w:r>
-    </w:p>
-    <w:p>
-      <w:pPr>
-        <w:numPr>
-          <w:ilvl w:val="0"/>
-          <w:numId w:val="14"/>
-        </w:numPr>
-        <w:rPr>
-          <w:rFonts w:ascii="Times New Roman" w:eastAsia="Times New Roman" w:hAnsi="Times New Roman" w:cs="Times New Roman"/>
-          <w:sz w:val="24"/>
-          <w:szCs w:val="24"/>
-          <w:lang w:val="ro-RO"/>
-        </w:rPr>
-      </w:pPr>
-      <w:r>
-        <w:rPr>
-          <w:rFonts w:ascii="Times New Roman" w:eastAsia="Times New Roman" w:hAnsi="Times New Roman" w:cs="Times New Roman"/>
-          <w:i/>
-          <w:sz w:val="24"/>
-          <w:szCs w:val="24"/>
-          <w:lang w:val="ro-RO"/>
-        </w:rPr>
-        <w:t xml:space="preserve">status -- </w:t>
-      </w:r>
-      <w:r>
-        <w:rPr>
-          <w:rFonts w:ascii="Times New Roman" w:eastAsia="Times New Roman" w:hAnsi="Times New Roman" w:cs="Times New Roman"/>
-          <w:b/>
-          <w:sz w:val="24"/>
-          <w:szCs w:val="24"/>
-          <w:lang w:val="ro-RO"/>
-        </w:rPr>
-        <w:t>-1</w:t>
-      </w:r>
-      <w:r>
-        <w:rPr>
-          <w:rFonts w:ascii="Times New Roman" w:eastAsia="Times New Roman" w:hAnsi="Times New Roman" w:cs="Times New Roman"/>
-          <w:sz w:val="24"/>
-          <w:szCs w:val="24"/>
-          <w:lang w:val="ro-RO"/>
-        </w:rPr>
-        <w:t xml:space="preserve"> (Eroare de server); </w:t>
-      </w:r>
-      <w:r>
-        <w:rPr>
-          <w:rFonts w:ascii="Times New Roman" w:eastAsia="Times New Roman" w:hAnsi="Times New Roman" w:cs="Times New Roman"/>
-          <w:b/>
-          <w:sz w:val="24"/>
-          <w:szCs w:val="24"/>
-          <w:lang w:val="ro-RO"/>
-        </w:rPr>
-        <w:t>1</w:t>
-      </w:r>
-      <w:r>
-        <w:rPr>
-          <w:rFonts w:ascii="Times New Roman" w:eastAsia="Times New Roman" w:hAnsi="Times New Roman" w:cs="Times New Roman"/>
-          <w:sz w:val="24"/>
-          <w:szCs w:val="24"/>
-          <w:lang w:val="ro-RO"/>
-        </w:rPr>
-        <w:t xml:space="preserve"> (All good)</w:t>
-      </w:r>
-    </w:p>
-    <w:p>
-      <w:pPr>
-        <w:numPr>
-          <w:ilvl w:val="0"/>
-          <w:numId w:val="14"/>
-        </w:numPr>
-        <w:rPr>
-          <w:rFonts w:ascii="Times New Roman" w:eastAsia="Times New Roman" w:hAnsi="Times New Roman" w:cs="Times New Roman"/>
-          <w:i/>
-          <w:sz w:val="24"/>
-          <w:szCs w:val="24"/>
-          <w:lang w:val="ro-RO"/>
-        </w:rPr>
-      </w:pPr>
-      <w:r>
-        <w:rPr>
-          <w:rFonts w:ascii="Times New Roman" w:eastAsia="Times New Roman" w:hAnsi="Times New Roman" w:cs="Times New Roman"/>
-          <w:i/>
-          <w:sz w:val="24"/>
-          <w:szCs w:val="24"/>
-          <w:lang w:val="ro-RO"/>
-        </w:rPr>
-        <w:t xml:space="preserve">registered-email -- </w:t>
-      </w:r>
-      <w:r>
-        <w:rPr>
-          <w:rFonts w:ascii="Times New Roman" w:eastAsia="Times New Roman" w:hAnsi="Times New Roman" w:cs="Times New Roman"/>
-          <w:b/>
-          <w:sz w:val="24"/>
-          <w:szCs w:val="24"/>
-          <w:lang w:val="ro-RO"/>
-        </w:rPr>
-        <w:t xml:space="preserve">true </w:t>
-      </w:r>
-      <w:r>
-        <w:rPr>
-          <w:rFonts w:ascii="Times New Roman" w:eastAsia="Times New Roman" w:hAnsi="Times New Roman" w:cs="Times New Roman"/>
-          <w:sz w:val="24"/>
-          <w:szCs w:val="24"/>
-          <w:lang w:val="ro-RO"/>
-        </w:rPr>
-        <w:t xml:space="preserve">(Utilizatorul exista in baza de date); </w:t>
-      </w:r>
-      <w:r>
-        <w:rPr>
-          <w:rFonts w:ascii="Times New Roman" w:eastAsia="Times New Roman" w:hAnsi="Times New Roman" w:cs="Times New Roman"/>
-          <w:b/>
-          <w:sz w:val="24"/>
-          <w:szCs w:val="24"/>
-          <w:lang w:val="ro-RO"/>
-        </w:rPr>
-        <w:t xml:space="preserve">false </w:t>
-      </w:r>
-      <w:r>
-        <w:rPr>
-          <w:rFonts w:ascii="Times New Roman" w:eastAsia="Times New Roman" w:hAnsi="Times New Roman" w:cs="Times New Roman"/>
-          <w:sz w:val="24"/>
-          <w:szCs w:val="24"/>
-          <w:lang w:val="ro-RO"/>
-        </w:rPr>
-        <w:t>(Nu exista)</w:t>
-      </w:r>
-    </w:p>
-    <w:p>
-      <w:pPr>
-        <w:numPr>
-          <w:ilvl w:val="0"/>
-          <w:numId w:val="14"/>
-        </w:numPr>
-        <w:rPr>
-          <w:rFonts w:ascii="Times New Roman" w:eastAsia="Times New Roman" w:hAnsi="Times New Roman" w:cs="Times New Roman"/>
-          <w:i/>
-          <w:sz w:val="24"/>
-          <w:szCs w:val="24"/>
-          <w:lang w:val="ro-RO"/>
-        </w:rPr>
-      </w:pPr>
-      <w:r>
-        <w:rPr>
-          <w:rFonts w:ascii="Times New Roman" w:eastAsia="Times New Roman" w:hAnsi="Times New Roman" w:cs="Times New Roman"/>
-          <w:i/>
-          <w:sz w:val="24"/>
-          <w:szCs w:val="24"/>
-          <w:lang w:val="ro-RO"/>
-        </w:rPr>
-        <w:t xml:space="preserve">code-generated-- </w:t>
-      </w:r>
-      <w:r>
-        <w:rPr>
-          <w:rFonts w:ascii="Times New Roman" w:eastAsia="Times New Roman" w:hAnsi="Times New Roman" w:cs="Times New Roman"/>
-          <w:b/>
-          <w:sz w:val="24"/>
-          <w:szCs w:val="24"/>
-          <w:lang w:val="ro-RO"/>
-        </w:rPr>
-        <w:t>true</w:t>
-      </w:r>
-      <w:r>
-        <w:rPr>
-          <w:rFonts w:ascii="Times New Roman" w:eastAsia="Times New Roman" w:hAnsi="Times New Roman" w:cs="Times New Roman"/>
-          <w:sz w:val="24"/>
-          <w:szCs w:val="24"/>
-          <w:lang w:val="ro-RO"/>
-        </w:rPr>
-        <w:t xml:space="preserve"> (Codul a fost generat și emailul trimis către user); </w:t>
-      </w:r>
-      <w:r>
-        <w:rPr>
-          <w:rFonts w:ascii="Times New Roman" w:eastAsia="Times New Roman" w:hAnsi="Times New Roman" w:cs="Times New Roman"/>
-          <w:b/>
-          <w:sz w:val="24"/>
-          <w:szCs w:val="24"/>
-          <w:lang w:val="ro-RO"/>
-        </w:rPr>
-        <w:t xml:space="preserve">false </w:t>
-      </w:r>
-      <w:r>
-        <w:rPr>
-          <w:rFonts w:ascii="Times New Roman" w:eastAsia="Times New Roman" w:hAnsi="Times New Roman" w:cs="Times New Roman"/>
-          <w:sz w:val="24"/>
-          <w:szCs w:val="24"/>
-          <w:lang w:val="ro-RO"/>
-        </w:rPr>
-        <w:t xml:space="preserve">(Codul nu a putut fi generat) </w:t>
-      </w:r>
     </w:p>
     <w:p>
       <w:pPr>
@@ -9907,6 +10009,119 @@
     </w:lvl>
   </w:abstractNum>
   <w:abstractNum w:abstractNumId="31" w15:restartNumberingAfterBreak="0">
+    <w:nsid w:val="75D6698B"/>
+    <w:multiLevelType w:val="hybridMultilevel"/>
+    <w:tmpl w:val="789A252A"/>
+    <w:lvl w:ilvl="0" w:tplc="04090001">
+      <w:start w:val="1"/>
+      <w:numFmt w:val="bullet"/>
+      <w:lvlText w:val=""/>
+      <w:lvlJc w:val="left"/>
+      <w:pPr>
+        <w:ind w:left="1080" w:hanging="360"/>
+      </w:pPr>
+      <w:rPr>
+        <w:rFonts w:ascii="Symbol" w:hAnsi="Symbol" w:cs="Symbol" w:hint="default"/>
+      </w:rPr>
+    </w:lvl>
+    <w:lvl w:ilvl="1" w:tplc="04090003" w:tentative="1">
+      <w:start w:val="1"/>
+      <w:numFmt w:val="bullet"/>
+      <w:lvlText w:val="o"/>
+      <w:lvlJc w:val="left"/>
+      <w:pPr>
+        <w:ind w:left="1800" w:hanging="360"/>
+      </w:pPr>
+      <w:rPr>
+        <w:rFonts w:ascii="Courier New" w:hAnsi="Courier New" w:cs="Courier New" w:hint="default"/>
+      </w:rPr>
+    </w:lvl>
+    <w:lvl w:ilvl="2" w:tplc="04090005" w:tentative="1">
+      <w:start w:val="1"/>
+      <w:numFmt w:val="bullet"/>
+      <w:lvlText w:val=""/>
+      <w:lvlJc w:val="left"/>
+      <w:pPr>
+        <w:ind w:left="2520" w:hanging="360"/>
+      </w:pPr>
+      <w:rPr>
+        <w:rFonts w:ascii="Wingdings" w:hAnsi="Wingdings" w:cs="Wingdings" w:hint="default"/>
+      </w:rPr>
+    </w:lvl>
+    <w:lvl w:ilvl="3" w:tplc="04090001" w:tentative="1">
+      <w:start w:val="1"/>
+      <w:numFmt w:val="bullet"/>
+      <w:lvlText w:val=""/>
+      <w:lvlJc w:val="left"/>
+      <w:pPr>
+        <w:ind w:left="3240" w:hanging="360"/>
+      </w:pPr>
+      <w:rPr>
+        <w:rFonts w:ascii="Symbol" w:hAnsi="Symbol" w:cs="Symbol" w:hint="default"/>
+      </w:rPr>
+    </w:lvl>
+    <w:lvl w:ilvl="4" w:tplc="04090003" w:tentative="1">
+      <w:start w:val="1"/>
+      <w:numFmt w:val="bullet"/>
+      <w:lvlText w:val="o"/>
+      <w:lvlJc w:val="left"/>
+      <w:pPr>
+        <w:ind w:left="3960" w:hanging="360"/>
+      </w:pPr>
+      <w:rPr>
+        <w:rFonts w:ascii="Courier New" w:hAnsi="Courier New" w:cs="Courier New" w:hint="default"/>
+      </w:rPr>
+    </w:lvl>
+    <w:lvl w:ilvl="5" w:tplc="04090005" w:tentative="1">
+      <w:start w:val="1"/>
+      <w:numFmt w:val="bullet"/>
+      <w:lvlText w:val=""/>
+      <w:lvlJc w:val="left"/>
+      <w:pPr>
+        <w:ind w:left="4680" w:hanging="360"/>
+      </w:pPr>
+      <w:rPr>
+        <w:rFonts w:ascii="Wingdings" w:hAnsi="Wingdings" w:cs="Wingdings" w:hint="default"/>
+      </w:rPr>
+    </w:lvl>
+    <w:lvl w:ilvl="6" w:tplc="04090001" w:tentative="1">
+      <w:start w:val="1"/>
+      <w:numFmt w:val="bullet"/>
+      <w:lvlText w:val=""/>
+      <w:lvlJc w:val="left"/>
+      <w:pPr>
+        <w:ind w:left="5400" w:hanging="360"/>
+      </w:pPr>
+      <w:rPr>
+        <w:rFonts w:ascii="Symbol" w:hAnsi="Symbol" w:cs="Symbol" w:hint="default"/>
+      </w:rPr>
+    </w:lvl>
+    <w:lvl w:ilvl="7" w:tplc="04090003" w:tentative="1">
+      <w:start w:val="1"/>
+      <w:numFmt w:val="bullet"/>
+      <w:lvlText w:val="o"/>
+      <w:lvlJc w:val="left"/>
+      <w:pPr>
+        <w:ind w:left="6120" w:hanging="360"/>
+      </w:pPr>
+      <w:rPr>
+        <w:rFonts w:ascii="Courier New" w:hAnsi="Courier New" w:cs="Courier New" w:hint="default"/>
+      </w:rPr>
+    </w:lvl>
+    <w:lvl w:ilvl="8" w:tplc="04090005" w:tentative="1">
+      <w:start w:val="1"/>
+      <w:numFmt w:val="bullet"/>
+      <w:lvlText w:val=""/>
+      <w:lvlJc w:val="left"/>
+      <w:pPr>
+        <w:ind w:left="6840" w:hanging="360"/>
+      </w:pPr>
+      <w:rPr>
+        <w:rFonts w:ascii="Wingdings" w:hAnsi="Wingdings" w:cs="Wingdings" w:hint="default"/>
+      </w:rPr>
+    </w:lvl>
+  </w:abstractNum>
+  <w:abstractNum w:abstractNumId="32" w15:restartNumberingAfterBreak="0">
     <w:nsid w:val="79504372"/>
     <w:multiLevelType w:val="multilevel"/>
     <w:tmpl w:val="480077D0"/>
@@ -10020,7 +10235,7 @@
       </w:rPr>
     </w:lvl>
   </w:abstractNum>
-  <w:abstractNum w:abstractNumId="32" w15:restartNumberingAfterBreak="0">
+  <w:abstractNum w:abstractNumId="33" w15:restartNumberingAfterBreak="0">
     <w:nsid w:val="7C441F0A"/>
     <w:multiLevelType w:val="hybridMultilevel"/>
     <w:tmpl w:val="5934B19E"/>
@@ -10119,7 +10334,7 @@
     <w:abstractNumId w:val="1"/>
   </w:num>
   <w:num w:numId="5">
-    <w:abstractNumId w:val="31"/>
+    <w:abstractNumId w:val="32"/>
   </w:num>
   <w:num w:numId="6">
     <w:abstractNumId w:val="26"/>
@@ -10173,7 +10388,7 @@
     <w:abstractNumId w:val="27"/>
   </w:num>
   <w:num w:numId="23">
-    <w:abstractNumId w:val="32"/>
+    <w:abstractNumId w:val="33"/>
   </w:num>
   <w:num w:numId="24">
     <w:abstractNumId w:val="10"/>
@@ -10204,6 +10419,9 @@
   </w:num>
   <w:num w:numId="33">
     <w:abstractNumId w:val="25"/>
+  </w:num>
+  <w:num w:numId="34">
+    <w:abstractNumId w:val="31"/>
   </w:num>
 </w:numbering>
 </file>

--- a/WEB/server/BackendDocumentation.docx
+++ b/WEB/server/BackendDocumentation.docx
@@ -4505,6 +4505,17 @@
     </w:p>
     <w:p>
       <w:pPr>
+        <w:rPr>
+          <w:rFonts w:ascii="Times New Roman" w:eastAsia="Times New Roman" w:hAnsi="Times New Roman" w:cs="Times New Roman"/>
+          <w:i/>
+          <w:sz w:val="24"/>
+          <w:szCs w:val="24"/>
+          <w:lang w:val="ro-RO"/>
+        </w:rPr>
+      </w:pPr>
+    </w:p>
+    <w:p>
+      <w:pPr>
         <w:pStyle w:val="ListParagraph"/>
         <w:numPr>
           <w:ilvl w:val="0"/>
@@ -4652,16 +4663,6 @@
           <w:lang w:val="ro-RO"/>
         </w:rPr>
       </w:pPr>
-    </w:p>
-    <w:p>
-      <w:pPr>
-        <w:rPr>
-          <w:rFonts w:ascii="Times New Roman" w:eastAsia="Times New Roman" w:hAnsi="Times New Roman" w:cs="Times New Roman"/>
-          <w:sz w:val="24"/>
-          <w:szCs w:val="24"/>
-          <w:lang w:val="ro-RO"/>
-        </w:rPr>
-      </w:pPr>
       <w:r>
         <w:rPr>
           <w:rFonts w:ascii="Times New Roman" w:eastAsia="Times New Roman" w:hAnsi="Times New Roman" w:cs="Times New Roman"/>
@@ -4918,7 +4919,7 @@
           <w:szCs w:val="24"/>
           <w:lang w:val="ro-RO"/>
         </w:rPr>
-        <w:t>2</w:t>
+        <w:t>0</w:t>
       </w:r>
       <w:r>
         <w:rPr>
@@ -4938,6 +4939,626 @@
           <w:lang w:val="ro-RO"/>
         </w:rPr>
         <w:t xml:space="preserve">(Codul nu a putut fi generat) </w:t>
+      </w:r>
+    </w:p>
+    <w:p>
+      <w:pPr>
+        <w:rPr>
+          <w:rFonts w:ascii="Times New Roman" w:eastAsia="Times New Roman" w:hAnsi="Times New Roman" w:cs="Times New Roman"/>
+          <w:i/>
+          <w:sz w:val="24"/>
+          <w:szCs w:val="24"/>
+          <w:lang w:val="ro-RO"/>
+        </w:rPr>
+      </w:pPr>
+    </w:p>
+    <w:p>
+      <w:pPr>
+        <w:rPr>
+          <w:rFonts w:ascii="Times New Roman" w:eastAsia="Times New Roman" w:hAnsi="Times New Roman" w:cs="Times New Roman"/>
+          <w:i/>
+          <w:sz w:val="24"/>
+          <w:szCs w:val="24"/>
+          <w:lang w:val="ro-RO"/>
+        </w:rPr>
+      </w:pPr>
+    </w:p>
+    <w:p>
+      <w:pPr>
+        <w:pStyle w:val="ListParagraph"/>
+        <w:numPr>
+          <w:ilvl w:val="0"/>
+          <w:numId w:val="34"/>
+        </w:numPr>
+        <w:rPr>
+          <w:rFonts w:ascii="Times New Roman" w:eastAsia="Times New Roman" w:hAnsi="Times New Roman" w:cs="Times New Roman"/>
+          <w:i/>
+          <w:sz w:val="24"/>
+          <w:szCs w:val="24"/>
+          <w:lang w:val="ro-RO"/>
+        </w:rPr>
+      </w:pPr>
+      <w:r>
+        <w:rPr>
+          <w:rFonts w:ascii="Times New Roman" w:eastAsia="Times New Roman" w:hAnsi="Times New Roman" w:cs="Times New Roman"/>
+          <w:b/>
+          <w:sz w:val="24"/>
+          <w:szCs w:val="24"/>
+          <w:lang w:val="ro-RO"/>
+        </w:rPr>
+        <w:t>newpassword</w:t>
+      </w:r>
+      <w:r>
+        <w:rPr>
+          <w:rFonts w:ascii="Times New Roman" w:eastAsia="Times New Roman" w:hAnsi="Times New Roman" w:cs="Times New Roman"/>
+          <w:b/>
+          <w:sz w:val="24"/>
+          <w:szCs w:val="24"/>
+          <w:lang w:val="ro-RO"/>
+        </w:rPr>
+        <w:t>.php</w:t>
+      </w:r>
+    </w:p>
+    <w:p>
+      <w:pPr>
+        <w:rPr>
+          <w:rFonts w:ascii="Times New Roman" w:eastAsia="Times New Roman" w:hAnsi="Times New Roman" w:cs="Times New Roman"/>
+          <w:b/>
+          <w:sz w:val="24"/>
+          <w:szCs w:val="24"/>
+          <w:lang w:val="ro-RO"/>
+        </w:rPr>
+      </w:pPr>
+      <w:r>
+        <w:rPr>
+          <w:rFonts w:ascii="Times New Roman" w:eastAsia="Times New Roman" w:hAnsi="Times New Roman" w:cs="Times New Roman"/>
+          <w:b/>
+          <w:sz w:val="24"/>
+          <w:szCs w:val="24"/>
+          <w:lang w:val="ro-RO"/>
+        </w:rPr>
+        <w:t xml:space="preserve">Serverul primește </w:t>
+      </w:r>
+      <w:r>
+        <w:rPr>
+          <w:rFonts w:ascii="Times New Roman" w:eastAsia="Times New Roman" w:hAnsi="Times New Roman" w:cs="Times New Roman"/>
+          <w:b/>
+          <w:sz w:val="24"/>
+          <w:szCs w:val="24"/>
+          <w:lang w:val="ro-RO"/>
+        </w:rPr>
+        <w:t>un cod de resetare parola si o parola, in cazul in care codul este asociat unui cont actualizeaza parola acelui cont cu parola trimisa.</w:t>
+      </w:r>
+    </w:p>
+    <w:p>
+      <w:pPr>
+        <w:rPr>
+          <w:rFonts w:ascii="Times New Roman" w:eastAsia="Times New Roman" w:hAnsi="Times New Roman" w:cs="Times New Roman"/>
+          <w:b/>
+          <w:i/>
+          <w:iCs/>
+          <w:sz w:val="24"/>
+          <w:szCs w:val="24"/>
+          <w:lang w:val="ro-RO"/>
+        </w:rPr>
+      </w:pPr>
+      <w:r>
+        <w:rPr>
+          <w:rFonts w:ascii="Times New Roman" w:eastAsia="Times New Roman" w:hAnsi="Times New Roman" w:cs="Times New Roman"/>
+          <w:b/>
+          <w:i/>
+          <w:iCs/>
+          <w:sz w:val="24"/>
+          <w:szCs w:val="24"/>
+          <w:lang w:val="ro-RO"/>
+        </w:rPr>
+        <w:t>!!Pagina de introducere a parolei primeste codul prin parametru de tip GET denumit tot code!!</w:t>
+      </w:r>
+    </w:p>
+    <w:p>
+      <w:pPr>
+        <w:rPr>
+          <w:rFonts w:ascii="Times New Roman" w:eastAsia="Times New Roman" w:hAnsi="Times New Roman" w:cs="Times New Roman"/>
+          <w:sz w:val="24"/>
+          <w:szCs w:val="24"/>
+          <w:lang w:val="ro-RO"/>
+        </w:rPr>
+      </w:pPr>
+      <w:r>
+        <w:rPr>
+          <w:rFonts w:ascii="Times New Roman" w:eastAsia="Times New Roman" w:hAnsi="Times New Roman" w:cs="Times New Roman"/>
+          <w:sz w:val="24"/>
+          <w:szCs w:val="24"/>
+          <w:lang w:val="ro-RO"/>
+        </w:rPr>
+        <w:t>Parametrii:</w:t>
+      </w:r>
+    </w:p>
+    <w:p>
+      <w:pPr>
+        <w:numPr>
+          <w:ilvl w:val="0"/>
+          <w:numId w:val="35"/>
+        </w:numPr>
+        <w:rPr>
+          <w:rFonts w:ascii="Times New Roman" w:eastAsia="Times New Roman" w:hAnsi="Times New Roman" w:cs="Times New Roman"/>
+          <w:i/>
+          <w:sz w:val="24"/>
+          <w:szCs w:val="24"/>
+          <w:lang w:val="ro-RO"/>
+        </w:rPr>
+      </w:pPr>
+      <w:r>
+        <w:rPr>
+          <w:rFonts w:ascii="Times New Roman" w:eastAsia="Times New Roman" w:hAnsi="Times New Roman" w:cs="Times New Roman"/>
+          <w:i/>
+          <w:sz w:val="24"/>
+          <w:szCs w:val="24"/>
+          <w:lang w:val="ro-RO"/>
+        </w:rPr>
+        <w:t>user</w:t>
+      </w:r>
+      <w:r>
+        <w:rPr>
+          <w:rFonts w:ascii="Times New Roman" w:eastAsia="Times New Roman" w:hAnsi="Times New Roman" w:cs="Times New Roman"/>
+          <w:i/>
+          <w:sz w:val="24"/>
+          <w:szCs w:val="24"/>
+          <w:lang w:val="ro-RO"/>
+        </w:rPr>
+        <w:t>_</w:t>
+      </w:r>
+      <w:r>
+        <w:rPr>
+          <w:rFonts w:ascii="Times New Roman" w:eastAsia="Times New Roman" w:hAnsi="Times New Roman" w:cs="Times New Roman"/>
+          <w:i/>
+          <w:sz w:val="24"/>
+          <w:szCs w:val="24"/>
+          <w:lang w:val="ro-RO"/>
+        </w:rPr>
+        <w:t>password</w:t>
+      </w:r>
+      <w:r>
+        <w:rPr>
+          <w:rFonts w:ascii="Times New Roman" w:eastAsia="Times New Roman" w:hAnsi="Times New Roman" w:cs="Times New Roman"/>
+          <w:i/>
+          <w:sz w:val="24"/>
+          <w:szCs w:val="24"/>
+          <w:lang w:val="ro-RO"/>
+        </w:rPr>
+        <w:t xml:space="preserve"> </w:t>
+      </w:r>
+      <w:r>
+        <w:rPr>
+          <w:rFonts w:ascii="Times New Roman" w:eastAsia="Times New Roman" w:hAnsi="Times New Roman" w:cs="Times New Roman"/>
+          <w:i/>
+          <w:sz w:val="24"/>
+          <w:szCs w:val="24"/>
+          <w:lang w:val="ro-RO"/>
+        </w:rPr>
+        <w:t>–</w:t>
+      </w:r>
+      <w:r>
+        <w:rPr>
+          <w:rFonts w:ascii="Times New Roman" w:eastAsia="Times New Roman" w:hAnsi="Times New Roman" w:cs="Times New Roman"/>
+          <w:i/>
+          <w:sz w:val="24"/>
+          <w:szCs w:val="24"/>
+          <w:lang w:val="ro-RO"/>
+        </w:rPr>
+        <w:t xml:space="preserve"> </w:t>
+      </w:r>
+      <w:r>
+        <w:rPr>
+          <w:rFonts w:ascii="Times New Roman" w:eastAsia="Times New Roman" w:hAnsi="Times New Roman" w:cs="Times New Roman"/>
+          <w:sz w:val="24"/>
+          <w:szCs w:val="24"/>
+          <w:lang w:val="ro-RO"/>
+        </w:rPr>
+        <w:t>Noua parola</w:t>
+      </w:r>
+    </w:p>
+    <w:p>
+      <w:pPr>
+        <w:numPr>
+          <w:ilvl w:val="0"/>
+          <w:numId w:val="35"/>
+        </w:numPr>
+        <w:rPr>
+          <w:rFonts w:ascii="Times New Roman" w:eastAsia="Times New Roman" w:hAnsi="Times New Roman" w:cs="Times New Roman"/>
+          <w:i/>
+          <w:sz w:val="24"/>
+          <w:szCs w:val="24"/>
+          <w:lang w:val="ro-RO"/>
+        </w:rPr>
+      </w:pPr>
+      <w:r>
+        <w:rPr>
+          <w:rFonts w:ascii="Times New Roman" w:eastAsia="Times New Roman" w:hAnsi="Times New Roman" w:cs="Times New Roman"/>
+          <w:i/>
+          <w:sz w:val="24"/>
+          <w:szCs w:val="24"/>
+          <w:lang w:val="ro-RO"/>
+        </w:rPr>
+        <w:t>code – Codul de reset</w:t>
+      </w:r>
+    </w:p>
+    <w:p>
+      <w:pPr>
+        <w:rPr>
+          <w:rFonts w:ascii="Times New Roman" w:eastAsia="Times New Roman" w:hAnsi="Times New Roman" w:cs="Times New Roman"/>
+          <w:sz w:val="24"/>
+          <w:szCs w:val="24"/>
+          <w:lang w:val="ro-RO"/>
+        </w:rPr>
+      </w:pPr>
+      <w:r>
+        <w:rPr>
+          <w:rFonts w:ascii="Times New Roman" w:eastAsia="Times New Roman" w:hAnsi="Times New Roman" w:cs="Times New Roman"/>
+          <w:sz w:val="24"/>
+          <w:szCs w:val="24"/>
+          <w:lang w:val="ro-RO"/>
+        </w:rPr>
+        <w:t>Raspuns:</w:t>
+      </w:r>
+    </w:p>
+    <w:p>
+      <w:pPr>
+        <w:numPr>
+          <w:ilvl w:val="0"/>
+          <w:numId w:val="36"/>
+        </w:numPr>
+        <w:rPr>
+          <w:rFonts w:ascii="Times New Roman" w:eastAsia="Times New Roman" w:hAnsi="Times New Roman" w:cs="Times New Roman"/>
+          <w:sz w:val="24"/>
+          <w:szCs w:val="24"/>
+          <w:lang w:val="ro-RO"/>
+        </w:rPr>
+      </w:pPr>
+      <w:r>
+        <w:rPr>
+          <w:rFonts w:ascii="Times New Roman" w:eastAsia="Times New Roman" w:hAnsi="Times New Roman" w:cs="Times New Roman"/>
+          <w:i/>
+          <w:sz w:val="24"/>
+          <w:szCs w:val="24"/>
+          <w:lang w:val="ro-RO"/>
+        </w:rPr>
+        <w:t xml:space="preserve">status -- </w:t>
+      </w:r>
+      <w:r>
+        <w:rPr>
+          <w:rFonts w:ascii="Times New Roman" w:eastAsia="Times New Roman" w:hAnsi="Times New Roman" w:cs="Times New Roman"/>
+          <w:b/>
+          <w:sz w:val="24"/>
+          <w:szCs w:val="24"/>
+          <w:lang w:val="ro-RO"/>
+        </w:rPr>
+        <w:t>-1</w:t>
+      </w:r>
+      <w:r>
+        <w:rPr>
+          <w:rFonts w:ascii="Times New Roman" w:eastAsia="Times New Roman" w:hAnsi="Times New Roman" w:cs="Times New Roman"/>
+          <w:sz w:val="24"/>
+          <w:szCs w:val="24"/>
+          <w:lang w:val="ro-RO"/>
+        </w:rPr>
+        <w:t xml:space="preserve"> (Eroare de server);</w:t>
+      </w:r>
+      <w:r>
+        <w:rPr>
+          <w:rFonts w:ascii="Times New Roman" w:eastAsia="Times New Roman" w:hAnsi="Times New Roman" w:cs="Times New Roman"/>
+          <w:sz w:val="24"/>
+          <w:szCs w:val="24"/>
+          <w:lang w:val="ro-RO"/>
+        </w:rPr>
+        <w:t xml:space="preserve"> </w:t>
+      </w:r>
+      <w:r>
+        <w:rPr>
+          <w:rFonts w:ascii="Times New Roman" w:eastAsia="Times New Roman" w:hAnsi="Times New Roman" w:cs="Times New Roman"/>
+          <w:b/>
+          <w:bCs/>
+          <w:sz w:val="24"/>
+          <w:szCs w:val="24"/>
+          <w:lang w:val="ro-RO"/>
+        </w:rPr>
+        <w:t>0</w:t>
+      </w:r>
+      <w:r>
+        <w:rPr>
+          <w:rFonts w:ascii="Times New Roman" w:eastAsia="Times New Roman" w:hAnsi="Times New Roman" w:cs="Times New Roman"/>
+          <w:sz w:val="24"/>
+          <w:szCs w:val="24"/>
+          <w:lang w:val="ro-RO"/>
+        </w:rPr>
+        <w:t>(Parametrii lipsa)</w:t>
+      </w:r>
+      <w:r>
+        <w:rPr>
+          <w:rFonts w:ascii="Times New Roman" w:eastAsia="Times New Roman" w:hAnsi="Times New Roman" w:cs="Times New Roman"/>
+          <w:sz w:val="24"/>
+          <w:szCs w:val="24"/>
+          <w:lang w:val="ro-RO"/>
+        </w:rPr>
+        <w:t xml:space="preserve"> </w:t>
+      </w:r>
+      <w:r>
+        <w:rPr>
+          <w:rFonts w:ascii="Times New Roman" w:eastAsia="Times New Roman" w:hAnsi="Times New Roman" w:cs="Times New Roman"/>
+          <w:b/>
+          <w:sz w:val="24"/>
+          <w:szCs w:val="24"/>
+          <w:lang w:val="ro-RO"/>
+        </w:rPr>
+        <w:t>1</w:t>
+      </w:r>
+      <w:r>
+        <w:rPr>
+          <w:rFonts w:ascii="Times New Roman" w:eastAsia="Times New Roman" w:hAnsi="Times New Roman" w:cs="Times New Roman"/>
+          <w:sz w:val="24"/>
+          <w:szCs w:val="24"/>
+          <w:lang w:val="ro-RO"/>
+        </w:rPr>
+        <w:t xml:space="preserve"> (All good)</w:t>
+      </w:r>
+    </w:p>
+    <w:p>
+      <w:pPr>
+        <w:numPr>
+          <w:ilvl w:val="0"/>
+          <w:numId w:val="36"/>
+        </w:numPr>
+        <w:rPr>
+          <w:rFonts w:ascii="Times New Roman" w:eastAsia="Times New Roman" w:hAnsi="Times New Roman" w:cs="Times New Roman"/>
+          <w:i/>
+          <w:sz w:val="24"/>
+          <w:szCs w:val="24"/>
+          <w:lang w:val="ro-RO"/>
+        </w:rPr>
+      </w:pPr>
+      <w:r>
+        <w:rPr>
+          <w:rFonts w:ascii="Times New Roman" w:eastAsia="Times New Roman" w:hAnsi="Times New Roman" w:cs="Times New Roman"/>
+          <w:i/>
+          <w:sz w:val="24"/>
+          <w:szCs w:val="24"/>
+          <w:lang w:val="ro-RO"/>
+        </w:rPr>
+        <w:t>correct_code</w:t>
+      </w:r>
+      <w:r>
+        <w:rPr>
+          <w:rFonts w:ascii="Times New Roman" w:eastAsia="Times New Roman" w:hAnsi="Times New Roman" w:cs="Times New Roman"/>
+          <w:i/>
+          <w:sz w:val="24"/>
+          <w:szCs w:val="24"/>
+          <w:lang w:val="ro-RO"/>
+        </w:rPr>
+        <w:t xml:space="preserve"> -- </w:t>
+      </w:r>
+      <w:r>
+        <w:rPr>
+          <w:rFonts w:ascii="Times New Roman" w:eastAsia="Times New Roman" w:hAnsi="Times New Roman" w:cs="Times New Roman"/>
+          <w:b/>
+          <w:sz w:val="24"/>
+          <w:szCs w:val="24"/>
+          <w:lang w:val="ro-RO"/>
+        </w:rPr>
+        <w:t>1</w:t>
+      </w:r>
+      <w:r>
+        <w:rPr>
+          <w:rFonts w:ascii="Times New Roman" w:eastAsia="Times New Roman" w:hAnsi="Times New Roman" w:cs="Times New Roman"/>
+          <w:b/>
+          <w:sz w:val="24"/>
+          <w:szCs w:val="24"/>
+          <w:lang w:val="ro-RO"/>
+        </w:rPr>
+        <w:t xml:space="preserve"> </w:t>
+      </w:r>
+      <w:r>
+        <w:rPr>
+          <w:rFonts w:ascii="Times New Roman" w:eastAsia="Times New Roman" w:hAnsi="Times New Roman" w:cs="Times New Roman"/>
+          <w:sz w:val="24"/>
+          <w:szCs w:val="24"/>
+          <w:lang w:val="ro-RO"/>
+        </w:rPr>
+        <w:t>(Codul este corect</w:t>
+      </w:r>
+      <w:r>
+        <w:rPr>
+          <w:rFonts w:ascii="Times New Roman" w:eastAsia="Times New Roman" w:hAnsi="Times New Roman" w:cs="Times New Roman"/>
+          <w:sz w:val="24"/>
+          <w:szCs w:val="24"/>
+          <w:lang w:val="ro-RO"/>
+        </w:rPr>
+        <w:t xml:space="preserve">); </w:t>
+      </w:r>
+      <w:r>
+        <w:rPr>
+          <w:rFonts w:ascii="Times New Roman" w:eastAsia="Times New Roman" w:hAnsi="Times New Roman" w:cs="Times New Roman"/>
+          <w:b/>
+          <w:sz w:val="24"/>
+          <w:szCs w:val="24"/>
+          <w:lang w:val="ro-RO"/>
+        </w:rPr>
+        <w:t>0</w:t>
+      </w:r>
+      <w:r>
+        <w:rPr>
+          <w:rFonts w:ascii="Times New Roman" w:eastAsia="Times New Roman" w:hAnsi="Times New Roman" w:cs="Times New Roman"/>
+          <w:b/>
+          <w:sz w:val="24"/>
+          <w:szCs w:val="24"/>
+          <w:lang w:val="ro-RO"/>
+        </w:rPr>
+        <w:t xml:space="preserve"> </w:t>
+      </w:r>
+      <w:r>
+        <w:rPr>
+          <w:rFonts w:ascii="Times New Roman" w:eastAsia="Times New Roman" w:hAnsi="Times New Roman" w:cs="Times New Roman"/>
+          <w:sz w:val="24"/>
+          <w:szCs w:val="24"/>
+          <w:lang w:val="ro-RO"/>
+        </w:rPr>
+        <w:t>(Nu e</w:t>
+      </w:r>
+      <w:r>
+        <w:rPr>
+          <w:rFonts w:ascii="Times New Roman" w:eastAsia="Times New Roman" w:hAnsi="Times New Roman" w:cs="Times New Roman"/>
+          <w:sz w:val="24"/>
+          <w:szCs w:val="24"/>
+          <w:lang w:val="ro-RO"/>
+        </w:rPr>
+        <w:t>xista</w:t>
+      </w:r>
+      <w:r>
+        <w:rPr>
+          <w:rFonts w:ascii="Times New Roman" w:eastAsia="Times New Roman" w:hAnsi="Times New Roman" w:cs="Times New Roman"/>
+          <w:sz w:val="24"/>
+          <w:szCs w:val="24"/>
+          <w:lang w:val="ro-RO"/>
+        </w:rPr>
+        <w:t>)</w:t>
+      </w:r>
+    </w:p>
+    <w:p>
+      <w:pPr>
+        <w:numPr>
+          <w:ilvl w:val="0"/>
+          <w:numId w:val="36"/>
+        </w:numPr>
+        <w:rPr>
+          <w:rFonts w:ascii="Times New Roman" w:eastAsia="Times New Roman" w:hAnsi="Times New Roman" w:cs="Times New Roman"/>
+          <w:i/>
+          <w:sz w:val="24"/>
+          <w:szCs w:val="24"/>
+          <w:lang w:val="ro-RO"/>
+        </w:rPr>
+      </w:pPr>
+      <w:r>
+        <w:rPr>
+          <w:rFonts w:ascii="Times New Roman" w:eastAsia="Times New Roman" w:hAnsi="Times New Roman" w:cs="Times New Roman"/>
+          <w:i/>
+          <w:sz w:val="24"/>
+          <w:szCs w:val="24"/>
+          <w:lang w:val="ro-RO"/>
+        </w:rPr>
+        <w:t>password_reset</w:t>
+      </w:r>
+      <w:r>
+        <w:rPr>
+          <w:rFonts w:ascii="Times New Roman" w:eastAsia="Times New Roman" w:hAnsi="Times New Roman" w:cs="Times New Roman"/>
+          <w:i/>
+          <w:sz w:val="24"/>
+          <w:szCs w:val="24"/>
+          <w:lang w:val="ro-RO"/>
+        </w:rPr>
+        <w:t xml:space="preserve"> </w:t>
+      </w:r>
+      <w:r>
+        <w:rPr>
+          <w:rFonts w:ascii="Times New Roman" w:eastAsia="Times New Roman" w:hAnsi="Times New Roman" w:cs="Times New Roman"/>
+          <w:i/>
+          <w:sz w:val="24"/>
+          <w:szCs w:val="24"/>
+          <w:lang w:val="ro-RO"/>
+        </w:rPr>
+        <w:t>–</w:t>
+      </w:r>
+      <w:r>
+        <w:rPr>
+          <w:rFonts w:ascii="Times New Roman" w:eastAsia="Times New Roman" w:hAnsi="Times New Roman" w:cs="Times New Roman"/>
+          <w:i/>
+          <w:sz w:val="24"/>
+          <w:szCs w:val="24"/>
+          <w:lang w:val="ro-RO"/>
+        </w:rPr>
+        <w:t xml:space="preserve"> </w:t>
+      </w:r>
+      <w:r>
+        <w:rPr>
+          <w:rFonts w:ascii="Times New Roman" w:eastAsia="Times New Roman" w:hAnsi="Times New Roman" w:cs="Times New Roman"/>
+          <w:b/>
+          <w:sz w:val="24"/>
+          <w:szCs w:val="24"/>
+          <w:lang w:val="ro-RO"/>
+        </w:rPr>
+        <w:t>1</w:t>
+      </w:r>
+      <w:r>
+        <w:rPr>
+          <w:rFonts w:ascii="Times New Roman" w:eastAsia="Times New Roman" w:hAnsi="Times New Roman" w:cs="Times New Roman"/>
+          <w:sz w:val="24"/>
+          <w:szCs w:val="24"/>
+          <w:lang w:val="ro-RO"/>
+        </w:rPr>
+        <w:t xml:space="preserve"> (</w:t>
+      </w:r>
+      <w:r>
+        <w:rPr>
+          <w:rFonts w:ascii="Times New Roman" w:eastAsia="Times New Roman" w:hAnsi="Times New Roman" w:cs="Times New Roman"/>
+          <w:sz w:val="24"/>
+          <w:szCs w:val="24"/>
+          <w:lang w:val="ro-RO"/>
+        </w:rPr>
+        <w:t>Parola a fost actualizata</w:t>
+      </w:r>
+      <w:r>
+        <w:rPr>
+          <w:rFonts w:ascii="Times New Roman" w:eastAsia="Times New Roman" w:hAnsi="Times New Roman" w:cs="Times New Roman"/>
+          <w:sz w:val="24"/>
+          <w:szCs w:val="24"/>
+          <w:lang w:val="ro-RO"/>
+        </w:rPr>
+        <w:t xml:space="preserve">); </w:t>
+      </w:r>
+      <w:r>
+        <w:rPr>
+          <w:rFonts w:ascii="Times New Roman" w:eastAsia="Times New Roman" w:hAnsi="Times New Roman" w:cs="Times New Roman"/>
+          <w:b/>
+          <w:sz w:val="24"/>
+          <w:szCs w:val="24"/>
+          <w:lang w:val="ro-RO"/>
+        </w:rPr>
+        <w:t>0</w:t>
+      </w:r>
+      <w:r>
+        <w:rPr>
+          <w:rFonts w:ascii="Times New Roman" w:eastAsia="Times New Roman" w:hAnsi="Times New Roman" w:cs="Times New Roman"/>
+          <w:b/>
+          <w:sz w:val="24"/>
+          <w:szCs w:val="24"/>
+          <w:lang w:val="ro-RO"/>
+        </w:rPr>
+        <w:t xml:space="preserve"> </w:t>
+      </w:r>
+      <w:r>
+        <w:rPr>
+          <w:rFonts w:ascii="Times New Roman" w:eastAsia="Times New Roman" w:hAnsi="Times New Roman" w:cs="Times New Roman"/>
+          <w:sz w:val="24"/>
+          <w:szCs w:val="24"/>
+          <w:lang w:val="ro-RO"/>
+        </w:rPr>
+        <w:t>(</w:t>
+      </w:r>
+      <w:r>
+        <w:rPr>
+          <w:rFonts w:ascii="Times New Roman" w:eastAsia="Times New Roman" w:hAnsi="Times New Roman" w:cs="Times New Roman"/>
+          <w:sz w:val="24"/>
+          <w:szCs w:val="24"/>
+          <w:lang w:val="ro-RO"/>
+        </w:rPr>
+        <w:t>Eroare la actualizare</w:t>
+      </w:r>
+      <w:r>
+        <w:rPr>
+          <w:rFonts w:ascii="Times New Roman" w:eastAsia="Times New Roman" w:hAnsi="Times New Roman" w:cs="Times New Roman"/>
+          <w:sz w:val="24"/>
+          <w:szCs w:val="24"/>
+          <w:lang w:val="ro-RO"/>
+        </w:rPr>
+        <w:t xml:space="preserve">) </w:t>
       </w:r>
     </w:p>
     <w:p>
@@ -5291,431 +5912,6 @@
         </w:rPr>
         <w:t xml:space="preserve">(Serverul nu este în mentenanță) </w:t>
       </w:r>
-    </w:p>
-    <w:p>
-      <w:pPr>
-        <w:ind w:left="1440"/>
-        <w:rPr>
-          <w:rFonts w:ascii="Times New Roman" w:eastAsia="Times New Roman" w:hAnsi="Times New Roman" w:cs="Times New Roman"/>
-          <w:sz w:val="24"/>
-          <w:szCs w:val="24"/>
-          <w:lang w:val="ro-RO"/>
-        </w:rPr>
-      </w:pPr>
-    </w:p>
-    <w:p>
-      <w:pPr>
-        <w:rPr>
-          <w:rFonts w:ascii="Times New Roman" w:eastAsia="Times New Roman" w:hAnsi="Times New Roman" w:cs="Times New Roman"/>
-          <w:sz w:val="24"/>
-          <w:szCs w:val="24"/>
-          <w:lang w:val="ro-RO"/>
-        </w:rPr>
-      </w:pPr>
-    </w:p>
-    <w:p>
-      <w:pPr>
-        <w:numPr>
-          <w:ilvl w:val="0"/>
-          <w:numId w:val="1"/>
-        </w:numPr>
-        <w:rPr>
-          <w:rFonts w:ascii="Times New Roman" w:eastAsia="Times New Roman" w:hAnsi="Times New Roman" w:cs="Times New Roman"/>
-          <w:b/>
-          <w:sz w:val="24"/>
-          <w:szCs w:val="24"/>
-          <w:lang w:val="ro-RO"/>
-        </w:rPr>
-      </w:pPr>
-      <w:r>
-        <w:rPr>
-          <w:rFonts w:ascii="Times New Roman" w:eastAsia="Times New Roman" w:hAnsi="Times New Roman" w:cs="Times New Roman"/>
-          <w:b/>
-          <w:sz w:val="24"/>
-          <w:szCs w:val="24"/>
-          <w:lang w:val="ro-RO"/>
-        </w:rPr>
-        <w:t>newpassword.php</w:t>
-      </w:r>
-    </w:p>
-    <w:p>
-      <w:pPr>
-        <w:rPr>
-          <w:rFonts w:ascii="Times New Roman" w:eastAsia="Times New Roman" w:hAnsi="Times New Roman" w:cs="Times New Roman"/>
-          <w:b/>
-          <w:sz w:val="24"/>
-          <w:szCs w:val="24"/>
-          <w:lang w:val="ro-RO"/>
-        </w:rPr>
-      </w:pPr>
-      <w:r>
-        <w:rPr>
-          <w:rFonts w:ascii="Times New Roman" w:eastAsia="Times New Roman" w:hAnsi="Times New Roman" w:cs="Times New Roman"/>
-          <w:b/>
-          <w:sz w:val="24"/>
-          <w:szCs w:val="24"/>
-          <w:lang w:val="ro-RO"/>
-        </w:rPr>
-        <w:t>Serverul primește un cod și resetează parola utilizatorului (dacă acel cod este corect).</w:t>
-      </w:r>
-    </w:p>
-    <w:p>
-      <w:pPr>
-        <w:rPr>
-          <w:rFonts w:ascii="Times New Roman" w:eastAsia="Times New Roman" w:hAnsi="Times New Roman" w:cs="Times New Roman"/>
-          <w:sz w:val="24"/>
-          <w:szCs w:val="24"/>
-          <w:lang w:val="ro-RO"/>
-        </w:rPr>
-      </w:pPr>
-      <w:r>
-        <w:rPr>
-          <w:rFonts w:ascii="Times New Roman" w:eastAsia="Times New Roman" w:hAnsi="Times New Roman" w:cs="Times New Roman"/>
-          <w:sz w:val="24"/>
-          <w:szCs w:val="24"/>
-          <w:lang w:val="ro-RO"/>
-        </w:rPr>
-        <w:t>Parametrii:</w:t>
-      </w:r>
-    </w:p>
-    <w:p>
-      <w:pPr>
-        <w:numPr>
-          <w:ilvl w:val="0"/>
-          <w:numId w:val="12"/>
-        </w:numPr>
-        <w:rPr>
-          <w:rFonts w:ascii="Times New Roman" w:eastAsia="Times New Roman" w:hAnsi="Times New Roman" w:cs="Times New Roman"/>
-          <w:sz w:val="24"/>
-          <w:szCs w:val="24"/>
-          <w:lang w:val="ro-RO"/>
-        </w:rPr>
-      </w:pPr>
-      <w:r>
-        <w:rPr>
-          <w:rFonts w:ascii="Times New Roman" w:eastAsia="Times New Roman" w:hAnsi="Times New Roman" w:cs="Times New Roman"/>
-          <w:sz w:val="24"/>
-          <w:szCs w:val="24"/>
-          <w:lang w:val="ro-RO"/>
-        </w:rPr>
-        <w:t xml:space="preserve"> </w:t>
-      </w:r>
-      <w:r>
-        <w:rPr>
-          <w:rFonts w:ascii="Times New Roman" w:eastAsia="Times New Roman" w:hAnsi="Times New Roman" w:cs="Times New Roman"/>
-          <w:i/>
-          <w:sz w:val="24"/>
-          <w:szCs w:val="24"/>
-          <w:lang w:val="ro-RO"/>
-        </w:rPr>
-        <w:t xml:space="preserve">security-code - </w:t>
-      </w:r>
-      <w:r>
-        <w:rPr>
-          <w:rFonts w:ascii="Times New Roman" w:eastAsia="Times New Roman" w:hAnsi="Times New Roman" w:cs="Times New Roman"/>
-          <w:b/>
-          <w:sz w:val="24"/>
-          <w:szCs w:val="24"/>
-          <w:lang w:val="ro-RO"/>
-        </w:rPr>
-        <w:t>8706A97035</w:t>
-      </w:r>
-    </w:p>
-    <w:p>
-      <w:pPr>
-        <w:numPr>
-          <w:ilvl w:val="0"/>
-          <w:numId w:val="12"/>
-        </w:numPr>
-        <w:rPr>
-          <w:rFonts w:ascii="Times New Roman" w:eastAsia="Times New Roman" w:hAnsi="Times New Roman" w:cs="Times New Roman"/>
-          <w:i/>
-          <w:sz w:val="24"/>
-          <w:szCs w:val="24"/>
-          <w:lang w:val="ro-RO"/>
-        </w:rPr>
-      </w:pPr>
-      <w:r>
-        <w:rPr>
-          <w:rFonts w:ascii="Times New Roman" w:eastAsia="Times New Roman" w:hAnsi="Times New Roman" w:cs="Times New Roman"/>
-          <w:i/>
-          <w:sz w:val="24"/>
-          <w:szCs w:val="24"/>
-          <w:lang w:val="ro-RO"/>
-        </w:rPr>
-        <w:t xml:space="preserve">reset-code -- </w:t>
-      </w:r>
-      <w:r>
-        <w:rPr>
-          <w:rFonts w:ascii="Times New Roman" w:eastAsia="Times New Roman" w:hAnsi="Times New Roman" w:cs="Times New Roman"/>
-          <w:sz w:val="24"/>
-          <w:szCs w:val="24"/>
-          <w:lang w:val="ro-RO"/>
-        </w:rPr>
-        <w:t>Codul de resetare</w:t>
-      </w:r>
-    </w:p>
-    <w:p>
-      <w:pPr>
-        <w:numPr>
-          <w:ilvl w:val="0"/>
-          <w:numId w:val="12"/>
-        </w:numPr>
-        <w:rPr>
-          <w:rFonts w:ascii="Times New Roman" w:eastAsia="Times New Roman" w:hAnsi="Times New Roman" w:cs="Times New Roman"/>
-          <w:i/>
-          <w:sz w:val="24"/>
-          <w:szCs w:val="24"/>
-          <w:lang w:val="ro-RO"/>
-        </w:rPr>
-      </w:pPr>
-      <w:r>
-        <w:rPr>
-          <w:rFonts w:ascii="Times New Roman" w:eastAsia="Times New Roman" w:hAnsi="Times New Roman" w:cs="Times New Roman"/>
-          <w:i/>
-          <w:sz w:val="24"/>
-          <w:szCs w:val="24"/>
-          <w:lang w:val="ro-RO"/>
-        </w:rPr>
-        <w:t>User-new-password --</w:t>
-      </w:r>
-      <w:r>
-        <w:rPr>
-          <w:rFonts w:ascii="Times New Roman" w:eastAsia="Times New Roman" w:hAnsi="Times New Roman" w:cs="Times New Roman"/>
-          <w:sz w:val="24"/>
-          <w:szCs w:val="24"/>
-          <w:lang w:val="ro-RO"/>
-        </w:rPr>
-        <w:t xml:space="preserve"> Noua parola</w:t>
-      </w:r>
-    </w:p>
-    <w:p>
-      <w:pPr>
-        <w:rPr>
-          <w:rFonts w:ascii="Times New Roman" w:eastAsia="Times New Roman" w:hAnsi="Times New Roman" w:cs="Times New Roman"/>
-          <w:sz w:val="24"/>
-          <w:szCs w:val="24"/>
-          <w:lang w:val="ro-RO"/>
-        </w:rPr>
-      </w:pPr>
-    </w:p>
-    <w:p>
-      <w:pPr>
-        <w:rPr>
-          <w:rFonts w:ascii="Times New Roman" w:eastAsia="Times New Roman" w:hAnsi="Times New Roman" w:cs="Times New Roman"/>
-          <w:sz w:val="24"/>
-          <w:szCs w:val="24"/>
-          <w:lang w:val="ro-RO"/>
-        </w:rPr>
-      </w:pPr>
-      <w:r>
-        <w:rPr>
-          <w:rFonts w:ascii="Times New Roman" w:eastAsia="Times New Roman" w:hAnsi="Times New Roman" w:cs="Times New Roman"/>
-          <w:sz w:val="24"/>
-          <w:szCs w:val="24"/>
-          <w:lang w:val="ro-RO"/>
-        </w:rPr>
-        <w:t>Raspuns:</w:t>
-      </w:r>
-    </w:p>
-    <w:p>
-      <w:pPr>
-        <w:numPr>
-          <w:ilvl w:val="0"/>
-          <w:numId w:val="8"/>
-        </w:numPr>
-        <w:rPr>
-          <w:rFonts w:ascii="Times New Roman" w:eastAsia="Times New Roman" w:hAnsi="Times New Roman" w:cs="Times New Roman"/>
-          <w:sz w:val="24"/>
-          <w:szCs w:val="24"/>
-          <w:lang w:val="ro-RO"/>
-        </w:rPr>
-      </w:pPr>
-      <w:r>
-        <w:rPr>
-          <w:rFonts w:ascii="Times New Roman" w:eastAsia="Times New Roman" w:hAnsi="Times New Roman" w:cs="Times New Roman"/>
-          <w:i/>
-          <w:sz w:val="24"/>
-          <w:szCs w:val="24"/>
-          <w:lang w:val="ro-RO"/>
-        </w:rPr>
-        <w:t xml:space="preserve">status -- </w:t>
-      </w:r>
-      <w:r>
-        <w:rPr>
-          <w:rFonts w:ascii="Times New Roman" w:eastAsia="Times New Roman" w:hAnsi="Times New Roman" w:cs="Times New Roman"/>
-          <w:b/>
-          <w:sz w:val="24"/>
-          <w:szCs w:val="24"/>
-          <w:lang w:val="ro-RO"/>
-        </w:rPr>
-        <w:t>-1</w:t>
-      </w:r>
-      <w:r>
-        <w:rPr>
-          <w:rFonts w:ascii="Times New Roman" w:eastAsia="Times New Roman" w:hAnsi="Times New Roman" w:cs="Times New Roman"/>
-          <w:sz w:val="24"/>
-          <w:szCs w:val="24"/>
-          <w:lang w:val="ro-RO"/>
-        </w:rPr>
-        <w:t xml:space="preserve"> (Eroare de server); </w:t>
-      </w:r>
-      <w:r>
-        <w:rPr>
-          <w:rFonts w:ascii="Times New Roman" w:eastAsia="Times New Roman" w:hAnsi="Times New Roman" w:cs="Times New Roman"/>
-          <w:b/>
-          <w:sz w:val="24"/>
-          <w:szCs w:val="24"/>
-          <w:lang w:val="ro-RO"/>
-        </w:rPr>
-        <w:t>1</w:t>
-      </w:r>
-      <w:r>
-        <w:rPr>
-          <w:rFonts w:ascii="Times New Roman" w:eastAsia="Times New Roman" w:hAnsi="Times New Roman" w:cs="Times New Roman"/>
-          <w:sz w:val="24"/>
-          <w:szCs w:val="24"/>
-          <w:lang w:val="ro-RO"/>
-        </w:rPr>
-        <w:t xml:space="preserve"> (All good)</w:t>
-      </w:r>
-    </w:p>
-    <w:p>
-      <w:pPr>
-        <w:numPr>
-          <w:ilvl w:val="0"/>
-          <w:numId w:val="8"/>
-        </w:numPr>
-        <w:rPr>
-          <w:rFonts w:ascii="Times New Roman" w:eastAsia="Times New Roman" w:hAnsi="Times New Roman" w:cs="Times New Roman"/>
-          <w:i/>
-          <w:sz w:val="24"/>
-          <w:szCs w:val="24"/>
-          <w:lang w:val="ro-RO"/>
-        </w:rPr>
-      </w:pPr>
-      <w:r>
-        <w:rPr>
-          <w:rFonts w:ascii="Times New Roman" w:eastAsia="Times New Roman" w:hAnsi="Times New Roman" w:cs="Times New Roman"/>
-          <w:i/>
-          <w:sz w:val="24"/>
-          <w:szCs w:val="24"/>
-          <w:lang w:val="ro-RO"/>
-        </w:rPr>
-        <w:t xml:space="preserve">correct -code -- </w:t>
-      </w:r>
-      <w:r>
-        <w:rPr>
-          <w:rFonts w:ascii="Times New Roman" w:eastAsia="Times New Roman" w:hAnsi="Times New Roman" w:cs="Times New Roman"/>
-          <w:b/>
-          <w:sz w:val="24"/>
-          <w:szCs w:val="24"/>
-          <w:lang w:val="ro-RO"/>
-        </w:rPr>
-        <w:t xml:space="preserve">true </w:t>
-      </w:r>
-      <w:r>
-        <w:rPr>
-          <w:rFonts w:ascii="Times New Roman" w:eastAsia="Times New Roman" w:hAnsi="Times New Roman" w:cs="Times New Roman"/>
-          <w:sz w:val="24"/>
-          <w:szCs w:val="24"/>
-          <w:lang w:val="ro-RO"/>
-        </w:rPr>
-        <w:t xml:space="preserve">(Codul exista); </w:t>
-      </w:r>
-      <w:r>
-        <w:rPr>
-          <w:rFonts w:ascii="Times New Roman" w:eastAsia="Times New Roman" w:hAnsi="Times New Roman" w:cs="Times New Roman"/>
-          <w:b/>
-          <w:sz w:val="24"/>
-          <w:szCs w:val="24"/>
-          <w:lang w:val="ro-RO"/>
-        </w:rPr>
-        <w:t xml:space="preserve">false </w:t>
-      </w:r>
-      <w:r>
-        <w:rPr>
-          <w:rFonts w:ascii="Times New Roman" w:eastAsia="Times New Roman" w:hAnsi="Times New Roman" w:cs="Times New Roman"/>
-          <w:sz w:val="24"/>
-          <w:szCs w:val="24"/>
-          <w:lang w:val="ro-RO"/>
-        </w:rPr>
-        <w:t>(Codul nu exista)</w:t>
-      </w:r>
-    </w:p>
-    <w:p>
-      <w:pPr>
-        <w:numPr>
-          <w:ilvl w:val="0"/>
-          <w:numId w:val="8"/>
-        </w:numPr>
-        <w:rPr>
-          <w:rFonts w:ascii="Times New Roman" w:eastAsia="Times New Roman" w:hAnsi="Times New Roman" w:cs="Times New Roman"/>
-          <w:i/>
-          <w:sz w:val="24"/>
-          <w:szCs w:val="24"/>
-          <w:lang w:val="ro-RO"/>
-        </w:rPr>
-      </w:pPr>
-      <w:r>
-        <w:rPr>
-          <w:rFonts w:ascii="Times New Roman" w:eastAsia="Times New Roman" w:hAnsi="Times New Roman" w:cs="Times New Roman"/>
-          <w:i/>
-          <w:sz w:val="24"/>
-          <w:szCs w:val="24"/>
-          <w:lang w:val="ro-RO"/>
-        </w:rPr>
-        <w:t xml:space="preserve">password-reset-- </w:t>
-      </w:r>
-      <w:r>
-        <w:rPr>
-          <w:rFonts w:ascii="Times New Roman" w:eastAsia="Times New Roman" w:hAnsi="Times New Roman" w:cs="Times New Roman"/>
-          <w:b/>
-          <w:sz w:val="24"/>
-          <w:szCs w:val="24"/>
-          <w:lang w:val="ro-RO"/>
-        </w:rPr>
-        <w:t>true</w:t>
-      </w:r>
-      <w:r>
-        <w:rPr>
-          <w:rFonts w:ascii="Times New Roman" w:eastAsia="Times New Roman" w:hAnsi="Times New Roman" w:cs="Times New Roman"/>
-          <w:sz w:val="24"/>
-          <w:szCs w:val="24"/>
-          <w:lang w:val="ro-RO"/>
-        </w:rPr>
-        <w:t xml:space="preserve"> (Parola a fost restata cu succes; </w:t>
-      </w:r>
-      <w:r>
-        <w:rPr>
-          <w:rFonts w:ascii="Times New Roman" w:eastAsia="Times New Roman" w:hAnsi="Times New Roman" w:cs="Times New Roman"/>
-          <w:b/>
-          <w:sz w:val="24"/>
-          <w:szCs w:val="24"/>
-          <w:lang w:val="ro-RO"/>
-        </w:rPr>
-        <w:t xml:space="preserve">false </w:t>
-      </w:r>
-      <w:r>
-        <w:rPr>
-          <w:rFonts w:ascii="Times New Roman" w:eastAsia="Times New Roman" w:hAnsi="Times New Roman" w:cs="Times New Roman"/>
-          <w:sz w:val="24"/>
-          <w:szCs w:val="24"/>
-          <w:lang w:val="ro-RO"/>
-        </w:rPr>
-        <w:t xml:space="preserve">(Parola nu a putut fi resetata) </w:t>
-      </w:r>
-    </w:p>
-    <w:p>
-      <w:pPr>
-        <w:rPr>
-          <w:rFonts w:ascii="Times New Roman" w:eastAsia="Times New Roman" w:hAnsi="Times New Roman" w:cs="Times New Roman"/>
-          <w:b/>
-          <w:sz w:val="24"/>
-          <w:szCs w:val="24"/>
-          <w:lang w:val="ro-RO"/>
-        </w:rPr>
-      </w:pPr>
       <w:r>
         <w:rPr>
           <w:rFonts w:ascii="Times New Roman" w:eastAsia="Times New Roman" w:hAnsi="Times New Roman" w:cs="Times New Roman"/>
@@ -8564,6 +8760,119 @@
     </w:lvl>
   </w:abstractNum>
   <w:abstractNum w:abstractNumId="18" w15:restartNumberingAfterBreak="0">
+    <w:nsid w:val="48EC507B"/>
+    <w:multiLevelType w:val="multilevel"/>
+    <w:tmpl w:val="F3665596"/>
+    <w:lvl w:ilvl="0">
+      <w:start w:val="1"/>
+      <w:numFmt w:val="decimal"/>
+      <w:lvlText w:val="%1."/>
+      <w:lvlJc w:val="left"/>
+      <w:pPr>
+        <w:ind w:left="1440" w:hanging="360"/>
+      </w:pPr>
+      <w:rPr>
+        <w:u w:val="none"/>
+      </w:rPr>
+    </w:lvl>
+    <w:lvl w:ilvl="1">
+      <w:start w:val="1"/>
+      <w:numFmt w:val="lowerLetter"/>
+      <w:lvlText w:val="%2."/>
+      <w:lvlJc w:val="left"/>
+      <w:pPr>
+        <w:ind w:left="2160" w:hanging="360"/>
+      </w:pPr>
+      <w:rPr>
+        <w:u w:val="none"/>
+      </w:rPr>
+    </w:lvl>
+    <w:lvl w:ilvl="2">
+      <w:start w:val="1"/>
+      <w:numFmt w:val="lowerRoman"/>
+      <w:lvlText w:val="%3."/>
+      <w:lvlJc w:val="right"/>
+      <w:pPr>
+        <w:ind w:left="2880" w:hanging="360"/>
+      </w:pPr>
+      <w:rPr>
+        <w:u w:val="none"/>
+      </w:rPr>
+    </w:lvl>
+    <w:lvl w:ilvl="3">
+      <w:start w:val="1"/>
+      <w:numFmt w:val="decimal"/>
+      <w:lvlText w:val="%4."/>
+      <w:lvlJc w:val="left"/>
+      <w:pPr>
+        <w:ind w:left="3600" w:hanging="360"/>
+      </w:pPr>
+      <w:rPr>
+        <w:u w:val="none"/>
+      </w:rPr>
+    </w:lvl>
+    <w:lvl w:ilvl="4">
+      <w:start w:val="1"/>
+      <w:numFmt w:val="lowerLetter"/>
+      <w:lvlText w:val="%5."/>
+      <w:lvlJc w:val="left"/>
+      <w:pPr>
+        <w:ind w:left="4320" w:hanging="360"/>
+      </w:pPr>
+      <w:rPr>
+        <w:u w:val="none"/>
+      </w:rPr>
+    </w:lvl>
+    <w:lvl w:ilvl="5">
+      <w:start w:val="1"/>
+      <w:numFmt w:val="lowerRoman"/>
+      <w:lvlText w:val="%6."/>
+      <w:lvlJc w:val="right"/>
+      <w:pPr>
+        <w:ind w:left="5040" w:hanging="360"/>
+      </w:pPr>
+      <w:rPr>
+        <w:u w:val="none"/>
+      </w:rPr>
+    </w:lvl>
+    <w:lvl w:ilvl="6">
+      <w:start w:val="1"/>
+      <w:numFmt w:val="decimal"/>
+      <w:lvlText w:val="%7."/>
+      <w:lvlJc w:val="left"/>
+      <w:pPr>
+        <w:ind w:left="5760" w:hanging="360"/>
+      </w:pPr>
+      <w:rPr>
+        <w:u w:val="none"/>
+      </w:rPr>
+    </w:lvl>
+    <w:lvl w:ilvl="7">
+      <w:start w:val="1"/>
+      <w:numFmt w:val="lowerLetter"/>
+      <w:lvlText w:val="%8."/>
+      <w:lvlJc w:val="left"/>
+      <w:pPr>
+        <w:ind w:left="6480" w:hanging="360"/>
+      </w:pPr>
+      <w:rPr>
+        <w:u w:val="none"/>
+      </w:rPr>
+    </w:lvl>
+    <w:lvl w:ilvl="8">
+      <w:start w:val="1"/>
+      <w:numFmt w:val="lowerRoman"/>
+      <w:lvlText w:val="%9."/>
+      <w:lvlJc w:val="right"/>
+      <w:pPr>
+        <w:ind w:left="7200" w:hanging="360"/>
+      </w:pPr>
+      <w:rPr>
+        <w:u w:val="none"/>
+      </w:rPr>
+    </w:lvl>
+  </w:abstractNum>
+  <w:abstractNum w:abstractNumId="19" w15:restartNumberingAfterBreak="0">
     <w:nsid w:val="498C4655"/>
     <w:multiLevelType w:val="multilevel"/>
     <w:tmpl w:val="F3665596"/>
@@ -8676,7 +8985,7 @@
       </w:rPr>
     </w:lvl>
   </w:abstractNum>
-  <w:abstractNum w:abstractNumId="19" w15:restartNumberingAfterBreak="0">
+  <w:abstractNum w:abstractNumId="20" w15:restartNumberingAfterBreak="0">
     <w:nsid w:val="4C633F19"/>
     <w:multiLevelType w:val="multilevel"/>
     <w:tmpl w:val="ADF8798A"/>
@@ -8789,7 +9098,7 @@
       </w:rPr>
     </w:lvl>
   </w:abstractNum>
-  <w:abstractNum w:abstractNumId="20" w15:restartNumberingAfterBreak="0">
+  <w:abstractNum w:abstractNumId="21" w15:restartNumberingAfterBreak="0">
     <w:nsid w:val="4FD15E11"/>
     <w:multiLevelType w:val="multilevel"/>
     <w:tmpl w:val="F9FA9668"/>
@@ -8902,7 +9211,7 @@
       </w:rPr>
     </w:lvl>
   </w:abstractNum>
-  <w:abstractNum w:abstractNumId="21" w15:restartNumberingAfterBreak="0">
+  <w:abstractNum w:abstractNumId="22" w15:restartNumberingAfterBreak="0">
     <w:nsid w:val="53FA73F7"/>
     <w:multiLevelType w:val="hybridMultilevel"/>
     <w:tmpl w:val="76121AF4"/>
@@ -8988,7 +9297,7 @@
       </w:pPr>
     </w:lvl>
   </w:abstractNum>
-  <w:abstractNum w:abstractNumId="22" w15:restartNumberingAfterBreak="0">
+  <w:abstractNum w:abstractNumId="23" w15:restartNumberingAfterBreak="0">
     <w:nsid w:val="54713CA8"/>
     <w:multiLevelType w:val="hybridMultilevel"/>
     <w:tmpl w:val="871A51E4"/>
@@ -9101,7 +9410,7 @@
       </w:rPr>
     </w:lvl>
   </w:abstractNum>
-  <w:abstractNum w:abstractNumId="23" w15:restartNumberingAfterBreak="0">
+  <w:abstractNum w:abstractNumId="24" w15:restartNumberingAfterBreak="0">
     <w:nsid w:val="5B2F6867"/>
     <w:multiLevelType w:val="multilevel"/>
     <w:tmpl w:val="0324CC96"/>
@@ -9216,7 +9525,7 @@
       </w:rPr>
     </w:lvl>
   </w:abstractNum>
-  <w:abstractNum w:abstractNumId="24" w15:restartNumberingAfterBreak="0">
+  <w:abstractNum w:abstractNumId="25" w15:restartNumberingAfterBreak="0">
     <w:nsid w:val="5F1F5FFC"/>
     <w:multiLevelType w:val="multilevel"/>
     <w:tmpl w:val="275432A6"/>
@@ -9329,7 +9638,7 @@
       </w:rPr>
     </w:lvl>
   </w:abstractNum>
-  <w:abstractNum w:abstractNumId="25" w15:restartNumberingAfterBreak="0">
+  <w:abstractNum w:abstractNumId="26" w15:restartNumberingAfterBreak="0">
     <w:nsid w:val="65D61735"/>
     <w:multiLevelType w:val="multilevel"/>
     <w:tmpl w:val="BCD822E2"/>
@@ -9442,7 +9751,7 @@
       </w:rPr>
     </w:lvl>
   </w:abstractNum>
-  <w:abstractNum w:abstractNumId="26" w15:restartNumberingAfterBreak="0">
+  <w:abstractNum w:abstractNumId="27" w15:restartNumberingAfterBreak="0">
     <w:nsid w:val="66D41004"/>
     <w:multiLevelType w:val="multilevel"/>
     <w:tmpl w:val="5ED68EF8"/>
@@ -9556,7 +9865,7 @@
       </w:rPr>
     </w:lvl>
   </w:abstractNum>
-  <w:abstractNum w:abstractNumId="27" w15:restartNumberingAfterBreak="0">
+  <w:abstractNum w:abstractNumId="28" w15:restartNumberingAfterBreak="0">
     <w:nsid w:val="6B823844"/>
     <w:multiLevelType w:val="multilevel"/>
     <w:tmpl w:val="BCD822E2"/>
@@ -9669,7 +9978,7 @@
       </w:rPr>
     </w:lvl>
   </w:abstractNum>
-  <w:abstractNum w:abstractNumId="28" w15:restartNumberingAfterBreak="0">
+  <w:abstractNum w:abstractNumId="29" w15:restartNumberingAfterBreak="0">
     <w:nsid w:val="71FC112A"/>
     <w:multiLevelType w:val="hybridMultilevel"/>
     <w:tmpl w:val="7A66241E"/>
@@ -9782,7 +10091,7 @@
       </w:rPr>
     </w:lvl>
   </w:abstractNum>
-  <w:abstractNum w:abstractNumId="29" w15:restartNumberingAfterBreak="0">
+  <w:abstractNum w:abstractNumId="30" w15:restartNumberingAfterBreak="0">
     <w:nsid w:val="736C554B"/>
     <w:multiLevelType w:val="multilevel"/>
     <w:tmpl w:val="BCD822E2"/>
@@ -9895,7 +10204,7 @@
       </w:rPr>
     </w:lvl>
   </w:abstractNum>
-  <w:abstractNum w:abstractNumId="30" w15:restartNumberingAfterBreak="0">
+  <w:abstractNum w:abstractNumId="31" w15:restartNumberingAfterBreak="0">
     <w:nsid w:val="74BA5B8E"/>
     <w:multiLevelType w:val="multilevel"/>
     <w:tmpl w:val="4926C4CC"/>
@@ -10008,7 +10317,7 @@
       </w:rPr>
     </w:lvl>
   </w:abstractNum>
-  <w:abstractNum w:abstractNumId="31" w15:restartNumberingAfterBreak="0">
+  <w:abstractNum w:abstractNumId="32" w15:restartNumberingAfterBreak="0">
     <w:nsid w:val="75D6698B"/>
     <w:multiLevelType w:val="hybridMultilevel"/>
     <w:tmpl w:val="789A252A"/>
@@ -10121,7 +10430,7 @@
       </w:rPr>
     </w:lvl>
   </w:abstractNum>
-  <w:abstractNum w:abstractNumId="32" w15:restartNumberingAfterBreak="0">
+  <w:abstractNum w:abstractNumId="33" w15:restartNumberingAfterBreak="0">
     <w:nsid w:val="79504372"/>
     <w:multiLevelType w:val="multilevel"/>
     <w:tmpl w:val="480077D0"/>
@@ -10235,7 +10544,120 @@
       </w:rPr>
     </w:lvl>
   </w:abstractNum>
-  <w:abstractNum w:abstractNumId="33" w15:restartNumberingAfterBreak="0">
+  <w:abstractNum w:abstractNumId="34" w15:restartNumberingAfterBreak="0">
+    <w:nsid w:val="7BA53EFE"/>
+    <w:multiLevelType w:val="multilevel"/>
+    <w:tmpl w:val="823A6A14"/>
+    <w:lvl w:ilvl="0">
+      <w:start w:val="1"/>
+      <w:numFmt w:val="decimal"/>
+      <w:lvlText w:val="%1."/>
+      <w:lvlJc w:val="left"/>
+      <w:pPr>
+        <w:ind w:left="1440" w:hanging="360"/>
+      </w:pPr>
+      <w:rPr>
+        <w:u w:val="none"/>
+      </w:rPr>
+    </w:lvl>
+    <w:lvl w:ilvl="1">
+      <w:start w:val="1"/>
+      <w:numFmt w:val="lowerLetter"/>
+      <w:lvlText w:val="%2."/>
+      <w:lvlJc w:val="left"/>
+      <w:pPr>
+        <w:ind w:left="2160" w:hanging="360"/>
+      </w:pPr>
+      <w:rPr>
+        <w:u w:val="none"/>
+      </w:rPr>
+    </w:lvl>
+    <w:lvl w:ilvl="2">
+      <w:start w:val="1"/>
+      <w:numFmt w:val="lowerRoman"/>
+      <w:lvlText w:val="%3."/>
+      <w:lvlJc w:val="right"/>
+      <w:pPr>
+        <w:ind w:left="2880" w:hanging="360"/>
+      </w:pPr>
+      <w:rPr>
+        <w:u w:val="none"/>
+      </w:rPr>
+    </w:lvl>
+    <w:lvl w:ilvl="3">
+      <w:start w:val="1"/>
+      <w:numFmt w:val="decimal"/>
+      <w:lvlText w:val="%4."/>
+      <w:lvlJc w:val="left"/>
+      <w:pPr>
+        <w:ind w:left="3600" w:hanging="360"/>
+      </w:pPr>
+      <w:rPr>
+        <w:u w:val="none"/>
+      </w:rPr>
+    </w:lvl>
+    <w:lvl w:ilvl="4">
+      <w:start w:val="1"/>
+      <w:numFmt w:val="lowerLetter"/>
+      <w:lvlText w:val="%5."/>
+      <w:lvlJc w:val="left"/>
+      <w:pPr>
+        <w:ind w:left="4320" w:hanging="360"/>
+      </w:pPr>
+      <w:rPr>
+        <w:u w:val="none"/>
+      </w:rPr>
+    </w:lvl>
+    <w:lvl w:ilvl="5">
+      <w:start w:val="1"/>
+      <w:numFmt w:val="lowerRoman"/>
+      <w:lvlText w:val="%6."/>
+      <w:lvlJc w:val="right"/>
+      <w:pPr>
+        <w:ind w:left="5040" w:hanging="360"/>
+      </w:pPr>
+      <w:rPr>
+        <w:u w:val="none"/>
+      </w:rPr>
+    </w:lvl>
+    <w:lvl w:ilvl="6">
+      <w:start w:val="1"/>
+      <w:numFmt w:val="decimal"/>
+      <w:lvlText w:val="%7."/>
+      <w:lvlJc w:val="left"/>
+      <w:pPr>
+        <w:ind w:left="5760" w:hanging="360"/>
+      </w:pPr>
+      <w:rPr>
+        <w:u w:val="none"/>
+      </w:rPr>
+    </w:lvl>
+    <w:lvl w:ilvl="7">
+      <w:start w:val="1"/>
+      <w:numFmt w:val="lowerLetter"/>
+      <w:lvlText w:val="%8."/>
+      <w:lvlJc w:val="left"/>
+      <w:pPr>
+        <w:ind w:left="6480" w:hanging="360"/>
+      </w:pPr>
+      <w:rPr>
+        <w:u w:val="none"/>
+      </w:rPr>
+    </w:lvl>
+    <w:lvl w:ilvl="8">
+      <w:start w:val="1"/>
+      <w:numFmt w:val="lowerRoman"/>
+      <w:lvlText w:val="%9."/>
+      <w:lvlJc w:val="right"/>
+      <w:pPr>
+        <w:ind w:left="7200" w:hanging="360"/>
+      </w:pPr>
+      <w:rPr>
+        <w:u w:val="none"/>
+      </w:rPr>
+    </w:lvl>
+  </w:abstractNum>
+  <w:abstractNum w:abstractNumId="35" w15:restartNumberingAfterBreak="0">
     <w:nsid w:val="7C441F0A"/>
     <w:multiLevelType w:val="hybridMultilevel"/>
     <w:tmpl w:val="5934B19E"/>
@@ -10334,10 +10756,10 @@
     <w:abstractNumId w:val="1"/>
   </w:num>
   <w:num w:numId="5">
-    <w:abstractNumId w:val="32"/>
+    <w:abstractNumId w:val="33"/>
   </w:num>
   <w:num w:numId="6">
-    <w:abstractNumId w:val="26"/>
+    <w:abstractNumId w:val="27"/>
   </w:num>
   <w:num w:numId="7">
     <w:abstractNumId w:val="3"/>
@@ -10346,49 +10768,49 @@
     <w:abstractNumId w:val="15"/>
   </w:num>
   <w:num w:numId="9">
-    <w:abstractNumId w:val="29"/>
+    <w:abstractNumId w:val="30"/>
   </w:num>
   <w:num w:numId="10">
     <w:abstractNumId w:val="13"/>
   </w:num>
   <w:num w:numId="11">
-    <w:abstractNumId w:val="20"/>
+    <w:abstractNumId w:val="21"/>
   </w:num>
   <w:num w:numId="12">
     <w:abstractNumId w:val="11"/>
   </w:num>
   <w:num w:numId="13">
-    <w:abstractNumId w:val="24"/>
+    <w:abstractNumId w:val="25"/>
   </w:num>
   <w:num w:numId="14">
-    <w:abstractNumId w:val="18"/>
+    <w:abstractNumId w:val="19"/>
   </w:num>
   <w:num w:numId="15">
-    <w:abstractNumId w:val="30"/>
+    <w:abstractNumId w:val="31"/>
   </w:num>
   <w:num w:numId="16">
     <w:abstractNumId w:val="7"/>
   </w:num>
   <w:num w:numId="17">
-    <w:abstractNumId w:val="19"/>
+    <w:abstractNumId w:val="20"/>
   </w:num>
   <w:num w:numId="18">
     <w:abstractNumId w:val="4"/>
   </w:num>
   <w:num w:numId="19">
-    <w:abstractNumId w:val="22"/>
+    <w:abstractNumId w:val="23"/>
   </w:num>
   <w:num w:numId="20">
-    <w:abstractNumId w:val="28"/>
+    <w:abstractNumId w:val="29"/>
   </w:num>
   <w:num w:numId="21">
     <w:abstractNumId w:val="17"/>
   </w:num>
   <w:num w:numId="22">
-    <w:abstractNumId w:val="27"/>
+    <w:abstractNumId w:val="28"/>
   </w:num>
   <w:num w:numId="23">
-    <w:abstractNumId w:val="33"/>
+    <w:abstractNumId w:val="35"/>
   </w:num>
   <w:num w:numId="24">
     <w:abstractNumId w:val="10"/>
@@ -10400,13 +10822,13 @@
     <w:abstractNumId w:val="5"/>
   </w:num>
   <w:num w:numId="27">
-    <w:abstractNumId w:val="23"/>
+    <w:abstractNumId w:val="24"/>
   </w:num>
   <w:num w:numId="28">
     <w:abstractNumId w:val="0"/>
   </w:num>
   <w:num w:numId="29">
-    <w:abstractNumId w:val="21"/>
+    <w:abstractNumId w:val="22"/>
   </w:num>
   <w:num w:numId="30">
     <w:abstractNumId w:val="14"/>
@@ -10418,10 +10840,16 @@
     <w:abstractNumId w:val="9"/>
   </w:num>
   <w:num w:numId="33">
-    <w:abstractNumId w:val="25"/>
+    <w:abstractNumId w:val="26"/>
   </w:num>
   <w:num w:numId="34">
-    <w:abstractNumId w:val="31"/>
+    <w:abstractNumId w:val="32"/>
+  </w:num>
+  <w:num w:numId="35">
+    <w:abstractNumId w:val="34"/>
+  </w:num>
+  <w:num w:numId="36">
+    <w:abstractNumId w:val="18"/>
   </w:num>
 </w:numbering>
 </file>

--- a/WEB/server/BackendDocumentation.docx
+++ b/WEB/server/BackendDocumentation.docx
@@ -12,6 +12,7 @@
           <w:lang w:val="ro-RO"/>
         </w:rPr>
       </w:pPr>
+      <w:proofErr w:type="spellStart"/>
       <w:r>
         <w:rPr>
           <w:rFonts w:ascii="Times New Roman" w:eastAsia="Times New Roman" w:hAnsi="Times New Roman" w:cs="Times New Roman"/>
@@ -19,8 +20,29 @@
           <w:szCs w:val="48"/>
           <w:lang w:val="ro-RO"/>
         </w:rPr>
-        <w:t>Documentatie Backend</w:t>
-      </w:r>
+        <w:t>Documentatie</w:t>
+      </w:r>
+      <w:proofErr w:type="spellEnd"/>
+      <w:r>
+        <w:rPr>
+          <w:rFonts w:ascii="Times New Roman" w:eastAsia="Times New Roman" w:hAnsi="Times New Roman" w:cs="Times New Roman"/>
+          <w:sz w:val="48"/>
+          <w:szCs w:val="48"/>
+          <w:lang w:val="ro-RO"/>
+        </w:rPr>
+        <w:t xml:space="preserve"> </w:t>
+      </w:r>
+      <w:proofErr w:type="spellStart"/>
+      <w:r>
+        <w:rPr>
+          <w:rFonts w:ascii="Times New Roman" w:eastAsia="Times New Roman" w:hAnsi="Times New Roman" w:cs="Times New Roman"/>
+          <w:sz w:val="48"/>
+          <w:szCs w:val="48"/>
+          <w:lang w:val="ro-RO"/>
+        </w:rPr>
+        <w:t>Backend</w:t>
+      </w:r>
+      <w:proofErr w:type="spellEnd"/>
     </w:p>
     <w:p>
       <w:pPr>
@@ -43,6 +65,7 @@
           <w:lang w:val="ro-RO"/>
         </w:rPr>
       </w:pPr>
+      <w:proofErr w:type="spellStart"/>
       <w:r>
         <w:rPr>
           <w:rFonts w:ascii="Times New Roman" w:eastAsia="Times New Roman" w:hAnsi="Times New Roman" w:cs="Times New Roman"/>
@@ -52,7 +75,19 @@
           <w:szCs w:val="28"/>
           <w:lang w:val="ro-RO"/>
         </w:rPr>
-        <w:t>Informatii generale:</w:t>
+        <w:t>Informatii</w:t>
+      </w:r>
+      <w:proofErr w:type="spellEnd"/>
+      <w:r>
+        <w:rPr>
+          <w:rFonts w:ascii="Times New Roman" w:eastAsia="Times New Roman" w:hAnsi="Times New Roman" w:cs="Times New Roman"/>
+          <w:b/>
+          <w:bCs/>
+          <w:sz w:val="28"/>
+          <w:szCs w:val="28"/>
+          <w:lang w:val="ro-RO"/>
+        </w:rPr>
+        <w:t xml:space="preserve"> generale:</w:t>
       </w:r>
     </w:p>
     <w:p>
@@ -76,7 +111,27 @@
           <w:szCs w:val="24"/>
           <w:lang w:val="ro-RO"/>
         </w:rPr>
-        <w:t>Toate requesturile primesc parametrii prin POST.</w:t>
+        <w:t xml:space="preserve">Toate </w:t>
+      </w:r>
+      <w:proofErr w:type="spellStart"/>
+      <w:r>
+        <w:rPr>
+          <w:rFonts w:ascii="Times New Roman" w:eastAsia="Times New Roman" w:hAnsi="Times New Roman" w:cs="Times New Roman"/>
+          <w:sz w:val="24"/>
+          <w:szCs w:val="24"/>
+          <w:lang w:val="ro-RO"/>
+        </w:rPr>
+        <w:t>requesturile</w:t>
+      </w:r>
+      <w:proofErr w:type="spellEnd"/>
+      <w:r>
+        <w:rPr>
+          <w:rFonts w:ascii="Times New Roman" w:eastAsia="Times New Roman" w:hAnsi="Times New Roman" w:cs="Times New Roman"/>
+          <w:sz w:val="24"/>
+          <w:szCs w:val="24"/>
+          <w:lang w:val="ro-RO"/>
+        </w:rPr>
+        <w:t xml:space="preserve"> primesc parametrii prin POST.</w:t>
       </w:r>
     </w:p>
     <w:p>
@@ -100,7 +155,67 @@
           <w:szCs w:val="24"/>
           <w:lang w:val="ro-RO"/>
         </w:rPr>
-        <w:t>Variabila status va fi intoarsa de toate requesturile si va avea semnificatia:</w:t>
+        <w:t xml:space="preserve">Variabila status va fi </w:t>
+      </w:r>
+      <w:proofErr w:type="spellStart"/>
+      <w:r>
+        <w:rPr>
+          <w:rFonts w:ascii="Times New Roman" w:eastAsia="Times New Roman" w:hAnsi="Times New Roman" w:cs="Times New Roman"/>
+          <w:sz w:val="24"/>
+          <w:szCs w:val="24"/>
+          <w:lang w:val="ro-RO"/>
+        </w:rPr>
+        <w:t>intoarsa</w:t>
+      </w:r>
+      <w:proofErr w:type="spellEnd"/>
+      <w:r>
+        <w:rPr>
+          <w:rFonts w:ascii="Times New Roman" w:eastAsia="Times New Roman" w:hAnsi="Times New Roman" w:cs="Times New Roman"/>
+          <w:sz w:val="24"/>
+          <w:szCs w:val="24"/>
+          <w:lang w:val="ro-RO"/>
+        </w:rPr>
+        <w:t xml:space="preserve"> de toate </w:t>
+      </w:r>
+      <w:proofErr w:type="spellStart"/>
+      <w:r>
+        <w:rPr>
+          <w:rFonts w:ascii="Times New Roman" w:eastAsia="Times New Roman" w:hAnsi="Times New Roman" w:cs="Times New Roman"/>
+          <w:sz w:val="24"/>
+          <w:szCs w:val="24"/>
+          <w:lang w:val="ro-RO"/>
+        </w:rPr>
+        <w:t>requesturile</w:t>
+      </w:r>
+      <w:proofErr w:type="spellEnd"/>
+      <w:r>
+        <w:rPr>
+          <w:rFonts w:ascii="Times New Roman" w:eastAsia="Times New Roman" w:hAnsi="Times New Roman" w:cs="Times New Roman"/>
+          <w:sz w:val="24"/>
+          <w:szCs w:val="24"/>
+          <w:lang w:val="ro-RO"/>
+        </w:rPr>
+        <w:t xml:space="preserve"> si va avea </w:t>
+      </w:r>
+      <w:proofErr w:type="spellStart"/>
+      <w:r>
+        <w:rPr>
+          <w:rFonts w:ascii="Times New Roman" w:eastAsia="Times New Roman" w:hAnsi="Times New Roman" w:cs="Times New Roman"/>
+          <w:sz w:val="24"/>
+          <w:szCs w:val="24"/>
+          <w:lang w:val="ro-RO"/>
+        </w:rPr>
+        <w:t>semnificatia</w:t>
+      </w:r>
+      <w:proofErr w:type="spellEnd"/>
+      <w:r>
+        <w:rPr>
+          <w:rFonts w:ascii="Times New Roman" w:eastAsia="Times New Roman" w:hAnsi="Times New Roman" w:cs="Times New Roman"/>
+          <w:sz w:val="24"/>
+          <w:szCs w:val="24"/>
+          <w:lang w:val="ro-RO"/>
+        </w:rPr>
+        <w:t>:</w:t>
       </w:r>
     </w:p>
     <w:p>
@@ -148,7 +263,27 @@
           <w:szCs w:val="24"/>
           <w:lang w:val="ro-RO"/>
         </w:rPr>
-        <w:t>status = 0  Eroare cauzata de sender(parametrii lipsa etc.)</w:t>
+        <w:t xml:space="preserve">status = 0  Eroare cauzata de </w:t>
+      </w:r>
+      <w:proofErr w:type="spellStart"/>
+      <w:r>
+        <w:rPr>
+          <w:rFonts w:ascii="Times New Roman" w:eastAsia="Times New Roman" w:hAnsi="Times New Roman" w:cs="Times New Roman"/>
+          <w:sz w:val="24"/>
+          <w:szCs w:val="24"/>
+          <w:lang w:val="ro-RO"/>
+        </w:rPr>
+        <w:t>sender</w:t>
+      </w:r>
+      <w:proofErr w:type="spellEnd"/>
+      <w:r>
+        <w:rPr>
+          <w:rFonts w:ascii="Times New Roman" w:eastAsia="Times New Roman" w:hAnsi="Times New Roman" w:cs="Times New Roman"/>
+          <w:sz w:val="24"/>
+          <w:szCs w:val="24"/>
+          <w:lang w:val="ro-RO"/>
+        </w:rPr>
+        <w:t>(parametrii lipsa etc.)</w:t>
       </w:r>
     </w:p>
     <w:p>
@@ -172,7 +307,27 @@
           <w:szCs w:val="24"/>
           <w:lang w:val="ro-RO"/>
         </w:rPr>
-        <w:t>status = 1  Rulare cu succes, restul valorilor intoarse vor avea valori corecte</w:t>
+        <w:t xml:space="preserve">status = 1  Rulare cu succes, restul valorilor </w:t>
+      </w:r>
+      <w:proofErr w:type="spellStart"/>
+      <w:r>
+        <w:rPr>
+          <w:rFonts w:ascii="Times New Roman" w:eastAsia="Times New Roman" w:hAnsi="Times New Roman" w:cs="Times New Roman"/>
+          <w:sz w:val="24"/>
+          <w:szCs w:val="24"/>
+          <w:lang w:val="ro-RO"/>
+        </w:rPr>
+        <w:t>intoarse</w:t>
+      </w:r>
+      <w:proofErr w:type="spellEnd"/>
+      <w:r>
+        <w:rPr>
+          <w:rFonts w:ascii="Times New Roman" w:eastAsia="Times New Roman" w:hAnsi="Times New Roman" w:cs="Times New Roman"/>
+          <w:sz w:val="24"/>
+          <w:szCs w:val="24"/>
+          <w:lang w:val="ro-RO"/>
+        </w:rPr>
+        <w:t xml:space="preserve"> vor avea valori corecte</w:t>
       </w:r>
     </w:p>
     <w:p>
@@ -189,14 +344,25 @@
           <w:lang w:val="ro-RO"/>
         </w:rPr>
       </w:pPr>
-      <w:r>
-        <w:rPr>
-          <w:rFonts w:ascii="Times New Roman" w:eastAsia="Times New Roman" w:hAnsi="Times New Roman" w:cs="Times New Roman"/>
-          <w:sz w:val="24"/>
-          <w:szCs w:val="24"/>
-          <w:lang w:val="ro-RO"/>
-        </w:rPr>
-        <w:t xml:space="preserve">Raspunsul este un obiect de tip JSON </w:t>
+      <w:proofErr w:type="spellStart"/>
+      <w:r>
+        <w:rPr>
+          <w:rFonts w:ascii="Times New Roman" w:eastAsia="Times New Roman" w:hAnsi="Times New Roman" w:cs="Times New Roman"/>
+          <w:sz w:val="24"/>
+          <w:szCs w:val="24"/>
+          <w:lang w:val="ro-RO"/>
+        </w:rPr>
+        <w:t>Raspunsul</w:t>
+      </w:r>
+      <w:proofErr w:type="spellEnd"/>
+      <w:r>
+        <w:rPr>
+          <w:rFonts w:ascii="Times New Roman" w:eastAsia="Times New Roman" w:hAnsi="Times New Roman" w:cs="Times New Roman"/>
+          <w:sz w:val="24"/>
+          <w:szCs w:val="24"/>
+          <w:lang w:val="ro-RO"/>
+        </w:rPr>
+        <w:t xml:space="preserve"> este un obiect de tip JSON </w:t>
       </w:r>
     </w:p>
     <w:p>
@@ -223,6 +389,7 @@
           <w:lang w:val="ro-RO"/>
         </w:rPr>
       </w:pPr>
+      <w:proofErr w:type="spellStart"/>
       <w:r>
         <w:rPr>
           <w:rFonts w:ascii="Times New Roman" w:eastAsia="Times New Roman" w:hAnsi="Times New Roman" w:cs="Times New Roman"/>
@@ -233,6 +400,7 @@
         </w:rPr>
         <w:t>checkemail.php</w:t>
       </w:r>
+      <w:proofErr w:type="spellEnd"/>
     </w:p>
     <w:p>
       <w:pPr>
@@ -287,15 +455,27 @@
           <w:lang w:val="ro-RO"/>
         </w:rPr>
       </w:pPr>
-      <w:r>
-        <w:rPr>
-          <w:rFonts w:ascii="Times New Roman" w:eastAsia="Times New Roman" w:hAnsi="Times New Roman" w:cs="Times New Roman"/>
-          <w:i/>
-          <w:sz w:val="24"/>
-          <w:szCs w:val="24"/>
-          <w:lang w:val="ro-RO"/>
-        </w:rPr>
-        <w:t>user-email</w:t>
+      <w:proofErr w:type="spellStart"/>
+      <w:r>
+        <w:rPr>
+          <w:rFonts w:ascii="Times New Roman" w:eastAsia="Times New Roman" w:hAnsi="Times New Roman" w:cs="Times New Roman"/>
+          <w:i/>
+          <w:sz w:val="24"/>
+          <w:szCs w:val="24"/>
+          <w:lang w:val="ro-RO"/>
+        </w:rPr>
+        <w:t>user</w:t>
+      </w:r>
+      <w:proofErr w:type="spellEnd"/>
+      <w:r>
+        <w:rPr>
+          <w:rFonts w:ascii="Times New Roman" w:eastAsia="Times New Roman" w:hAnsi="Times New Roman" w:cs="Times New Roman"/>
+          <w:i/>
+          <w:sz w:val="24"/>
+          <w:szCs w:val="24"/>
+          <w:lang w:val="ro-RO"/>
+        </w:rPr>
+        <w:t>-email</w:t>
       </w:r>
       <w:r>
         <w:rPr>
@@ -324,26 +504,57 @@
           <w:szCs w:val="24"/>
           <w:lang w:val="ro-RO"/>
         </w:rPr>
-        <w:t>Email-ul utilizatorului</w:t>
-      </w:r>
-    </w:p>
-    <w:p>
-      <w:pPr>
-        <w:rPr>
-          <w:rFonts w:ascii="Times New Roman" w:eastAsia="Times New Roman" w:hAnsi="Times New Roman" w:cs="Times New Roman"/>
-          <w:sz w:val="24"/>
-          <w:szCs w:val="24"/>
-          <w:lang w:val="ro-RO"/>
-        </w:rPr>
-      </w:pPr>
-      <w:r>
-        <w:rPr>
-          <w:rFonts w:ascii="Times New Roman" w:eastAsia="Times New Roman" w:hAnsi="Times New Roman" w:cs="Times New Roman"/>
-          <w:sz w:val="24"/>
-          <w:szCs w:val="24"/>
-          <w:lang w:val="ro-RO"/>
-        </w:rPr>
-        <w:t>Raspuns:</w:t>
+        <w:t>Email-</w:t>
+      </w:r>
+      <w:proofErr w:type="spellStart"/>
+      <w:r>
+        <w:rPr>
+          <w:rFonts w:ascii="Times New Roman" w:eastAsia="Times New Roman" w:hAnsi="Times New Roman" w:cs="Times New Roman"/>
+          <w:sz w:val="24"/>
+          <w:szCs w:val="24"/>
+          <w:lang w:val="ro-RO"/>
+        </w:rPr>
+        <w:t>ul</w:t>
+      </w:r>
+      <w:proofErr w:type="spellEnd"/>
+      <w:r>
+        <w:rPr>
+          <w:rFonts w:ascii="Times New Roman" w:eastAsia="Times New Roman" w:hAnsi="Times New Roman" w:cs="Times New Roman"/>
+          <w:sz w:val="24"/>
+          <w:szCs w:val="24"/>
+          <w:lang w:val="ro-RO"/>
+        </w:rPr>
+        <w:t xml:space="preserve"> utilizatorului</w:t>
+      </w:r>
+    </w:p>
+    <w:p>
+      <w:pPr>
+        <w:rPr>
+          <w:rFonts w:ascii="Times New Roman" w:eastAsia="Times New Roman" w:hAnsi="Times New Roman" w:cs="Times New Roman"/>
+          <w:sz w:val="24"/>
+          <w:szCs w:val="24"/>
+          <w:lang w:val="ro-RO"/>
+        </w:rPr>
+      </w:pPr>
+      <w:proofErr w:type="spellStart"/>
+      <w:r>
+        <w:rPr>
+          <w:rFonts w:ascii="Times New Roman" w:eastAsia="Times New Roman" w:hAnsi="Times New Roman" w:cs="Times New Roman"/>
+          <w:sz w:val="24"/>
+          <w:szCs w:val="24"/>
+          <w:lang w:val="ro-RO"/>
+        </w:rPr>
+        <w:t>Raspuns</w:t>
+      </w:r>
+      <w:proofErr w:type="spellEnd"/>
+      <w:r>
+        <w:rPr>
+          <w:rFonts w:ascii="Times New Roman" w:eastAsia="Times New Roman" w:hAnsi="Times New Roman" w:cs="Times New Roman"/>
+          <w:sz w:val="24"/>
+          <w:szCs w:val="24"/>
+          <w:lang w:val="ro-RO"/>
+        </w:rPr>
+        <w:t>:</w:t>
       </w:r>
     </w:p>
     <w:p>
@@ -380,6 +591,7 @@
         </w:rPr>
         <w:t>-</w:t>
       </w:r>
+      <w:proofErr w:type="spellStart"/>
       <w:r>
         <w:rPr>
           <w:rFonts w:ascii="Times New Roman" w:eastAsia="Times New Roman" w:hAnsi="Times New Roman" w:cs="Times New Roman"/>
@@ -390,6 +602,7 @@
         </w:rPr>
         <w:t>used</w:t>
       </w:r>
+      <w:proofErr w:type="spellEnd"/>
       <w:r>
         <w:rPr>
           <w:rFonts w:ascii="Times New Roman" w:eastAsia="Times New Roman" w:hAnsi="Times New Roman" w:cs="Times New Roman"/>
@@ -518,15 +731,27 @@
           <w:lang w:val="ro-RO"/>
         </w:rPr>
       </w:pPr>
-      <w:r>
-        <w:rPr>
-          <w:rFonts w:ascii="Times New Roman" w:eastAsia="Times New Roman" w:hAnsi="Times New Roman" w:cs="Times New Roman"/>
-          <w:b/>
-          <w:sz w:val="24"/>
-          <w:szCs w:val="24"/>
-          <w:lang w:val="ro-RO"/>
-        </w:rPr>
-        <w:t xml:space="preserve">login.php </w:t>
+      <w:proofErr w:type="spellStart"/>
+      <w:r>
+        <w:rPr>
+          <w:rFonts w:ascii="Times New Roman" w:eastAsia="Times New Roman" w:hAnsi="Times New Roman" w:cs="Times New Roman"/>
+          <w:b/>
+          <w:sz w:val="24"/>
+          <w:szCs w:val="24"/>
+          <w:lang w:val="ro-RO"/>
+        </w:rPr>
+        <w:t>login.php</w:t>
+      </w:r>
+      <w:proofErr w:type="spellEnd"/>
+      <w:r>
+        <w:rPr>
+          <w:rFonts w:ascii="Times New Roman" w:eastAsia="Times New Roman" w:hAnsi="Times New Roman" w:cs="Times New Roman"/>
+          <w:b/>
+          <w:sz w:val="24"/>
+          <w:szCs w:val="24"/>
+          <w:lang w:val="ro-RO"/>
+        </w:rPr>
+        <w:t xml:space="preserve"> </w:t>
       </w:r>
     </w:p>
     <w:p>
@@ -582,15 +807,27 @@
           <w:lang w:val="ro-RO"/>
         </w:rPr>
       </w:pPr>
-      <w:r>
-        <w:rPr>
-          <w:rFonts w:ascii="Times New Roman" w:eastAsia="Times New Roman" w:hAnsi="Times New Roman" w:cs="Times New Roman"/>
-          <w:i/>
-          <w:sz w:val="24"/>
-          <w:szCs w:val="24"/>
-          <w:lang w:val="ro-RO"/>
-        </w:rPr>
-        <w:t>user-email</w:t>
+      <w:proofErr w:type="spellStart"/>
+      <w:r>
+        <w:rPr>
+          <w:rFonts w:ascii="Times New Roman" w:eastAsia="Times New Roman" w:hAnsi="Times New Roman" w:cs="Times New Roman"/>
+          <w:i/>
+          <w:sz w:val="24"/>
+          <w:szCs w:val="24"/>
+          <w:lang w:val="ro-RO"/>
+        </w:rPr>
+        <w:t>user</w:t>
+      </w:r>
+      <w:proofErr w:type="spellEnd"/>
+      <w:r>
+        <w:rPr>
+          <w:rFonts w:ascii="Times New Roman" w:eastAsia="Times New Roman" w:hAnsi="Times New Roman" w:cs="Times New Roman"/>
+          <w:i/>
+          <w:sz w:val="24"/>
+          <w:szCs w:val="24"/>
+          <w:lang w:val="ro-RO"/>
+        </w:rPr>
+        <w:t>-email</w:t>
       </w:r>
       <w:r>
         <w:rPr>
@@ -619,7 +856,27 @@
           <w:szCs w:val="24"/>
           <w:lang w:val="ro-RO"/>
         </w:rPr>
-        <w:t>Email-ul utilizatorului</w:t>
+        <w:t>Email-</w:t>
+      </w:r>
+      <w:proofErr w:type="spellStart"/>
+      <w:r>
+        <w:rPr>
+          <w:rFonts w:ascii="Times New Roman" w:eastAsia="Times New Roman" w:hAnsi="Times New Roman" w:cs="Times New Roman"/>
+          <w:sz w:val="24"/>
+          <w:szCs w:val="24"/>
+          <w:lang w:val="ro-RO"/>
+        </w:rPr>
+        <w:t>ul</w:t>
+      </w:r>
+      <w:proofErr w:type="spellEnd"/>
+      <w:r>
+        <w:rPr>
+          <w:rFonts w:ascii="Times New Roman" w:eastAsia="Times New Roman" w:hAnsi="Times New Roman" w:cs="Times New Roman"/>
+          <w:sz w:val="24"/>
+          <w:szCs w:val="24"/>
+          <w:lang w:val="ro-RO"/>
+        </w:rPr>
+        <w:t xml:space="preserve"> utilizatorului</w:t>
       </w:r>
     </w:p>
     <w:p>
@@ -635,6 +892,7 @@
           <w:lang w:val="ro-RO"/>
         </w:rPr>
       </w:pPr>
+      <w:proofErr w:type="spellStart"/>
       <w:r>
         <w:rPr>
           <w:rFonts w:ascii="Times New Roman" w:eastAsia="Times New Roman" w:hAnsi="Times New Roman" w:cs="Times New Roman"/>
@@ -645,6 +903,7 @@
         </w:rPr>
         <w:t>user-password</w:t>
       </w:r>
+      <w:proofErr w:type="spellEnd"/>
       <w:r>
         <w:rPr>
           <w:rFonts w:ascii="Times New Roman" w:eastAsia="Times New Roman" w:hAnsi="Times New Roman" w:cs="Times New Roman"/>
@@ -674,14 +933,25 @@
           <w:lang w:val="ro-RO"/>
         </w:rPr>
       </w:pPr>
-      <w:r>
-        <w:rPr>
-          <w:rFonts w:ascii="Times New Roman" w:eastAsia="Times New Roman" w:hAnsi="Times New Roman" w:cs="Times New Roman"/>
-          <w:sz w:val="24"/>
-          <w:szCs w:val="24"/>
-          <w:lang w:val="ro-RO"/>
-        </w:rPr>
-        <w:t>Raspuns:</w:t>
+      <w:proofErr w:type="spellStart"/>
+      <w:r>
+        <w:rPr>
+          <w:rFonts w:ascii="Times New Roman" w:eastAsia="Times New Roman" w:hAnsi="Times New Roman" w:cs="Times New Roman"/>
+          <w:sz w:val="24"/>
+          <w:szCs w:val="24"/>
+          <w:lang w:val="ro-RO"/>
+        </w:rPr>
+        <w:t>Raspuns</w:t>
+      </w:r>
+      <w:proofErr w:type="spellEnd"/>
+      <w:r>
+        <w:rPr>
+          <w:rFonts w:ascii="Times New Roman" w:eastAsia="Times New Roman" w:hAnsi="Times New Roman" w:cs="Times New Roman"/>
+          <w:sz w:val="24"/>
+          <w:szCs w:val="24"/>
+          <w:lang w:val="ro-RO"/>
+        </w:rPr>
+        <w:t>:</w:t>
       </w:r>
     </w:p>
     <w:p>
@@ -698,6 +968,7 @@
           <w:lang w:val="ro-RO"/>
         </w:rPr>
       </w:pPr>
+      <w:proofErr w:type="spellStart"/>
       <w:r>
         <w:rPr>
           <w:rFonts w:ascii="Times New Roman" w:eastAsia="Times New Roman" w:hAnsi="Times New Roman" w:cs="Times New Roman"/>
@@ -746,7 +1017,18 @@
           <w:szCs w:val="24"/>
           <w:lang w:val="ro-RO"/>
         </w:rPr>
-        <w:t>credentials:</w:t>
+        <w:t>credentials</w:t>
+      </w:r>
+      <w:proofErr w:type="spellEnd"/>
+      <w:r>
+        <w:rPr>
+          <w:rFonts w:ascii="Times New Roman" w:eastAsia="Times New Roman" w:hAnsi="Times New Roman" w:cs="Times New Roman"/>
+          <w:i/>
+          <w:sz w:val="24"/>
+          <w:szCs w:val="24"/>
+          <w:lang w:val="ro-RO"/>
+        </w:rPr>
+        <w:t>:</w:t>
       </w:r>
       <w:r>
         <w:rPr>
@@ -813,7 +1095,27 @@
           <w:szCs w:val="24"/>
           <w:lang w:val="ro-RO"/>
         </w:rPr>
-        <w:t xml:space="preserve">(Email-ul sau parola sunt greșite) </w:t>
+        <w:t>(Email-</w:t>
+      </w:r>
+      <w:proofErr w:type="spellStart"/>
+      <w:r>
+        <w:rPr>
+          <w:rFonts w:ascii="Times New Roman" w:eastAsia="Times New Roman" w:hAnsi="Times New Roman" w:cs="Times New Roman"/>
+          <w:sz w:val="24"/>
+          <w:szCs w:val="24"/>
+          <w:lang w:val="ro-RO"/>
+        </w:rPr>
+        <w:t>ul</w:t>
+      </w:r>
+      <w:proofErr w:type="spellEnd"/>
+      <w:r>
+        <w:rPr>
+          <w:rFonts w:ascii="Times New Roman" w:eastAsia="Times New Roman" w:hAnsi="Times New Roman" w:cs="Times New Roman"/>
+          <w:sz w:val="24"/>
+          <w:szCs w:val="24"/>
+          <w:lang w:val="ro-RO"/>
+        </w:rPr>
+        <w:t xml:space="preserve"> sau parola sunt greșite) </w:t>
       </w:r>
     </w:p>
     <w:p>
@@ -883,6 +1185,7 @@
         </w:rPr>
         <w:t xml:space="preserve">Pentru </w:t>
       </w:r>
+      <w:proofErr w:type="spellStart"/>
       <w:r>
         <w:rPr>
           <w:rFonts w:ascii="Times New Roman" w:eastAsia="Times New Roman" w:hAnsi="Times New Roman" w:cs="Times New Roman"/>
@@ -894,6 +1197,7 @@
         </w:rPr>
         <w:t>correct-credentials</w:t>
       </w:r>
+      <w:proofErr w:type="spellEnd"/>
       <w:r>
         <w:rPr>
           <w:rFonts w:ascii="Times New Roman" w:eastAsia="Times New Roman" w:hAnsi="Times New Roman" w:cs="Times New Roman"/>
@@ -929,15 +1233,27 @@
           <w:lang w:val="ro-RO"/>
         </w:rPr>
       </w:pPr>
-      <w:r>
-        <w:rPr>
-          <w:rFonts w:ascii="Times New Roman" w:eastAsia="Times New Roman" w:hAnsi="Times New Roman" w:cs="Times New Roman"/>
-          <w:i/>
-          <w:sz w:val="24"/>
-          <w:szCs w:val="24"/>
-          <w:lang w:val="ro-RO"/>
-        </w:rPr>
-        <w:t xml:space="preserve">user-firstname - </w:t>
+      <w:proofErr w:type="spellStart"/>
+      <w:r>
+        <w:rPr>
+          <w:rFonts w:ascii="Times New Roman" w:eastAsia="Times New Roman" w:hAnsi="Times New Roman" w:cs="Times New Roman"/>
+          <w:i/>
+          <w:sz w:val="24"/>
+          <w:szCs w:val="24"/>
+          <w:lang w:val="ro-RO"/>
+        </w:rPr>
+        <w:t>user-firstname</w:t>
+      </w:r>
+      <w:proofErr w:type="spellEnd"/>
+      <w:r>
+        <w:rPr>
+          <w:rFonts w:ascii="Times New Roman" w:eastAsia="Times New Roman" w:hAnsi="Times New Roman" w:cs="Times New Roman"/>
+          <w:i/>
+          <w:sz w:val="24"/>
+          <w:szCs w:val="24"/>
+          <w:lang w:val="ro-RO"/>
+        </w:rPr>
+        <w:t xml:space="preserve"> - </w:t>
       </w:r>
       <w:r>
         <w:rPr>
@@ -968,7 +1284,31 @@
           <w:szCs w:val="24"/>
           <w:lang w:val="ro-RO"/>
         </w:rPr>
-        <w:t>Pentru correct-credentials=1</w:t>
+        <w:t xml:space="preserve">Pentru </w:t>
+      </w:r>
+      <w:proofErr w:type="spellStart"/>
+      <w:r>
+        <w:rPr>
+          <w:rFonts w:ascii="Times New Roman" w:eastAsia="Times New Roman" w:hAnsi="Times New Roman" w:cs="Times New Roman"/>
+          <w:b/>
+          <w:bCs/>
+          <w:sz w:val="24"/>
+          <w:szCs w:val="24"/>
+          <w:lang w:val="ro-RO"/>
+        </w:rPr>
+        <w:t>correct-credentials</w:t>
+      </w:r>
+      <w:proofErr w:type="spellEnd"/>
+      <w:r>
+        <w:rPr>
+          <w:rFonts w:ascii="Times New Roman" w:eastAsia="Times New Roman" w:hAnsi="Times New Roman" w:cs="Times New Roman"/>
+          <w:b/>
+          <w:bCs/>
+          <w:sz w:val="24"/>
+          <w:szCs w:val="24"/>
+          <w:lang w:val="ro-RO"/>
+        </w:rPr>
+        <w:t>=1</w:t>
       </w:r>
       <w:r>
         <w:rPr>
@@ -993,15 +1333,27 @@
           <w:lang w:val="ro-RO"/>
         </w:rPr>
       </w:pPr>
-      <w:r>
-        <w:rPr>
-          <w:rFonts w:ascii="Times New Roman" w:eastAsia="Times New Roman" w:hAnsi="Times New Roman" w:cs="Times New Roman"/>
-          <w:i/>
-          <w:sz w:val="24"/>
-          <w:szCs w:val="24"/>
-          <w:lang w:val="ro-RO"/>
-        </w:rPr>
-        <w:t xml:space="preserve">user-lastname - </w:t>
+      <w:proofErr w:type="spellStart"/>
+      <w:r>
+        <w:rPr>
+          <w:rFonts w:ascii="Times New Roman" w:eastAsia="Times New Roman" w:hAnsi="Times New Roman" w:cs="Times New Roman"/>
+          <w:i/>
+          <w:sz w:val="24"/>
+          <w:szCs w:val="24"/>
+          <w:lang w:val="ro-RO"/>
+        </w:rPr>
+        <w:t>user-lastname</w:t>
+      </w:r>
+      <w:proofErr w:type="spellEnd"/>
+      <w:r>
+        <w:rPr>
+          <w:rFonts w:ascii="Times New Roman" w:eastAsia="Times New Roman" w:hAnsi="Times New Roman" w:cs="Times New Roman"/>
+          <w:i/>
+          <w:sz w:val="24"/>
+          <w:szCs w:val="24"/>
+          <w:lang w:val="ro-RO"/>
+        </w:rPr>
+        <w:t xml:space="preserve"> - </w:t>
       </w:r>
       <w:r>
         <w:rPr>
@@ -1021,7 +1373,31 @@
           <w:szCs w:val="24"/>
           <w:lang w:val="ro-RO"/>
         </w:rPr>
-        <w:t>Pentru correct-credentials=1</w:t>
+        <w:t xml:space="preserve">Pentru </w:t>
+      </w:r>
+      <w:proofErr w:type="spellStart"/>
+      <w:r>
+        <w:rPr>
+          <w:rFonts w:ascii="Times New Roman" w:eastAsia="Times New Roman" w:hAnsi="Times New Roman" w:cs="Times New Roman"/>
+          <w:b/>
+          <w:bCs/>
+          <w:sz w:val="24"/>
+          <w:szCs w:val="24"/>
+          <w:lang w:val="ro-RO"/>
+        </w:rPr>
+        <w:t>correct-credentials</w:t>
+      </w:r>
+      <w:proofErr w:type="spellEnd"/>
+      <w:r>
+        <w:rPr>
+          <w:rFonts w:ascii="Times New Roman" w:eastAsia="Times New Roman" w:hAnsi="Times New Roman" w:cs="Times New Roman"/>
+          <w:b/>
+          <w:bCs/>
+          <w:sz w:val="24"/>
+          <w:szCs w:val="24"/>
+          <w:lang w:val="ro-RO"/>
+        </w:rPr>
+        <w:t>=1</w:t>
       </w:r>
       <w:r>
         <w:rPr>
@@ -1046,6 +1422,7 @@
           <w:lang w:val="ro-RO"/>
         </w:rPr>
       </w:pPr>
+      <w:proofErr w:type="spellStart"/>
       <w:r>
         <w:rPr>
           <w:rFonts w:ascii="Times New Roman" w:eastAsia="Times New Roman" w:hAnsi="Times New Roman" w:cs="Times New Roman"/>
@@ -1066,6 +1443,7 @@
         </w:rPr>
         <w:t>type</w:t>
       </w:r>
+      <w:proofErr w:type="spellEnd"/>
       <w:r>
         <w:rPr>
           <w:rFonts w:ascii="Times New Roman" w:eastAsia="Times New Roman" w:hAnsi="Times New Roman" w:cs="Times New Roman"/>
@@ -1123,7 +1501,31 @@
           <w:szCs w:val="24"/>
           <w:lang w:val="ro-RO"/>
         </w:rPr>
-        <w:t>Pentru correct-credentials=1</w:t>
+        <w:t xml:space="preserve">Pentru </w:t>
+      </w:r>
+      <w:proofErr w:type="spellStart"/>
+      <w:r>
+        <w:rPr>
+          <w:rFonts w:ascii="Times New Roman" w:eastAsia="Times New Roman" w:hAnsi="Times New Roman" w:cs="Times New Roman"/>
+          <w:b/>
+          <w:bCs/>
+          <w:sz w:val="24"/>
+          <w:szCs w:val="24"/>
+          <w:lang w:val="ro-RO"/>
+        </w:rPr>
+        <w:t>correct-credentials</w:t>
+      </w:r>
+      <w:proofErr w:type="spellEnd"/>
+      <w:r>
+        <w:rPr>
+          <w:rFonts w:ascii="Times New Roman" w:eastAsia="Times New Roman" w:hAnsi="Times New Roman" w:cs="Times New Roman"/>
+          <w:b/>
+          <w:bCs/>
+          <w:sz w:val="24"/>
+          <w:szCs w:val="24"/>
+          <w:lang w:val="ro-RO"/>
+        </w:rPr>
+        <w:t>=1</w:t>
       </w:r>
       <w:r>
         <w:rPr>
@@ -1191,6 +1593,7 @@
           <w:lang w:val="ro-RO"/>
         </w:rPr>
       </w:pPr>
+      <w:proofErr w:type="spellStart"/>
       <w:r>
         <w:rPr>
           <w:rFonts w:ascii="Times New Roman" w:eastAsia="Times New Roman" w:hAnsi="Times New Roman" w:cs="Times New Roman"/>
@@ -1201,6 +1604,7 @@
         </w:rPr>
         <w:t>register.php</w:t>
       </w:r>
+      <w:proofErr w:type="spellEnd"/>
     </w:p>
     <w:p>
       <w:pPr>
@@ -1230,7 +1634,51 @@
           <w:szCs w:val="24"/>
           <w:lang w:val="ro-RO"/>
         </w:rPr>
-        <w:t xml:space="preserve"> Daca account-created = 1 nu conteaza daca emailul este trimis sau nu, contul este creat.</w:t>
+        <w:t xml:space="preserve"> Daca </w:t>
+      </w:r>
+      <w:proofErr w:type="spellStart"/>
+      <w:r>
+        <w:rPr>
+          <w:rFonts w:ascii="Times New Roman" w:eastAsia="Times New Roman" w:hAnsi="Times New Roman" w:cs="Times New Roman"/>
+          <w:b/>
+          <w:sz w:val="24"/>
+          <w:szCs w:val="24"/>
+          <w:lang w:val="ro-RO"/>
+        </w:rPr>
+        <w:t>account-created</w:t>
+      </w:r>
+      <w:proofErr w:type="spellEnd"/>
+      <w:r>
+        <w:rPr>
+          <w:rFonts w:ascii="Times New Roman" w:eastAsia="Times New Roman" w:hAnsi="Times New Roman" w:cs="Times New Roman"/>
+          <w:b/>
+          <w:sz w:val="24"/>
+          <w:szCs w:val="24"/>
+          <w:lang w:val="ro-RO"/>
+        </w:rPr>
+        <w:t xml:space="preserve"> = 1 nu </w:t>
+      </w:r>
+      <w:proofErr w:type="spellStart"/>
+      <w:r>
+        <w:rPr>
+          <w:rFonts w:ascii="Times New Roman" w:eastAsia="Times New Roman" w:hAnsi="Times New Roman" w:cs="Times New Roman"/>
+          <w:b/>
+          <w:sz w:val="24"/>
+          <w:szCs w:val="24"/>
+          <w:lang w:val="ro-RO"/>
+        </w:rPr>
+        <w:t>conteaza</w:t>
+      </w:r>
+      <w:proofErr w:type="spellEnd"/>
+      <w:r>
+        <w:rPr>
+          <w:rFonts w:ascii="Times New Roman" w:eastAsia="Times New Roman" w:hAnsi="Times New Roman" w:cs="Times New Roman"/>
+          <w:b/>
+          <w:sz w:val="24"/>
+          <w:szCs w:val="24"/>
+          <w:lang w:val="ro-RO"/>
+        </w:rPr>
+        <w:t xml:space="preserve"> daca emailul este trimis sau nu, contul este creat.</w:t>
       </w:r>
     </w:p>
     <w:p>
@@ -1265,24 +1713,56 @@
           <w:lang w:val="ro-RO"/>
         </w:rPr>
       </w:pPr>
-      <w:r>
-        <w:rPr>
-          <w:rFonts w:ascii="Times New Roman" w:eastAsia="Times New Roman" w:hAnsi="Times New Roman" w:cs="Times New Roman"/>
-          <w:i/>
-          <w:sz w:val="24"/>
-          <w:szCs w:val="24"/>
-          <w:lang w:val="ro-RO"/>
-        </w:rPr>
-        <w:t xml:space="preserve">user-email -- </w:t>
-      </w:r>
-      <w:r>
-        <w:rPr>
-          <w:rFonts w:ascii="Times New Roman" w:eastAsia="Times New Roman" w:hAnsi="Times New Roman" w:cs="Times New Roman"/>
-          <w:sz w:val="24"/>
-          <w:szCs w:val="24"/>
-          <w:lang w:val="ro-RO"/>
-        </w:rPr>
-        <w:t>Email-ul utilizatorului</w:t>
+      <w:proofErr w:type="spellStart"/>
+      <w:r>
+        <w:rPr>
+          <w:rFonts w:ascii="Times New Roman" w:eastAsia="Times New Roman" w:hAnsi="Times New Roman" w:cs="Times New Roman"/>
+          <w:i/>
+          <w:sz w:val="24"/>
+          <w:szCs w:val="24"/>
+          <w:lang w:val="ro-RO"/>
+        </w:rPr>
+        <w:t>user</w:t>
+      </w:r>
+      <w:proofErr w:type="spellEnd"/>
+      <w:r>
+        <w:rPr>
+          <w:rFonts w:ascii="Times New Roman" w:eastAsia="Times New Roman" w:hAnsi="Times New Roman" w:cs="Times New Roman"/>
+          <w:i/>
+          <w:sz w:val="24"/>
+          <w:szCs w:val="24"/>
+          <w:lang w:val="ro-RO"/>
+        </w:rPr>
+        <w:t xml:space="preserve">-email -- </w:t>
+      </w:r>
+      <w:r>
+        <w:rPr>
+          <w:rFonts w:ascii="Times New Roman" w:eastAsia="Times New Roman" w:hAnsi="Times New Roman" w:cs="Times New Roman"/>
+          <w:sz w:val="24"/>
+          <w:szCs w:val="24"/>
+          <w:lang w:val="ro-RO"/>
+        </w:rPr>
+        <w:t>Email-</w:t>
+      </w:r>
+      <w:proofErr w:type="spellStart"/>
+      <w:r>
+        <w:rPr>
+          <w:rFonts w:ascii="Times New Roman" w:eastAsia="Times New Roman" w:hAnsi="Times New Roman" w:cs="Times New Roman"/>
+          <w:sz w:val="24"/>
+          <w:szCs w:val="24"/>
+          <w:lang w:val="ro-RO"/>
+        </w:rPr>
+        <w:t>ul</w:t>
+      </w:r>
+      <w:proofErr w:type="spellEnd"/>
+      <w:r>
+        <w:rPr>
+          <w:rFonts w:ascii="Times New Roman" w:eastAsia="Times New Roman" w:hAnsi="Times New Roman" w:cs="Times New Roman"/>
+          <w:sz w:val="24"/>
+          <w:szCs w:val="24"/>
+          <w:lang w:val="ro-RO"/>
+        </w:rPr>
+        <w:t xml:space="preserve"> utilizatorului</w:t>
       </w:r>
     </w:p>
     <w:p>
@@ -1298,15 +1778,27 @@
           <w:lang w:val="ro-RO"/>
         </w:rPr>
       </w:pPr>
-      <w:r>
-        <w:rPr>
-          <w:rFonts w:ascii="Times New Roman" w:eastAsia="Times New Roman" w:hAnsi="Times New Roman" w:cs="Times New Roman"/>
-          <w:i/>
-          <w:sz w:val="24"/>
-          <w:szCs w:val="24"/>
-          <w:lang w:val="ro-RO"/>
-        </w:rPr>
-        <w:t>user-password --</w:t>
+      <w:proofErr w:type="spellStart"/>
+      <w:r>
+        <w:rPr>
+          <w:rFonts w:ascii="Times New Roman" w:eastAsia="Times New Roman" w:hAnsi="Times New Roman" w:cs="Times New Roman"/>
+          <w:i/>
+          <w:sz w:val="24"/>
+          <w:szCs w:val="24"/>
+          <w:lang w:val="ro-RO"/>
+        </w:rPr>
+        <w:t>user-password</w:t>
+      </w:r>
+      <w:proofErr w:type="spellEnd"/>
+      <w:r>
+        <w:rPr>
+          <w:rFonts w:ascii="Times New Roman" w:eastAsia="Times New Roman" w:hAnsi="Times New Roman" w:cs="Times New Roman"/>
+          <w:i/>
+          <w:sz w:val="24"/>
+          <w:szCs w:val="24"/>
+          <w:lang w:val="ro-RO"/>
+        </w:rPr>
+        <w:t xml:space="preserve"> --</w:t>
       </w:r>
       <w:r>
         <w:rPr>
@@ -1332,15 +1824,27 @@
           <w:lang w:val="ro-RO"/>
         </w:rPr>
       </w:pPr>
-      <w:r>
-        <w:rPr>
-          <w:rFonts w:ascii="Times New Roman" w:eastAsia="Times New Roman" w:hAnsi="Times New Roman" w:cs="Times New Roman"/>
-          <w:i/>
-          <w:sz w:val="24"/>
-          <w:szCs w:val="24"/>
-          <w:lang w:val="ro-RO"/>
-        </w:rPr>
-        <w:t xml:space="preserve">user-firstname -- </w:t>
+      <w:proofErr w:type="spellStart"/>
+      <w:r>
+        <w:rPr>
+          <w:rFonts w:ascii="Times New Roman" w:eastAsia="Times New Roman" w:hAnsi="Times New Roman" w:cs="Times New Roman"/>
+          <w:i/>
+          <w:sz w:val="24"/>
+          <w:szCs w:val="24"/>
+          <w:lang w:val="ro-RO"/>
+        </w:rPr>
+        <w:t>user-firstname</w:t>
+      </w:r>
+      <w:proofErr w:type="spellEnd"/>
+      <w:r>
+        <w:rPr>
+          <w:rFonts w:ascii="Times New Roman" w:eastAsia="Times New Roman" w:hAnsi="Times New Roman" w:cs="Times New Roman"/>
+          <w:i/>
+          <w:sz w:val="24"/>
+          <w:szCs w:val="24"/>
+          <w:lang w:val="ro-RO"/>
+        </w:rPr>
+        <w:t xml:space="preserve"> -- </w:t>
       </w:r>
       <w:r>
         <w:rPr>
@@ -1365,6 +1869,7 @@
           <w:lang w:val="ro-RO"/>
         </w:rPr>
       </w:pPr>
+      <w:proofErr w:type="spellStart"/>
       <w:r>
         <w:rPr>
           <w:rFonts w:ascii="Times New Roman" w:eastAsia="Times New Roman" w:hAnsi="Times New Roman" w:cs="Times New Roman"/>
@@ -1375,6 +1880,7 @@
         </w:rPr>
         <w:t>user-lastname</w:t>
       </w:r>
+      <w:proofErr w:type="spellEnd"/>
       <w:r>
         <w:rPr>
           <w:rFonts w:ascii="Times New Roman" w:eastAsia="Times New Roman" w:hAnsi="Times New Roman" w:cs="Times New Roman"/>
@@ -1394,14 +1900,25 @@
           <w:lang w:val="ro-RO"/>
         </w:rPr>
       </w:pPr>
-      <w:r>
-        <w:rPr>
-          <w:rFonts w:ascii="Times New Roman" w:eastAsia="Times New Roman" w:hAnsi="Times New Roman" w:cs="Times New Roman"/>
-          <w:sz w:val="24"/>
-          <w:szCs w:val="24"/>
-          <w:lang w:val="ro-RO"/>
-        </w:rPr>
-        <w:t>Raspuns:</w:t>
+      <w:proofErr w:type="spellStart"/>
+      <w:r>
+        <w:rPr>
+          <w:rFonts w:ascii="Times New Roman" w:eastAsia="Times New Roman" w:hAnsi="Times New Roman" w:cs="Times New Roman"/>
+          <w:sz w:val="24"/>
+          <w:szCs w:val="24"/>
+          <w:lang w:val="ro-RO"/>
+        </w:rPr>
+        <w:t>Raspuns</w:t>
+      </w:r>
+      <w:proofErr w:type="spellEnd"/>
+      <w:r>
+        <w:rPr>
+          <w:rFonts w:ascii="Times New Roman" w:eastAsia="Times New Roman" w:hAnsi="Times New Roman" w:cs="Times New Roman"/>
+          <w:sz w:val="24"/>
+          <w:szCs w:val="24"/>
+          <w:lang w:val="ro-RO"/>
+        </w:rPr>
+        <w:t>:</w:t>
       </w:r>
     </w:p>
     <w:p>
@@ -1417,6 +1934,7 @@
           <w:lang w:val="ro-RO"/>
         </w:rPr>
       </w:pPr>
+      <w:proofErr w:type="spellStart"/>
       <w:r>
         <w:rPr>
           <w:rFonts w:ascii="Times New Roman" w:eastAsia="Times New Roman" w:hAnsi="Times New Roman" w:cs="Times New Roman"/>
@@ -1427,6 +1945,7 @@
         </w:rPr>
         <w:t>account-created</w:t>
       </w:r>
+      <w:proofErr w:type="spellEnd"/>
       <w:r>
         <w:rPr>
           <w:rFonts w:ascii="Times New Roman" w:eastAsia="Times New Roman" w:hAnsi="Times New Roman" w:cs="Times New Roman"/>
@@ -1536,14 +2055,25 @@
         </w:rPr>
         <w:t>-</w:t>
       </w:r>
-      <w:r>
-        <w:rPr>
-          <w:rFonts w:ascii="Times New Roman" w:eastAsia="Times New Roman" w:hAnsi="Times New Roman" w:cs="Times New Roman"/>
-          <w:sz w:val="24"/>
-          <w:szCs w:val="24"/>
-          <w:lang w:val="ro-RO"/>
-        </w:rPr>
-        <w:t xml:space="preserve">sent: </w:t>
+      <w:proofErr w:type="spellStart"/>
+      <w:r>
+        <w:rPr>
+          <w:rFonts w:ascii="Times New Roman" w:eastAsia="Times New Roman" w:hAnsi="Times New Roman" w:cs="Times New Roman"/>
+          <w:sz w:val="24"/>
+          <w:szCs w:val="24"/>
+          <w:lang w:val="ro-RO"/>
+        </w:rPr>
+        <w:t>sent</w:t>
+      </w:r>
+      <w:proofErr w:type="spellEnd"/>
+      <w:r>
+        <w:rPr>
+          <w:rFonts w:ascii="Times New Roman" w:eastAsia="Times New Roman" w:hAnsi="Times New Roman" w:cs="Times New Roman"/>
+          <w:sz w:val="24"/>
+          <w:szCs w:val="24"/>
+          <w:lang w:val="ro-RO"/>
+        </w:rPr>
+        <w:t xml:space="preserve">: </w:t>
       </w:r>
       <w:r>
         <w:rPr>
@@ -1665,6 +2195,7 @@
           <w:lang w:val="ro-RO"/>
         </w:rPr>
       </w:pPr>
+      <w:proofErr w:type="spellStart"/>
       <w:r>
         <w:rPr>
           <w:rFonts w:ascii="Times New Roman" w:eastAsia="Times New Roman" w:hAnsi="Times New Roman" w:cs="Times New Roman"/>
@@ -1685,6 +2216,7 @@
         </w:rPr>
         <w:t>.php</w:t>
       </w:r>
+      <w:proofErr w:type="spellEnd"/>
     </w:p>
     <w:p>
       <w:pPr>
@@ -1714,7 +2246,249 @@
           <w:szCs w:val="24"/>
           <w:lang w:val="ro-RO"/>
         </w:rPr>
-        <w:t>numele, descrierea, tipul(caine/pisica ...) si rasa animalului si il adauga la animale + il leaga pe animal de utilizator ca (pet – owner) si creeaza un request de dare spre adoptie ! Aici va trebui probabil sa modificam pentru a putea adauga animalul si pentru cazare.</w:t>
+        <w:t>numele, descrierea, tipul(</w:t>
+      </w:r>
+      <w:proofErr w:type="spellStart"/>
+      <w:r>
+        <w:rPr>
+          <w:rFonts w:ascii="Times New Roman" w:eastAsia="Times New Roman" w:hAnsi="Times New Roman" w:cs="Times New Roman"/>
+          <w:b/>
+          <w:sz w:val="24"/>
+          <w:szCs w:val="24"/>
+          <w:lang w:val="ro-RO"/>
+        </w:rPr>
+        <w:t>caine</w:t>
+      </w:r>
+      <w:proofErr w:type="spellEnd"/>
+      <w:r>
+        <w:rPr>
+          <w:rFonts w:ascii="Times New Roman" w:eastAsia="Times New Roman" w:hAnsi="Times New Roman" w:cs="Times New Roman"/>
+          <w:b/>
+          <w:sz w:val="24"/>
+          <w:szCs w:val="24"/>
+          <w:lang w:val="ro-RO"/>
+        </w:rPr>
+        <w:t xml:space="preserve">/pisica ...) si rasa animalului si </w:t>
+      </w:r>
+      <w:proofErr w:type="spellStart"/>
+      <w:r>
+        <w:rPr>
+          <w:rFonts w:ascii="Times New Roman" w:eastAsia="Times New Roman" w:hAnsi="Times New Roman" w:cs="Times New Roman"/>
+          <w:b/>
+          <w:sz w:val="24"/>
+          <w:szCs w:val="24"/>
+          <w:lang w:val="ro-RO"/>
+        </w:rPr>
+        <w:t>il</w:t>
+      </w:r>
+      <w:proofErr w:type="spellEnd"/>
+      <w:r>
+        <w:rPr>
+          <w:rFonts w:ascii="Times New Roman" w:eastAsia="Times New Roman" w:hAnsi="Times New Roman" w:cs="Times New Roman"/>
+          <w:b/>
+          <w:sz w:val="24"/>
+          <w:szCs w:val="24"/>
+          <w:lang w:val="ro-RO"/>
+        </w:rPr>
+        <w:t xml:space="preserve"> </w:t>
+      </w:r>
+      <w:proofErr w:type="spellStart"/>
+      <w:r>
+        <w:rPr>
+          <w:rFonts w:ascii="Times New Roman" w:eastAsia="Times New Roman" w:hAnsi="Times New Roman" w:cs="Times New Roman"/>
+          <w:b/>
+          <w:sz w:val="24"/>
+          <w:szCs w:val="24"/>
+          <w:lang w:val="ro-RO"/>
+        </w:rPr>
+        <w:t>adauga</w:t>
+      </w:r>
+      <w:proofErr w:type="spellEnd"/>
+      <w:r>
+        <w:rPr>
+          <w:rFonts w:ascii="Times New Roman" w:eastAsia="Times New Roman" w:hAnsi="Times New Roman" w:cs="Times New Roman"/>
+          <w:b/>
+          <w:sz w:val="24"/>
+          <w:szCs w:val="24"/>
+          <w:lang w:val="ro-RO"/>
+        </w:rPr>
+        <w:t xml:space="preserve"> la animale + </w:t>
+      </w:r>
+      <w:proofErr w:type="spellStart"/>
+      <w:r>
+        <w:rPr>
+          <w:rFonts w:ascii="Times New Roman" w:eastAsia="Times New Roman" w:hAnsi="Times New Roman" w:cs="Times New Roman"/>
+          <w:b/>
+          <w:sz w:val="24"/>
+          <w:szCs w:val="24"/>
+          <w:lang w:val="ro-RO"/>
+        </w:rPr>
+        <w:t>il</w:t>
+      </w:r>
+      <w:proofErr w:type="spellEnd"/>
+      <w:r>
+        <w:rPr>
+          <w:rFonts w:ascii="Times New Roman" w:eastAsia="Times New Roman" w:hAnsi="Times New Roman" w:cs="Times New Roman"/>
+          <w:b/>
+          <w:sz w:val="24"/>
+          <w:szCs w:val="24"/>
+          <w:lang w:val="ro-RO"/>
+        </w:rPr>
+        <w:t xml:space="preserve"> </w:t>
+      </w:r>
+      <w:proofErr w:type="spellStart"/>
+      <w:r>
+        <w:rPr>
+          <w:rFonts w:ascii="Times New Roman" w:eastAsia="Times New Roman" w:hAnsi="Times New Roman" w:cs="Times New Roman"/>
+          <w:b/>
+          <w:sz w:val="24"/>
+          <w:szCs w:val="24"/>
+          <w:lang w:val="ro-RO"/>
+        </w:rPr>
+        <w:t>leaga</w:t>
+      </w:r>
+      <w:proofErr w:type="spellEnd"/>
+      <w:r>
+        <w:rPr>
+          <w:rFonts w:ascii="Times New Roman" w:eastAsia="Times New Roman" w:hAnsi="Times New Roman" w:cs="Times New Roman"/>
+          <w:b/>
+          <w:sz w:val="24"/>
+          <w:szCs w:val="24"/>
+          <w:lang w:val="ro-RO"/>
+        </w:rPr>
+        <w:t xml:space="preserve"> pe animal de utilizator ca (</w:t>
+      </w:r>
+      <w:proofErr w:type="spellStart"/>
+      <w:r>
+        <w:rPr>
+          <w:rFonts w:ascii="Times New Roman" w:eastAsia="Times New Roman" w:hAnsi="Times New Roman" w:cs="Times New Roman"/>
+          <w:b/>
+          <w:sz w:val="24"/>
+          <w:szCs w:val="24"/>
+          <w:lang w:val="ro-RO"/>
+        </w:rPr>
+        <w:t>pet</w:t>
+      </w:r>
+      <w:proofErr w:type="spellEnd"/>
+      <w:r>
+        <w:rPr>
+          <w:rFonts w:ascii="Times New Roman" w:eastAsia="Times New Roman" w:hAnsi="Times New Roman" w:cs="Times New Roman"/>
+          <w:b/>
+          <w:sz w:val="24"/>
+          <w:szCs w:val="24"/>
+          <w:lang w:val="ro-RO"/>
+        </w:rPr>
+        <w:t xml:space="preserve"> – </w:t>
+      </w:r>
+      <w:proofErr w:type="spellStart"/>
+      <w:r>
+        <w:rPr>
+          <w:rFonts w:ascii="Times New Roman" w:eastAsia="Times New Roman" w:hAnsi="Times New Roman" w:cs="Times New Roman"/>
+          <w:b/>
+          <w:sz w:val="24"/>
+          <w:szCs w:val="24"/>
+          <w:lang w:val="ro-RO"/>
+        </w:rPr>
+        <w:t>owner</w:t>
+      </w:r>
+      <w:proofErr w:type="spellEnd"/>
+      <w:r>
+        <w:rPr>
+          <w:rFonts w:ascii="Times New Roman" w:eastAsia="Times New Roman" w:hAnsi="Times New Roman" w:cs="Times New Roman"/>
+          <w:b/>
+          <w:sz w:val="24"/>
+          <w:szCs w:val="24"/>
+          <w:lang w:val="ro-RO"/>
+        </w:rPr>
+        <w:t xml:space="preserve">) si </w:t>
+      </w:r>
+      <w:proofErr w:type="spellStart"/>
+      <w:r>
+        <w:rPr>
+          <w:rFonts w:ascii="Times New Roman" w:eastAsia="Times New Roman" w:hAnsi="Times New Roman" w:cs="Times New Roman"/>
+          <w:b/>
+          <w:sz w:val="24"/>
+          <w:szCs w:val="24"/>
+          <w:lang w:val="ro-RO"/>
+        </w:rPr>
+        <w:t>creeaza</w:t>
+      </w:r>
+      <w:proofErr w:type="spellEnd"/>
+      <w:r>
+        <w:rPr>
+          <w:rFonts w:ascii="Times New Roman" w:eastAsia="Times New Roman" w:hAnsi="Times New Roman" w:cs="Times New Roman"/>
+          <w:b/>
+          <w:sz w:val="24"/>
+          <w:szCs w:val="24"/>
+          <w:lang w:val="ro-RO"/>
+        </w:rPr>
+        <w:t xml:space="preserve"> un </w:t>
+      </w:r>
+      <w:proofErr w:type="spellStart"/>
+      <w:r>
+        <w:rPr>
+          <w:rFonts w:ascii="Times New Roman" w:eastAsia="Times New Roman" w:hAnsi="Times New Roman" w:cs="Times New Roman"/>
+          <w:b/>
+          <w:sz w:val="24"/>
+          <w:szCs w:val="24"/>
+          <w:lang w:val="ro-RO"/>
+        </w:rPr>
+        <w:t>request</w:t>
+      </w:r>
+      <w:proofErr w:type="spellEnd"/>
+      <w:r>
+        <w:rPr>
+          <w:rFonts w:ascii="Times New Roman" w:eastAsia="Times New Roman" w:hAnsi="Times New Roman" w:cs="Times New Roman"/>
+          <w:b/>
+          <w:sz w:val="24"/>
+          <w:szCs w:val="24"/>
+          <w:lang w:val="ro-RO"/>
+        </w:rPr>
+        <w:t xml:space="preserve"> de dare spre </w:t>
+      </w:r>
+      <w:proofErr w:type="spellStart"/>
+      <w:r>
+        <w:rPr>
+          <w:rFonts w:ascii="Times New Roman" w:eastAsia="Times New Roman" w:hAnsi="Times New Roman" w:cs="Times New Roman"/>
+          <w:b/>
+          <w:sz w:val="24"/>
+          <w:szCs w:val="24"/>
+          <w:lang w:val="ro-RO"/>
+        </w:rPr>
+        <w:t>adoptie</w:t>
+      </w:r>
+      <w:proofErr w:type="spellEnd"/>
+      <w:r>
+        <w:rPr>
+          <w:rFonts w:ascii="Times New Roman" w:eastAsia="Times New Roman" w:hAnsi="Times New Roman" w:cs="Times New Roman"/>
+          <w:b/>
+          <w:sz w:val="24"/>
+          <w:szCs w:val="24"/>
+          <w:lang w:val="ro-RO"/>
+        </w:rPr>
+        <w:t xml:space="preserve"> ! Aici va trebui probabil sa modificam pentru a putea </w:t>
+      </w:r>
+      <w:proofErr w:type="spellStart"/>
+      <w:r>
+        <w:rPr>
+          <w:rFonts w:ascii="Times New Roman" w:eastAsia="Times New Roman" w:hAnsi="Times New Roman" w:cs="Times New Roman"/>
+          <w:b/>
+          <w:sz w:val="24"/>
+          <w:szCs w:val="24"/>
+          <w:lang w:val="ro-RO"/>
+        </w:rPr>
+        <w:t>adauga</w:t>
+      </w:r>
+      <w:proofErr w:type="spellEnd"/>
+      <w:r>
+        <w:rPr>
+          <w:rFonts w:ascii="Times New Roman" w:eastAsia="Times New Roman" w:hAnsi="Times New Roman" w:cs="Times New Roman"/>
+          <w:b/>
+          <w:sz w:val="24"/>
+          <w:szCs w:val="24"/>
+          <w:lang w:val="ro-RO"/>
+        </w:rPr>
+        <w:t xml:space="preserve"> animalul si pentru cazare.</w:t>
       </w:r>
     </w:p>
     <w:p>
@@ -1751,6 +2525,7 @@
           <w:lang w:val="ro-RO"/>
         </w:rPr>
       </w:pPr>
+      <w:proofErr w:type="spellStart"/>
       <w:r>
         <w:rPr>
           <w:rFonts w:ascii="Times New Roman" w:eastAsia="Times New Roman" w:hAnsi="Times New Roman" w:cs="Times New Roman"/>
@@ -1762,6 +2537,7 @@
         </w:rPr>
         <w:t>security_code</w:t>
       </w:r>
+      <w:proofErr w:type="spellEnd"/>
       <w:r>
         <w:rPr>
           <w:rFonts w:ascii="Times New Roman" w:eastAsia="Times New Roman" w:hAnsi="Times New Roman" w:cs="Times New Roman"/>
@@ -1796,6 +2572,7 @@
           <w:lang w:val="ro-RO"/>
         </w:rPr>
       </w:pPr>
+      <w:proofErr w:type="spellStart"/>
       <w:r>
         <w:rPr>
           <w:rFonts w:ascii="Times New Roman" w:eastAsia="Times New Roman" w:hAnsi="Times New Roman" w:cs="Times New Roman"/>
@@ -1806,6 +2583,7 @@
         </w:rPr>
         <w:t>pet_name</w:t>
       </w:r>
+      <w:proofErr w:type="spellEnd"/>
       <w:r>
         <w:rPr>
           <w:rFonts w:ascii="Times New Roman" w:eastAsia="Times New Roman" w:hAnsi="Times New Roman" w:cs="Times New Roman"/>
@@ -1859,6 +2637,7 @@
           <w:lang w:val="ro-RO"/>
         </w:rPr>
       </w:pPr>
+      <w:proofErr w:type="spellStart"/>
       <w:r>
         <w:rPr>
           <w:rFonts w:ascii="Times New Roman" w:eastAsia="Times New Roman" w:hAnsi="Times New Roman" w:cs="Times New Roman"/>
@@ -1869,6 +2648,7 @@
         </w:rPr>
         <w:t>pet_description</w:t>
       </w:r>
+      <w:proofErr w:type="spellEnd"/>
       <w:r>
         <w:rPr>
           <w:rFonts w:ascii="Times New Roman" w:eastAsia="Times New Roman" w:hAnsi="Times New Roman" w:cs="Times New Roman"/>
@@ -1912,6 +2692,7 @@
           <w:lang w:val="ro-RO"/>
         </w:rPr>
       </w:pPr>
+      <w:proofErr w:type="spellStart"/>
       <w:r>
         <w:rPr>
           <w:rFonts w:ascii="Times New Roman" w:eastAsia="Times New Roman" w:hAnsi="Times New Roman" w:cs="Times New Roman"/>
@@ -1922,6 +2703,7 @@
         </w:rPr>
         <w:t>pet_type</w:t>
       </w:r>
+      <w:proofErr w:type="spellEnd"/>
       <w:r>
         <w:rPr>
           <w:rFonts w:ascii="Times New Roman" w:eastAsia="Times New Roman" w:hAnsi="Times New Roman" w:cs="Times New Roman"/>
@@ -1961,6 +2743,7 @@
         </w:rPr>
         <w:t xml:space="preserve">Tipul animalului ( </w:t>
       </w:r>
+      <w:proofErr w:type="spellStart"/>
       <w:r>
         <w:rPr>
           <w:rFonts w:ascii="Times New Roman" w:eastAsia="Times New Roman" w:hAnsi="Times New Roman" w:cs="Times New Roman"/>
@@ -1972,6 +2755,7 @@
         </w:rPr>
         <w:t>int</w:t>
       </w:r>
+      <w:proofErr w:type="spellEnd"/>
       <w:r>
         <w:rPr>
           <w:rFonts w:ascii="Times New Roman" w:eastAsia="Times New Roman" w:hAnsi="Times New Roman" w:cs="Times New Roman"/>
@@ -2026,15 +2810,27 @@
           <w:lang w:val="ro-RO"/>
         </w:rPr>
       </w:pPr>
-      <w:r>
-        <w:rPr>
-          <w:rFonts w:ascii="Times New Roman" w:eastAsia="Times New Roman" w:hAnsi="Times New Roman" w:cs="Times New Roman"/>
-          <w:i/>
-          <w:sz w:val="24"/>
-          <w:szCs w:val="24"/>
-          <w:lang w:val="ro-RO"/>
-        </w:rPr>
-        <w:t xml:space="preserve">pet_breed </w:t>
+      <w:proofErr w:type="spellStart"/>
+      <w:r>
+        <w:rPr>
+          <w:rFonts w:ascii="Times New Roman" w:eastAsia="Times New Roman" w:hAnsi="Times New Roman" w:cs="Times New Roman"/>
+          <w:i/>
+          <w:sz w:val="24"/>
+          <w:szCs w:val="24"/>
+          <w:lang w:val="ro-RO"/>
+        </w:rPr>
+        <w:t>pet_breed</w:t>
+      </w:r>
+      <w:proofErr w:type="spellEnd"/>
+      <w:r>
+        <w:rPr>
+          <w:rFonts w:ascii="Times New Roman" w:eastAsia="Times New Roman" w:hAnsi="Times New Roman" w:cs="Times New Roman"/>
+          <w:i/>
+          <w:sz w:val="24"/>
+          <w:szCs w:val="24"/>
+          <w:lang w:val="ro-RO"/>
+        </w:rPr>
+        <w:t xml:space="preserve"> </w:t>
       </w:r>
       <w:r>
         <w:rPr>
@@ -2077,24 +2873,56 @@
           <w:lang w:val="ro-RO"/>
         </w:rPr>
       </w:pPr>
-      <w:r>
-        <w:rPr>
-          <w:rFonts w:ascii="Times New Roman" w:eastAsia="Times New Roman" w:hAnsi="Times New Roman" w:cs="Times New Roman"/>
-          <w:i/>
-          <w:sz w:val="24"/>
-          <w:szCs w:val="24"/>
-          <w:lang w:val="ro-RO"/>
-        </w:rPr>
-        <w:t xml:space="preserve">pet_age </w:t>
-      </w:r>
-      <w:r>
-        <w:rPr>
-          <w:rFonts w:ascii="Times New Roman" w:eastAsia="Times New Roman" w:hAnsi="Times New Roman" w:cs="Times New Roman"/>
-          <w:sz w:val="24"/>
-          <w:szCs w:val="24"/>
-          <w:lang w:val="ro-RO"/>
-        </w:rPr>
-        <w:t>– Varsta animalului</w:t>
+      <w:proofErr w:type="spellStart"/>
+      <w:r>
+        <w:rPr>
+          <w:rFonts w:ascii="Times New Roman" w:eastAsia="Times New Roman" w:hAnsi="Times New Roman" w:cs="Times New Roman"/>
+          <w:i/>
+          <w:sz w:val="24"/>
+          <w:szCs w:val="24"/>
+          <w:lang w:val="ro-RO"/>
+        </w:rPr>
+        <w:t>pet_age</w:t>
+      </w:r>
+      <w:proofErr w:type="spellEnd"/>
+      <w:r>
+        <w:rPr>
+          <w:rFonts w:ascii="Times New Roman" w:eastAsia="Times New Roman" w:hAnsi="Times New Roman" w:cs="Times New Roman"/>
+          <w:i/>
+          <w:sz w:val="24"/>
+          <w:szCs w:val="24"/>
+          <w:lang w:val="ro-RO"/>
+        </w:rPr>
+        <w:t xml:space="preserve"> </w:t>
+      </w:r>
+      <w:r>
+        <w:rPr>
+          <w:rFonts w:ascii="Times New Roman" w:eastAsia="Times New Roman" w:hAnsi="Times New Roman" w:cs="Times New Roman"/>
+          <w:sz w:val="24"/>
+          <w:szCs w:val="24"/>
+          <w:lang w:val="ro-RO"/>
+        </w:rPr>
+        <w:t xml:space="preserve">– </w:t>
+      </w:r>
+      <w:proofErr w:type="spellStart"/>
+      <w:r>
+        <w:rPr>
+          <w:rFonts w:ascii="Times New Roman" w:eastAsia="Times New Roman" w:hAnsi="Times New Roman" w:cs="Times New Roman"/>
+          <w:sz w:val="24"/>
+          <w:szCs w:val="24"/>
+          <w:lang w:val="ro-RO"/>
+        </w:rPr>
+        <w:t>Varsta</w:t>
+      </w:r>
+      <w:proofErr w:type="spellEnd"/>
+      <w:r>
+        <w:rPr>
+          <w:rFonts w:ascii="Times New Roman" w:eastAsia="Times New Roman" w:hAnsi="Times New Roman" w:cs="Times New Roman"/>
+          <w:sz w:val="24"/>
+          <w:szCs w:val="24"/>
+          <w:lang w:val="ro-RO"/>
+        </w:rPr>
+        <w:t xml:space="preserve"> animalului</w:t>
       </w:r>
     </w:p>
     <w:p>
@@ -2127,7 +2955,27 @@
           <w:szCs w:val="24"/>
           <w:lang w:val="ro-RO"/>
         </w:rPr>
-        <w:t xml:space="preserve">– Codul utilizatorului care face adaugarea ( </w:t>
+        <w:t xml:space="preserve">– Codul utilizatorului care face </w:t>
+      </w:r>
+      <w:proofErr w:type="spellStart"/>
+      <w:r>
+        <w:rPr>
+          <w:rFonts w:ascii="Times New Roman" w:eastAsia="Times New Roman" w:hAnsi="Times New Roman" w:cs="Times New Roman"/>
+          <w:sz w:val="24"/>
+          <w:szCs w:val="24"/>
+          <w:lang w:val="ro-RO"/>
+        </w:rPr>
+        <w:t>adaugarea</w:t>
+      </w:r>
+      <w:proofErr w:type="spellEnd"/>
+      <w:r>
+        <w:rPr>
+          <w:rFonts w:ascii="Times New Roman" w:eastAsia="Times New Roman" w:hAnsi="Times New Roman" w:cs="Times New Roman"/>
+          <w:sz w:val="24"/>
+          <w:szCs w:val="24"/>
+          <w:lang w:val="ro-RO"/>
+        </w:rPr>
+        <w:t xml:space="preserve"> ( </w:t>
       </w:r>
       <w:r>
         <w:rPr>
@@ -2138,26 +2986,61 @@
           <w:szCs w:val="24"/>
           <w:lang w:val="ro-RO"/>
         </w:rPr>
-        <w:t>Doar pt Android )</w:t>
-      </w:r>
-    </w:p>
-    <w:p>
-      <w:pPr>
-        <w:rPr>
-          <w:rFonts w:ascii="Times New Roman" w:eastAsia="Times New Roman" w:hAnsi="Times New Roman" w:cs="Times New Roman"/>
-          <w:sz w:val="24"/>
-          <w:szCs w:val="24"/>
-          <w:lang w:val="ro-RO"/>
-        </w:rPr>
-      </w:pPr>
-      <w:r>
-        <w:rPr>
-          <w:rFonts w:ascii="Times New Roman" w:eastAsia="Times New Roman" w:hAnsi="Times New Roman" w:cs="Times New Roman"/>
-          <w:sz w:val="24"/>
-          <w:szCs w:val="24"/>
-          <w:lang w:val="ro-RO"/>
-        </w:rPr>
-        <w:t>Raspuns:</w:t>
+        <w:t xml:space="preserve">Doar </w:t>
+      </w:r>
+      <w:proofErr w:type="spellStart"/>
+      <w:r>
+        <w:rPr>
+          <w:rFonts w:ascii="Times New Roman" w:eastAsia="Times New Roman" w:hAnsi="Times New Roman" w:cs="Times New Roman"/>
+          <w:b/>
+          <w:bCs/>
+          <w:sz w:val="24"/>
+          <w:szCs w:val="24"/>
+          <w:lang w:val="ro-RO"/>
+        </w:rPr>
+        <w:t>pt</w:t>
+      </w:r>
+      <w:proofErr w:type="spellEnd"/>
+      <w:r>
+        <w:rPr>
+          <w:rFonts w:ascii="Times New Roman" w:eastAsia="Times New Roman" w:hAnsi="Times New Roman" w:cs="Times New Roman"/>
+          <w:b/>
+          <w:bCs/>
+          <w:sz w:val="24"/>
+          <w:szCs w:val="24"/>
+          <w:lang w:val="ro-RO"/>
+        </w:rPr>
+        <w:t xml:space="preserve"> Android )</w:t>
+      </w:r>
+    </w:p>
+    <w:p>
+      <w:pPr>
+        <w:rPr>
+          <w:rFonts w:ascii="Times New Roman" w:eastAsia="Times New Roman" w:hAnsi="Times New Roman" w:cs="Times New Roman"/>
+          <w:sz w:val="24"/>
+          <w:szCs w:val="24"/>
+          <w:lang w:val="ro-RO"/>
+        </w:rPr>
+      </w:pPr>
+      <w:proofErr w:type="spellStart"/>
+      <w:r>
+        <w:rPr>
+          <w:rFonts w:ascii="Times New Roman" w:eastAsia="Times New Roman" w:hAnsi="Times New Roman" w:cs="Times New Roman"/>
+          <w:sz w:val="24"/>
+          <w:szCs w:val="24"/>
+          <w:lang w:val="ro-RO"/>
+        </w:rPr>
+        <w:t>Raspuns</w:t>
+      </w:r>
+      <w:proofErr w:type="spellEnd"/>
+      <w:r>
+        <w:rPr>
+          <w:rFonts w:ascii="Times New Roman" w:eastAsia="Times New Roman" w:hAnsi="Times New Roman" w:cs="Times New Roman"/>
+          <w:sz w:val="24"/>
+          <w:szCs w:val="24"/>
+          <w:lang w:val="ro-RO"/>
+        </w:rPr>
+        <w:t>:</w:t>
       </w:r>
     </w:p>
     <w:p>
@@ -2191,7 +3074,29 @@
           <w:szCs w:val="24"/>
           <w:lang w:val="ro-RO"/>
         </w:rPr>
-        <w:t>Daca status e 1 a fost adaugat, daca status e -1 eroare</w:t>
+        <w:t xml:space="preserve">Daca status e 1 a fost </w:t>
+      </w:r>
+      <w:proofErr w:type="spellStart"/>
+      <w:r>
+        <w:rPr>
+          <w:rFonts w:ascii="Times New Roman" w:eastAsia="Times New Roman" w:hAnsi="Times New Roman" w:cs="Times New Roman"/>
+          <w:iCs/>
+          <w:sz w:val="24"/>
+          <w:szCs w:val="24"/>
+          <w:lang w:val="ro-RO"/>
+        </w:rPr>
+        <w:t>adaugat</w:t>
+      </w:r>
+      <w:proofErr w:type="spellEnd"/>
+      <w:r>
+        <w:rPr>
+          <w:rFonts w:ascii="Times New Roman" w:eastAsia="Times New Roman" w:hAnsi="Times New Roman" w:cs="Times New Roman"/>
+          <w:iCs/>
+          <w:sz w:val="24"/>
+          <w:szCs w:val="24"/>
+          <w:lang w:val="ro-RO"/>
+        </w:rPr>
+        <w:t>, daca status e -1 eroare</w:t>
       </w:r>
     </w:p>
     <w:p>
@@ -2237,6 +3142,7 @@
           <w:lang w:val="ro-RO"/>
         </w:rPr>
       </w:pPr>
+      <w:proofErr w:type="spellStart"/>
       <w:r>
         <w:rPr>
           <w:rFonts w:ascii="Times New Roman" w:eastAsia="Times New Roman" w:hAnsi="Times New Roman" w:cs="Times New Roman"/>
@@ -2257,26 +3163,93 @@
         </w:rPr>
         <w:t>.php</w:t>
       </w:r>
-    </w:p>
-    <w:p>
-      <w:pPr>
-        <w:rPr>
-          <w:rFonts w:ascii="Times New Roman" w:eastAsia="Times New Roman" w:hAnsi="Times New Roman" w:cs="Times New Roman"/>
-          <w:b/>
-          <w:sz w:val="24"/>
-          <w:szCs w:val="24"/>
-          <w:lang w:val="ro-RO"/>
-        </w:rPr>
-      </w:pPr>
-      <w:r>
-        <w:rPr>
-          <w:rFonts w:ascii="Times New Roman" w:eastAsia="Times New Roman" w:hAnsi="Times New Roman" w:cs="Times New Roman"/>
-          <w:b/>
-          <w:sz w:val="24"/>
-          <w:szCs w:val="24"/>
-          <w:lang w:val="ro-RO"/>
-        </w:rPr>
-        <w:t>Serverul primeste tipul de request si trimite animalele care se potrivesc acelui request.</w:t>
+      <w:proofErr w:type="spellEnd"/>
+    </w:p>
+    <w:p>
+      <w:pPr>
+        <w:rPr>
+          <w:rFonts w:ascii="Times New Roman" w:eastAsia="Times New Roman" w:hAnsi="Times New Roman" w:cs="Times New Roman"/>
+          <w:b/>
+          <w:sz w:val="24"/>
+          <w:szCs w:val="24"/>
+          <w:lang w:val="ro-RO"/>
+        </w:rPr>
+      </w:pPr>
+      <w:r>
+        <w:rPr>
+          <w:rFonts w:ascii="Times New Roman" w:eastAsia="Times New Roman" w:hAnsi="Times New Roman" w:cs="Times New Roman"/>
+          <w:b/>
+          <w:sz w:val="24"/>
+          <w:szCs w:val="24"/>
+          <w:lang w:val="ro-RO"/>
+        </w:rPr>
+        <w:t xml:space="preserve">Serverul </w:t>
+      </w:r>
+      <w:proofErr w:type="spellStart"/>
+      <w:r>
+        <w:rPr>
+          <w:rFonts w:ascii="Times New Roman" w:eastAsia="Times New Roman" w:hAnsi="Times New Roman" w:cs="Times New Roman"/>
+          <w:b/>
+          <w:sz w:val="24"/>
+          <w:szCs w:val="24"/>
+          <w:lang w:val="ro-RO"/>
+        </w:rPr>
+        <w:t>primeste</w:t>
+      </w:r>
+      <w:proofErr w:type="spellEnd"/>
+      <w:r>
+        <w:rPr>
+          <w:rFonts w:ascii="Times New Roman" w:eastAsia="Times New Roman" w:hAnsi="Times New Roman" w:cs="Times New Roman"/>
+          <w:b/>
+          <w:sz w:val="24"/>
+          <w:szCs w:val="24"/>
+          <w:lang w:val="ro-RO"/>
+        </w:rPr>
+        <w:t xml:space="preserve"> tipul de </w:t>
+      </w:r>
+      <w:proofErr w:type="spellStart"/>
+      <w:r>
+        <w:rPr>
+          <w:rFonts w:ascii="Times New Roman" w:eastAsia="Times New Roman" w:hAnsi="Times New Roman" w:cs="Times New Roman"/>
+          <w:b/>
+          <w:sz w:val="24"/>
+          <w:szCs w:val="24"/>
+          <w:lang w:val="ro-RO"/>
+        </w:rPr>
+        <w:t>request</w:t>
+      </w:r>
+      <w:proofErr w:type="spellEnd"/>
+      <w:r>
+        <w:rPr>
+          <w:rFonts w:ascii="Times New Roman" w:eastAsia="Times New Roman" w:hAnsi="Times New Roman" w:cs="Times New Roman"/>
+          <w:b/>
+          <w:sz w:val="24"/>
+          <w:szCs w:val="24"/>
+          <w:lang w:val="ro-RO"/>
+        </w:rPr>
+        <w:t xml:space="preserve"> si trimite animalele care se potrivesc acelui </w:t>
+      </w:r>
+      <w:proofErr w:type="spellStart"/>
+      <w:r>
+        <w:rPr>
+          <w:rFonts w:ascii="Times New Roman" w:eastAsia="Times New Roman" w:hAnsi="Times New Roman" w:cs="Times New Roman"/>
+          <w:b/>
+          <w:sz w:val="24"/>
+          <w:szCs w:val="24"/>
+          <w:lang w:val="ro-RO"/>
+        </w:rPr>
+        <w:t>request</w:t>
+      </w:r>
+      <w:proofErr w:type="spellEnd"/>
+      <w:r>
+        <w:rPr>
+          <w:rFonts w:ascii="Times New Roman" w:eastAsia="Times New Roman" w:hAnsi="Times New Roman" w:cs="Times New Roman"/>
+          <w:b/>
+          <w:sz w:val="24"/>
+          <w:szCs w:val="24"/>
+          <w:lang w:val="ro-RO"/>
+        </w:rPr>
+        <w:t>.</w:t>
       </w:r>
     </w:p>
     <w:p>
@@ -2291,16 +3264,29 @@
           <w:lang w:val="ro-RO"/>
         </w:rPr>
       </w:pPr>
-      <w:r>
-        <w:rPr>
-          <w:rFonts w:ascii="Times New Roman" w:eastAsia="Times New Roman" w:hAnsi="Times New Roman" w:cs="Times New Roman"/>
-          <w:b/>
-          <w:sz w:val="24"/>
-          <w:szCs w:val="24"/>
-          <w:lang w:val="ro-RO"/>
-        </w:rPr>
-        <w:t xml:space="preserve">Intoarce animalele in un vector denumit </w:t>
-      </w:r>
+      <w:proofErr w:type="spellStart"/>
+      <w:r>
+        <w:rPr>
+          <w:rFonts w:ascii="Times New Roman" w:eastAsia="Times New Roman" w:hAnsi="Times New Roman" w:cs="Times New Roman"/>
+          <w:b/>
+          <w:sz w:val="24"/>
+          <w:szCs w:val="24"/>
+          <w:lang w:val="ro-RO"/>
+        </w:rPr>
+        <w:t>Intoarce</w:t>
+      </w:r>
+      <w:proofErr w:type="spellEnd"/>
+      <w:r>
+        <w:rPr>
+          <w:rFonts w:ascii="Times New Roman" w:eastAsia="Times New Roman" w:hAnsi="Times New Roman" w:cs="Times New Roman"/>
+          <w:b/>
+          <w:sz w:val="24"/>
+          <w:szCs w:val="24"/>
+          <w:lang w:val="ro-RO"/>
+        </w:rPr>
+        <w:t xml:space="preserve"> animalele in un vector denumit </w:t>
+      </w:r>
+      <w:proofErr w:type="spellStart"/>
       <w:r>
         <w:rPr>
           <w:rFonts w:ascii="Times New Roman" w:eastAsia="Times New Roman" w:hAnsi="Times New Roman" w:cs="Times New Roman"/>
@@ -2313,6 +3299,7 @@
         </w:rPr>
         <w:t>animals</w:t>
       </w:r>
+      <w:proofErr w:type="spellEnd"/>
       <w:r>
         <w:rPr>
           <w:rFonts w:ascii="Times New Roman" w:eastAsia="Times New Roman" w:hAnsi="Times New Roman" w:cs="Times New Roman"/>
@@ -2346,7 +3333,33 @@
           <w:szCs w:val="24"/>
           <w:lang w:val="ro-RO"/>
         </w:rPr>
-        <w:t>!!Cu galben am specificat parametrii specifici intoarcerii animalelor unui utilizator!!</w:t>
+        <w:t xml:space="preserve">!!Cu galben am specificat parametrii specifici </w:t>
+      </w:r>
+      <w:proofErr w:type="spellStart"/>
+      <w:r>
+        <w:rPr>
+          <w:rFonts w:ascii="Times New Roman" w:eastAsia="Times New Roman" w:hAnsi="Times New Roman" w:cs="Times New Roman"/>
+          <w:b/>
+          <w:i/>
+          <w:iCs/>
+          <w:sz w:val="24"/>
+          <w:szCs w:val="24"/>
+          <w:lang w:val="ro-RO"/>
+        </w:rPr>
+        <w:t>intoarcerii</w:t>
+      </w:r>
+      <w:proofErr w:type="spellEnd"/>
+      <w:r>
+        <w:rPr>
+          <w:rFonts w:ascii="Times New Roman" w:eastAsia="Times New Roman" w:hAnsi="Times New Roman" w:cs="Times New Roman"/>
+          <w:b/>
+          <w:i/>
+          <w:iCs/>
+          <w:sz w:val="24"/>
+          <w:szCs w:val="24"/>
+          <w:lang w:val="ro-RO"/>
+        </w:rPr>
+        <w:t xml:space="preserve"> animalelor unui utilizator!!</w:t>
       </w:r>
     </w:p>
     <w:p>
@@ -2391,6 +3404,7 @@
           <w:lang w:val="ro-RO"/>
         </w:rPr>
       </w:pPr>
+      <w:proofErr w:type="spellStart"/>
       <w:r>
         <w:rPr>
           <w:rFonts w:ascii="Times New Roman" w:eastAsia="Times New Roman" w:hAnsi="Times New Roman" w:cs="Times New Roman"/>
@@ -2402,6 +3416,7 @@
         </w:rPr>
         <w:t>security_code</w:t>
       </w:r>
+      <w:proofErr w:type="spellEnd"/>
       <w:r>
         <w:rPr>
           <w:rFonts w:ascii="Times New Roman" w:eastAsia="Times New Roman" w:hAnsi="Times New Roman" w:cs="Times New Roman"/>
@@ -2436,6 +3451,7 @@
           <w:lang w:val="ro-RO"/>
         </w:rPr>
       </w:pPr>
+      <w:proofErr w:type="spellStart"/>
       <w:r>
         <w:rPr>
           <w:rFonts w:ascii="Times New Roman" w:eastAsia="Times New Roman" w:hAnsi="Times New Roman" w:cs="Times New Roman"/>
@@ -2446,6 +3462,7 @@
         </w:rPr>
         <w:t>request_type</w:t>
       </w:r>
+      <w:proofErr w:type="spellEnd"/>
       <w:r>
         <w:rPr>
           <w:rFonts w:ascii="Times New Roman" w:eastAsia="Times New Roman" w:hAnsi="Times New Roman" w:cs="Times New Roman"/>
@@ -2484,8 +3501,20 @@
           <w:szCs w:val="24"/>
           <w:lang w:val="ro-RO"/>
         </w:rPr>
-        <w:t>0 Întoarce toate animale disponibile spre adoptie</w:t>
-      </w:r>
+        <w:t xml:space="preserve">0 Întoarce toate animale disponibile spre </w:t>
+      </w:r>
+      <w:proofErr w:type="spellStart"/>
+      <w:r>
+        <w:rPr>
+          <w:rFonts w:ascii="Times New Roman" w:eastAsia="Times New Roman" w:hAnsi="Times New Roman" w:cs="Times New Roman"/>
+          <w:iCs/>
+          <w:sz w:val="24"/>
+          <w:szCs w:val="24"/>
+          <w:lang w:val="ro-RO"/>
+        </w:rPr>
+        <w:t>adoptie</w:t>
+      </w:r>
+      <w:proofErr w:type="spellEnd"/>
     </w:p>
     <w:p>
       <w:pPr>
@@ -2500,24 +3529,56 @@
           <w:lang w:val="ro-RO"/>
         </w:rPr>
       </w:pPr>
-      <w:r>
-        <w:rPr>
-          <w:rFonts w:ascii="Times New Roman" w:eastAsia="Times New Roman" w:hAnsi="Times New Roman" w:cs="Times New Roman"/>
-          <w:i/>
-          <w:sz w:val="24"/>
-          <w:szCs w:val="24"/>
-          <w:lang w:val="ro-RO"/>
-        </w:rPr>
-        <w:t>pet_type –</w:t>
-      </w:r>
-      <w:r>
-        <w:rPr>
-          <w:rFonts w:ascii="Times New Roman" w:eastAsia="Times New Roman" w:hAnsi="Times New Roman" w:cs="Times New Roman"/>
-          <w:sz w:val="24"/>
-          <w:szCs w:val="24"/>
-          <w:lang w:val="ro-RO"/>
-        </w:rPr>
-        <w:t xml:space="preserve"> Tipul animalelor care vor fi intoarse </w:t>
+      <w:proofErr w:type="spellStart"/>
+      <w:r>
+        <w:rPr>
+          <w:rFonts w:ascii="Times New Roman" w:eastAsia="Times New Roman" w:hAnsi="Times New Roman" w:cs="Times New Roman"/>
+          <w:i/>
+          <w:sz w:val="24"/>
+          <w:szCs w:val="24"/>
+          <w:lang w:val="ro-RO"/>
+        </w:rPr>
+        <w:t>pet_type</w:t>
+      </w:r>
+      <w:proofErr w:type="spellEnd"/>
+      <w:r>
+        <w:rPr>
+          <w:rFonts w:ascii="Times New Roman" w:eastAsia="Times New Roman" w:hAnsi="Times New Roman" w:cs="Times New Roman"/>
+          <w:i/>
+          <w:sz w:val="24"/>
+          <w:szCs w:val="24"/>
+          <w:lang w:val="ro-RO"/>
+        </w:rPr>
+        <w:t xml:space="preserve"> –</w:t>
+      </w:r>
+      <w:r>
+        <w:rPr>
+          <w:rFonts w:ascii="Times New Roman" w:eastAsia="Times New Roman" w:hAnsi="Times New Roman" w:cs="Times New Roman"/>
+          <w:sz w:val="24"/>
+          <w:szCs w:val="24"/>
+          <w:lang w:val="ro-RO"/>
+        </w:rPr>
+        <w:t xml:space="preserve"> Tipul animalelor care vor fi </w:t>
+      </w:r>
+      <w:proofErr w:type="spellStart"/>
+      <w:r>
+        <w:rPr>
+          <w:rFonts w:ascii="Times New Roman" w:eastAsia="Times New Roman" w:hAnsi="Times New Roman" w:cs="Times New Roman"/>
+          <w:sz w:val="24"/>
+          <w:szCs w:val="24"/>
+          <w:lang w:val="ro-RO"/>
+        </w:rPr>
+        <w:t>intoarse</w:t>
+      </w:r>
+      <w:proofErr w:type="spellEnd"/>
+      <w:r>
+        <w:rPr>
+          <w:rFonts w:ascii="Times New Roman" w:eastAsia="Times New Roman" w:hAnsi="Times New Roman" w:cs="Times New Roman"/>
+          <w:sz w:val="24"/>
+          <w:szCs w:val="24"/>
+          <w:lang w:val="ro-RO"/>
+        </w:rPr>
+        <w:t xml:space="preserve"> </w:t>
       </w:r>
       <w:r>
         <w:rPr>
@@ -2545,6 +3606,7 @@
           <w:lang w:val="ro-RO"/>
         </w:rPr>
       </w:pPr>
+      <w:proofErr w:type="spellStart"/>
       <w:r>
         <w:rPr>
           <w:rFonts w:ascii="Times New Roman" w:eastAsia="Times New Roman" w:hAnsi="Times New Roman" w:cs="Times New Roman"/>
@@ -2554,7 +3616,19 @@
           <w:highlight w:val="yellow"/>
           <w:lang w:val="ro-RO"/>
         </w:rPr>
-        <w:t xml:space="preserve">request_type – </w:t>
+        <w:t>request_type</w:t>
+      </w:r>
+      <w:proofErr w:type="spellEnd"/>
+      <w:r>
+        <w:rPr>
+          <w:rFonts w:ascii="Times New Roman" w:eastAsia="Times New Roman" w:hAnsi="Times New Roman" w:cs="Times New Roman"/>
+          <w:i/>
+          <w:sz w:val="24"/>
+          <w:szCs w:val="24"/>
+          <w:highlight w:val="yellow"/>
+          <w:lang w:val="ro-RO"/>
+        </w:rPr>
+        <w:t xml:space="preserve"> – </w:t>
       </w:r>
       <w:r>
         <w:rPr>
@@ -2609,7 +3683,31 @@
           <w:szCs w:val="24"/>
           <w:lang w:val="ro-RO"/>
         </w:rPr>
-        <w:t>Doar pt Android</w:t>
+        <w:t xml:space="preserve">Doar </w:t>
+      </w:r>
+      <w:proofErr w:type="spellStart"/>
+      <w:r>
+        <w:rPr>
+          <w:rFonts w:ascii="Times New Roman" w:eastAsia="Times New Roman" w:hAnsi="Times New Roman" w:cs="Times New Roman"/>
+          <w:b/>
+          <w:bCs/>
+          <w:sz w:val="24"/>
+          <w:szCs w:val="24"/>
+          <w:lang w:val="ro-RO"/>
+        </w:rPr>
+        <w:t>pt</w:t>
+      </w:r>
+      <w:proofErr w:type="spellEnd"/>
+      <w:r>
+        <w:rPr>
+          <w:rFonts w:ascii="Times New Roman" w:eastAsia="Times New Roman" w:hAnsi="Times New Roman" w:cs="Times New Roman"/>
+          <w:b/>
+          <w:bCs/>
+          <w:sz w:val="24"/>
+          <w:szCs w:val="24"/>
+          <w:lang w:val="ro-RO"/>
+        </w:rPr>
+        <w:t xml:space="preserve"> Android</w:t>
       </w:r>
       <w:r>
         <w:rPr>
@@ -2635,6 +3733,7 @@
           <w:lang w:val="ro-RO"/>
         </w:rPr>
       </w:pPr>
+      <w:proofErr w:type="spellStart"/>
       <w:r>
         <w:rPr>
           <w:rFonts w:ascii="Times New Roman" w:eastAsia="Times New Roman" w:hAnsi="Times New Roman" w:cs="Times New Roman"/>
@@ -2644,7 +3743,19 @@
           <w:highlight w:val="darkGray"/>
           <w:lang w:val="ro-RO"/>
         </w:rPr>
-        <w:t xml:space="preserve">request_type – </w:t>
+        <w:t>request_type</w:t>
+      </w:r>
+      <w:proofErr w:type="spellEnd"/>
+      <w:r>
+        <w:rPr>
+          <w:rFonts w:ascii="Times New Roman" w:eastAsia="Times New Roman" w:hAnsi="Times New Roman" w:cs="Times New Roman"/>
+          <w:i/>
+          <w:sz w:val="24"/>
+          <w:szCs w:val="24"/>
+          <w:highlight w:val="darkGray"/>
+          <w:lang w:val="ro-RO"/>
+        </w:rPr>
+        <w:t xml:space="preserve"> – </w:t>
       </w:r>
       <w:r>
         <w:rPr>
@@ -2655,8 +3766,45 @@
           <w:highlight w:val="darkGray"/>
           <w:lang w:val="ro-RO"/>
         </w:rPr>
-        <w:t>2 Întoarce toate animale cu cerere de adoptie in asteptare</w:t>
-      </w:r>
+        <w:t xml:space="preserve">2 Întoarce toate animale cu cerere de </w:t>
+      </w:r>
+      <w:proofErr w:type="spellStart"/>
+      <w:r>
+        <w:rPr>
+          <w:rFonts w:ascii="Times New Roman" w:eastAsia="Times New Roman" w:hAnsi="Times New Roman" w:cs="Times New Roman"/>
+          <w:iCs/>
+          <w:sz w:val="24"/>
+          <w:szCs w:val="24"/>
+          <w:highlight w:val="darkGray"/>
+          <w:lang w:val="ro-RO"/>
+        </w:rPr>
+        <w:t>adoptie</w:t>
+      </w:r>
+      <w:proofErr w:type="spellEnd"/>
+      <w:r>
+        <w:rPr>
+          <w:rFonts w:ascii="Times New Roman" w:eastAsia="Times New Roman" w:hAnsi="Times New Roman" w:cs="Times New Roman"/>
+          <w:iCs/>
+          <w:sz w:val="24"/>
+          <w:szCs w:val="24"/>
+          <w:highlight w:val="darkGray"/>
+          <w:lang w:val="ro-RO"/>
+        </w:rPr>
+        <w:t xml:space="preserve"> in </w:t>
+      </w:r>
+      <w:proofErr w:type="spellStart"/>
+      <w:r>
+        <w:rPr>
+          <w:rFonts w:ascii="Times New Roman" w:eastAsia="Times New Roman" w:hAnsi="Times New Roman" w:cs="Times New Roman"/>
+          <w:iCs/>
+          <w:sz w:val="24"/>
+          <w:szCs w:val="24"/>
+          <w:highlight w:val="darkGray"/>
+          <w:lang w:val="ro-RO"/>
+        </w:rPr>
+        <w:t>asteptare</w:t>
+      </w:r>
+      <w:proofErr w:type="spellEnd"/>
     </w:p>
     <w:p>
       <w:pPr>
@@ -2672,6 +3820,7 @@
           <w:lang w:val="ro-RO"/>
         </w:rPr>
       </w:pPr>
+      <w:proofErr w:type="spellStart"/>
       <w:r>
         <w:rPr>
           <w:rFonts w:ascii="Times New Roman" w:eastAsia="Times New Roman" w:hAnsi="Times New Roman" w:cs="Times New Roman"/>
@@ -2681,7 +3830,19 @@
           <w:highlight w:val="darkGray"/>
           <w:lang w:val="ro-RO"/>
         </w:rPr>
-        <w:t xml:space="preserve">request_type – </w:t>
+        <w:t>request_type</w:t>
+      </w:r>
+      <w:proofErr w:type="spellEnd"/>
+      <w:r>
+        <w:rPr>
+          <w:rFonts w:ascii="Times New Roman" w:eastAsia="Times New Roman" w:hAnsi="Times New Roman" w:cs="Times New Roman"/>
+          <w:i/>
+          <w:sz w:val="24"/>
+          <w:szCs w:val="24"/>
+          <w:highlight w:val="darkGray"/>
+          <w:lang w:val="ro-RO"/>
+        </w:rPr>
+        <w:t xml:space="preserve"> – </w:t>
       </w:r>
       <w:r>
         <w:rPr>
@@ -2714,26 +3875,50 @@
           <w:highlight w:val="darkGray"/>
           <w:lang w:val="ro-RO"/>
         </w:rPr>
-        <w:t xml:space="preserve"> in asteptare</w:t>
-      </w:r>
-    </w:p>
-    <w:p>
-      <w:pPr>
-        <w:rPr>
-          <w:rFonts w:ascii="Times New Roman" w:eastAsia="Times New Roman" w:hAnsi="Times New Roman" w:cs="Times New Roman"/>
-          <w:sz w:val="24"/>
-          <w:szCs w:val="24"/>
-          <w:lang w:val="ro-RO"/>
-        </w:rPr>
-      </w:pPr>
-      <w:r>
-        <w:rPr>
-          <w:rFonts w:ascii="Times New Roman" w:eastAsia="Times New Roman" w:hAnsi="Times New Roman" w:cs="Times New Roman"/>
-          <w:sz w:val="24"/>
-          <w:szCs w:val="24"/>
-          <w:lang w:val="ro-RO"/>
-        </w:rPr>
-        <w:t>Raspuns:</w:t>
+        <w:t xml:space="preserve"> in </w:t>
+      </w:r>
+      <w:proofErr w:type="spellStart"/>
+      <w:r>
+        <w:rPr>
+          <w:rFonts w:ascii="Times New Roman" w:eastAsia="Times New Roman" w:hAnsi="Times New Roman" w:cs="Times New Roman"/>
+          <w:iCs/>
+          <w:sz w:val="24"/>
+          <w:szCs w:val="24"/>
+          <w:highlight w:val="darkGray"/>
+          <w:lang w:val="ro-RO"/>
+        </w:rPr>
+        <w:t>asteptare</w:t>
+      </w:r>
+      <w:proofErr w:type="spellEnd"/>
+    </w:p>
+    <w:p>
+      <w:pPr>
+        <w:rPr>
+          <w:rFonts w:ascii="Times New Roman" w:eastAsia="Times New Roman" w:hAnsi="Times New Roman" w:cs="Times New Roman"/>
+          <w:sz w:val="24"/>
+          <w:szCs w:val="24"/>
+          <w:lang w:val="ro-RO"/>
+        </w:rPr>
+      </w:pPr>
+      <w:proofErr w:type="spellStart"/>
+      <w:r>
+        <w:rPr>
+          <w:rFonts w:ascii="Times New Roman" w:eastAsia="Times New Roman" w:hAnsi="Times New Roman" w:cs="Times New Roman"/>
+          <w:sz w:val="24"/>
+          <w:szCs w:val="24"/>
+          <w:lang w:val="ro-RO"/>
+        </w:rPr>
+        <w:t>Raspuns</w:t>
+      </w:r>
+      <w:proofErr w:type="spellEnd"/>
+      <w:r>
+        <w:rPr>
+          <w:rFonts w:ascii="Times New Roman" w:eastAsia="Times New Roman" w:hAnsi="Times New Roman" w:cs="Times New Roman"/>
+          <w:sz w:val="24"/>
+          <w:szCs w:val="24"/>
+          <w:lang w:val="ro-RO"/>
+        </w:rPr>
+        <w:t>:</w:t>
       </w:r>
     </w:p>
     <w:p>
@@ -2749,6 +3934,7 @@
           <w:lang w:val="ro-RO"/>
         </w:rPr>
       </w:pPr>
+      <w:proofErr w:type="spellStart"/>
       <w:r>
         <w:rPr>
           <w:rFonts w:ascii="Times New Roman" w:eastAsia="Times New Roman" w:hAnsi="Times New Roman" w:cs="Times New Roman"/>
@@ -2759,6 +3945,7 @@
         </w:rPr>
         <w:t>nr_animals</w:t>
       </w:r>
+      <w:proofErr w:type="spellEnd"/>
       <w:r>
         <w:rPr>
           <w:rFonts w:ascii="Times New Roman" w:eastAsia="Times New Roman" w:hAnsi="Times New Roman" w:cs="Times New Roman"/>
@@ -2779,6 +3966,7 @@
         </w:rPr>
         <w:t xml:space="preserve">- </w:t>
       </w:r>
+      <w:proofErr w:type="spellStart"/>
       <w:r>
         <w:rPr>
           <w:rFonts w:ascii="Times New Roman" w:eastAsia="Times New Roman" w:hAnsi="Times New Roman" w:cs="Times New Roman"/>
@@ -2787,7 +3975,18 @@
           <w:szCs w:val="24"/>
           <w:lang w:val="ro-RO"/>
         </w:rPr>
-        <w:t>Numarul de animale aflate in vector</w:t>
+        <w:t>Numarul</w:t>
+      </w:r>
+      <w:proofErr w:type="spellEnd"/>
+      <w:r>
+        <w:rPr>
+          <w:rFonts w:ascii="Times New Roman" w:eastAsia="Times New Roman" w:hAnsi="Times New Roman" w:cs="Times New Roman"/>
+          <w:iCs/>
+          <w:sz w:val="24"/>
+          <w:szCs w:val="24"/>
+          <w:lang w:val="ro-RO"/>
+        </w:rPr>
+        <w:t xml:space="preserve"> de animale aflate in vector</w:t>
       </w:r>
     </w:p>
     <w:p>
@@ -2803,24 +4002,56 @@
           <w:lang w:val="ro-RO"/>
         </w:rPr>
       </w:pPr>
-      <w:r>
-        <w:rPr>
-          <w:rFonts w:ascii="Times New Roman" w:eastAsia="Times New Roman" w:hAnsi="Times New Roman" w:cs="Times New Roman"/>
-          <w:i/>
-          <w:sz w:val="24"/>
-          <w:szCs w:val="24"/>
-          <w:lang w:val="ro-RO"/>
-        </w:rPr>
-        <w:t>animals:</w:t>
-      </w:r>
-      <w:r>
-        <w:rPr>
-          <w:rFonts w:ascii="Times New Roman" w:eastAsia="Times New Roman" w:hAnsi="Times New Roman" w:cs="Times New Roman"/>
-          <w:sz w:val="24"/>
-          <w:szCs w:val="24"/>
-          <w:lang w:val="ro-RO"/>
-        </w:rPr>
-        <w:t xml:space="preserve"> - Vector de animale(are pozitii de la 0 la </w:t>
+      <w:proofErr w:type="spellStart"/>
+      <w:r>
+        <w:rPr>
+          <w:rFonts w:ascii="Times New Roman" w:eastAsia="Times New Roman" w:hAnsi="Times New Roman" w:cs="Times New Roman"/>
+          <w:i/>
+          <w:sz w:val="24"/>
+          <w:szCs w:val="24"/>
+          <w:lang w:val="ro-RO"/>
+        </w:rPr>
+        <w:t>animals</w:t>
+      </w:r>
+      <w:proofErr w:type="spellEnd"/>
+      <w:r>
+        <w:rPr>
+          <w:rFonts w:ascii="Times New Roman" w:eastAsia="Times New Roman" w:hAnsi="Times New Roman" w:cs="Times New Roman"/>
+          <w:i/>
+          <w:sz w:val="24"/>
+          <w:szCs w:val="24"/>
+          <w:lang w:val="ro-RO"/>
+        </w:rPr>
+        <w:t>:</w:t>
+      </w:r>
+      <w:r>
+        <w:rPr>
+          <w:rFonts w:ascii="Times New Roman" w:eastAsia="Times New Roman" w:hAnsi="Times New Roman" w:cs="Times New Roman"/>
+          <w:sz w:val="24"/>
+          <w:szCs w:val="24"/>
+          <w:lang w:val="ro-RO"/>
+        </w:rPr>
+        <w:t xml:space="preserve"> - Vector de animale(are </w:t>
+      </w:r>
+      <w:proofErr w:type="spellStart"/>
+      <w:r>
+        <w:rPr>
+          <w:rFonts w:ascii="Times New Roman" w:eastAsia="Times New Roman" w:hAnsi="Times New Roman" w:cs="Times New Roman"/>
+          <w:sz w:val="24"/>
+          <w:szCs w:val="24"/>
+          <w:lang w:val="ro-RO"/>
+        </w:rPr>
+        <w:t>pozitii</w:t>
+      </w:r>
+      <w:proofErr w:type="spellEnd"/>
+      <w:r>
+        <w:rPr>
+          <w:rFonts w:ascii="Times New Roman" w:eastAsia="Times New Roman" w:hAnsi="Times New Roman" w:cs="Times New Roman"/>
+          <w:sz w:val="24"/>
+          <w:szCs w:val="24"/>
+          <w:lang w:val="ro-RO"/>
+        </w:rPr>
+        <w:t xml:space="preserve"> de la 0 la </w:t>
       </w:r>
       <w:r>
         <w:rPr>
@@ -2926,6 +4157,7 @@
           <w:lang w:val="ro-RO"/>
         </w:rPr>
       </w:pPr>
+      <w:proofErr w:type="spellStart"/>
       <w:r>
         <w:rPr>
           <w:rFonts w:ascii="Times New Roman" w:eastAsia="Times New Roman" w:hAnsi="Times New Roman" w:cs="Times New Roman"/>
@@ -2936,6 +4168,7 @@
         </w:rPr>
         <w:t>name</w:t>
       </w:r>
+      <w:proofErr w:type="spellEnd"/>
     </w:p>
     <w:p>
       <w:pPr>
@@ -2950,6 +4183,7 @@
           <w:lang w:val="ro-RO"/>
         </w:rPr>
       </w:pPr>
+      <w:proofErr w:type="spellStart"/>
       <w:r>
         <w:rPr>
           <w:rFonts w:ascii="Times New Roman" w:eastAsia="Times New Roman" w:hAnsi="Times New Roman" w:cs="Times New Roman"/>
@@ -2960,6 +4194,7 @@
         </w:rPr>
         <w:t>birthdate</w:t>
       </w:r>
+      <w:proofErr w:type="spellEnd"/>
     </w:p>
     <w:p>
       <w:pPr>
@@ -2998,6 +4233,7 @@
           <w:lang w:val="ro-RO"/>
         </w:rPr>
       </w:pPr>
+      <w:proofErr w:type="spellStart"/>
       <w:r>
         <w:rPr>
           <w:rFonts w:ascii="Times New Roman" w:eastAsia="Times New Roman" w:hAnsi="Times New Roman" w:cs="Times New Roman"/>
@@ -3008,6 +4244,7 @@
         </w:rPr>
         <w:t>description</w:t>
       </w:r>
+      <w:proofErr w:type="spellEnd"/>
     </w:p>
     <w:p>
       <w:pPr>
@@ -3022,6 +4259,7 @@
           <w:lang w:val="ro-RO"/>
         </w:rPr>
       </w:pPr>
+      <w:proofErr w:type="spellStart"/>
       <w:r>
         <w:rPr>
           <w:rFonts w:ascii="Times New Roman" w:eastAsia="Times New Roman" w:hAnsi="Times New Roman" w:cs="Times New Roman"/>
@@ -3032,6 +4270,7 @@
         </w:rPr>
         <w:t>image</w:t>
       </w:r>
+      <w:proofErr w:type="spellEnd"/>
     </w:p>
     <w:p>
       <w:pPr>
@@ -3046,6 +4285,7 @@
           <w:lang w:val="ro-RO"/>
         </w:rPr>
       </w:pPr>
+      <w:proofErr w:type="spellStart"/>
       <w:r>
         <w:rPr>
           <w:rFonts w:ascii="Times New Roman" w:eastAsia="Times New Roman" w:hAnsi="Times New Roman" w:cs="Times New Roman"/>
@@ -3056,6 +4296,7 @@
         </w:rPr>
         <w:t>food</w:t>
       </w:r>
+      <w:proofErr w:type="spellEnd"/>
     </w:p>
     <w:p>
       <w:pPr>
@@ -3070,6 +4311,7 @@
           <w:lang w:val="ro-RO"/>
         </w:rPr>
       </w:pPr>
+      <w:proofErr w:type="spellStart"/>
       <w:r>
         <w:rPr>
           <w:rFonts w:ascii="Times New Roman" w:eastAsia="Times New Roman" w:hAnsi="Times New Roman" w:cs="Times New Roman"/>
@@ -3080,6 +4322,7 @@
         </w:rPr>
         <w:t>type</w:t>
       </w:r>
+      <w:proofErr w:type="spellEnd"/>
     </w:p>
     <w:p>
       <w:pPr>
@@ -3094,6 +4337,7 @@
           <w:lang w:val="ro-RO"/>
         </w:rPr>
       </w:pPr>
+      <w:proofErr w:type="spellStart"/>
       <w:r>
         <w:rPr>
           <w:rFonts w:ascii="Times New Roman" w:eastAsia="Times New Roman" w:hAnsi="Times New Roman" w:cs="Times New Roman"/>
@@ -3104,6 +4348,7 @@
         </w:rPr>
         <w:t>breed</w:t>
       </w:r>
+      <w:proofErr w:type="spellEnd"/>
     </w:p>
     <w:p>
       <w:pPr>
@@ -3119,6 +4364,7 @@
           <w:lang w:val="ro-RO"/>
         </w:rPr>
       </w:pPr>
+      <w:proofErr w:type="spellStart"/>
       <w:r>
         <w:rPr>
           <w:rFonts w:ascii="Times New Roman" w:eastAsia="Times New Roman" w:hAnsi="Times New Roman" w:cs="Times New Roman"/>
@@ -3128,7 +4374,19 @@
           <w:highlight w:val="yellow"/>
           <w:lang w:val="ro-RO"/>
         </w:rPr>
-        <w:t xml:space="preserve">has_request – </w:t>
+        <w:t>has_request</w:t>
+      </w:r>
+      <w:proofErr w:type="spellEnd"/>
+      <w:r>
+        <w:rPr>
+          <w:rFonts w:ascii="Times New Roman" w:eastAsia="Times New Roman" w:hAnsi="Times New Roman" w:cs="Times New Roman"/>
+          <w:i/>
+          <w:sz w:val="24"/>
+          <w:szCs w:val="24"/>
+          <w:highlight w:val="yellow"/>
+          <w:lang w:val="ro-RO"/>
+        </w:rPr>
+        <w:t xml:space="preserve"> – </w:t>
       </w:r>
       <w:r>
         <w:rPr>
@@ -3156,6 +4414,7 @@
           <w:lang w:val="ro-RO"/>
         </w:rPr>
       </w:pPr>
+      <w:proofErr w:type="spellStart"/>
       <w:r>
         <w:rPr>
           <w:rFonts w:ascii="Times New Roman" w:eastAsia="Times New Roman" w:hAnsi="Times New Roman" w:cs="Times New Roman"/>
@@ -3165,7 +4424,19 @@
           <w:highlight w:val="yellow"/>
           <w:lang w:val="ro-RO"/>
         </w:rPr>
-        <w:t xml:space="preserve">request_type – </w:t>
+        <w:t>request_type</w:t>
+      </w:r>
+      <w:proofErr w:type="spellEnd"/>
+      <w:r>
+        <w:rPr>
+          <w:rFonts w:ascii="Times New Roman" w:eastAsia="Times New Roman" w:hAnsi="Times New Roman" w:cs="Times New Roman"/>
+          <w:i/>
+          <w:sz w:val="24"/>
+          <w:szCs w:val="24"/>
+          <w:highlight w:val="yellow"/>
+          <w:lang w:val="ro-RO"/>
+        </w:rPr>
+        <w:t xml:space="preserve"> – </w:t>
       </w:r>
       <w:r>
         <w:rPr>
@@ -3217,6 +4488,7 @@
           <w:lang w:val="ro-RO"/>
         </w:rPr>
       </w:pPr>
+      <w:proofErr w:type="spellStart"/>
       <w:r>
         <w:rPr>
           <w:rFonts w:ascii="Times New Roman" w:eastAsia="Times New Roman" w:hAnsi="Times New Roman" w:cs="Times New Roman"/>
@@ -3226,7 +4498,19 @@
           <w:highlight w:val="yellow"/>
           <w:lang w:val="ro-RO"/>
         </w:rPr>
-        <w:t>request_state –</w:t>
+        <w:t>request_state</w:t>
+      </w:r>
+      <w:proofErr w:type="spellEnd"/>
+      <w:r>
+        <w:rPr>
+          <w:rFonts w:ascii="Times New Roman" w:eastAsia="Times New Roman" w:hAnsi="Times New Roman" w:cs="Times New Roman"/>
+          <w:i/>
+          <w:sz w:val="24"/>
+          <w:szCs w:val="24"/>
+          <w:highlight w:val="yellow"/>
+          <w:lang w:val="ro-RO"/>
+        </w:rPr>
+        <w:t xml:space="preserve"> –</w:t>
       </w:r>
       <w:r>
         <w:rPr>
@@ -3359,6 +4643,7 @@
           <w:lang w:val="ro-RO"/>
         </w:rPr>
       </w:pPr>
+      <w:proofErr w:type="spellStart"/>
       <w:r>
         <w:rPr>
           <w:rFonts w:ascii="Times New Roman" w:eastAsia="Times New Roman" w:hAnsi="Times New Roman" w:cs="Times New Roman"/>
@@ -3369,6 +4654,7 @@
         </w:rPr>
         <w:t>pet_name</w:t>
       </w:r>
+      <w:proofErr w:type="spellEnd"/>
     </w:p>
     <w:p>
       <w:pPr>
@@ -3383,6 +4669,7 @@
           <w:lang w:val="ro-RO"/>
         </w:rPr>
       </w:pPr>
+      <w:proofErr w:type="spellStart"/>
       <w:r>
         <w:rPr>
           <w:rFonts w:ascii="Times New Roman" w:eastAsia="Times New Roman" w:hAnsi="Times New Roman" w:cs="Times New Roman"/>
@@ -3393,6 +4680,7 @@
         </w:rPr>
         <w:t>birthdate</w:t>
       </w:r>
+      <w:proofErr w:type="spellEnd"/>
     </w:p>
     <w:p>
       <w:pPr>
@@ -3407,6 +4695,7 @@
           <w:lang w:val="ro-RO"/>
         </w:rPr>
       </w:pPr>
+      <w:proofErr w:type="spellStart"/>
       <w:r>
         <w:rPr>
           <w:rFonts w:ascii="Times New Roman" w:eastAsia="Times New Roman" w:hAnsi="Times New Roman" w:cs="Times New Roman"/>
@@ -3417,6 +4706,7 @@
         </w:rPr>
         <w:t>description</w:t>
       </w:r>
+      <w:proofErr w:type="spellEnd"/>
     </w:p>
     <w:p>
       <w:pPr>
@@ -3431,6 +4721,7 @@
           <w:lang w:val="ro-RO"/>
         </w:rPr>
       </w:pPr>
+      <w:proofErr w:type="spellStart"/>
       <w:r>
         <w:rPr>
           <w:rFonts w:ascii="Times New Roman" w:eastAsia="Times New Roman" w:hAnsi="Times New Roman" w:cs="Times New Roman"/>
@@ -3441,6 +4732,7 @@
         </w:rPr>
         <w:t>image</w:t>
       </w:r>
+      <w:proofErr w:type="spellEnd"/>
     </w:p>
     <w:p>
       <w:pPr>
@@ -3455,6 +4747,7 @@
           <w:lang w:val="ro-RO"/>
         </w:rPr>
       </w:pPr>
+      <w:proofErr w:type="spellStart"/>
       <w:r>
         <w:rPr>
           <w:rFonts w:ascii="Times New Roman" w:eastAsia="Times New Roman" w:hAnsi="Times New Roman" w:cs="Times New Roman"/>
@@ -3465,6 +4758,7 @@
         </w:rPr>
         <w:t>type</w:t>
       </w:r>
+      <w:proofErr w:type="spellEnd"/>
     </w:p>
     <w:p>
       <w:pPr>
@@ -3479,6 +4773,7 @@
           <w:lang w:val="ro-RO"/>
         </w:rPr>
       </w:pPr>
+      <w:proofErr w:type="spellStart"/>
       <w:r>
         <w:rPr>
           <w:rFonts w:ascii="Times New Roman" w:eastAsia="Times New Roman" w:hAnsi="Times New Roman" w:cs="Times New Roman"/>
@@ -3489,6 +4784,7 @@
         </w:rPr>
         <w:t>breed</w:t>
       </w:r>
+      <w:proofErr w:type="spellEnd"/>
     </w:p>
     <w:p>
       <w:pPr>
@@ -3503,15 +4799,27 @@
           <w:lang w:val="ro-RO"/>
         </w:rPr>
       </w:pPr>
-      <w:r>
-        <w:rPr>
-          <w:rFonts w:ascii="Times New Roman" w:eastAsia="Times New Roman" w:hAnsi="Times New Roman" w:cs="Times New Roman"/>
-          <w:i/>
-          <w:sz w:val="24"/>
-          <w:szCs w:val="24"/>
-          <w:lang w:val="ro-RO"/>
-        </w:rPr>
-        <w:t>first_name – prenume utilizator</w:t>
+      <w:proofErr w:type="spellStart"/>
+      <w:r>
+        <w:rPr>
+          <w:rFonts w:ascii="Times New Roman" w:eastAsia="Times New Roman" w:hAnsi="Times New Roman" w:cs="Times New Roman"/>
+          <w:i/>
+          <w:sz w:val="24"/>
+          <w:szCs w:val="24"/>
+          <w:lang w:val="ro-RO"/>
+        </w:rPr>
+        <w:t>first_name</w:t>
+      </w:r>
+      <w:proofErr w:type="spellEnd"/>
+      <w:r>
+        <w:rPr>
+          <w:rFonts w:ascii="Times New Roman" w:eastAsia="Times New Roman" w:hAnsi="Times New Roman" w:cs="Times New Roman"/>
+          <w:i/>
+          <w:sz w:val="24"/>
+          <w:szCs w:val="24"/>
+          <w:lang w:val="ro-RO"/>
+        </w:rPr>
+        <w:t xml:space="preserve"> – prenume utilizator</w:t>
       </w:r>
     </w:p>
     <w:p>
@@ -3527,15 +4835,27 @@
           <w:lang w:val="ro-RO"/>
         </w:rPr>
       </w:pPr>
-      <w:r>
-        <w:rPr>
-          <w:rFonts w:ascii="Times New Roman" w:eastAsia="Times New Roman" w:hAnsi="Times New Roman" w:cs="Times New Roman"/>
-          <w:i/>
-          <w:sz w:val="24"/>
-          <w:szCs w:val="24"/>
-          <w:lang w:val="ro-RO"/>
-        </w:rPr>
-        <w:t>last_name – nume utilizator</w:t>
+      <w:proofErr w:type="spellStart"/>
+      <w:r>
+        <w:rPr>
+          <w:rFonts w:ascii="Times New Roman" w:eastAsia="Times New Roman" w:hAnsi="Times New Roman" w:cs="Times New Roman"/>
+          <w:i/>
+          <w:sz w:val="24"/>
+          <w:szCs w:val="24"/>
+          <w:lang w:val="ro-RO"/>
+        </w:rPr>
+        <w:t>last_name</w:t>
+      </w:r>
+      <w:proofErr w:type="spellEnd"/>
+      <w:r>
+        <w:rPr>
+          <w:rFonts w:ascii="Times New Roman" w:eastAsia="Times New Roman" w:hAnsi="Times New Roman" w:cs="Times New Roman"/>
+          <w:i/>
+          <w:sz w:val="24"/>
+          <w:szCs w:val="24"/>
+          <w:lang w:val="ro-RO"/>
+        </w:rPr>
+        <w:t xml:space="preserve"> – nume utilizator</w:t>
       </w:r>
     </w:p>
     <w:p>
@@ -3569,7 +4889,51 @@
           <w:szCs w:val="24"/>
           <w:lang w:val="ro-RO"/>
         </w:rPr>
-        <w:t>Ex: [’animals’][5][’name’]</w:t>
+        <w:t>Ex: [’</w:t>
+      </w:r>
+      <w:proofErr w:type="spellStart"/>
+      <w:r>
+        <w:rPr>
+          <w:rFonts w:ascii="Times New Roman" w:eastAsia="Times New Roman" w:hAnsi="Times New Roman" w:cs="Times New Roman"/>
+          <w:iCs/>
+          <w:sz w:val="24"/>
+          <w:szCs w:val="24"/>
+          <w:lang w:val="ro-RO"/>
+        </w:rPr>
+        <w:t>animals</w:t>
+      </w:r>
+      <w:proofErr w:type="spellEnd"/>
+      <w:r>
+        <w:rPr>
+          <w:rFonts w:ascii="Times New Roman" w:eastAsia="Times New Roman" w:hAnsi="Times New Roman" w:cs="Times New Roman"/>
+          <w:iCs/>
+          <w:sz w:val="24"/>
+          <w:szCs w:val="24"/>
+          <w:lang w:val="ro-RO"/>
+        </w:rPr>
+        <w:t>’][5][’</w:t>
+      </w:r>
+      <w:proofErr w:type="spellStart"/>
+      <w:r>
+        <w:rPr>
+          <w:rFonts w:ascii="Times New Roman" w:eastAsia="Times New Roman" w:hAnsi="Times New Roman" w:cs="Times New Roman"/>
+          <w:iCs/>
+          <w:sz w:val="24"/>
+          <w:szCs w:val="24"/>
+          <w:lang w:val="ro-RO"/>
+        </w:rPr>
+        <w:t>name</w:t>
+      </w:r>
+      <w:proofErr w:type="spellEnd"/>
+      <w:r>
+        <w:rPr>
+          <w:rFonts w:ascii="Times New Roman" w:eastAsia="Times New Roman" w:hAnsi="Times New Roman" w:cs="Times New Roman"/>
+          <w:iCs/>
+          <w:sz w:val="24"/>
+          <w:szCs w:val="24"/>
+          <w:lang w:val="ro-RO"/>
+        </w:rPr>
+        <w:t>’]</w:t>
       </w:r>
     </w:p>
     <w:p>
@@ -3598,6 +4962,7 @@
           <w:lang w:val="ro-RO"/>
         </w:rPr>
       </w:pPr>
+      <w:proofErr w:type="spellStart"/>
       <w:r>
         <w:rPr>
           <w:rFonts w:ascii="Times New Roman" w:eastAsia="Times New Roman" w:hAnsi="Times New Roman" w:cs="Times New Roman"/>
@@ -3617,28 +4982,127 @@
           <w:szCs w:val="24"/>
           <w:lang w:val="ro-RO"/>
         </w:rPr>
-        <w:t xml:space="preserve">.php </w:t>
-      </w:r>
-    </w:p>
-    <w:p>
-      <w:pPr>
-        <w:rPr>
-          <w:rFonts w:ascii="Times New Roman" w:eastAsia="Times New Roman" w:hAnsi="Times New Roman" w:cs="Times New Roman"/>
-          <w:b/>
-          <w:sz w:val="24"/>
-          <w:szCs w:val="24"/>
-          <w:lang w:val="ro-RO"/>
-        </w:rPr>
-      </w:pPr>
-      <w:r>
-        <w:rPr>
-          <w:rFonts w:ascii="Times New Roman" w:eastAsia="Times New Roman" w:hAnsi="Times New Roman" w:cs="Times New Roman"/>
-          <w:b/>
-          <w:sz w:val="24"/>
-          <w:szCs w:val="24"/>
-          <w:lang w:val="ro-RO"/>
-        </w:rPr>
-        <w:t>Serverul primeste codul unui utilizator, codul unui animal care apartine utilizatorului si un tip de cerere. Daca animalul nu are deja atasata o cerere din partea utilizatorului creeaza o cerere de tipul trimis.</w:t>
+        <w:t>.php</w:t>
+      </w:r>
+      <w:proofErr w:type="spellEnd"/>
+      <w:r>
+        <w:rPr>
+          <w:rFonts w:ascii="Times New Roman" w:eastAsia="Times New Roman" w:hAnsi="Times New Roman" w:cs="Times New Roman"/>
+          <w:b/>
+          <w:sz w:val="24"/>
+          <w:szCs w:val="24"/>
+          <w:lang w:val="ro-RO"/>
+        </w:rPr>
+        <w:t xml:space="preserve"> </w:t>
+      </w:r>
+    </w:p>
+    <w:p>
+      <w:pPr>
+        <w:rPr>
+          <w:rFonts w:ascii="Times New Roman" w:eastAsia="Times New Roman" w:hAnsi="Times New Roman" w:cs="Times New Roman"/>
+          <w:b/>
+          <w:sz w:val="24"/>
+          <w:szCs w:val="24"/>
+          <w:lang w:val="ro-RO"/>
+        </w:rPr>
+      </w:pPr>
+      <w:r>
+        <w:rPr>
+          <w:rFonts w:ascii="Times New Roman" w:eastAsia="Times New Roman" w:hAnsi="Times New Roman" w:cs="Times New Roman"/>
+          <w:b/>
+          <w:sz w:val="24"/>
+          <w:szCs w:val="24"/>
+          <w:lang w:val="ro-RO"/>
+        </w:rPr>
+        <w:t xml:space="preserve">Serverul </w:t>
+      </w:r>
+      <w:proofErr w:type="spellStart"/>
+      <w:r>
+        <w:rPr>
+          <w:rFonts w:ascii="Times New Roman" w:eastAsia="Times New Roman" w:hAnsi="Times New Roman" w:cs="Times New Roman"/>
+          <w:b/>
+          <w:sz w:val="24"/>
+          <w:szCs w:val="24"/>
+          <w:lang w:val="ro-RO"/>
+        </w:rPr>
+        <w:t>primeste</w:t>
+      </w:r>
+      <w:proofErr w:type="spellEnd"/>
+      <w:r>
+        <w:rPr>
+          <w:rFonts w:ascii="Times New Roman" w:eastAsia="Times New Roman" w:hAnsi="Times New Roman" w:cs="Times New Roman"/>
+          <w:b/>
+          <w:sz w:val="24"/>
+          <w:szCs w:val="24"/>
+          <w:lang w:val="ro-RO"/>
+        </w:rPr>
+        <w:t xml:space="preserve"> codul unui utilizator, codul unui animal care </w:t>
+      </w:r>
+      <w:proofErr w:type="spellStart"/>
+      <w:r>
+        <w:rPr>
+          <w:rFonts w:ascii="Times New Roman" w:eastAsia="Times New Roman" w:hAnsi="Times New Roman" w:cs="Times New Roman"/>
+          <w:b/>
+          <w:sz w:val="24"/>
+          <w:szCs w:val="24"/>
+          <w:lang w:val="ro-RO"/>
+        </w:rPr>
+        <w:t>apartine</w:t>
+      </w:r>
+      <w:proofErr w:type="spellEnd"/>
+      <w:r>
+        <w:rPr>
+          <w:rFonts w:ascii="Times New Roman" w:eastAsia="Times New Roman" w:hAnsi="Times New Roman" w:cs="Times New Roman"/>
+          <w:b/>
+          <w:sz w:val="24"/>
+          <w:szCs w:val="24"/>
+          <w:lang w:val="ro-RO"/>
+        </w:rPr>
+        <w:t xml:space="preserve"> utilizatorului si un tip de cerere. Daca animalul nu are deja </w:t>
+      </w:r>
+      <w:proofErr w:type="spellStart"/>
+      <w:r>
+        <w:rPr>
+          <w:rFonts w:ascii="Times New Roman" w:eastAsia="Times New Roman" w:hAnsi="Times New Roman" w:cs="Times New Roman"/>
+          <w:b/>
+          <w:sz w:val="24"/>
+          <w:szCs w:val="24"/>
+          <w:lang w:val="ro-RO"/>
+        </w:rPr>
+        <w:t>atasata</w:t>
+      </w:r>
+      <w:proofErr w:type="spellEnd"/>
+      <w:r>
+        <w:rPr>
+          <w:rFonts w:ascii="Times New Roman" w:eastAsia="Times New Roman" w:hAnsi="Times New Roman" w:cs="Times New Roman"/>
+          <w:b/>
+          <w:sz w:val="24"/>
+          <w:szCs w:val="24"/>
+          <w:lang w:val="ro-RO"/>
+        </w:rPr>
+        <w:t xml:space="preserve"> o cerere din partea utilizatorului </w:t>
+      </w:r>
+      <w:proofErr w:type="spellStart"/>
+      <w:r>
+        <w:rPr>
+          <w:rFonts w:ascii="Times New Roman" w:eastAsia="Times New Roman" w:hAnsi="Times New Roman" w:cs="Times New Roman"/>
+          <w:b/>
+          <w:sz w:val="24"/>
+          <w:szCs w:val="24"/>
+          <w:lang w:val="ro-RO"/>
+        </w:rPr>
+        <w:t>creeaza</w:t>
+      </w:r>
+      <w:proofErr w:type="spellEnd"/>
+      <w:r>
+        <w:rPr>
+          <w:rFonts w:ascii="Times New Roman" w:eastAsia="Times New Roman" w:hAnsi="Times New Roman" w:cs="Times New Roman"/>
+          <w:b/>
+          <w:sz w:val="24"/>
+          <w:szCs w:val="24"/>
+          <w:lang w:val="ro-RO"/>
+        </w:rPr>
+        <w:t xml:space="preserve"> o cerere de tipul trimis.</w:t>
       </w:r>
     </w:p>
     <w:p>
@@ -3673,6 +5137,7 @@
           <w:lang w:val="ro-RO"/>
         </w:rPr>
       </w:pPr>
+      <w:proofErr w:type="spellStart"/>
       <w:r>
         <w:rPr>
           <w:rFonts w:ascii="Times New Roman" w:eastAsia="Times New Roman" w:hAnsi="Times New Roman" w:cs="Times New Roman"/>
@@ -3684,6 +5149,7 @@
         </w:rPr>
         <w:t>security_code</w:t>
       </w:r>
+      <w:proofErr w:type="spellEnd"/>
       <w:r>
         <w:rPr>
           <w:rFonts w:ascii="Times New Roman" w:eastAsia="Times New Roman" w:hAnsi="Times New Roman" w:cs="Times New Roman"/>
@@ -3796,6 +5262,7 @@
           <w:lang w:val="ro-RO"/>
         </w:rPr>
       </w:pPr>
+      <w:proofErr w:type="spellStart"/>
       <w:r>
         <w:rPr>
           <w:rFonts w:ascii="Times New Roman" w:eastAsia="Times New Roman" w:hAnsi="Times New Roman" w:cs="Times New Roman"/>
@@ -3805,7 +5272,19 @@
           <w:szCs w:val="24"/>
           <w:lang w:val="ro-RO"/>
         </w:rPr>
-        <w:t xml:space="preserve">request_type – </w:t>
+        <w:t>request_type</w:t>
+      </w:r>
+      <w:proofErr w:type="spellEnd"/>
+      <w:r>
+        <w:rPr>
+          <w:rFonts w:ascii="Times New Roman" w:eastAsia="Times New Roman" w:hAnsi="Times New Roman" w:cs="Times New Roman"/>
+          <w:i/>
+          <w:iCs/>
+          <w:sz w:val="24"/>
+          <w:szCs w:val="24"/>
+          <w:lang w:val="ro-RO"/>
+        </w:rPr>
+        <w:t xml:space="preserve"> – </w:t>
       </w:r>
       <w:r>
         <w:rPr>
@@ -3846,14 +5325,25 @@
           <w:lang w:val="ro-RO"/>
         </w:rPr>
       </w:pPr>
-      <w:r>
-        <w:rPr>
-          <w:rFonts w:ascii="Times New Roman" w:eastAsia="Times New Roman" w:hAnsi="Times New Roman" w:cs="Times New Roman"/>
-          <w:sz w:val="24"/>
-          <w:szCs w:val="24"/>
-          <w:lang w:val="ro-RO"/>
-        </w:rPr>
-        <w:t>Raspuns:</w:t>
+      <w:proofErr w:type="spellStart"/>
+      <w:r>
+        <w:rPr>
+          <w:rFonts w:ascii="Times New Roman" w:eastAsia="Times New Roman" w:hAnsi="Times New Roman" w:cs="Times New Roman"/>
+          <w:sz w:val="24"/>
+          <w:szCs w:val="24"/>
+          <w:lang w:val="ro-RO"/>
+        </w:rPr>
+        <w:t>Raspuns</w:t>
+      </w:r>
+      <w:proofErr w:type="spellEnd"/>
+      <w:r>
+        <w:rPr>
+          <w:rFonts w:ascii="Times New Roman" w:eastAsia="Times New Roman" w:hAnsi="Times New Roman" w:cs="Times New Roman"/>
+          <w:sz w:val="24"/>
+          <w:szCs w:val="24"/>
+          <w:lang w:val="ro-RO"/>
+        </w:rPr>
+        <w:t>:</w:t>
       </w:r>
     </w:p>
     <w:p>
@@ -3975,14 +5465,25 @@
         </w:rPr>
         <w:t>(</w:t>
       </w:r>
-      <w:r>
-        <w:rPr>
-          <w:rFonts w:ascii="Times New Roman" w:eastAsia="Times New Roman" w:hAnsi="Times New Roman" w:cs="Times New Roman"/>
-          <w:sz w:val="24"/>
-          <w:szCs w:val="24"/>
-          <w:lang w:val="ro-RO"/>
-        </w:rPr>
-        <w:t>Greseala a utilizatorului</w:t>
+      <w:proofErr w:type="spellStart"/>
+      <w:r>
+        <w:rPr>
+          <w:rFonts w:ascii="Times New Roman" w:eastAsia="Times New Roman" w:hAnsi="Times New Roman" w:cs="Times New Roman"/>
+          <w:sz w:val="24"/>
+          <w:szCs w:val="24"/>
+          <w:lang w:val="ro-RO"/>
+        </w:rPr>
+        <w:t>Greseala</w:t>
+      </w:r>
+      <w:proofErr w:type="spellEnd"/>
+      <w:r>
+        <w:rPr>
+          <w:rFonts w:ascii="Times New Roman" w:eastAsia="Times New Roman" w:hAnsi="Times New Roman" w:cs="Times New Roman"/>
+          <w:sz w:val="24"/>
+          <w:szCs w:val="24"/>
+          <w:lang w:val="ro-RO"/>
+        </w:rPr>
+        <w:t xml:space="preserve"> a utilizatorului</w:t>
       </w:r>
       <w:r>
         <w:rPr>
@@ -4030,6 +5531,725 @@
           <w:lang w:val="ro-RO"/>
         </w:rPr>
         <w:t xml:space="preserve"> </w:t>
+      </w:r>
+    </w:p>
+    <w:p>
+      <w:pPr>
+        <w:rPr>
+          <w:rFonts w:ascii="Times New Roman" w:eastAsia="Times New Roman" w:hAnsi="Times New Roman" w:cs="Times New Roman"/>
+          <w:i/>
+          <w:sz w:val="24"/>
+          <w:szCs w:val="24"/>
+          <w:lang w:val="ro-RO"/>
+        </w:rPr>
+      </w:pPr>
+    </w:p>
+    <w:p>
+      <w:pPr>
+        <w:rPr>
+          <w:rFonts w:ascii="Times New Roman" w:eastAsia="Times New Roman" w:hAnsi="Times New Roman" w:cs="Times New Roman"/>
+          <w:i/>
+          <w:sz w:val="24"/>
+          <w:szCs w:val="24"/>
+          <w:lang w:val="ro-RO"/>
+        </w:rPr>
+      </w:pPr>
+    </w:p>
+    <w:p>
+      <w:pPr>
+        <w:rPr>
+          <w:rFonts w:ascii="Times New Roman" w:eastAsia="Times New Roman" w:hAnsi="Times New Roman" w:cs="Times New Roman"/>
+          <w:i/>
+          <w:sz w:val="24"/>
+          <w:szCs w:val="24"/>
+          <w:lang w:val="ro-RO"/>
+        </w:rPr>
+      </w:pPr>
+    </w:p>
+    <w:p>
+      <w:pPr>
+        <w:numPr>
+          <w:ilvl w:val="0"/>
+          <w:numId w:val="17"/>
+        </w:numPr>
+        <w:rPr>
+          <w:rFonts w:ascii="Times New Roman" w:eastAsia="Times New Roman" w:hAnsi="Times New Roman" w:cs="Times New Roman"/>
+          <w:b/>
+          <w:sz w:val="24"/>
+          <w:szCs w:val="24"/>
+          <w:lang w:val="ro-RO"/>
+        </w:rPr>
+      </w:pPr>
+      <w:proofErr w:type="spellStart"/>
+      <w:r>
+        <w:rPr>
+          <w:rFonts w:ascii="Times New Roman" w:eastAsia="Times New Roman" w:hAnsi="Times New Roman" w:cs="Times New Roman"/>
+          <w:b/>
+          <w:sz w:val="24"/>
+          <w:szCs w:val="24"/>
+          <w:lang w:val="ro-RO"/>
+        </w:rPr>
+        <w:t>update</w:t>
+      </w:r>
+      <w:r>
+        <w:rPr>
+          <w:rFonts w:ascii="Times New Roman" w:eastAsia="Times New Roman" w:hAnsi="Times New Roman" w:cs="Times New Roman"/>
+          <w:b/>
+          <w:sz w:val="24"/>
+          <w:szCs w:val="24"/>
+          <w:lang w:val="ro-RO"/>
+        </w:rPr>
+        <w:t>request</w:t>
+      </w:r>
+      <w:r>
+        <w:rPr>
+          <w:rFonts w:ascii="Times New Roman" w:eastAsia="Times New Roman" w:hAnsi="Times New Roman" w:cs="Times New Roman"/>
+          <w:b/>
+          <w:sz w:val="24"/>
+          <w:szCs w:val="24"/>
+          <w:lang w:val="ro-RO"/>
+        </w:rPr>
+        <w:t>.php</w:t>
+      </w:r>
+      <w:proofErr w:type="spellEnd"/>
+      <w:r>
+        <w:rPr>
+          <w:rFonts w:ascii="Times New Roman" w:eastAsia="Times New Roman" w:hAnsi="Times New Roman" w:cs="Times New Roman"/>
+          <w:b/>
+          <w:sz w:val="24"/>
+          <w:szCs w:val="24"/>
+          <w:lang w:val="ro-RO"/>
+        </w:rPr>
+        <w:t xml:space="preserve"> </w:t>
+      </w:r>
+    </w:p>
+    <w:p>
+      <w:pPr>
+        <w:rPr>
+          <w:rFonts w:ascii="Times New Roman" w:eastAsia="Times New Roman" w:hAnsi="Times New Roman" w:cs="Times New Roman"/>
+          <w:b/>
+          <w:sz w:val="24"/>
+          <w:szCs w:val="24"/>
+          <w:lang w:val="ro-RO"/>
+        </w:rPr>
+      </w:pPr>
+      <w:r>
+        <w:rPr>
+          <w:rFonts w:ascii="Times New Roman" w:eastAsia="Times New Roman" w:hAnsi="Times New Roman" w:cs="Times New Roman"/>
+          <w:b/>
+          <w:sz w:val="24"/>
+          <w:szCs w:val="24"/>
+          <w:lang w:val="ro-RO"/>
+        </w:rPr>
+        <w:t xml:space="preserve">Serverul </w:t>
+      </w:r>
+      <w:proofErr w:type="spellStart"/>
+      <w:r>
+        <w:rPr>
+          <w:rFonts w:ascii="Times New Roman" w:eastAsia="Times New Roman" w:hAnsi="Times New Roman" w:cs="Times New Roman"/>
+          <w:b/>
+          <w:sz w:val="24"/>
+          <w:szCs w:val="24"/>
+          <w:lang w:val="ro-RO"/>
+        </w:rPr>
+        <w:t>primeste</w:t>
+      </w:r>
+      <w:proofErr w:type="spellEnd"/>
+      <w:r>
+        <w:rPr>
+          <w:rFonts w:ascii="Times New Roman" w:eastAsia="Times New Roman" w:hAnsi="Times New Roman" w:cs="Times New Roman"/>
+          <w:b/>
+          <w:sz w:val="24"/>
+          <w:szCs w:val="24"/>
+          <w:lang w:val="ro-RO"/>
+        </w:rPr>
+        <w:t xml:space="preserve"> codul unui utilizator, codul unui animal care </w:t>
+      </w:r>
+      <w:proofErr w:type="spellStart"/>
+      <w:r>
+        <w:rPr>
+          <w:rFonts w:ascii="Times New Roman" w:eastAsia="Times New Roman" w:hAnsi="Times New Roman" w:cs="Times New Roman"/>
+          <w:b/>
+          <w:sz w:val="24"/>
+          <w:szCs w:val="24"/>
+          <w:lang w:val="ro-RO"/>
+        </w:rPr>
+        <w:t>apartine</w:t>
+      </w:r>
+      <w:proofErr w:type="spellEnd"/>
+      <w:r>
+        <w:rPr>
+          <w:rFonts w:ascii="Times New Roman" w:eastAsia="Times New Roman" w:hAnsi="Times New Roman" w:cs="Times New Roman"/>
+          <w:b/>
+          <w:sz w:val="24"/>
+          <w:szCs w:val="24"/>
+          <w:lang w:val="ro-RO"/>
+        </w:rPr>
+        <w:t xml:space="preserve"> utilizatorului si un tip de cerere. Daca animalul nu are deja </w:t>
+      </w:r>
+      <w:proofErr w:type="spellStart"/>
+      <w:r>
+        <w:rPr>
+          <w:rFonts w:ascii="Times New Roman" w:eastAsia="Times New Roman" w:hAnsi="Times New Roman" w:cs="Times New Roman"/>
+          <w:b/>
+          <w:sz w:val="24"/>
+          <w:szCs w:val="24"/>
+          <w:lang w:val="ro-RO"/>
+        </w:rPr>
+        <w:t>atasata</w:t>
+      </w:r>
+      <w:proofErr w:type="spellEnd"/>
+      <w:r>
+        <w:rPr>
+          <w:rFonts w:ascii="Times New Roman" w:eastAsia="Times New Roman" w:hAnsi="Times New Roman" w:cs="Times New Roman"/>
+          <w:b/>
+          <w:sz w:val="24"/>
+          <w:szCs w:val="24"/>
+          <w:lang w:val="ro-RO"/>
+        </w:rPr>
+        <w:t xml:space="preserve"> o cerere din partea utilizatorului </w:t>
+      </w:r>
+      <w:proofErr w:type="spellStart"/>
+      <w:r>
+        <w:rPr>
+          <w:rFonts w:ascii="Times New Roman" w:eastAsia="Times New Roman" w:hAnsi="Times New Roman" w:cs="Times New Roman"/>
+          <w:b/>
+          <w:sz w:val="24"/>
+          <w:szCs w:val="24"/>
+          <w:lang w:val="ro-RO"/>
+        </w:rPr>
+        <w:t>creeaza</w:t>
+      </w:r>
+      <w:proofErr w:type="spellEnd"/>
+      <w:r>
+        <w:rPr>
+          <w:rFonts w:ascii="Times New Roman" w:eastAsia="Times New Roman" w:hAnsi="Times New Roman" w:cs="Times New Roman"/>
+          <w:b/>
+          <w:sz w:val="24"/>
+          <w:szCs w:val="24"/>
+          <w:lang w:val="ro-RO"/>
+        </w:rPr>
+        <w:t xml:space="preserve"> o cerere de tipul trimis.</w:t>
+      </w:r>
+    </w:p>
+    <w:p>
+      <w:pPr>
+        <w:rPr>
+          <w:rFonts w:ascii="Times New Roman" w:eastAsia="Times New Roman" w:hAnsi="Times New Roman" w:cs="Times New Roman"/>
+          <w:sz w:val="24"/>
+          <w:szCs w:val="24"/>
+          <w:lang w:val="ro-RO"/>
+        </w:rPr>
+      </w:pPr>
+      <w:r>
+        <w:rPr>
+          <w:rFonts w:ascii="Times New Roman" w:eastAsia="Times New Roman" w:hAnsi="Times New Roman" w:cs="Times New Roman"/>
+          <w:sz w:val="24"/>
+          <w:szCs w:val="24"/>
+          <w:lang w:val="ro-RO"/>
+        </w:rPr>
+        <w:t>Parametrii:</w:t>
+      </w:r>
+    </w:p>
+    <w:p>
+      <w:pPr>
+        <w:numPr>
+          <w:ilvl w:val="0"/>
+          <w:numId w:val="38"/>
+        </w:numPr>
+        <w:rPr>
+          <w:rFonts w:ascii="Times New Roman" w:eastAsia="Times New Roman" w:hAnsi="Times New Roman" w:cs="Times New Roman"/>
+          <w:sz w:val="24"/>
+          <w:szCs w:val="24"/>
+          <w:lang w:val="ro-RO"/>
+        </w:rPr>
+      </w:pPr>
+      <w:proofErr w:type="spellStart"/>
+      <w:r>
+        <w:rPr>
+          <w:rFonts w:ascii="Times New Roman" w:eastAsia="Times New Roman" w:hAnsi="Times New Roman" w:cs="Times New Roman"/>
+          <w:i/>
+          <w:iCs/>
+          <w:sz w:val="24"/>
+          <w:szCs w:val="24"/>
+          <w:lang w:val="ro-RO"/>
+        </w:rPr>
+        <w:t>security_code</w:t>
+      </w:r>
+      <w:proofErr w:type="spellEnd"/>
+      <w:r>
+        <w:rPr>
+          <w:rFonts w:ascii="Times New Roman" w:eastAsia="Times New Roman" w:hAnsi="Times New Roman" w:cs="Times New Roman"/>
+          <w:sz w:val="24"/>
+          <w:szCs w:val="24"/>
+          <w:lang w:val="ro-RO"/>
+        </w:rPr>
+        <w:t xml:space="preserve"> – 8981ASDGHJ22123 </w:t>
+      </w:r>
+      <w:r>
+        <w:rPr>
+          <w:rFonts w:ascii="Times New Roman" w:eastAsia="Times New Roman" w:hAnsi="Times New Roman" w:cs="Times New Roman"/>
+          <w:b/>
+          <w:bCs/>
+          <w:sz w:val="24"/>
+          <w:szCs w:val="24"/>
+          <w:lang w:val="ro-RO"/>
+        </w:rPr>
+        <w:t>(Doar pentru Android)</w:t>
+      </w:r>
+    </w:p>
+    <w:p>
+      <w:pPr>
+        <w:numPr>
+          <w:ilvl w:val="0"/>
+          <w:numId w:val="38"/>
+        </w:numPr>
+        <w:rPr>
+          <w:rFonts w:ascii="Times New Roman" w:eastAsia="Times New Roman" w:hAnsi="Times New Roman" w:cs="Times New Roman"/>
+          <w:sz w:val="24"/>
+          <w:szCs w:val="24"/>
+          <w:lang w:val="ro-RO"/>
+        </w:rPr>
+      </w:pPr>
+      <w:r>
+        <w:rPr>
+          <w:rFonts w:ascii="Times New Roman" w:eastAsia="Times New Roman" w:hAnsi="Times New Roman" w:cs="Times New Roman"/>
+          <w:i/>
+          <w:sz w:val="24"/>
+          <w:szCs w:val="24"/>
+          <w:lang w:val="ro-RO"/>
+        </w:rPr>
+        <w:t xml:space="preserve">UID: </w:t>
+      </w:r>
+      <w:r>
+        <w:rPr>
+          <w:rFonts w:ascii="Times New Roman" w:eastAsia="Times New Roman" w:hAnsi="Times New Roman" w:cs="Times New Roman"/>
+          <w:sz w:val="24"/>
+          <w:szCs w:val="24"/>
+          <w:lang w:val="ro-RO"/>
+        </w:rPr>
+        <w:t xml:space="preserve">Codul utilizatorului </w:t>
+      </w:r>
+      <w:r>
+        <w:rPr>
+          <w:rFonts w:ascii="Times New Roman" w:eastAsia="Times New Roman" w:hAnsi="Times New Roman" w:cs="Times New Roman"/>
+          <w:b/>
+          <w:bCs/>
+          <w:sz w:val="24"/>
+          <w:szCs w:val="24"/>
+          <w:lang w:val="ro-RO"/>
+        </w:rPr>
+        <w:t>(Doar pentru Android)</w:t>
+      </w:r>
+    </w:p>
+    <w:p>
+      <w:pPr>
+        <w:numPr>
+          <w:ilvl w:val="0"/>
+          <w:numId w:val="38"/>
+        </w:numPr>
+        <w:rPr>
+          <w:rFonts w:ascii="Times New Roman" w:eastAsia="Times New Roman" w:hAnsi="Times New Roman" w:cs="Times New Roman"/>
+          <w:sz w:val="24"/>
+          <w:szCs w:val="24"/>
+          <w:lang w:val="ro-RO"/>
+        </w:rPr>
+      </w:pPr>
+      <w:r>
+        <w:rPr>
+          <w:rFonts w:ascii="Times New Roman" w:eastAsia="Times New Roman" w:hAnsi="Times New Roman" w:cs="Times New Roman"/>
+          <w:i/>
+          <w:iCs/>
+          <w:sz w:val="24"/>
+          <w:szCs w:val="24"/>
+          <w:lang w:val="ro-RO"/>
+        </w:rPr>
+        <w:t>RID</w:t>
+      </w:r>
+      <w:r>
+        <w:rPr>
+          <w:rFonts w:ascii="Times New Roman" w:eastAsia="Times New Roman" w:hAnsi="Times New Roman" w:cs="Times New Roman"/>
+          <w:sz w:val="24"/>
+          <w:szCs w:val="24"/>
+          <w:lang w:val="ro-RO"/>
+        </w:rPr>
+        <w:t xml:space="preserve">– Codul </w:t>
+      </w:r>
+      <w:proofErr w:type="spellStart"/>
+      <w:r>
+        <w:rPr>
+          <w:rFonts w:ascii="Times New Roman" w:eastAsia="Times New Roman" w:hAnsi="Times New Roman" w:cs="Times New Roman"/>
+          <w:sz w:val="24"/>
+          <w:szCs w:val="24"/>
+          <w:lang w:val="ro-RO"/>
+        </w:rPr>
+        <w:t>requestului</w:t>
+      </w:r>
+      <w:proofErr w:type="spellEnd"/>
+    </w:p>
+    <w:p>
+      <w:pPr>
+        <w:numPr>
+          <w:ilvl w:val="0"/>
+          <w:numId w:val="38"/>
+        </w:numPr>
+        <w:rPr>
+          <w:rFonts w:ascii="Times New Roman" w:eastAsia="Times New Roman" w:hAnsi="Times New Roman" w:cs="Times New Roman"/>
+          <w:sz w:val="24"/>
+          <w:szCs w:val="24"/>
+          <w:lang w:val="ro-RO"/>
+        </w:rPr>
+      </w:pPr>
+      <w:proofErr w:type="spellStart"/>
+      <w:r>
+        <w:rPr>
+          <w:rFonts w:ascii="Times New Roman" w:eastAsia="Times New Roman" w:hAnsi="Times New Roman" w:cs="Times New Roman"/>
+          <w:i/>
+          <w:iCs/>
+          <w:sz w:val="24"/>
+          <w:szCs w:val="24"/>
+          <w:lang w:val="ro-RO"/>
+        </w:rPr>
+        <w:t>value</w:t>
+      </w:r>
+      <w:proofErr w:type="spellEnd"/>
+      <w:r>
+        <w:rPr>
+          <w:rFonts w:ascii="Times New Roman" w:eastAsia="Times New Roman" w:hAnsi="Times New Roman" w:cs="Times New Roman"/>
+          <w:i/>
+          <w:iCs/>
+          <w:sz w:val="24"/>
+          <w:szCs w:val="24"/>
+          <w:lang w:val="ro-RO"/>
+        </w:rPr>
+        <w:t xml:space="preserve"> – </w:t>
+      </w:r>
+      <w:r>
+        <w:rPr>
+          <w:rFonts w:ascii="Times New Roman" w:eastAsia="Times New Roman" w:hAnsi="Times New Roman" w:cs="Times New Roman"/>
+          <w:sz w:val="24"/>
+          <w:szCs w:val="24"/>
+          <w:lang w:val="ro-RO"/>
+        </w:rPr>
+        <w:t>noua valoare a cererii (-1 sau 1)(</w:t>
+      </w:r>
+      <w:r>
+        <w:rPr>
+          <w:rFonts w:ascii="Times New Roman" w:eastAsia="Times New Roman" w:hAnsi="Times New Roman" w:cs="Times New Roman"/>
+          <w:b/>
+          <w:bCs/>
+          <w:sz w:val="24"/>
+          <w:szCs w:val="24"/>
+          <w:lang w:val="ro-RO"/>
+        </w:rPr>
+        <w:t>VEZI ANEXA3</w:t>
+      </w:r>
+      <w:r>
+        <w:rPr>
+          <w:rFonts w:ascii="Times New Roman" w:eastAsia="Times New Roman" w:hAnsi="Times New Roman" w:cs="Times New Roman"/>
+          <w:sz w:val="24"/>
+          <w:szCs w:val="24"/>
+          <w:lang w:val="ro-RO"/>
+        </w:rPr>
+        <w:t>)</w:t>
+      </w:r>
+    </w:p>
+    <w:p>
+      <w:pPr>
+        <w:rPr>
+          <w:rFonts w:ascii="Times New Roman" w:eastAsia="Times New Roman" w:hAnsi="Times New Roman" w:cs="Times New Roman"/>
+          <w:sz w:val="24"/>
+          <w:szCs w:val="24"/>
+          <w:lang w:val="ro-RO"/>
+        </w:rPr>
+      </w:pPr>
+      <w:proofErr w:type="spellStart"/>
+      <w:r>
+        <w:rPr>
+          <w:rFonts w:ascii="Times New Roman" w:eastAsia="Times New Roman" w:hAnsi="Times New Roman" w:cs="Times New Roman"/>
+          <w:sz w:val="24"/>
+          <w:szCs w:val="24"/>
+          <w:lang w:val="ro-RO"/>
+        </w:rPr>
+        <w:t>Raspuns</w:t>
+      </w:r>
+      <w:proofErr w:type="spellEnd"/>
+      <w:r>
+        <w:rPr>
+          <w:rFonts w:ascii="Times New Roman" w:eastAsia="Times New Roman" w:hAnsi="Times New Roman" w:cs="Times New Roman"/>
+          <w:sz w:val="24"/>
+          <w:szCs w:val="24"/>
+          <w:lang w:val="ro-RO"/>
+        </w:rPr>
+        <w:t>:</w:t>
+      </w:r>
+    </w:p>
+    <w:p>
+      <w:pPr>
+        <w:numPr>
+          <w:ilvl w:val="0"/>
+          <w:numId w:val="39"/>
+        </w:numPr>
+        <w:rPr>
+          <w:rFonts w:ascii="Times New Roman" w:eastAsia="Times New Roman" w:hAnsi="Times New Roman" w:cs="Times New Roman"/>
+          <w:i/>
+          <w:sz w:val="24"/>
+          <w:szCs w:val="24"/>
+          <w:lang w:val="ro-RO"/>
+        </w:rPr>
+      </w:pPr>
+      <w:r>
+        <w:rPr>
+          <w:rFonts w:ascii="Times New Roman" w:eastAsia="Times New Roman" w:hAnsi="Times New Roman" w:cs="Times New Roman"/>
+          <w:i/>
+          <w:sz w:val="24"/>
+          <w:szCs w:val="24"/>
+          <w:lang w:val="ro-RO"/>
+        </w:rPr>
+        <w:t>status</w:t>
+      </w:r>
+      <w:r>
+        <w:rPr>
+          <w:rFonts w:ascii="Times New Roman" w:eastAsia="Times New Roman" w:hAnsi="Times New Roman" w:cs="Times New Roman"/>
+          <w:i/>
+          <w:sz w:val="24"/>
+          <w:szCs w:val="24"/>
+          <w:lang w:val="ro-RO"/>
+        </w:rPr>
+        <w:t>:</w:t>
+      </w:r>
+      <w:r>
+        <w:rPr>
+          <w:rFonts w:ascii="Times New Roman" w:eastAsia="Times New Roman" w:hAnsi="Times New Roman" w:cs="Times New Roman"/>
+          <w:sz w:val="24"/>
+          <w:szCs w:val="24"/>
+          <w:lang w:val="ro-RO"/>
+        </w:rPr>
+        <w:t xml:space="preserve"> </w:t>
+      </w:r>
+      <w:r>
+        <w:rPr>
+          <w:rFonts w:ascii="Times New Roman" w:eastAsia="Times New Roman" w:hAnsi="Times New Roman" w:cs="Times New Roman"/>
+          <w:b/>
+          <w:sz w:val="24"/>
+          <w:szCs w:val="24"/>
+          <w:lang w:val="ro-RO"/>
+        </w:rPr>
+        <w:t>1</w:t>
+      </w:r>
+      <w:r>
+        <w:rPr>
+          <w:rFonts w:ascii="Times New Roman" w:eastAsia="Times New Roman" w:hAnsi="Times New Roman" w:cs="Times New Roman"/>
+          <w:b/>
+          <w:sz w:val="24"/>
+          <w:szCs w:val="24"/>
+          <w:lang w:val="ro-RO"/>
+        </w:rPr>
+        <w:t xml:space="preserve"> </w:t>
+      </w:r>
+      <w:r>
+        <w:rPr>
+          <w:rFonts w:ascii="Times New Roman" w:eastAsia="Times New Roman" w:hAnsi="Times New Roman" w:cs="Times New Roman"/>
+          <w:sz w:val="24"/>
+          <w:szCs w:val="24"/>
+          <w:lang w:val="ro-RO"/>
+        </w:rPr>
+        <w:t>(</w:t>
+      </w:r>
+      <w:r>
+        <w:rPr>
+          <w:rFonts w:ascii="Times New Roman" w:eastAsia="Times New Roman" w:hAnsi="Times New Roman" w:cs="Times New Roman"/>
+          <w:sz w:val="24"/>
+          <w:szCs w:val="24"/>
+          <w:lang w:val="ro-RO"/>
+        </w:rPr>
+        <w:t>Succes</w:t>
+      </w:r>
+      <w:r>
+        <w:rPr>
+          <w:rFonts w:ascii="Times New Roman" w:eastAsia="Times New Roman" w:hAnsi="Times New Roman" w:cs="Times New Roman"/>
+          <w:sz w:val="24"/>
+          <w:szCs w:val="24"/>
+          <w:lang w:val="ro-RO"/>
+        </w:rPr>
+        <w:t xml:space="preserve">); </w:t>
+      </w:r>
+      <w:r>
+        <w:rPr>
+          <w:rFonts w:ascii="Times New Roman" w:eastAsia="Times New Roman" w:hAnsi="Times New Roman" w:cs="Times New Roman"/>
+          <w:b/>
+          <w:sz w:val="24"/>
+          <w:szCs w:val="24"/>
+          <w:lang w:val="ro-RO"/>
+        </w:rPr>
+        <w:t>0</w:t>
+      </w:r>
+      <w:r>
+        <w:rPr>
+          <w:rFonts w:ascii="Times New Roman" w:eastAsia="Times New Roman" w:hAnsi="Times New Roman" w:cs="Times New Roman"/>
+          <w:b/>
+          <w:sz w:val="24"/>
+          <w:szCs w:val="24"/>
+          <w:lang w:val="ro-RO"/>
+        </w:rPr>
+        <w:t xml:space="preserve"> </w:t>
+      </w:r>
+      <w:r>
+        <w:rPr>
+          <w:rFonts w:ascii="Times New Roman" w:eastAsia="Times New Roman" w:hAnsi="Times New Roman" w:cs="Times New Roman"/>
+          <w:sz w:val="24"/>
+          <w:szCs w:val="24"/>
+          <w:lang w:val="ro-RO"/>
+        </w:rPr>
+        <w:t>(</w:t>
+      </w:r>
+      <w:proofErr w:type="spellStart"/>
+      <w:r>
+        <w:rPr>
+          <w:rFonts w:ascii="Times New Roman" w:eastAsia="Times New Roman" w:hAnsi="Times New Roman" w:cs="Times New Roman"/>
+          <w:sz w:val="24"/>
+          <w:szCs w:val="24"/>
+          <w:lang w:val="ro-RO"/>
+        </w:rPr>
+        <w:t>Greseala</w:t>
+      </w:r>
+      <w:proofErr w:type="spellEnd"/>
+      <w:r>
+        <w:rPr>
+          <w:rFonts w:ascii="Times New Roman" w:eastAsia="Times New Roman" w:hAnsi="Times New Roman" w:cs="Times New Roman"/>
+          <w:sz w:val="24"/>
+          <w:szCs w:val="24"/>
+          <w:lang w:val="ro-RO"/>
+        </w:rPr>
+        <w:t xml:space="preserve"> a utilizatorului</w:t>
+      </w:r>
+      <w:r>
+        <w:rPr>
+          <w:rFonts w:ascii="Times New Roman" w:eastAsia="Times New Roman" w:hAnsi="Times New Roman" w:cs="Times New Roman"/>
+          <w:sz w:val="24"/>
+          <w:szCs w:val="24"/>
+          <w:lang w:val="ro-RO"/>
+        </w:rPr>
+        <w:t>)</w:t>
+      </w:r>
+      <w:r>
+        <w:rPr>
+          <w:rFonts w:ascii="Times New Roman" w:eastAsia="Times New Roman" w:hAnsi="Times New Roman" w:cs="Times New Roman"/>
+          <w:sz w:val="24"/>
+          <w:szCs w:val="24"/>
+          <w:lang w:val="ro-RO"/>
+        </w:rPr>
+        <w:t xml:space="preserve">; </w:t>
+      </w:r>
+      <w:r>
+        <w:rPr>
+          <w:rFonts w:ascii="Times New Roman" w:eastAsia="Times New Roman" w:hAnsi="Times New Roman" w:cs="Times New Roman"/>
+          <w:b/>
+          <w:bCs/>
+          <w:sz w:val="24"/>
+          <w:szCs w:val="24"/>
+          <w:lang w:val="ro-RO"/>
+        </w:rPr>
+        <w:t>-1</w:t>
+      </w:r>
+      <w:r>
+        <w:rPr>
+          <w:rFonts w:ascii="Times New Roman" w:eastAsia="Times New Roman" w:hAnsi="Times New Roman" w:cs="Times New Roman"/>
+          <w:sz w:val="24"/>
+          <w:szCs w:val="24"/>
+          <w:lang w:val="ro-RO"/>
+        </w:rPr>
+        <w:t xml:space="preserve"> (Eroare server)</w:t>
+      </w:r>
+      <w:r>
+        <w:rPr>
+          <w:rFonts w:ascii="Times New Roman" w:eastAsia="Times New Roman" w:hAnsi="Times New Roman" w:cs="Times New Roman"/>
+          <w:sz w:val="24"/>
+          <w:szCs w:val="24"/>
+          <w:lang w:val="ro-RO"/>
+        </w:rPr>
+        <w:t xml:space="preserve"> </w:t>
+      </w:r>
+    </w:p>
+    <w:p>
+      <w:pPr>
+        <w:numPr>
+          <w:ilvl w:val="0"/>
+          <w:numId w:val="39"/>
+        </w:numPr>
+        <w:rPr>
+          <w:rFonts w:ascii="Times New Roman" w:eastAsia="Times New Roman" w:hAnsi="Times New Roman" w:cs="Times New Roman"/>
+          <w:i/>
+          <w:sz w:val="24"/>
+          <w:szCs w:val="24"/>
+          <w:lang w:val="ro-RO"/>
+        </w:rPr>
+      </w:pPr>
+      <w:proofErr w:type="spellStart"/>
+      <w:r>
+        <w:rPr>
+          <w:rFonts w:ascii="Times New Roman" w:eastAsia="Times New Roman" w:hAnsi="Times New Roman" w:cs="Times New Roman"/>
+          <w:i/>
+          <w:sz w:val="24"/>
+          <w:szCs w:val="24"/>
+          <w:lang w:val="ro-RO"/>
+        </w:rPr>
+        <w:t>request_updated</w:t>
+      </w:r>
+      <w:proofErr w:type="spellEnd"/>
+      <w:r>
+        <w:rPr>
+          <w:rFonts w:ascii="Times New Roman" w:eastAsia="Times New Roman" w:hAnsi="Times New Roman" w:cs="Times New Roman"/>
+          <w:i/>
+          <w:sz w:val="24"/>
+          <w:szCs w:val="24"/>
+          <w:lang w:val="ro-RO"/>
+        </w:rPr>
+        <w:t xml:space="preserve">: </w:t>
+      </w:r>
+      <w:r>
+        <w:rPr>
+          <w:rFonts w:ascii="Times New Roman" w:eastAsia="Times New Roman" w:hAnsi="Times New Roman" w:cs="Times New Roman"/>
+          <w:b/>
+          <w:bCs/>
+          <w:iCs/>
+          <w:sz w:val="24"/>
+          <w:szCs w:val="24"/>
+          <w:lang w:val="ro-RO"/>
+        </w:rPr>
+        <w:t>1</w:t>
+      </w:r>
+      <w:r>
+        <w:rPr>
+          <w:rFonts w:ascii="Times New Roman" w:eastAsia="Times New Roman" w:hAnsi="Times New Roman" w:cs="Times New Roman"/>
+          <w:iCs/>
+          <w:sz w:val="24"/>
+          <w:szCs w:val="24"/>
+          <w:lang w:val="ro-RO"/>
+        </w:rPr>
+        <w:t xml:space="preserve"> A fost actualizat, </w:t>
+      </w:r>
+      <w:r>
+        <w:rPr>
+          <w:rFonts w:ascii="Times New Roman" w:eastAsia="Times New Roman" w:hAnsi="Times New Roman" w:cs="Times New Roman"/>
+          <w:b/>
+          <w:bCs/>
+          <w:iCs/>
+          <w:sz w:val="24"/>
+          <w:szCs w:val="24"/>
+          <w:lang w:val="ro-RO"/>
+        </w:rPr>
+        <w:t>0</w:t>
+      </w:r>
+      <w:r>
+        <w:rPr>
+          <w:rFonts w:ascii="Times New Roman" w:eastAsia="Times New Roman" w:hAnsi="Times New Roman" w:cs="Times New Roman"/>
+          <w:iCs/>
+          <w:sz w:val="24"/>
+          <w:szCs w:val="24"/>
+          <w:lang w:val="ro-RO"/>
+        </w:rPr>
+        <w:t xml:space="preserve"> Nu a fost actualizat</w:t>
       </w:r>
     </w:p>
     <w:p>
@@ -4080,6 +6300,7 @@
           <w:lang w:val="ro-RO"/>
         </w:rPr>
       </w:pPr>
+      <w:proofErr w:type="spellStart"/>
       <w:r>
         <w:rPr>
           <w:rFonts w:ascii="Times New Roman" w:eastAsia="Times New Roman" w:hAnsi="Times New Roman" w:cs="Times New Roman"/>
@@ -4098,28 +6319,83 @@
           <w:szCs w:val="24"/>
           <w:lang w:val="ro-RO"/>
         </w:rPr>
-        <w:t xml:space="preserve">.php </w:t>
-      </w:r>
-    </w:p>
-    <w:p>
-      <w:pPr>
-        <w:rPr>
-          <w:rFonts w:ascii="Times New Roman" w:eastAsia="Times New Roman" w:hAnsi="Times New Roman" w:cs="Times New Roman"/>
-          <w:b/>
-          <w:sz w:val="24"/>
-          <w:szCs w:val="24"/>
-          <w:lang w:val="ro-RO"/>
-        </w:rPr>
-      </w:pPr>
-      <w:r>
-        <w:rPr>
-          <w:rFonts w:ascii="Times New Roman" w:eastAsia="Times New Roman" w:hAnsi="Times New Roman" w:cs="Times New Roman"/>
-          <w:b/>
-          <w:sz w:val="24"/>
-          <w:szCs w:val="24"/>
-          <w:lang w:val="ro-RO"/>
-        </w:rPr>
-        <w:t>Serverul primeste o adresa de email, un subiect si un mesaj si trimite catre noi un email din partea utilizatorului</w:t>
+        <w:t>.php</w:t>
+      </w:r>
+      <w:proofErr w:type="spellEnd"/>
+      <w:r>
+        <w:rPr>
+          <w:rFonts w:ascii="Times New Roman" w:eastAsia="Times New Roman" w:hAnsi="Times New Roman" w:cs="Times New Roman"/>
+          <w:b/>
+          <w:sz w:val="24"/>
+          <w:szCs w:val="24"/>
+          <w:lang w:val="ro-RO"/>
+        </w:rPr>
+        <w:t xml:space="preserve"> </w:t>
+      </w:r>
+    </w:p>
+    <w:p>
+      <w:pPr>
+        <w:rPr>
+          <w:rFonts w:ascii="Times New Roman" w:eastAsia="Times New Roman" w:hAnsi="Times New Roman" w:cs="Times New Roman"/>
+          <w:b/>
+          <w:sz w:val="24"/>
+          <w:szCs w:val="24"/>
+          <w:lang w:val="ro-RO"/>
+        </w:rPr>
+      </w:pPr>
+      <w:r>
+        <w:rPr>
+          <w:rFonts w:ascii="Times New Roman" w:eastAsia="Times New Roman" w:hAnsi="Times New Roman" w:cs="Times New Roman"/>
+          <w:b/>
+          <w:sz w:val="24"/>
+          <w:szCs w:val="24"/>
+          <w:lang w:val="ro-RO"/>
+        </w:rPr>
+        <w:t xml:space="preserve">Serverul </w:t>
+      </w:r>
+      <w:proofErr w:type="spellStart"/>
+      <w:r>
+        <w:rPr>
+          <w:rFonts w:ascii="Times New Roman" w:eastAsia="Times New Roman" w:hAnsi="Times New Roman" w:cs="Times New Roman"/>
+          <w:b/>
+          <w:sz w:val="24"/>
+          <w:szCs w:val="24"/>
+          <w:lang w:val="ro-RO"/>
+        </w:rPr>
+        <w:t>primeste</w:t>
+      </w:r>
+      <w:proofErr w:type="spellEnd"/>
+      <w:r>
+        <w:rPr>
+          <w:rFonts w:ascii="Times New Roman" w:eastAsia="Times New Roman" w:hAnsi="Times New Roman" w:cs="Times New Roman"/>
+          <w:b/>
+          <w:sz w:val="24"/>
+          <w:szCs w:val="24"/>
+          <w:lang w:val="ro-RO"/>
+        </w:rPr>
+        <w:t xml:space="preserve"> o adresa de email, un subiect si un mesaj si trimite </w:t>
+      </w:r>
+      <w:proofErr w:type="spellStart"/>
+      <w:r>
+        <w:rPr>
+          <w:rFonts w:ascii="Times New Roman" w:eastAsia="Times New Roman" w:hAnsi="Times New Roman" w:cs="Times New Roman"/>
+          <w:b/>
+          <w:sz w:val="24"/>
+          <w:szCs w:val="24"/>
+          <w:lang w:val="ro-RO"/>
+        </w:rPr>
+        <w:t>catre</w:t>
+      </w:r>
+      <w:proofErr w:type="spellEnd"/>
+      <w:r>
+        <w:rPr>
+          <w:rFonts w:ascii="Times New Roman" w:eastAsia="Times New Roman" w:hAnsi="Times New Roman" w:cs="Times New Roman"/>
+          <w:b/>
+          <w:sz w:val="24"/>
+          <w:szCs w:val="24"/>
+          <w:lang w:val="ro-RO"/>
+        </w:rPr>
+        <w:t xml:space="preserve"> noi un email din partea utilizatorului</w:t>
       </w:r>
       <w:r>
         <w:rPr>
@@ -4164,6 +6440,7 @@
           <w:lang w:val="ro-RO"/>
         </w:rPr>
       </w:pPr>
+      <w:proofErr w:type="spellStart"/>
       <w:r>
         <w:rPr>
           <w:rFonts w:ascii="Times New Roman" w:eastAsia="Times New Roman" w:hAnsi="Times New Roman" w:cs="Times New Roman"/>
@@ -4175,6 +6452,7 @@
         </w:rPr>
         <w:t>security_code</w:t>
       </w:r>
+      <w:proofErr w:type="spellEnd"/>
       <w:r>
         <w:rPr>
           <w:rFonts w:ascii="Times New Roman" w:eastAsia="Times New Roman" w:hAnsi="Times New Roman" w:cs="Times New Roman"/>
@@ -4242,6 +6520,7 @@
           <w:lang w:val="ro-RO"/>
         </w:rPr>
       </w:pPr>
+      <w:proofErr w:type="spellStart"/>
       <w:r>
         <w:rPr>
           <w:rFonts w:ascii="Times New Roman" w:eastAsia="Times New Roman" w:hAnsi="Times New Roman" w:cs="Times New Roman"/>
@@ -4253,6 +6532,7 @@
         </w:rPr>
         <w:t>subject</w:t>
       </w:r>
+      <w:proofErr w:type="spellEnd"/>
       <w:r>
         <w:rPr>
           <w:rFonts w:ascii="Times New Roman" w:eastAsia="Times New Roman" w:hAnsi="Times New Roman" w:cs="Times New Roman"/>
@@ -4306,14 +6586,25 @@
           <w:lang w:val="ro-RO"/>
         </w:rPr>
       </w:pPr>
-      <w:r>
-        <w:rPr>
-          <w:rFonts w:ascii="Times New Roman" w:eastAsia="Times New Roman" w:hAnsi="Times New Roman" w:cs="Times New Roman"/>
-          <w:sz w:val="24"/>
-          <w:szCs w:val="24"/>
-          <w:lang w:val="ro-RO"/>
-        </w:rPr>
-        <w:t>Raspuns:</w:t>
+      <w:proofErr w:type="spellStart"/>
+      <w:r>
+        <w:rPr>
+          <w:rFonts w:ascii="Times New Roman" w:eastAsia="Times New Roman" w:hAnsi="Times New Roman" w:cs="Times New Roman"/>
+          <w:sz w:val="24"/>
+          <w:szCs w:val="24"/>
+          <w:lang w:val="ro-RO"/>
+        </w:rPr>
+        <w:t>Raspuns</w:t>
+      </w:r>
+      <w:proofErr w:type="spellEnd"/>
+      <w:r>
+        <w:rPr>
+          <w:rFonts w:ascii="Times New Roman" w:eastAsia="Times New Roman" w:hAnsi="Times New Roman" w:cs="Times New Roman"/>
+          <w:sz w:val="24"/>
+          <w:szCs w:val="24"/>
+          <w:lang w:val="ro-RO"/>
+        </w:rPr>
+        <w:t>:</w:t>
       </w:r>
     </w:p>
     <w:p>
@@ -4529,6 +6820,7 @@
           <w:lang w:val="ro-RO"/>
         </w:rPr>
       </w:pPr>
+      <w:proofErr w:type="spellStart"/>
       <w:r>
         <w:rPr>
           <w:rFonts w:ascii="Times New Roman" w:eastAsia="Times New Roman" w:hAnsi="Times New Roman" w:cs="Times New Roman"/>
@@ -4539,6 +6831,7 @@
         </w:rPr>
         <w:t>resetpassword.php</w:t>
       </w:r>
+      <w:proofErr w:type="spellEnd"/>
     </w:p>
     <w:p>
       <w:pPr>
@@ -4614,6 +6907,7 @@
           <w:lang w:val="ro-RO"/>
         </w:rPr>
       </w:pPr>
+      <w:proofErr w:type="spellStart"/>
       <w:r>
         <w:rPr>
           <w:rFonts w:ascii="Times New Roman" w:eastAsia="Times New Roman" w:hAnsi="Times New Roman" w:cs="Times New Roman"/>
@@ -4642,7 +6936,18 @@
           <w:szCs w:val="24"/>
           <w:lang w:val="ro-RO"/>
         </w:rPr>
-        <w:t xml:space="preserve">email -- </w:t>
+        <w:t>email</w:t>
+      </w:r>
+      <w:proofErr w:type="spellEnd"/>
+      <w:r>
+        <w:rPr>
+          <w:rFonts w:ascii="Times New Roman" w:eastAsia="Times New Roman" w:hAnsi="Times New Roman" w:cs="Times New Roman"/>
+          <w:i/>
+          <w:sz w:val="24"/>
+          <w:szCs w:val="24"/>
+          <w:lang w:val="ro-RO"/>
+        </w:rPr>
+        <w:t xml:space="preserve"> -- </w:t>
       </w:r>
       <w:r>
         <w:rPr>
@@ -4663,14 +6968,25 @@
           <w:lang w:val="ro-RO"/>
         </w:rPr>
       </w:pPr>
-      <w:r>
-        <w:rPr>
-          <w:rFonts w:ascii="Times New Roman" w:eastAsia="Times New Roman" w:hAnsi="Times New Roman" w:cs="Times New Roman"/>
-          <w:sz w:val="24"/>
-          <w:szCs w:val="24"/>
-          <w:lang w:val="ro-RO"/>
-        </w:rPr>
-        <w:t>Raspuns:</w:t>
+      <w:proofErr w:type="spellStart"/>
+      <w:r>
+        <w:rPr>
+          <w:rFonts w:ascii="Times New Roman" w:eastAsia="Times New Roman" w:hAnsi="Times New Roman" w:cs="Times New Roman"/>
+          <w:sz w:val="24"/>
+          <w:szCs w:val="24"/>
+          <w:lang w:val="ro-RO"/>
+        </w:rPr>
+        <w:t>Raspuns</w:t>
+      </w:r>
+      <w:proofErr w:type="spellEnd"/>
+      <w:r>
+        <w:rPr>
+          <w:rFonts w:ascii="Times New Roman" w:eastAsia="Times New Roman" w:hAnsi="Times New Roman" w:cs="Times New Roman"/>
+          <w:sz w:val="24"/>
+          <w:szCs w:val="24"/>
+          <w:lang w:val="ro-RO"/>
+        </w:rPr>
+        <w:t>:</w:t>
       </w:r>
     </w:p>
     <w:p>
@@ -4732,7 +7048,47 @@
           <w:szCs w:val="24"/>
           <w:lang w:val="ro-RO"/>
         </w:rPr>
-        <w:t xml:space="preserve"> (All good)</w:t>
+        <w:t xml:space="preserve"> (</w:t>
+      </w:r>
+      <w:proofErr w:type="spellStart"/>
+      <w:r>
+        <w:rPr>
+          <w:rFonts w:ascii="Times New Roman" w:eastAsia="Times New Roman" w:hAnsi="Times New Roman" w:cs="Times New Roman"/>
+          <w:sz w:val="24"/>
+          <w:szCs w:val="24"/>
+          <w:lang w:val="ro-RO"/>
+        </w:rPr>
+        <w:t>All</w:t>
+      </w:r>
+      <w:proofErr w:type="spellEnd"/>
+      <w:r>
+        <w:rPr>
+          <w:rFonts w:ascii="Times New Roman" w:eastAsia="Times New Roman" w:hAnsi="Times New Roman" w:cs="Times New Roman"/>
+          <w:sz w:val="24"/>
+          <w:szCs w:val="24"/>
+          <w:lang w:val="ro-RO"/>
+        </w:rPr>
+        <w:t xml:space="preserve"> </w:t>
+      </w:r>
+      <w:proofErr w:type="spellStart"/>
+      <w:r>
+        <w:rPr>
+          <w:rFonts w:ascii="Times New Roman" w:eastAsia="Times New Roman" w:hAnsi="Times New Roman" w:cs="Times New Roman"/>
+          <w:sz w:val="24"/>
+          <w:szCs w:val="24"/>
+          <w:lang w:val="ro-RO"/>
+        </w:rPr>
+        <w:t>good</w:t>
+      </w:r>
+      <w:proofErr w:type="spellEnd"/>
+      <w:r>
+        <w:rPr>
+          <w:rFonts w:ascii="Times New Roman" w:eastAsia="Times New Roman" w:hAnsi="Times New Roman" w:cs="Times New Roman"/>
+          <w:sz w:val="24"/>
+          <w:szCs w:val="24"/>
+          <w:lang w:val="ro-RO"/>
+        </w:rPr>
+        <w:t>)</w:t>
       </w:r>
     </w:p>
     <w:p>
@@ -4749,6 +7105,7 @@
           <w:lang w:val="ro-RO"/>
         </w:rPr>
       </w:pPr>
+      <w:proofErr w:type="spellStart"/>
       <w:r>
         <w:rPr>
           <w:rFonts w:ascii="Times New Roman" w:eastAsia="Times New Roman" w:hAnsi="Times New Roman" w:cs="Times New Roman"/>
@@ -4777,7 +7134,18 @@
           <w:szCs w:val="24"/>
           <w:lang w:val="ro-RO"/>
         </w:rPr>
-        <w:t xml:space="preserve">email -- </w:t>
+        <w:t>email</w:t>
+      </w:r>
+      <w:proofErr w:type="spellEnd"/>
+      <w:r>
+        <w:rPr>
+          <w:rFonts w:ascii="Times New Roman" w:eastAsia="Times New Roman" w:hAnsi="Times New Roman" w:cs="Times New Roman"/>
+          <w:i/>
+          <w:sz w:val="24"/>
+          <w:szCs w:val="24"/>
+          <w:lang w:val="ro-RO"/>
+        </w:rPr>
+        <w:t xml:space="preserve"> -- </w:t>
       </w:r>
       <w:r>
         <w:rPr>
@@ -4852,6 +7220,7 @@
           <w:lang w:val="ro-RO"/>
         </w:rPr>
       </w:pPr>
+      <w:proofErr w:type="spellStart"/>
       <w:r>
         <w:rPr>
           <w:rFonts w:ascii="Times New Roman" w:eastAsia="Times New Roman" w:hAnsi="Times New Roman" w:cs="Times New Roman"/>
@@ -4862,6 +7231,7 @@
         </w:rPr>
         <w:t>email_sent</w:t>
       </w:r>
+      <w:proofErr w:type="spellEnd"/>
       <w:r>
         <w:rPr>
           <w:rFonts w:ascii="Times New Roman" w:eastAsia="Times New Roman" w:hAnsi="Times New Roman" w:cs="Times New Roman"/>
@@ -4909,7 +7279,27 @@
           <w:szCs w:val="24"/>
           <w:lang w:val="ro-RO"/>
         </w:rPr>
-        <w:t xml:space="preserve"> (Codul a fost generat și emailul trimis către user); </w:t>
+        <w:t xml:space="preserve"> (Codul a fost generat și emailul trimis către </w:t>
+      </w:r>
+      <w:proofErr w:type="spellStart"/>
+      <w:r>
+        <w:rPr>
+          <w:rFonts w:ascii="Times New Roman" w:eastAsia="Times New Roman" w:hAnsi="Times New Roman" w:cs="Times New Roman"/>
+          <w:sz w:val="24"/>
+          <w:szCs w:val="24"/>
+          <w:lang w:val="ro-RO"/>
+        </w:rPr>
+        <w:t>user</w:t>
+      </w:r>
+      <w:proofErr w:type="spellEnd"/>
+      <w:r>
+        <w:rPr>
+          <w:rFonts w:ascii="Times New Roman" w:eastAsia="Times New Roman" w:hAnsi="Times New Roman" w:cs="Times New Roman"/>
+          <w:sz w:val="24"/>
+          <w:szCs w:val="24"/>
+          <w:lang w:val="ro-RO"/>
+        </w:rPr>
+        <w:t xml:space="preserve">); </w:t>
       </w:r>
       <w:r>
         <w:rPr>
@@ -4978,6 +7368,7 @@
           <w:lang w:val="ro-RO"/>
         </w:rPr>
       </w:pPr>
+      <w:proofErr w:type="spellStart"/>
       <w:r>
         <w:rPr>
           <w:rFonts w:ascii="Times New Roman" w:eastAsia="Times New Roman" w:hAnsi="Times New Roman" w:cs="Times New Roman"/>
@@ -4998,6 +7389,7 @@
         </w:rPr>
         <w:t>.php</w:t>
       </w:r>
+      <w:proofErr w:type="spellEnd"/>
     </w:p>
     <w:p>
       <w:pPr>
@@ -5027,7 +7419,29 @@
           <w:szCs w:val="24"/>
           <w:lang w:val="ro-RO"/>
         </w:rPr>
-        <w:t>un cod de resetare parola si o parola, in cazul in care codul este asociat unui cont actualizeaza parola acelui cont cu parola trimisa.</w:t>
+        <w:t xml:space="preserve">un cod de resetare parola si o parola, in cazul in care codul este asociat unui cont </w:t>
+      </w:r>
+      <w:proofErr w:type="spellStart"/>
+      <w:r>
+        <w:rPr>
+          <w:rFonts w:ascii="Times New Roman" w:eastAsia="Times New Roman" w:hAnsi="Times New Roman" w:cs="Times New Roman"/>
+          <w:b/>
+          <w:sz w:val="24"/>
+          <w:szCs w:val="24"/>
+          <w:lang w:val="ro-RO"/>
+        </w:rPr>
+        <w:t>actualizeaza</w:t>
+      </w:r>
+      <w:proofErr w:type="spellEnd"/>
+      <w:r>
+        <w:rPr>
+          <w:rFonts w:ascii="Times New Roman" w:eastAsia="Times New Roman" w:hAnsi="Times New Roman" w:cs="Times New Roman"/>
+          <w:b/>
+          <w:sz w:val="24"/>
+          <w:szCs w:val="24"/>
+          <w:lang w:val="ro-RO"/>
+        </w:rPr>
+        <w:t xml:space="preserve"> parola acelui cont cu parola trimisa.</w:t>
       </w:r>
     </w:p>
     <w:p>
@@ -5052,7 +7466,33 @@
           <w:szCs w:val="24"/>
           <w:lang w:val="ro-RO"/>
         </w:rPr>
-        <w:t>!!Pagina de introducere a parolei primeste codul prin parametru de tip GET denumit tot code!!</w:t>
+        <w:t xml:space="preserve">!!Pagina de introducere a parolei </w:t>
+      </w:r>
+      <w:proofErr w:type="spellStart"/>
+      <w:r>
+        <w:rPr>
+          <w:rFonts w:ascii="Times New Roman" w:eastAsia="Times New Roman" w:hAnsi="Times New Roman" w:cs="Times New Roman"/>
+          <w:b/>
+          <w:i/>
+          <w:iCs/>
+          <w:sz w:val="24"/>
+          <w:szCs w:val="24"/>
+          <w:lang w:val="ro-RO"/>
+        </w:rPr>
+        <w:t>primeste</w:t>
+      </w:r>
+      <w:proofErr w:type="spellEnd"/>
+      <w:r>
+        <w:rPr>
+          <w:rFonts w:ascii="Times New Roman" w:eastAsia="Times New Roman" w:hAnsi="Times New Roman" w:cs="Times New Roman"/>
+          <w:b/>
+          <w:i/>
+          <w:iCs/>
+          <w:sz w:val="24"/>
+          <w:szCs w:val="24"/>
+          <w:lang w:val="ro-RO"/>
+        </w:rPr>
+        <w:t xml:space="preserve"> codul prin parametru de tip GET denumit tot code!!</w:t>
       </w:r>
     </w:p>
     <w:p>
@@ -5088,6 +7528,7 @@
           <w:lang w:val="ro-RO"/>
         </w:rPr>
       </w:pPr>
+      <w:proofErr w:type="spellStart"/>
       <w:r>
         <w:rPr>
           <w:rFonts w:ascii="Times New Roman" w:eastAsia="Times New Roman" w:hAnsi="Times New Roman" w:cs="Times New Roman"/>
@@ -5118,6 +7559,7 @@
         </w:rPr>
         <w:t>password</w:t>
       </w:r>
+      <w:proofErr w:type="spellEnd"/>
       <w:r>
         <w:rPr>
           <w:rFonts w:ascii="Times New Roman" w:eastAsia="Times New Roman" w:hAnsi="Times New Roman" w:cs="Times New Roman"/>
@@ -5180,26 +7622,49 @@
           <w:szCs w:val="24"/>
           <w:lang w:val="ro-RO"/>
         </w:rPr>
-        <w:t>code – Codul de reset</w:t>
-      </w:r>
-    </w:p>
-    <w:p>
-      <w:pPr>
-        <w:rPr>
-          <w:rFonts w:ascii="Times New Roman" w:eastAsia="Times New Roman" w:hAnsi="Times New Roman" w:cs="Times New Roman"/>
-          <w:sz w:val="24"/>
-          <w:szCs w:val="24"/>
-          <w:lang w:val="ro-RO"/>
-        </w:rPr>
-      </w:pPr>
-      <w:r>
-        <w:rPr>
-          <w:rFonts w:ascii="Times New Roman" w:eastAsia="Times New Roman" w:hAnsi="Times New Roman" w:cs="Times New Roman"/>
-          <w:sz w:val="24"/>
-          <w:szCs w:val="24"/>
-          <w:lang w:val="ro-RO"/>
-        </w:rPr>
-        <w:t>Raspuns:</w:t>
+        <w:t xml:space="preserve">code – Codul de </w:t>
+      </w:r>
+      <w:proofErr w:type="spellStart"/>
+      <w:r>
+        <w:rPr>
+          <w:rFonts w:ascii="Times New Roman" w:eastAsia="Times New Roman" w:hAnsi="Times New Roman" w:cs="Times New Roman"/>
+          <w:i/>
+          <w:sz w:val="24"/>
+          <w:szCs w:val="24"/>
+          <w:lang w:val="ro-RO"/>
+        </w:rPr>
+        <w:t>reset</w:t>
+      </w:r>
+      <w:proofErr w:type="spellEnd"/>
+    </w:p>
+    <w:p>
+      <w:pPr>
+        <w:rPr>
+          <w:rFonts w:ascii="Times New Roman" w:eastAsia="Times New Roman" w:hAnsi="Times New Roman" w:cs="Times New Roman"/>
+          <w:sz w:val="24"/>
+          <w:szCs w:val="24"/>
+          <w:lang w:val="ro-RO"/>
+        </w:rPr>
+      </w:pPr>
+      <w:proofErr w:type="spellStart"/>
+      <w:r>
+        <w:rPr>
+          <w:rFonts w:ascii="Times New Roman" w:eastAsia="Times New Roman" w:hAnsi="Times New Roman" w:cs="Times New Roman"/>
+          <w:sz w:val="24"/>
+          <w:szCs w:val="24"/>
+          <w:lang w:val="ro-RO"/>
+        </w:rPr>
+        <w:t>Raspuns</w:t>
+      </w:r>
+      <w:proofErr w:type="spellEnd"/>
+      <w:r>
+        <w:rPr>
+          <w:rFonts w:ascii="Times New Roman" w:eastAsia="Times New Roman" w:hAnsi="Times New Roman" w:cs="Times New Roman"/>
+          <w:sz w:val="24"/>
+          <w:szCs w:val="24"/>
+          <w:lang w:val="ro-RO"/>
+        </w:rPr>
+        <w:t>:</w:t>
       </w:r>
     </w:p>
     <w:p>
@@ -5299,7 +7764,47 @@
           <w:szCs w:val="24"/>
           <w:lang w:val="ro-RO"/>
         </w:rPr>
-        <w:t xml:space="preserve"> (All good)</w:t>
+        <w:t xml:space="preserve"> (</w:t>
+      </w:r>
+      <w:proofErr w:type="spellStart"/>
+      <w:r>
+        <w:rPr>
+          <w:rFonts w:ascii="Times New Roman" w:eastAsia="Times New Roman" w:hAnsi="Times New Roman" w:cs="Times New Roman"/>
+          <w:sz w:val="24"/>
+          <w:szCs w:val="24"/>
+          <w:lang w:val="ro-RO"/>
+        </w:rPr>
+        <w:t>All</w:t>
+      </w:r>
+      <w:proofErr w:type="spellEnd"/>
+      <w:r>
+        <w:rPr>
+          <w:rFonts w:ascii="Times New Roman" w:eastAsia="Times New Roman" w:hAnsi="Times New Roman" w:cs="Times New Roman"/>
+          <w:sz w:val="24"/>
+          <w:szCs w:val="24"/>
+          <w:lang w:val="ro-RO"/>
+        </w:rPr>
+        <w:t xml:space="preserve"> </w:t>
+      </w:r>
+      <w:proofErr w:type="spellStart"/>
+      <w:r>
+        <w:rPr>
+          <w:rFonts w:ascii="Times New Roman" w:eastAsia="Times New Roman" w:hAnsi="Times New Roman" w:cs="Times New Roman"/>
+          <w:sz w:val="24"/>
+          <w:szCs w:val="24"/>
+          <w:lang w:val="ro-RO"/>
+        </w:rPr>
+        <w:t>good</w:t>
+      </w:r>
+      <w:proofErr w:type="spellEnd"/>
+      <w:r>
+        <w:rPr>
+          <w:rFonts w:ascii="Times New Roman" w:eastAsia="Times New Roman" w:hAnsi="Times New Roman" w:cs="Times New Roman"/>
+          <w:sz w:val="24"/>
+          <w:szCs w:val="24"/>
+          <w:lang w:val="ro-RO"/>
+        </w:rPr>
+        <w:t>)</w:t>
       </w:r>
     </w:p>
     <w:p>
@@ -5316,6 +7821,7 @@
           <w:lang w:val="ro-RO"/>
         </w:rPr>
       </w:pPr>
+      <w:proofErr w:type="spellStart"/>
       <w:r>
         <w:rPr>
           <w:rFonts w:ascii="Times New Roman" w:eastAsia="Times New Roman" w:hAnsi="Times New Roman" w:cs="Times New Roman"/>
@@ -5326,6 +7832,7 @@
         </w:rPr>
         <w:t>correct_code</w:t>
       </w:r>
+      <w:proofErr w:type="spellEnd"/>
       <w:r>
         <w:rPr>
           <w:rFonts w:ascii="Times New Roman" w:eastAsia="Times New Roman" w:hAnsi="Times New Roman" w:cs="Times New Roman"/>
@@ -5436,6 +7943,7 @@
           <w:lang w:val="ro-RO"/>
         </w:rPr>
       </w:pPr>
+      <w:proofErr w:type="spellStart"/>
       <w:r>
         <w:rPr>
           <w:rFonts w:ascii="Times New Roman" w:eastAsia="Times New Roman" w:hAnsi="Times New Roman" w:cs="Times New Roman"/>
@@ -5446,6 +7954,7 @@
         </w:rPr>
         <w:t>password_reset</w:t>
       </w:r>
+      <w:proofErr w:type="spellEnd"/>
       <w:r>
         <w:rPr>
           <w:rFonts w:ascii="Times New Roman" w:eastAsia="Times New Roman" w:hAnsi="Times New Roman" w:cs="Times New Roman"/>
@@ -5665,6 +8174,7 @@
           <w:lang w:val="ro-RO"/>
         </w:rPr>
       </w:pPr>
+      <w:proofErr w:type="spellStart"/>
       <w:r>
         <w:rPr>
           <w:rFonts w:ascii="Times New Roman" w:eastAsia="Times New Roman" w:hAnsi="Times New Roman" w:cs="Times New Roman"/>
@@ -5675,6 +8185,7 @@
         </w:rPr>
         <w:t>ping.php</w:t>
       </w:r>
+      <w:proofErr w:type="spellEnd"/>
     </w:p>
     <w:p>
       <w:pPr>
@@ -5738,15 +8249,27 @@
         </w:rPr>
         <w:t xml:space="preserve"> </w:t>
       </w:r>
-      <w:r>
-        <w:rPr>
-          <w:rFonts w:ascii="Times New Roman" w:eastAsia="Times New Roman" w:hAnsi="Times New Roman" w:cs="Times New Roman"/>
-          <w:i/>
-          <w:sz w:val="24"/>
-          <w:szCs w:val="24"/>
-          <w:lang w:val="ro-RO"/>
-        </w:rPr>
-        <w:t xml:space="preserve">security-code - </w:t>
+      <w:proofErr w:type="spellStart"/>
+      <w:r>
+        <w:rPr>
+          <w:rFonts w:ascii="Times New Roman" w:eastAsia="Times New Roman" w:hAnsi="Times New Roman" w:cs="Times New Roman"/>
+          <w:i/>
+          <w:sz w:val="24"/>
+          <w:szCs w:val="24"/>
+          <w:lang w:val="ro-RO"/>
+        </w:rPr>
+        <w:t>security</w:t>
+      </w:r>
+      <w:proofErr w:type="spellEnd"/>
+      <w:r>
+        <w:rPr>
+          <w:rFonts w:ascii="Times New Roman" w:eastAsia="Times New Roman" w:hAnsi="Times New Roman" w:cs="Times New Roman"/>
+          <w:i/>
+          <w:sz w:val="24"/>
+          <w:szCs w:val="24"/>
+          <w:lang w:val="ro-RO"/>
+        </w:rPr>
+        <w:t xml:space="preserve">-code - </w:t>
       </w:r>
       <w:r>
         <w:rPr>
@@ -5778,14 +8301,25 @@
           <w:lang w:val="ro-RO"/>
         </w:rPr>
       </w:pPr>
-      <w:r>
-        <w:rPr>
-          <w:rFonts w:ascii="Times New Roman" w:eastAsia="Times New Roman" w:hAnsi="Times New Roman" w:cs="Times New Roman"/>
-          <w:sz w:val="24"/>
-          <w:szCs w:val="24"/>
-          <w:lang w:val="ro-RO"/>
-        </w:rPr>
-        <w:t>Raspuns:</w:t>
+      <w:proofErr w:type="spellStart"/>
+      <w:r>
+        <w:rPr>
+          <w:rFonts w:ascii="Times New Roman" w:eastAsia="Times New Roman" w:hAnsi="Times New Roman" w:cs="Times New Roman"/>
+          <w:sz w:val="24"/>
+          <w:szCs w:val="24"/>
+          <w:lang w:val="ro-RO"/>
+        </w:rPr>
+        <w:t>Raspuns</w:t>
+      </w:r>
+      <w:proofErr w:type="spellEnd"/>
+      <w:r>
+        <w:rPr>
+          <w:rFonts w:ascii="Times New Roman" w:eastAsia="Times New Roman" w:hAnsi="Times New Roman" w:cs="Times New Roman"/>
+          <w:sz w:val="24"/>
+          <w:szCs w:val="24"/>
+          <w:lang w:val="ro-RO"/>
+        </w:rPr>
+        <w:t>:</w:t>
       </w:r>
     </w:p>
     <w:p>
@@ -5847,7 +8381,47 @@
           <w:szCs w:val="24"/>
           <w:lang w:val="ro-RO"/>
         </w:rPr>
-        <w:t xml:space="preserve"> (All good)</w:t>
+        <w:t xml:space="preserve"> (</w:t>
+      </w:r>
+      <w:proofErr w:type="spellStart"/>
+      <w:r>
+        <w:rPr>
+          <w:rFonts w:ascii="Times New Roman" w:eastAsia="Times New Roman" w:hAnsi="Times New Roman" w:cs="Times New Roman"/>
+          <w:sz w:val="24"/>
+          <w:szCs w:val="24"/>
+          <w:lang w:val="ro-RO"/>
+        </w:rPr>
+        <w:t>All</w:t>
+      </w:r>
+      <w:proofErr w:type="spellEnd"/>
+      <w:r>
+        <w:rPr>
+          <w:rFonts w:ascii="Times New Roman" w:eastAsia="Times New Roman" w:hAnsi="Times New Roman" w:cs="Times New Roman"/>
+          <w:sz w:val="24"/>
+          <w:szCs w:val="24"/>
+          <w:lang w:val="ro-RO"/>
+        </w:rPr>
+        <w:t xml:space="preserve"> </w:t>
+      </w:r>
+      <w:proofErr w:type="spellStart"/>
+      <w:r>
+        <w:rPr>
+          <w:rFonts w:ascii="Times New Roman" w:eastAsia="Times New Roman" w:hAnsi="Times New Roman" w:cs="Times New Roman"/>
+          <w:sz w:val="24"/>
+          <w:szCs w:val="24"/>
+          <w:lang w:val="ro-RO"/>
+        </w:rPr>
+        <w:t>good</w:t>
+      </w:r>
+      <w:proofErr w:type="spellEnd"/>
+      <w:r>
+        <w:rPr>
+          <w:rFonts w:ascii="Times New Roman" w:eastAsia="Times New Roman" w:hAnsi="Times New Roman" w:cs="Times New Roman"/>
+          <w:sz w:val="24"/>
+          <w:szCs w:val="24"/>
+          <w:lang w:val="ro-RO"/>
+        </w:rPr>
+        <w:t>)</w:t>
       </w:r>
     </w:p>
     <w:p>
@@ -5864,16 +8438,29 @@
           <w:lang w:val="ro-RO"/>
         </w:rPr>
       </w:pPr>
-      <w:r>
-        <w:rPr>
-          <w:rFonts w:ascii="Times New Roman" w:eastAsia="Times New Roman" w:hAnsi="Times New Roman" w:cs="Times New Roman"/>
-          <w:i/>
-          <w:sz w:val="24"/>
-          <w:szCs w:val="24"/>
-          <w:lang w:val="ro-RO"/>
-        </w:rPr>
-        <w:t xml:space="preserve">maintenance -- </w:t>
-      </w:r>
+      <w:proofErr w:type="spellStart"/>
+      <w:r>
+        <w:rPr>
+          <w:rFonts w:ascii="Times New Roman" w:eastAsia="Times New Roman" w:hAnsi="Times New Roman" w:cs="Times New Roman"/>
+          <w:i/>
+          <w:sz w:val="24"/>
+          <w:szCs w:val="24"/>
+          <w:lang w:val="ro-RO"/>
+        </w:rPr>
+        <w:t>maintenance</w:t>
+      </w:r>
+      <w:proofErr w:type="spellEnd"/>
+      <w:r>
+        <w:rPr>
+          <w:rFonts w:ascii="Times New Roman" w:eastAsia="Times New Roman" w:hAnsi="Times New Roman" w:cs="Times New Roman"/>
+          <w:i/>
+          <w:sz w:val="24"/>
+          <w:szCs w:val="24"/>
+          <w:lang w:val="ro-RO"/>
+        </w:rPr>
+        <w:t xml:space="preserve"> -- </w:t>
+      </w:r>
+      <w:proofErr w:type="spellStart"/>
       <w:r>
         <w:rPr>
           <w:rFonts w:ascii="Times New Roman" w:eastAsia="Times New Roman" w:hAnsi="Times New Roman" w:cs="Times New Roman"/>
@@ -5884,6 +8471,7 @@
         </w:rPr>
         <w:t>true</w:t>
       </w:r>
+      <w:proofErr w:type="spellEnd"/>
       <w:r>
         <w:rPr>
           <w:rFonts w:ascii="Times New Roman" w:eastAsia="Times New Roman" w:hAnsi="Times New Roman" w:cs="Times New Roman"/>
@@ -6209,12 +8797,14 @@
                 <w:lang w:val="ro-RO"/>
               </w:rPr>
             </w:pPr>
+            <w:proofErr w:type="spellStart"/>
             <w:r>
               <w:rPr>
                 <w:lang w:val="ro-RO"/>
               </w:rPr>
               <w:t>Rozator</w:t>
             </w:r>
+            <w:proofErr w:type="spellEnd"/>
           </w:p>
         </w:tc>
       </w:tr>
@@ -6443,8 +9033,16 @@
               <w:rPr>
                 <w:lang w:val="ro-RO"/>
               </w:rPr>
-              <w:t>Dare spre adoptie</w:t>
+              <w:t xml:space="preserve">Dare spre </w:t>
             </w:r>
+            <w:proofErr w:type="spellStart"/>
+            <w:r>
+              <w:rPr>
+                <w:lang w:val="ro-RO"/>
+              </w:rPr>
+              <w:t>adoptie</w:t>
+            </w:r>
+            <w:proofErr w:type="spellEnd"/>
           </w:p>
         </w:tc>
       </w:tr>
@@ -6527,8 +9125,16 @@
               <w:rPr>
                 <w:lang w:val="ro-RO"/>
               </w:rPr>
-              <w:t>Cerere adoptie</w:t>
+              <w:t xml:space="preserve">Cerere </w:t>
             </w:r>
+            <w:proofErr w:type="spellStart"/>
+            <w:r>
+              <w:rPr>
+                <w:lang w:val="ro-RO"/>
+              </w:rPr>
+              <w:t>adoptie</w:t>
+            </w:r>
+            <w:proofErr w:type="spellEnd"/>
           </w:p>
         </w:tc>
       </w:tr>
@@ -6673,8 +9279,16 @@
               <w:rPr>
                 <w:lang w:val="ro-RO"/>
               </w:rPr>
-              <w:t>Cerere in asteptare</w:t>
+              <w:t xml:space="preserve">Cerere in </w:t>
             </w:r>
+            <w:proofErr w:type="spellStart"/>
+            <w:r>
+              <w:rPr>
+                <w:lang w:val="ro-RO"/>
+              </w:rPr>
+              <w:t>asteptare</w:t>
+            </w:r>
+            <w:proofErr w:type="spellEnd"/>
           </w:p>
         </w:tc>
       </w:tr>
@@ -6729,6 +9343,256 @@
         </w:rPr>
       </w:pPr>
     </w:p>
+    <w:p>
+      <w:pPr>
+        <w:pStyle w:val="ListParagraph"/>
+        <w:numPr>
+          <w:ilvl w:val="0"/>
+          <w:numId w:val="23"/>
+        </w:numPr>
+        <w:rPr>
+          <w:lang w:val="ro-RO"/>
+        </w:rPr>
+      </w:pPr>
+      <w:r>
+        <w:rPr>
+          <w:lang w:val="ro-RO"/>
+        </w:rPr>
+        <w:t xml:space="preserve">ANEXA </w:t>
+      </w:r>
+      <w:r>
+        <w:rPr>
+          <w:lang w:val="ro-RO"/>
+        </w:rPr>
+        <w:t>4</w:t>
+      </w:r>
+    </w:p>
+    <w:tbl>
+      <w:tblPr>
+        <w:tblStyle w:val="TableGrid"/>
+        <w:tblW w:w="0" w:type="auto"/>
+        <w:tblInd w:w="720" w:type="dxa"/>
+        <w:tblLook w:val="04A0" w:firstRow="1" w:lastRow="0" w:firstColumn="1" w:lastColumn="0" w:noHBand="0" w:noVBand="1"/>
+      </w:tblPr>
+      <w:tblGrid>
+        <w:gridCol w:w="4170"/>
+        <w:gridCol w:w="4170"/>
+      </w:tblGrid>
+      <w:tr>
+        <w:tc>
+          <w:tcPr>
+            <w:tcW w:w="8340" w:type="dxa"/>
+            <w:gridSpan w:val="2"/>
+          </w:tcPr>
+          <w:p>
+            <w:pPr>
+              <w:pStyle w:val="ListParagraph"/>
+              <w:ind w:left="0"/>
+              <w:jc w:val="center"/>
+              <w:rPr>
+                <w:lang w:val="ro-RO"/>
+              </w:rPr>
+            </w:pPr>
+            <w:r>
+              <w:rPr>
+                <w:lang w:val="ro-RO"/>
+              </w:rPr>
+              <w:t>Coduri stare</w:t>
+            </w:r>
+            <w:r>
+              <w:rPr>
+                <w:lang w:val="ro-RO"/>
+              </w:rPr>
+              <w:t xml:space="preserve"> animale</w:t>
+            </w:r>
+          </w:p>
+        </w:tc>
+      </w:tr>
+      <w:tr>
+        <w:tc>
+          <w:tcPr>
+            <w:tcW w:w="4170" w:type="dxa"/>
+          </w:tcPr>
+          <w:p>
+            <w:pPr>
+              <w:pStyle w:val="ListParagraph"/>
+              <w:ind w:left="0"/>
+              <w:rPr>
+                <w:lang w:val="ro-RO"/>
+              </w:rPr>
+            </w:pPr>
+            <w:r>
+              <w:rPr>
+                <w:lang w:val="ro-RO"/>
+              </w:rPr>
+              <w:t>0</w:t>
+            </w:r>
+          </w:p>
+        </w:tc>
+        <w:tc>
+          <w:tcPr>
+            <w:tcW w:w="4170" w:type="dxa"/>
+          </w:tcPr>
+          <w:p>
+            <w:pPr>
+              <w:pStyle w:val="ListParagraph"/>
+              <w:ind w:left="0"/>
+              <w:rPr>
+                <w:lang w:val="ro-RO"/>
+              </w:rPr>
+            </w:pPr>
+            <w:r>
+              <w:rPr>
+                <w:lang w:val="ro-RO"/>
+              </w:rPr>
+              <w:t>Animalul nu este asociat noua</w:t>
+            </w:r>
+          </w:p>
+        </w:tc>
+      </w:tr>
+      <w:tr>
+        <w:tc>
+          <w:tcPr>
+            <w:tcW w:w="4170" w:type="dxa"/>
+          </w:tcPr>
+          <w:p>
+            <w:pPr>
+              <w:pStyle w:val="ListParagraph"/>
+              <w:ind w:left="0"/>
+              <w:rPr>
+                <w:lang w:val="ro-RO"/>
+              </w:rPr>
+            </w:pPr>
+            <w:r>
+              <w:rPr>
+                <w:lang w:val="ro-RO"/>
+              </w:rPr>
+              <w:t>10</w:t>
+            </w:r>
+          </w:p>
+        </w:tc>
+        <w:tc>
+          <w:tcPr>
+            <w:tcW w:w="4170" w:type="dxa"/>
+          </w:tcPr>
+          <w:p>
+            <w:pPr>
+              <w:pStyle w:val="ListParagraph"/>
+              <w:ind w:left="0"/>
+              <w:rPr>
+                <w:lang w:val="ro-RO"/>
+              </w:rPr>
+            </w:pPr>
+            <w:r>
+              <w:rPr>
+                <w:lang w:val="ro-RO"/>
+              </w:rPr>
+              <w:t xml:space="preserve">Animalul este disponibil pentru </w:t>
+            </w:r>
+            <w:proofErr w:type="spellStart"/>
+            <w:r>
+              <w:rPr>
+                <w:lang w:val="ro-RO"/>
+              </w:rPr>
+              <w:t>adoptie</w:t>
+            </w:r>
+            <w:proofErr w:type="spellEnd"/>
+          </w:p>
+        </w:tc>
+      </w:tr>
+      <w:tr>
+        <w:tc>
+          <w:tcPr>
+            <w:tcW w:w="4170" w:type="dxa"/>
+          </w:tcPr>
+          <w:p>
+            <w:pPr>
+              <w:pStyle w:val="ListParagraph"/>
+              <w:ind w:left="0"/>
+              <w:rPr>
+                <w:lang w:val="ro-RO"/>
+              </w:rPr>
+            </w:pPr>
+            <w:r>
+              <w:rPr>
+                <w:lang w:val="ro-RO"/>
+              </w:rPr>
+              <w:t>11</w:t>
+            </w:r>
+          </w:p>
+        </w:tc>
+        <w:tc>
+          <w:tcPr>
+            <w:tcW w:w="4170" w:type="dxa"/>
+          </w:tcPr>
+          <w:p>
+            <w:pPr>
+              <w:pStyle w:val="ListParagraph"/>
+              <w:ind w:left="0"/>
+              <w:rPr>
+                <w:lang w:val="ro-RO"/>
+              </w:rPr>
+            </w:pPr>
+            <w:r>
+              <w:rPr>
+                <w:lang w:val="ro-RO"/>
+              </w:rPr>
+              <w:t>Animalul a fost adoptat</w:t>
+            </w:r>
+          </w:p>
+        </w:tc>
+      </w:tr>
+      <w:tr>
+        <w:tc>
+          <w:tcPr>
+            <w:tcW w:w="4170" w:type="dxa"/>
+          </w:tcPr>
+          <w:p>
+            <w:pPr>
+              <w:pStyle w:val="ListParagraph"/>
+              <w:ind w:left="0"/>
+              <w:rPr>
+                <w:lang w:val="ro-RO"/>
+              </w:rPr>
+            </w:pPr>
+            <w:r>
+              <w:rPr>
+                <w:lang w:val="ro-RO"/>
+              </w:rPr>
+              <w:t>20</w:t>
+            </w:r>
+          </w:p>
+        </w:tc>
+        <w:tc>
+          <w:tcPr>
+            <w:tcW w:w="4170" w:type="dxa"/>
+          </w:tcPr>
+          <w:p>
+            <w:pPr>
+              <w:pStyle w:val="ListParagraph"/>
+              <w:ind w:left="0"/>
+              <w:rPr>
+                <w:lang w:val="ro-RO"/>
+              </w:rPr>
+            </w:pPr>
+            <w:r>
+              <w:rPr>
+                <w:lang w:val="ro-RO"/>
+              </w:rPr>
+              <w:t>Animalul este in cazare la noi</w:t>
+            </w:r>
+          </w:p>
+        </w:tc>
+      </w:tr>
+    </w:tbl>
+    <w:p>
+      <w:pPr>
+        <w:pStyle w:val="ListParagraph"/>
+        <w:rPr>
+          <w:lang w:val="ro-RO"/>
+        </w:rPr>
+      </w:pPr>
+    </w:p>
     <w:sectPr>
       <w:pgSz w:w="11909" w:h="16834"/>
       <w:pgMar w:top="1440" w:right="1399" w:bottom="1440" w:left="1440" w:header="720" w:footer="720" w:gutter="0"/>
@@ -6941,6 +9805,92 @@
     </w:lvl>
   </w:abstractNum>
   <w:abstractNum w:abstractNumId="2" w15:restartNumberingAfterBreak="0">
+    <w:nsid w:val="0ABA41BD"/>
+    <w:multiLevelType w:val="hybridMultilevel"/>
+    <w:tmpl w:val="5934B19E"/>
+    <w:lvl w:ilvl="0" w:tplc="0418000F">
+      <w:start w:val="1"/>
+      <w:numFmt w:val="decimal"/>
+      <w:lvlText w:val="%1."/>
+      <w:lvlJc w:val="left"/>
+      <w:pPr>
+        <w:ind w:left="720" w:hanging="360"/>
+      </w:pPr>
+    </w:lvl>
+    <w:lvl w:ilvl="1" w:tplc="04180019" w:tentative="1">
+      <w:start w:val="1"/>
+      <w:numFmt w:val="lowerLetter"/>
+      <w:lvlText w:val="%2."/>
+      <w:lvlJc w:val="left"/>
+      <w:pPr>
+        <w:ind w:left="1440" w:hanging="360"/>
+      </w:pPr>
+    </w:lvl>
+    <w:lvl w:ilvl="2" w:tplc="0418001B" w:tentative="1">
+      <w:start w:val="1"/>
+      <w:numFmt w:val="lowerRoman"/>
+      <w:lvlText w:val="%3."/>
+      <w:lvlJc w:val="right"/>
+      <w:pPr>
+        <w:ind w:left="2160" w:hanging="180"/>
+      </w:pPr>
+    </w:lvl>
+    <w:lvl w:ilvl="3" w:tplc="0418000F" w:tentative="1">
+      <w:start w:val="1"/>
+      <w:numFmt w:val="decimal"/>
+      <w:lvlText w:val="%4."/>
+      <w:lvlJc w:val="left"/>
+      <w:pPr>
+        <w:ind w:left="2880" w:hanging="360"/>
+      </w:pPr>
+    </w:lvl>
+    <w:lvl w:ilvl="4" w:tplc="04180019" w:tentative="1">
+      <w:start w:val="1"/>
+      <w:numFmt w:val="lowerLetter"/>
+      <w:lvlText w:val="%5."/>
+      <w:lvlJc w:val="left"/>
+      <w:pPr>
+        <w:ind w:left="3600" w:hanging="360"/>
+      </w:pPr>
+    </w:lvl>
+    <w:lvl w:ilvl="5" w:tplc="0418001B" w:tentative="1">
+      <w:start w:val="1"/>
+      <w:numFmt w:val="lowerRoman"/>
+      <w:lvlText w:val="%6."/>
+      <w:lvlJc w:val="right"/>
+      <w:pPr>
+        <w:ind w:left="4320" w:hanging="180"/>
+      </w:pPr>
+    </w:lvl>
+    <w:lvl w:ilvl="6" w:tplc="0418000F" w:tentative="1">
+      <w:start w:val="1"/>
+      <w:numFmt w:val="decimal"/>
+      <w:lvlText w:val="%7."/>
+      <w:lvlJc w:val="left"/>
+      <w:pPr>
+        <w:ind w:left="5040" w:hanging="360"/>
+      </w:pPr>
+    </w:lvl>
+    <w:lvl w:ilvl="7" w:tplc="04180019" w:tentative="1">
+      <w:start w:val="1"/>
+      <w:numFmt w:val="lowerLetter"/>
+      <w:lvlText w:val="%8."/>
+      <w:lvlJc w:val="left"/>
+      <w:pPr>
+        <w:ind w:left="5760" w:hanging="360"/>
+      </w:pPr>
+    </w:lvl>
+    <w:lvl w:ilvl="8" w:tplc="0418001B" w:tentative="1">
+      <w:start w:val="1"/>
+      <w:numFmt w:val="lowerRoman"/>
+      <w:lvlText w:val="%9."/>
+      <w:lvlJc w:val="right"/>
+      <w:pPr>
+        <w:ind w:left="6480" w:hanging="180"/>
+      </w:pPr>
+    </w:lvl>
+  </w:abstractNum>
+  <w:abstractNum w:abstractNumId="3" w15:restartNumberingAfterBreak="0">
     <w:nsid w:val="0FD45CE4"/>
     <w:multiLevelType w:val="multilevel"/>
     <w:tmpl w:val="BCD822E2"/>
@@ -7053,7 +10003,7 @@
       </w:rPr>
     </w:lvl>
   </w:abstractNum>
-  <w:abstractNum w:abstractNumId="3" w15:restartNumberingAfterBreak="0">
+  <w:abstractNum w:abstractNumId="4" w15:restartNumberingAfterBreak="0">
     <w:nsid w:val="117730E5"/>
     <w:multiLevelType w:val="multilevel"/>
     <w:tmpl w:val="FFEA6956"/>
@@ -7166,7 +10116,7 @@
       </w:rPr>
     </w:lvl>
   </w:abstractNum>
-  <w:abstractNum w:abstractNumId="4" w15:restartNumberingAfterBreak="0">
+  <w:abstractNum w:abstractNumId="5" w15:restartNumberingAfterBreak="0">
     <w:nsid w:val="14105E65"/>
     <w:multiLevelType w:val="multilevel"/>
     <w:tmpl w:val="0324CC96"/>
@@ -7281,7 +10231,122 @@
       </w:rPr>
     </w:lvl>
   </w:abstractNum>
-  <w:abstractNum w:abstractNumId="5" w15:restartNumberingAfterBreak="0">
+  <w:abstractNum w:abstractNumId="6" w15:restartNumberingAfterBreak="0">
+    <w:nsid w:val="1AF738F4"/>
+    <w:multiLevelType w:val="multilevel"/>
+    <w:tmpl w:val="0324CC96"/>
+    <w:lvl w:ilvl="0">
+      <w:start w:val="1"/>
+      <w:numFmt w:val="decimal"/>
+      <w:lvlText w:val="%1."/>
+      <w:lvlJc w:val="left"/>
+      <w:pPr>
+        <w:ind w:left="1440" w:hanging="360"/>
+      </w:pPr>
+      <w:rPr>
+        <w:i/>
+        <w:iCs/>
+        <w:u w:val="none"/>
+      </w:rPr>
+    </w:lvl>
+    <w:lvl w:ilvl="1">
+      <w:start w:val="1"/>
+      <w:numFmt w:val="lowerLetter"/>
+      <w:lvlText w:val="%2."/>
+      <w:lvlJc w:val="left"/>
+      <w:pPr>
+        <w:ind w:left="2160" w:hanging="360"/>
+      </w:pPr>
+      <w:rPr>
+        <w:u w:val="none"/>
+      </w:rPr>
+    </w:lvl>
+    <w:lvl w:ilvl="2">
+      <w:start w:val="1"/>
+      <w:numFmt w:val="lowerRoman"/>
+      <w:lvlText w:val="%3."/>
+      <w:lvlJc w:val="right"/>
+      <w:pPr>
+        <w:ind w:left="2880" w:hanging="360"/>
+      </w:pPr>
+      <w:rPr>
+        <w:u w:val="none"/>
+      </w:rPr>
+    </w:lvl>
+    <w:lvl w:ilvl="3">
+      <w:start w:val="1"/>
+      <w:numFmt w:val="decimal"/>
+      <w:lvlText w:val="%4."/>
+      <w:lvlJc w:val="left"/>
+      <w:pPr>
+        <w:ind w:left="3600" w:hanging="360"/>
+      </w:pPr>
+      <w:rPr>
+        <w:u w:val="none"/>
+      </w:rPr>
+    </w:lvl>
+    <w:lvl w:ilvl="4">
+      <w:start w:val="1"/>
+      <w:numFmt w:val="lowerLetter"/>
+      <w:lvlText w:val="%5."/>
+      <w:lvlJc w:val="left"/>
+      <w:pPr>
+        <w:ind w:left="4320" w:hanging="360"/>
+      </w:pPr>
+      <w:rPr>
+        <w:u w:val="none"/>
+      </w:rPr>
+    </w:lvl>
+    <w:lvl w:ilvl="5">
+      <w:start w:val="1"/>
+      <w:numFmt w:val="lowerRoman"/>
+      <w:lvlText w:val="%6."/>
+      <w:lvlJc w:val="right"/>
+      <w:pPr>
+        <w:ind w:left="5040" w:hanging="360"/>
+      </w:pPr>
+      <w:rPr>
+        <w:u w:val="none"/>
+      </w:rPr>
+    </w:lvl>
+    <w:lvl w:ilvl="6">
+      <w:start w:val="1"/>
+      <w:numFmt w:val="decimal"/>
+      <w:lvlText w:val="%7."/>
+      <w:lvlJc w:val="left"/>
+      <w:pPr>
+        <w:ind w:left="5760" w:hanging="360"/>
+      </w:pPr>
+      <w:rPr>
+        <w:u w:val="none"/>
+      </w:rPr>
+    </w:lvl>
+    <w:lvl w:ilvl="7">
+      <w:start w:val="1"/>
+      <w:numFmt w:val="lowerLetter"/>
+      <w:lvlText w:val="%8."/>
+      <w:lvlJc w:val="left"/>
+      <w:pPr>
+        <w:ind w:left="6480" w:hanging="360"/>
+      </w:pPr>
+      <w:rPr>
+        <w:u w:val="none"/>
+      </w:rPr>
+    </w:lvl>
+    <w:lvl w:ilvl="8">
+      <w:start w:val="1"/>
+      <w:numFmt w:val="lowerRoman"/>
+      <w:lvlText w:val="%9."/>
+      <w:lvlJc w:val="right"/>
+      <w:pPr>
+        <w:ind w:left="7200" w:hanging="360"/>
+      </w:pPr>
+      <w:rPr>
+        <w:u w:val="none"/>
+      </w:rPr>
+    </w:lvl>
+  </w:abstractNum>
+  <w:abstractNum w:abstractNumId="7" w15:restartNumberingAfterBreak="0">
     <w:nsid w:val="219170A6"/>
     <w:multiLevelType w:val="multilevel"/>
     <w:tmpl w:val="480077D0"/>
@@ -7395,7 +10460,7 @@
       </w:rPr>
     </w:lvl>
   </w:abstractNum>
-  <w:abstractNum w:abstractNumId="6" w15:restartNumberingAfterBreak="0">
+  <w:abstractNum w:abstractNumId="8" w15:restartNumberingAfterBreak="0">
     <w:nsid w:val="26BB07B7"/>
     <w:multiLevelType w:val="multilevel"/>
     <w:tmpl w:val="566A8E52"/>
@@ -7508,7 +10573,7 @@
       </w:rPr>
     </w:lvl>
   </w:abstractNum>
-  <w:abstractNum w:abstractNumId="7" w15:restartNumberingAfterBreak="0">
+  <w:abstractNum w:abstractNumId="9" w15:restartNumberingAfterBreak="0">
     <w:nsid w:val="2A7930A8"/>
     <w:multiLevelType w:val="multilevel"/>
     <w:tmpl w:val="AB90230A"/>
@@ -7621,7 +10686,7 @@
       </w:rPr>
     </w:lvl>
   </w:abstractNum>
-  <w:abstractNum w:abstractNumId="8" w15:restartNumberingAfterBreak="0">
+  <w:abstractNum w:abstractNumId="10" w15:restartNumberingAfterBreak="0">
     <w:nsid w:val="2F2D0F23"/>
     <w:multiLevelType w:val="multilevel"/>
     <w:tmpl w:val="B3963448"/>
@@ -7734,7 +10799,7 @@
       </w:rPr>
     </w:lvl>
   </w:abstractNum>
-  <w:abstractNum w:abstractNumId="9" w15:restartNumberingAfterBreak="0">
+  <w:abstractNum w:abstractNumId="11" w15:restartNumberingAfterBreak="0">
     <w:nsid w:val="2F4F1B49"/>
     <w:multiLevelType w:val="multilevel"/>
     <w:tmpl w:val="0324CC96"/>
@@ -7849,7 +10914,7 @@
       </w:rPr>
     </w:lvl>
   </w:abstractNum>
-  <w:abstractNum w:abstractNumId="10" w15:restartNumberingAfterBreak="0">
+  <w:abstractNum w:abstractNumId="12" w15:restartNumberingAfterBreak="0">
     <w:nsid w:val="3C401F47"/>
     <w:multiLevelType w:val="multilevel"/>
     <w:tmpl w:val="5ED68EF8"/>
@@ -7963,7 +11028,7 @@
       </w:rPr>
     </w:lvl>
   </w:abstractNum>
-  <w:abstractNum w:abstractNumId="11" w15:restartNumberingAfterBreak="0">
+  <w:abstractNum w:abstractNumId="13" w15:restartNumberingAfterBreak="0">
     <w:nsid w:val="3CD33D42"/>
     <w:multiLevelType w:val="multilevel"/>
     <w:tmpl w:val="B9C4042E"/>
@@ -8076,7 +11141,7 @@
       </w:rPr>
     </w:lvl>
   </w:abstractNum>
-  <w:abstractNum w:abstractNumId="12" w15:restartNumberingAfterBreak="0">
+  <w:abstractNum w:abstractNumId="14" w15:restartNumberingAfterBreak="0">
     <w:nsid w:val="3F933C03"/>
     <w:multiLevelType w:val="multilevel"/>
     <w:tmpl w:val="E9D8A75E"/>
@@ -8190,7 +11255,7 @@
       </w:rPr>
     </w:lvl>
   </w:abstractNum>
-  <w:abstractNum w:abstractNumId="13" w15:restartNumberingAfterBreak="0">
+  <w:abstractNum w:abstractNumId="15" w15:restartNumberingAfterBreak="0">
     <w:nsid w:val="41230B68"/>
     <w:multiLevelType w:val="multilevel"/>
     <w:tmpl w:val="7AAEF8F6"/>
@@ -8303,7 +11368,7 @@
       </w:rPr>
     </w:lvl>
   </w:abstractNum>
-  <w:abstractNum w:abstractNumId="14" w15:restartNumberingAfterBreak="0">
+  <w:abstractNum w:abstractNumId="16" w15:restartNumberingAfterBreak="0">
     <w:nsid w:val="427C4C67"/>
     <w:multiLevelType w:val="hybridMultilevel"/>
     <w:tmpl w:val="C34E3ACE"/>
@@ -8416,7 +11481,7 @@
       </w:rPr>
     </w:lvl>
   </w:abstractNum>
-  <w:abstractNum w:abstractNumId="15" w15:restartNumberingAfterBreak="0">
+  <w:abstractNum w:abstractNumId="17" w15:restartNumberingAfterBreak="0">
     <w:nsid w:val="449831ED"/>
     <w:multiLevelType w:val="multilevel"/>
     <w:tmpl w:val="183CFF46"/>
@@ -8529,7 +11594,7 @@
       </w:rPr>
     </w:lvl>
   </w:abstractNum>
-  <w:abstractNum w:abstractNumId="16" w15:restartNumberingAfterBreak="0">
+  <w:abstractNum w:abstractNumId="18" w15:restartNumberingAfterBreak="0">
     <w:nsid w:val="46FA180C"/>
     <w:multiLevelType w:val="multilevel"/>
     <w:tmpl w:val="480077D0"/>
@@ -8643,7 +11708,7 @@
       </w:rPr>
     </w:lvl>
   </w:abstractNum>
-  <w:abstractNum w:abstractNumId="17" w15:restartNumberingAfterBreak="0">
+  <w:abstractNum w:abstractNumId="19" w15:restartNumberingAfterBreak="0">
     <w:nsid w:val="483016B2"/>
     <w:multiLevelType w:val="multilevel"/>
     <w:tmpl w:val="D8F48A68"/>
@@ -8759,7 +11824,7 @@
       </w:rPr>
     </w:lvl>
   </w:abstractNum>
-  <w:abstractNum w:abstractNumId="18" w15:restartNumberingAfterBreak="0">
+  <w:abstractNum w:abstractNumId="20" w15:restartNumberingAfterBreak="0">
     <w:nsid w:val="48EC507B"/>
     <w:multiLevelType w:val="multilevel"/>
     <w:tmpl w:val="F3665596"/>
@@ -8872,7 +11937,7 @@
       </w:rPr>
     </w:lvl>
   </w:abstractNum>
-  <w:abstractNum w:abstractNumId="19" w15:restartNumberingAfterBreak="0">
+  <w:abstractNum w:abstractNumId="21" w15:restartNumberingAfterBreak="0">
     <w:nsid w:val="498C4655"/>
     <w:multiLevelType w:val="multilevel"/>
     <w:tmpl w:val="F3665596"/>
@@ -8985,7 +12050,7 @@
       </w:rPr>
     </w:lvl>
   </w:abstractNum>
-  <w:abstractNum w:abstractNumId="20" w15:restartNumberingAfterBreak="0">
+  <w:abstractNum w:abstractNumId="22" w15:restartNumberingAfterBreak="0">
     <w:nsid w:val="4C633F19"/>
     <w:multiLevelType w:val="multilevel"/>
     <w:tmpl w:val="ADF8798A"/>
@@ -9098,7 +12163,7 @@
       </w:rPr>
     </w:lvl>
   </w:abstractNum>
-  <w:abstractNum w:abstractNumId="21" w15:restartNumberingAfterBreak="0">
+  <w:abstractNum w:abstractNumId="23" w15:restartNumberingAfterBreak="0">
     <w:nsid w:val="4FD15E11"/>
     <w:multiLevelType w:val="multilevel"/>
     <w:tmpl w:val="F9FA9668"/>
@@ -9211,7 +12276,7 @@
       </w:rPr>
     </w:lvl>
   </w:abstractNum>
-  <w:abstractNum w:abstractNumId="22" w15:restartNumberingAfterBreak="0">
+  <w:abstractNum w:abstractNumId="24" w15:restartNumberingAfterBreak="0">
     <w:nsid w:val="53FA73F7"/>
     <w:multiLevelType w:val="hybridMultilevel"/>
     <w:tmpl w:val="76121AF4"/>
@@ -9297,7 +12362,7 @@
       </w:pPr>
     </w:lvl>
   </w:abstractNum>
-  <w:abstractNum w:abstractNumId="23" w15:restartNumberingAfterBreak="0">
+  <w:abstractNum w:abstractNumId="25" w15:restartNumberingAfterBreak="0">
     <w:nsid w:val="54713CA8"/>
     <w:multiLevelType w:val="hybridMultilevel"/>
     <w:tmpl w:val="871A51E4"/>
@@ -9410,7 +12475,7 @@
       </w:rPr>
     </w:lvl>
   </w:abstractNum>
-  <w:abstractNum w:abstractNumId="24" w15:restartNumberingAfterBreak="0">
+  <w:abstractNum w:abstractNumId="26" w15:restartNumberingAfterBreak="0">
     <w:nsid w:val="5B2F6867"/>
     <w:multiLevelType w:val="multilevel"/>
     <w:tmpl w:val="0324CC96"/>
@@ -9525,7 +12590,121 @@
       </w:rPr>
     </w:lvl>
   </w:abstractNum>
-  <w:abstractNum w:abstractNumId="25" w15:restartNumberingAfterBreak="0">
+  <w:abstractNum w:abstractNumId="27" w15:restartNumberingAfterBreak="0">
+    <w:nsid w:val="5B686CD3"/>
+    <w:multiLevelType w:val="multilevel"/>
+    <w:tmpl w:val="480077D0"/>
+    <w:lvl w:ilvl="0">
+      <w:start w:val="1"/>
+      <w:numFmt w:val="decimal"/>
+      <w:lvlText w:val="%1."/>
+      <w:lvlJc w:val="left"/>
+      <w:pPr>
+        <w:ind w:left="1440" w:hanging="360"/>
+      </w:pPr>
+      <w:rPr>
+        <w:i w:val="0"/>
+        <w:u w:val="none"/>
+      </w:rPr>
+    </w:lvl>
+    <w:lvl w:ilvl="1">
+      <w:start w:val="1"/>
+      <w:numFmt w:val="lowerLetter"/>
+      <w:lvlText w:val="%2."/>
+      <w:lvlJc w:val="left"/>
+      <w:pPr>
+        <w:ind w:left="2160" w:hanging="360"/>
+      </w:pPr>
+      <w:rPr>
+        <w:u w:val="none"/>
+      </w:rPr>
+    </w:lvl>
+    <w:lvl w:ilvl="2">
+      <w:start w:val="1"/>
+      <w:numFmt w:val="lowerRoman"/>
+      <w:lvlText w:val="%3."/>
+      <w:lvlJc w:val="right"/>
+      <w:pPr>
+        <w:ind w:left="2880" w:hanging="360"/>
+      </w:pPr>
+      <w:rPr>
+        <w:u w:val="none"/>
+      </w:rPr>
+    </w:lvl>
+    <w:lvl w:ilvl="3">
+      <w:start w:val="1"/>
+      <w:numFmt w:val="decimal"/>
+      <w:lvlText w:val="%4."/>
+      <w:lvlJc w:val="left"/>
+      <w:pPr>
+        <w:ind w:left="3600" w:hanging="360"/>
+      </w:pPr>
+      <w:rPr>
+        <w:u w:val="none"/>
+      </w:rPr>
+    </w:lvl>
+    <w:lvl w:ilvl="4">
+      <w:start w:val="1"/>
+      <w:numFmt w:val="lowerLetter"/>
+      <w:lvlText w:val="%5."/>
+      <w:lvlJc w:val="left"/>
+      <w:pPr>
+        <w:ind w:left="4320" w:hanging="360"/>
+      </w:pPr>
+      <w:rPr>
+        <w:u w:val="none"/>
+      </w:rPr>
+    </w:lvl>
+    <w:lvl w:ilvl="5">
+      <w:start w:val="1"/>
+      <w:numFmt w:val="lowerRoman"/>
+      <w:lvlText w:val="%6."/>
+      <w:lvlJc w:val="right"/>
+      <w:pPr>
+        <w:ind w:left="5040" w:hanging="360"/>
+      </w:pPr>
+      <w:rPr>
+        <w:u w:val="none"/>
+      </w:rPr>
+    </w:lvl>
+    <w:lvl w:ilvl="6">
+      <w:start w:val="1"/>
+      <w:numFmt w:val="decimal"/>
+      <w:lvlText w:val="%7."/>
+      <w:lvlJc w:val="left"/>
+      <w:pPr>
+        <w:ind w:left="5760" w:hanging="360"/>
+      </w:pPr>
+      <w:rPr>
+        <w:u w:val="none"/>
+      </w:rPr>
+    </w:lvl>
+    <w:lvl w:ilvl="7">
+      <w:start w:val="1"/>
+      <w:numFmt w:val="lowerLetter"/>
+      <w:lvlText w:val="%8."/>
+      <w:lvlJc w:val="left"/>
+      <w:pPr>
+        <w:ind w:left="6480" w:hanging="360"/>
+      </w:pPr>
+      <w:rPr>
+        <w:u w:val="none"/>
+      </w:rPr>
+    </w:lvl>
+    <w:lvl w:ilvl="8">
+      <w:start w:val="1"/>
+      <w:numFmt w:val="lowerRoman"/>
+      <w:lvlText w:val="%9."/>
+      <w:lvlJc w:val="right"/>
+      <w:pPr>
+        <w:ind w:left="7200" w:hanging="360"/>
+      </w:pPr>
+      <w:rPr>
+        <w:u w:val="none"/>
+      </w:rPr>
+    </w:lvl>
+  </w:abstractNum>
+  <w:abstractNum w:abstractNumId="28" w15:restartNumberingAfterBreak="0">
     <w:nsid w:val="5F1F5FFC"/>
     <w:multiLevelType w:val="multilevel"/>
     <w:tmpl w:val="275432A6"/>
@@ -9638,7 +12817,7 @@
       </w:rPr>
     </w:lvl>
   </w:abstractNum>
-  <w:abstractNum w:abstractNumId="26" w15:restartNumberingAfterBreak="0">
+  <w:abstractNum w:abstractNumId="29" w15:restartNumberingAfterBreak="0">
     <w:nsid w:val="65D61735"/>
     <w:multiLevelType w:val="multilevel"/>
     <w:tmpl w:val="BCD822E2"/>
@@ -9751,7 +12930,7 @@
       </w:rPr>
     </w:lvl>
   </w:abstractNum>
-  <w:abstractNum w:abstractNumId="27" w15:restartNumberingAfterBreak="0">
+  <w:abstractNum w:abstractNumId="30" w15:restartNumberingAfterBreak="0">
     <w:nsid w:val="66D41004"/>
     <w:multiLevelType w:val="multilevel"/>
     <w:tmpl w:val="5ED68EF8"/>
@@ -9865,7 +13044,7 @@
       </w:rPr>
     </w:lvl>
   </w:abstractNum>
-  <w:abstractNum w:abstractNumId="28" w15:restartNumberingAfterBreak="0">
+  <w:abstractNum w:abstractNumId="31" w15:restartNumberingAfterBreak="0">
     <w:nsid w:val="6B823844"/>
     <w:multiLevelType w:val="multilevel"/>
     <w:tmpl w:val="BCD822E2"/>
@@ -9978,7 +13157,7 @@
       </w:rPr>
     </w:lvl>
   </w:abstractNum>
-  <w:abstractNum w:abstractNumId="29" w15:restartNumberingAfterBreak="0">
+  <w:abstractNum w:abstractNumId="32" w15:restartNumberingAfterBreak="0">
     <w:nsid w:val="71FC112A"/>
     <w:multiLevelType w:val="hybridMultilevel"/>
     <w:tmpl w:val="7A66241E"/>
@@ -10091,7 +13270,7 @@
       </w:rPr>
     </w:lvl>
   </w:abstractNum>
-  <w:abstractNum w:abstractNumId="30" w15:restartNumberingAfterBreak="0">
+  <w:abstractNum w:abstractNumId="33" w15:restartNumberingAfterBreak="0">
     <w:nsid w:val="736C554B"/>
     <w:multiLevelType w:val="multilevel"/>
     <w:tmpl w:val="BCD822E2"/>
@@ -10204,7 +13383,7 @@
       </w:rPr>
     </w:lvl>
   </w:abstractNum>
-  <w:abstractNum w:abstractNumId="31" w15:restartNumberingAfterBreak="0">
+  <w:abstractNum w:abstractNumId="34" w15:restartNumberingAfterBreak="0">
     <w:nsid w:val="74BA5B8E"/>
     <w:multiLevelType w:val="multilevel"/>
     <w:tmpl w:val="4926C4CC"/>
@@ -10317,7 +13496,7 @@
       </w:rPr>
     </w:lvl>
   </w:abstractNum>
-  <w:abstractNum w:abstractNumId="32" w15:restartNumberingAfterBreak="0">
+  <w:abstractNum w:abstractNumId="35" w15:restartNumberingAfterBreak="0">
     <w:nsid w:val="75D6698B"/>
     <w:multiLevelType w:val="hybridMultilevel"/>
     <w:tmpl w:val="789A252A"/>
@@ -10430,7 +13609,7 @@
       </w:rPr>
     </w:lvl>
   </w:abstractNum>
-  <w:abstractNum w:abstractNumId="33" w15:restartNumberingAfterBreak="0">
+  <w:abstractNum w:abstractNumId="36" w15:restartNumberingAfterBreak="0">
     <w:nsid w:val="79504372"/>
     <w:multiLevelType w:val="multilevel"/>
     <w:tmpl w:val="480077D0"/>
@@ -10544,7 +13723,7 @@
       </w:rPr>
     </w:lvl>
   </w:abstractNum>
-  <w:abstractNum w:abstractNumId="34" w15:restartNumberingAfterBreak="0">
+  <w:abstractNum w:abstractNumId="37" w15:restartNumberingAfterBreak="0">
     <w:nsid w:val="7BA53EFE"/>
     <w:multiLevelType w:val="multilevel"/>
     <w:tmpl w:val="823A6A14"/>
@@ -10657,10 +13836,10 @@
       </w:rPr>
     </w:lvl>
   </w:abstractNum>
-  <w:abstractNum w:abstractNumId="35" w15:restartNumberingAfterBreak="0">
+  <w:abstractNum w:abstractNumId="38" w15:restartNumberingAfterBreak="0">
     <w:nsid w:val="7C441F0A"/>
     <w:multiLevelType w:val="hybridMultilevel"/>
-    <w:tmpl w:val="5934B19E"/>
+    <w:tmpl w:val="682CE068"/>
     <w:lvl w:ilvl="0" w:tplc="0418000F">
       <w:start w:val="1"/>
       <w:numFmt w:val="decimal"/>
@@ -10744,112 +13923,121 @@
     </w:lvl>
   </w:abstractNum>
   <w:num w:numId="1">
-    <w:abstractNumId w:val="6"/>
+    <w:abstractNumId w:val="8"/>
   </w:num>
   <w:num w:numId="2">
-    <w:abstractNumId w:val="12"/>
+    <w:abstractNumId w:val="14"/>
   </w:num>
   <w:num w:numId="3">
-    <w:abstractNumId w:val="8"/>
+    <w:abstractNumId w:val="10"/>
   </w:num>
   <w:num w:numId="4">
     <w:abstractNumId w:val="1"/>
   </w:num>
   <w:num w:numId="5">
+    <w:abstractNumId w:val="36"/>
+  </w:num>
+  <w:num w:numId="6">
+    <w:abstractNumId w:val="30"/>
+  </w:num>
+  <w:num w:numId="7">
+    <w:abstractNumId w:val="4"/>
+  </w:num>
+  <w:num w:numId="8">
+    <w:abstractNumId w:val="17"/>
+  </w:num>
+  <w:num w:numId="9">
     <w:abstractNumId w:val="33"/>
   </w:num>
-  <w:num w:numId="6">
-    <w:abstractNumId w:val="27"/>
+  <w:num w:numId="10">
+    <w:abstractNumId w:val="15"/>
   </w:num>
-  <w:num w:numId="7">
+  <w:num w:numId="11">
+    <w:abstractNumId w:val="23"/>
+  </w:num>
+  <w:num w:numId="12">
+    <w:abstractNumId w:val="13"/>
+  </w:num>
+  <w:num w:numId="13">
+    <w:abstractNumId w:val="28"/>
+  </w:num>
+  <w:num w:numId="14">
+    <w:abstractNumId w:val="21"/>
+  </w:num>
+  <w:num w:numId="15">
+    <w:abstractNumId w:val="34"/>
+  </w:num>
+  <w:num w:numId="16">
+    <w:abstractNumId w:val="9"/>
+  </w:num>
+  <w:num w:numId="17">
+    <w:abstractNumId w:val="22"/>
+  </w:num>
+  <w:num w:numId="18">
+    <w:abstractNumId w:val="5"/>
+  </w:num>
+  <w:num w:numId="19">
+    <w:abstractNumId w:val="25"/>
+  </w:num>
+  <w:num w:numId="20">
+    <w:abstractNumId w:val="32"/>
+  </w:num>
+  <w:num w:numId="21">
+    <w:abstractNumId w:val="19"/>
+  </w:num>
+  <w:num w:numId="22">
+    <w:abstractNumId w:val="31"/>
+  </w:num>
+  <w:num w:numId="23">
+    <w:abstractNumId w:val="38"/>
+  </w:num>
+  <w:num w:numId="24">
+    <w:abstractNumId w:val="12"/>
+  </w:num>
+  <w:num w:numId="25">
     <w:abstractNumId w:val="3"/>
   </w:num>
-  <w:num w:numId="8">
-    <w:abstractNumId w:val="15"/>
-  </w:num>
-  <w:num w:numId="9">
-    <w:abstractNumId w:val="30"/>
-  </w:num>
-  <w:num w:numId="10">
-    <w:abstractNumId w:val="13"/>
-  </w:num>
-  <w:num w:numId="11">
-    <w:abstractNumId w:val="21"/>
-  </w:num>
-  <w:num w:numId="12">
-    <w:abstractNumId w:val="11"/>
-  </w:num>
-  <w:num w:numId="13">
-    <w:abstractNumId w:val="25"/>
-  </w:num>
-  <w:num w:numId="14">
-    <w:abstractNumId w:val="19"/>
-  </w:num>
-  <w:num w:numId="15">
-    <w:abstractNumId w:val="31"/>
-  </w:num>
-  <w:num w:numId="16">
+  <w:num w:numId="26">
     <w:abstractNumId w:val="7"/>
   </w:num>
-  <w:num w:numId="17">
-    <w:abstractNumId w:val="20"/>
-  </w:num>
-  <w:num w:numId="18">
-    <w:abstractNumId w:val="4"/>
-  </w:num>
-  <w:num w:numId="19">
-    <w:abstractNumId w:val="23"/>
-  </w:num>
-  <w:num w:numId="20">
-    <w:abstractNumId w:val="29"/>
-  </w:num>
-  <w:num w:numId="21">
-    <w:abstractNumId w:val="17"/>
-  </w:num>
-  <w:num w:numId="22">
-    <w:abstractNumId w:val="28"/>
-  </w:num>
-  <w:num w:numId="23">
-    <w:abstractNumId w:val="35"/>
-  </w:num>
-  <w:num w:numId="24">
-    <w:abstractNumId w:val="10"/>
-  </w:num>
-  <w:num w:numId="25">
-    <w:abstractNumId w:val="2"/>
-  </w:num>
-  <w:num w:numId="26">
-    <w:abstractNumId w:val="5"/>
-  </w:num>
   <w:num w:numId="27">
-    <w:abstractNumId w:val="24"/>
+    <w:abstractNumId w:val="26"/>
   </w:num>
   <w:num w:numId="28">
     <w:abstractNumId w:val="0"/>
   </w:num>
   <w:num w:numId="29">
-    <w:abstractNumId w:val="22"/>
+    <w:abstractNumId w:val="24"/>
   </w:num>
   <w:num w:numId="30">
-    <w:abstractNumId w:val="14"/>
+    <w:abstractNumId w:val="16"/>
   </w:num>
   <w:num w:numId="31">
-    <w:abstractNumId w:val="16"/>
+    <w:abstractNumId w:val="18"/>
   </w:num>
   <w:num w:numId="32">
-    <w:abstractNumId w:val="9"/>
+    <w:abstractNumId w:val="11"/>
   </w:num>
   <w:num w:numId="33">
-    <w:abstractNumId w:val="26"/>
+    <w:abstractNumId w:val="29"/>
   </w:num>
   <w:num w:numId="34">
-    <w:abstractNumId w:val="32"/>
+    <w:abstractNumId w:val="35"/>
   </w:num>
   <w:num w:numId="35">
-    <w:abstractNumId w:val="34"/>
+    <w:abstractNumId w:val="37"/>
   </w:num>
   <w:num w:numId="36">
-    <w:abstractNumId w:val="18"/>
+    <w:abstractNumId w:val="20"/>
+  </w:num>
+  <w:num w:numId="37">
+    <w:abstractNumId w:val="2"/>
+  </w:num>
+  <w:num w:numId="38">
+    <w:abstractNumId w:val="27"/>
+  </w:num>
+  <w:num w:numId="39">
+    <w:abstractNumId w:val="6"/>
   </w:num>
 </w:numbering>
 </file>

--- a/WEB/server/BackendDocumentation.docx
+++ b/WEB/server/BackendDocumentation.docx
@@ -12,7 +12,6 @@
           <w:lang w:val="ro-RO"/>
         </w:rPr>
       </w:pPr>
-      <w:proofErr w:type="spellStart"/>
       <w:r>
         <w:rPr>
           <w:rFonts w:ascii="Times New Roman" w:eastAsia="Times New Roman" w:hAnsi="Times New Roman" w:cs="Times New Roman"/>
@@ -20,29 +19,8 @@
           <w:szCs w:val="48"/>
           <w:lang w:val="ro-RO"/>
         </w:rPr>
-        <w:t>Documentatie</w:t>
-      </w:r>
-      <w:proofErr w:type="spellEnd"/>
-      <w:r>
-        <w:rPr>
-          <w:rFonts w:ascii="Times New Roman" w:eastAsia="Times New Roman" w:hAnsi="Times New Roman" w:cs="Times New Roman"/>
-          <w:sz w:val="48"/>
-          <w:szCs w:val="48"/>
-          <w:lang w:val="ro-RO"/>
-        </w:rPr>
-        <w:t xml:space="preserve"> </w:t>
-      </w:r>
-      <w:proofErr w:type="spellStart"/>
-      <w:r>
-        <w:rPr>
-          <w:rFonts w:ascii="Times New Roman" w:eastAsia="Times New Roman" w:hAnsi="Times New Roman" w:cs="Times New Roman"/>
-          <w:sz w:val="48"/>
-          <w:szCs w:val="48"/>
-          <w:lang w:val="ro-RO"/>
-        </w:rPr>
-        <w:t>Backend</w:t>
-      </w:r>
-      <w:proofErr w:type="spellEnd"/>
+        <w:t>Documentatie Backend</w:t>
+      </w:r>
     </w:p>
     <w:p>
       <w:pPr>
@@ -65,7 +43,6 @@
           <w:lang w:val="ro-RO"/>
         </w:rPr>
       </w:pPr>
-      <w:proofErr w:type="spellStart"/>
       <w:r>
         <w:rPr>
           <w:rFonts w:ascii="Times New Roman" w:eastAsia="Times New Roman" w:hAnsi="Times New Roman" w:cs="Times New Roman"/>
@@ -75,19 +52,7 @@
           <w:szCs w:val="28"/>
           <w:lang w:val="ro-RO"/>
         </w:rPr>
-        <w:t>Informatii</w:t>
-      </w:r>
-      <w:proofErr w:type="spellEnd"/>
-      <w:r>
-        <w:rPr>
-          <w:rFonts w:ascii="Times New Roman" w:eastAsia="Times New Roman" w:hAnsi="Times New Roman" w:cs="Times New Roman"/>
-          <w:b/>
-          <w:bCs/>
-          <w:sz w:val="28"/>
-          <w:szCs w:val="28"/>
-          <w:lang w:val="ro-RO"/>
-        </w:rPr>
-        <w:t xml:space="preserve"> generale:</w:t>
+        <w:t>Informatii generale:</w:t>
       </w:r>
     </w:p>
     <w:p>
@@ -111,27 +76,7 @@
           <w:szCs w:val="24"/>
           <w:lang w:val="ro-RO"/>
         </w:rPr>
-        <w:t xml:space="preserve">Toate </w:t>
-      </w:r>
-      <w:proofErr w:type="spellStart"/>
-      <w:r>
-        <w:rPr>
-          <w:rFonts w:ascii="Times New Roman" w:eastAsia="Times New Roman" w:hAnsi="Times New Roman" w:cs="Times New Roman"/>
-          <w:sz w:val="24"/>
-          <w:szCs w:val="24"/>
-          <w:lang w:val="ro-RO"/>
-        </w:rPr>
-        <w:t>requesturile</w:t>
-      </w:r>
-      <w:proofErr w:type="spellEnd"/>
-      <w:r>
-        <w:rPr>
-          <w:rFonts w:ascii="Times New Roman" w:eastAsia="Times New Roman" w:hAnsi="Times New Roman" w:cs="Times New Roman"/>
-          <w:sz w:val="24"/>
-          <w:szCs w:val="24"/>
-          <w:lang w:val="ro-RO"/>
-        </w:rPr>
-        <w:t xml:space="preserve"> primesc parametrii prin POST.</w:t>
+        <w:t>Toate requesturile primesc parametrii prin POST.</w:t>
       </w:r>
     </w:p>
     <w:p>
@@ -155,67 +100,7 @@
           <w:szCs w:val="24"/>
           <w:lang w:val="ro-RO"/>
         </w:rPr>
-        <w:t xml:space="preserve">Variabila status va fi </w:t>
-      </w:r>
-      <w:proofErr w:type="spellStart"/>
-      <w:r>
-        <w:rPr>
-          <w:rFonts w:ascii="Times New Roman" w:eastAsia="Times New Roman" w:hAnsi="Times New Roman" w:cs="Times New Roman"/>
-          <w:sz w:val="24"/>
-          <w:szCs w:val="24"/>
-          <w:lang w:val="ro-RO"/>
-        </w:rPr>
-        <w:t>intoarsa</w:t>
-      </w:r>
-      <w:proofErr w:type="spellEnd"/>
-      <w:r>
-        <w:rPr>
-          <w:rFonts w:ascii="Times New Roman" w:eastAsia="Times New Roman" w:hAnsi="Times New Roman" w:cs="Times New Roman"/>
-          <w:sz w:val="24"/>
-          <w:szCs w:val="24"/>
-          <w:lang w:val="ro-RO"/>
-        </w:rPr>
-        <w:t xml:space="preserve"> de toate </w:t>
-      </w:r>
-      <w:proofErr w:type="spellStart"/>
-      <w:r>
-        <w:rPr>
-          <w:rFonts w:ascii="Times New Roman" w:eastAsia="Times New Roman" w:hAnsi="Times New Roman" w:cs="Times New Roman"/>
-          <w:sz w:val="24"/>
-          <w:szCs w:val="24"/>
-          <w:lang w:val="ro-RO"/>
-        </w:rPr>
-        <w:t>requesturile</w:t>
-      </w:r>
-      <w:proofErr w:type="spellEnd"/>
-      <w:r>
-        <w:rPr>
-          <w:rFonts w:ascii="Times New Roman" w:eastAsia="Times New Roman" w:hAnsi="Times New Roman" w:cs="Times New Roman"/>
-          <w:sz w:val="24"/>
-          <w:szCs w:val="24"/>
-          <w:lang w:val="ro-RO"/>
-        </w:rPr>
-        <w:t xml:space="preserve"> si va avea </w:t>
-      </w:r>
-      <w:proofErr w:type="spellStart"/>
-      <w:r>
-        <w:rPr>
-          <w:rFonts w:ascii="Times New Roman" w:eastAsia="Times New Roman" w:hAnsi="Times New Roman" w:cs="Times New Roman"/>
-          <w:sz w:val="24"/>
-          <w:szCs w:val="24"/>
-          <w:lang w:val="ro-RO"/>
-        </w:rPr>
-        <w:t>semnificatia</w:t>
-      </w:r>
-      <w:proofErr w:type="spellEnd"/>
-      <w:r>
-        <w:rPr>
-          <w:rFonts w:ascii="Times New Roman" w:eastAsia="Times New Roman" w:hAnsi="Times New Roman" w:cs="Times New Roman"/>
-          <w:sz w:val="24"/>
-          <w:szCs w:val="24"/>
-          <w:lang w:val="ro-RO"/>
-        </w:rPr>
-        <w:t>:</w:t>
+        <w:t>Variabila status va fi intoarsa de toate requesturile si va avea semnificatia:</w:t>
       </w:r>
     </w:p>
     <w:p>
@@ -263,27 +148,7 @@
           <w:szCs w:val="24"/>
           <w:lang w:val="ro-RO"/>
         </w:rPr>
-        <w:t xml:space="preserve">status = 0  Eroare cauzata de </w:t>
-      </w:r>
-      <w:proofErr w:type="spellStart"/>
-      <w:r>
-        <w:rPr>
-          <w:rFonts w:ascii="Times New Roman" w:eastAsia="Times New Roman" w:hAnsi="Times New Roman" w:cs="Times New Roman"/>
-          <w:sz w:val="24"/>
-          <w:szCs w:val="24"/>
-          <w:lang w:val="ro-RO"/>
-        </w:rPr>
-        <w:t>sender</w:t>
-      </w:r>
-      <w:proofErr w:type="spellEnd"/>
-      <w:r>
-        <w:rPr>
-          <w:rFonts w:ascii="Times New Roman" w:eastAsia="Times New Roman" w:hAnsi="Times New Roman" w:cs="Times New Roman"/>
-          <w:sz w:val="24"/>
-          <w:szCs w:val="24"/>
-          <w:lang w:val="ro-RO"/>
-        </w:rPr>
-        <w:t>(parametrii lipsa etc.)</w:t>
+        <w:t>status = 0  Eroare cauzata de sender(parametrii lipsa etc.)</w:t>
       </w:r>
     </w:p>
     <w:p>
@@ -307,27 +172,7 @@
           <w:szCs w:val="24"/>
           <w:lang w:val="ro-RO"/>
         </w:rPr>
-        <w:t xml:space="preserve">status = 1  Rulare cu succes, restul valorilor </w:t>
-      </w:r>
-      <w:proofErr w:type="spellStart"/>
-      <w:r>
-        <w:rPr>
-          <w:rFonts w:ascii="Times New Roman" w:eastAsia="Times New Roman" w:hAnsi="Times New Roman" w:cs="Times New Roman"/>
-          <w:sz w:val="24"/>
-          <w:szCs w:val="24"/>
-          <w:lang w:val="ro-RO"/>
-        </w:rPr>
-        <w:t>intoarse</w:t>
-      </w:r>
-      <w:proofErr w:type="spellEnd"/>
-      <w:r>
-        <w:rPr>
-          <w:rFonts w:ascii="Times New Roman" w:eastAsia="Times New Roman" w:hAnsi="Times New Roman" w:cs="Times New Roman"/>
-          <w:sz w:val="24"/>
-          <w:szCs w:val="24"/>
-          <w:lang w:val="ro-RO"/>
-        </w:rPr>
-        <w:t xml:space="preserve"> vor avea valori corecte</w:t>
+        <w:t>status = 1  Rulare cu succes, restul valorilor intoarse vor avea valori corecte</w:t>
       </w:r>
     </w:p>
     <w:p>
@@ -344,25 +189,14 @@
           <w:lang w:val="ro-RO"/>
         </w:rPr>
       </w:pPr>
-      <w:proofErr w:type="spellStart"/>
-      <w:r>
-        <w:rPr>
-          <w:rFonts w:ascii="Times New Roman" w:eastAsia="Times New Roman" w:hAnsi="Times New Roman" w:cs="Times New Roman"/>
-          <w:sz w:val="24"/>
-          <w:szCs w:val="24"/>
-          <w:lang w:val="ro-RO"/>
-        </w:rPr>
-        <w:t>Raspunsul</w:t>
-      </w:r>
-      <w:proofErr w:type="spellEnd"/>
-      <w:r>
-        <w:rPr>
-          <w:rFonts w:ascii="Times New Roman" w:eastAsia="Times New Roman" w:hAnsi="Times New Roman" w:cs="Times New Roman"/>
-          <w:sz w:val="24"/>
-          <w:szCs w:val="24"/>
-          <w:lang w:val="ro-RO"/>
-        </w:rPr>
-        <w:t xml:space="preserve"> este un obiect de tip JSON </w:t>
+      <w:r>
+        <w:rPr>
+          <w:rFonts w:ascii="Times New Roman" w:eastAsia="Times New Roman" w:hAnsi="Times New Roman" w:cs="Times New Roman"/>
+          <w:sz w:val="24"/>
+          <w:szCs w:val="24"/>
+          <w:lang w:val="ro-RO"/>
+        </w:rPr>
+        <w:t xml:space="preserve">Raspunsul este un obiect de tip JSON </w:t>
       </w:r>
     </w:p>
     <w:p>
@@ -389,7 +223,6 @@
           <w:lang w:val="ro-RO"/>
         </w:rPr>
       </w:pPr>
-      <w:proofErr w:type="spellStart"/>
       <w:r>
         <w:rPr>
           <w:rFonts w:ascii="Times New Roman" w:eastAsia="Times New Roman" w:hAnsi="Times New Roman" w:cs="Times New Roman"/>
@@ -400,7 +233,6 @@
         </w:rPr>
         <w:t>checkemail.php</w:t>
       </w:r>
-      <w:proofErr w:type="spellEnd"/>
     </w:p>
     <w:p>
       <w:pPr>
@@ -455,27 +287,15 @@
           <w:lang w:val="ro-RO"/>
         </w:rPr>
       </w:pPr>
-      <w:proofErr w:type="spellStart"/>
-      <w:r>
-        <w:rPr>
-          <w:rFonts w:ascii="Times New Roman" w:eastAsia="Times New Roman" w:hAnsi="Times New Roman" w:cs="Times New Roman"/>
-          <w:i/>
-          <w:sz w:val="24"/>
-          <w:szCs w:val="24"/>
-          <w:lang w:val="ro-RO"/>
-        </w:rPr>
-        <w:t>user</w:t>
-      </w:r>
-      <w:proofErr w:type="spellEnd"/>
-      <w:r>
-        <w:rPr>
-          <w:rFonts w:ascii="Times New Roman" w:eastAsia="Times New Roman" w:hAnsi="Times New Roman" w:cs="Times New Roman"/>
-          <w:i/>
-          <w:sz w:val="24"/>
-          <w:szCs w:val="24"/>
-          <w:lang w:val="ro-RO"/>
-        </w:rPr>
-        <w:t>-email</w:t>
+      <w:r>
+        <w:rPr>
+          <w:rFonts w:ascii="Times New Roman" w:eastAsia="Times New Roman" w:hAnsi="Times New Roman" w:cs="Times New Roman"/>
+          <w:i/>
+          <w:sz w:val="24"/>
+          <w:szCs w:val="24"/>
+          <w:lang w:val="ro-RO"/>
+        </w:rPr>
+        <w:t>user-email</w:t>
       </w:r>
       <w:r>
         <w:rPr>
@@ -504,57 +324,26 @@
           <w:szCs w:val="24"/>
           <w:lang w:val="ro-RO"/>
         </w:rPr>
-        <w:t>Email-</w:t>
-      </w:r>
-      <w:proofErr w:type="spellStart"/>
-      <w:r>
-        <w:rPr>
-          <w:rFonts w:ascii="Times New Roman" w:eastAsia="Times New Roman" w:hAnsi="Times New Roman" w:cs="Times New Roman"/>
-          <w:sz w:val="24"/>
-          <w:szCs w:val="24"/>
-          <w:lang w:val="ro-RO"/>
-        </w:rPr>
-        <w:t>ul</w:t>
-      </w:r>
-      <w:proofErr w:type="spellEnd"/>
-      <w:r>
-        <w:rPr>
-          <w:rFonts w:ascii="Times New Roman" w:eastAsia="Times New Roman" w:hAnsi="Times New Roman" w:cs="Times New Roman"/>
-          <w:sz w:val="24"/>
-          <w:szCs w:val="24"/>
-          <w:lang w:val="ro-RO"/>
-        </w:rPr>
-        <w:t xml:space="preserve"> utilizatorului</w:t>
-      </w:r>
-    </w:p>
-    <w:p>
-      <w:pPr>
-        <w:rPr>
-          <w:rFonts w:ascii="Times New Roman" w:eastAsia="Times New Roman" w:hAnsi="Times New Roman" w:cs="Times New Roman"/>
-          <w:sz w:val="24"/>
-          <w:szCs w:val="24"/>
-          <w:lang w:val="ro-RO"/>
-        </w:rPr>
-      </w:pPr>
-      <w:proofErr w:type="spellStart"/>
-      <w:r>
-        <w:rPr>
-          <w:rFonts w:ascii="Times New Roman" w:eastAsia="Times New Roman" w:hAnsi="Times New Roman" w:cs="Times New Roman"/>
-          <w:sz w:val="24"/>
-          <w:szCs w:val="24"/>
-          <w:lang w:val="ro-RO"/>
-        </w:rPr>
-        <w:t>Raspuns</w:t>
-      </w:r>
-      <w:proofErr w:type="spellEnd"/>
-      <w:r>
-        <w:rPr>
-          <w:rFonts w:ascii="Times New Roman" w:eastAsia="Times New Roman" w:hAnsi="Times New Roman" w:cs="Times New Roman"/>
-          <w:sz w:val="24"/>
-          <w:szCs w:val="24"/>
-          <w:lang w:val="ro-RO"/>
-        </w:rPr>
-        <w:t>:</w:t>
+        <w:t>Email-ul utilizatorului</w:t>
+      </w:r>
+    </w:p>
+    <w:p>
+      <w:pPr>
+        <w:rPr>
+          <w:rFonts w:ascii="Times New Roman" w:eastAsia="Times New Roman" w:hAnsi="Times New Roman" w:cs="Times New Roman"/>
+          <w:sz w:val="24"/>
+          <w:szCs w:val="24"/>
+          <w:lang w:val="ro-RO"/>
+        </w:rPr>
+      </w:pPr>
+      <w:r>
+        <w:rPr>
+          <w:rFonts w:ascii="Times New Roman" w:eastAsia="Times New Roman" w:hAnsi="Times New Roman" w:cs="Times New Roman"/>
+          <w:sz w:val="24"/>
+          <w:szCs w:val="24"/>
+          <w:lang w:val="ro-RO"/>
+        </w:rPr>
+        <w:t>Raspuns:</w:t>
       </w:r>
     </w:p>
     <w:p>
@@ -591,7 +380,6 @@
         </w:rPr>
         <w:t>-</w:t>
       </w:r>
-      <w:proofErr w:type="spellStart"/>
       <w:r>
         <w:rPr>
           <w:rFonts w:ascii="Times New Roman" w:eastAsia="Times New Roman" w:hAnsi="Times New Roman" w:cs="Times New Roman"/>
@@ -602,7 +390,6 @@
         </w:rPr>
         <w:t>used</w:t>
       </w:r>
-      <w:proofErr w:type="spellEnd"/>
       <w:r>
         <w:rPr>
           <w:rFonts w:ascii="Times New Roman" w:eastAsia="Times New Roman" w:hAnsi="Times New Roman" w:cs="Times New Roman"/>
@@ -731,27 +518,15 @@
           <w:lang w:val="ro-RO"/>
         </w:rPr>
       </w:pPr>
-      <w:proofErr w:type="spellStart"/>
-      <w:r>
-        <w:rPr>
-          <w:rFonts w:ascii="Times New Roman" w:eastAsia="Times New Roman" w:hAnsi="Times New Roman" w:cs="Times New Roman"/>
-          <w:b/>
-          <w:sz w:val="24"/>
-          <w:szCs w:val="24"/>
-          <w:lang w:val="ro-RO"/>
-        </w:rPr>
-        <w:t>login.php</w:t>
-      </w:r>
-      <w:proofErr w:type="spellEnd"/>
-      <w:r>
-        <w:rPr>
-          <w:rFonts w:ascii="Times New Roman" w:eastAsia="Times New Roman" w:hAnsi="Times New Roman" w:cs="Times New Roman"/>
-          <w:b/>
-          <w:sz w:val="24"/>
-          <w:szCs w:val="24"/>
-          <w:lang w:val="ro-RO"/>
-        </w:rPr>
-        <w:t xml:space="preserve"> </w:t>
+      <w:r>
+        <w:rPr>
+          <w:rFonts w:ascii="Times New Roman" w:eastAsia="Times New Roman" w:hAnsi="Times New Roman" w:cs="Times New Roman"/>
+          <w:b/>
+          <w:sz w:val="24"/>
+          <w:szCs w:val="24"/>
+          <w:lang w:val="ro-RO"/>
+        </w:rPr>
+        <w:t xml:space="preserve">login.php </w:t>
       </w:r>
     </w:p>
     <w:p>
@@ -807,27 +582,15 @@
           <w:lang w:val="ro-RO"/>
         </w:rPr>
       </w:pPr>
-      <w:proofErr w:type="spellStart"/>
-      <w:r>
-        <w:rPr>
-          <w:rFonts w:ascii="Times New Roman" w:eastAsia="Times New Roman" w:hAnsi="Times New Roman" w:cs="Times New Roman"/>
-          <w:i/>
-          <w:sz w:val="24"/>
-          <w:szCs w:val="24"/>
-          <w:lang w:val="ro-RO"/>
-        </w:rPr>
-        <w:t>user</w:t>
-      </w:r>
-      <w:proofErr w:type="spellEnd"/>
-      <w:r>
-        <w:rPr>
-          <w:rFonts w:ascii="Times New Roman" w:eastAsia="Times New Roman" w:hAnsi="Times New Roman" w:cs="Times New Roman"/>
-          <w:i/>
-          <w:sz w:val="24"/>
-          <w:szCs w:val="24"/>
-          <w:lang w:val="ro-RO"/>
-        </w:rPr>
-        <w:t>-email</w:t>
+      <w:r>
+        <w:rPr>
+          <w:rFonts w:ascii="Times New Roman" w:eastAsia="Times New Roman" w:hAnsi="Times New Roman" w:cs="Times New Roman"/>
+          <w:i/>
+          <w:sz w:val="24"/>
+          <w:szCs w:val="24"/>
+          <w:lang w:val="ro-RO"/>
+        </w:rPr>
+        <w:t>user-email</w:t>
       </w:r>
       <w:r>
         <w:rPr>
@@ -856,27 +619,7 @@
           <w:szCs w:val="24"/>
           <w:lang w:val="ro-RO"/>
         </w:rPr>
-        <w:t>Email-</w:t>
-      </w:r>
-      <w:proofErr w:type="spellStart"/>
-      <w:r>
-        <w:rPr>
-          <w:rFonts w:ascii="Times New Roman" w:eastAsia="Times New Roman" w:hAnsi="Times New Roman" w:cs="Times New Roman"/>
-          <w:sz w:val="24"/>
-          <w:szCs w:val="24"/>
-          <w:lang w:val="ro-RO"/>
-        </w:rPr>
-        <w:t>ul</w:t>
-      </w:r>
-      <w:proofErr w:type="spellEnd"/>
-      <w:r>
-        <w:rPr>
-          <w:rFonts w:ascii="Times New Roman" w:eastAsia="Times New Roman" w:hAnsi="Times New Roman" w:cs="Times New Roman"/>
-          <w:sz w:val="24"/>
-          <w:szCs w:val="24"/>
-          <w:lang w:val="ro-RO"/>
-        </w:rPr>
-        <w:t xml:space="preserve"> utilizatorului</w:t>
+        <w:t>Email-ul utilizatorului</w:t>
       </w:r>
     </w:p>
     <w:p>
@@ -892,7 +635,6 @@
           <w:lang w:val="ro-RO"/>
         </w:rPr>
       </w:pPr>
-      <w:proofErr w:type="spellStart"/>
       <w:r>
         <w:rPr>
           <w:rFonts w:ascii="Times New Roman" w:eastAsia="Times New Roman" w:hAnsi="Times New Roman" w:cs="Times New Roman"/>
@@ -903,7 +645,6 @@
         </w:rPr>
         <w:t>user-password</w:t>
       </w:r>
-      <w:proofErr w:type="spellEnd"/>
       <w:r>
         <w:rPr>
           <w:rFonts w:ascii="Times New Roman" w:eastAsia="Times New Roman" w:hAnsi="Times New Roman" w:cs="Times New Roman"/>
@@ -933,25 +674,14 @@
           <w:lang w:val="ro-RO"/>
         </w:rPr>
       </w:pPr>
-      <w:proofErr w:type="spellStart"/>
-      <w:r>
-        <w:rPr>
-          <w:rFonts w:ascii="Times New Roman" w:eastAsia="Times New Roman" w:hAnsi="Times New Roman" w:cs="Times New Roman"/>
-          <w:sz w:val="24"/>
-          <w:szCs w:val="24"/>
-          <w:lang w:val="ro-RO"/>
-        </w:rPr>
-        <w:t>Raspuns</w:t>
-      </w:r>
-      <w:proofErr w:type="spellEnd"/>
-      <w:r>
-        <w:rPr>
-          <w:rFonts w:ascii="Times New Roman" w:eastAsia="Times New Roman" w:hAnsi="Times New Roman" w:cs="Times New Roman"/>
-          <w:sz w:val="24"/>
-          <w:szCs w:val="24"/>
-          <w:lang w:val="ro-RO"/>
-        </w:rPr>
-        <w:t>:</w:t>
+      <w:r>
+        <w:rPr>
+          <w:rFonts w:ascii="Times New Roman" w:eastAsia="Times New Roman" w:hAnsi="Times New Roman" w:cs="Times New Roman"/>
+          <w:sz w:val="24"/>
+          <w:szCs w:val="24"/>
+          <w:lang w:val="ro-RO"/>
+        </w:rPr>
+        <w:t>Raspuns:</w:t>
       </w:r>
     </w:p>
     <w:p>
@@ -968,7 +698,6 @@
           <w:lang w:val="ro-RO"/>
         </w:rPr>
       </w:pPr>
-      <w:proofErr w:type="spellStart"/>
       <w:r>
         <w:rPr>
           <w:rFonts w:ascii="Times New Roman" w:eastAsia="Times New Roman" w:hAnsi="Times New Roman" w:cs="Times New Roman"/>
@@ -1017,18 +746,7 @@
           <w:szCs w:val="24"/>
           <w:lang w:val="ro-RO"/>
         </w:rPr>
-        <w:t>credentials</w:t>
-      </w:r>
-      <w:proofErr w:type="spellEnd"/>
-      <w:r>
-        <w:rPr>
-          <w:rFonts w:ascii="Times New Roman" w:eastAsia="Times New Roman" w:hAnsi="Times New Roman" w:cs="Times New Roman"/>
-          <w:i/>
-          <w:sz w:val="24"/>
-          <w:szCs w:val="24"/>
-          <w:lang w:val="ro-RO"/>
-        </w:rPr>
-        <w:t>:</w:t>
+        <w:t>credentials:</w:t>
       </w:r>
       <w:r>
         <w:rPr>
@@ -1095,27 +813,7 @@
           <w:szCs w:val="24"/>
           <w:lang w:val="ro-RO"/>
         </w:rPr>
-        <w:t>(Email-</w:t>
-      </w:r>
-      <w:proofErr w:type="spellStart"/>
-      <w:r>
-        <w:rPr>
-          <w:rFonts w:ascii="Times New Roman" w:eastAsia="Times New Roman" w:hAnsi="Times New Roman" w:cs="Times New Roman"/>
-          <w:sz w:val="24"/>
-          <w:szCs w:val="24"/>
-          <w:lang w:val="ro-RO"/>
-        </w:rPr>
-        <w:t>ul</w:t>
-      </w:r>
-      <w:proofErr w:type="spellEnd"/>
-      <w:r>
-        <w:rPr>
-          <w:rFonts w:ascii="Times New Roman" w:eastAsia="Times New Roman" w:hAnsi="Times New Roman" w:cs="Times New Roman"/>
-          <w:sz w:val="24"/>
-          <w:szCs w:val="24"/>
-          <w:lang w:val="ro-RO"/>
-        </w:rPr>
-        <w:t xml:space="preserve"> sau parola sunt greșite) </w:t>
+        <w:t xml:space="preserve">(Email-ul sau parola sunt greșite) </w:t>
       </w:r>
     </w:p>
     <w:p>
@@ -1185,7 +883,6 @@
         </w:rPr>
         <w:t xml:space="preserve">Pentru </w:t>
       </w:r>
-      <w:proofErr w:type="spellStart"/>
       <w:r>
         <w:rPr>
           <w:rFonts w:ascii="Times New Roman" w:eastAsia="Times New Roman" w:hAnsi="Times New Roman" w:cs="Times New Roman"/>
@@ -1197,7 +894,6 @@
         </w:rPr>
         <w:t>correct-credentials</w:t>
       </w:r>
-      <w:proofErr w:type="spellEnd"/>
       <w:r>
         <w:rPr>
           <w:rFonts w:ascii="Times New Roman" w:eastAsia="Times New Roman" w:hAnsi="Times New Roman" w:cs="Times New Roman"/>
@@ -1233,27 +929,15 @@
           <w:lang w:val="ro-RO"/>
         </w:rPr>
       </w:pPr>
-      <w:proofErr w:type="spellStart"/>
-      <w:r>
-        <w:rPr>
-          <w:rFonts w:ascii="Times New Roman" w:eastAsia="Times New Roman" w:hAnsi="Times New Roman" w:cs="Times New Roman"/>
-          <w:i/>
-          <w:sz w:val="24"/>
-          <w:szCs w:val="24"/>
-          <w:lang w:val="ro-RO"/>
-        </w:rPr>
-        <w:t>user-firstname</w:t>
-      </w:r>
-      <w:proofErr w:type="spellEnd"/>
-      <w:r>
-        <w:rPr>
-          <w:rFonts w:ascii="Times New Roman" w:eastAsia="Times New Roman" w:hAnsi="Times New Roman" w:cs="Times New Roman"/>
-          <w:i/>
-          <w:sz w:val="24"/>
-          <w:szCs w:val="24"/>
-          <w:lang w:val="ro-RO"/>
-        </w:rPr>
-        <w:t xml:space="preserve"> - </w:t>
+      <w:r>
+        <w:rPr>
+          <w:rFonts w:ascii="Times New Roman" w:eastAsia="Times New Roman" w:hAnsi="Times New Roman" w:cs="Times New Roman"/>
+          <w:i/>
+          <w:sz w:val="24"/>
+          <w:szCs w:val="24"/>
+          <w:lang w:val="ro-RO"/>
+        </w:rPr>
+        <w:t xml:space="preserve">user-firstname - </w:t>
       </w:r>
       <w:r>
         <w:rPr>
@@ -1284,31 +968,7 @@
           <w:szCs w:val="24"/>
           <w:lang w:val="ro-RO"/>
         </w:rPr>
-        <w:t xml:space="preserve">Pentru </w:t>
-      </w:r>
-      <w:proofErr w:type="spellStart"/>
-      <w:r>
-        <w:rPr>
-          <w:rFonts w:ascii="Times New Roman" w:eastAsia="Times New Roman" w:hAnsi="Times New Roman" w:cs="Times New Roman"/>
-          <w:b/>
-          <w:bCs/>
-          <w:sz w:val="24"/>
-          <w:szCs w:val="24"/>
-          <w:lang w:val="ro-RO"/>
-        </w:rPr>
-        <w:t>correct-credentials</w:t>
-      </w:r>
-      <w:proofErr w:type="spellEnd"/>
-      <w:r>
-        <w:rPr>
-          <w:rFonts w:ascii="Times New Roman" w:eastAsia="Times New Roman" w:hAnsi="Times New Roman" w:cs="Times New Roman"/>
-          <w:b/>
-          <w:bCs/>
-          <w:sz w:val="24"/>
-          <w:szCs w:val="24"/>
-          <w:lang w:val="ro-RO"/>
-        </w:rPr>
-        <w:t>=1</w:t>
+        <w:t>Pentru correct-credentials=1</w:t>
       </w:r>
       <w:r>
         <w:rPr>
@@ -1333,27 +993,15 @@
           <w:lang w:val="ro-RO"/>
         </w:rPr>
       </w:pPr>
-      <w:proofErr w:type="spellStart"/>
-      <w:r>
-        <w:rPr>
-          <w:rFonts w:ascii="Times New Roman" w:eastAsia="Times New Roman" w:hAnsi="Times New Roman" w:cs="Times New Roman"/>
-          <w:i/>
-          <w:sz w:val="24"/>
-          <w:szCs w:val="24"/>
-          <w:lang w:val="ro-RO"/>
-        </w:rPr>
-        <w:t>user-lastname</w:t>
-      </w:r>
-      <w:proofErr w:type="spellEnd"/>
-      <w:r>
-        <w:rPr>
-          <w:rFonts w:ascii="Times New Roman" w:eastAsia="Times New Roman" w:hAnsi="Times New Roman" w:cs="Times New Roman"/>
-          <w:i/>
-          <w:sz w:val="24"/>
-          <w:szCs w:val="24"/>
-          <w:lang w:val="ro-RO"/>
-        </w:rPr>
-        <w:t xml:space="preserve"> - </w:t>
+      <w:r>
+        <w:rPr>
+          <w:rFonts w:ascii="Times New Roman" w:eastAsia="Times New Roman" w:hAnsi="Times New Roman" w:cs="Times New Roman"/>
+          <w:i/>
+          <w:sz w:val="24"/>
+          <w:szCs w:val="24"/>
+          <w:lang w:val="ro-RO"/>
+        </w:rPr>
+        <w:t xml:space="preserve">user-lastname - </w:t>
       </w:r>
       <w:r>
         <w:rPr>
@@ -1373,31 +1021,7 @@
           <w:szCs w:val="24"/>
           <w:lang w:val="ro-RO"/>
         </w:rPr>
-        <w:t xml:space="preserve">Pentru </w:t>
-      </w:r>
-      <w:proofErr w:type="spellStart"/>
-      <w:r>
-        <w:rPr>
-          <w:rFonts w:ascii="Times New Roman" w:eastAsia="Times New Roman" w:hAnsi="Times New Roman" w:cs="Times New Roman"/>
-          <w:b/>
-          <w:bCs/>
-          <w:sz w:val="24"/>
-          <w:szCs w:val="24"/>
-          <w:lang w:val="ro-RO"/>
-        </w:rPr>
-        <w:t>correct-credentials</w:t>
-      </w:r>
-      <w:proofErr w:type="spellEnd"/>
-      <w:r>
-        <w:rPr>
-          <w:rFonts w:ascii="Times New Roman" w:eastAsia="Times New Roman" w:hAnsi="Times New Roman" w:cs="Times New Roman"/>
-          <w:b/>
-          <w:bCs/>
-          <w:sz w:val="24"/>
-          <w:szCs w:val="24"/>
-          <w:lang w:val="ro-RO"/>
-        </w:rPr>
-        <w:t>=1</w:t>
+        <w:t>Pentru correct-credentials=1</w:t>
       </w:r>
       <w:r>
         <w:rPr>
@@ -1422,7 +1046,6 @@
           <w:lang w:val="ro-RO"/>
         </w:rPr>
       </w:pPr>
-      <w:proofErr w:type="spellStart"/>
       <w:r>
         <w:rPr>
           <w:rFonts w:ascii="Times New Roman" w:eastAsia="Times New Roman" w:hAnsi="Times New Roman" w:cs="Times New Roman"/>
@@ -1443,7 +1066,6 @@
         </w:rPr>
         <w:t>type</w:t>
       </w:r>
-      <w:proofErr w:type="spellEnd"/>
       <w:r>
         <w:rPr>
           <w:rFonts w:ascii="Times New Roman" w:eastAsia="Times New Roman" w:hAnsi="Times New Roman" w:cs="Times New Roman"/>
@@ -1501,31 +1123,7 @@
           <w:szCs w:val="24"/>
           <w:lang w:val="ro-RO"/>
         </w:rPr>
-        <w:t xml:space="preserve">Pentru </w:t>
-      </w:r>
-      <w:proofErr w:type="spellStart"/>
-      <w:r>
-        <w:rPr>
-          <w:rFonts w:ascii="Times New Roman" w:eastAsia="Times New Roman" w:hAnsi="Times New Roman" w:cs="Times New Roman"/>
-          <w:b/>
-          <w:bCs/>
-          <w:sz w:val="24"/>
-          <w:szCs w:val="24"/>
-          <w:lang w:val="ro-RO"/>
-        </w:rPr>
-        <w:t>correct-credentials</w:t>
-      </w:r>
-      <w:proofErr w:type="spellEnd"/>
-      <w:r>
-        <w:rPr>
-          <w:rFonts w:ascii="Times New Roman" w:eastAsia="Times New Roman" w:hAnsi="Times New Roman" w:cs="Times New Roman"/>
-          <w:b/>
-          <w:bCs/>
-          <w:sz w:val="24"/>
-          <w:szCs w:val="24"/>
-          <w:lang w:val="ro-RO"/>
-        </w:rPr>
-        <w:t>=1</w:t>
+        <w:t>Pentru correct-credentials=1</w:t>
       </w:r>
       <w:r>
         <w:rPr>
@@ -1593,7 +1191,6 @@
           <w:lang w:val="ro-RO"/>
         </w:rPr>
       </w:pPr>
-      <w:proofErr w:type="spellStart"/>
       <w:r>
         <w:rPr>
           <w:rFonts w:ascii="Times New Roman" w:eastAsia="Times New Roman" w:hAnsi="Times New Roman" w:cs="Times New Roman"/>
@@ -1604,7 +1201,6 @@
         </w:rPr>
         <w:t>register.php</w:t>
       </w:r>
-      <w:proofErr w:type="spellEnd"/>
     </w:p>
     <w:p>
       <w:pPr>
@@ -1634,51 +1230,7 @@
           <w:szCs w:val="24"/>
           <w:lang w:val="ro-RO"/>
         </w:rPr>
-        <w:t xml:space="preserve"> Daca </w:t>
-      </w:r>
-      <w:proofErr w:type="spellStart"/>
-      <w:r>
-        <w:rPr>
-          <w:rFonts w:ascii="Times New Roman" w:eastAsia="Times New Roman" w:hAnsi="Times New Roman" w:cs="Times New Roman"/>
-          <w:b/>
-          <w:sz w:val="24"/>
-          <w:szCs w:val="24"/>
-          <w:lang w:val="ro-RO"/>
-        </w:rPr>
-        <w:t>account-created</w:t>
-      </w:r>
-      <w:proofErr w:type="spellEnd"/>
-      <w:r>
-        <w:rPr>
-          <w:rFonts w:ascii="Times New Roman" w:eastAsia="Times New Roman" w:hAnsi="Times New Roman" w:cs="Times New Roman"/>
-          <w:b/>
-          <w:sz w:val="24"/>
-          <w:szCs w:val="24"/>
-          <w:lang w:val="ro-RO"/>
-        </w:rPr>
-        <w:t xml:space="preserve"> = 1 nu </w:t>
-      </w:r>
-      <w:proofErr w:type="spellStart"/>
-      <w:r>
-        <w:rPr>
-          <w:rFonts w:ascii="Times New Roman" w:eastAsia="Times New Roman" w:hAnsi="Times New Roman" w:cs="Times New Roman"/>
-          <w:b/>
-          <w:sz w:val="24"/>
-          <w:szCs w:val="24"/>
-          <w:lang w:val="ro-RO"/>
-        </w:rPr>
-        <w:t>conteaza</w:t>
-      </w:r>
-      <w:proofErr w:type="spellEnd"/>
-      <w:r>
-        <w:rPr>
-          <w:rFonts w:ascii="Times New Roman" w:eastAsia="Times New Roman" w:hAnsi="Times New Roman" w:cs="Times New Roman"/>
-          <w:b/>
-          <w:sz w:val="24"/>
-          <w:szCs w:val="24"/>
-          <w:lang w:val="ro-RO"/>
-        </w:rPr>
-        <w:t xml:space="preserve"> daca emailul este trimis sau nu, contul este creat.</w:t>
+        <w:t xml:space="preserve"> Daca account-created = 1 nu conteaza daca emailul este trimis sau nu, contul este creat.</w:t>
       </w:r>
     </w:p>
     <w:p>
@@ -1713,56 +1265,24 @@
           <w:lang w:val="ro-RO"/>
         </w:rPr>
       </w:pPr>
-      <w:proofErr w:type="spellStart"/>
-      <w:r>
-        <w:rPr>
-          <w:rFonts w:ascii="Times New Roman" w:eastAsia="Times New Roman" w:hAnsi="Times New Roman" w:cs="Times New Roman"/>
-          <w:i/>
-          <w:sz w:val="24"/>
-          <w:szCs w:val="24"/>
-          <w:lang w:val="ro-RO"/>
-        </w:rPr>
-        <w:t>user</w:t>
-      </w:r>
-      <w:proofErr w:type="spellEnd"/>
-      <w:r>
-        <w:rPr>
-          <w:rFonts w:ascii="Times New Roman" w:eastAsia="Times New Roman" w:hAnsi="Times New Roman" w:cs="Times New Roman"/>
-          <w:i/>
-          <w:sz w:val="24"/>
-          <w:szCs w:val="24"/>
-          <w:lang w:val="ro-RO"/>
-        </w:rPr>
-        <w:t xml:space="preserve">-email -- </w:t>
-      </w:r>
-      <w:r>
-        <w:rPr>
-          <w:rFonts w:ascii="Times New Roman" w:eastAsia="Times New Roman" w:hAnsi="Times New Roman" w:cs="Times New Roman"/>
-          <w:sz w:val="24"/>
-          <w:szCs w:val="24"/>
-          <w:lang w:val="ro-RO"/>
-        </w:rPr>
-        <w:t>Email-</w:t>
-      </w:r>
-      <w:proofErr w:type="spellStart"/>
-      <w:r>
-        <w:rPr>
-          <w:rFonts w:ascii="Times New Roman" w:eastAsia="Times New Roman" w:hAnsi="Times New Roman" w:cs="Times New Roman"/>
-          <w:sz w:val="24"/>
-          <w:szCs w:val="24"/>
-          <w:lang w:val="ro-RO"/>
-        </w:rPr>
-        <w:t>ul</w:t>
-      </w:r>
-      <w:proofErr w:type="spellEnd"/>
-      <w:r>
-        <w:rPr>
-          <w:rFonts w:ascii="Times New Roman" w:eastAsia="Times New Roman" w:hAnsi="Times New Roman" w:cs="Times New Roman"/>
-          <w:sz w:val="24"/>
-          <w:szCs w:val="24"/>
-          <w:lang w:val="ro-RO"/>
-        </w:rPr>
-        <w:t xml:space="preserve"> utilizatorului</w:t>
+      <w:r>
+        <w:rPr>
+          <w:rFonts w:ascii="Times New Roman" w:eastAsia="Times New Roman" w:hAnsi="Times New Roman" w:cs="Times New Roman"/>
+          <w:i/>
+          <w:sz w:val="24"/>
+          <w:szCs w:val="24"/>
+          <w:lang w:val="ro-RO"/>
+        </w:rPr>
+        <w:t xml:space="preserve">user-email -- </w:t>
+      </w:r>
+      <w:r>
+        <w:rPr>
+          <w:rFonts w:ascii="Times New Roman" w:eastAsia="Times New Roman" w:hAnsi="Times New Roman" w:cs="Times New Roman"/>
+          <w:sz w:val="24"/>
+          <w:szCs w:val="24"/>
+          <w:lang w:val="ro-RO"/>
+        </w:rPr>
+        <w:t>Email-ul utilizatorului</w:t>
       </w:r>
     </w:p>
     <w:p>
@@ -1778,27 +1298,15 @@
           <w:lang w:val="ro-RO"/>
         </w:rPr>
       </w:pPr>
-      <w:proofErr w:type="spellStart"/>
-      <w:r>
-        <w:rPr>
-          <w:rFonts w:ascii="Times New Roman" w:eastAsia="Times New Roman" w:hAnsi="Times New Roman" w:cs="Times New Roman"/>
-          <w:i/>
-          <w:sz w:val="24"/>
-          <w:szCs w:val="24"/>
-          <w:lang w:val="ro-RO"/>
-        </w:rPr>
-        <w:t>user-password</w:t>
-      </w:r>
-      <w:proofErr w:type="spellEnd"/>
-      <w:r>
-        <w:rPr>
-          <w:rFonts w:ascii="Times New Roman" w:eastAsia="Times New Roman" w:hAnsi="Times New Roman" w:cs="Times New Roman"/>
-          <w:i/>
-          <w:sz w:val="24"/>
-          <w:szCs w:val="24"/>
-          <w:lang w:val="ro-RO"/>
-        </w:rPr>
-        <w:t xml:space="preserve"> --</w:t>
+      <w:r>
+        <w:rPr>
+          <w:rFonts w:ascii="Times New Roman" w:eastAsia="Times New Roman" w:hAnsi="Times New Roman" w:cs="Times New Roman"/>
+          <w:i/>
+          <w:sz w:val="24"/>
+          <w:szCs w:val="24"/>
+          <w:lang w:val="ro-RO"/>
+        </w:rPr>
+        <w:t>user-password --</w:t>
       </w:r>
       <w:r>
         <w:rPr>
@@ -1824,27 +1332,15 @@
           <w:lang w:val="ro-RO"/>
         </w:rPr>
       </w:pPr>
-      <w:proofErr w:type="spellStart"/>
-      <w:r>
-        <w:rPr>
-          <w:rFonts w:ascii="Times New Roman" w:eastAsia="Times New Roman" w:hAnsi="Times New Roman" w:cs="Times New Roman"/>
-          <w:i/>
-          <w:sz w:val="24"/>
-          <w:szCs w:val="24"/>
-          <w:lang w:val="ro-RO"/>
-        </w:rPr>
-        <w:t>user-firstname</w:t>
-      </w:r>
-      <w:proofErr w:type="spellEnd"/>
-      <w:r>
-        <w:rPr>
-          <w:rFonts w:ascii="Times New Roman" w:eastAsia="Times New Roman" w:hAnsi="Times New Roman" w:cs="Times New Roman"/>
-          <w:i/>
-          <w:sz w:val="24"/>
-          <w:szCs w:val="24"/>
-          <w:lang w:val="ro-RO"/>
-        </w:rPr>
-        <w:t xml:space="preserve"> -- </w:t>
+      <w:r>
+        <w:rPr>
+          <w:rFonts w:ascii="Times New Roman" w:eastAsia="Times New Roman" w:hAnsi="Times New Roman" w:cs="Times New Roman"/>
+          <w:i/>
+          <w:sz w:val="24"/>
+          <w:szCs w:val="24"/>
+          <w:lang w:val="ro-RO"/>
+        </w:rPr>
+        <w:t xml:space="preserve">user-firstname -- </w:t>
       </w:r>
       <w:r>
         <w:rPr>
@@ -1869,7 +1365,6 @@
           <w:lang w:val="ro-RO"/>
         </w:rPr>
       </w:pPr>
-      <w:proofErr w:type="spellStart"/>
       <w:r>
         <w:rPr>
           <w:rFonts w:ascii="Times New Roman" w:eastAsia="Times New Roman" w:hAnsi="Times New Roman" w:cs="Times New Roman"/>
@@ -1880,7 +1375,6 @@
         </w:rPr>
         <w:t>user-lastname</w:t>
       </w:r>
-      <w:proofErr w:type="spellEnd"/>
       <w:r>
         <w:rPr>
           <w:rFonts w:ascii="Times New Roman" w:eastAsia="Times New Roman" w:hAnsi="Times New Roman" w:cs="Times New Roman"/>
@@ -1900,25 +1394,14 @@
           <w:lang w:val="ro-RO"/>
         </w:rPr>
       </w:pPr>
-      <w:proofErr w:type="spellStart"/>
-      <w:r>
-        <w:rPr>
-          <w:rFonts w:ascii="Times New Roman" w:eastAsia="Times New Roman" w:hAnsi="Times New Roman" w:cs="Times New Roman"/>
-          <w:sz w:val="24"/>
-          <w:szCs w:val="24"/>
-          <w:lang w:val="ro-RO"/>
-        </w:rPr>
-        <w:t>Raspuns</w:t>
-      </w:r>
-      <w:proofErr w:type="spellEnd"/>
-      <w:r>
-        <w:rPr>
-          <w:rFonts w:ascii="Times New Roman" w:eastAsia="Times New Roman" w:hAnsi="Times New Roman" w:cs="Times New Roman"/>
-          <w:sz w:val="24"/>
-          <w:szCs w:val="24"/>
-          <w:lang w:val="ro-RO"/>
-        </w:rPr>
-        <w:t>:</w:t>
+      <w:r>
+        <w:rPr>
+          <w:rFonts w:ascii="Times New Roman" w:eastAsia="Times New Roman" w:hAnsi="Times New Roman" w:cs="Times New Roman"/>
+          <w:sz w:val="24"/>
+          <w:szCs w:val="24"/>
+          <w:lang w:val="ro-RO"/>
+        </w:rPr>
+        <w:t>Raspuns:</w:t>
       </w:r>
     </w:p>
     <w:p>
@@ -1934,7 +1417,6 @@
           <w:lang w:val="ro-RO"/>
         </w:rPr>
       </w:pPr>
-      <w:proofErr w:type="spellStart"/>
       <w:r>
         <w:rPr>
           <w:rFonts w:ascii="Times New Roman" w:eastAsia="Times New Roman" w:hAnsi="Times New Roman" w:cs="Times New Roman"/>
@@ -1945,7 +1427,6 @@
         </w:rPr>
         <w:t>account-created</w:t>
       </w:r>
-      <w:proofErr w:type="spellEnd"/>
       <w:r>
         <w:rPr>
           <w:rFonts w:ascii="Times New Roman" w:eastAsia="Times New Roman" w:hAnsi="Times New Roman" w:cs="Times New Roman"/>
@@ -2055,25 +1536,14 @@
         </w:rPr>
         <w:t>-</w:t>
       </w:r>
-      <w:proofErr w:type="spellStart"/>
-      <w:r>
-        <w:rPr>
-          <w:rFonts w:ascii="Times New Roman" w:eastAsia="Times New Roman" w:hAnsi="Times New Roman" w:cs="Times New Roman"/>
-          <w:sz w:val="24"/>
-          <w:szCs w:val="24"/>
-          <w:lang w:val="ro-RO"/>
-        </w:rPr>
-        <w:t>sent</w:t>
-      </w:r>
-      <w:proofErr w:type="spellEnd"/>
-      <w:r>
-        <w:rPr>
-          <w:rFonts w:ascii="Times New Roman" w:eastAsia="Times New Roman" w:hAnsi="Times New Roman" w:cs="Times New Roman"/>
-          <w:sz w:val="24"/>
-          <w:szCs w:val="24"/>
-          <w:lang w:val="ro-RO"/>
-        </w:rPr>
-        <w:t xml:space="preserve">: </w:t>
+      <w:r>
+        <w:rPr>
+          <w:rFonts w:ascii="Times New Roman" w:eastAsia="Times New Roman" w:hAnsi="Times New Roman" w:cs="Times New Roman"/>
+          <w:sz w:val="24"/>
+          <w:szCs w:val="24"/>
+          <w:lang w:val="ro-RO"/>
+        </w:rPr>
+        <w:t xml:space="preserve">sent: </w:t>
       </w:r>
       <w:r>
         <w:rPr>
@@ -2195,7 +1665,6 @@
           <w:lang w:val="ro-RO"/>
         </w:rPr>
       </w:pPr>
-      <w:proofErr w:type="spellStart"/>
       <w:r>
         <w:rPr>
           <w:rFonts w:ascii="Times New Roman" w:eastAsia="Times New Roman" w:hAnsi="Times New Roman" w:cs="Times New Roman"/>
@@ -2216,7 +1685,6 @@
         </w:rPr>
         <w:t>.php</w:t>
       </w:r>
-      <w:proofErr w:type="spellEnd"/>
     </w:p>
     <w:p>
       <w:pPr>
@@ -2246,249 +1714,7 @@
           <w:szCs w:val="24"/>
           <w:lang w:val="ro-RO"/>
         </w:rPr>
-        <w:t>numele, descrierea, tipul(</w:t>
-      </w:r>
-      <w:proofErr w:type="spellStart"/>
-      <w:r>
-        <w:rPr>
-          <w:rFonts w:ascii="Times New Roman" w:eastAsia="Times New Roman" w:hAnsi="Times New Roman" w:cs="Times New Roman"/>
-          <w:b/>
-          <w:sz w:val="24"/>
-          <w:szCs w:val="24"/>
-          <w:lang w:val="ro-RO"/>
-        </w:rPr>
-        <w:t>caine</w:t>
-      </w:r>
-      <w:proofErr w:type="spellEnd"/>
-      <w:r>
-        <w:rPr>
-          <w:rFonts w:ascii="Times New Roman" w:eastAsia="Times New Roman" w:hAnsi="Times New Roman" w:cs="Times New Roman"/>
-          <w:b/>
-          <w:sz w:val="24"/>
-          <w:szCs w:val="24"/>
-          <w:lang w:val="ro-RO"/>
-        </w:rPr>
-        <w:t xml:space="preserve">/pisica ...) si rasa animalului si </w:t>
-      </w:r>
-      <w:proofErr w:type="spellStart"/>
-      <w:r>
-        <w:rPr>
-          <w:rFonts w:ascii="Times New Roman" w:eastAsia="Times New Roman" w:hAnsi="Times New Roman" w:cs="Times New Roman"/>
-          <w:b/>
-          <w:sz w:val="24"/>
-          <w:szCs w:val="24"/>
-          <w:lang w:val="ro-RO"/>
-        </w:rPr>
-        <w:t>il</w:t>
-      </w:r>
-      <w:proofErr w:type="spellEnd"/>
-      <w:r>
-        <w:rPr>
-          <w:rFonts w:ascii="Times New Roman" w:eastAsia="Times New Roman" w:hAnsi="Times New Roman" w:cs="Times New Roman"/>
-          <w:b/>
-          <w:sz w:val="24"/>
-          <w:szCs w:val="24"/>
-          <w:lang w:val="ro-RO"/>
-        </w:rPr>
-        <w:t xml:space="preserve"> </w:t>
-      </w:r>
-      <w:proofErr w:type="spellStart"/>
-      <w:r>
-        <w:rPr>
-          <w:rFonts w:ascii="Times New Roman" w:eastAsia="Times New Roman" w:hAnsi="Times New Roman" w:cs="Times New Roman"/>
-          <w:b/>
-          <w:sz w:val="24"/>
-          <w:szCs w:val="24"/>
-          <w:lang w:val="ro-RO"/>
-        </w:rPr>
-        <w:t>adauga</w:t>
-      </w:r>
-      <w:proofErr w:type="spellEnd"/>
-      <w:r>
-        <w:rPr>
-          <w:rFonts w:ascii="Times New Roman" w:eastAsia="Times New Roman" w:hAnsi="Times New Roman" w:cs="Times New Roman"/>
-          <w:b/>
-          <w:sz w:val="24"/>
-          <w:szCs w:val="24"/>
-          <w:lang w:val="ro-RO"/>
-        </w:rPr>
-        <w:t xml:space="preserve"> la animale + </w:t>
-      </w:r>
-      <w:proofErr w:type="spellStart"/>
-      <w:r>
-        <w:rPr>
-          <w:rFonts w:ascii="Times New Roman" w:eastAsia="Times New Roman" w:hAnsi="Times New Roman" w:cs="Times New Roman"/>
-          <w:b/>
-          <w:sz w:val="24"/>
-          <w:szCs w:val="24"/>
-          <w:lang w:val="ro-RO"/>
-        </w:rPr>
-        <w:t>il</w:t>
-      </w:r>
-      <w:proofErr w:type="spellEnd"/>
-      <w:r>
-        <w:rPr>
-          <w:rFonts w:ascii="Times New Roman" w:eastAsia="Times New Roman" w:hAnsi="Times New Roman" w:cs="Times New Roman"/>
-          <w:b/>
-          <w:sz w:val="24"/>
-          <w:szCs w:val="24"/>
-          <w:lang w:val="ro-RO"/>
-        </w:rPr>
-        <w:t xml:space="preserve"> </w:t>
-      </w:r>
-      <w:proofErr w:type="spellStart"/>
-      <w:r>
-        <w:rPr>
-          <w:rFonts w:ascii="Times New Roman" w:eastAsia="Times New Roman" w:hAnsi="Times New Roman" w:cs="Times New Roman"/>
-          <w:b/>
-          <w:sz w:val="24"/>
-          <w:szCs w:val="24"/>
-          <w:lang w:val="ro-RO"/>
-        </w:rPr>
-        <w:t>leaga</w:t>
-      </w:r>
-      <w:proofErr w:type="spellEnd"/>
-      <w:r>
-        <w:rPr>
-          <w:rFonts w:ascii="Times New Roman" w:eastAsia="Times New Roman" w:hAnsi="Times New Roman" w:cs="Times New Roman"/>
-          <w:b/>
-          <w:sz w:val="24"/>
-          <w:szCs w:val="24"/>
-          <w:lang w:val="ro-RO"/>
-        </w:rPr>
-        <w:t xml:space="preserve"> pe animal de utilizator ca (</w:t>
-      </w:r>
-      <w:proofErr w:type="spellStart"/>
-      <w:r>
-        <w:rPr>
-          <w:rFonts w:ascii="Times New Roman" w:eastAsia="Times New Roman" w:hAnsi="Times New Roman" w:cs="Times New Roman"/>
-          <w:b/>
-          <w:sz w:val="24"/>
-          <w:szCs w:val="24"/>
-          <w:lang w:val="ro-RO"/>
-        </w:rPr>
-        <w:t>pet</w:t>
-      </w:r>
-      <w:proofErr w:type="spellEnd"/>
-      <w:r>
-        <w:rPr>
-          <w:rFonts w:ascii="Times New Roman" w:eastAsia="Times New Roman" w:hAnsi="Times New Roman" w:cs="Times New Roman"/>
-          <w:b/>
-          <w:sz w:val="24"/>
-          <w:szCs w:val="24"/>
-          <w:lang w:val="ro-RO"/>
-        </w:rPr>
-        <w:t xml:space="preserve"> – </w:t>
-      </w:r>
-      <w:proofErr w:type="spellStart"/>
-      <w:r>
-        <w:rPr>
-          <w:rFonts w:ascii="Times New Roman" w:eastAsia="Times New Roman" w:hAnsi="Times New Roman" w:cs="Times New Roman"/>
-          <w:b/>
-          <w:sz w:val="24"/>
-          <w:szCs w:val="24"/>
-          <w:lang w:val="ro-RO"/>
-        </w:rPr>
-        <w:t>owner</w:t>
-      </w:r>
-      <w:proofErr w:type="spellEnd"/>
-      <w:r>
-        <w:rPr>
-          <w:rFonts w:ascii="Times New Roman" w:eastAsia="Times New Roman" w:hAnsi="Times New Roman" w:cs="Times New Roman"/>
-          <w:b/>
-          <w:sz w:val="24"/>
-          <w:szCs w:val="24"/>
-          <w:lang w:val="ro-RO"/>
-        </w:rPr>
-        <w:t xml:space="preserve">) si </w:t>
-      </w:r>
-      <w:proofErr w:type="spellStart"/>
-      <w:r>
-        <w:rPr>
-          <w:rFonts w:ascii="Times New Roman" w:eastAsia="Times New Roman" w:hAnsi="Times New Roman" w:cs="Times New Roman"/>
-          <w:b/>
-          <w:sz w:val="24"/>
-          <w:szCs w:val="24"/>
-          <w:lang w:val="ro-RO"/>
-        </w:rPr>
-        <w:t>creeaza</w:t>
-      </w:r>
-      <w:proofErr w:type="spellEnd"/>
-      <w:r>
-        <w:rPr>
-          <w:rFonts w:ascii="Times New Roman" w:eastAsia="Times New Roman" w:hAnsi="Times New Roman" w:cs="Times New Roman"/>
-          <w:b/>
-          <w:sz w:val="24"/>
-          <w:szCs w:val="24"/>
-          <w:lang w:val="ro-RO"/>
-        </w:rPr>
-        <w:t xml:space="preserve"> un </w:t>
-      </w:r>
-      <w:proofErr w:type="spellStart"/>
-      <w:r>
-        <w:rPr>
-          <w:rFonts w:ascii="Times New Roman" w:eastAsia="Times New Roman" w:hAnsi="Times New Roman" w:cs="Times New Roman"/>
-          <w:b/>
-          <w:sz w:val="24"/>
-          <w:szCs w:val="24"/>
-          <w:lang w:val="ro-RO"/>
-        </w:rPr>
-        <w:t>request</w:t>
-      </w:r>
-      <w:proofErr w:type="spellEnd"/>
-      <w:r>
-        <w:rPr>
-          <w:rFonts w:ascii="Times New Roman" w:eastAsia="Times New Roman" w:hAnsi="Times New Roman" w:cs="Times New Roman"/>
-          <w:b/>
-          <w:sz w:val="24"/>
-          <w:szCs w:val="24"/>
-          <w:lang w:val="ro-RO"/>
-        </w:rPr>
-        <w:t xml:space="preserve"> de dare spre </w:t>
-      </w:r>
-      <w:proofErr w:type="spellStart"/>
-      <w:r>
-        <w:rPr>
-          <w:rFonts w:ascii="Times New Roman" w:eastAsia="Times New Roman" w:hAnsi="Times New Roman" w:cs="Times New Roman"/>
-          <w:b/>
-          <w:sz w:val="24"/>
-          <w:szCs w:val="24"/>
-          <w:lang w:val="ro-RO"/>
-        </w:rPr>
-        <w:t>adoptie</w:t>
-      </w:r>
-      <w:proofErr w:type="spellEnd"/>
-      <w:r>
-        <w:rPr>
-          <w:rFonts w:ascii="Times New Roman" w:eastAsia="Times New Roman" w:hAnsi="Times New Roman" w:cs="Times New Roman"/>
-          <w:b/>
-          <w:sz w:val="24"/>
-          <w:szCs w:val="24"/>
-          <w:lang w:val="ro-RO"/>
-        </w:rPr>
-        <w:t xml:space="preserve"> ! Aici va trebui probabil sa modificam pentru a putea </w:t>
-      </w:r>
-      <w:proofErr w:type="spellStart"/>
-      <w:r>
-        <w:rPr>
-          <w:rFonts w:ascii="Times New Roman" w:eastAsia="Times New Roman" w:hAnsi="Times New Roman" w:cs="Times New Roman"/>
-          <w:b/>
-          <w:sz w:val="24"/>
-          <w:szCs w:val="24"/>
-          <w:lang w:val="ro-RO"/>
-        </w:rPr>
-        <w:t>adauga</w:t>
-      </w:r>
-      <w:proofErr w:type="spellEnd"/>
-      <w:r>
-        <w:rPr>
-          <w:rFonts w:ascii="Times New Roman" w:eastAsia="Times New Roman" w:hAnsi="Times New Roman" w:cs="Times New Roman"/>
-          <w:b/>
-          <w:sz w:val="24"/>
-          <w:szCs w:val="24"/>
-          <w:lang w:val="ro-RO"/>
-        </w:rPr>
-        <w:t xml:space="preserve"> animalul si pentru cazare.</w:t>
+        <w:t>numele, descrierea, tipul(caine/pisica ...) si rasa animalului si il adauga la animale + il leaga pe animal de utilizator ca (pet – owner) si creeaza un request de dare spre adoptie ! Aici va trebui probabil sa modificam pentru a putea adauga animalul si pentru cazare.</w:t>
       </w:r>
     </w:p>
     <w:p>
@@ -2525,7 +1751,6 @@
           <w:lang w:val="ro-RO"/>
         </w:rPr>
       </w:pPr>
-      <w:proofErr w:type="spellStart"/>
       <w:r>
         <w:rPr>
           <w:rFonts w:ascii="Times New Roman" w:eastAsia="Times New Roman" w:hAnsi="Times New Roman" w:cs="Times New Roman"/>
@@ -2537,7 +1762,6 @@
         </w:rPr>
         <w:t>security_code</w:t>
       </w:r>
-      <w:proofErr w:type="spellEnd"/>
       <w:r>
         <w:rPr>
           <w:rFonts w:ascii="Times New Roman" w:eastAsia="Times New Roman" w:hAnsi="Times New Roman" w:cs="Times New Roman"/>
@@ -2572,7 +1796,6 @@
           <w:lang w:val="ro-RO"/>
         </w:rPr>
       </w:pPr>
-      <w:proofErr w:type="spellStart"/>
       <w:r>
         <w:rPr>
           <w:rFonts w:ascii="Times New Roman" w:eastAsia="Times New Roman" w:hAnsi="Times New Roman" w:cs="Times New Roman"/>
@@ -2583,7 +1806,6 @@
         </w:rPr>
         <w:t>pet_name</w:t>
       </w:r>
-      <w:proofErr w:type="spellEnd"/>
       <w:r>
         <w:rPr>
           <w:rFonts w:ascii="Times New Roman" w:eastAsia="Times New Roman" w:hAnsi="Times New Roman" w:cs="Times New Roman"/>
@@ -2637,7 +1859,6 @@
           <w:lang w:val="ro-RO"/>
         </w:rPr>
       </w:pPr>
-      <w:proofErr w:type="spellStart"/>
       <w:r>
         <w:rPr>
           <w:rFonts w:ascii="Times New Roman" w:eastAsia="Times New Roman" w:hAnsi="Times New Roman" w:cs="Times New Roman"/>
@@ -2648,7 +1869,6 @@
         </w:rPr>
         <w:t>pet_description</w:t>
       </w:r>
-      <w:proofErr w:type="spellEnd"/>
       <w:r>
         <w:rPr>
           <w:rFonts w:ascii="Times New Roman" w:eastAsia="Times New Roman" w:hAnsi="Times New Roman" w:cs="Times New Roman"/>
@@ -2692,7 +1912,6 @@
           <w:lang w:val="ro-RO"/>
         </w:rPr>
       </w:pPr>
-      <w:proofErr w:type="spellStart"/>
       <w:r>
         <w:rPr>
           <w:rFonts w:ascii="Times New Roman" w:eastAsia="Times New Roman" w:hAnsi="Times New Roman" w:cs="Times New Roman"/>
@@ -2703,7 +1922,6 @@
         </w:rPr>
         <w:t>pet_type</w:t>
       </w:r>
-      <w:proofErr w:type="spellEnd"/>
       <w:r>
         <w:rPr>
           <w:rFonts w:ascii="Times New Roman" w:eastAsia="Times New Roman" w:hAnsi="Times New Roman" w:cs="Times New Roman"/>
@@ -2743,7 +1961,6 @@
         </w:rPr>
         <w:t xml:space="preserve">Tipul animalului ( </w:t>
       </w:r>
-      <w:proofErr w:type="spellStart"/>
       <w:r>
         <w:rPr>
           <w:rFonts w:ascii="Times New Roman" w:eastAsia="Times New Roman" w:hAnsi="Times New Roman" w:cs="Times New Roman"/>
@@ -2755,7 +1972,6 @@
         </w:rPr>
         <w:t>int</w:t>
       </w:r>
-      <w:proofErr w:type="spellEnd"/>
       <w:r>
         <w:rPr>
           <w:rFonts w:ascii="Times New Roman" w:eastAsia="Times New Roman" w:hAnsi="Times New Roman" w:cs="Times New Roman"/>
@@ -2810,27 +2026,15 @@
           <w:lang w:val="ro-RO"/>
         </w:rPr>
       </w:pPr>
-      <w:proofErr w:type="spellStart"/>
-      <w:r>
-        <w:rPr>
-          <w:rFonts w:ascii="Times New Roman" w:eastAsia="Times New Roman" w:hAnsi="Times New Roman" w:cs="Times New Roman"/>
-          <w:i/>
-          <w:sz w:val="24"/>
-          <w:szCs w:val="24"/>
-          <w:lang w:val="ro-RO"/>
-        </w:rPr>
-        <w:t>pet_breed</w:t>
-      </w:r>
-      <w:proofErr w:type="spellEnd"/>
-      <w:r>
-        <w:rPr>
-          <w:rFonts w:ascii="Times New Roman" w:eastAsia="Times New Roman" w:hAnsi="Times New Roman" w:cs="Times New Roman"/>
-          <w:i/>
-          <w:sz w:val="24"/>
-          <w:szCs w:val="24"/>
-          <w:lang w:val="ro-RO"/>
-        </w:rPr>
-        <w:t xml:space="preserve"> </w:t>
+      <w:r>
+        <w:rPr>
+          <w:rFonts w:ascii="Times New Roman" w:eastAsia="Times New Roman" w:hAnsi="Times New Roman" w:cs="Times New Roman"/>
+          <w:i/>
+          <w:sz w:val="24"/>
+          <w:szCs w:val="24"/>
+          <w:lang w:val="ro-RO"/>
+        </w:rPr>
+        <w:t xml:space="preserve">pet_breed </w:t>
       </w:r>
       <w:r>
         <w:rPr>
@@ -2873,56 +2077,24 @@
           <w:lang w:val="ro-RO"/>
         </w:rPr>
       </w:pPr>
-      <w:proofErr w:type="spellStart"/>
-      <w:r>
-        <w:rPr>
-          <w:rFonts w:ascii="Times New Roman" w:eastAsia="Times New Roman" w:hAnsi="Times New Roman" w:cs="Times New Roman"/>
-          <w:i/>
-          <w:sz w:val="24"/>
-          <w:szCs w:val="24"/>
-          <w:lang w:val="ro-RO"/>
-        </w:rPr>
-        <w:t>pet_age</w:t>
-      </w:r>
-      <w:proofErr w:type="spellEnd"/>
-      <w:r>
-        <w:rPr>
-          <w:rFonts w:ascii="Times New Roman" w:eastAsia="Times New Roman" w:hAnsi="Times New Roman" w:cs="Times New Roman"/>
-          <w:i/>
-          <w:sz w:val="24"/>
-          <w:szCs w:val="24"/>
-          <w:lang w:val="ro-RO"/>
-        </w:rPr>
-        <w:t xml:space="preserve"> </w:t>
-      </w:r>
-      <w:r>
-        <w:rPr>
-          <w:rFonts w:ascii="Times New Roman" w:eastAsia="Times New Roman" w:hAnsi="Times New Roman" w:cs="Times New Roman"/>
-          <w:sz w:val="24"/>
-          <w:szCs w:val="24"/>
-          <w:lang w:val="ro-RO"/>
-        </w:rPr>
-        <w:t xml:space="preserve">– </w:t>
-      </w:r>
-      <w:proofErr w:type="spellStart"/>
-      <w:r>
-        <w:rPr>
-          <w:rFonts w:ascii="Times New Roman" w:eastAsia="Times New Roman" w:hAnsi="Times New Roman" w:cs="Times New Roman"/>
-          <w:sz w:val="24"/>
-          <w:szCs w:val="24"/>
-          <w:lang w:val="ro-RO"/>
-        </w:rPr>
-        <w:t>Varsta</w:t>
-      </w:r>
-      <w:proofErr w:type="spellEnd"/>
-      <w:r>
-        <w:rPr>
-          <w:rFonts w:ascii="Times New Roman" w:eastAsia="Times New Roman" w:hAnsi="Times New Roman" w:cs="Times New Roman"/>
-          <w:sz w:val="24"/>
-          <w:szCs w:val="24"/>
-          <w:lang w:val="ro-RO"/>
-        </w:rPr>
-        <w:t xml:space="preserve"> animalului</w:t>
+      <w:r>
+        <w:rPr>
+          <w:rFonts w:ascii="Times New Roman" w:eastAsia="Times New Roman" w:hAnsi="Times New Roman" w:cs="Times New Roman"/>
+          <w:i/>
+          <w:sz w:val="24"/>
+          <w:szCs w:val="24"/>
+          <w:lang w:val="ro-RO"/>
+        </w:rPr>
+        <w:t xml:space="preserve">pet_age </w:t>
+      </w:r>
+      <w:r>
+        <w:rPr>
+          <w:rFonts w:ascii="Times New Roman" w:eastAsia="Times New Roman" w:hAnsi="Times New Roman" w:cs="Times New Roman"/>
+          <w:sz w:val="24"/>
+          <w:szCs w:val="24"/>
+          <w:lang w:val="ro-RO"/>
+        </w:rPr>
+        <w:t>– Varsta animalului</w:t>
       </w:r>
     </w:p>
     <w:p>
@@ -2955,27 +2127,7 @@
           <w:szCs w:val="24"/>
           <w:lang w:val="ro-RO"/>
         </w:rPr>
-        <w:t xml:space="preserve">– Codul utilizatorului care face </w:t>
-      </w:r>
-      <w:proofErr w:type="spellStart"/>
-      <w:r>
-        <w:rPr>
-          <w:rFonts w:ascii="Times New Roman" w:eastAsia="Times New Roman" w:hAnsi="Times New Roman" w:cs="Times New Roman"/>
-          <w:sz w:val="24"/>
-          <w:szCs w:val="24"/>
-          <w:lang w:val="ro-RO"/>
-        </w:rPr>
-        <w:t>adaugarea</w:t>
-      </w:r>
-      <w:proofErr w:type="spellEnd"/>
-      <w:r>
-        <w:rPr>
-          <w:rFonts w:ascii="Times New Roman" w:eastAsia="Times New Roman" w:hAnsi="Times New Roman" w:cs="Times New Roman"/>
-          <w:sz w:val="24"/>
-          <w:szCs w:val="24"/>
-          <w:lang w:val="ro-RO"/>
-        </w:rPr>
-        <w:t xml:space="preserve"> ( </w:t>
+        <w:t xml:space="preserve">– Codul utilizatorului care face adaugarea ( </w:t>
       </w:r>
       <w:r>
         <w:rPr>
@@ -2986,61 +2138,26 @@
           <w:szCs w:val="24"/>
           <w:lang w:val="ro-RO"/>
         </w:rPr>
-        <w:t xml:space="preserve">Doar </w:t>
-      </w:r>
-      <w:proofErr w:type="spellStart"/>
-      <w:r>
-        <w:rPr>
-          <w:rFonts w:ascii="Times New Roman" w:eastAsia="Times New Roman" w:hAnsi="Times New Roman" w:cs="Times New Roman"/>
-          <w:b/>
-          <w:bCs/>
-          <w:sz w:val="24"/>
-          <w:szCs w:val="24"/>
-          <w:lang w:val="ro-RO"/>
-        </w:rPr>
-        <w:t>pt</w:t>
-      </w:r>
-      <w:proofErr w:type="spellEnd"/>
-      <w:r>
-        <w:rPr>
-          <w:rFonts w:ascii="Times New Roman" w:eastAsia="Times New Roman" w:hAnsi="Times New Roman" w:cs="Times New Roman"/>
-          <w:b/>
-          <w:bCs/>
-          <w:sz w:val="24"/>
-          <w:szCs w:val="24"/>
-          <w:lang w:val="ro-RO"/>
-        </w:rPr>
-        <w:t xml:space="preserve"> Android )</w:t>
-      </w:r>
-    </w:p>
-    <w:p>
-      <w:pPr>
-        <w:rPr>
-          <w:rFonts w:ascii="Times New Roman" w:eastAsia="Times New Roman" w:hAnsi="Times New Roman" w:cs="Times New Roman"/>
-          <w:sz w:val="24"/>
-          <w:szCs w:val="24"/>
-          <w:lang w:val="ro-RO"/>
-        </w:rPr>
-      </w:pPr>
-      <w:proofErr w:type="spellStart"/>
-      <w:r>
-        <w:rPr>
-          <w:rFonts w:ascii="Times New Roman" w:eastAsia="Times New Roman" w:hAnsi="Times New Roman" w:cs="Times New Roman"/>
-          <w:sz w:val="24"/>
-          <w:szCs w:val="24"/>
-          <w:lang w:val="ro-RO"/>
-        </w:rPr>
-        <w:t>Raspuns</w:t>
-      </w:r>
-      <w:proofErr w:type="spellEnd"/>
-      <w:r>
-        <w:rPr>
-          <w:rFonts w:ascii="Times New Roman" w:eastAsia="Times New Roman" w:hAnsi="Times New Roman" w:cs="Times New Roman"/>
-          <w:sz w:val="24"/>
-          <w:szCs w:val="24"/>
-          <w:lang w:val="ro-RO"/>
-        </w:rPr>
-        <w:t>:</w:t>
+        <w:t>Doar pt Android )</w:t>
+      </w:r>
+    </w:p>
+    <w:p>
+      <w:pPr>
+        <w:rPr>
+          <w:rFonts w:ascii="Times New Roman" w:eastAsia="Times New Roman" w:hAnsi="Times New Roman" w:cs="Times New Roman"/>
+          <w:sz w:val="24"/>
+          <w:szCs w:val="24"/>
+          <w:lang w:val="ro-RO"/>
+        </w:rPr>
+      </w:pPr>
+      <w:r>
+        <w:rPr>
+          <w:rFonts w:ascii="Times New Roman" w:eastAsia="Times New Roman" w:hAnsi="Times New Roman" w:cs="Times New Roman"/>
+          <w:sz w:val="24"/>
+          <w:szCs w:val="24"/>
+          <w:lang w:val="ro-RO"/>
+        </w:rPr>
+        <w:t>Raspuns:</w:t>
       </w:r>
     </w:p>
     <w:p>
@@ -3074,29 +2191,7 @@
           <w:szCs w:val="24"/>
           <w:lang w:val="ro-RO"/>
         </w:rPr>
-        <w:t xml:space="preserve">Daca status e 1 a fost </w:t>
-      </w:r>
-      <w:proofErr w:type="spellStart"/>
-      <w:r>
-        <w:rPr>
-          <w:rFonts w:ascii="Times New Roman" w:eastAsia="Times New Roman" w:hAnsi="Times New Roman" w:cs="Times New Roman"/>
-          <w:iCs/>
-          <w:sz w:val="24"/>
-          <w:szCs w:val="24"/>
-          <w:lang w:val="ro-RO"/>
-        </w:rPr>
-        <w:t>adaugat</w:t>
-      </w:r>
-      <w:proofErr w:type="spellEnd"/>
-      <w:r>
-        <w:rPr>
-          <w:rFonts w:ascii="Times New Roman" w:eastAsia="Times New Roman" w:hAnsi="Times New Roman" w:cs="Times New Roman"/>
-          <w:iCs/>
-          <w:sz w:val="24"/>
-          <w:szCs w:val="24"/>
-          <w:lang w:val="ro-RO"/>
-        </w:rPr>
-        <w:t>, daca status e -1 eroare</w:t>
+        <w:t>Daca status e 1 a fost adaugat, daca status e -1 eroare</w:t>
       </w:r>
     </w:p>
     <w:p>
@@ -3142,7 +2237,6 @@
           <w:lang w:val="ro-RO"/>
         </w:rPr>
       </w:pPr>
-      <w:proofErr w:type="spellStart"/>
       <w:r>
         <w:rPr>
           <w:rFonts w:ascii="Times New Roman" w:eastAsia="Times New Roman" w:hAnsi="Times New Roman" w:cs="Times New Roman"/>
@@ -3163,88 +2257,68 @@
         </w:rPr>
         <w:t>.php</w:t>
       </w:r>
-      <w:proofErr w:type="spellEnd"/>
-    </w:p>
-    <w:p>
-      <w:pPr>
-        <w:rPr>
-          <w:rFonts w:ascii="Times New Roman" w:eastAsia="Times New Roman" w:hAnsi="Times New Roman" w:cs="Times New Roman"/>
-          <w:b/>
-          <w:sz w:val="24"/>
-          <w:szCs w:val="24"/>
-          <w:lang w:val="ro-RO"/>
-        </w:rPr>
-      </w:pPr>
-      <w:r>
-        <w:rPr>
-          <w:rFonts w:ascii="Times New Roman" w:eastAsia="Times New Roman" w:hAnsi="Times New Roman" w:cs="Times New Roman"/>
-          <w:b/>
-          <w:sz w:val="24"/>
-          <w:szCs w:val="24"/>
-          <w:lang w:val="ro-RO"/>
-        </w:rPr>
-        <w:t xml:space="preserve">Serverul </w:t>
-      </w:r>
-      <w:proofErr w:type="spellStart"/>
-      <w:r>
-        <w:rPr>
-          <w:rFonts w:ascii="Times New Roman" w:eastAsia="Times New Roman" w:hAnsi="Times New Roman" w:cs="Times New Roman"/>
-          <w:b/>
-          <w:sz w:val="24"/>
-          <w:szCs w:val="24"/>
-          <w:lang w:val="ro-RO"/>
-        </w:rPr>
-        <w:t>primeste</w:t>
-      </w:r>
-      <w:proofErr w:type="spellEnd"/>
-      <w:r>
-        <w:rPr>
-          <w:rFonts w:ascii="Times New Roman" w:eastAsia="Times New Roman" w:hAnsi="Times New Roman" w:cs="Times New Roman"/>
-          <w:b/>
-          <w:sz w:val="24"/>
-          <w:szCs w:val="24"/>
-          <w:lang w:val="ro-RO"/>
-        </w:rPr>
-        <w:t xml:space="preserve"> tipul de </w:t>
-      </w:r>
-      <w:proofErr w:type="spellStart"/>
-      <w:r>
-        <w:rPr>
-          <w:rFonts w:ascii="Times New Roman" w:eastAsia="Times New Roman" w:hAnsi="Times New Roman" w:cs="Times New Roman"/>
-          <w:b/>
-          <w:sz w:val="24"/>
-          <w:szCs w:val="24"/>
-          <w:lang w:val="ro-RO"/>
-        </w:rPr>
-        <w:t>request</w:t>
-      </w:r>
-      <w:proofErr w:type="spellEnd"/>
-      <w:r>
-        <w:rPr>
-          <w:rFonts w:ascii="Times New Roman" w:eastAsia="Times New Roman" w:hAnsi="Times New Roman" w:cs="Times New Roman"/>
-          <w:b/>
-          <w:sz w:val="24"/>
-          <w:szCs w:val="24"/>
-          <w:lang w:val="ro-RO"/>
-        </w:rPr>
-        <w:t xml:space="preserve"> si trimite animalele care se potrivesc acelui </w:t>
-      </w:r>
-      <w:proofErr w:type="spellStart"/>
-      <w:r>
-        <w:rPr>
-          <w:rFonts w:ascii="Times New Roman" w:eastAsia="Times New Roman" w:hAnsi="Times New Roman" w:cs="Times New Roman"/>
-          <w:b/>
-          <w:sz w:val="24"/>
-          <w:szCs w:val="24"/>
-          <w:lang w:val="ro-RO"/>
-        </w:rPr>
-        <w:t>request</w:t>
-      </w:r>
-      <w:proofErr w:type="spellEnd"/>
-      <w:r>
-        <w:rPr>
-          <w:rFonts w:ascii="Times New Roman" w:eastAsia="Times New Roman" w:hAnsi="Times New Roman" w:cs="Times New Roman"/>
-          <w:b/>
+    </w:p>
+    <w:p>
+      <w:pPr>
+        <w:rPr>
+          <w:rFonts w:ascii="Times New Roman" w:eastAsia="Times New Roman" w:hAnsi="Times New Roman" w:cs="Times New Roman"/>
+          <w:b/>
+          <w:sz w:val="24"/>
+          <w:szCs w:val="24"/>
+          <w:lang w:val="ro-RO"/>
+        </w:rPr>
+      </w:pPr>
+      <w:r>
+        <w:rPr>
+          <w:rFonts w:ascii="Times New Roman" w:eastAsia="Times New Roman" w:hAnsi="Times New Roman" w:cs="Times New Roman"/>
+          <w:b/>
+          <w:sz w:val="24"/>
+          <w:szCs w:val="24"/>
+          <w:lang w:val="ro-RO"/>
+        </w:rPr>
+        <w:t>Serverul primeste tipul de request si trimite animalele care se potrivesc acelui request.</w:t>
+      </w:r>
+    </w:p>
+    <w:p>
+      <w:pPr>
+        <w:rPr>
+          <w:rFonts w:ascii="Times New Roman" w:eastAsia="Times New Roman" w:hAnsi="Times New Roman" w:cs="Times New Roman"/>
+          <w:b/>
+          <w:i/>
+          <w:iCs/>
+          <w:sz w:val="24"/>
+          <w:szCs w:val="24"/>
+          <w:lang w:val="ro-RO"/>
+        </w:rPr>
+      </w:pPr>
+      <w:r>
+        <w:rPr>
+          <w:rFonts w:ascii="Times New Roman" w:eastAsia="Times New Roman" w:hAnsi="Times New Roman" w:cs="Times New Roman"/>
+          <w:b/>
+          <w:sz w:val="24"/>
+          <w:szCs w:val="24"/>
+          <w:lang w:val="ro-RO"/>
+        </w:rPr>
+        <w:t xml:space="preserve">Intoarce animalele in un vector denumit </w:t>
+      </w:r>
+      <w:r>
+        <w:rPr>
+          <w:rFonts w:ascii="Times New Roman" w:eastAsia="Times New Roman" w:hAnsi="Times New Roman" w:cs="Times New Roman"/>
+          <w:b/>
+          <w:i/>
+          <w:iCs/>
+          <w:sz w:val="24"/>
+          <w:szCs w:val="24"/>
+          <w:lang w:val="ro-RO"/>
+        </w:rPr>
+        <w:t>animals</w:t>
+      </w:r>
+      <w:r>
+        <w:rPr>
+          <w:rFonts w:ascii="Times New Roman" w:eastAsia="Times New Roman" w:hAnsi="Times New Roman" w:cs="Times New Roman"/>
+          <w:b/>
+          <w:i/>
+          <w:iCs/>
           <w:sz w:val="24"/>
           <w:szCs w:val="24"/>
           <w:lang w:val="ro-RO"/>
@@ -3257,109 +2331,22 @@
         <w:rPr>
           <w:rFonts w:ascii="Times New Roman" w:eastAsia="Times New Roman" w:hAnsi="Times New Roman" w:cs="Times New Roman"/>
           <w:b/>
+          <w:sz w:val="24"/>
+          <w:szCs w:val="24"/>
+          <w:lang w:val="ro-RO"/>
+        </w:rPr>
+      </w:pPr>
+      <w:r>
+        <w:rPr>
+          <w:rFonts w:ascii="Times New Roman" w:eastAsia="Times New Roman" w:hAnsi="Times New Roman" w:cs="Times New Roman"/>
+          <w:b/>
           <w:i/>
           <w:iCs/>
           <w:sz w:val="24"/>
           <w:szCs w:val="24"/>
           <w:lang w:val="ro-RO"/>
         </w:rPr>
-      </w:pPr>
-      <w:proofErr w:type="spellStart"/>
-      <w:r>
-        <w:rPr>
-          <w:rFonts w:ascii="Times New Roman" w:eastAsia="Times New Roman" w:hAnsi="Times New Roman" w:cs="Times New Roman"/>
-          <w:b/>
-          <w:sz w:val="24"/>
-          <w:szCs w:val="24"/>
-          <w:lang w:val="ro-RO"/>
-        </w:rPr>
-        <w:t>Intoarce</w:t>
-      </w:r>
-      <w:proofErr w:type="spellEnd"/>
-      <w:r>
-        <w:rPr>
-          <w:rFonts w:ascii="Times New Roman" w:eastAsia="Times New Roman" w:hAnsi="Times New Roman" w:cs="Times New Roman"/>
-          <w:b/>
-          <w:sz w:val="24"/>
-          <w:szCs w:val="24"/>
-          <w:lang w:val="ro-RO"/>
-        </w:rPr>
-        <w:t xml:space="preserve"> animalele in un vector denumit </w:t>
-      </w:r>
-      <w:proofErr w:type="spellStart"/>
-      <w:r>
-        <w:rPr>
-          <w:rFonts w:ascii="Times New Roman" w:eastAsia="Times New Roman" w:hAnsi="Times New Roman" w:cs="Times New Roman"/>
-          <w:b/>
-          <w:i/>
-          <w:iCs/>
-          <w:sz w:val="24"/>
-          <w:szCs w:val="24"/>
-          <w:lang w:val="ro-RO"/>
-        </w:rPr>
-        <w:t>animals</w:t>
-      </w:r>
-      <w:proofErr w:type="spellEnd"/>
-      <w:r>
-        <w:rPr>
-          <w:rFonts w:ascii="Times New Roman" w:eastAsia="Times New Roman" w:hAnsi="Times New Roman" w:cs="Times New Roman"/>
-          <w:b/>
-          <w:i/>
-          <w:iCs/>
-          <w:sz w:val="24"/>
-          <w:szCs w:val="24"/>
-          <w:lang w:val="ro-RO"/>
-        </w:rPr>
-        <w:t>.</w:t>
-      </w:r>
-    </w:p>
-    <w:p>
-      <w:pPr>
-        <w:rPr>
-          <w:rFonts w:ascii="Times New Roman" w:eastAsia="Times New Roman" w:hAnsi="Times New Roman" w:cs="Times New Roman"/>
-          <w:b/>
-          <w:sz w:val="24"/>
-          <w:szCs w:val="24"/>
-          <w:lang w:val="ro-RO"/>
-        </w:rPr>
-      </w:pPr>
-      <w:r>
-        <w:rPr>
-          <w:rFonts w:ascii="Times New Roman" w:eastAsia="Times New Roman" w:hAnsi="Times New Roman" w:cs="Times New Roman"/>
-          <w:b/>
-          <w:i/>
-          <w:iCs/>
-          <w:sz w:val="24"/>
-          <w:szCs w:val="24"/>
-          <w:lang w:val="ro-RO"/>
-        </w:rPr>
-        <w:t xml:space="preserve">!!Cu galben am specificat parametrii specifici </w:t>
-      </w:r>
-      <w:proofErr w:type="spellStart"/>
-      <w:r>
-        <w:rPr>
-          <w:rFonts w:ascii="Times New Roman" w:eastAsia="Times New Roman" w:hAnsi="Times New Roman" w:cs="Times New Roman"/>
-          <w:b/>
-          <w:i/>
-          <w:iCs/>
-          <w:sz w:val="24"/>
-          <w:szCs w:val="24"/>
-          <w:lang w:val="ro-RO"/>
-        </w:rPr>
-        <w:t>intoarcerii</w:t>
-      </w:r>
-      <w:proofErr w:type="spellEnd"/>
-      <w:r>
-        <w:rPr>
-          <w:rFonts w:ascii="Times New Roman" w:eastAsia="Times New Roman" w:hAnsi="Times New Roman" w:cs="Times New Roman"/>
-          <w:b/>
-          <w:i/>
-          <w:iCs/>
-          <w:sz w:val="24"/>
-          <w:szCs w:val="24"/>
-          <w:lang w:val="ro-RO"/>
-        </w:rPr>
-        <w:t xml:space="preserve"> animalelor unui utilizator!!</w:t>
+        <w:t>!!Cu galben am specificat parametrii specifici intoarcerii animalelor unui utilizator!!</w:t>
       </w:r>
     </w:p>
     <w:p>
@@ -3404,7 +2391,6 @@
           <w:lang w:val="ro-RO"/>
         </w:rPr>
       </w:pPr>
-      <w:proofErr w:type="spellStart"/>
       <w:r>
         <w:rPr>
           <w:rFonts w:ascii="Times New Roman" w:eastAsia="Times New Roman" w:hAnsi="Times New Roman" w:cs="Times New Roman"/>
@@ -3416,7 +2402,6 @@
         </w:rPr>
         <w:t>security_code</w:t>
       </w:r>
-      <w:proofErr w:type="spellEnd"/>
       <w:r>
         <w:rPr>
           <w:rFonts w:ascii="Times New Roman" w:eastAsia="Times New Roman" w:hAnsi="Times New Roman" w:cs="Times New Roman"/>
@@ -3451,7 +2436,6 @@
           <w:lang w:val="ro-RO"/>
         </w:rPr>
       </w:pPr>
-      <w:proofErr w:type="spellStart"/>
       <w:r>
         <w:rPr>
           <w:rFonts w:ascii="Times New Roman" w:eastAsia="Times New Roman" w:hAnsi="Times New Roman" w:cs="Times New Roman"/>
@@ -3462,7 +2446,6 @@
         </w:rPr>
         <w:t>request_type</w:t>
       </w:r>
-      <w:proofErr w:type="spellEnd"/>
       <w:r>
         <w:rPr>
           <w:rFonts w:ascii="Times New Roman" w:eastAsia="Times New Roman" w:hAnsi="Times New Roman" w:cs="Times New Roman"/>
@@ -3501,20 +2484,8 @@
           <w:szCs w:val="24"/>
           <w:lang w:val="ro-RO"/>
         </w:rPr>
-        <w:t xml:space="preserve">0 Întoarce toate animale disponibile spre </w:t>
-      </w:r>
-      <w:proofErr w:type="spellStart"/>
-      <w:r>
-        <w:rPr>
-          <w:rFonts w:ascii="Times New Roman" w:eastAsia="Times New Roman" w:hAnsi="Times New Roman" w:cs="Times New Roman"/>
-          <w:iCs/>
-          <w:sz w:val="24"/>
-          <w:szCs w:val="24"/>
-          <w:lang w:val="ro-RO"/>
-        </w:rPr>
-        <w:t>adoptie</w:t>
-      </w:r>
-      <w:proofErr w:type="spellEnd"/>
+        <w:t>0 Întoarce toate animale disponibile spre adoptie</w:t>
+      </w:r>
     </w:p>
     <w:p>
       <w:pPr>
@@ -3529,56 +2500,24 @@
           <w:lang w:val="ro-RO"/>
         </w:rPr>
       </w:pPr>
-      <w:proofErr w:type="spellStart"/>
-      <w:r>
-        <w:rPr>
-          <w:rFonts w:ascii="Times New Roman" w:eastAsia="Times New Roman" w:hAnsi="Times New Roman" w:cs="Times New Roman"/>
-          <w:i/>
-          <w:sz w:val="24"/>
-          <w:szCs w:val="24"/>
-          <w:lang w:val="ro-RO"/>
-        </w:rPr>
-        <w:t>pet_type</w:t>
-      </w:r>
-      <w:proofErr w:type="spellEnd"/>
-      <w:r>
-        <w:rPr>
-          <w:rFonts w:ascii="Times New Roman" w:eastAsia="Times New Roman" w:hAnsi="Times New Roman" w:cs="Times New Roman"/>
-          <w:i/>
-          <w:sz w:val="24"/>
-          <w:szCs w:val="24"/>
-          <w:lang w:val="ro-RO"/>
-        </w:rPr>
-        <w:t xml:space="preserve"> –</w:t>
-      </w:r>
-      <w:r>
-        <w:rPr>
-          <w:rFonts w:ascii="Times New Roman" w:eastAsia="Times New Roman" w:hAnsi="Times New Roman" w:cs="Times New Roman"/>
-          <w:sz w:val="24"/>
-          <w:szCs w:val="24"/>
-          <w:lang w:val="ro-RO"/>
-        </w:rPr>
-        <w:t xml:space="preserve"> Tipul animalelor care vor fi </w:t>
-      </w:r>
-      <w:proofErr w:type="spellStart"/>
-      <w:r>
-        <w:rPr>
-          <w:rFonts w:ascii="Times New Roman" w:eastAsia="Times New Roman" w:hAnsi="Times New Roman" w:cs="Times New Roman"/>
-          <w:sz w:val="24"/>
-          <w:szCs w:val="24"/>
-          <w:lang w:val="ro-RO"/>
-        </w:rPr>
-        <w:t>intoarse</w:t>
-      </w:r>
-      <w:proofErr w:type="spellEnd"/>
-      <w:r>
-        <w:rPr>
-          <w:rFonts w:ascii="Times New Roman" w:eastAsia="Times New Roman" w:hAnsi="Times New Roman" w:cs="Times New Roman"/>
-          <w:sz w:val="24"/>
-          <w:szCs w:val="24"/>
-          <w:lang w:val="ro-RO"/>
-        </w:rPr>
-        <w:t xml:space="preserve"> </w:t>
+      <w:r>
+        <w:rPr>
+          <w:rFonts w:ascii="Times New Roman" w:eastAsia="Times New Roman" w:hAnsi="Times New Roman" w:cs="Times New Roman"/>
+          <w:i/>
+          <w:sz w:val="24"/>
+          <w:szCs w:val="24"/>
+          <w:lang w:val="ro-RO"/>
+        </w:rPr>
+        <w:t>pet_type –</w:t>
+      </w:r>
+      <w:r>
+        <w:rPr>
+          <w:rFonts w:ascii="Times New Roman" w:eastAsia="Times New Roman" w:hAnsi="Times New Roman" w:cs="Times New Roman"/>
+          <w:sz w:val="24"/>
+          <w:szCs w:val="24"/>
+          <w:lang w:val="ro-RO"/>
+        </w:rPr>
+        <w:t xml:space="preserve"> Tipul animalelor care vor fi intoarse </w:t>
       </w:r>
       <w:r>
         <w:rPr>
@@ -3606,7 +2545,6 @@
           <w:lang w:val="ro-RO"/>
         </w:rPr>
       </w:pPr>
-      <w:proofErr w:type="spellStart"/>
       <w:r>
         <w:rPr>
           <w:rFonts w:ascii="Times New Roman" w:eastAsia="Times New Roman" w:hAnsi="Times New Roman" w:cs="Times New Roman"/>
@@ -3616,19 +2554,7 @@
           <w:highlight w:val="yellow"/>
           <w:lang w:val="ro-RO"/>
         </w:rPr>
-        <w:t>request_type</w:t>
-      </w:r>
-      <w:proofErr w:type="spellEnd"/>
-      <w:r>
-        <w:rPr>
-          <w:rFonts w:ascii="Times New Roman" w:eastAsia="Times New Roman" w:hAnsi="Times New Roman" w:cs="Times New Roman"/>
-          <w:i/>
-          <w:sz w:val="24"/>
-          <w:szCs w:val="24"/>
-          <w:highlight w:val="yellow"/>
-          <w:lang w:val="ro-RO"/>
-        </w:rPr>
-        <w:t xml:space="preserve"> – </w:t>
+        <w:t xml:space="preserve">request_type – </w:t>
       </w:r>
       <w:r>
         <w:rPr>
@@ -3683,31 +2609,7 @@
           <w:szCs w:val="24"/>
           <w:lang w:val="ro-RO"/>
         </w:rPr>
-        <w:t xml:space="preserve">Doar </w:t>
-      </w:r>
-      <w:proofErr w:type="spellStart"/>
-      <w:r>
-        <w:rPr>
-          <w:rFonts w:ascii="Times New Roman" w:eastAsia="Times New Roman" w:hAnsi="Times New Roman" w:cs="Times New Roman"/>
-          <w:b/>
-          <w:bCs/>
-          <w:sz w:val="24"/>
-          <w:szCs w:val="24"/>
-          <w:lang w:val="ro-RO"/>
-        </w:rPr>
-        <w:t>pt</w:t>
-      </w:r>
-      <w:proofErr w:type="spellEnd"/>
-      <w:r>
-        <w:rPr>
-          <w:rFonts w:ascii="Times New Roman" w:eastAsia="Times New Roman" w:hAnsi="Times New Roman" w:cs="Times New Roman"/>
-          <w:b/>
-          <w:bCs/>
-          <w:sz w:val="24"/>
-          <w:szCs w:val="24"/>
-          <w:lang w:val="ro-RO"/>
-        </w:rPr>
-        <w:t xml:space="preserve"> Android</w:t>
+        <w:t>Doar pt Android</w:t>
       </w:r>
       <w:r>
         <w:rPr>
@@ -3733,7 +2635,6 @@
           <w:lang w:val="ro-RO"/>
         </w:rPr>
       </w:pPr>
-      <w:proofErr w:type="spellStart"/>
       <w:r>
         <w:rPr>
           <w:rFonts w:ascii="Times New Roman" w:eastAsia="Times New Roman" w:hAnsi="Times New Roman" w:cs="Times New Roman"/>
@@ -3743,68 +2644,19 @@
           <w:highlight w:val="darkGray"/>
           <w:lang w:val="ro-RO"/>
         </w:rPr>
-        <w:t>request_type</w:t>
-      </w:r>
-      <w:proofErr w:type="spellEnd"/>
-      <w:r>
-        <w:rPr>
-          <w:rFonts w:ascii="Times New Roman" w:eastAsia="Times New Roman" w:hAnsi="Times New Roman" w:cs="Times New Roman"/>
-          <w:i/>
+        <w:t xml:space="preserve">request_type – </w:t>
+      </w:r>
+      <w:r>
+        <w:rPr>
+          <w:rFonts w:ascii="Times New Roman" w:eastAsia="Times New Roman" w:hAnsi="Times New Roman" w:cs="Times New Roman"/>
+          <w:iCs/>
           <w:sz w:val="24"/>
           <w:szCs w:val="24"/>
           <w:highlight w:val="darkGray"/>
           <w:lang w:val="ro-RO"/>
         </w:rPr>
-        <w:t xml:space="preserve"> – </w:t>
-      </w:r>
-      <w:r>
-        <w:rPr>
-          <w:rFonts w:ascii="Times New Roman" w:eastAsia="Times New Roman" w:hAnsi="Times New Roman" w:cs="Times New Roman"/>
-          <w:iCs/>
-          <w:sz w:val="24"/>
-          <w:szCs w:val="24"/>
-          <w:highlight w:val="darkGray"/>
-          <w:lang w:val="ro-RO"/>
-        </w:rPr>
-        <w:t xml:space="preserve">2 Întoarce toate animale cu cerere de </w:t>
-      </w:r>
-      <w:proofErr w:type="spellStart"/>
-      <w:r>
-        <w:rPr>
-          <w:rFonts w:ascii="Times New Roman" w:eastAsia="Times New Roman" w:hAnsi="Times New Roman" w:cs="Times New Roman"/>
-          <w:iCs/>
-          <w:sz w:val="24"/>
-          <w:szCs w:val="24"/>
-          <w:highlight w:val="darkGray"/>
-          <w:lang w:val="ro-RO"/>
-        </w:rPr>
-        <w:t>adoptie</w:t>
-      </w:r>
-      <w:proofErr w:type="spellEnd"/>
-      <w:r>
-        <w:rPr>
-          <w:rFonts w:ascii="Times New Roman" w:eastAsia="Times New Roman" w:hAnsi="Times New Roman" w:cs="Times New Roman"/>
-          <w:iCs/>
-          <w:sz w:val="24"/>
-          <w:szCs w:val="24"/>
-          <w:highlight w:val="darkGray"/>
-          <w:lang w:val="ro-RO"/>
-        </w:rPr>
-        <w:t xml:space="preserve"> in </w:t>
-      </w:r>
-      <w:proofErr w:type="spellStart"/>
-      <w:r>
-        <w:rPr>
-          <w:rFonts w:ascii="Times New Roman" w:eastAsia="Times New Roman" w:hAnsi="Times New Roman" w:cs="Times New Roman"/>
-          <w:iCs/>
-          <w:sz w:val="24"/>
-          <w:szCs w:val="24"/>
-          <w:highlight w:val="darkGray"/>
-          <w:lang w:val="ro-RO"/>
-        </w:rPr>
-        <w:t>asteptare</w:t>
-      </w:r>
-      <w:proofErr w:type="spellEnd"/>
+        <w:t>2 Întoarce toate animale cu cerere de adoptie in asteptare</w:t>
+      </w:r>
     </w:p>
     <w:p>
       <w:pPr>
@@ -3820,7 +2672,6 @@
           <w:lang w:val="ro-RO"/>
         </w:rPr>
       </w:pPr>
-      <w:proofErr w:type="spellStart"/>
       <w:r>
         <w:rPr>
           <w:rFonts w:ascii="Times New Roman" w:eastAsia="Times New Roman" w:hAnsi="Times New Roman" w:cs="Times New Roman"/>
@@ -3830,19 +2681,18 @@
           <w:highlight w:val="darkGray"/>
           <w:lang w:val="ro-RO"/>
         </w:rPr>
-        <w:t>request_type</w:t>
-      </w:r>
-      <w:proofErr w:type="spellEnd"/>
-      <w:r>
-        <w:rPr>
-          <w:rFonts w:ascii="Times New Roman" w:eastAsia="Times New Roman" w:hAnsi="Times New Roman" w:cs="Times New Roman"/>
-          <w:i/>
+        <w:t xml:space="preserve">request_type – </w:t>
+      </w:r>
+      <w:r>
+        <w:rPr>
+          <w:rFonts w:ascii="Times New Roman" w:eastAsia="Times New Roman" w:hAnsi="Times New Roman" w:cs="Times New Roman"/>
+          <w:iCs/>
           <w:sz w:val="24"/>
           <w:szCs w:val="24"/>
           <w:highlight w:val="darkGray"/>
           <w:lang w:val="ro-RO"/>
         </w:rPr>
-        <w:t xml:space="preserve"> – </w:t>
+        <w:t xml:space="preserve">3 Întoarce toate animale cu cerere de </w:t>
       </w:r>
       <w:r>
         <w:rPr>
@@ -3853,7 +2703,7 @@
           <w:highlight w:val="darkGray"/>
           <w:lang w:val="ro-RO"/>
         </w:rPr>
-        <w:t xml:space="preserve">3 Întoarce toate animale cu cerere de </w:t>
+        <w:t>cazare</w:t>
       </w:r>
       <w:r>
         <w:rPr>
@@ -3864,61 +2714,26 @@
           <w:highlight w:val="darkGray"/>
           <w:lang w:val="ro-RO"/>
         </w:rPr>
-        <w:t>cazare</w:t>
-      </w:r>
-      <w:r>
-        <w:rPr>
-          <w:rFonts w:ascii="Times New Roman" w:eastAsia="Times New Roman" w:hAnsi="Times New Roman" w:cs="Times New Roman"/>
-          <w:iCs/>
-          <w:sz w:val="24"/>
-          <w:szCs w:val="24"/>
-          <w:highlight w:val="darkGray"/>
-          <w:lang w:val="ro-RO"/>
-        </w:rPr>
-        <w:t xml:space="preserve"> in </w:t>
-      </w:r>
-      <w:proofErr w:type="spellStart"/>
-      <w:r>
-        <w:rPr>
-          <w:rFonts w:ascii="Times New Roman" w:eastAsia="Times New Roman" w:hAnsi="Times New Roman" w:cs="Times New Roman"/>
-          <w:iCs/>
-          <w:sz w:val="24"/>
-          <w:szCs w:val="24"/>
-          <w:highlight w:val="darkGray"/>
-          <w:lang w:val="ro-RO"/>
-        </w:rPr>
-        <w:t>asteptare</w:t>
-      </w:r>
-      <w:proofErr w:type="spellEnd"/>
-    </w:p>
-    <w:p>
-      <w:pPr>
-        <w:rPr>
-          <w:rFonts w:ascii="Times New Roman" w:eastAsia="Times New Roman" w:hAnsi="Times New Roman" w:cs="Times New Roman"/>
-          <w:sz w:val="24"/>
-          <w:szCs w:val="24"/>
-          <w:lang w:val="ro-RO"/>
-        </w:rPr>
-      </w:pPr>
-      <w:proofErr w:type="spellStart"/>
-      <w:r>
-        <w:rPr>
-          <w:rFonts w:ascii="Times New Roman" w:eastAsia="Times New Roman" w:hAnsi="Times New Roman" w:cs="Times New Roman"/>
-          <w:sz w:val="24"/>
-          <w:szCs w:val="24"/>
-          <w:lang w:val="ro-RO"/>
-        </w:rPr>
-        <w:t>Raspuns</w:t>
-      </w:r>
-      <w:proofErr w:type="spellEnd"/>
-      <w:r>
-        <w:rPr>
-          <w:rFonts w:ascii="Times New Roman" w:eastAsia="Times New Roman" w:hAnsi="Times New Roman" w:cs="Times New Roman"/>
-          <w:sz w:val="24"/>
-          <w:szCs w:val="24"/>
-          <w:lang w:val="ro-RO"/>
-        </w:rPr>
-        <w:t>:</w:t>
+        <w:t xml:space="preserve"> in asteptare</w:t>
+      </w:r>
+    </w:p>
+    <w:p>
+      <w:pPr>
+        <w:rPr>
+          <w:rFonts w:ascii="Times New Roman" w:eastAsia="Times New Roman" w:hAnsi="Times New Roman" w:cs="Times New Roman"/>
+          <w:sz w:val="24"/>
+          <w:szCs w:val="24"/>
+          <w:lang w:val="ro-RO"/>
+        </w:rPr>
+      </w:pPr>
+      <w:r>
+        <w:rPr>
+          <w:rFonts w:ascii="Times New Roman" w:eastAsia="Times New Roman" w:hAnsi="Times New Roman" w:cs="Times New Roman"/>
+          <w:sz w:val="24"/>
+          <w:szCs w:val="24"/>
+          <w:lang w:val="ro-RO"/>
+        </w:rPr>
+        <w:t>Raspuns:</w:t>
       </w:r>
     </w:p>
     <w:p>
@@ -3934,7 +2749,6 @@
           <w:lang w:val="ro-RO"/>
         </w:rPr>
       </w:pPr>
-      <w:proofErr w:type="spellStart"/>
       <w:r>
         <w:rPr>
           <w:rFonts w:ascii="Times New Roman" w:eastAsia="Times New Roman" w:hAnsi="Times New Roman" w:cs="Times New Roman"/>
@@ -3945,7 +2759,6 @@
         </w:rPr>
         <w:t>nr_animals</w:t>
       </w:r>
-      <w:proofErr w:type="spellEnd"/>
       <w:r>
         <w:rPr>
           <w:rFonts w:ascii="Times New Roman" w:eastAsia="Times New Roman" w:hAnsi="Times New Roman" w:cs="Times New Roman"/>
@@ -3966,7 +2779,6 @@
         </w:rPr>
         <w:t xml:space="preserve">- </w:t>
       </w:r>
-      <w:proofErr w:type="spellStart"/>
       <w:r>
         <w:rPr>
           <w:rFonts w:ascii="Times New Roman" w:eastAsia="Times New Roman" w:hAnsi="Times New Roman" w:cs="Times New Roman"/>
@@ -3975,18 +2787,7 @@
           <w:szCs w:val="24"/>
           <w:lang w:val="ro-RO"/>
         </w:rPr>
-        <w:t>Numarul</w:t>
-      </w:r>
-      <w:proofErr w:type="spellEnd"/>
-      <w:r>
-        <w:rPr>
-          <w:rFonts w:ascii="Times New Roman" w:eastAsia="Times New Roman" w:hAnsi="Times New Roman" w:cs="Times New Roman"/>
-          <w:iCs/>
-          <w:sz w:val="24"/>
-          <w:szCs w:val="24"/>
-          <w:lang w:val="ro-RO"/>
-        </w:rPr>
-        <w:t xml:space="preserve"> de animale aflate in vector</w:t>
+        <w:t>Numarul de animale aflate in vector</w:t>
       </w:r>
     </w:p>
     <w:p>
@@ -4002,56 +2803,24 @@
           <w:lang w:val="ro-RO"/>
         </w:rPr>
       </w:pPr>
-      <w:proofErr w:type="spellStart"/>
-      <w:r>
-        <w:rPr>
-          <w:rFonts w:ascii="Times New Roman" w:eastAsia="Times New Roman" w:hAnsi="Times New Roman" w:cs="Times New Roman"/>
-          <w:i/>
-          <w:sz w:val="24"/>
-          <w:szCs w:val="24"/>
-          <w:lang w:val="ro-RO"/>
-        </w:rPr>
-        <w:t>animals</w:t>
-      </w:r>
-      <w:proofErr w:type="spellEnd"/>
-      <w:r>
-        <w:rPr>
-          <w:rFonts w:ascii="Times New Roman" w:eastAsia="Times New Roman" w:hAnsi="Times New Roman" w:cs="Times New Roman"/>
-          <w:i/>
-          <w:sz w:val="24"/>
-          <w:szCs w:val="24"/>
-          <w:lang w:val="ro-RO"/>
-        </w:rPr>
-        <w:t>:</w:t>
-      </w:r>
-      <w:r>
-        <w:rPr>
-          <w:rFonts w:ascii="Times New Roman" w:eastAsia="Times New Roman" w:hAnsi="Times New Roman" w:cs="Times New Roman"/>
-          <w:sz w:val="24"/>
-          <w:szCs w:val="24"/>
-          <w:lang w:val="ro-RO"/>
-        </w:rPr>
-        <w:t xml:space="preserve"> - Vector de animale(are </w:t>
-      </w:r>
-      <w:proofErr w:type="spellStart"/>
-      <w:r>
-        <w:rPr>
-          <w:rFonts w:ascii="Times New Roman" w:eastAsia="Times New Roman" w:hAnsi="Times New Roman" w:cs="Times New Roman"/>
-          <w:sz w:val="24"/>
-          <w:szCs w:val="24"/>
-          <w:lang w:val="ro-RO"/>
-        </w:rPr>
-        <w:t>pozitii</w:t>
-      </w:r>
-      <w:proofErr w:type="spellEnd"/>
-      <w:r>
-        <w:rPr>
-          <w:rFonts w:ascii="Times New Roman" w:eastAsia="Times New Roman" w:hAnsi="Times New Roman" w:cs="Times New Roman"/>
-          <w:sz w:val="24"/>
-          <w:szCs w:val="24"/>
-          <w:lang w:val="ro-RO"/>
-        </w:rPr>
-        <w:t xml:space="preserve"> de la 0 la </w:t>
+      <w:r>
+        <w:rPr>
+          <w:rFonts w:ascii="Times New Roman" w:eastAsia="Times New Roman" w:hAnsi="Times New Roman" w:cs="Times New Roman"/>
+          <w:i/>
+          <w:sz w:val="24"/>
+          <w:szCs w:val="24"/>
+          <w:lang w:val="ro-RO"/>
+        </w:rPr>
+        <w:t>animals:</w:t>
+      </w:r>
+      <w:r>
+        <w:rPr>
+          <w:rFonts w:ascii="Times New Roman" w:eastAsia="Times New Roman" w:hAnsi="Times New Roman" w:cs="Times New Roman"/>
+          <w:sz w:val="24"/>
+          <w:szCs w:val="24"/>
+          <w:lang w:val="ro-RO"/>
+        </w:rPr>
+        <w:t xml:space="preserve"> - Vector de animale(are pozitii de la 0 la </w:t>
       </w:r>
       <w:r>
         <w:rPr>
@@ -4157,7 +2926,6 @@
           <w:lang w:val="ro-RO"/>
         </w:rPr>
       </w:pPr>
-      <w:proofErr w:type="spellStart"/>
       <w:r>
         <w:rPr>
           <w:rFonts w:ascii="Times New Roman" w:eastAsia="Times New Roman" w:hAnsi="Times New Roman" w:cs="Times New Roman"/>
@@ -4168,7 +2936,6 @@
         </w:rPr>
         <w:t>name</w:t>
       </w:r>
-      <w:proofErr w:type="spellEnd"/>
     </w:p>
     <w:p>
       <w:pPr>
@@ -4183,7 +2950,6 @@
           <w:lang w:val="ro-RO"/>
         </w:rPr>
       </w:pPr>
-      <w:proofErr w:type="spellStart"/>
       <w:r>
         <w:rPr>
           <w:rFonts w:ascii="Times New Roman" w:eastAsia="Times New Roman" w:hAnsi="Times New Roman" w:cs="Times New Roman"/>
@@ -4194,7 +2960,6 @@
         </w:rPr>
         <w:t>birthdate</w:t>
       </w:r>
-      <w:proofErr w:type="spellEnd"/>
     </w:p>
     <w:p>
       <w:pPr>
@@ -4217,7 +2982,7 @@
           <w:szCs w:val="24"/>
           <w:lang w:val="ro-RO"/>
         </w:rPr>
-        <w:t>state</w:t>
+        <w:t>description</w:t>
       </w:r>
     </w:p>
     <w:p>
@@ -4233,18 +2998,16 @@
           <w:lang w:val="ro-RO"/>
         </w:rPr>
       </w:pPr>
-      <w:proofErr w:type="spellStart"/>
-      <w:r>
-        <w:rPr>
-          <w:rFonts w:ascii="Times New Roman" w:eastAsia="Times New Roman" w:hAnsi="Times New Roman" w:cs="Times New Roman"/>
-          <w:i/>
-          <w:sz w:val="24"/>
-          <w:szCs w:val="24"/>
-          <w:lang w:val="ro-RO"/>
-        </w:rPr>
-        <w:t>description</w:t>
-      </w:r>
-      <w:proofErr w:type="spellEnd"/>
+      <w:r>
+        <w:rPr>
+          <w:rFonts w:ascii="Times New Roman" w:eastAsia="Times New Roman" w:hAnsi="Times New Roman" w:cs="Times New Roman"/>
+          <w:i/>
+          <w:sz w:val="24"/>
+          <w:szCs w:val="24"/>
+          <w:lang w:val="ro-RO"/>
+        </w:rPr>
+        <w:t>image</w:t>
+      </w:r>
     </w:p>
     <w:p>
       <w:pPr>
@@ -4259,18 +3022,16 @@
           <w:lang w:val="ro-RO"/>
         </w:rPr>
       </w:pPr>
-      <w:proofErr w:type="spellStart"/>
-      <w:r>
-        <w:rPr>
-          <w:rFonts w:ascii="Times New Roman" w:eastAsia="Times New Roman" w:hAnsi="Times New Roman" w:cs="Times New Roman"/>
-          <w:i/>
-          <w:sz w:val="24"/>
-          <w:szCs w:val="24"/>
-          <w:lang w:val="ro-RO"/>
-        </w:rPr>
-        <w:t>image</w:t>
-      </w:r>
-      <w:proofErr w:type="spellEnd"/>
+      <w:r>
+        <w:rPr>
+          <w:rFonts w:ascii="Times New Roman" w:eastAsia="Times New Roman" w:hAnsi="Times New Roman" w:cs="Times New Roman"/>
+          <w:i/>
+          <w:sz w:val="24"/>
+          <w:szCs w:val="24"/>
+          <w:lang w:val="ro-RO"/>
+        </w:rPr>
+        <w:t>type</w:t>
+      </w:r>
     </w:p>
     <w:p>
       <w:pPr>
@@ -4285,18 +3046,16 @@
           <w:lang w:val="ro-RO"/>
         </w:rPr>
       </w:pPr>
-      <w:proofErr w:type="spellStart"/>
-      <w:r>
-        <w:rPr>
-          <w:rFonts w:ascii="Times New Roman" w:eastAsia="Times New Roman" w:hAnsi="Times New Roman" w:cs="Times New Roman"/>
-          <w:i/>
-          <w:sz w:val="24"/>
-          <w:szCs w:val="24"/>
-          <w:lang w:val="ro-RO"/>
-        </w:rPr>
-        <w:t>food</w:t>
-      </w:r>
-      <w:proofErr w:type="spellEnd"/>
+      <w:r>
+        <w:rPr>
+          <w:rFonts w:ascii="Times New Roman" w:eastAsia="Times New Roman" w:hAnsi="Times New Roman" w:cs="Times New Roman"/>
+          <w:i/>
+          <w:sz w:val="24"/>
+          <w:szCs w:val="24"/>
+          <w:lang w:val="ro-RO"/>
+        </w:rPr>
+        <w:t>breed</w:t>
+      </w:r>
     </w:p>
     <w:p>
       <w:pPr>
@@ -4308,21 +3067,32 @@
           <w:rFonts w:ascii="Times New Roman" w:eastAsia="Times New Roman" w:hAnsi="Times New Roman" w:cs="Times New Roman"/>
           <w:sz w:val="24"/>
           <w:szCs w:val="24"/>
-          <w:lang w:val="ro-RO"/>
-        </w:rPr>
-      </w:pPr>
-      <w:proofErr w:type="spellStart"/>
-      <w:r>
-        <w:rPr>
-          <w:rFonts w:ascii="Times New Roman" w:eastAsia="Times New Roman" w:hAnsi="Times New Roman" w:cs="Times New Roman"/>
-          <w:i/>
-          <w:sz w:val="24"/>
-          <w:szCs w:val="24"/>
-          <w:lang w:val="ro-RO"/>
-        </w:rPr>
-        <w:t>type</w:t>
-      </w:r>
-      <w:proofErr w:type="spellEnd"/>
+          <w:highlight w:val="yellow"/>
+          <w:lang w:val="ro-RO"/>
+        </w:rPr>
+      </w:pPr>
+      <w:r>
+        <w:rPr>
+          <w:rFonts w:ascii="Times New Roman" w:eastAsia="Times New Roman" w:hAnsi="Times New Roman" w:cs="Times New Roman"/>
+          <w:i/>
+          <w:sz w:val="24"/>
+          <w:szCs w:val="24"/>
+          <w:highlight w:val="yellow"/>
+          <w:lang w:val="ro-RO"/>
+        </w:rPr>
+        <w:t xml:space="preserve">has_request – </w:t>
+      </w:r>
+      <w:r>
+        <w:rPr>
+          <w:rFonts w:ascii="Times New Roman" w:eastAsia="Times New Roman" w:hAnsi="Times New Roman" w:cs="Times New Roman"/>
+          <w:iCs/>
+          <w:sz w:val="24"/>
+          <w:szCs w:val="24"/>
+          <w:highlight w:val="yellow"/>
+          <w:lang w:val="ro-RO"/>
+        </w:rPr>
+        <w:t>0/1 Daca animalul are o cerere activa</w:t>
+      </w:r>
     </w:p>
     <w:p>
       <w:pPr>
@@ -4334,21 +3104,56 @@
           <w:rFonts w:ascii="Times New Roman" w:eastAsia="Times New Roman" w:hAnsi="Times New Roman" w:cs="Times New Roman"/>
           <w:sz w:val="24"/>
           <w:szCs w:val="24"/>
-          <w:lang w:val="ro-RO"/>
-        </w:rPr>
-      </w:pPr>
-      <w:proofErr w:type="spellStart"/>
-      <w:r>
-        <w:rPr>
-          <w:rFonts w:ascii="Times New Roman" w:eastAsia="Times New Roman" w:hAnsi="Times New Roman" w:cs="Times New Roman"/>
-          <w:i/>
-          <w:sz w:val="24"/>
-          <w:szCs w:val="24"/>
-          <w:lang w:val="ro-RO"/>
-        </w:rPr>
-        <w:t>breed</w:t>
-      </w:r>
-      <w:proofErr w:type="spellEnd"/>
+          <w:highlight w:val="yellow"/>
+          <w:lang w:val="ro-RO"/>
+        </w:rPr>
+      </w:pPr>
+      <w:r>
+        <w:rPr>
+          <w:rFonts w:ascii="Times New Roman" w:eastAsia="Times New Roman" w:hAnsi="Times New Roman" w:cs="Times New Roman"/>
+          <w:i/>
+          <w:sz w:val="24"/>
+          <w:szCs w:val="24"/>
+          <w:highlight w:val="yellow"/>
+          <w:lang w:val="ro-RO"/>
+        </w:rPr>
+        <w:t xml:space="preserve">request_type – </w:t>
+      </w:r>
+      <w:r>
+        <w:rPr>
+          <w:rFonts w:ascii="Times New Roman" w:eastAsia="Times New Roman" w:hAnsi="Times New Roman" w:cs="Times New Roman"/>
+          <w:iCs/>
+          <w:sz w:val="24"/>
+          <w:szCs w:val="24"/>
+          <w:highlight w:val="yellow"/>
+          <w:lang w:val="ro-RO"/>
+        </w:rPr>
+        <w:t>Tipul de cerere activa (</w:t>
+      </w:r>
+      <w:r>
+        <w:rPr>
+          <w:rFonts w:ascii="Times New Roman" w:eastAsia="Times New Roman" w:hAnsi="Times New Roman" w:cs="Times New Roman"/>
+          <w:b/>
+          <w:bCs/>
+          <w:iCs/>
+          <w:sz w:val="24"/>
+          <w:szCs w:val="24"/>
+          <w:highlight w:val="yellow"/>
+          <w:lang w:val="ro-RO"/>
+        </w:rPr>
+        <w:t>Vezi ANEXA 2</w:t>
+      </w:r>
+      <w:r>
+        <w:rPr>
+          <w:rFonts w:ascii="Times New Roman" w:eastAsia="Times New Roman" w:hAnsi="Times New Roman" w:cs="Times New Roman"/>
+          <w:iCs/>
+          <w:sz w:val="24"/>
+          <w:szCs w:val="24"/>
+          <w:highlight w:val="yellow"/>
+          <w:lang w:val="ro-RO"/>
+        </w:rPr>
+        <w:t>)</w:t>
+      </w:r>
     </w:p>
     <w:p>
       <w:pPr>
@@ -4364,7 +3169,6 @@
           <w:lang w:val="ro-RO"/>
         </w:rPr>
       </w:pPr>
-      <w:proofErr w:type="spellStart"/>
       <w:r>
         <w:rPr>
           <w:rFonts w:ascii="Times New Roman" w:eastAsia="Times New Roman" w:hAnsi="Times New Roman" w:cs="Times New Roman"/>
@@ -4374,143 +3178,7 @@
           <w:highlight w:val="yellow"/>
           <w:lang w:val="ro-RO"/>
         </w:rPr>
-        <w:t>has_request</w:t>
-      </w:r>
-      <w:proofErr w:type="spellEnd"/>
-      <w:r>
-        <w:rPr>
-          <w:rFonts w:ascii="Times New Roman" w:eastAsia="Times New Roman" w:hAnsi="Times New Roman" w:cs="Times New Roman"/>
-          <w:i/>
-          <w:sz w:val="24"/>
-          <w:szCs w:val="24"/>
-          <w:highlight w:val="yellow"/>
-          <w:lang w:val="ro-RO"/>
-        </w:rPr>
-        <w:t xml:space="preserve"> – </w:t>
-      </w:r>
-      <w:r>
-        <w:rPr>
-          <w:rFonts w:ascii="Times New Roman" w:eastAsia="Times New Roman" w:hAnsi="Times New Roman" w:cs="Times New Roman"/>
-          <w:iCs/>
-          <w:sz w:val="24"/>
-          <w:szCs w:val="24"/>
-          <w:highlight w:val="yellow"/>
-          <w:lang w:val="ro-RO"/>
-        </w:rPr>
-        <w:t>0/1 Daca animalul are o cerere activa</w:t>
-      </w:r>
-    </w:p>
-    <w:p>
-      <w:pPr>
-        <w:numPr>
-          <w:ilvl w:val="1"/>
-          <w:numId w:val="25"/>
-        </w:numPr>
-        <w:rPr>
-          <w:rFonts w:ascii="Times New Roman" w:eastAsia="Times New Roman" w:hAnsi="Times New Roman" w:cs="Times New Roman"/>
-          <w:sz w:val="24"/>
-          <w:szCs w:val="24"/>
-          <w:highlight w:val="yellow"/>
-          <w:lang w:val="ro-RO"/>
-        </w:rPr>
-      </w:pPr>
-      <w:proofErr w:type="spellStart"/>
-      <w:r>
-        <w:rPr>
-          <w:rFonts w:ascii="Times New Roman" w:eastAsia="Times New Roman" w:hAnsi="Times New Roman" w:cs="Times New Roman"/>
-          <w:i/>
-          <w:sz w:val="24"/>
-          <w:szCs w:val="24"/>
-          <w:highlight w:val="yellow"/>
-          <w:lang w:val="ro-RO"/>
-        </w:rPr>
-        <w:t>request_type</w:t>
-      </w:r>
-      <w:proofErr w:type="spellEnd"/>
-      <w:r>
-        <w:rPr>
-          <w:rFonts w:ascii="Times New Roman" w:eastAsia="Times New Roman" w:hAnsi="Times New Roman" w:cs="Times New Roman"/>
-          <w:i/>
-          <w:sz w:val="24"/>
-          <w:szCs w:val="24"/>
-          <w:highlight w:val="yellow"/>
-          <w:lang w:val="ro-RO"/>
-        </w:rPr>
-        <w:t xml:space="preserve"> – </w:t>
-      </w:r>
-      <w:r>
-        <w:rPr>
-          <w:rFonts w:ascii="Times New Roman" w:eastAsia="Times New Roman" w:hAnsi="Times New Roman" w:cs="Times New Roman"/>
-          <w:iCs/>
-          <w:sz w:val="24"/>
-          <w:szCs w:val="24"/>
-          <w:highlight w:val="yellow"/>
-          <w:lang w:val="ro-RO"/>
-        </w:rPr>
-        <w:t>Tipul de cerere activa (</w:t>
-      </w:r>
-      <w:r>
-        <w:rPr>
-          <w:rFonts w:ascii="Times New Roman" w:eastAsia="Times New Roman" w:hAnsi="Times New Roman" w:cs="Times New Roman"/>
-          <w:b/>
-          <w:bCs/>
-          <w:iCs/>
-          <w:sz w:val="24"/>
-          <w:szCs w:val="24"/>
-          <w:highlight w:val="yellow"/>
-          <w:lang w:val="ro-RO"/>
-        </w:rPr>
-        <w:t>Vezi ANEXA 2</w:t>
-      </w:r>
-      <w:r>
-        <w:rPr>
-          <w:rFonts w:ascii="Times New Roman" w:eastAsia="Times New Roman" w:hAnsi="Times New Roman" w:cs="Times New Roman"/>
-          <w:iCs/>
-          <w:sz w:val="24"/>
-          <w:szCs w:val="24"/>
-          <w:highlight w:val="yellow"/>
-          <w:lang w:val="ro-RO"/>
-        </w:rPr>
-        <w:t>)</w:t>
-      </w:r>
-    </w:p>
-    <w:p>
-      <w:pPr>
-        <w:numPr>
-          <w:ilvl w:val="1"/>
-          <w:numId w:val="25"/>
-        </w:numPr>
-        <w:rPr>
-          <w:rFonts w:ascii="Times New Roman" w:eastAsia="Times New Roman" w:hAnsi="Times New Roman" w:cs="Times New Roman"/>
-          <w:sz w:val="24"/>
-          <w:szCs w:val="24"/>
-          <w:highlight w:val="yellow"/>
-          <w:lang w:val="ro-RO"/>
-        </w:rPr>
-      </w:pPr>
-      <w:proofErr w:type="spellStart"/>
-      <w:r>
-        <w:rPr>
-          <w:rFonts w:ascii="Times New Roman" w:eastAsia="Times New Roman" w:hAnsi="Times New Roman" w:cs="Times New Roman"/>
-          <w:i/>
-          <w:sz w:val="24"/>
-          <w:szCs w:val="24"/>
-          <w:highlight w:val="yellow"/>
-          <w:lang w:val="ro-RO"/>
-        </w:rPr>
-        <w:t>request_state</w:t>
-      </w:r>
-      <w:proofErr w:type="spellEnd"/>
-      <w:r>
-        <w:rPr>
-          <w:rFonts w:ascii="Times New Roman" w:eastAsia="Times New Roman" w:hAnsi="Times New Roman" w:cs="Times New Roman"/>
-          <w:i/>
-          <w:sz w:val="24"/>
-          <w:szCs w:val="24"/>
-          <w:highlight w:val="yellow"/>
-          <w:lang w:val="ro-RO"/>
-        </w:rPr>
-        <w:t xml:space="preserve"> –</w:t>
+        <w:t>request_state –</w:t>
       </w:r>
       <w:r>
         <w:rPr>
@@ -4643,7 +3311,6 @@
           <w:lang w:val="ro-RO"/>
         </w:rPr>
       </w:pPr>
-      <w:proofErr w:type="spellStart"/>
       <w:r>
         <w:rPr>
           <w:rFonts w:ascii="Times New Roman" w:eastAsia="Times New Roman" w:hAnsi="Times New Roman" w:cs="Times New Roman"/>
@@ -4654,7 +3321,6 @@
         </w:rPr>
         <w:t>pet_name</w:t>
       </w:r>
-      <w:proofErr w:type="spellEnd"/>
     </w:p>
     <w:p>
       <w:pPr>
@@ -4669,7 +3335,6 @@
           <w:lang w:val="ro-RO"/>
         </w:rPr>
       </w:pPr>
-      <w:proofErr w:type="spellStart"/>
       <w:r>
         <w:rPr>
           <w:rFonts w:ascii="Times New Roman" w:eastAsia="Times New Roman" w:hAnsi="Times New Roman" w:cs="Times New Roman"/>
@@ -4680,7 +3345,6 @@
         </w:rPr>
         <w:t>birthdate</w:t>
       </w:r>
-      <w:proofErr w:type="spellEnd"/>
     </w:p>
     <w:p>
       <w:pPr>
@@ -4695,7 +3359,6 @@
           <w:lang w:val="ro-RO"/>
         </w:rPr>
       </w:pPr>
-      <w:proofErr w:type="spellStart"/>
       <w:r>
         <w:rPr>
           <w:rFonts w:ascii="Times New Roman" w:eastAsia="Times New Roman" w:hAnsi="Times New Roman" w:cs="Times New Roman"/>
@@ -4706,7 +3369,6 @@
         </w:rPr>
         <w:t>description</w:t>
       </w:r>
-      <w:proofErr w:type="spellEnd"/>
     </w:p>
     <w:p>
       <w:pPr>
@@ -4721,7 +3383,6 @@
           <w:lang w:val="ro-RO"/>
         </w:rPr>
       </w:pPr>
-      <w:proofErr w:type="spellStart"/>
       <w:r>
         <w:rPr>
           <w:rFonts w:ascii="Times New Roman" w:eastAsia="Times New Roman" w:hAnsi="Times New Roman" w:cs="Times New Roman"/>
@@ -4732,7 +3393,6 @@
         </w:rPr>
         <w:t>image</w:t>
       </w:r>
-      <w:proofErr w:type="spellEnd"/>
     </w:p>
     <w:p>
       <w:pPr>
@@ -4747,7 +3407,6 @@
           <w:lang w:val="ro-RO"/>
         </w:rPr>
       </w:pPr>
-      <w:proofErr w:type="spellStart"/>
       <w:r>
         <w:rPr>
           <w:rFonts w:ascii="Times New Roman" w:eastAsia="Times New Roman" w:hAnsi="Times New Roman" w:cs="Times New Roman"/>
@@ -4758,7 +3417,6 @@
         </w:rPr>
         <w:t>type</w:t>
       </w:r>
-      <w:proofErr w:type="spellEnd"/>
     </w:p>
     <w:p>
       <w:pPr>
@@ -4773,7 +3431,6 @@
           <w:lang w:val="ro-RO"/>
         </w:rPr>
       </w:pPr>
-      <w:proofErr w:type="spellStart"/>
       <w:r>
         <w:rPr>
           <w:rFonts w:ascii="Times New Roman" w:eastAsia="Times New Roman" w:hAnsi="Times New Roman" w:cs="Times New Roman"/>
@@ -4784,7 +3441,6 @@
         </w:rPr>
         <w:t>breed</w:t>
       </w:r>
-      <w:proofErr w:type="spellEnd"/>
     </w:p>
     <w:p>
       <w:pPr>
@@ -4799,27 +3455,15 @@
           <w:lang w:val="ro-RO"/>
         </w:rPr>
       </w:pPr>
-      <w:proofErr w:type="spellStart"/>
-      <w:r>
-        <w:rPr>
-          <w:rFonts w:ascii="Times New Roman" w:eastAsia="Times New Roman" w:hAnsi="Times New Roman" w:cs="Times New Roman"/>
-          <w:i/>
-          <w:sz w:val="24"/>
-          <w:szCs w:val="24"/>
-          <w:lang w:val="ro-RO"/>
-        </w:rPr>
-        <w:t>first_name</w:t>
-      </w:r>
-      <w:proofErr w:type="spellEnd"/>
-      <w:r>
-        <w:rPr>
-          <w:rFonts w:ascii="Times New Roman" w:eastAsia="Times New Roman" w:hAnsi="Times New Roman" w:cs="Times New Roman"/>
-          <w:i/>
-          <w:sz w:val="24"/>
-          <w:szCs w:val="24"/>
-          <w:lang w:val="ro-RO"/>
-        </w:rPr>
-        <w:t xml:space="preserve"> – prenume utilizator</w:t>
+      <w:r>
+        <w:rPr>
+          <w:rFonts w:ascii="Times New Roman" w:eastAsia="Times New Roman" w:hAnsi="Times New Roman" w:cs="Times New Roman"/>
+          <w:i/>
+          <w:sz w:val="24"/>
+          <w:szCs w:val="24"/>
+          <w:lang w:val="ro-RO"/>
+        </w:rPr>
+        <w:t>first_name – prenume utilizator</w:t>
       </w:r>
     </w:p>
     <w:p>
@@ -4835,27 +3479,15 @@
           <w:lang w:val="ro-RO"/>
         </w:rPr>
       </w:pPr>
-      <w:proofErr w:type="spellStart"/>
-      <w:r>
-        <w:rPr>
-          <w:rFonts w:ascii="Times New Roman" w:eastAsia="Times New Roman" w:hAnsi="Times New Roman" w:cs="Times New Roman"/>
-          <w:i/>
-          <w:sz w:val="24"/>
-          <w:szCs w:val="24"/>
-          <w:lang w:val="ro-RO"/>
-        </w:rPr>
-        <w:t>last_name</w:t>
-      </w:r>
-      <w:proofErr w:type="spellEnd"/>
-      <w:r>
-        <w:rPr>
-          <w:rFonts w:ascii="Times New Roman" w:eastAsia="Times New Roman" w:hAnsi="Times New Roman" w:cs="Times New Roman"/>
-          <w:i/>
-          <w:sz w:val="24"/>
-          <w:szCs w:val="24"/>
-          <w:lang w:val="ro-RO"/>
-        </w:rPr>
-        <w:t xml:space="preserve"> – nume utilizator</w:t>
+      <w:r>
+        <w:rPr>
+          <w:rFonts w:ascii="Times New Roman" w:eastAsia="Times New Roman" w:hAnsi="Times New Roman" w:cs="Times New Roman"/>
+          <w:i/>
+          <w:sz w:val="24"/>
+          <w:szCs w:val="24"/>
+          <w:lang w:val="ro-RO"/>
+        </w:rPr>
+        <w:t>last_name – nume utilizator</w:t>
       </w:r>
     </w:p>
     <w:p>
@@ -4889,10 +3521,12 @@
           <w:szCs w:val="24"/>
           <w:lang w:val="ro-RO"/>
         </w:rPr>
-        <w:t>Ex: [’</w:t>
-      </w:r>
-      <w:proofErr w:type="spellStart"/>
-      <w:r>
+        <w:t>Ex: [’animals’][5][’name’]</w:t>
+      </w:r>
+    </w:p>
+    <w:p>
+      <w:pPr>
+        <w:ind w:left="1800"/>
         <w:rPr>
           <w:rFonts w:ascii="Times New Roman" w:eastAsia="Times New Roman" w:hAnsi="Times New Roman" w:cs="Times New Roman"/>
           <w:iCs/>
@@ -4900,31 +3534,672 @@
           <w:szCs w:val="24"/>
           <w:lang w:val="ro-RO"/>
         </w:rPr>
+      </w:pPr>
+    </w:p>
+    <w:p>
+      <w:pPr>
+        <w:rPr>
+          <w:rFonts w:ascii="Times New Roman" w:eastAsia="Times New Roman" w:hAnsi="Times New Roman" w:cs="Times New Roman"/>
+          <w:b/>
+          <w:sz w:val="24"/>
+          <w:szCs w:val="24"/>
+          <w:lang w:val="ro-RO"/>
+        </w:rPr>
+      </w:pPr>
+      <w:r>
+        <w:rPr>
+          <w:rFonts w:ascii="Times New Roman" w:eastAsia="Times New Roman" w:hAnsi="Times New Roman" w:cs="Times New Roman"/>
+          <w:b/>
+          <w:sz w:val="24"/>
+          <w:szCs w:val="24"/>
+          <w:lang w:val="ro-RO"/>
+        </w:rPr>
+        <w:br w:type="page"/>
+      </w:r>
+    </w:p>
+    <w:p>
+      <w:pPr>
+        <w:numPr>
+          <w:ilvl w:val="0"/>
+          <w:numId w:val="7"/>
+        </w:numPr>
+        <w:rPr>
+          <w:rFonts w:ascii="Times New Roman" w:eastAsia="Times New Roman" w:hAnsi="Times New Roman" w:cs="Times New Roman"/>
+          <w:b/>
+          <w:sz w:val="24"/>
+          <w:szCs w:val="24"/>
+          <w:lang w:val="ro-RO"/>
+        </w:rPr>
+      </w:pPr>
+      <w:r>
+        <w:rPr>
+          <w:rFonts w:ascii="Times New Roman" w:eastAsia="Times New Roman" w:hAnsi="Times New Roman" w:cs="Times New Roman"/>
+          <w:b/>
+          <w:sz w:val="24"/>
+          <w:szCs w:val="24"/>
+          <w:lang w:val="ro-RO"/>
+        </w:rPr>
+        <w:lastRenderedPageBreak/>
+        <w:t>getanimal</w:t>
+      </w:r>
+      <w:r>
+        <w:rPr>
+          <w:rFonts w:ascii="Times New Roman" w:eastAsia="Times New Roman" w:hAnsi="Times New Roman" w:cs="Times New Roman"/>
+          <w:b/>
+          <w:sz w:val="24"/>
+          <w:szCs w:val="24"/>
+          <w:lang w:val="ro-RO"/>
+        </w:rPr>
+        <w:t>extended</w:t>
+      </w:r>
+      <w:r>
+        <w:rPr>
+          <w:rFonts w:ascii="Times New Roman" w:eastAsia="Times New Roman" w:hAnsi="Times New Roman" w:cs="Times New Roman"/>
+          <w:b/>
+          <w:sz w:val="24"/>
+          <w:szCs w:val="24"/>
+          <w:lang w:val="ro-RO"/>
+        </w:rPr>
+        <w:t>.php</w:t>
+      </w:r>
+    </w:p>
+    <w:p>
+      <w:pPr>
+        <w:rPr>
+          <w:rFonts w:ascii="Times New Roman" w:eastAsia="Times New Roman" w:hAnsi="Times New Roman" w:cs="Times New Roman"/>
+          <w:b/>
+          <w:sz w:val="24"/>
+          <w:szCs w:val="24"/>
+          <w:lang w:val="ro-RO"/>
+        </w:rPr>
+      </w:pPr>
+      <w:r>
+        <w:rPr>
+          <w:rFonts w:ascii="Times New Roman" w:eastAsia="Times New Roman" w:hAnsi="Times New Roman" w:cs="Times New Roman"/>
+          <w:b/>
+          <w:sz w:val="24"/>
+          <w:szCs w:val="24"/>
+          <w:lang w:val="ro-RO"/>
+        </w:rPr>
+        <w:t>Serverul primeste tipul de request si trimite animalele care se potrivesc acelui request.</w:t>
+      </w:r>
+    </w:p>
+    <w:p>
+      <w:pPr>
+        <w:rPr>
+          <w:rFonts w:ascii="Times New Roman" w:eastAsia="Times New Roman" w:hAnsi="Times New Roman" w:cs="Times New Roman"/>
+          <w:b/>
+          <w:i/>
+          <w:iCs/>
+          <w:sz w:val="24"/>
+          <w:szCs w:val="24"/>
+          <w:lang w:val="ro-RO"/>
+        </w:rPr>
+      </w:pPr>
+      <w:r>
+        <w:rPr>
+          <w:rFonts w:ascii="Times New Roman" w:eastAsia="Times New Roman" w:hAnsi="Times New Roman" w:cs="Times New Roman"/>
+          <w:b/>
+          <w:sz w:val="24"/>
+          <w:szCs w:val="24"/>
+          <w:lang w:val="ro-RO"/>
+        </w:rPr>
+        <w:t xml:space="preserve">Intoarce animalele in un vector denumit </w:t>
+      </w:r>
+      <w:r>
+        <w:rPr>
+          <w:rFonts w:ascii="Times New Roman" w:eastAsia="Times New Roman" w:hAnsi="Times New Roman" w:cs="Times New Roman"/>
+          <w:b/>
+          <w:i/>
+          <w:iCs/>
+          <w:sz w:val="24"/>
+          <w:szCs w:val="24"/>
+          <w:lang w:val="ro-RO"/>
+        </w:rPr>
         <w:t>animals</w:t>
       </w:r>
-      <w:proofErr w:type="spellEnd"/>
-      <w:r>
-        <w:rPr>
-          <w:rFonts w:ascii="Times New Roman" w:eastAsia="Times New Roman" w:hAnsi="Times New Roman" w:cs="Times New Roman"/>
+      <w:r>
+        <w:rPr>
+          <w:rFonts w:ascii="Times New Roman" w:eastAsia="Times New Roman" w:hAnsi="Times New Roman" w:cs="Times New Roman"/>
+          <w:b/>
+          <w:i/>
           <w:iCs/>
           <w:sz w:val="24"/>
           <w:szCs w:val="24"/>
           <w:lang w:val="ro-RO"/>
         </w:rPr>
-        <w:t>’][5][’</w:t>
-      </w:r>
-      <w:proofErr w:type="spellStart"/>
-      <w:r>
-        <w:rPr>
-          <w:rFonts w:ascii="Times New Roman" w:eastAsia="Times New Roman" w:hAnsi="Times New Roman" w:cs="Times New Roman"/>
+        <w:t>.</w:t>
+      </w:r>
+    </w:p>
+    <w:p>
+      <w:pPr>
+        <w:rPr>
+          <w:rFonts w:ascii="Times New Roman" w:eastAsia="Times New Roman" w:hAnsi="Times New Roman" w:cs="Times New Roman"/>
+          <w:b/>
+          <w:sz w:val="24"/>
+          <w:szCs w:val="24"/>
+          <w:lang w:val="ro-RO"/>
+        </w:rPr>
+      </w:pPr>
+      <w:r>
+        <w:rPr>
+          <w:rFonts w:ascii="Times New Roman" w:eastAsia="Times New Roman" w:hAnsi="Times New Roman" w:cs="Times New Roman"/>
+          <w:b/>
+          <w:i/>
           <w:iCs/>
           <w:sz w:val="24"/>
           <w:szCs w:val="24"/>
           <w:lang w:val="ro-RO"/>
         </w:rPr>
+        <w:t>!!Cu galben am specificat parametrii specifici intoarcerii animalelor unui utilizator!!</w:t>
+      </w:r>
+    </w:p>
+    <w:p>
+      <w:pPr>
+        <w:rPr>
+          <w:rFonts w:ascii="Times New Roman" w:eastAsia="Times New Roman" w:hAnsi="Times New Roman" w:cs="Times New Roman"/>
+          <w:sz w:val="24"/>
+          <w:szCs w:val="24"/>
+          <w:lang w:val="ro-RO"/>
+        </w:rPr>
+      </w:pPr>
+      <w:r>
+        <w:rPr>
+          <w:rFonts w:ascii="Times New Roman" w:eastAsia="Times New Roman" w:hAnsi="Times New Roman" w:cs="Times New Roman"/>
+          <w:sz w:val="24"/>
+          <w:szCs w:val="24"/>
+          <w:lang w:val="ro-RO"/>
+        </w:rPr>
+        <w:t>Parametrii:</w:t>
+      </w:r>
+    </w:p>
+    <w:p>
+      <w:pPr>
+        <w:rPr>
+          <w:rFonts w:ascii="Times New Roman" w:eastAsia="Times New Roman" w:hAnsi="Times New Roman" w:cs="Times New Roman"/>
+          <w:sz w:val="24"/>
+          <w:szCs w:val="24"/>
+          <w:lang w:val="ro-RO"/>
+        </w:rPr>
+      </w:pPr>
+    </w:p>
+    <w:p>
+      <w:pPr>
+        <w:numPr>
+          <w:ilvl w:val="0"/>
+          <w:numId w:val="40"/>
+        </w:numPr>
+        <w:rPr>
+          <w:rFonts w:ascii="Times New Roman" w:eastAsia="Times New Roman" w:hAnsi="Times New Roman" w:cs="Times New Roman"/>
+          <w:sz w:val="24"/>
+          <w:szCs w:val="24"/>
+          <w:lang w:val="ro-RO"/>
+        </w:rPr>
+      </w:pPr>
+      <w:r>
+        <w:rPr>
+          <w:rFonts w:ascii="Times New Roman" w:eastAsia="Times New Roman" w:hAnsi="Times New Roman" w:cs="Times New Roman"/>
+          <w:i/>
+          <w:iCs/>
+          <w:sz w:val="24"/>
+          <w:szCs w:val="24"/>
+          <w:lang w:val="ro-RO"/>
+        </w:rPr>
+        <w:t>security_code</w:t>
+      </w:r>
+      <w:r>
+        <w:rPr>
+          <w:rFonts w:ascii="Times New Roman" w:eastAsia="Times New Roman" w:hAnsi="Times New Roman" w:cs="Times New Roman"/>
+          <w:sz w:val="24"/>
+          <w:szCs w:val="24"/>
+          <w:lang w:val="ro-RO"/>
+        </w:rPr>
+        <w:t xml:space="preserve"> – 8981ASDGHJ22123 </w:t>
+      </w:r>
+      <w:r>
+        <w:rPr>
+          <w:rFonts w:ascii="Times New Roman" w:eastAsia="Times New Roman" w:hAnsi="Times New Roman" w:cs="Times New Roman"/>
+          <w:b/>
+          <w:bCs/>
+          <w:sz w:val="24"/>
+          <w:szCs w:val="24"/>
+          <w:lang w:val="ro-RO"/>
+        </w:rPr>
+        <w:t>(Doar pentru Android)</w:t>
+      </w:r>
+    </w:p>
+    <w:p>
+      <w:pPr>
+        <w:numPr>
+          <w:ilvl w:val="0"/>
+          <w:numId w:val="40"/>
+        </w:numPr>
+        <w:rPr>
+          <w:rFonts w:ascii="Times New Roman" w:eastAsia="Times New Roman" w:hAnsi="Times New Roman" w:cs="Times New Roman"/>
+          <w:sz w:val="24"/>
+          <w:szCs w:val="24"/>
+          <w:lang w:val="ro-RO"/>
+        </w:rPr>
+      </w:pPr>
+      <w:r>
+        <w:rPr>
+          <w:rFonts w:ascii="Times New Roman" w:eastAsia="Times New Roman" w:hAnsi="Times New Roman" w:cs="Times New Roman"/>
+          <w:i/>
+          <w:iCs/>
+          <w:sz w:val="24"/>
+          <w:szCs w:val="24"/>
+          <w:lang w:val="ro-RO"/>
+        </w:rPr>
+        <w:t>UID – Codul utilizatorului (</w:t>
+      </w:r>
+      <w:r>
+        <w:rPr>
+          <w:rFonts w:ascii="Times New Roman" w:eastAsia="Times New Roman" w:hAnsi="Times New Roman" w:cs="Times New Roman"/>
+          <w:b/>
+          <w:bCs/>
+          <w:i/>
+          <w:iCs/>
+          <w:sz w:val="24"/>
+          <w:szCs w:val="24"/>
+          <w:lang w:val="ro-RO"/>
+        </w:rPr>
+        <w:t>Doar pt Android, doar daca utilizatorul e conectat!!!</w:t>
+      </w:r>
+      <w:r>
+        <w:rPr>
+          <w:rFonts w:ascii="Times New Roman" w:eastAsia="Times New Roman" w:hAnsi="Times New Roman" w:cs="Times New Roman"/>
+          <w:i/>
+          <w:iCs/>
+          <w:sz w:val="24"/>
+          <w:szCs w:val="24"/>
+          <w:lang w:val="ro-RO"/>
+        </w:rPr>
+        <w:t>)</w:t>
+      </w:r>
+    </w:p>
+    <w:p>
+      <w:pPr>
+        <w:numPr>
+          <w:ilvl w:val="0"/>
+          <w:numId w:val="40"/>
+        </w:numPr>
+        <w:rPr>
+          <w:rFonts w:ascii="Times New Roman" w:eastAsia="Times New Roman" w:hAnsi="Times New Roman" w:cs="Times New Roman"/>
+          <w:sz w:val="24"/>
+          <w:szCs w:val="24"/>
+          <w:lang w:val="ro-RO"/>
+        </w:rPr>
+      </w:pPr>
+      <w:r>
+        <w:rPr>
+          <w:rFonts w:ascii="Times New Roman" w:eastAsia="Times New Roman" w:hAnsi="Times New Roman" w:cs="Times New Roman"/>
+          <w:sz w:val="24"/>
+          <w:szCs w:val="24"/>
+          <w:lang w:val="ro-RO"/>
+        </w:rPr>
+        <w:t>PID – codul animalului</w:t>
+      </w:r>
+    </w:p>
+    <w:p>
+      <w:pPr>
+        <w:rPr>
+          <w:rFonts w:ascii="Times New Roman" w:eastAsia="Times New Roman" w:hAnsi="Times New Roman" w:cs="Times New Roman"/>
+          <w:sz w:val="24"/>
+          <w:szCs w:val="24"/>
+          <w:lang w:val="ro-RO"/>
+        </w:rPr>
+      </w:pPr>
+      <w:r>
+        <w:rPr>
+          <w:rFonts w:ascii="Times New Roman" w:eastAsia="Times New Roman" w:hAnsi="Times New Roman" w:cs="Times New Roman"/>
+          <w:sz w:val="24"/>
+          <w:szCs w:val="24"/>
+          <w:lang w:val="ro-RO"/>
+        </w:rPr>
+        <w:t>Raspuns:</w:t>
+      </w:r>
+    </w:p>
+    <w:p>
+      <w:pPr>
+        <w:numPr>
+          <w:ilvl w:val="0"/>
+          <w:numId w:val="41"/>
+        </w:numPr>
+        <w:rPr>
+          <w:rFonts w:ascii="Times New Roman" w:eastAsia="Times New Roman" w:hAnsi="Times New Roman" w:cs="Times New Roman"/>
+          <w:i/>
+          <w:iCs/>
+          <w:sz w:val="24"/>
+          <w:szCs w:val="24"/>
+          <w:lang w:val="ro-RO"/>
+        </w:rPr>
+      </w:pPr>
+      <w:r>
+        <w:rPr>
+          <w:rFonts w:ascii="Times New Roman" w:eastAsia="Times New Roman" w:hAnsi="Times New Roman" w:cs="Times New Roman"/>
+          <w:i/>
+          <w:iCs/>
+          <w:sz w:val="24"/>
+          <w:szCs w:val="24"/>
+          <w:lang w:val="ro-RO"/>
+        </w:rPr>
+        <w:t>PID</w:t>
+      </w:r>
+    </w:p>
+    <w:p>
+      <w:pPr>
+        <w:numPr>
+          <w:ilvl w:val="0"/>
+          <w:numId w:val="41"/>
+        </w:numPr>
+        <w:rPr>
+          <w:rFonts w:ascii="Times New Roman" w:eastAsia="Times New Roman" w:hAnsi="Times New Roman" w:cs="Times New Roman"/>
+          <w:i/>
+          <w:iCs/>
+          <w:sz w:val="24"/>
+          <w:szCs w:val="24"/>
+          <w:lang w:val="ro-RO"/>
+        </w:rPr>
+      </w:pPr>
+      <w:r>
+        <w:rPr>
+          <w:rFonts w:ascii="Times New Roman" w:eastAsia="Times New Roman" w:hAnsi="Times New Roman" w:cs="Times New Roman"/>
+          <w:i/>
+          <w:iCs/>
+          <w:sz w:val="24"/>
+          <w:szCs w:val="24"/>
+          <w:lang w:val="ro-RO"/>
+        </w:rPr>
+        <w:t>LID</w:t>
+      </w:r>
+    </w:p>
+    <w:p>
+      <w:pPr>
+        <w:numPr>
+          <w:ilvl w:val="0"/>
+          <w:numId w:val="41"/>
+        </w:numPr>
+        <w:rPr>
+          <w:rFonts w:ascii="Times New Roman" w:eastAsia="Times New Roman" w:hAnsi="Times New Roman" w:cs="Times New Roman"/>
+          <w:sz w:val="24"/>
+          <w:szCs w:val="24"/>
+          <w:lang w:val="ro-RO"/>
+        </w:rPr>
+      </w:pPr>
+      <w:r>
+        <w:rPr>
+          <w:rFonts w:ascii="Times New Roman" w:eastAsia="Times New Roman" w:hAnsi="Times New Roman" w:cs="Times New Roman"/>
+          <w:i/>
+          <w:sz w:val="24"/>
+          <w:szCs w:val="24"/>
+          <w:lang w:val="ro-RO"/>
+        </w:rPr>
         <w:t>name</w:t>
       </w:r>
-      <w:proofErr w:type="spellEnd"/>
+    </w:p>
+    <w:p>
+      <w:pPr>
+        <w:numPr>
+          <w:ilvl w:val="0"/>
+          <w:numId w:val="41"/>
+        </w:numPr>
+        <w:rPr>
+          <w:rFonts w:ascii="Times New Roman" w:eastAsia="Times New Roman" w:hAnsi="Times New Roman" w:cs="Times New Roman"/>
+          <w:sz w:val="24"/>
+          <w:szCs w:val="24"/>
+          <w:lang w:val="ro-RO"/>
+        </w:rPr>
+      </w:pPr>
+      <w:r>
+        <w:rPr>
+          <w:rFonts w:ascii="Times New Roman" w:eastAsia="Times New Roman" w:hAnsi="Times New Roman" w:cs="Times New Roman"/>
+          <w:i/>
+          <w:sz w:val="24"/>
+          <w:szCs w:val="24"/>
+          <w:lang w:val="ro-RO"/>
+        </w:rPr>
+        <w:t>birthdate</w:t>
+      </w:r>
+    </w:p>
+    <w:p>
+      <w:pPr>
+        <w:numPr>
+          <w:ilvl w:val="0"/>
+          <w:numId w:val="41"/>
+        </w:numPr>
+        <w:rPr>
+          <w:rFonts w:ascii="Times New Roman" w:eastAsia="Times New Roman" w:hAnsi="Times New Roman" w:cs="Times New Roman"/>
+          <w:sz w:val="24"/>
+          <w:szCs w:val="24"/>
+          <w:lang w:val="ro-RO"/>
+        </w:rPr>
+      </w:pPr>
+      <w:r>
+        <w:rPr>
+          <w:rFonts w:ascii="Times New Roman" w:eastAsia="Times New Roman" w:hAnsi="Times New Roman" w:cs="Times New Roman"/>
+          <w:i/>
+          <w:sz w:val="24"/>
+          <w:szCs w:val="24"/>
+          <w:lang w:val="ro-RO"/>
+        </w:rPr>
+        <w:t>description</w:t>
+      </w:r>
+    </w:p>
+    <w:p>
+      <w:pPr>
+        <w:numPr>
+          <w:ilvl w:val="0"/>
+          <w:numId w:val="41"/>
+        </w:numPr>
+        <w:rPr>
+          <w:rFonts w:ascii="Times New Roman" w:eastAsia="Times New Roman" w:hAnsi="Times New Roman" w:cs="Times New Roman"/>
+          <w:sz w:val="24"/>
+          <w:szCs w:val="24"/>
+          <w:lang w:val="ro-RO"/>
+        </w:rPr>
+      </w:pPr>
+      <w:r>
+        <w:rPr>
+          <w:rFonts w:ascii="Times New Roman" w:eastAsia="Times New Roman" w:hAnsi="Times New Roman" w:cs="Times New Roman"/>
+          <w:i/>
+          <w:sz w:val="24"/>
+          <w:szCs w:val="24"/>
+          <w:lang w:val="ro-RO"/>
+        </w:rPr>
+        <w:t>image</w:t>
+      </w:r>
+    </w:p>
+    <w:p>
+      <w:pPr>
+        <w:numPr>
+          <w:ilvl w:val="0"/>
+          <w:numId w:val="41"/>
+        </w:numPr>
+        <w:rPr>
+          <w:rFonts w:ascii="Times New Roman" w:eastAsia="Times New Roman" w:hAnsi="Times New Roman" w:cs="Times New Roman"/>
+          <w:sz w:val="24"/>
+          <w:szCs w:val="24"/>
+          <w:lang w:val="ro-RO"/>
+        </w:rPr>
+      </w:pPr>
+      <w:r>
+        <w:rPr>
+          <w:rFonts w:ascii="Times New Roman" w:eastAsia="Times New Roman" w:hAnsi="Times New Roman" w:cs="Times New Roman"/>
+          <w:i/>
+          <w:sz w:val="24"/>
+          <w:szCs w:val="24"/>
+          <w:lang w:val="ro-RO"/>
+        </w:rPr>
+        <w:t>state</w:t>
+      </w:r>
+    </w:p>
+    <w:p>
+      <w:pPr>
+        <w:numPr>
+          <w:ilvl w:val="0"/>
+          <w:numId w:val="41"/>
+        </w:numPr>
+        <w:rPr>
+          <w:rFonts w:ascii="Times New Roman" w:eastAsia="Times New Roman" w:hAnsi="Times New Roman" w:cs="Times New Roman"/>
+          <w:sz w:val="24"/>
+          <w:szCs w:val="24"/>
+          <w:lang w:val="ro-RO"/>
+        </w:rPr>
+      </w:pPr>
+      <w:r>
+        <w:rPr>
+          <w:rFonts w:ascii="Times New Roman" w:eastAsia="Times New Roman" w:hAnsi="Times New Roman" w:cs="Times New Roman"/>
+          <w:i/>
+          <w:sz w:val="24"/>
+          <w:szCs w:val="24"/>
+          <w:lang w:val="ro-RO"/>
+        </w:rPr>
+        <w:t>food</w:t>
+      </w:r>
+    </w:p>
+    <w:p>
+      <w:pPr>
+        <w:numPr>
+          <w:ilvl w:val="0"/>
+          <w:numId w:val="41"/>
+        </w:numPr>
+        <w:rPr>
+          <w:rFonts w:ascii="Times New Roman" w:eastAsia="Times New Roman" w:hAnsi="Times New Roman" w:cs="Times New Roman"/>
+          <w:sz w:val="24"/>
+          <w:szCs w:val="24"/>
+          <w:lang w:val="ro-RO"/>
+        </w:rPr>
+      </w:pPr>
+      <w:r>
+        <w:rPr>
+          <w:rFonts w:ascii="Times New Roman" w:eastAsia="Times New Roman" w:hAnsi="Times New Roman" w:cs="Times New Roman"/>
+          <w:i/>
+          <w:sz w:val="24"/>
+          <w:szCs w:val="24"/>
+          <w:lang w:val="ro-RO"/>
+        </w:rPr>
+        <w:t>type</w:t>
+      </w:r>
+    </w:p>
+    <w:p>
+      <w:pPr>
+        <w:numPr>
+          <w:ilvl w:val="0"/>
+          <w:numId w:val="41"/>
+        </w:numPr>
+        <w:rPr>
+          <w:rFonts w:ascii="Times New Roman" w:eastAsia="Times New Roman" w:hAnsi="Times New Roman" w:cs="Times New Roman"/>
+          <w:sz w:val="24"/>
+          <w:szCs w:val="24"/>
+          <w:lang w:val="ro-RO"/>
+        </w:rPr>
+      </w:pPr>
+      <w:r>
+        <w:rPr>
+          <w:rFonts w:ascii="Times New Roman" w:eastAsia="Times New Roman" w:hAnsi="Times New Roman" w:cs="Times New Roman"/>
+          <w:i/>
+          <w:sz w:val="24"/>
+          <w:szCs w:val="24"/>
+          <w:lang w:val="ro-RO"/>
+        </w:rPr>
+        <w:t>breed</w:t>
+      </w:r>
+    </w:p>
+    <w:p>
+      <w:pPr>
+        <w:numPr>
+          <w:ilvl w:val="0"/>
+          <w:numId w:val="41"/>
+        </w:numPr>
+        <w:rPr>
+          <w:rFonts w:ascii="Times New Roman" w:eastAsia="Times New Roman" w:hAnsi="Times New Roman" w:cs="Times New Roman"/>
+          <w:sz w:val="24"/>
+          <w:szCs w:val="24"/>
+          <w:lang w:val="ro-RO"/>
+        </w:rPr>
+      </w:pPr>
+      <w:r>
+        <w:rPr>
+          <w:rFonts w:ascii="Times New Roman" w:eastAsia="Times New Roman" w:hAnsi="Times New Roman" w:cs="Times New Roman"/>
+          <w:i/>
+          <w:sz w:val="24"/>
+          <w:szCs w:val="24"/>
+          <w:lang w:val="ro-RO"/>
+        </w:rPr>
+        <w:t>nr_requests – Numarul de requesturi</w:t>
+      </w:r>
+    </w:p>
+    <w:p>
+      <w:pPr>
+        <w:numPr>
+          <w:ilvl w:val="0"/>
+          <w:numId w:val="41"/>
+        </w:numPr>
+        <w:rPr>
+          <w:rFonts w:ascii="Times New Roman" w:eastAsia="Times New Roman" w:hAnsi="Times New Roman" w:cs="Times New Roman"/>
+          <w:sz w:val="24"/>
+          <w:szCs w:val="24"/>
+          <w:lang w:val="ro-RO"/>
+        </w:rPr>
+      </w:pPr>
+      <w:r>
+        <w:rPr>
+          <w:rFonts w:ascii="Times New Roman" w:eastAsia="Times New Roman" w:hAnsi="Times New Roman" w:cs="Times New Roman"/>
+          <w:i/>
+          <w:sz w:val="24"/>
+          <w:szCs w:val="24"/>
+          <w:lang w:val="ro-RO"/>
+        </w:rPr>
+        <w:t>Vector requests</w:t>
+      </w:r>
+    </w:p>
+    <w:p>
+      <w:pPr>
+        <w:numPr>
+          <w:ilvl w:val="1"/>
+          <w:numId w:val="41"/>
+        </w:numPr>
+        <w:rPr>
+          <w:rFonts w:ascii="Times New Roman" w:eastAsia="Times New Roman" w:hAnsi="Times New Roman" w:cs="Times New Roman"/>
+          <w:sz w:val="24"/>
+          <w:szCs w:val="24"/>
+          <w:lang w:val="ro-RO"/>
+        </w:rPr>
+      </w:pPr>
+      <w:r>
+        <w:rPr>
+          <w:rFonts w:ascii="Times New Roman" w:eastAsia="Times New Roman" w:hAnsi="Times New Roman" w:cs="Times New Roman"/>
+          <w:i/>
+          <w:sz w:val="24"/>
+          <w:szCs w:val="24"/>
+          <w:lang w:val="ro-RO"/>
+        </w:rPr>
+        <w:t>UID – Codul celui care a facut requestul</w:t>
+      </w:r>
+    </w:p>
+    <w:p>
+      <w:pPr>
+        <w:numPr>
+          <w:ilvl w:val="1"/>
+          <w:numId w:val="41"/>
+        </w:numPr>
+        <w:rPr>
+          <w:rFonts w:ascii="Times New Roman" w:eastAsia="Times New Roman" w:hAnsi="Times New Roman" w:cs="Times New Roman"/>
+          <w:sz w:val="24"/>
+          <w:szCs w:val="24"/>
+          <w:lang w:val="ro-RO"/>
+        </w:rPr>
+      </w:pPr>
+      <w:r>
+        <w:rPr>
+          <w:rFonts w:ascii="Times New Roman" w:eastAsia="Times New Roman" w:hAnsi="Times New Roman" w:cs="Times New Roman"/>
+          <w:i/>
+          <w:sz w:val="24"/>
+          <w:szCs w:val="24"/>
+          <w:lang w:val="ro-RO"/>
+        </w:rPr>
+        <w:t xml:space="preserve">type – </w:t>
+      </w:r>
       <w:r>
         <w:rPr>
           <w:rFonts w:ascii="Times New Roman" w:eastAsia="Times New Roman" w:hAnsi="Times New Roman" w:cs="Times New Roman"/>
@@ -4933,20 +4208,147 @@
           <w:szCs w:val="24"/>
           <w:lang w:val="ro-RO"/>
         </w:rPr>
-        <w:t>’]</w:t>
-      </w:r>
-    </w:p>
-    <w:p>
-      <w:pPr>
-        <w:ind w:left="1800"/>
-        <w:rPr>
-          <w:rFonts w:ascii="Times New Roman" w:eastAsia="Times New Roman" w:hAnsi="Times New Roman" w:cs="Times New Roman"/>
+        <w:t>Tipul de cerere activa (</w:t>
+      </w:r>
+      <w:r>
+        <w:rPr>
+          <w:rFonts w:ascii="Times New Roman" w:eastAsia="Times New Roman" w:hAnsi="Times New Roman" w:cs="Times New Roman"/>
+          <w:b/>
+          <w:bCs/>
           <w:iCs/>
           <w:sz w:val="24"/>
           <w:szCs w:val="24"/>
           <w:lang w:val="ro-RO"/>
         </w:rPr>
-      </w:pPr>
+        <w:t>Vezi ANEXA 2</w:t>
+      </w:r>
+      <w:r>
+        <w:rPr>
+          <w:rFonts w:ascii="Times New Roman" w:eastAsia="Times New Roman" w:hAnsi="Times New Roman" w:cs="Times New Roman"/>
+          <w:iCs/>
+          <w:sz w:val="24"/>
+          <w:szCs w:val="24"/>
+          <w:lang w:val="ro-RO"/>
+        </w:rPr>
+        <w:t>)</w:t>
+      </w:r>
+    </w:p>
+    <w:p>
+      <w:pPr>
+        <w:pStyle w:val="ListParagraph"/>
+        <w:numPr>
+          <w:ilvl w:val="1"/>
+          <w:numId w:val="41"/>
+        </w:numPr>
+        <w:rPr>
+          <w:rFonts w:ascii="Times New Roman" w:eastAsia="Times New Roman" w:hAnsi="Times New Roman" w:cs="Times New Roman"/>
+          <w:sz w:val="24"/>
+          <w:szCs w:val="24"/>
+          <w:lang w:val="ro-RO"/>
+        </w:rPr>
+      </w:pPr>
+      <w:r>
+        <w:rPr>
+          <w:rFonts w:ascii="Times New Roman" w:eastAsia="Times New Roman" w:hAnsi="Times New Roman" w:cs="Times New Roman"/>
+          <w:i/>
+          <w:sz w:val="24"/>
+          <w:szCs w:val="24"/>
+          <w:lang w:val="ro-RO"/>
+        </w:rPr>
+        <w:t>state –</w:t>
+      </w:r>
+      <w:r>
+        <w:rPr>
+          <w:rFonts w:ascii="Times New Roman" w:eastAsia="Times New Roman" w:hAnsi="Times New Roman" w:cs="Times New Roman"/>
+          <w:iCs/>
+          <w:sz w:val="24"/>
+          <w:szCs w:val="24"/>
+          <w:lang w:val="ro-RO"/>
+        </w:rPr>
+        <w:t xml:space="preserve"> Starea cererii active  (</w:t>
+      </w:r>
+      <w:r>
+        <w:rPr>
+          <w:rFonts w:ascii="Times New Roman" w:eastAsia="Times New Roman" w:hAnsi="Times New Roman" w:cs="Times New Roman"/>
+          <w:b/>
+          <w:bCs/>
+          <w:iCs/>
+          <w:sz w:val="24"/>
+          <w:szCs w:val="24"/>
+          <w:lang w:val="ro-RO"/>
+        </w:rPr>
+        <w:t>Vezi ANEXA 3</w:t>
+      </w:r>
+      <w:r>
+        <w:rPr>
+          <w:rFonts w:ascii="Times New Roman" w:eastAsia="Times New Roman" w:hAnsi="Times New Roman" w:cs="Times New Roman"/>
+          <w:iCs/>
+          <w:sz w:val="24"/>
+          <w:szCs w:val="24"/>
+          <w:lang w:val="ro-RO"/>
+        </w:rPr>
+        <w:t>)</w:t>
+      </w:r>
+    </w:p>
+    <w:p>
+      <w:pPr>
+        <w:pStyle w:val="ListParagraph"/>
+        <w:numPr>
+          <w:ilvl w:val="1"/>
+          <w:numId w:val="41"/>
+        </w:numPr>
+        <w:rPr>
+          <w:rFonts w:ascii="Times New Roman" w:eastAsia="Times New Roman" w:hAnsi="Times New Roman" w:cs="Times New Roman"/>
+          <w:sz w:val="24"/>
+          <w:szCs w:val="24"/>
+          <w:lang w:val="ro-RO"/>
+        </w:rPr>
+      </w:pPr>
+      <w:r>
+        <w:rPr>
+          <w:rFonts w:ascii="Times New Roman" w:eastAsia="Times New Roman" w:hAnsi="Times New Roman" w:cs="Times New Roman"/>
+          <w:i/>
+          <w:iCs/>
+          <w:sz w:val="24"/>
+          <w:szCs w:val="24"/>
+          <w:lang w:val="ro-RO"/>
+        </w:rPr>
+        <w:t xml:space="preserve">description – </w:t>
+      </w:r>
+      <w:r>
+        <w:rPr>
+          <w:rFonts w:ascii="Times New Roman" w:eastAsia="Times New Roman" w:hAnsi="Times New Roman" w:cs="Times New Roman"/>
+          <w:sz w:val="24"/>
+          <w:szCs w:val="24"/>
+          <w:lang w:val="ro-RO"/>
+        </w:rPr>
+        <w:t>Descrierea cererii</w:t>
+      </w:r>
+    </w:p>
+    <w:p>
+      <w:pPr>
+        <w:pStyle w:val="ListParagraph"/>
+        <w:numPr>
+          <w:ilvl w:val="1"/>
+          <w:numId w:val="41"/>
+        </w:numPr>
+        <w:rPr>
+          <w:rFonts w:ascii="Times New Roman" w:eastAsia="Times New Roman" w:hAnsi="Times New Roman" w:cs="Times New Roman"/>
+          <w:sz w:val="24"/>
+          <w:szCs w:val="24"/>
+          <w:lang w:val="ro-RO"/>
+        </w:rPr>
+      </w:pPr>
+      <w:r>
+        <w:rPr>
+          <w:rFonts w:ascii="Times New Roman" w:eastAsia="Times New Roman" w:hAnsi="Times New Roman" w:cs="Times New Roman"/>
+          <w:b/>
+          <w:sz w:val="24"/>
+          <w:szCs w:val="24"/>
+          <w:lang w:val="ro-RO"/>
+        </w:rPr>
+        <w:br w:type="page"/>
+      </w:r>
     </w:p>
     <w:p>
       <w:pPr>
@@ -4962,7 +4364,6 @@
           <w:lang w:val="ro-RO"/>
         </w:rPr>
       </w:pPr>
-      <w:proofErr w:type="spellStart"/>
       <w:r>
         <w:rPr>
           <w:rFonts w:ascii="Times New Roman" w:eastAsia="Times New Roman" w:hAnsi="Times New Roman" w:cs="Times New Roman"/>
@@ -4982,127 +4383,28 @@
           <w:szCs w:val="24"/>
           <w:lang w:val="ro-RO"/>
         </w:rPr>
-        <w:t>.php</w:t>
-      </w:r>
-      <w:proofErr w:type="spellEnd"/>
-      <w:r>
-        <w:rPr>
-          <w:rFonts w:ascii="Times New Roman" w:eastAsia="Times New Roman" w:hAnsi="Times New Roman" w:cs="Times New Roman"/>
-          <w:b/>
-          <w:sz w:val="24"/>
-          <w:szCs w:val="24"/>
-          <w:lang w:val="ro-RO"/>
-        </w:rPr>
-        <w:t xml:space="preserve"> </w:t>
-      </w:r>
-    </w:p>
-    <w:p>
-      <w:pPr>
-        <w:rPr>
-          <w:rFonts w:ascii="Times New Roman" w:eastAsia="Times New Roman" w:hAnsi="Times New Roman" w:cs="Times New Roman"/>
-          <w:b/>
-          <w:sz w:val="24"/>
-          <w:szCs w:val="24"/>
-          <w:lang w:val="ro-RO"/>
-        </w:rPr>
-      </w:pPr>
-      <w:r>
-        <w:rPr>
-          <w:rFonts w:ascii="Times New Roman" w:eastAsia="Times New Roman" w:hAnsi="Times New Roman" w:cs="Times New Roman"/>
-          <w:b/>
-          <w:sz w:val="24"/>
-          <w:szCs w:val="24"/>
-          <w:lang w:val="ro-RO"/>
-        </w:rPr>
-        <w:t xml:space="preserve">Serverul </w:t>
-      </w:r>
-      <w:proofErr w:type="spellStart"/>
-      <w:r>
-        <w:rPr>
-          <w:rFonts w:ascii="Times New Roman" w:eastAsia="Times New Roman" w:hAnsi="Times New Roman" w:cs="Times New Roman"/>
-          <w:b/>
-          <w:sz w:val="24"/>
-          <w:szCs w:val="24"/>
-          <w:lang w:val="ro-RO"/>
-        </w:rPr>
-        <w:t>primeste</w:t>
-      </w:r>
-      <w:proofErr w:type="spellEnd"/>
-      <w:r>
-        <w:rPr>
-          <w:rFonts w:ascii="Times New Roman" w:eastAsia="Times New Roman" w:hAnsi="Times New Roman" w:cs="Times New Roman"/>
-          <w:b/>
-          <w:sz w:val="24"/>
-          <w:szCs w:val="24"/>
-          <w:lang w:val="ro-RO"/>
-        </w:rPr>
-        <w:t xml:space="preserve"> codul unui utilizator, codul unui animal care </w:t>
-      </w:r>
-      <w:proofErr w:type="spellStart"/>
-      <w:r>
-        <w:rPr>
-          <w:rFonts w:ascii="Times New Roman" w:eastAsia="Times New Roman" w:hAnsi="Times New Roman" w:cs="Times New Roman"/>
-          <w:b/>
-          <w:sz w:val="24"/>
-          <w:szCs w:val="24"/>
-          <w:lang w:val="ro-RO"/>
-        </w:rPr>
-        <w:t>apartine</w:t>
-      </w:r>
-      <w:proofErr w:type="spellEnd"/>
-      <w:r>
-        <w:rPr>
-          <w:rFonts w:ascii="Times New Roman" w:eastAsia="Times New Roman" w:hAnsi="Times New Roman" w:cs="Times New Roman"/>
-          <w:b/>
-          <w:sz w:val="24"/>
-          <w:szCs w:val="24"/>
-          <w:lang w:val="ro-RO"/>
-        </w:rPr>
-        <w:t xml:space="preserve"> utilizatorului si un tip de cerere. Daca animalul nu are deja </w:t>
-      </w:r>
-      <w:proofErr w:type="spellStart"/>
-      <w:r>
-        <w:rPr>
-          <w:rFonts w:ascii="Times New Roman" w:eastAsia="Times New Roman" w:hAnsi="Times New Roman" w:cs="Times New Roman"/>
-          <w:b/>
-          <w:sz w:val="24"/>
-          <w:szCs w:val="24"/>
-          <w:lang w:val="ro-RO"/>
-        </w:rPr>
-        <w:t>atasata</w:t>
-      </w:r>
-      <w:proofErr w:type="spellEnd"/>
-      <w:r>
-        <w:rPr>
-          <w:rFonts w:ascii="Times New Roman" w:eastAsia="Times New Roman" w:hAnsi="Times New Roman" w:cs="Times New Roman"/>
-          <w:b/>
-          <w:sz w:val="24"/>
-          <w:szCs w:val="24"/>
-          <w:lang w:val="ro-RO"/>
-        </w:rPr>
-        <w:t xml:space="preserve"> o cerere din partea utilizatorului </w:t>
-      </w:r>
-      <w:proofErr w:type="spellStart"/>
-      <w:r>
-        <w:rPr>
-          <w:rFonts w:ascii="Times New Roman" w:eastAsia="Times New Roman" w:hAnsi="Times New Roman" w:cs="Times New Roman"/>
-          <w:b/>
-          <w:sz w:val="24"/>
-          <w:szCs w:val="24"/>
-          <w:lang w:val="ro-RO"/>
-        </w:rPr>
-        <w:t>creeaza</w:t>
-      </w:r>
-      <w:proofErr w:type="spellEnd"/>
-      <w:r>
-        <w:rPr>
-          <w:rFonts w:ascii="Times New Roman" w:eastAsia="Times New Roman" w:hAnsi="Times New Roman" w:cs="Times New Roman"/>
-          <w:b/>
-          <w:sz w:val="24"/>
-          <w:szCs w:val="24"/>
-          <w:lang w:val="ro-RO"/>
-        </w:rPr>
-        <w:t xml:space="preserve"> o cerere de tipul trimis.</w:t>
+        <w:t xml:space="preserve">.php </w:t>
+      </w:r>
+    </w:p>
+    <w:p>
+      <w:pPr>
+        <w:rPr>
+          <w:rFonts w:ascii="Times New Roman" w:eastAsia="Times New Roman" w:hAnsi="Times New Roman" w:cs="Times New Roman"/>
+          <w:b/>
+          <w:sz w:val="24"/>
+          <w:szCs w:val="24"/>
+          <w:lang w:val="ro-RO"/>
+        </w:rPr>
+      </w:pPr>
+      <w:r>
+        <w:rPr>
+          <w:rFonts w:ascii="Times New Roman" w:eastAsia="Times New Roman" w:hAnsi="Times New Roman" w:cs="Times New Roman"/>
+          <w:b/>
+          <w:sz w:val="24"/>
+          <w:szCs w:val="24"/>
+          <w:lang w:val="ro-RO"/>
+        </w:rPr>
+        <w:t>Serverul primeste codul unui utilizator, codul unui animal care apartine utilizatorului si un tip de cerere. Daca animalul nu are deja atasata o cerere din partea utilizatorului creeaza o cerere de tipul trimis.</w:t>
       </w:r>
     </w:p>
     <w:p>
@@ -5137,7 +4439,6 @@
           <w:lang w:val="ro-RO"/>
         </w:rPr>
       </w:pPr>
-      <w:proofErr w:type="spellStart"/>
       <w:r>
         <w:rPr>
           <w:rFonts w:ascii="Times New Roman" w:eastAsia="Times New Roman" w:hAnsi="Times New Roman" w:cs="Times New Roman"/>
@@ -5149,7 +4450,6 @@
         </w:rPr>
         <w:t>security_code</w:t>
       </w:r>
-      <w:proofErr w:type="spellEnd"/>
       <w:r>
         <w:rPr>
           <w:rFonts w:ascii="Times New Roman" w:eastAsia="Times New Roman" w:hAnsi="Times New Roman" w:cs="Times New Roman"/>
@@ -5262,7 +4562,6 @@
           <w:lang w:val="ro-RO"/>
         </w:rPr>
       </w:pPr>
-      <w:proofErr w:type="spellStart"/>
       <w:r>
         <w:rPr>
           <w:rFonts w:ascii="Times New Roman" w:eastAsia="Times New Roman" w:hAnsi="Times New Roman" w:cs="Times New Roman"/>
@@ -5272,19 +4571,7 @@
           <w:szCs w:val="24"/>
           <w:lang w:val="ro-RO"/>
         </w:rPr>
-        <w:t>request_type</w:t>
-      </w:r>
-      <w:proofErr w:type="spellEnd"/>
-      <w:r>
-        <w:rPr>
-          <w:rFonts w:ascii="Times New Roman" w:eastAsia="Times New Roman" w:hAnsi="Times New Roman" w:cs="Times New Roman"/>
-          <w:i/>
-          <w:iCs/>
-          <w:sz w:val="24"/>
-          <w:szCs w:val="24"/>
-          <w:lang w:val="ro-RO"/>
-        </w:rPr>
-        <w:t xml:space="preserve"> – </w:t>
+        <w:t xml:space="preserve">request_type – </w:t>
       </w:r>
       <w:r>
         <w:rPr>
@@ -5325,25 +4612,14 @@
           <w:lang w:val="ro-RO"/>
         </w:rPr>
       </w:pPr>
-      <w:proofErr w:type="spellStart"/>
-      <w:r>
-        <w:rPr>
-          <w:rFonts w:ascii="Times New Roman" w:eastAsia="Times New Roman" w:hAnsi="Times New Roman" w:cs="Times New Roman"/>
-          <w:sz w:val="24"/>
-          <w:szCs w:val="24"/>
-          <w:lang w:val="ro-RO"/>
-        </w:rPr>
-        <w:t>Raspuns</w:t>
-      </w:r>
-      <w:proofErr w:type="spellEnd"/>
-      <w:r>
-        <w:rPr>
-          <w:rFonts w:ascii="Times New Roman" w:eastAsia="Times New Roman" w:hAnsi="Times New Roman" w:cs="Times New Roman"/>
-          <w:sz w:val="24"/>
-          <w:szCs w:val="24"/>
-          <w:lang w:val="ro-RO"/>
-        </w:rPr>
-        <w:t>:</w:t>
+      <w:r>
+        <w:rPr>
+          <w:rFonts w:ascii="Times New Roman" w:eastAsia="Times New Roman" w:hAnsi="Times New Roman" w:cs="Times New Roman"/>
+          <w:sz w:val="24"/>
+          <w:szCs w:val="24"/>
+          <w:lang w:val="ro-RO"/>
+        </w:rPr>
+        <w:t>Raspuns:</w:t>
       </w:r>
     </w:p>
     <w:p>
@@ -5465,25 +4741,14 @@
         </w:rPr>
         <w:t>(</w:t>
       </w:r>
-      <w:proofErr w:type="spellStart"/>
-      <w:r>
-        <w:rPr>
-          <w:rFonts w:ascii="Times New Roman" w:eastAsia="Times New Roman" w:hAnsi="Times New Roman" w:cs="Times New Roman"/>
-          <w:sz w:val="24"/>
-          <w:szCs w:val="24"/>
-          <w:lang w:val="ro-RO"/>
-        </w:rPr>
-        <w:t>Greseala</w:t>
-      </w:r>
-      <w:proofErr w:type="spellEnd"/>
-      <w:r>
-        <w:rPr>
-          <w:rFonts w:ascii="Times New Roman" w:eastAsia="Times New Roman" w:hAnsi="Times New Roman" w:cs="Times New Roman"/>
-          <w:sz w:val="24"/>
-          <w:szCs w:val="24"/>
-          <w:lang w:val="ro-RO"/>
-        </w:rPr>
-        <w:t xml:space="preserve"> a utilizatorului</w:t>
+      <w:r>
+        <w:rPr>
+          <w:rFonts w:ascii="Times New Roman" w:eastAsia="Times New Roman" w:hAnsi="Times New Roman" w:cs="Times New Roman"/>
+          <w:sz w:val="24"/>
+          <w:szCs w:val="24"/>
+          <w:lang w:val="ro-RO"/>
+        </w:rPr>
+        <w:t>Greseala a utilizatorului</w:t>
       </w:r>
       <w:r>
         <w:rPr>
@@ -5580,156 +4845,46 @@
           <w:lang w:val="ro-RO"/>
         </w:rPr>
       </w:pPr>
-      <w:proofErr w:type="spellStart"/>
-      <w:r>
-        <w:rPr>
-          <w:rFonts w:ascii="Times New Roman" w:eastAsia="Times New Roman" w:hAnsi="Times New Roman" w:cs="Times New Roman"/>
-          <w:b/>
-          <w:sz w:val="24"/>
-          <w:szCs w:val="24"/>
-          <w:lang w:val="ro-RO"/>
-        </w:rPr>
-        <w:t>update</w:t>
-      </w:r>
-      <w:r>
-        <w:rPr>
-          <w:rFonts w:ascii="Times New Roman" w:eastAsia="Times New Roman" w:hAnsi="Times New Roman" w:cs="Times New Roman"/>
-          <w:b/>
-          <w:sz w:val="24"/>
-          <w:szCs w:val="24"/>
-          <w:lang w:val="ro-RO"/>
-        </w:rPr>
-        <w:t>request</w:t>
-      </w:r>
-      <w:r>
-        <w:rPr>
-          <w:rFonts w:ascii="Times New Roman" w:eastAsia="Times New Roman" w:hAnsi="Times New Roman" w:cs="Times New Roman"/>
-          <w:b/>
-          <w:sz w:val="24"/>
-          <w:szCs w:val="24"/>
-          <w:lang w:val="ro-RO"/>
-        </w:rPr>
-        <w:t>.php</w:t>
-      </w:r>
-      <w:proofErr w:type="spellEnd"/>
-      <w:r>
-        <w:rPr>
-          <w:rFonts w:ascii="Times New Roman" w:eastAsia="Times New Roman" w:hAnsi="Times New Roman" w:cs="Times New Roman"/>
-          <w:b/>
-          <w:sz w:val="24"/>
-          <w:szCs w:val="24"/>
-          <w:lang w:val="ro-RO"/>
-        </w:rPr>
-        <w:t xml:space="preserve"> </w:t>
-      </w:r>
-    </w:p>
-    <w:p>
-      <w:pPr>
-        <w:rPr>
-          <w:rFonts w:ascii="Times New Roman" w:eastAsia="Times New Roman" w:hAnsi="Times New Roman" w:cs="Times New Roman"/>
-          <w:b/>
-          <w:sz w:val="24"/>
-          <w:szCs w:val="24"/>
-          <w:lang w:val="ro-RO"/>
-        </w:rPr>
-      </w:pPr>
-      <w:r>
-        <w:rPr>
-          <w:rFonts w:ascii="Times New Roman" w:eastAsia="Times New Roman" w:hAnsi="Times New Roman" w:cs="Times New Roman"/>
-          <w:b/>
-          <w:sz w:val="24"/>
-          <w:szCs w:val="24"/>
-          <w:lang w:val="ro-RO"/>
-        </w:rPr>
-        <w:t xml:space="preserve">Serverul </w:t>
-      </w:r>
-      <w:proofErr w:type="spellStart"/>
-      <w:r>
-        <w:rPr>
-          <w:rFonts w:ascii="Times New Roman" w:eastAsia="Times New Roman" w:hAnsi="Times New Roman" w:cs="Times New Roman"/>
-          <w:b/>
-          <w:sz w:val="24"/>
-          <w:szCs w:val="24"/>
-          <w:lang w:val="ro-RO"/>
-        </w:rPr>
-        <w:t>primeste</w:t>
-      </w:r>
-      <w:proofErr w:type="spellEnd"/>
-      <w:r>
-        <w:rPr>
-          <w:rFonts w:ascii="Times New Roman" w:eastAsia="Times New Roman" w:hAnsi="Times New Roman" w:cs="Times New Roman"/>
-          <w:b/>
-          <w:sz w:val="24"/>
-          <w:szCs w:val="24"/>
-          <w:lang w:val="ro-RO"/>
-        </w:rPr>
-        <w:t xml:space="preserve"> codul unui utilizator, codul unui animal care </w:t>
-      </w:r>
-      <w:proofErr w:type="spellStart"/>
-      <w:r>
-        <w:rPr>
-          <w:rFonts w:ascii="Times New Roman" w:eastAsia="Times New Roman" w:hAnsi="Times New Roman" w:cs="Times New Roman"/>
-          <w:b/>
-          <w:sz w:val="24"/>
-          <w:szCs w:val="24"/>
-          <w:lang w:val="ro-RO"/>
-        </w:rPr>
-        <w:t>apartine</w:t>
-      </w:r>
-      <w:proofErr w:type="spellEnd"/>
-      <w:r>
-        <w:rPr>
-          <w:rFonts w:ascii="Times New Roman" w:eastAsia="Times New Roman" w:hAnsi="Times New Roman" w:cs="Times New Roman"/>
-          <w:b/>
-          <w:sz w:val="24"/>
-          <w:szCs w:val="24"/>
-          <w:lang w:val="ro-RO"/>
-        </w:rPr>
-        <w:t xml:space="preserve"> utilizatorului si un tip de cerere. Daca animalul nu are deja </w:t>
-      </w:r>
-      <w:proofErr w:type="spellStart"/>
-      <w:r>
-        <w:rPr>
-          <w:rFonts w:ascii="Times New Roman" w:eastAsia="Times New Roman" w:hAnsi="Times New Roman" w:cs="Times New Roman"/>
-          <w:b/>
-          <w:sz w:val="24"/>
-          <w:szCs w:val="24"/>
-          <w:lang w:val="ro-RO"/>
-        </w:rPr>
-        <w:t>atasata</w:t>
-      </w:r>
-      <w:proofErr w:type="spellEnd"/>
-      <w:r>
-        <w:rPr>
-          <w:rFonts w:ascii="Times New Roman" w:eastAsia="Times New Roman" w:hAnsi="Times New Roman" w:cs="Times New Roman"/>
-          <w:b/>
-          <w:sz w:val="24"/>
-          <w:szCs w:val="24"/>
-          <w:lang w:val="ro-RO"/>
-        </w:rPr>
-        <w:t xml:space="preserve"> o cerere din partea utilizatorului </w:t>
-      </w:r>
-      <w:proofErr w:type="spellStart"/>
-      <w:r>
-        <w:rPr>
-          <w:rFonts w:ascii="Times New Roman" w:eastAsia="Times New Roman" w:hAnsi="Times New Roman" w:cs="Times New Roman"/>
-          <w:b/>
-          <w:sz w:val="24"/>
-          <w:szCs w:val="24"/>
-          <w:lang w:val="ro-RO"/>
-        </w:rPr>
-        <w:t>creeaza</w:t>
-      </w:r>
-      <w:proofErr w:type="spellEnd"/>
-      <w:r>
-        <w:rPr>
-          <w:rFonts w:ascii="Times New Roman" w:eastAsia="Times New Roman" w:hAnsi="Times New Roman" w:cs="Times New Roman"/>
-          <w:b/>
-          <w:sz w:val="24"/>
-          <w:szCs w:val="24"/>
-          <w:lang w:val="ro-RO"/>
-        </w:rPr>
-        <w:t xml:space="preserve"> o cerere de tipul trimis.</w:t>
+      <w:r>
+        <w:rPr>
+          <w:rFonts w:ascii="Times New Roman" w:eastAsia="Times New Roman" w:hAnsi="Times New Roman" w:cs="Times New Roman"/>
+          <w:b/>
+          <w:sz w:val="24"/>
+          <w:szCs w:val="24"/>
+          <w:lang w:val="ro-RO"/>
+        </w:rPr>
+        <w:t>updaterequest</w:t>
+      </w:r>
+      <w:r>
+        <w:rPr>
+          <w:rFonts w:ascii="Times New Roman" w:eastAsia="Times New Roman" w:hAnsi="Times New Roman" w:cs="Times New Roman"/>
+          <w:b/>
+          <w:sz w:val="24"/>
+          <w:szCs w:val="24"/>
+          <w:lang w:val="ro-RO"/>
+        </w:rPr>
+        <w:t xml:space="preserve">.php </w:t>
+      </w:r>
+    </w:p>
+    <w:p>
+      <w:pPr>
+        <w:rPr>
+          <w:rFonts w:ascii="Times New Roman" w:eastAsia="Times New Roman" w:hAnsi="Times New Roman" w:cs="Times New Roman"/>
+          <w:b/>
+          <w:sz w:val="24"/>
+          <w:szCs w:val="24"/>
+          <w:lang w:val="ro-RO"/>
+        </w:rPr>
+      </w:pPr>
+      <w:r>
+        <w:rPr>
+          <w:rFonts w:ascii="Times New Roman" w:eastAsia="Times New Roman" w:hAnsi="Times New Roman" w:cs="Times New Roman"/>
+          <w:b/>
+          <w:sz w:val="24"/>
+          <w:szCs w:val="24"/>
+          <w:lang w:val="ro-RO"/>
+        </w:rPr>
+        <w:t>Serverul primeste codul unui utilizator, codul unui animal care apartine utilizatorului si un tip de cerere. Daca animalul nu are deja atasata o cerere din partea utilizatorului creeaza o cerere de tipul trimis.</w:t>
       </w:r>
     </w:p>
     <w:p>
@@ -5764,7 +4919,6 @@
           <w:lang w:val="ro-RO"/>
         </w:rPr>
       </w:pPr>
-      <w:proofErr w:type="spellStart"/>
       <w:r>
         <w:rPr>
           <w:rFonts w:ascii="Times New Roman" w:eastAsia="Times New Roman" w:hAnsi="Times New Roman" w:cs="Times New Roman"/>
@@ -5776,7 +4930,6 @@
         </w:rPr>
         <w:t>security_code</w:t>
       </w:r>
-      <w:proofErr w:type="spellEnd"/>
       <w:r>
         <w:rPr>
           <w:rFonts w:ascii="Times New Roman" w:eastAsia="Times New Roman" w:hAnsi="Times New Roman" w:cs="Times New Roman"/>
@@ -5873,19 +5026,8 @@
           <w:szCs w:val="24"/>
           <w:lang w:val="ro-RO"/>
         </w:rPr>
-        <w:t xml:space="preserve">– Codul </w:t>
-      </w:r>
-      <w:proofErr w:type="spellStart"/>
-      <w:r>
-        <w:rPr>
-          <w:rFonts w:ascii="Times New Roman" w:eastAsia="Times New Roman" w:hAnsi="Times New Roman" w:cs="Times New Roman"/>
-          <w:sz w:val="24"/>
-          <w:szCs w:val="24"/>
-          <w:lang w:val="ro-RO"/>
-        </w:rPr>
-        <w:t>requestului</w:t>
-      </w:r>
-      <w:proofErr w:type="spellEnd"/>
+        <w:t>– Codul requestului</w:t>
+      </w:r>
     </w:p>
     <w:p>
       <w:pPr>
@@ -5900,7 +5042,6 @@
           <w:lang w:val="ro-RO"/>
         </w:rPr>
       </w:pPr>
-      <w:proofErr w:type="spellStart"/>
       <w:r>
         <w:rPr>
           <w:rFonts w:ascii="Times New Roman" w:eastAsia="Times New Roman" w:hAnsi="Times New Roman" w:cs="Times New Roman"/>
@@ -5910,19 +5051,7 @@
           <w:szCs w:val="24"/>
           <w:lang w:val="ro-RO"/>
         </w:rPr>
-        <w:t>value</w:t>
-      </w:r>
-      <w:proofErr w:type="spellEnd"/>
-      <w:r>
-        <w:rPr>
-          <w:rFonts w:ascii="Times New Roman" w:eastAsia="Times New Roman" w:hAnsi="Times New Roman" w:cs="Times New Roman"/>
-          <w:i/>
-          <w:iCs/>
-          <w:sz w:val="24"/>
-          <w:szCs w:val="24"/>
-          <w:lang w:val="ro-RO"/>
-        </w:rPr>
-        <w:t xml:space="preserve"> – </w:t>
+        <w:t xml:space="preserve">value – </w:t>
       </w:r>
       <w:r>
         <w:rPr>
@@ -5963,25 +5092,14 @@
           <w:lang w:val="ro-RO"/>
         </w:rPr>
       </w:pPr>
-      <w:proofErr w:type="spellStart"/>
-      <w:r>
-        <w:rPr>
-          <w:rFonts w:ascii="Times New Roman" w:eastAsia="Times New Roman" w:hAnsi="Times New Roman" w:cs="Times New Roman"/>
-          <w:sz w:val="24"/>
-          <w:szCs w:val="24"/>
-          <w:lang w:val="ro-RO"/>
-        </w:rPr>
-        <w:t>Raspuns</w:t>
-      </w:r>
-      <w:proofErr w:type="spellEnd"/>
-      <w:r>
-        <w:rPr>
-          <w:rFonts w:ascii="Times New Roman" w:eastAsia="Times New Roman" w:hAnsi="Times New Roman" w:cs="Times New Roman"/>
-          <w:sz w:val="24"/>
-          <w:szCs w:val="24"/>
-          <w:lang w:val="ro-RO"/>
-        </w:rPr>
-        <w:t>:</w:t>
+      <w:r>
+        <w:rPr>
+          <w:rFonts w:ascii="Times New Roman" w:eastAsia="Times New Roman" w:hAnsi="Times New Roman" w:cs="Times New Roman"/>
+          <w:sz w:val="24"/>
+          <w:szCs w:val="24"/>
+          <w:lang w:val="ro-RO"/>
+        </w:rPr>
+        <w:t>Raspuns:</w:t>
       </w:r>
     </w:p>
     <w:p>
@@ -6103,25 +5221,14 @@
         </w:rPr>
         <w:t>(</w:t>
       </w:r>
-      <w:proofErr w:type="spellStart"/>
-      <w:r>
-        <w:rPr>
-          <w:rFonts w:ascii="Times New Roman" w:eastAsia="Times New Roman" w:hAnsi="Times New Roman" w:cs="Times New Roman"/>
-          <w:sz w:val="24"/>
-          <w:szCs w:val="24"/>
-          <w:lang w:val="ro-RO"/>
-        </w:rPr>
-        <w:t>Greseala</w:t>
-      </w:r>
-      <w:proofErr w:type="spellEnd"/>
-      <w:r>
-        <w:rPr>
-          <w:rFonts w:ascii="Times New Roman" w:eastAsia="Times New Roman" w:hAnsi="Times New Roman" w:cs="Times New Roman"/>
-          <w:sz w:val="24"/>
-          <w:szCs w:val="24"/>
-          <w:lang w:val="ro-RO"/>
-        </w:rPr>
-        <w:t xml:space="preserve"> a utilizatorului</w:t>
+      <w:r>
+        <w:rPr>
+          <w:rFonts w:ascii="Times New Roman" w:eastAsia="Times New Roman" w:hAnsi="Times New Roman" w:cs="Times New Roman"/>
+          <w:sz w:val="24"/>
+          <w:szCs w:val="24"/>
+          <w:lang w:val="ro-RO"/>
+        </w:rPr>
+        <w:t>Greseala a utilizatorului</w:t>
       </w:r>
       <w:r>
         <w:rPr>
@@ -6185,7 +5292,6 @@
           <w:lang w:val="ro-RO"/>
         </w:rPr>
       </w:pPr>
-      <w:proofErr w:type="spellStart"/>
       <w:r>
         <w:rPr>
           <w:rFonts w:ascii="Times New Roman" w:eastAsia="Times New Roman" w:hAnsi="Times New Roman" w:cs="Times New Roman"/>
@@ -6196,7 +5302,6 @@
         </w:rPr>
         <w:t>request_updated</w:t>
       </w:r>
-      <w:proofErr w:type="spellEnd"/>
       <w:r>
         <w:rPr>
           <w:rFonts w:ascii="Times New Roman" w:eastAsia="Times New Roman" w:hAnsi="Times New Roman" w:cs="Times New Roman"/>
@@ -6300,7 +5405,6 @@
           <w:lang w:val="ro-RO"/>
         </w:rPr>
       </w:pPr>
-      <w:proofErr w:type="spellStart"/>
       <w:r>
         <w:rPr>
           <w:rFonts w:ascii="Times New Roman" w:eastAsia="Times New Roman" w:hAnsi="Times New Roman" w:cs="Times New Roman"/>
@@ -6319,83 +5423,28 @@
           <w:szCs w:val="24"/>
           <w:lang w:val="ro-RO"/>
         </w:rPr>
-        <w:t>.php</w:t>
-      </w:r>
-      <w:proofErr w:type="spellEnd"/>
-      <w:r>
-        <w:rPr>
-          <w:rFonts w:ascii="Times New Roman" w:eastAsia="Times New Roman" w:hAnsi="Times New Roman" w:cs="Times New Roman"/>
-          <w:b/>
-          <w:sz w:val="24"/>
-          <w:szCs w:val="24"/>
-          <w:lang w:val="ro-RO"/>
-        </w:rPr>
-        <w:t xml:space="preserve"> </w:t>
-      </w:r>
-    </w:p>
-    <w:p>
-      <w:pPr>
-        <w:rPr>
-          <w:rFonts w:ascii="Times New Roman" w:eastAsia="Times New Roman" w:hAnsi="Times New Roman" w:cs="Times New Roman"/>
-          <w:b/>
-          <w:sz w:val="24"/>
-          <w:szCs w:val="24"/>
-          <w:lang w:val="ro-RO"/>
-        </w:rPr>
-      </w:pPr>
-      <w:r>
-        <w:rPr>
-          <w:rFonts w:ascii="Times New Roman" w:eastAsia="Times New Roman" w:hAnsi="Times New Roman" w:cs="Times New Roman"/>
-          <w:b/>
-          <w:sz w:val="24"/>
-          <w:szCs w:val="24"/>
-          <w:lang w:val="ro-RO"/>
-        </w:rPr>
-        <w:t xml:space="preserve">Serverul </w:t>
-      </w:r>
-      <w:proofErr w:type="spellStart"/>
-      <w:r>
-        <w:rPr>
-          <w:rFonts w:ascii="Times New Roman" w:eastAsia="Times New Roman" w:hAnsi="Times New Roman" w:cs="Times New Roman"/>
-          <w:b/>
-          <w:sz w:val="24"/>
-          <w:szCs w:val="24"/>
-          <w:lang w:val="ro-RO"/>
-        </w:rPr>
-        <w:t>primeste</w:t>
-      </w:r>
-      <w:proofErr w:type="spellEnd"/>
-      <w:r>
-        <w:rPr>
-          <w:rFonts w:ascii="Times New Roman" w:eastAsia="Times New Roman" w:hAnsi="Times New Roman" w:cs="Times New Roman"/>
-          <w:b/>
-          <w:sz w:val="24"/>
-          <w:szCs w:val="24"/>
-          <w:lang w:val="ro-RO"/>
-        </w:rPr>
-        <w:t xml:space="preserve"> o adresa de email, un subiect si un mesaj si trimite </w:t>
-      </w:r>
-      <w:proofErr w:type="spellStart"/>
-      <w:r>
-        <w:rPr>
-          <w:rFonts w:ascii="Times New Roman" w:eastAsia="Times New Roman" w:hAnsi="Times New Roman" w:cs="Times New Roman"/>
-          <w:b/>
-          <w:sz w:val="24"/>
-          <w:szCs w:val="24"/>
-          <w:lang w:val="ro-RO"/>
-        </w:rPr>
-        <w:t>catre</w:t>
-      </w:r>
-      <w:proofErr w:type="spellEnd"/>
-      <w:r>
-        <w:rPr>
-          <w:rFonts w:ascii="Times New Roman" w:eastAsia="Times New Roman" w:hAnsi="Times New Roman" w:cs="Times New Roman"/>
-          <w:b/>
-          <w:sz w:val="24"/>
-          <w:szCs w:val="24"/>
-          <w:lang w:val="ro-RO"/>
-        </w:rPr>
-        <w:t xml:space="preserve"> noi un email din partea utilizatorului</w:t>
+        <w:t xml:space="preserve">.php </w:t>
+      </w:r>
+    </w:p>
+    <w:p>
+      <w:pPr>
+        <w:rPr>
+          <w:rFonts w:ascii="Times New Roman" w:eastAsia="Times New Roman" w:hAnsi="Times New Roman" w:cs="Times New Roman"/>
+          <w:b/>
+          <w:sz w:val="24"/>
+          <w:szCs w:val="24"/>
+          <w:lang w:val="ro-RO"/>
+        </w:rPr>
+      </w:pPr>
+      <w:r>
+        <w:rPr>
+          <w:rFonts w:ascii="Times New Roman" w:eastAsia="Times New Roman" w:hAnsi="Times New Roman" w:cs="Times New Roman"/>
+          <w:b/>
+          <w:sz w:val="24"/>
+          <w:szCs w:val="24"/>
+          <w:lang w:val="ro-RO"/>
+        </w:rPr>
+        <w:t>Serverul primeste o adresa de email, un subiect si un mesaj si trimite catre noi un email din partea utilizatorului</w:t>
       </w:r>
       <w:r>
         <w:rPr>
@@ -6440,7 +5489,6 @@
           <w:lang w:val="ro-RO"/>
         </w:rPr>
       </w:pPr>
-      <w:proofErr w:type="spellStart"/>
       <w:r>
         <w:rPr>
           <w:rFonts w:ascii="Times New Roman" w:eastAsia="Times New Roman" w:hAnsi="Times New Roman" w:cs="Times New Roman"/>
@@ -6452,7 +5500,6 @@
         </w:rPr>
         <w:t>security_code</w:t>
       </w:r>
-      <w:proofErr w:type="spellEnd"/>
       <w:r>
         <w:rPr>
           <w:rFonts w:ascii="Times New Roman" w:eastAsia="Times New Roman" w:hAnsi="Times New Roman" w:cs="Times New Roman"/>
@@ -6520,7 +5567,6 @@
           <w:lang w:val="ro-RO"/>
         </w:rPr>
       </w:pPr>
-      <w:proofErr w:type="spellStart"/>
       <w:r>
         <w:rPr>
           <w:rFonts w:ascii="Times New Roman" w:eastAsia="Times New Roman" w:hAnsi="Times New Roman" w:cs="Times New Roman"/>
@@ -6532,7 +5578,6 @@
         </w:rPr>
         <w:t>subject</w:t>
       </w:r>
-      <w:proofErr w:type="spellEnd"/>
       <w:r>
         <w:rPr>
           <w:rFonts w:ascii="Times New Roman" w:eastAsia="Times New Roman" w:hAnsi="Times New Roman" w:cs="Times New Roman"/>
@@ -6586,25 +5631,14 @@
           <w:lang w:val="ro-RO"/>
         </w:rPr>
       </w:pPr>
-      <w:proofErr w:type="spellStart"/>
-      <w:r>
-        <w:rPr>
-          <w:rFonts w:ascii="Times New Roman" w:eastAsia="Times New Roman" w:hAnsi="Times New Roman" w:cs="Times New Roman"/>
-          <w:sz w:val="24"/>
-          <w:szCs w:val="24"/>
-          <w:lang w:val="ro-RO"/>
-        </w:rPr>
-        <w:t>Raspuns</w:t>
-      </w:r>
-      <w:proofErr w:type="spellEnd"/>
-      <w:r>
-        <w:rPr>
-          <w:rFonts w:ascii="Times New Roman" w:eastAsia="Times New Roman" w:hAnsi="Times New Roman" w:cs="Times New Roman"/>
-          <w:sz w:val="24"/>
-          <w:szCs w:val="24"/>
-          <w:lang w:val="ro-RO"/>
-        </w:rPr>
-        <w:t>:</w:t>
+      <w:r>
+        <w:rPr>
+          <w:rFonts w:ascii="Times New Roman" w:eastAsia="Times New Roman" w:hAnsi="Times New Roman" w:cs="Times New Roman"/>
+          <w:sz w:val="24"/>
+          <w:szCs w:val="24"/>
+          <w:lang w:val="ro-RO"/>
+        </w:rPr>
+        <w:t>Raspuns:</w:t>
       </w:r>
     </w:p>
     <w:p>
@@ -6820,7 +5854,6 @@
           <w:lang w:val="ro-RO"/>
         </w:rPr>
       </w:pPr>
-      <w:proofErr w:type="spellStart"/>
       <w:r>
         <w:rPr>
           <w:rFonts w:ascii="Times New Roman" w:eastAsia="Times New Roman" w:hAnsi="Times New Roman" w:cs="Times New Roman"/>
@@ -6831,7 +5864,6 @@
         </w:rPr>
         <w:t>resetpassword.php</w:t>
       </w:r>
-      <w:proofErr w:type="spellEnd"/>
     </w:p>
     <w:p>
       <w:pPr>
@@ -6907,7 +5939,6 @@
           <w:lang w:val="ro-RO"/>
         </w:rPr>
       </w:pPr>
-      <w:proofErr w:type="spellStart"/>
       <w:r>
         <w:rPr>
           <w:rFonts w:ascii="Times New Roman" w:eastAsia="Times New Roman" w:hAnsi="Times New Roman" w:cs="Times New Roman"/>
@@ -6936,18 +5967,7 @@
           <w:szCs w:val="24"/>
           <w:lang w:val="ro-RO"/>
         </w:rPr>
-        <w:t>email</w:t>
-      </w:r>
-      <w:proofErr w:type="spellEnd"/>
-      <w:r>
-        <w:rPr>
-          <w:rFonts w:ascii="Times New Roman" w:eastAsia="Times New Roman" w:hAnsi="Times New Roman" w:cs="Times New Roman"/>
-          <w:i/>
-          <w:sz w:val="24"/>
-          <w:szCs w:val="24"/>
-          <w:lang w:val="ro-RO"/>
-        </w:rPr>
-        <w:t xml:space="preserve"> -- </w:t>
+        <w:t xml:space="preserve">email -- </w:t>
       </w:r>
       <w:r>
         <w:rPr>
@@ -6968,25 +5988,14 @@
           <w:lang w:val="ro-RO"/>
         </w:rPr>
       </w:pPr>
-      <w:proofErr w:type="spellStart"/>
-      <w:r>
-        <w:rPr>
-          <w:rFonts w:ascii="Times New Roman" w:eastAsia="Times New Roman" w:hAnsi="Times New Roman" w:cs="Times New Roman"/>
-          <w:sz w:val="24"/>
-          <w:szCs w:val="24"/>
-          <w:lang w:val="ro-RO"/>
-        </w:rPr>
-        <w:t>Raspuns</w:t>
-      </w:r>
-      <w:proofErr w:type="spellEnd"/>
-      <w:r>
-        <w:rPr>
-          <w:rFonts w:ascii="Times New Roman" w:eastAsia="Times New Roman" w:hAnsi="Times New Roman" w:cs="Times New Roman"/>
-          <w:sz w:val="24"/>
-          <w:szCs w:val="24"/>
-          <w:lang w:val="ro-RO"/>
-        </w:rPr>
-        <w:t>:</w:t>
+      <w:r>
+        <w:rPr>
+          <w:rFonts w:ascii="Times New Roman" w:eastAsia="Times New Roman" w:hAnsi="Times New Roman" w:cs="Times New Roman"/>
+          <w:sz w:val="24"/>
+          <w:szCs w:val="24"/>
+          <w:lang w:val="ro-RO"/>
+        </w:rPr>
+        <w:t>Raspuns:</w:t>
       </w:r>
     </w:p>
     <w:p>
@@ -7048,47 +6057,7 @@
           <w:szCs w:val="24"/>
           <w:lang w:val="ro-RO"/>
         </w:rPr>
-        <w:t xml:space="preserve"> (</w:t>
-      </w:r>
-      <w:proofErr w:type="spellStart"/>
-      <w:r>
-        <w:rPr>
-          <w:rFonts w:ascii="Times New Roman" w:eastAsia="Times New Roman" w:hAnsi="Times New Roman" w:cs="Times New Roman"/>
-          <w:sz w:val="24"/>
-          <w:szCs w:val="24"/>
-          <w:lang w:val="ro-RO"/>
-        </w:rPr>
-        <w:t>All</w:t>
-      </w:r>
-      <w:proofErr w:type="spellEnd"/>
-      <w:r>
-        <w:rPr>
-          <w:rFonts w:ascii="Times New Roman" w:eastAsia="Times New Roman" w:hAnsi="Times New Roman" w:cs="Times New Roman"/>
-          <w:sz w:val="24"/>
-          <w:szCs w:val="24"/>
-          <w:lang w:val="ro-RO"/>
-        </w:rPr>
-        <w:t xml:space="preserve"> </w:t>
-      </w:r>
-      <w:proofErr w:type="spellStart"/>
-      <w:r>
-        <w:rPr>
-          <w:rFonts w:ascii="Times New Roman" w:eastAsia="Times New Roman" w:hAnsi="Times New Roman" w:cs="Times New Roman"/>
-          <w:sz w:val="24"/>
-          <w:szCs w:val="24"/>
-          <w:lang w:val="ro-RO"/>
-        </w:rPr>
-        <w:t>good</w:t>
-      </w:r>
-      <w:proofErr w:type="spellEnd"/>
-      <w:r>
-        <w:rPr>
-          <w:rFonts w:ascii="Times New Roman" w:eastAsia="Times New Roman" w:hAnsi="Times New Roman" w:cs="Times New Roman"/>
-          <w:sz w:val="24"/>
-          <w:szCs w:val="24"/>
-          <w:lang w:val="ro-RO"/>
-        </w:rPr>
-        <w:t>)</w:t>
+        <w:t xml:space="preserve"> (All good)</w:t>
       </w:r>
     </w:p>
     <w:p>
@@ -7105,7 +6074,6 @@
           <w:lang w:val="ro-RO"/>
         </w:rPr>
       </w:pPr>
-      <w:proofErr w:type="spellStart"/>
       <w:r>
         <w:rPr>
           <w:rFonts w:ascii="Times New Roman" w:eastAsia="Times New Roman" w:hAnsi="Times New Roman" w:cs="Times New Roman"/>
@@ -7134,18 +6102,7 @@
           <w:szCs w:val="24"/>
           <w:lang w:val="ro-RO"/>
         </w:rPr>
-        <w:t>email</w:t>
-      </w:r>
-      <w:proofErr w:type="spellEnd"/>
-      <w:r>
-        <w:rPr>
-          <w:rFonts w:ascii="Times New Roman" w:eastAsia="Times New Roman" w:hAnsi="Times New Roman" w:cs="Times New Roman"/>
-          <w:i/>
-          <w:sz w:val="24"/>
-          <w:szCs w:val="24"/>
-          <w:lang w:val="ro-RO"/>
-        </w:rPr>
-        <w:t xml:space="preserve"> -- </w:t>
+        <w:t xml:space="preserve">email -- </w:t>
       </w:r>
       <w:r>
         <w:rPr>
@@ -7220,7 +6177,6 @@
           <w:lang w:val="ro-RO"/>
         </w:rPr>
       </w:pPr>
-      <w:proofErr w:type="spellStart"/>
       <w:r>
         <w:rPr>
           <w:rFonts w:ascii="Times New Roman" w:eastAsia="Times New Roman" w:hAnsi="Times New Roman" w:cs="Times New Roman"/>
@@ -7231,7 +6187,6 @@
         </w:rPr>
         <w:t>email_sent</w:t>
       </w:r>
-      <w:proofErr w:type="spellEnd"/>
       <w:r>
         <w:rPr>
           <w:rFonts w:ascii="Times New Roman" w:eastAsia="Times New Roman" w:hAnsi="Times New Roman" w:cs="Times New Roman"/>
@@ -7279,27 +6234,7 @@
           <w:szCs w:val="24"/>
           <w:lang w:val="ro-RO"/>
         </w:rPr>
-        <w:t xml:space="preserve"> (Codul a fost generat și emailul trimis către </w:t>
-      </w:r>
-      <w:proofErr w:type="spellStart"/>
-      <w:r>
-        <w:rPr>
-          <w:rFonts w:ascii="Times New Roman" w:eastAsia="Times New Roman" w:hAnsi="Times New Roman" w:cs="Times New Roman"/>
-          <w:sz w:val="24"/>
-          <w:szCs w:val="24"/>
-          <w:lang w:val="ro-RO"/>
-        </w:rPr>
-        <w:t>user</w:t>
-      </w:r>
-      <w:proofErr w:type="spellEnd"/>
-      <w:r>
-        <w:rPr>
-          <w:rFonts w:ascii="Times New Roman" w:eastAsia="Times New Roman" w:hAnsi="Times New Roman" w:cs="Times New Roman"/>
-          <w:sz w:val="24"/>
-          <w:szCs w:val="24"/>
-          <w:lang w:val="ro-RO"/>
-        </w:rPr>
-        <w:t xml:space="preserve">); </w:t>
+        <w:t xml:space="preserve"> (Codul a fost generat și emailul trimis către user); </w:t>
       </w:r>
       <w:r>
         <w:rPr>
@@ -7368,7 +6303,6 @@
           <w:lang w:val="ro-RO"/>
         </w:rPr>
       </w:pPr>
-      <w:proofErr w:type="spellStart"/>
       <w:r>
         <w:rPr>
           <w:rFonts w:ascii="Times New Roman" w:eastAsia="Times New Roman" w:hAnsi="Times New Roman" w:cs="Times New Roman"/>
@@ -7389,7 +6323,6 @@
         </w:rPr>
         <w:t>.php</w:t>
       </w:r>
-      <w:proofErr w:type="spellEnd"/>
     </w:p>
     <w:p>
       <w:pPr>
@@ -7419,29 +6352,7 @@
           <w:szCs w:val="24"/>
           <w:lang w:val="ro-RO"/>
         </w:rPr>
-        <w:t xml:space="preserve">un cod de resetare parola si o parola, in cazul in care codul este asociat unui cont </w:t>
-      </w:r>
-      <w:proofErr w:type="spellStart"/>
-      <w:r>
-        <w:rPr>
-          <w:rFonts w:ascii="Times New Roman" w:eastAsia="Times New Roman" w:hAnsi="Times New Roman" w:cs="Times New Roman"/>
-          <w:b/>
-          <w:sz w:val="24"/>
-          <w:szCs w:val="24"/>
-          <w:lang w:val="ro-RO"/>
-        </w:rPr>
-        <w:t>actualizeaza</w:t>
-      </w:r>
-      <w:proofErr w:type="spellEnd"/>
-      <w:r>
-        <w:rPr>
-          <w:rFonts w:ascii="Times New Roman" w:eastAsia="Times New Roman" w:hAnsi="Times New Roman" w:cs="Times New Roman"/>
-          <w:b/>
-          <w:sz w:val="24"/>
-          <w:szCs w:val="24"/>
-          <w:lang w:val="ro-RO"/>
-        </w:rPr>
-        <w:t xml:space="preserve"> parola acelui cont cu parola trimisa.</w:t>
+        <w:t>un cod de resetare parola si o parola, in cazul in care codul este asociat unui cont actualizeaza parola acelui cont cu parola trimisa.</w:t>
       </w:r>
     </w:p>
     <w:p>
@@ -7466,33 +6377,7 @@
           <w:szCs w:val="24"/>
           <w:lang w:val="ro-RO"/>
         </w:rPr>
-        <w:t xml:space="preserve">!!Pagina de introducere a parolei </w:t>
-      </w:r>
-      <w:proofErr w:type="spellStart"/>
-      <w:r>
-        <w:rPr>
-          <w:rFonts w:ascii="Times New Roman" w:eastAsia="Times New Roman" w:hAnsi="Times New Roman" w:cs="Times New Roman"/>
-          <w:b/>
-          <w:i/>
-          <w:iCs/>
-          <w:sz w:val="24"/>
-          <w:szCs w:val="24"/>
-          <w:lang w:val="ro-RO"/>
-        </w:rPr>
-        <w:t>primeste</w:t>
-      </w:r>
-      <w:proofErr w:type="spellEnd"/>
-      <w:r>
-        <w:rPr>
-          <w:rFonts w:ascii="Times New Roman" w:eastAsia="Times New Roman" w:hAnsi="Times New Roman" w:cs="Times New Roman"/>
-          <w:b/>
-          <w:i/>
-          <w:iCs/>
-          <w:sz w:val="24"/>
-          <w:szCs w:val="24"/>
-          <w:lang w:val="ro-RO"/>
-        </w:rPr>
-        <w:t xml:space="preserve"> codul prin parametru de tip GET denumit tot code!!</w:t>
+        <w:t>!!Pagina de introducere a parolei primeste codul prin parametru de tip GET denumit tot code!!</w:t>
       </w:r>
     </w:p>
     <w:p>
@@ -7528,7 +6413,6 @@
           <w:lang w:val="ro-RO"/>
         </w:rPr>
       </w:pPr>
-      <w:proofErr w:type="spellStart"/>
       <w:r>
         <w:rPr>
           <w:rFonts w:ascii="Times New Roman" w:eastAsia="Times New Roman" w:hAnsi="Times New Roman" w:cs="Times New Roman"/>
@@ -7559,7 +6443,6 @@
         </w:rPr>
         <w:t>password</w:t>
       </w:r>
-      <w:proofErr w:type="spellEnd"/>
       <w:r>
         <w:rPr>
           <w:rFonts w:ascii="Times New Roman" w:eastAsia="Times New Roman" w:hAnsi="Times New Roman" w:cs="Times New Roman"/>
@@ -7622,49 +6505,26 @@
           <w:szCs w:val="24"/>
           <w:lang w:val="ro-RO"/>
         </w:rPr>
-        <w:t xml:space="preserve">code – Codul de </w:t>
-      </w:r>
-      <w:proofErr w:type="spellStart"/>
-      <w:r>
-        <w:rPr>
-          <w:rFonts w:ascii="Times New Roman" w:eastAsia="Times New Roman" w:hAnsi="Times New Roman" w:cs="Times New Roman"/>
-          <w:i/>
-          <w:sz w:val="24"/>
-          <w:szCs w:val="24"/>
-          <w:lang w:val="ro-RO"/>
-        </w:rPr>
-        <w:t>reset</w:t>
-      </w:r>
-      <w:proofErr w:type="spellEnd"/>
-    </w:p>
-    <w:p>
-      <w:pPr>
-        <w:rPr>
-          <w:rFonts w:ascii="Times New Roman" w:eastAsia="Times New Roman" w:hAnsi="Times New Roman" w:cs="Times New Roman"/>
-          <w:sz w:val="24"/>
-          <w:szCs w:val="24"/>
-          <w:lang w:val="ro-RO"/>
-        </w:rPr>
-      </w:pPr>
-      <w:proofErr w:type="spellStart"/>
-      <w:r>
-        <w:rPr>
-          <w:rFonts w:ascii="Times New Roman" w:eastAsia="Times New Roman" w:hAnsi="Times New Roman" w:cs="Times New Roman"/>
-          <w:sz w:val="24"/>
-          <w:szCs w:val="24"/>
-          <w:lang w:val="ro-RO"/>
-        </w:rPr>
-        <w:t>Raspuns</w:t>
-      </w:r>
-      <w:proofErr w:type="spellEnd"/>
-      <w:r>
-        <w:rPr>
-          <w:rFonts w:ascii="Times New Roman" w:eastAsia="Times New Roman" w:hAnsi="Times New Roman" w:cs="Times New Roman"/>
-          <w:sz w:val="24"/>
-          <w:szCs w:val="24"/>
-          <w:lang w:val="ro-RO"/>
-        </w:rPr>
-        <w:t>:</w:t>
+        <w:t>code – Codul de reset</w:t>
+      </w:r>
+    </w:p>
+    <w:p>
+      <w:pPr>
+        <w:rPr>
+          <w:rFonts w:ascii="Times New Roman" w:eastAsia="Times New Roman" w:hAnsi="Times New Roman" w:cs="Times New Roman"/>
+          <w:sz w:val="24"/>
+          <w:szCs w:val="24"/>
+          <w:lang w:val="ro-RO"/>
+        </w:rPr>
+      </w:pPr>
+      <w:r>
+        <w:rPr>
+          <w:rFonts w:ascii="Times New Roman" w:eastAsia="Times New Roman" w:hAnsi="Times New Roman" w:cs="Times New Roman"/>
+          <w:sz w:val="24"/>
+          <w:szCs w:val="24"/>
+          <w:lang w:val="ro-RO"/>
+        </w:rPr>
+        <w:t>Raspuns:</w:t>
       </w:r>
     </w:p>
     <w:p>
@@ -7764,47 +6624,7 @@
           <w:szCs w:val="24"/>
           <w:lang w:val="ro-RO"/>
         </w:rPr>
-        <w:t xml:space="preserve"> (</w:t>
-      </w:r>
-      <w:proofErr w:type="spellStart"/>
-      <w:r>
-        <w:rPr>
-          <w:rFonts w:ascii="Times New Roman" w:eastAsia="Times New Roman" w:hAnsi="Times New Roman" w:cs="Times New Roman"/>
-          <w:sz w:val="24"/>
-          <w:szCs w:val="24"/>
-          <w:lang w:val="ro-RO"/>
-        </w:rPr>
-        <w:t>All</w:t>
-      </w:r>
-      <w:proofErr w:type="spellEnd"/>
-      <w:r>
-        <w:rPr>
-          <w:rFonts w:ascii="Times New Roman" w:eastAsia="Times New Roman" w:hAnsi="Times New Roman" w:cs="Times New Roman"/>
-          <w:sz w:val="24"/>
-          <w:szCs w:val="24"/>
-          <w:lang w:val="ro-RO"/>
-        </w:rPr>
-        <w:t xml:space="preserve"> </w:t>
-      </w:r>
-      <w:proofErr w:type="spellStart"/>
-      <w:r>
-        <w:rPr>
-          <w:rFonts w:ascii="Times New Roman" w:eastAsia="Times New Roman" w:hAnsi="Times New Roman" w:cs="Times New Roman"/>
-          <w:sz w:val="24"/>
-          <w:szCs w:val="24"/>
-          <w:lang w:val="ro-RO"/>
-        </w:rPr>
-        <w:t>good</w:t>
-      </w:r>
-      <w:proofErr w:type="spellEnd"/>
-      <w:r>
-        <w:rPr>
-          <w:rFonts w:ascii="Times New Roman" w:eastAsia="Times New Roman" w:hAnsi="Times New Roman" w:cs="Times New Roman"/>
-          <w:sz w:val="24"/>
-          <w:szCs w:val="24"/>
-          <w:lang w:val="ro-RO"/>
-        </w:rPr>
-        <w:t>)</w:t>
+        <w:t xml:space="preserve"> (All good)</w:t>
       </w:r>
     </w:p>
     <w:p>
@@ -7821,7 +6641,6 @@
           <w:lang w:val="ro-RO"/>
         </w:rPr>
       </w:pPr>
-      <w:proofErr w:type="spellStart"/>
       <w:r>
         <w:rPr>
           <w:rFonts w:ascii="Times New Roman" w:eastAsia="Times New Roman" w:hAnsi="Times New Roman" w:cs="Times New Roman"/>
@@ -7832,7 +6651,6 @@
         </w:rPr>
         <w:t>correct_code</w:t>
       </w:r>
-      <w:proofErr w:type="spellEnd"/>
       <w:r>
         <w:rPr>
           <w:rFonts w:ascii="Times New Roman" w:eastAsia="Times New Roman" w:hAnsi="Times New Roman" w:cs="Times New Roman"/>
@@ -7943,7 +6761,6 @@
           <w:lang w:val="ro-RO"/>
         </w:rPr>
       </w:pPr>
-      <w:proofErr w:type="spellStart"/>
       <w:r>
         <w:rPr>
           <w:rFonts w:ascii="Times New Roman" w:eastAsia="Times New Roman" w:hAnsi="Times New Roman" w:cs="Times New Roman"/>
@@ -7954,7 +6771,6 @@
         </w:rPr>
         <w:t>password_reset</w:t>
       </w:r>
-      <w:proofErr w:type="spellEnd"/>
       <w:r>
         <w:rPr>
           <w:rFonts w:ascii="Times New Roman" w:eastAsia="Times New Roman" w:hAnsi="Times New Roman" w:cs="Times New Roman"/>
@@ -8100,422 +6916,6 @@
           <w:rFonts w:ascii="Times New Roman" w:eastAsia="Times New Roman" w:hAnsi="Times New Roman" w:cs="Times New Roman"/>
           <w:b/>
           <w:bCs/>
-          <w:sz w:val="24"/>
-          <w:szCs w:val="24"/>
-          <w:lang w:val="ro-RO"/>
-        </w:rPr>
-      </w:pPr>
-      <w:r>
-        <w:rPr>
-          <w:rFonts w:ascii="Times New Roman" w:eastAsia="Times New Roman" w:hAnsi="Times New Roman" w:cs="Times New Roman"/>
-          <w:b/>
-          <w:bCs/>
-          <w:sz w:val="24"/>
-          <w:szCs w:val="24"/>
-          <w:lang w:val="ro-RO"/>
-        </w:rPr>
-        <w:br w:type="page"/>
-      </w:r>
-    </w:p>
-    <w:p>
-      <w:pPr>
-        <w:jc w:val="center"/>
-        <w:rPr>
-          <w:rFonts w:ascii="Times New Roman" w:eastAsia="Times New Roman" w:hAnsi="Times New Roman" w:cs="Times New Roman"/>
-          <w:sz w:val="24"/>
-          <w:szCs w:val="24"/>
-          <w:lang w:val="ro-RO"/>
-        </w:rPr>
-      </w:pPr>
-      <w:r>
-        <w:rPr>
-          <w:rFonts w:ascii="Times New Roman" w:eastAsia="Times New Roman" w:hAnsi="Times New Roman" w:cs="Times New Roman"/>
-          <w:b/>
-          <w:bCs/>
-          <w:sz w:val="24"/>
-          <w:szCs w:val="24"/>
-          <w:lang w:val="ro-RO"/>
-        </w:rPr>
-        <w:lastRenderedPageBreak/>
-        <w:t>--------------------Ce e sub aceasta linie e in curs de implementare!!-------------------</w:t>
-      </w:r>
-    </w:p>
-    <w:p>
-      <w:pPr>
-        <w:rPr>
-          <w:rFonts w:ascii="Times New Roman" w:eastAsia="Times New Roman" w:hAnsi="Times New Roman" w:cs="Times New Roman"/>
-          <w:sz w:val="24"/>
-          <w:szCs w:val="24"/>
-          <w:lang w:val="ro-RO"/>
-        </w:rPr>
-      </w:pPr>
-    </w:p>
-    <w:p>
-      <w:pPr>
-        <w:rPr>
-          <w:rFonts w:ascii="Times New Roman" w:eastAsia="Times New Roman" w:hAnsi="Times New Roman" w:cs="Times New Roman"/>
-          <w:sz w:val="24"/>
-          <w:szCs w:val="24"/>
-          <w:lang w:val="ro-RO"/>
-        </w:rPr>
-      </w:pPr>
-    </w:p>
-    <w:p>
-      <w:pPr>
-        <w:numPr>
-          <w:ilvl w:val="0"/>
-          <w:numId w:val="10"/>
-        </w:numPr>
-        <w:rPr>
-          <w:rFonts w:ascii="Times New Roman" w:eastAsia="Times New Roman" w:hAnsi="Times New Roman" w:cs="Times New Roman"/>
-          <w:b/>
-          <w:sz w:val="24"/>
-          <w:szCs w:val="24"/>
-          <w:lang w:val="ro-RO"/>
-        </w:rPr>
-      </w:pPr>
-      <w:proofErr w:type="spellStart"/>
-      <w:r>
-        <w:rPr>
-          <w:rFonts w:ascii="Times New Roman" w:eastAsia="Times New Roman" w:hAnsi="Times New Roman" w:cs="Times New Roman"/>
-          <w:b/>
-          <w:sz w:val="24"/>
-          <w:szCs w:val="24"/>
-          <w:lang w:val="ro-RO"/>
-        </w:rPr>
-        <w:t>ping.php</w:t>
-      </w:r>
-      <w:proofErr w:type="spellEnd"/>
-    </w:p>
-    <w:p>
-      <w:pPr>
-        <w:rPr>
-          <w:rFonts w:ascii="Times New Roman" w:eastAsia="Times New Roman" w:hAnsi="Times New Roman" w:cs="Times New Roman"/>
-          <w:b/>
-          <w:sz w:val="24"/>
-          <w:szCs w:val="24"/>
-          <w:lang w:val="ro-RO"/>
-        </w:rPr>
-      </w:pPr>
-      <w:r>
-        <w:rPr>
-          <w:rFonts w:ascii="Times New Roman" w:eastAsia="Times New Roman" w:hAnsi="Times New Roman" w:cs="Times New Roman"/>
-          <w:b/>
-          <w:sz w:val="24"/>
-          <w:szCs w:val="24"/>
-          <w:lang w:val="ro-RO"/>
-        </w:rPr>
-        <w:t>Serverul returnează starea curenta a sistemului.</w:t>
-      </w:r>
-    </w:p>
-    <w:p>
-      <w:pPr>
-        <w:rPr>
-          <w:rFonts w:ascii="Times New Roman" w:eastAsia="Times New Roman" w:hAnsi="Times New Roman" w:cs="Times New Roman"/>
-          <w:sz w:val="24"/>
-          <w:szCs w:val="24"/>
-          <w:lang w:val="ro-RO"/>
-        </w:rPr>
-      </w:pPr>
-      <w:r>
-        <w:rPr>
-          <w:rFonts w:ascii="Times New Roman" w:eastAsia="Times New Roman" w:hAnsi="Times New Roman" w:cs="Times New Roman"/>
-          <w:sz w:val="24"/>
-          <w:szCs w:val="24"/>
-          <w:lang w:val="ro-RO"/>
-        </w:rPr>
-        <w:t>Parametrii:</w:t>
-      </w:r>
-    </w:p>
-    <w:p>
-      <w:pPr>
-        <w:numPr>
-          <w:ilvl w:val="0"/>
-          <w:numId w:val="15"/>
-        </w:numPr>
-        <w:rPr>
-          <w:rFonts w:ascii="Times New Roman" w:eastAsia="Times New Roman" w:hAnsi="Times New Roman" w:cs="Times New Roman"/>
-          <w:sz w:val="24"/>
-          <w:szCs w:val="24"/>
-          <w:lang w:val="ro-RO"/>
-        </w:rPr>
-      </w:pPr>
-      <w:r>
-        <w:rPr>
-          <w:rFonts w:ascii="Times New Roman" w:eastAsia="Times New Roman" w:hAnsi="Times New Roman" w:cs="Times New Roman"/>
-          <w:sz w:val="24"/>
-          <w:szCs w:val="24"/>
-          <w:lang w:val="ro-RO"/>
-        </w:rPr>
-        <w:t xml:space="preserve"> </w:t>
-      </w:r>
-      <w:proofErr w:type="spellStart"/>
-      <w:r>
-        <w:rPr>
-          <w:rFonts w:ascii="Times New Roman" w:eastAsia="Times New Roman" w:hAnsi="Times New Roman" w:cs="Times New Roman"/>
-          <w:i/>
-          <w:sz w:val="24"/>
-          <w:szCs w:val="24"/>
-          <w:lang w:val="ro-RO"/>
-        </w:rPr>
-        <w:t>security</w:t>
-      </w:r>
-      <w:proofErr w:type="spellEnd"/>
-      <w:r>
-        <w:rPr>
-          <w:rFonts w:ascii="Times New Roman" w:eastAsia="Times New Roman" w:hAnsi="Times New Roman" w:cs="Times New Roman"/>
-          <w:i/>
-          <w:sz w:val="24"/>
-          <w:szCs w:val="24"/>
-          <w:lang w:val="ro-RO"/>
-        </w:rPr>
-        <w:t xml:space="preserve">-code - </w:t>
-      </w:r>
-      <w:r>
-        <w:rPr>
-          <w:rFonts w:ascii="Times New Roman" w:eastAsia="Times New Roman" w:hAnsi="Times New Roman" w:cs="Times New Roman"/>
-          <w:b/>
-          <w:sz w:val="24"/>
-          <w:szCs w:val="24"/>
-          <w:lang w:val="ro-RO"/>
-        </w:rPr>
-        <w:t>8706A97035</w:t>
-      </w:r>
-    </w:p>
-    <w:p>
-      <w:pPr>
-        <w:rPr>
-          <w:rFonts w:ascii="Times New Roman" w:eastAsia="Times New Roman" w:hAnsi="Times New Roman" w:cs="Times New Roman"/>
-          <w:sz w:val="24"/>
-          <w:szCs w:val="24"/>
-          <w:lang w:val="ro-RO"/>
-        </w:rPr>
-      </w:pPr>
-    </w:p>
-    <w:p>
-      <w:pPr>
-        <w:rPr>
-          <w:rFonts w:ascii="Times New Roman" w:eastAsia="Times New Roman" w:hAnsi="Times New Roman" w:cs="Times New Roman"/>
-          <w:sz w:val="24"/>
-          <w:szCs w:val="24"/>
-          <w:lang w:val="ro-RO"/>
-        </w:rPr>
-      </w:pPr>
-      <w:proofErr w:type="spellStart"/>
-      <w:r>
-        <w:rPr>
-          <w:rFonts w:ascii="Times New Roman" w:eastAsia="Times New Roman" w:hAnsi="Times New Roman" w:cs="Times New Roman"/>
-          <w:sz w:val="24"/>
-          <w:szCs w:val="24"/>
-          <w:lang w:val="ro-RO"/>
-        </w:rPr>
-        <w:t>Raspuns</w:t>
-      </w:r>
-      <w:proofErr w:type="spellEnd"/>
-      <w:r>
-        <w:rPr>
-          <w:rFonts w:ascii="Times New Roman" w:eastAsia="Times New Roman" w:hAnsi="Times New Roman" w:cs="Times New Roman"/>
-          <w:sz w:val="24"/>
-          <w:szCs w:val="24"/>
-          <w:lang w:val="ro-RO"/>
-        </w:rPr>
-        <w:t>:</w:t>
-      </w:r>
-    </w:p>
-    <w:p>
-      <w:pPr>
-        <w:numPr>
-          <w:ilvl w:val="0"/>
-          <w:numId w:val="11"/>
-        </w:numPr>
-        <w:rPr>
-          <w:rFonts w:ascii="Times New Roman" w:eastAsia="Times New Roman" w:hAnsi="Times New Roman" w:cs="Times New Roman"/>
-          <w:sz w:val="24"/>
-          <w:szCs w:val="24"/>
-          <w:lang w:val="ro-RO"/>
-        </w:rPr>
-      </w:pPr>
-      <w:r>
-        <w:rPr>
-          <w:rFonts w:ascii="Times New Roman" w:eastAsia="Times New Roman" w:hAnsi="Times New Roman" w:cs="Times New Roman"/>
-          <w:i/>
-          <w:sz w:val="24"/>
-          <w:szCs w:val="24"/>
-          <w:lang w:val="ro-RO"/>
-        </w:rPr>
-        <w:t xml:space="preserve">status -- </w:t>
-      </w:r>
-      <w:r>
-        <w:rPr>
-          <w:rFonts w:ascii="Times New Roman" w:eastAsia="Times New Roman" w:hAnsi="Times New Roman" w:cs="Times New Roman"/>
-          <w:b/>
-          <w:sz w:val="24"/>
-          <w:szCs w:val="24"/>
-          <w:lang w:val="ro-RO"/>
-        </w:rPr>
-        <w:t>-1</w:t>
-      </w:r>
-      <w:r>
-        <w:rPr>
-          <w:rFonts w:ascii="Times New Roman" w:eastAsia="Times New Roman" w:hAnsi="Times New Roman" w:cs="Times New Roman"/>
-          <w:sz w:val="24"/>
-          <w:szCs w:val="24"/>
-          <w:lang w:val="ro-RO"/>
-        </w:rPr>
-        <w:t xml:space="preserve"> (Eroare de server); </w:t>
-      </w:r>
-      <w:r>
-        <w:rPr>
-          <w:rFonts w:ascii="Times New Roman" w:eastAsia="Times New Roman" w:hAnsi="Times New Roman" w:cs="Times New Roman"/>
-          <w:b/>
-          <w:sz w:val="24"/>
-          <w:szCs w:val="24"/>
-          <w:lang w:val="ro-RO"/>
-        </w:rPr>
-        <w:t>1</w:t>
-      </w:r>
-      <w:r>
-        <w:rPr>
-          <w:rFonts w:ascii="Times New Roman" w:eastAsia="Times New Roman" w:hAnsi="Times New Roman" w:cs="Times New Roman"/>
-          <w:sz w:val="24"/>
-          <w:szCs w:val="24"/>
-          <w:lang w:val="ro-RO"/>
-        </w:rPr>
-        <w:t xml:space="preserve"> (</w:t>
-      </w:r>
-      <w:proofErr w:type="spellStart"/>
-      <w:r>
-        <w:rPr>
-          <w:rFonts w:ascii="Times New Roman" w:eastAsia="Times New Roman" w:hAnsi="Times New Roman" w:cs="Times New Roman"/>
-          <w:sz w:val="24"/>
-          <w:szCs w:val="24"/>
-          <w:lang w:val="ro-RO"/>
-        </w:rPr>
-        <w:t>All</w:t>
-      </w:r>
-      <w:proofErr w:type="spellEnd"/>
-      <w:r>
-        <w:rPr>
-          <w:rFonts w:ascii="Times New Roman" w:eastAsia="Times New Roman" w:hAnsi="Times New Roman" w:cs="Times New Roman"/>
-          <w:sz w:val="24"/>
-          <w:szCs w:val="24"/>
-          <w:lang w:val="ro-RO"/>
-        </w:rPr>
-        <w:t xml:space="preserve"> </w:t>
-      </w:r>
-      <w:proofErr w:type="spellStart"/>
-      <w:r>
-        <w:rPr>
-          <w:rFonts w:ascii="Times New Roman" w:eastAsia="Times New Roman" w:hAnsi="Times New Roman" w:cs="Times New Roman"/>
-          <w:sz w:val="24"/>
-          <w:szCs w:val="24"/>
-          <w:lang w:val="ro-RO"/>
-        </w:rPr>
-        <w:t>good</w:t>
-      </w:r>
-      <w:proofErr w:type="spellEnd"/>
-      <w:r>
-        <w:rPr>
-          <w:rFonts w:ascii="Times New Roman" w:eastAsia="Times New Roman" w:hAnsi="Times New Roman" w:cs="Times New Roman"/>
-          <w:sz w:val="24"/>
-          <w:szCs w:val="24"/>
-          <w:lang w:val="ro-RO"/>
-        </w:rPr>
-        <w:t>)</w:t>
-      </w:r>
-    </w:p>
-    <w:p>
-      <w:pPr>
-        <w:numPr>
-          <w:ilvl w:val="0"/>
-          <w:numId w:val="11"/>
-        </w:numPr>
-        <w:rPr>
-          <w:rFonts w:ascii="Times New Roman" w:eastAsia="Times New Roman" w:hAnsi="Times New Roman" w:cs="Times New Roman"/>
-          <w:i/>
-          <w:sz w:val="24"/>
-          <w:szCs w:val="24"/>
-          <w:lang w:val="ro-RO"/>
-        </w:rPr>
-      </w:pPr>
-      <w:proofErr w:type="spellStart"/>
-      <w:r>
-        <w:rPr>
-          <w:rFonts w:ascii="Times New Roman" w:eastAsia="Times New Roman" w:hAnsi="Times New Roman" w:cs="Times New Roman"/>
-          <w:i/>
-          <w:sz w:val="24"/>
-          <w:szCs w:val="24"/>
-          <w:lang w:val="ro-RO"/>
-        </w:rPr>
-        <w:t>maintenance</w:t>
-      </w:r>
-      <w:proofErr w:type="spellEnd"/>
-      <w:r>
-        <w:rPr>
-          <w:rFonts w:ascii="Times New Roman" w:eastAsia="Times New Roman" w:hAnsi="Times New Roman" w:cs="Times New Roman"/>
-          <w:i/>
-          <w:sz w:val="24"/>
-          <w:szCs w:val="24"/>
-          <w:lang w:val="ro-RO"/>
-        </w:rPr>
-        <w:t xml:space="preserve"> -- </w:t>
-      </w:r>
-      <w:proofErr w:type="spellStart"/>
-      <w:r>
-        <w:rPr>
-          <w:rFonts w:ascii="Times New Roman" w:eastAsia="Times New Roman" w:hAnsi="Times New Roman" w:cs="Times New Roman"/>
-          <w:b/>
-          <w:sz w:val="24"/>
-          <w:szCs w:val="24"/>
-          <w:lang w:val="ro-RO"/>
-        </w:rPr>
-        <w:t>true</w:t>
-      </w:r>
-      <w:proofErr w:type="spellEnd"/>
-      <w:r>
-        <w:rPr>
-          <w:rFonts w:ascii="Times New Roman" w:eastAsia="Times New Roman" w:hAnsi="Times New Roman" w:cs="Times New Roman"/>
-          <w:sz w:val="24"/>
-          <w:szCs w:val="24"/>
-          <w:lang w:val="ro-RO"/>
-        </w:rPr>
-        <w:t xml:space="preserve"> (Serverul este în mentenanță); </w:t>
-      </w:r>
-      <w:r>
-        <w:rPr>
-          <w:rFonts w:ascii="Times New Roman" w:eastAsia="Times New Roman" w:hAnsi="Times New Roman" w:cs="Times New Roman"/>
-          <w:b/>
-          <w:sz w:val="24"/>
-          <w:szCs w:val="24"/>
-          <w:lang w:val="ro-RO"/>
-        </w:rPr>
-        <w:t xml:space="preserve">false </w:t>
-      </w:r>
-      <w:r>
-        <w:rPr>
-          <w:rFonts w:ascii="Times New Roman" w:eastAsia="Times New Roman" w:hAnsi="Times New Roman" w:cs="Times New Roman"/>
-          <w:sz w:val="24"/>
-          <w:szCs w:val="24"/>
-          <w:lang w:val="ro-RO"/>
-        </w:rPr>
-        <w:t xml:space="preserve">(Serverul nu este în mentenanță) </w:t>
-      </w:r>
-      <w:r>
-        <w:rPr>
-          <w:rFonts w:ascii="Times New Roman" w:eastAsia="Times New Roman" w:hAnsi="Times New Roman" w:cs="Times New Roman"/>
-          <w:b/>
-          <w:sz w:val="24"/>
-          <w:szCs w:val="24"/>
-          <w:lang w:val="ro-RO"/>
-        </w:rPr>
-        <w:tab/>
-      </w:r>
-    </w:p>
-    <w:p>
-      <w:pPr>
-        <w:rPr>
-          <w:rFonts w:ascii="Times New Roman" w:eastAsia="Times New Roman" w:hAnsi="Times New Roman" w:cs="Times New Roman"/>
-          <w:b/>
           <w:sz w:val="24"/>
           <w:szCs w:val="24"/>
           <w:lang w:val="ro-RO"/>
@@ -8797,14 +7197,12 @@
                 <w:lang w:val="ro-RO"/>
               </w:rPr>
             </w:pPr>
-            <w:proofErr w:type="spellStart"/>
             <w:r>
               <w:rPr>
                 <w:lang w:val="ro-RO"/>
               </w:rPr>
               <w:t>Rozator</w:t>
             </w:r>
-            <w:proofErr w:type="spellEnd"/>
           </w:p>
         </w:tc>
       </w:tr>
@@ -9033,16 +7431,8 @@
               <w:rPr>
                 <w:lang w:val="ro-RO"/>
               </w:rPr>
-              <w:t xml:space="preserve">Dare spre </w:t>
+              <w:t>Dare spre adoptie</w:t>
             </w:r>
-            <w:proofErr w:type="spellStart"/>
-            <w:r>
-              <w:rPr>
-                <w:lang w:val="ro-RO"/>
-              </w:rPr>
-              <w:t>adoptie</w:t>
-            </w:r>
-            <w:proofErr w:type="spellEnd"/>
           </w:p>
         </w:tc>
       </w:tr>
@@ -9125,16 +7515,8 @@
               <w:rPr>
                 <w:lang w:val="ro-RO"/>
               </w:rPr>
-              <w:t xml:space="preserve">Cerere </w:t>
+              <w:t>Cerere adoptie</w:t>
             </w:r>
-            <w:proofErr w:type="spellStart"/>
-            <w:r>
-              <w:rPr>
-                <w:lang w:val="ro-RO"/>
-              </w:rPr>
-              <w:t>adoptie</w:t>
-            </w:r>
-            <w:proofErr w:type="spellEnd"/>
           </w:p>
         </w:tc>
       </w:tr>
@@ -9279,16 +7661,8 @@
               <w:rPr>
                 <w:lang w:val="ro-RO"/>
               </w:rPr>
-              <w:t xml:space="preserve">Cerere in </w:t>
+              <w:t>Cerere in asteptare</w:t>
             </w:r>
-            <w:proofErr w:type="spellStart"/>
-            <w:r>
-              <w:rPr>
-                <w:lang w:val="ro-RO"/>
-              </w:rPr>
-              <w:t>asteptare</w:t>
-            </w:r>
-            <w:proofErr w:type="spellEnd"/>
           </w:p>
         </w:tc>
       </w:tr>
@@ -9358,13 +7732,7 @@
         <w:rPr>
           <w:lang w:val="ro-RO"/>
         </w:rPr>
-        <w:t xml:space="preserve">ANEXA </w:t>
-      </w:r>
-      <w:r>
-        <w:rPr>
-          <w:lang w:val="ro-RO"/>
-        </w:rPr>
-        <w:t>4</w:t>
+        <w:t>ANEXA 4</w:t>
       </w:r>
     </w:p>
     <w:tbl>
@@ -9397,13 +7765,7 @@
               <w:rPr>
                 <w:lang w:val="ro-RO"/>
               </w:rPr>
-              <w:t>Coduri stare</w:t>
-            </w:r>
-            <w:r>
-              <w:rPr>
-                <w:lang w:val="ro-RO"/>
-              </w:rPr>
-              <w:t xml:space="preserve"> animale</w:t>
+              <w:t>Coduri stare animale</w:t>
             </w:r>
           </w:p>
         </w:tc>
@@ -9487,16 +7849,8 @@
               <w:rPr>
                 <w:lang w:val="ro-RO"/>
               </w:rPr>
-              <w:t xml:space="preserve">Animalul este disponibil pentru </w:t>
+              <w:t>Animalul este disponibil pentru adoptie</w:t>
             </w:r>
-            <w:proofErr w:type="spellStart"/>
-            <w:r>
-              <w:rPr>
-                <w:lang w:val="ro-RO"/>
-              </w:rPr>
-              <w:t>adoptie</w:t>
-            </w:r>
-            <w:proofErr w:type="spellEnd"/>
           </w:p>
         </w:tc>
       </w:tr>
@@ -11142,6 +9496,119 @@
     </w:lvl>
   </w:abstractNum>
   <w:abstractNum w:abstractNumId="14" w15:restartNumberingAfterBreak="0">
+    <w:nsid w:val="3D8B41C6"/>
+    <w:multiLevelType w:val="multilevel"/>
+    <w:tmpl w:val="BCD822E2"/>
+    <w:lvl w:ilvl="0">
+      <w:start w:val="1"/>
+      <w:numFmt w:val="decimal"/>
+      <w:lvlText w:val="%1."/>
+      <w:lvlJc w:val="left"/>
+      <w:pPr>
+        <w:ind w:left="1440" w:hanging="360"/>
+      </w:pPr>
+      <w:rPr>
+        <w:u w:val="none"/>
+      </w:rPr>
+    </w:lvl>
+    <w:lvl w:ilvl="1">
+      <w:start w:val="1"/>
+      <w:numFmt w:val="lowerLetter"/>
+      <w:lvlText w:val="%2."/>
+      <w:lvlJc w:val="left"/>
+      <w:pPr>
+        <w:ind w:left="2160" w:hanging="360"/>
+      </w:pPr>
+      <w:rPr>
+        <w:u w:val="none"/>
+      </w:rPr>
+    </w:lvl>
+    <w:lvl w:ilvl="2">
+      <w:start w:val="1"/>
+      <w:numFmt w:val="lowerRoman"/>
+      <w:lvlText w:val="%3."/>
+      <w:lvlJc w:val="right"/>
+      <w:pPr>
+        <w:ind w:left="2880" w:hanging="360"/>
+      </w:pPr>
+      <w:rPr>
+        <w:u w:val="none"/>
+      </w:rPr>
+    </w:lvl>
+    <w:lvl w:ilvl="3">
+      <w:start w:val="1"/>
+      <w:numFmt w:val="decimal"/>
+      <w:lvlText w:val="%4."/>
+      <w:lvlJc w:val="left"/>
+      <w:pPr>
+        <w:ind w:left="3600" w:hanging="360"/>
+      </w:pPr>
+      <w:rPr>
+        <w:u w:val="none"/>
+      </w:rPr>
+    </w:lvl>
+    <w:lvl w:ilvl="4">
+      <w:start w:val="1"/>
+      <w:numFmt w:val="lowerLetter"/>
+      <w:lvlText w:val="%5."/>
+      <w:lvlJc w:val="left"/>
+      <w:pPr>
+        <w:ind w:left="4320" w:hanging="360"/>
+      </w:pPr>
+      <w:rPr>
+        <w:u w:val="none"/>
+      </w:rPr>
+    </w:lvl>
+    <w:lvl w:ilvl="5">
+      <w:start w:val="1"/>
+      <w:numFmt w:val="lowerRoman"/>
+      <w:lvlText w:val="%6."/>
+      <w:lvlJc w:val="right"/>
+      <w:pPr>
+        <w:ind w:left="5040" w:hanging="360"/>
+      </w:pPr>
+      <w:rPr>
+        <w:u w:val="none"/>
+      </w:rPr>
+    </w:lvl>
+    <w:lvl w:ilvl="6">
+      <w:start w:val="1"/>
+      <w:numFmt w:val="decimal"/>
+      <w:lvlText w:val="%7."/>
+      <w:lvlJc w:val="left"/>
+      <w:pPr>
+        <w:ind w:left="5760" w:hanging="360"/>
+      </w:pPr>
+      <w:rPr>
+        <w:u w:val="none"/>
+      </w:rPr>
+    </w:lvl>
+    <w:lvl w:ilvl="7">
+      <w:start w:val="1"/>
+      <w:numFmt w:val="lowerLetter"/>
+      <w:lvlText w:val="%8."/>
+      <w:lvlJc w:val="left"/>
+      <w:pPr>
+        <w:ind w:left="6480" w:hanging="360"/>
+      </w:pPr>
+      <w:rPr>
+        <w:u w:val="none"/>
+      </w:rPr>
+    </w:lvl>
+    <w:lvl w:ilvl="8">
+      <w:start w:val="1"/>
+      <w:numFmt w:val="lowerRoman"/>
+      <w:lvlText w:val="%9."/>
+      <w:lvlJc w:val="right"/>
+      <w:pPr>
+        <w:ind w:left="7200" w:hanging="360"/>
+      </w:pPr>
+      <w:rPr>
+        <w:u w:val="none"/>
+      </w:rPr>
+    </w:lvl>
+  </w:abstractNum>
+  <w:abstractNum w:abstractNumId="15" w15:restartNumberingAfterBreak="0">
     <w:nsid w:val="3F933C03"/>
     <w:multiLevelType w:val="multilevel"/>
     <w:tmpl w:val="E9D8A75E"/>
@@ -11255,7 +9722,7 @@
       </w:rPr>
     </w:lvl>
   </w:abstractNum>
-  <w:abstractNum w:abstractNumId="15" w15:restartNumberingAfterBreak="0">
+  <w:abstractNum w:abstractNumId="16" w15:restartNumberingAfterBreak="0">
     <w:nsid w:val="41230B68"/>
     <w:multiLevelType w:val="multilevel"/>
     <w:tmpl w:val="7AAEF8F6"/>
@@ -11368,7 +9835,7 @@
       </w:rPr>
     </w:lvl>
   </w:abstractNum>
-  <w:abstractNum w:abstractNumId="16" w15:restartNumberingAfterBreak="0">
+  <w:abstractNum w:abstractNumId="17" w15:restartNumberingAfterBreak="0">
     <w:nsid w:val="427C4C67"/>
     <w:multiLevelType w:val="hybridMultilevel"/>
     <w:tmpl w:val="C34E3ACE"/>
@@ -11481,7 +9948,7 @@
       </w:rPr>
     </w:lvl>
   </w:abstractNum>
-  <w:abstractNum w:abstractNumId="17" w15:restartNumberingAfterBreak="0">
+  <w:abstractNum w:abstractNumId="18" w15:restartNumberingAfterBreak="0">
     <w:nsid w:val="449831ED"/>
     <w:multiLevelType w:val="multilevel"/>
     <w:tmpl w:val="183CFF46"/>
@@ -11594,7 +10061,7 @@
       </w:rPr>
     </w:lvl>
   </w:abstractNum>
-  <w:abstractNum w:abstractNumId="18" w15:restartNumberingAfterBreak="0">
+  <w:abstractNum w:abstractNumId="19" w15:restartNumberingAfterBreak="0">
     <w:nsid w:val="46FA180C"/>
     <w:multiLevelType w:val="multilevel"/>
     <w:tmpl w:val="480077D0"/>
@@ -11708,7 +10175,7 @@
       </w:rPr>
     </w:lvl>
   </w:abstractNum>
-  <w:abstractNum w:abstractNumId="19" w15:restartNumberingAfterBreak="0">
+  <w:abstractNum w:abstractNumId="20" w15:restartNumberingAfterBreak="0">
     <w:nsid w:val="483016B2"/>
     <w:multiLevelType w:val="multilevel"/>
     <w:tmpl w:val="D8F48A68"/>
@@ -11824,7 +10291,7 @@
       </w:rPr>
     </w:lvl>
   </w:abstractNum>
-  <w:abstractNum w:abstractNumId="20" w15:restartNumberingAfterBreak="0">
+  <w:abstractNum w:abstractNumId="21" w15:restartNumberingAfterBreak="0">
     <w:nsid w:val="48EC507B"/>
     <w:multiLevelType w:val="multilevel"/>
     <w:tmpl w:val="F3665596"/>
@@ -11937,7 +10404,7 @@
       </w:rPr>
     </w:lvl>
   </w:abstractNum>
-  <w:abstractNum w:abstractNumId="21" w15:restartNumberingAfterBreak="0">
+  <w:abstractNum w:abstractNumId="22" w15:restartNumberingAfterBreak="0">
     <w:nsid w:val="498C4655"/>
     <w:multiLevelType w:val="multilevel"/>
     <w:tmpl w:val="F3665596"/>
@@ -12050,7 +10517,7 @@
       </w:rPr>
     </w:lvl>
   </w:abstractNum>
-  <w:abstractNum w:abstractNumId="22" w15:restartNumberingAfterBreak="0">
+  <w:abstractNum w:abstractNumId="23" w15:restartNumberingAfterBreak="0">
     <w:nsid w:val="4C633F19"/>
     <w:multiLevelType w:val="multilevel"/>
     <w:tmpl w:val="ADF8798A"/>
@@ -12163,7 +10630,7 @@
       </w:rPr>
     </w:lvl>
   </w:abstractNum>
-  <w:abstractNum w:abstractNumId="23" w15:restartNumberingAfterBreak="0">
+  <w:abstractNum w:abstractNumId="24" w15:restartNumberingAfterBreak="0">
     <w:nsid w:val="4FD15E11"/>
     <w:multiLevelType w:val="multilevel"/>
     <w:tmpl w:val="F9FA9668"/>
@@ -12276,7 +10743,7 @@
       </w:rPr>
     </w:lvl>
   </w:abstractNum>
-  <w:abstractNum w:abstractNumId="24" w15:restartNumberingAfterBreak="0">
+  <w:abstractNum w:abstractNumId="25" w15:restartNumberingAfterBreak="0">
     <w:nsid w:val="53FA73F7"/>
     <w:multiLevelType w:val="hybridMultilevel"/>
     <w:tmpl w:val="76121AF4"/>
@@ -12362,7 +10829,7 @@
       </w:pPr>
     </w:lvl>
   </w:abstractNum>
-  <w:abstractNum w:abstractNumId="25" w15:restartNumberingAfterBreak="0">
+  <w:abstractNum w:abstractNumId="26" w15:restartNumberingAfterBreak="0">
     <w:nsid w:val="54713CA8"/>
     <w:multiLevelType w:val="hybridMultilevel"/>
     <w:tmpl w:val="871A51E4"/>
@@ -12475,7 +10942,121 @@
       </w:rPr>
     </w:lvl>
   </w:abstractNum>
-  <w:abstractNum w:abstractNumId="26" w15:restartNumberingAfterBreak="0">
+  <w:abstractNum w:abstractNumId="27" w15:restartNumberingAfterBreak="0">
+    <w:nsid w:val="56CC0FF4"/>
+    <w:multiLevelType w:val="multilevel"/>
+    <w:tmpl w:val="5ED68EF8"/>
+    <w:lvl w:ilvl="0">
+      <w:start w:val="1"/>
+      <w:numFmt w:val="decimal"/>
+      <w:lvlText w:val="%1."/>
+      <w:lvlJc w:val="left"/>
+      <w:pPr>
+        <w:ind w:left="1440" w:hanging="360"/>
+      </w:pPr>
+      <w:rPr>
+        <w:i w:val="0"/>
+        <w:u w:val="none"/>
+      </w:rPr>
+    </w:lvl>
+    <w:lvl w:ilvl="1">
+      <w:start w:val="1"/>
+      <w:numFmt w:val="lowerLetter"/>
+      <w:lvlText w:val="%2."/>
+      <w:lvlJc w:val="left"/>
+      <w:pPr>
+        <w:ind w:left="2160" w:hanging="360"/>
+      </w:pPr>
+      <w:rPr>
+        <w:u w:val="none"/>
+      </w:rPr>
+    </w:lvl>
+    <w:lvl w:ilvl="2">
+      <w:start w:val="1"/>
+      <w:numFmt w:val="lowerRoman"/>
+      <w:lvlText w:val="%3."/>
+      <w:lvlJc w:val="right"/>
+      <w:pPr>
+        <w:ind w:left="2880" w:hanging="360"/>
+      </w:pPr>
+      <w:rPr>
+        <w:u w:val="none"/>
+      </w:rPr>
+    </w:lvl>
+    <w:lvl w:ilvl="3">
+      <w:start w:val="1"/>
+      <w:numFmt w:val="decimal"/>
+      <w:lvlText w:val="%4."/>
+      <w:lvlJc w:val="left"/>
+      <w:pPr>
+        <w:ind w:left="3600" w:hanging="360"/>
+      </w:pPr>
+      <w:rPr>
+        <w:u w:val="none"/>
+      </w:rPr>
+    </w:lvl>
+    <w:lvl w:ilvl="4">
+      <w:start w:val="1"/>
+      <w:numFmt w:val="lowerLetter"/>
+      <w:lvlText w:val="%5."/>
+      <w:lvlJc w:val="left"/>
+      <w:pPr>
+        <w:ind w:left="4320" w:hanging="360"/>
+      </w:pPr>
+      <w:rPr>
+        <w:u w:val="none"/>
+      </w:rPr>
+    </w:lvl>
+    <w:lvl w:ilvl="5">
+      <w:start w:val="1"/>
+      <w:numFmt w:val="lowerRoman"/>
+      <w:lvlText w:val="%6."/>
+      <w:lvlJc w:val="right"/>
+      <w:pPr>
+        <w:ind w:left="5040" w:hanging="360"/>
+      </w:pPr>
+      <w:rPr>
+        <w:u w:val="none"/>
+      </w:rPr>
+    </w:lvl>
+    <w:lvl w:ilvl="6">
+      <w:start w:val="1"/>
+      <w:numFmt w:val="decimal"/>
+      <w:lvlText w:val="%7."/>
+      <w:lvlJc w:val="left"/>
+      <w:pPr>
+        <w:ind w:left="5760" w:hanging="360"/>
+      </w:pPr>
+      <w:rPr>
+        <w:u w:val="none"/>
+      </w:rPr>
+    </w:lvl>
+    <w:lvl w:ilvl="7">
+      <w:start w:val="1"/>
+      <w:numFmt w:val="lowerLetter"/>
+      <w:lvlText w:val="%8."/>
+      <w:lvlJc w:val="left"/>
+      <w:pPr>
+        <w:ind w:left="6480" w:hanging="360"/>
+      </w:pPr>
+      <w:rPr>
+        <w:u w:val="none"/>
+      </w:rPr>
+    </w:lvl>
+    <w:lvl w:ilvl="8">
+      <w:start w:val="1"/>
+      <w:numFmt w:val="lowerRoman"/>
+      <w:lvlText w:val="%9."/>
+      <w:lvlJc w:val="right"/>
+      <w:pPr>
+        <w:ind w:left="7200" w:hanging="360"/>
+      </w:pPr>
+      <w:rPr>
+        <w:u w:val="none"/>
+      </w:rPr>
+    </w:lvl>
+  </w:abstractNum>
+  <w:abstractNum w:abstractNumId="28" w15:restartNumberingAfterBreak="0">
     <w:nsid w:val="5B2F6867"/>
     <w:multiLevelType w:val="multilevel"/>
     <w:tmpl w:val="0324CC96"/>
@@ -12590,7 +11171,7 @@
       </w:rPr>
     </w:lvl>
   </w:abstractNum>
-  <w:abstractNum w:abstractNumId="27" w15:restartNumberingAfterBreak="0">
+  <w:abstractNum w:abstractNumId="29" w15:restartNumberingAfterBreak="0">
     <w:nsid w:val="5B686CD3"/>
     <w:multiLevelType w:val="multilevel"/>
     <w:tmpl w:val="480077D0"/>
@@ -12704,7 +11285,7 @@
       </w:rPr>
     </w:lvl>
   </w:abstractNum>
-  <w:abstractNum w:abstractNumId="28" w15:restartNumberingAfterBreak="0">
+  <w:abstractNum w:abstractNumId="30" w15:restartNumberingAfterBreak="0">
     <w:nsid w:val="5F1F5FFC"/>
     <w:multiLevelType w:val="multilevel"/>
     <w:tmpl w:val="275432A6"/>
@@ -12817,7 +11398,7 @@
       </w:rPr>
     </w:lvl>
   </w:abstractNum>
-  <w:abstractNum w:abstractNumId="29" w15:restartNumberingAfterBreak="0">
+  <w:abstractNum w:abstractNumId="31" w15:restartNumberingAfterBreak="0">
     <w:nsid w:val="65D61735"/>
     <w:multiLevelType w:val="multilevel"/>
     <w:tmpl w:val="BCD822E2"/>
@@ -12930,7 +11511,7 @@
       </w:rPr>
     </w:lvl>
   </w:abstractNum>
-  <w:abstractNum w:abstractNumId="30" w15:restartNumberingAfterBreak="0">
+  <w:abstractNum w:abstractNumId="32" w15:restartNumberingAfterBreak="0">
     <w:nsid w:val="66D41004"/>
     <w:multiLevelType w:val="multilevel"/>
     <w:tmpl w:val="5ED68EF8"/>
@@ -13044,7 +11625,7 @@
       </w:rPr>
     </w:lvl>
   </w:abstractNum>
-  <w:abstractNum w:abstractNumId="31" w15:restartNumberingAfterBreak="0">
+  <w:abstractNum w:abstractNumId="33" w15:restartNumberingAfterBreak="0">
     <w:nsid w:val="6B823844"/>
     <w:multiLevelType w:val="multilevel"/>
     <w:tmpl w:val="BCD822E2"/>
@@ -13157,7 +11738,7 @@
       </w:rPr>
     </w:lvl>
   </w:abstractNum>
-  <w:abstractNum w:abstractNumId="32" w15:restartNumberingAfterBreak="0">
+  <w:abstractNum w:abstractNumId="34" w15:restartNumberingAfterBreak="0">
     <w:nsid w:val="71FC112A"/>
     <w:multiLevelType w:val="hybridMultilevel"/>
     <w:tmpl w:val="7A66241E"/>
@@ -13270,7 +11851,7 @@
       </w:rPr>
     </w:lvl>
   </w:abstractNum>
-  <w:abstractNum w:abstractNumId="33" w15:restartNumberingAfterBreak="0">
+  <w:abstractNum w:abstractNumId="35" w15:restartNumberingAfterBreak="0">
     <w:nsid w:val="736C554B"/>
     <w:multiLevelType w:val="multilevel"/>
     <w:tmpl w:val="BCD822E2"/>
@@ -13383,7 +11964,7 @@
       </w:rPr>
     </w:lvl>
   </w:abstractNum>
-  <w:abstractNum w:abstractNumId="34" w15:restartNumberingAfterBreak="0">
+  <w:abstractNum w:abstractNumId="36" w15:restartNumberingAfterBreak="0">
     <w:nsid w:val="74BA5B8E"/>
     <w:multiLevelType w:val="multilevel"/>
     <w:tmpl w:val="4926C4CC"/>
@@ -13496,7 +12077,7 @@
       </w:rPr>
     </w:lvl>
   </w:abstractNum>
-  <w:abstractNum w:abstractNumId="35" w15:restartNumberingAfterBreak="0">
+  <w:abstractNum w:abstractNumId="37" w15:restartNumberingAfterBreak="0">
     <w:nsid w:val="75D6698B"/>
     <w:multiLevelType w:val="hybridMultilevel"/>
     <w:tmpl w:val="789A252A"/>
@@ -13609,7 +12190,7 @@
       </w:rPr>
     </w:lvl>
   </w:abstractNum>
-  <w:abstractNum w:abstractNumId="36" w15:restartNumberingAfterBreak="0">
+  <w:abstractNum w:abstractNumId="38" w15:restartNumberingAfterBreak="0">
     <w:nsid w:val="79504372"/>
     <w:multiLevelType w:val="multilevel"/>
     <w:tmpl w:val="480077D0"/>
@@ -13723,7 +12304,7 @@
       </w:rPr>
     </w:lvl>
   </w:abstractNum>
-  <w:abstractNum w:abstractNumId="37" w15:restartNumberingAfterBreak="0">
+  <w:abstractNum w:abstractNumId="39" w15:restartNumberingAfterBreak="0">
     <w:nsid w:val="7BA53EFE"/>
     <w:multiLevelType w:val="multilevel"/>
     <w:tmpl w:val="823A6A14"/>
@@ -13836,7 +12417,7 @@
       </w:rPr>
     </w:lvl>
   </w:abstractNum>
-  <w:abstractNum w:abstractNumId="38" w15:restartNumberingAfterBreak="0">
+  <w:abstractNum w:abstractNumId="40" w15:restartNumberingAfterBreak="0">
     <w:nsid w:val="7C441F0A"/>
     <w:multiLevelType w:val="hybridMultilevel"/>
     <w:tmpl w:val="682CE068"/>
@@ -13926,7 +12507,7 @@
     <w:abstractNumId w:val="8"/>
   </w:num>
   <w:num w:numId="2">
-    <w:abstractNumId w:val="14"/>
+    <w:abstractNumId w:val="15"/>
   </w:num>
   <w:num w:numId="3">
     <w:abstractNumId w:val="10"/>
@@ -13935,61 +12516,61 @@
     <w:abstractNumId w:val="1"/>
   </w:num>
   <w:num w:numId="5">
-    <w:abstractNumId w:val="36"/>
+    <w:abstractNumId w:val="38"/>
   </w:num>
   <w:num w:numId="6">
-    <w:abstractNumId w:val="30"/>
+    <w:abstractNumId w:val="32"/>
   </w:num>
   <w:num w:numId="7">
     <w:abstractNumId w:val="4"/>
   </w:num>
   <w:num w:numId="8">
-    <w:abstractNumId w:val="17"/>
+    <w:abstractNumId w:val="18"/>
   </w:num>
   <w:num w:numId="9">
-    <w:abstractNumId w:val="33"/>
+    <w:abstractNumId w:val="35"/>
   </w:num>
   <w:num w:numId="10">
-    <w:abstractNumId w:val="15"/>
+    <w:abstractNumId w:val="16"/>
   </w:num>
   <w:num w:numId="11">
-    <w:abstractNumId w:val="23"/>
+    <w:abstractNumId w:val="24"/>
   </w:num>
   <w:num w:numId="12">
     <w:abstractNumId w:val="13"/>
   </w:num>
   <w:num w:numId="13">
-    <w:abstractNumId w:val="28"/>
+    <w:abstractNumId w:val="30"/>
   </w:num>
   <w:num w:numId="14">
-    <w:abstractNumId w:val="21"/>
+    <w:abstractNumId w:val="22"/>
   </w:num>
   <w:num w:numId="15">
-    <w:abstractNumId w:val="34"/>
+    <w:abstractNumId w:val="36"/>
   </w:num>
   <w:num w:numId="16">
     <w:abstractNumId w:val="9"/>
   </w:num>
   <w:num w:numId="17">
-    <w:abstractNumId w:val="22"/>
+    <w:abstractNumId w:val="23"/>
   </w:num>
   <w:num w:numId="18">
     <w:abstractNumId w:val="5"/>
   </w:num>
   <w:num w:numId="19">
-    <w:abstractNumId w:val="25"/>
+    <w:abstractNumId w:val="26"/>
   </w:num>
   <w:num w:numId="20">
-    <w:abstractNumId w:val="32"/>
+    <w:abstractNumId w:val="34"/>
   </w:num>
   <w:num w:numId="21">
-    <w:abstractNumId w:val="19"/>
+    <w:abstractNumId w:val="20"/>
   </w:num>
   <w:num w:numId="22">
-    <w:abstractNumId w:val="31"/>
+    <w:abstractNumId w:val="33"/>
   </w:num>
   <w:num w:numId="23">
-    <w:abstractNumId w:val="38"/>
+    <w:abstractNumId w:val="40"/>
   </w:num>
   <w:num w:numId="24">
     <w:abstractNumId w:val="12"/>
@@ -14001,43 +12582,49 @@
     <w:abstractNumId w:val="7"/>
   </w:num>
   <w:num w:numId="27">
-    <w:abstractNumId w:val="26"/>
+    <w:abstractNumId w:val="28"/>
   </w:num>
   <w:num w:numId="28">
     <w:abstractNumId w:val="0"/>
   </w:num>
   <w:num w:numId="29">
-    <w:abstractNumId w:val="24"/>
+    <w:abstractNumId w:val="25"/>
   </w:num>
   <w:num w:numId="30">
-    <w:abstractNumId w:val="16"/>
+    <w:abstractNumId w:val="17"/>
   </w:num>
   <w:num w:numId="31">
-    <w:abstractNumId w:val="18"/>
+    <w:abstractNumId w:val="19"/>
   </w:num>
   <w:num w:numId="32">
     <w:abstractNumId w:val="11"/>
   </w:num>
   <w:num w:numId="33">
-    <w:abstractNumId w:val="29"/>
+    <w:abstractNumId w:val="31"/>
   </w:num>
   <w:num w:numId="34">
-    <w:abstractNumId w:val="35"/>
+    <w:abstractNumId w:val="37"/>
   </w:num>
   <w:num w:numId="35">
-    <w:abstractNumId w:val="37"/>
+    <w:abstractNumId w:val="39"/>
   </w:num>
   <w:num w:numId="36">
-    <w:abstractNumId w:val="20"/>
+    <w:abstractNumId w:val="21"/>
   </w:num>
   <w:num w:numId="37">
     <w:abstractNumId w:val="2"/>
   </w:num>
   <w:num w:numId="38">
-    <w:abstractNumId w:val="27"/>
+    <w:abstractNumId w:val="29"/>
   </w:num>
   <w:num w:numId="39">
     <w:abstractNumId w:val="6"/>
+  </w:num>
+  <w:num w:numId="40">
+    <w:abstractNumId w:val="27"/>
+  </w:num>
+  <w:num w:numId="41">
+    <w:abstractNumId w:val="14"/>
   </w:num>
 </w:numbering>
 </file>

--- a/WEB/server/BackendDocumentation.docx
+++ b/WEB/server/BackendDocumentation.docx
@@ -3580,17 +3580,7 @@
           <w:lang w:val="ro-RO"/>
         </w:rPr>
         <w:lastRenderedPageBreak/>
-        <w:t>getanimal</w:t>
-      </w:r>
-      <w:r>
-        <w:rPr>
-          <w:rFonts w:ascii="Times New Roman" w:eastAsia="Times New Roman" w:hAnsi="Times New Roman" w:cs="Times New Roman"/>
-          <w:b/>
-          <w:sz w:val="24"/>
-          <w:szCs w:val="24"/>
-          <w:lang w:val="ro-RO"/>
-        </w:rPr>
-        <w:t>extended</w:t>
+        <w:t>getanimalextended</w:t>
       </w:r>
       <w:r>
         <w:rPr>
@@ -3621,77 +3611,17 @@
           <w:szCs w:val="24"/>
           <w:lang w:val="ro-RO"/>
         </w:rPr>
-        <w:t>Serverul primeste tipul de request si trimite animalele care se potrivesc acelui request.</w:t>
-      </w:r>
-    </w:p>
-    <w:p>
-      <w:pPr>
-        <w:rPr>
-          <w:rFonts w:ascii="Times New Roman" w:eastAsia="Times New Roman" w:hAnsi="Times New Roman" w:cs="Times New Roman"/>
-          <w:b/>
-          <w:i/>
-          <w:iCs/>
-          <w:sz w:val="24"/>
-          <w:szCs w:val="24"/>
-          <w:lang w:val="ro-RO"/>
-        </w:rPr>
-      </w:pPr>
-      <w:r>
-        <w:rPr>
-          <w:rFonts w:ascii="Times New Roman" w:eastAsia="Times New Roman" w:hAnsi="Times New Roman" w:cs="Times New Roman"/>
-          <w:b/>
-          <w:sz w:val="24"/>
-          <w:szCs w:val="24"/>
-          <w:lang w:val="ro-RO"/>
-        </w:rPr>
-        <w:t xml:space="preserve">Intoarce animalele in un vector denumit </w:t>
-      </w:r>
-      <w:r>
-        <w:rPr>
-          <w:rFonts w:ascii="Times New Roman" w:eastAsia="Times New Roman" w:hAnsi="Times New Roman" w:cs="Times New Roman"/>
-          <w:b/>
-          <w:i/>
-          <w:iCs/>
-          <w:sz w:val="24"/>
-          <w:szCs w:val="24"/>
-          <w:lang w:val="ro-RO"/>
-        </w:rPr>
-        <w:t>animals</w:t>
-      </w:r>
-      <w:r>
-        <w:rPr>
-          <w:rFonts w:ascii="Times New Roman" w:eastAsia="Times New Roman" w:hAnsi="Times New Roman" w:cs="Times New Roman"/>
-          <w:b/>
-          <w:i/>
-          <w:iCs/>
-          <w:sz w:val="24"/>
-          <w:szCs w:val="24"/>
-          <w:lang w:val="ro-RO"/>
-        </w:rPr>
-        <w:t>.</w:t>
-      </w:r>
-    </w:p>
-    <w:p>
-      <w:pPr>
-        <w:rPr>
-          <w:rFonts w:ascii="Times New Roman" w:eastAsia="Times New Roman" w:hAnsi="Times New Roman" w:cs="Times New Roman"/>
-          <w:b/>
-          <w:sz w:val="24"/>
-          <w:szCs w:val="24"/>
-          <w:lang w:val="ro-RO"/>
-        </w:rPr>
-      </w:pPr>
-      <w:r>
-        <w:rPr>
-          <w:rFonts w:ascii="Times New Roman" w:eastAsia="Times New Roman" w:hAnsi="Times New Roman" w:cs="Times New Roman"/>
-          <w:b/>
-          <w:i/>
-          <w:iCs/>
-          <w:sz w:val="24"/>
-          <w:szCs w:val="24"/>
-          <w:lang w:val="ro-RO"/>
-        </w:rPr>
-        <w:t>!!Cu galben am specificat parametrii specifici intoarcerii animalelor unui utilizator!!</w:t>
+        <w:t xml:space="preserve">Serverul primeste codul unui animal si intoarce toate informatiile la care are acces utilizatorul de spre acel animal.(Daca animalul nu este public si nu e nici al utilizatorul sau utilizatorul nu e angajat, nu va primii informatii). Daca utilizatorul care face cererea este </w:t>
+      </w:r>
+      <w:r>
+        <w:rPr>
+          <w:rFonts w:ascii="Times New Roman" w:eastAsia="Times New Roman" w:hAnsi="Times New Roman" w:cs="Times New Roman"/>
+          <w:b/>
+          <w:sz w:val="24"/>
+          <w:szCs w:val="24"/>
+          <w:lang w:val="ro-RO"/>
+        </w:rPr>
+        <w:t>angajat va primi si toate cererile animalului.</w:t>
       </w:r>
     </w:p>
     <w:p>
@@ -4151,6 +4081,16 @@
           <w:lang w:val="ro-RO"/>
         </w:rPr>
         <w:t>Vector requests</w:t>
+      </w:r>
+      <w:r>
+        <w:rPr>
+          <w:rFonts w:ascii="Times New Roman" w:eastAsia="Times New Roman" w:hAnsi="Times New Roman" w:cs="Times New Roman"/>
+          <w:i/>
+          <w:sz w:val="24"/>
+          <w:szCs w:val="24"/>
+          <w:lang w:val="ro-RO"/>
+        </w:rPr>
+        <w:t xml:space="preserve"> (Doar pt angajat/animal personal)</w:t>
       </w:r>
     </w:p>
     <w:p>
@@ -4884,7 +4824,48 @@
           <w:szCs w:val="24"/>
           <w:lang w:val="ro-RO"/>
         </w:rPr>
-        <w:t>Serverul primeste codul unui utilizator, codul unui animal care apartine utilizatorului si un tip de cerere. Daca animalul nu are deja atasata o cerere din partea utilizatorului creeaza o cerere de tipul trimis.</w:t>
+        <w:t xml:space="preserve">Serverul primeste </w:t>
+      </w:r>
+      <w:r>
+        <w:rPr>
+          <w:rFonts w:ascii="Times New Roman" w:eastAsia="Times New Roman" w:hAnsi="Times New Roman" w:cs="Times New Roman"/>
+          <w:b/>
+          <w:sz w:val="24"/>
+          <w:szCs w:val="24"/>
+          <w:lang w:val="ro-RO"/>
+        </w:rPr>
+        <w:t xml:space="preserve">codul </w:t>
+      </w:r>
+      <w:r>
+        <w:rPr>
+          <w:rFonts w:ascii="Times New Roman" w:eastAsia="Times New Roman" w:hAnsi="Times New Roman" w:cs="Times New Roman"/>
+          <w:b/>
+          <w:sz w:val="24"/>
+          <w:szCs w:val="24"/>
+          <w:lang w:val="ro-RO"/>
+        </w:rPr>
+        <w:t>unei cereri si noua valoare a cererii, daca cererea este in asteptare o actualizeaza cu valoarea introdusa de angajat.</w:t>
+      </w:r>
+    </w:p>
+    <w:p>
+      <w:pPr>
+        <w:rPr>
+          <w:rFonts w:ascii="Times New Roman" w:eastAsia="Times New Roman" w:hAnsi="Times New Roman" w:cs="Times New Roman"/>
+          <w:b/>
+          <w:sz w:val="24"/>
+          <w:szCs w:val="24"/>
+          <w:lang w:val="ro-RO"/>
+        </w:rPr>
+      </w:pPr>
+      <w:r>
+        <w:rPr>
+          <w:rFonts w:ascii="Times New Roman" w:eastAsia="Times New Roman" w:hAnsi="Times New Roman" w:cs="Times New Roman"/>
+          <w:b/>
+          <w:sz w:val="24"/>
+          <w:szCs w:val="24"/>
+          <w:lang w:val="ro-RO"/>
+        </w:rPr>
+        <w:t>(DOAR PT ANGAJAT+)</w:t>
       </w:r>
     </w:p>
     <w:p>

--- a/WEB/server/BackendDocumentation.docx
+++ b/WEB/server/BackendDocumentation.docx
@@ -4267,28 +4267,408 @@
     </w:p>
     <w:p>
       <w:pPr>
-        <w:pStyle w:val="ListParagraph"/>
+        <w:rPr>
+          <w:rFonts w:ascii="Times New Roman" w:eastAsia="Times New Roman" w:hAnsi="Times New Roman" w:cs="Times New Roman"/>
+          <w:sz w:val="24"/>
+          <w:szCs w:val="24"/>
+          <w:lang w:val="ro-RO"/>
+        </w:rPr>
+      </w:pPr>
+    </w:p>
+    <w:p>
+      <w:pPr>
+        <w:rPr>
+          <w:rFonts w:ascii="Times New Roman" w:eastAsia="Times New Roman" w:hAnsi="Times New Roman" w:cs="Times New Roman"/>
+          <w:sz w:val="24"/>
+          <w:szCs w:val="24"/>
+          <w:lang w:val="ro-RO"/>
+        </w:rPr>
+      </w:pPr>
+    </w:p>
+    <w:p>
+      <w:pPr>
         <w:numPr>
-          <w:ilvl w:val="1"/>
-          <w:numId w:val="41"/>
+          <w:ilvl w:val="0"/>
+          <w:numId w:val="7"/>
         </w:numPr>
         <w:rPr>
           <w:rFonts w:ascii="Times New Roman" w:eastAsia="Times New Roman" w:hAnsi="Times New Roman" w:cs="Times New Roman"/>
-          <w:sz w:val="24"/>
-          <w:szCs w:val="24"/>
-          <w:lang w:val="ro-RO"/>
-        </w:rPr>
-      </w:pPr>
-      <w:r>
-        <w:rPr>
-          <w:rFonts w:ascii="Times New Roman" w:eastAsia="Times New Roman" w:hAnsi="Times New Roman" w:cs="Times New Roman"/>
-          <w:b/>
-          <w:sz w:val="24"/>
-          <w:szCs w:val="24"/>
-          <w:lang w:val="ro-RO"/>
-        </w:rPr>
-        <w:br w:type="page"/>
-      </w:r>
+          <w:b/>
+          <w:sz w:val="24"/>
+          <w:szCs w:val="24"/>
+          <w:lang w:val="ro-RO"/>
+        </w:rPr>
+      </w:pPr>
+      <w:r>
+        <w:rPr>
+          <w:rFonts w:ascii="Times New Roman" w:eastAsia="Times New Roman" w:hAnsi="Times New Roman" w:cs="Times New Roman"/>
+          <w:b/>
+          <w:sz w:val="24"/>
+          <w:szCs w:val="24"/>
+          <w:lang w:val="ro-RO"/>
+        </w:rPr>
+        <w:t>get</w:t>
+      </w:r>
+      <w:r>
+        <w:rPr>
+          <w:rFonts w:ascii="Times New Roman" w:eastAsia="Times New Roman" w:hAnsi="Times New Roman" w:cs="Times New Roman"/>
+          <w:b/>
+          <w:sz w:val="24"/>
+          <w:szCs w:val="24"/>
+          <w:lang w:val="ro-RO"/>
+        </w:rPr>
+        <w:t>user</w:t>
+      </w:r>
+      <w:r>
+        <w:rPr>
+          <w:rFonts w:ascii="Times New Roman" w:eastAsia="Times New Roman" w:hAnsi="Times New Roman" w:cs="Times New Roman"/>
+          <w:b/>
+          <w:sz w:val="24"/>
+          <w:szCs w:val="24"/>
+          <w:lang w:val="ro-RO"/>
+        </w:rPr>
+        <w:t>.php</w:t>
+      </w:r>
+    </w:p>
+    <w:p>
+      <w:pPr>
+        <w:rPr>
+          <w:rFonts w:ascii="Times New Roman" w:eastAsia="Times New Roman" w:hAnsi="Times New Roman" w:cs="Times New Roman"/>
+          <w:b/>
+          <w:sz w:val="24"/>
+          <w:szCs w:val="24"/>
+          <w:lang w:val="ro-RO"/>
+        </w:rPr>
+      </w:pPr>
+      <w:r>
+        <w:rPr>
+          <w:rFonts w:ascii="Times New Roman" w:eastAsia="Times New Roman" w:hAnsi="Times New Roman" w:cs="Times New Roman"/>
+          <w:b/>
+          <w:sz w:val="24"/>
+          <w:szCs w:val="24"/>
+          <w:lang w:val="ro-RO"/>
+        </w:rPr>
+        <w:t xml:space="preserve">Serverul primeste codul </w:t>
+      </w:r>
+      <w:r>
+        <w:rPr>
+          <w:rFonts w:ascii="Times New Roman" w:eastAsia="Times New Roman" w:hAnsi="Times New Roman" w:cs="Times New Roman"/>
+          <w:b/>
+          <w:sz w:val="24"/>
+          <w:szCs w:val="24"/>
+          <w:lang w:val="ro-RO"/>
+        </w:rPr>
+        <w:t>unui utilizator sau ia codul utilizatorului curent daca nu primeste unul si intoarce datele acestuia.</w:t>
+      </w:r>
+    </w:p>
+    <w:p>
+      <w:pPr>
+        <w:rPr>
+          <w:rFonts w:ascii="Times New Roman" w:eastAsia="Times New Roman" w:hAnsi="Times New Roman" w:cs="Times New Roman"/>
+          <w:sz w:val="24"/>
+          <w:szCs w:val="24"/>
+          <w:lang w:val="ro-RO"/>
+        </w:rPr>
+      </w:pPr>
+      <w:r>
+        <w:rPr>
+          <w:rFonts w:ascii="Times New Roman" w:eastAsia="Times New Roman" w:hAnsi="Times New Roman" w:cs="Times New Roman"/>
+          <w:sz w:val="24"/>
+          <w:szCs w:val="24"/>
+          <w:lang w:val="ro-RO"/>
+        </w:rPr>
+        <w:t>Parametrii:</w:t>
+      </w:r>
+    </w:p>
+    <w:p>
+      <w:pPr>
+        <w:numPr>
+          <w:ilvl w:val="0"/>
+          <w:numId w:val="42"/>
+        </w:numPr>
+        <w:rPr>
+          <w:rFonts w:ascii="Times New Roman" w:eastAsia="Times New Roman" w:hAnsi="Times New Roman" w:cs="Times New Roman"/>
+          <w:sz w:val="24"/>
+          <w:szCs w:val="24"/>
+          <w:lang w:val="ro-RO"/>
+        </w:rPr>
+      </w:pPr>
+      <w:r>
+        <w:rPr>
+          <w:rFonts w:ascii="Times New Roman" w:eastAsia="Times New Roman" w:hAnsi="Times New Roman" w:cs="Times New Roman"/>
+          <w:i/>
+          <w:iCs/>
+          <w:sz w:val="24"/>
+          <w:szCs w:val="24"/>
+          <w:lang w:val="ro-RO"/>
+        </w:rPr>
+        <w:t>security_code</w:t>
+      </w:r>
+      <w:r>
+        <w:rPr>
+          <w:rFonts w:ascii="Times New Roman" w:eastAsia="Times New Roman" w:hAnsi="Times New Roman" w:cs="Times New Roman"/>
+          <w:sz w:val="24"/>
+          <w:szCs w:val="24"/>
+          <w:lang w:val="ro-RO"/>
+        </w:rPr>
+        <w:t xml:space="preserve"> – 8981ASDGHJ22123 </w:t>
+      </w:r>
+      <w:r>
+        <w:rPr>
+          <w:rFonts w:ascii="Times New Roman" w:eastAsia="Times New Roman" w:hAnsi="Times New Roman" w:cs="Times New Roman"/>
+          <w:b/>
+          <w:bCs/>
+          <w:sz w:val="24"/>
+          <w:szCs w:val="24"/>
+          <w:lang w:val="ro-RO"/>
+        </w:rPr>
+        <w:t>(Doar pentru Android)</w:t>
+      </w:r>
+    </w:p>
+    <w:p>
+      <w:pPr>
+        <w:numPr>
+          <w:ilvl w:val="0"/>
+          <w:numId w:val="42"/>
+        </w:numPr>
+        <w:rPr>
+          <w:rFonts w:ascii="Times New Roman" w:eastAsia="Times New Roman" w:hAnsi="Times New Roman" w:cs="Times New Roman"/>
+          <w:sz w:val="24"/>
+          <w:szCs w:val="24"/>
+          <w:lang w:val="ro-RO"/>
+        </w:rPr>
+      </w:pPr>
+      <w:r>
+        <w:rPr>
+          <w:rFonts w:ascii="Times New Roman" w:eastAsia="Times New Roman" w:hAnsi="Times New Roman" w:cs="Times New Roman"/>
+          <w:i/>
+          <w:iCs/>
+          <w:sz w:val="24"/>
+          <w:szCs w:val="24"/>
+          <w:lang w:val="ro-RO"/>
+        </w:rPr>
+        <w:t>UID – Codul utilizatorului (</w:t>
+      </w:r>
+      <w:r>
+        <w:rPr>
+          <w:rFonts w:ascii="Times New Roman" w:eastAsia="Times New Roman" w:hAnsi="Times New Roman" w:cs="Times New Roman"/>
+          <w:b/>
+          <w:bCs/>
+          <w:i/>
+          <w:iCs/>
+          <w:sz w:val="24"/>
+          <w:szCs w:val="24"/>
+          <w:lang w:val="ro-RO"/>
+        </w:rPr>
+        <w:t>Doar pt Android</w:t>
+      </w:r>
+      <w:r>
+        <w:rPr>
+          <w:rFonts w:ascii="Times New Roman" w:eastAsia="Times New Roman" w:hAnsi="Times New Roman" w:cs="Times New Roman"/>
+          <w:i/>
+          <w:iCs/>
+          <w:sz w:val="24"/>
+          <w:szCs w:val="24"/>
+          <w:lang w:val="ro-RO"/>
+        </w:rPr>
+        <w:t>)</w:t>
+      </w:r>
+    </w:p>
+    <w:p>
+      <w:pPr>
+        <w:numPr>
+          <w:ilvl w:val="0"/>
+          <w:numId w:val="42"/>
+        </w:numPr>
+        <w:rPr>
+          <w:rFonts w:ascii="Times New Roman" w:eastAsia="Times New Roman" w:hAnsi="Times New Roman" w:cs="Times New Roman"/>
+          <w:sz w:val="24"/>
+          <w:szCs w:val="24"/>
+          <w:lang w:val="ro-RO"/>
+        </w:rPr>
+      </w:pPr>
+      <w:r>
+        <w:rPr>
+          <w:rFonts w:ascii="Times New Roman" w:eastAsia="Times New Roman" w:hAnsi="Times New Roman" w:cs="Times New Roman"/>
+          <w:i/>
+          <w:iCs/>
+          <w:sz w:val="24"/>
+          <w:szCs w:val="24"/>
+          <w:lang w:val="ro-RO"/>
+        </w:rPr>
+        <w:t>WantedUID ( Codul utilizatorului dorit, pt utilizatorul curent nu trimiteti)</w:t>
+      </w:r>
+    </w:p>
+    <w:p>
+      <w:pPr>
+        <w:rPr>
+          <w:rFonts w:ascii="Times New Roman" w:eastAsia="Times New Roman" w:hAnsi="Times New Roman" w:cs="Times New Roman"/>
+          <w:sz w:val="24"/>
+          <w:szCs w:val="24"/>
+          <w:lang w:val="ro-RO"/>
+        </w:rPr>
+      </w:pPr>
+      <w:r>
+        <w:rPr>
+          <w:rFonts w:ascii="Times New Roman" w:eastAsia="Times New Roman" w:hAnsi="Times New Roman" w:cs="Times New Roman"/>
+          <w:sz w:val="24"/>
+          <w:szCs w:val="24"/>
+          <w:lang w:val="ro-RO"/>
+        </w:rPr>
+        <w:t>Raspuns:</w:t>
+      </w:r>
+    </w:p>
+    <w:p>
+      <w:pPr>
+        <w:numPr>
+          <w:ilvl w:val="0"/>
+          <w:numId w:val="43"/>
+        </w:numPr>
+        <w:rPr>
+          <w:rFonts w:ascii="Times New Roman" w:eastAsia="Times New Roman" w:hAnsi="Times New Roman" w:cs="Times New Roman"/>
+          <w:sz w:val="24"/>
+          <w:szCs w:val="24"/>
+          <w:lang w:val="ro-RO"/>
+        </w:rPr>
+      </w:pPr>
+      <w:r>
+        <w:rPr>
+          <w:rFonts w:ascii="Times New Roman" w:eastAsia="Times New Roman" w:hAnsi="Times New Roman" w:cs="Times New Roman"/>
+          <w:i/>
+          <w:iCs/>
+          <w:sz w:val="24"/>
+          <w:szCs w:val="24"/>
+          <w:lang w:val="ro-RO"/>
+        </w:rPr>
+        <w:t>first_</w:t>
+      </w:r>
+      <w:r>
+        <w:rPr>
+          <w:rFonts w:ascii="Times New Roman" w:eastAsia="Times New Roman" w:hAnsi="Times New Roman" w:cs="Times New Roman"/>
+          <w:i/>
+          <w:sz w:val="24"/>
+          <w:szCs w:val="24"/>
+          <w:lang w:val="ro-RO"/>
+        </w:rPr>
+        <w:t>name</w:t>
+      </w:r>
+    </w:p>
+    <w:p>
+      <w:pPr>
+        <w:numPr>
+          <w:ilvl w:val="0"/>
+          <w:numId w:val="43"/>
+        </w:numPr>
+        <w:rPr>
+          <w:rFonts w:ascii="Times New Roman" w:eastAsia="Times New Roman" w:hAnsi="Times New Roman" w:cs="Times New Roman"/>
+          <w:sz w:val="24"/>
+          <w:szCs w:val="24"/>
+          <w:lang w:val="ro-RO"/>
+        </w:rPr>
+      </w:pPr>
+      <w:r>
+        <w:rPr>
+          <w:rFonts w:ascii="Times New Roman" w:eastAsia="Times New Roman" w:hAnsi="Times New Roman" w:cs="Times New Roman"/>
+          <w:i/>
+          <w:sz w:val="24"/>
+          <w:szCs w:val="24"/>
+          <w:lang w:val="ro-RO"/>
+        </w:rPr>
+        <w:t>last_name</w:t>
+      </w:r>
+    </w:p>
+    <w:p>
+      <w:pPr>
+        <w:numPr>
+          <w:ilvl w:val="0"/>
+          <w:numId w:val="43"/>
+        </w:numPr>
+        <w:rPr>
+          <w:rFonts w:ascii="Times New Roman" w:eastAsia="Times New Roman" w:hAnsi="Times New Roman" w:cs="Times New Roman"/>
+          <w:sz w:val="24"/>
+          <w:szCs w:val="24"/>
+          <w:lang w:val="ro-RO"/>
+        </w:rPr>
+      </w:pPr>
+      <w:r>
+        <w:rPr>
+          <w:rFonts w:ascii="Times New Roman" w:eastAsia="Times New Roman" w:hAnsi="Times New Roman" w:cs="Times New Roman"/>
+          <w:i/>
+          <w:sz w:val="24"/>
+          <w:szCs w:val="24"/>
+          <w:lang w:val="ro-RO"/>
+        </w:rPr>
+        <w:t>user_email</w:t>
+      </w:r>
+    </w:p>
+    <w:p>
+      <w:pPr>
+        <w:numPr>
+          <w:ilvl w:val="0"/>
+          <w:numId w:val="43"/>
+        </w:numPr>
+        <w:rPr>
+          <w:rFonts w:ascii="Times New Roman" w:eastAsia="Times New Roman" w:hAnsi="Times New Roman" w:cs="Times New Roman"/>
+          <w:sz w:val="24"/>
+          <w:szCs w:val="24"/>
+          <w:lang w:val="ro-RO"/>
+        </w:rPr>
+      </w:pPr>
+      <w:r>
+        <w:rPr>
+          <w:rFonts w:ascii="Times New Roman" w:eastAsia="Times New Roman" w:hAnsi="Times New Roman" w:cs="Times New Roman"/>
+          <w:i/>
+          <w:sz w:val="24"/>
+          <w:szCs w:val="24"/>
+          <w:lang w:val="ro-RO"/>
+        </w:rPr>
+        <w:t>user_type</w:t>
+      </w:r>
+    </w:p>
+    <w:p>
+      <w:pPr>
+        <w:numPr>
+          <w:ilvl w:val="0"/>
+          <w:numId w:val="43"/>
+        </w:numPr>
+        <w:rPr>
+          <w:rFonts w:ascii="Times New Roman" w:eastAsia="Times New Roman" w:hAnsi="Times New Roman" w:cs="Times New Roman"/>
+          <w:sz w:val="24"/>
+          <w:szCs w:val="24"/>
+          <w:lang w:val="ro-RO"/>
+        </w:rPr>
+      </w:pPr>
+      <w:r>
+        <w:rPr>
+          <w:rFonts w:ascii="Times New Roman" w:eastAsia="Times New Roman" w:hAnsi="Times New Roman" w:cs="Times New Roman"/>
+          <w:i/>
+          <w:sz w:val="24"/>
+          <w:szCs w:val="24"/>
+          <w:lang w:val="ro-RO"/>
+        </w:rPr>
+        <w:t xml:space="preserve">nr_owned_pets – </w:t>
+      </w:r>
+      <w:r>
+        <w:rPr>
+          <w:rFonts w:ascii="Times New Roman" w:eastAsia="Times New Roman" w:hAnsi="Times New Roman" w:cs="Times New Roman"/>
+          <w:iCs/>
+          <w:sz w:val="24"/>
+          <w:szCs w:val="24"/>
+          <w:lang w:val="ro-RO"/>
+        </w:rPr>
+        <w:t>Numarul de animale detinute</w:t>
+      </w:r>
+    </w:p>
+    <w:p>
+      <w:pPr>
+        <w:ind w:left="1440"/>
+        <w:rPr>
+          <w:rFonts w:ascii="Times New Roman" w:eastAsia="Times New Roman" w:hAnsi="Times New Roman" w:cs="Times New Roman"/>
+          <w:sz w:val="24"/>
+          <w:szCs w:val="24"/>
+          <w:lang w:val="ro-RO"/>
+        </w:rPr>
+      </w:pPr>
     </w:p>
     <w:p>
       <w:pPr>
@@ -9250,6 +9630,120 @@
     </w:lvl>
   </w:abstractNum>
   <w:abstractNum w:abstractNumId="12" w15:restartNumberingAfterBreak="0">
+    <w:nsid w:val="3AB90B06"/>
+    <w:multiLevelType w:val="multilevel"/>
+    <w:tmpl w:val="5ED68EF8"/>
+    <w:lvl w:ilvl="0">
+      <w:start w:val="1"/>
+      <w:numFmt w:val="decimal"/>
+      <w:lvlText w:val="%1."/>
+      <w:lvlJc w:val="left"/>
+      <w:pPr>
+        <w:ind w:left="1440" w:hanging="360"/>
+      </w:pPr>
+      <w:rPr>
+        <w:i w:val="0"/>
+        <w:u w:val="none"/>
+      </w:rPr>
+    </w:lvl>
+    <w:lvl w:ilvl="1">
+      <w:start w:val="1"/>
+      <w:numFmt w:val="lowerLetter"/>
+      <w:lvlText w:val="%2."/>
+      <w:lvlJc w:val="left"/>
+      <w:pPr>
+        <w:ind w:left="2160" w:hanging="360"/>
+      </w:pPr>
+      <w:rPr>
+        <w:u w:val="none"/>
+      </w:rPr>
+    </w:lvl>
+    <w:lvl w:ilvl="2">
+      <w:start w:val="1"/>
+      <w:numFmt w:val="lowerRoman"/>
+      <w:lvlText w:val="%3."/>
+      <w:lvlJc w:val="right"/>
+      <w:pPr>
+        <w:ind w:left="2880" w:hanging="360"/>
+      </w:pPr>
+      <w:rPr>
+        <w:u w:val="none"/>
+      </w:rPr>
+    </w:lvl>
+    <w:lvl w:ilvl="3">
+      <w:start w:val="1"/>
+      <w:numFmt w:val="decimal"/>
+      <w:lvlText w:val="%4."/>
+      <w:lvlJc w:val="left"/>
+      <w:pPr>
+        <w:ind w:left="3600" w:hanging="360"/>
+      </w:pPr>
+      <w:rPr>
+        <w:u w:val="none"/>
+      </w:rPr>
+    </w:lvl>
+    <w:lvl w:ilvl="4">
+      <w:start w:val="1"/>
+      <w:numFmt w:val="lowerLetter"/>
+      <w:lvlText w:val="%5."/>
+      <w:lvlJc w:val="left"/>
+      <w:pPr>
+        <w:ind w:left="4320" w:hanging="360"/>
+      </w:pPr>
+      <w:rPr>
+        <w:u w:val="none"/>
+      </w:rPr>
+    </w:lvl>
+    <w:lvl w:ilvl="5">
+      <w:start w:val="1"/>
+      <w:numFmt w:val="lowerRoman"/>
+      <w:lvlText w:val="%6."/>
+      <w:lvlJc w:val="right"/>
+      <w:pPr>
+        <w:ind w:left="5040" w:hanging="360"/>
+      </w:pPr>
+      <w:rPr>
+        <w:u w:val="none"/>
+      </w:rPr>
+    </w:lvl>
+    <w:lvl w:ilvl="6">
+      <w:start w:val="1"/>
+      <w:numFmt w:val="decimal"/>
+      <w:lvlText w:val="%7."/>
+      <w:lvlJc w:val="left"/>
+      <w:pPr>
+        <w:ind w:left="5760" w:hanging="360"/>
+      </w:pPr>
+      <w:rPr>
+        <w:u w:val="none"/>
+      </w:rPr>
+    </w:lvl>
+    <w:lvl w:ilvl="7">
+      <w:start w:val="1"/>
+      <w:numFmt w:val="lowerLetter"/>
+      <w:lvlText w:val="%8."/>
+      <w:lvlJc w:val="left"/>
+      <w:pPr>
+        <w:ind w:left="6480" w:hanging="360"/>
+      </w:pPr>
+      <w:rPr>
+        <w:u w:val="none"/>
+      </w:rPr>
+    </w:lvl>
+    <w:lvl w:ilvl="8">
+      <w:start w:val="1"/>
+      <w:numFmt w:val="lowerRoman"/>
+      <w:lvlText w:val="%9."/>
+      <w:lvlJc w:val="right"/>
+      <w:pPr>
+        <w:ind w:left="7200" w:hanging="360"/>
+      </w:pPr>
+      <w:rPr>
+        <w:u w:val="none"/>
+      </w:rPr>
+    </w:lvl>
+  </w:abstractNum>
+  <w:abstractNum w:abstractNumId="13" w15:restartNumberingAfterBreak="0">
     <w:nsid w:val="3C401F47"/>
     <w:multiLevelType w:val="multilevel"/>
     <w:tmpl w:val="5ED68EF8"/>
@@ -9363,7 +9857,7 @@
       </w:rPr>
     </w:lvl>
   </w:abstractNum>
-  <w:abstractNum w:abstractNumId="13" w15:restartNumberingAfterBreak="0">
+  <w:abstractNum w:abstractNumId="14" w15:restartNumberingAfterBreak="0">
     <w:nsid w:val="3CD33D42"/>
     <w:multiLevelType w:val="multilevel"/>
     <w:tmpl w:val="B9C4042E"/>
@@ -9476,7 +9970,7 @@
       </w:rPr>
     </w:lvl>
   </w:abstractNum>
-  <w:abstractNum w:abstractNumId="14" w15:restartNumberingAfterBreak="0">
+  <w:abstractNum w:abstractNumId="15" w15:restartNumberingAfterBreak="0">
     <w:nsid w:val="3D8B41C6"/>
     <w:multiLevelType w:val="multilevel"/>
     <w:tmpl w:val="BCD822E2"/>
@@ -9589,7 +10083,7 @@
       </w:rPr>
     </w:lvl>
   </w:abstractNum>
-  <w:abstractNum w:abstractNumId="15" w15:restartNumberingAfterBreak="0">
+  <w:abstractNum w:abstractNumId="16" w15:restartNumberingAfterBreak="0">
     <w:nsid w:val="3F933C03"/>
     <w:multiLevelType w:val="multilevel"/>
     <w:tmpl w:val="E9D8A75E"/>
@@ -9703,7 +10197,7 @@
       </w:rPr>
     </w:lvl>
   </w:abstractNum>
-  <w:abstractNum w:abstractNumId="16" w15:restartNumberingAfterBreak="0">
+  <w:abstractNum w:abstractNumId="17" w15:restartNumberingAfterBreak="0">
     <w:nsid w:val="41230B68"/>
     <w:multiLevelType w:val="multilevel"/>
     <w:tmpl w:val="7AAEF8F6"/>
@@ -9816,7 +10310,7 @@
       </w:rPr>
     </w:lvl>
   </w:abstractNum>
-  <w:abstractNum w:abstractNumId="17" w15:restartNumberingAfterBreak="0">
+  <w:abstractNum w:abstractNumId="18" w15:restartNumberingAfterBreak="0">
     <w:nsid w:val="427C4C67"/>
     <w:multiLevelType w:val="hybridMultilevel"/>
     <w:tmpl w:val="C34E3ACE"/>
@@ -9929,7 +10423,7 @@
       </w:rPr>
     </w:lvl>
   </w:abstractNum>
-  <w:abstractNum w:abstractNumId="18" w15:restartNumberingAfterBreak="0">
+  <w:abstractNum w:abstractNumId="19" w15:restartNumberingAfterBreak="0">
     <w:nsid w:val="449831ED"/>
     <w:multiLevelType w:val="multilevel"/>
     <w:tmpl w:val="183CFF46"/>
@@ -10042,7 +10536,7 @@
       </w:rPr>
     </w:lvl>
   </w:abstractNum>
-  <w:abstractNum w:abstractNumId="19" w15:restartNumberingAfterBreak="0">
+  <w:abstractNum w:abstractNumId="20" w15:restartNumberingAfterBreak="0">
     <w:nsid w:val="46FA180C"/>
     <w:multiLevelType w:val="multilevel"/>
     <w:tmpl w:val="480077D0"/>
@@ -10156,7 +10650,7 @@
       </w:rPr>
     </w:lvl>
   </w:abstractNum>
-  <w:abstractNum w:abstractNumId="20" w15:restartNumberingAfterBreak="0">
+  <w:abstractNum w:abstractNumId="21" w15:restartNumberingAfterBreak="0">
     <w:nsid w:val="483016B2"/>
     <w:multiLevelType w:val="multilevel"/>
     <w:tmpl w:val="D8F48A68"/>
@@ -10272,7 +10766,7 @@
       </w:rPr>
     </w:lvl>
   </w:abstractNum>
-  <w:abstractNum w:abstractNumId="21" w15:restartNumberingAfterBreak="0">
+  <w:abstractNum w:abstractNumId="22" w15:restartNumberingAfterBreak="0">
     <w:nsid w:val="48EC507B"/>
     <w:multiLevelType w:val="multilevel"/>
     <w:tmpl w:val="F3665596"/>
@@ -10385,7 +10879,7 @@
       </w:rPr>
     </w:lvl>
   </w:abstractNum>
-  <w:abstractNum w:abstractNumId="22" w15:restartNumberingAfterBreak="0">
+  <w:abstractNum w:abstractNumId="23" w15:restartNumberingAfterBreak="0">
     <w:nsid w:val="498C4655"/>
     <w:multiLevelType w:val="multilevel"/>
     <w:tmpl w:val="F3665596"/>
@@ -10498,7 +10992,7 @@
       </w:rPr>
     </w:lvl>
   </w:abstractNum>
-  <w:abstractNum w:abstractNumId="23" w15:restartNumberingAfterBreak="0">
+  <w:abstractNum w:abstractNumId="24" w15:restartNumberingAfterBreak="0">
     <w:nsid w:val="4C633F19"/>
     <w:multiLevelType w:val="multilevel"/>
     <w:tmpl w:val="ADF8798A"/>
@@ -10611,7 +11105,7 @@
       </w:rPr>
     </w:lvl>
   </w:abstractNum>
-  <w:abstractNum w:abstractNumId="24" w15:restartNumberingAfterBreak="0">
+  <w:abstractNum w:abstractNumId="25" w15:restartNumberingAfterBreak="0">
     <w:nsid w:val="4FD15E11"/>
     <w:multiLevelType w:val="multilevel"/>
     <w:tmpl w:val="F9FA9668"/>
@@ -10724,7 +11218,7 @@
       </w:rPr>
     </w:lvl>
   </w:abstractNum>
-  <w:abstractNum w:abstractNumId="25" w15:restartNumberingAfterBreak="0">
+  <w:abstractNum w:abstractNumId="26" w15:restartNumberingAfterBreak="0">
     <w:nsid w:val="53FA73F7"/>
     <w:multiLevelType w:val="hybridMultilevel"/>
     <w:tmpl w:val="76121AF4"/>
@@ -10810,7 +11304,7 @@
       </w:pPr>
     </w:lvl>
   </w:abstractNum>
-  <w:abstractNum w:abstractNumId="26" w15:restartNumberingAfterBreak="0">
+  <w:abstractNum w:abstractNumId="27" w15:restartNumberingAfterBreak="0">
     <w:nsid w:val="54713CA8"/>
     <w:multiLevelType w:val="hybridMultilevel"/>
     <w:tmpl w:val="871A51E4"/>
@@ -10923,7 +11417,7 @@
       </w:rPr>
     </w:lvl>
   </w:abstractNum>
-  <w:abstractNum w:abstractNumId="27" w15:restartNumberingAfterBreak="0">
+  <w:abstractNum w:abstractNumId="28" w15:restartNumberingAfterBreak="0">
     <w:nsid w:val="56CC0FF4"/>
     <w:multiLevelType w:val="multilevel"/>
     <w:tmpl w:val="5ED68EF8"/>
@@ -11037,7 +11531,7 @@
       </w:rPr>
     </w:lvl>
   </w:abstractNum>
-  <w:abstractNum w:abstractNumId="28" w15:restartNumberingAfterBreak="0">
+  <w:abstractNum w:abstractNumId="29" w15:restartNumberingAfterBreak="0">
     <w:nsid w:val="5B2F6867"/>
     <w:multiLevelType w:val="multilevel"/>
     <w:tmpl w:val="0324CC96"/>
@@ -11152,7 +11646,7 @@
       </w:rPr>
     </w:lvl>
   </w:abstractNum>
-  <w:abstractNum w:abstractNumId="29" w15:restartNumberingAfterBreak="0">
+  <w:abstractNum w:abstractNumId="30" w15:restartNumberingAfterBreak="0">
     <w:nsid w:val="5B686CD3"/>
     <w:multiLevelType w:val="multilevel"/>
     <w:tmpl w:val="480077D0"/>
@@ -11266,7 +11760,7 @@
       </w:rPr>
     </w:lvl>
   </w:abstractNum>
-  <w:abstractNum w:abstractNumId="30" w15:restartNumberingAfterBreak="0">
+  <w:abstractNum w:abstractNumId="31" w15:restartNumberingAfterBreak="0">
     <w:nsid w:val="5F1F5FFC"/>
     <w:multiLevelType w:val="multilevel"/>
     <w:tmpl w:val="275432A6"/>
@@ -11379,7 +11873,120 @@
       </w:rPr>
     </w:lvl>
   </w:abstractNum>
-  <w:abstractNum w:abstractNumId="31" w15:restartNumberingAfterBreak="0">
+  <w:abstractNum w:abstractNumId="32" w15:restartNumberingAfterBreak="0">
+    <w:nsid w:val="602D726D"/>
+    <w:multiLevelType w:val="multilevel"/>
+    <w:tmpl w:val="BCD822E2"/>
+    <w:lvl w:ilvl="0">
+      <w:start w:val="1"/>
+      <w:numFmt w:val="decimal"/>
+      <w:lvlText w:val="%1."/>
+      <w:lvlJc w:val="left"/>
+      <w:pPr>
+        <w:ind w:left="1440" w:hanging="360"/>
+      </w:pPr>
+      <w:rPr>
+        <w:u w:val="none"/>
+      </w:rPr>
+    </w:lvl>
+    <w:lvl w:ilvl="1">
+      <w:start w:val="1"/>
+      <w:numFmt w:val="lowerLetter"/>
+      <w:lvlText w:val="%2."/>
+      <w:lvlJc w:val="left"/>
+      <w:pPr>
+        <w:ind w:left="2160" w:hanging="360"/>
+      </w:pPr>
+      <w:rPr>
+        <w:u w:val="none"/>
+      </w:rPr>
+    </w:lvl>
+    <w:lvl w:ilvl="2">
+      <w:start w:val="1"/>
+      <w:numFmt w:val="lowerRoman"/>
+      <w:lvlText w:val="%3."/>
+      <w:lvlJc w:val="right"/>
+      <w:pPr>
+        <w:ind w:left="2880" w:hanging="360"/>
+      </w:pPr>
+      <w:rPr>
+        <w:u w:val="none"/>
+      </w:rPr>
+    </w:lvl>
+    <w:lvl w:ilvl="3">
+      <w:start w:val="1"/>
+      <w:numFmt w:val="decimal"/>
+      <w:lvlText w:val="%4."/>
+      <w:lvlJc w:val="left"/>
+      <w:pPr>
+        <w:ind w:left="3600" w:hanging="360"/>
+      </w:pPr>
+      <w:rPr>
+        <w:u w:val="none"/>
+      </w:rPr>
+    </w:lvl>
+    <w:lvl w:ilvl="4">
+      <w:start w:val="1"/>
+      <w:numFmt w:val="lowerLetter"/>
+      <w:lvlText w:val="%5."/>
+      <w:lvlJc w:val="left"/>
+      <w:pPr>
+        <w:ind w:left="4320" w:hanging="360"/>
+      </w:pPr>
+      <w:rPr>
+        <w:u w:val="none"/>
+      </w:rPr>
+    </w:lvl>
+    <w:lvl w:ilvl="5">
+      <w:start w:val="1"/>
+      <w:numFmt w:val="lowerRoman"/>
+      <w:lvlText w:val="%6."/>
+      <w:lvlJc w:val="right"/>
+      <w:pPr>
+        <w:ind w:left="5040" w:hanging="360"/>
+      </w:pPr>
+      <w:rPr>
+        <w:u w:val="none"/>
+      </w:rPr>
+    </w:lvl>
+    <w:lvl w:ilvl="6">
+      <w:start w:val="1"/>
+      <w:numFmt w:val="decimal"/>
+      <w:lvlText w:val="%7."/>
+      <w:lvlJc w:val="left"/>
+      <w:pPr>
+        <w:ind w:left="5760" w:hanging="360"/>
+      </w:pPr>
+      <w:rPr>
+        <w:u w:val="none"/>
+      </w:rPr>
+    </w:lvl>
+    <w:lvl w:ilvl="7">
+      <w:start w:val="1"/>
+      <w:numFmt w:val="lowerLetter"/>
+      <w:lvlText w:val="%8."/>
+      <w:lvlJc w:val="left"/>
+      <w:pPr>
+        <w:ind w:left="6480" w:hanging="360"/>
+      </w:pPr>
+      <w:rPr>
+        <w:u w:val="none"/>
+      </w:rPr>
+    </w:lvl>
+    <w:lvl w:ilvl="8">
+      <w:start w:val="1"/>
+      <w:numFmt w:val="lowerRoman"/>
+      <w:lvlText w:val="%9."/>
+      <w:lvlJc w:val="right"/>
+      <w:pPr>
+        <w:ind w:left="7200" w:hanging="360"/>
+      </w:pPr>
+      <w:rPr>
+        <w:u w:val="none"/>
+      </w:rPr>
+    </w:lvl>
+  </w:abstractNum>
+  <w:abstractNum w:abstractNumId="33" w15:restartNumberingAfterBreak="0">
     <w:nsid w:val="65D61735"/>
     <w:multiLevelType w:val="multilevel"/>
     <w:tmpl w:val="BCD822E2"/>
@@ -11492,7 +12099,7 @@
       </w:rPr>
     </w:lvl>
   </w:abstractNum>
-  <w:abstractNum w:abstractNumId="32" w15:restartNumberingAfterBreak="0">
+  <w:abstractNum w:abstractNumId="34" w15:restartNumberingAfterBreak="0">
     <w:nsid w:val="66D41004"/>
     <w:multiLevelType w:val="multilevel"/>
     <w:tmpl w:val="5ED68EF8"/>
@@ -11606,7 +12213,7 @@
       </w:rPr>
     </w:lvl>
   </w:abstractNum>
-  <w:abstractNum w:abstractNumId="33" w15:restartNumberingAfterBreak="0">
+  <w:abstractNum w:abstractNumId="35" w15:restartNumberingAfterBreak="0">
     <w:nsid w:val="6B823844"/>
     <w:multiLevelType w:val="multilevel"/>
     <w:tmpl w:val="BCD822E2"/>
@@ -11719,7 +12326,7 @@
       </w:rPr>
     </w:lvl>
   </w:abstractNum>
-  <w:abstractNum w:abstractNumId="34" w15:restartNumberingAfterBreak="0">
+  <w:abstractNum w:abstractNumId="36" w15:restartNumberingAfterBreak="0">
     <w:nsid w:val="71FC112A"/>
     <w:multiLevelType w:val="hybridMultilevel"/>
     <w:tmpl w:val="7A66241E"/>
@@ -11832,7 +12439,7 @@
       </w:rPr>
     </w:lvl>
   </w:abstractNum>
-  <w:abstractNum w:abstractNumId="35" w15:restartNumberingAfterBreak="0">
+  <w:abstractNum w:abstractNumId="37" w15:restartNumberingAfterBreak="0">
     <w:nsid w:val="736C554B"/>
     <w:multiLevelType w:val="multilevel"/>
     <w:tmpl w:val="BCD822E2"/>
@@ -11945,7 +12552,7 @@
       </w:rPr>
     </w:lvl>
   </w:abstractNum>
-  <w:abstractNum w:abstractNumId="36" w15:restartNumberingAfterBreak="0">
+  <w:abstractNum w:abstractNumId="38" w15:restartNumberingAfterBreak="0">
     <w:nsid w:val="74BA5B8E"/>
     <w:multiLevelType w:val="multilevel"/>
     <w:tmpl w:val="4926C4CC"/>
@@ -12058,7 +12665,7 @@
       </w:rPr>
     </w:lvl>
   </w:abstractNum>
-  <w:abstractNum w:abstractNumId="37" w15:restartNumberingAfterBreak="0">
+  <w:abstractNum w:abstractNumId="39" w15:restartNumberingAfterBreak="0">
     <w:nsid w:val="75D6698B"/>
     <w:multiLevelType w:val="hybridMultilevel"/>
     <w:tmpl w:val="789A252A"/>
@@ -12171,7 +12778,7 @@
       </w:rPr>
     </w:lvl>
   </w:abstractNum>
-  <w:abstractNum w:abstractNumId="38" w15:restartNumberingAfterBreak="0">
+  <w:abstractNum w:abstractNumId="40" w15:restartNumberingAfterBreak="0">
     <w:nsid w:val="79504372"/>
     <w:multiLevelType w:val="multilevel"/>
     <w:tmpl w:val="480077D0"/>
@@ -12285,7 +12892,7 @@
       </w:rPr>
     </w:lvl>
   </w:abstractNum>
-  <w:abstractNum w:abstractNumId="39" w15:restartNumberingAfterBreak="0">
+  <w:abstractNum w:abstractNumId="41" w15:restartNumberingAfterBreak="0">
     <w:nsid w:val="7BA53EFE"/>
     <w:multiLevelType w:val="multilevel"/>
     <w:tmpl w:val="823A6A14"/>
@@ -12398,7 +13005,7 @@
       </w:rPr>
     </w:lvl>
   </w:abstractNum>
-  <w:abstractNum w:abstractNumId="40" w15:restartNumberingAfterBreak="0">
+  <w:abstractNum w:abstractNumId="42" w15:restartNumberingAfterBreak="0">
     <w:nsid w:val="7C441F0A"/>
     <w:multiLevelType w:val="hybridMultilevel"/>
     <w:tmpl w:val="682CE068"/>
@@ -12488,7 +13095,7 @@
     <w:abstractNumId w:val="8"/>
   </w:num>
   <w:num w:numId="2">
-    <w:abstractNumId w:val="15"/>
+    <w:abstractNumId w:val="16"/>
   </w:num>
   <w:num w:numId="3">
     <w:abstractNumId w:val="10"/>
@@ -12497,64 +13104,64 @@
     <w:abstractNumId w:val="1"/>
   </w:num>
   <w:num w:numId="5">
-    <w:abstractNumId w:val="38"/>
+    <w:abstractNumId w:val="40"/>
   </w:num>
   <w:num w:numId="6">
-    <w:abstractNumId w:val="32"/>
+    <w:abstractNumId w:val="34"/>
   </w:num>
   <w:num w:numId="7">
     <w:abstractNumId w:val="4"/>
   </w:num>
   <w:num w:numId="8">
-    <w:abstractNumId w:val="18"/>
+    <w:abstractNumId w:val="19"/>
   </w:num>
   <w:num w:numId="9">
-    <w:abstractNumId w:val="35"/>
+    <w:abstractNumId w:val="37"/>
   </w:num>
   <w:num w:numId="10">
-    <w:abstractNumId w:val="16"/>
+    <w:abstractNumId w:val="17"/>
   </w:num>
   <w:num w:numId="11">
-    <w:abstractNumId w:val="24"/>
+    <w:abstractNumId w:val="25"/>
   </w:num>
   <w:num w:numId="12">
-    <w:abstractNumId w:val="13"/>
+    <w:abstractNumId w:val="14"/>
   </w:num>
   <w:num w:numId="13">
-    <w:abstractNumId w:val="30"/>
+    <w:abstractNumId w:val="31"/>
   </w:num>
   <w:num w:numId="14">
-    <w:abstractNumId w:val="22"/>
+    <w:abstractNumId w:val="23"/>
   </w:num>
   <w:num w:numId="15">
-    <w:abstractNumId w:val="36"/>
+    <w:abstractNumId w:val="38"/>
   </w:num>
   <w:num w:numId="16">
     <w:abstractNumId w:val="9"/>
   </w:num>
   <w:num w:numId="17">
-    <w:abstractNumId w:val="23"/>
+    <w:abstractNumId w:val="24"/>
   </w:num>
   <w:num w:numId="18">
     <w:abstractNumId w:val="5"/>
   </w:num>
   <w:num w:numId="19">
-    <w:abstractNumId w:val="26"/>
+    <w:abstractNumId w:val="27"/>
   </w:num>
   <w:num w:numId="20">
-    <w:abstractNumId w:val="34"/>
+    <w:abstractNumId w:val="36"/>
   </w:num>
   <w:num w:numId="21">
-    <w:abstractNumId w:val="20"/>
+    <w:abstractNumId w:val="21"/>
   </w:num>
   <w:num w:numId="22">
-    <w:abstractNumId w:val="33"/>
+    <w:abstractNumId w:val="35"/>
   </w:num>
   <w:num w:numId="23">
-    <w:abstractNumId w:val="40"/>
+    <w:abstractNumId w:val="42"/>
   </w:num>
   <w:num w:numId="24">
-    <w:abstractNumId w:val="12"/>
+    <w:abstractNumId w:val="13"/>
   </w:num>
   <w:num w:numId="25">
     <w:abstractNumId w:val="3"/>
@@ -12563,49 +13170,55 @@
     <w:abstractNumId w:val="7"/>
   </w:num>
   <w:num w:numId="27">
-    <w:abstractNumId w:val="28"/>
+    <w:abstractNumId w:val="29"/>
   </w:num>
   <w:num w:numId="28">
     <w:abstractNumId w:val="0"/>
   </w:num>
   <w:num w:numId="29">
-    <w:abstractNumId w:val="25"/>
+    <w:abstractNumId w:val="26"/>
   </w:num>
   <w:num w:numId="30">
-    <w:abstractNumId w:val="17"/>
+    <w:abstractNumId w:val="18"/>
   </w:num>
   <w:num w:numId="31">
-    <w:abstractNumId w:val="19"/>
+    <w:abstractNumId w:val="20"/>
   </w:num>
   <w:num w:numId="32">
     <w:abstractNumId w:val="11"/>
   </w:num>
   <w:num w:numId="33">
-    <w:abstractNumId w:val="31"/>
+    <w:abstractNumId w:val="33"/>
   </w:num>
   <w:num w:numId="34">
-    <w:abstractNumId w:val="37"/>
+    <w:abstractNumId w:val="39"/>
   </w:num>
   <w:num w:numId="35">
-    <w:abstractNumId w:val="39"/>
+    <w:abstractNumId w:val="41"/>
   </w:num>
   <w:num w:numId="36">
-    <w:abstractNumId w:val="21"/>
+    <w:abstractNumId w:val="22"/>
   </w:num>
   <w:num w:numId="37">
     <w:abstractNumId w:val="2"/>
   </w:num>
   <w:num w:numId="38">
-    <w:abstractNumId w:val="29"/>
+    <w:abstractNumId w:val="30"/>
   </w:num>
   <w:num w:numId="39">
     <w:abstractNumId w:val="6"/>
   </w:num>
   <w:num w:numId="40">
-    <w:abstractNumId w:val="27"/>
+    <w:abstractNumId w:val="28"/>
   </w:num>
   <w:num w:numId="41">
-    <w:abstractNumId w:val="14"/>
+    <w:abstractNumId w:val="15"/>
+  </w:num>
+  <w:num w:numId="42">
+    <w:abstractNumId w:val="12"/>
+  </w:num>
+  <w:num w:numId="43">
+    <w:abstractNumId w:val="32"/>
   </w:num>
 </w:numbering>
 </file>

--- a/WEB/server/BackendDocumentation.docx
+++ b/WEB/server/BackendDocumentation.docx
@@ -3463,6 +3463,30 @@
           <w:szCs w:val="24"/>
           <w:lang w:val="ro-RO"/>
         </w:rPr>
+        <w:t>UID</w:t>
+      </w:r>
+    </w:p>
+    <w:p>
+      <w:pPr>
+        <w:numPr>
+          <w:ilvl w:val="1"/>
+          <w:numId w:val="33"/>
+        </w:numPr>
+        <w:rPr>
+          <w:rFonts w:ascii="Times New Roman" w:eastAsia="Times New Roman" w:hAnsi="Times New Roman" w:cs="Times New Roman"/>
+          <w:sz w:val="24"/>
+          <w:szCs w:val="24"/>
+          <w:lang w:val="ro-RO"/>
+        </w:rPr>
+      </w:pPr>
+      <w:r>
+        <w:rPr>
+          <w:rFonts w:ascii="Times New Roman" w:eastAsia="Times New Roman" w:hAnsi="Times New Roman" w:cs="Times New Roman"/>
+          <w:i/>
+          <w:sz w:val="24"/>
+          <w:szCs w:val="24"/>
+          <w:lang w:val="ro-RO"/>
+        </w:rPr>
         <w:t>first_name – prenume utilizator</w:t>
       </w:r>
     </w:p>
@@ -4307,17 +4331,7 @@
           <w:szCs w:val="24"/>
           <w:lang w:val="ro-RO"/>
         </w:rPr>
-        <w:t>get</w:t>
-      </w:r>
-      <w:r>
-        <w:rPr>
-          <w:rFonts w:ascii="Times New Roman" w:eastAsia="Times New Roman" w:hAnsi="Times New Roman" w:cs="Times New Roman"/>
-          <w:b/>
-          <w:sz w:val="24"/>
-          <w:szCs w:val="24"/>
-          <w:lang w:val="ro-RO"/>
-        </w:rPr>
-        <w:t>user</w:t>
+        <w:t>getuser</w:t>
       </w:r>
       <w:r>
         <w:rPr>
@@ -4348,17 +4362,7 @@
           <w:szCs w:val="24"/>
           <w:lang w:val="ro-RO"/>
         </w:rPr>
-        <w:t xml:space="preserve">Serverul primeste codul </w:t>
-      </w:r>
-      <w:r>
-        <w:rPr>
-          <w:rFonts w:ascii="Times New Roman" w:eastAsia="Times New Roman" w:hAnsi="Times New Roman" w:cs="Times New Roman"/>
-          <w:b/>
-          <w:sz w:val="24"/>
-          <w:szCs w:val="24"/>
-          <w:lang w:val="ro-RO"/>
-        </w:rPr>
-        <w:t>unui utilizator sau ia codul utilizatorului curent daca nu primeste unul si intoarce datele acestuia.</w:t>
+        <w:t>Serverul primeste codul unui utilizator sau ia codul utilizatorului curent daca nu primeste unul si intoarce datele acestuia.</w:t>
       </w:r>
     </w:p>
     <w:p>

--- a/WEB/server/BackendDocumentation.docx
+++ b/WEB/server/BackendDocumentation.docx
@@ -437,6 +437,8 @@
       <w:sdtPr>
         <w:rPr>
           <w:noProof/>
+          <w:sz w:val="22"/>
+          <w:szCs w:val="22"/>
           <w:lang w:val="ro-RO"/>
         </w:rPr>
         <w:id w:val="775674727"/>
@@ -449,8 +451,6 @@
         <w:rPr>
           <w:b/>
           <w:bCs/>
-          <w:sz w:val="22"/>
-          <w:szCs w:val="22"/>
         </w:rPr>
       </w:sdtEndPr>
       <w:sdtContent>
@@ -5212,22 +5212,25 @@
         </w:numPr>
         <w:rPr>
           <w:rFonts w:ascii="Times New Roman" w:eastAsia="Times New Roman" w:hAnsi="Times New Roman" w:cs="Times New Roman"/>
-          <w:noProof/>
-          <w:sz w:val="24"/>
-          <w:szCs w:val="24"/>
-          <w:lang w:val="ro-RO"/>
-        </w:rPr>
-      </w:pPr>
-      <w:r>
-        <w:rPr>
-          <w:rFonts w:ascii="Times New Roman" w:eastAsia="Times New Roman" w:hAnsi="Times New Roman" w:cs="Times New Roman"/>
-          <w:i/>
-          <w:noProof/>
-          <w:sz w:val="24"/>
-          <w:szCs w:val="24"/>
-          <w:lang w:val="ro-RO"/>
-        </w:rPr>
-        <w:t>pet_name</w:t>
+          <w:i/>
+          <w:iCs/>
+          <w:noProof/>
+          <w:sz w:val="24"/>
+          <w:szCs w:val="24"/>
+          <w:lang w:val="ro-RO"/>
+        </w:rPr>
+      </w:pPr>
+      <w:r>
+        <w:rPr>
+          <w:rFonts w:ascii="Times New Roman" w:eastAsia="Times New Roman" w:hAnsi="Times New Roman" w:cs="Times New Roman"/>
+          <w:i/>
+          <w:iCs/>
+          <w:noProof/>
+          <w:sz w:val="24"/>
+          <w:szCs w:val="24"/>
+          <w:lang w:val="ro-RO"/>
+        </w:rPr>
+        <w:t>PID – cod animal</w:t>
       </w:r>
     </w:p>
     <w:p>
@@ -5253,7 +5256,7 @@
           <w:szCs w:val="24"/>
           <w:lang w:val="ro-RO"/>
         </w:rPr>
-        <w:t>birthdate</w:t>
+        <w:t>pet_name</w:t>
       </w:r>
     </w:p>
     <w:p>
@@ -5279,7 +5282,7 @@
           <w:szCs w:val="24"/>
           <w:lang w:val="ro-RO"/>
         </w:rPr>
-        <w:t>description</w:t>
+        <w:t>birthdate</w:t>
       </w:r>
     </w:p>
     <w:p>
@@ -5305,7 +5308,7 @@
           <w:szCs w:val="24"/>
           <w:lang w:val="ro-RO"/>
         </w:rPr>
-        <w:t>image</w:t>
+        <w:t>description</w:t>
       </w:r>
     </w:p>
     <w:p>
@@ -5331,7 +5334,7 @@
           <w:szCs w:val="24"/>
           <w:lang w:val="ro-RO"/>
         </w:rPr>
-        <w:t>type</w:t>
+        <w:t>image</w:t>
       </w:r>
     </w:p>
     <w:p>
@@ -5357,7 +5360,7 @@
           <w:szCs w:val="24"/>
           <w:lang w:val="ro-RO"/>
         </w:rPr>
-        <w:t>breed</w:t>
+        <w:t>type</w:t>
       </w:r>
     </w:p>
     <w:p>
@@ -5383,7 +5386,7 @@
           <w:szCs w:val="24"/>
           <w:lang w:val="ro-RO"/>
         </w:rPr>
-        <w:t>UID</w:t>
+        <w:t>breed</w:t>
       </w:r>
     </w:p>
     <w:p>
@@ -5409,7 +5412,7 @@
           <w:szCs w:val="24"/>
           <w:lang w:val="ro-RO"/>
         </w:rPr>
-        <w:t>first_name – prenume utilizator</w:t>
+        <w:t>UID</w:t>
       </w:r>
     </w:p>
     <w:p>
@@ -5435,6 +5438,32 @@
           <w:szCs w:val="24"/>
           <w:lang w:val="ro-RO"/>
         </w:rPr>
+        <w:t>first_name – prenume utilizator</w:t>
+      </w:r>
+    </w:p>
+    <w:p>
+      <w:pPr>
+        <w:numPr>
+          <w:ilvl w:val="1"/>
+          <w:numId w:val="33"/>
+        </w:numPr>
+        <w:rPr>
+          <w:rFonts w:ascii="Times New Roman" w:eastAsia="Times New Roman" w:hAnsi="Times New Roman" w:cs="Times New Roman"/>
+          <w:noProof/>
+          <w:sz w:val="24"/>
+          <w:szCs w:val="24"/>
+          <w:lang w:val="ro-RO"/>
+        </w:rPr>
+      </w:pPr>
+      <w:r>
+        <w:rPr>
+          <w:rFonts w:ascii="Times New Roman" w:eastAsia="Times New Roman" w:hAnsi="Times New Roman" w:cs="Times New Roman"/>
+          <w:i/>
+          <w:noProof/>
+          <w:sz w:val="24"/>
+          <w:szCs w:val="24"/>
+          <w:lang w:val="ro-RO"/>
+        </w:rPr>
         <w:t>last_name – nume utilizator</w:t>
       </w:r>
     </w:p>
@@ -5508,6 +5537,7 @@
           <w:szCs w:val="24"/>
           <w:lang w:val="ro-RO"/>
         </w:rPr>
+        <w:lastRenderedPageBreak/>
         <w:br w:type="page"/>
       </w:r>
     </w:p>
@@ -17388,7 +17418,7 @@
 </file>
 
 <file path=customXml/itemProps1.xml><?xml version="1.0" encoding="utf-8"?>
-<ds:datastoreItem xmlns:ds="http://schemas.openxmlformats.org/officeDocument/2006/customXml" ds:itemID="{5003C253-D358-492D-B4AD-F9BE7F2B3B4B}">
+<ds:datastoreItem xmlns:ds="http://schemas.openxmlformats.org/officeDocument/2006/customXml" ds:itemID="{6E82D6A5-AD5C-4627-B3F0-5A381F123842}">
   <ds:schemaRefs>
     <ds:schemaRef ds:uri="http://schemas.openxmlformats.org/officeDocument/2006/bibliography"/>
   </ds:schemaRefs>

--- a/WEB/server/BackendDocumentation.docx
+++ b/WEB/server/BackendDocumentation.docx
@@ -432,7 +432,7 @@
         <w:br w:type="page"/>
       </w:r>
     </w:p>
-    <w:bookmarkStart w:id="0" w:name="_Toc39241727" w:displacedByCustomXml="next"/>
+    <w:bookmarkStart w:id="0" w:name="_Toc39329221" w:displacedByCustomXml="next"/>
     <w:sdt>
       <w:sdtPr>
         <w:rPr>
@@ -506,7 +506,7 @@
             </w:rPr>
             <w:fldChar w:fldCharType="separate"/>
           </w:r>
-          <w:hyperlink w:anchor="_Toc39241727" w:history="1">
+          <w:hyperlink w:anchor="_Toc39329221" w:history="1">
             <w:r>
               <w:rPr>
                 <w:rStyle w:val="Hyperlink"/>
@@ -535,7 +535,7 @@
                 <w:noProof/>
                 <w:webHidden/>
               </w:rPr>
-              <w:instrText xml:space="preserve"> PAGEREF _Toc39241727 \h </w:instrText>
+              <w:instrText xml:space="preserve"> PAGEREF _Toc39329221 \h </w:instrText>
             </w:r>
             <w:r>
               <w:rPr>
@@ -578,7 +578,7 @@
               <w:lang w:val="ro-RO" w:eastAsia="ro-RO"/>
             </w:rPr>
           </w:pPr>
-          <w:hyperlink w:anchor="_Toc39241728" w:history="1">
+          <w:hyperlink w:anchor="_Toc39329222" w:history="1">
             <w:r>
               <w:rPr>
                 <w:rStyle w:val="Hyperlink"/>
@@ -607,7 +607,7 @@
                 <w:noProof/>
                 <w:webHidden/>
               </w:rPr>
-              <w:instrText xml:space="preserve"> PAGEREF _Toc39241728 \h </w:instrText>
+              <w:instrText xml:space="preserve"> PAGEREF _Toc39329222 \h </w:instrText>
             </w:r>
             <w:r>
               <w:rPr>
@@ -650,7 +650,7 @@
               <w:lang w:val="ro-RO" w:eastAsia="ro-RO"/>
             </w:rPr>
           </w:pPr>
-          <w:hyperlink w:anchor="_Toc39241729" w:history="1">
+          <w:hyperlink w:anchor="_Toc39329223" w:history="1">
             <w:r>
               <w:rPr>
                 <w:rStyle w:val="Hyperlink"/>
@@ -679,7 +679,7 @@
                 <w:noProof/>
                 <w:webHidden/>
               </w:rPr>
-              <w:instrText xml:space="preserve"> PAGEREF _Toc39241729 \h </w:instrText>
+              <w:instrText xml:space="preserve"> PAGEREF _Toc39329223 \h </w:instrText>
             </w:r>
             <w:r>
               <w:rPr>
@@ -722,7 +722,7 @@
               <w:lang w:val="ro-RO" w:eastAsia="ro-RO"/>
             </w:rPr>
           </w:pPr>
-          <w:hyperlink w:anchor="_Toc39241730" w:history="1">
+          <w:hyperlink w:anchor="_Toc39329224" w:history="1">
             <w:r>
               <w:rPr>
                 <w:rStyle w:val="Hyperlink"/>
@@ -751,7 +751,7 @@
                 <w:noProof/>
                 <w:webHidden/>
               </w:rPr>
-              <w:instrText xml:space="preserve"> PAGEREF _Toc39241730 \h </w:instrText>
+              <w:instrText xml:space="preserve"> PAGEREF _Toc39329224 \h </w:instrText>
             </w:r>
             <w:r>
               <w:rPr>
@@ -794,7 +794,7 @@
               <w:lang w:val="ro-RO" w:eastAsia="ro-RO"/>
             </w:rPr>
           </w:pPr>
-          <w:hyperlink w:anchor="_Toc39241731" w:history="1">
+          <w:hyperlink w:anchor="_Toc39329225" w:history="1">
             <w:r>
               <w:rPr>
                 <w:rStyle w:val="Hyperlink"/>
@@ -823,7 +823,7 @@
                 <w:noProof/>
                 <w:webHidden/>
               </w:rPr>
-              <w:instrText xml:space="preserve"> PAGEREF _Toc39241731 \h </w:instrText>
+              <w:instrText xml:space="preserve"> PAGEREF _Toc39329225 \h </w:instrText>
             </w:r>
             <w:r>
               <w:rPr>
@@ -866,7 +866,7 @@
               <w:lang w:val="ro-RO" w:eastAsia="ro-RO"/>
             </w:rPr>
           </w:pPr>
-          <w:hyperlink w:anchor="_Toc39241732" w:history="1">
+          <w:hyperlink w:anchor="_Toc39329226" w:history="1">
             <w:r>
               <w:rPr>
                 <w:rStyle w:val="Hyperlink"/>
@@ -895,7 +895,7 @@
                 <w:noProof/>
                 <w:webHidden/>
               </w:rPr>
-              <w:instrText xml:space="preserve"> PAGEREF _Toc39241732 \h </w:instrText>
+              <w:instrText xml:space="preserve"> PAGEREF _Toc39329226 \h </w:instrText>
             </w:r>
             <w:r>
               <w:rPr>
@@ -938,7 +938,7 @@
               <w:lang w:val="ro-RO" w:eastAsia="ro-RO"/>
             </w:rPr>
           </w:pPr>
-          <w:hyperlink w:anchor="_Toc39241733" w:history="1">
+          <w:hyperlink w:anchor="_Toc39329227" w:history="1">
             <w:r>
               <w:rPr>
                 <w:rStyle w:val="Hyperlink"/>
@@ -967,7 +967,7 @@
                 <w:noProof/>
                 <w:webHidden/>
               </w:rPr>
-              <w:instrText xml:space="preserve"> PAGEREF _Toc39241733 \h </w:instrText>
+              <w:instrText xml:space="preserve"> PAGEREF _Toc39329227 \h </w:instrText>
             </w:r>
             <w:r>
               <w:rPr>
@@ -1010,7 +1010,7 @@
               <w:lang w:val="ro-RO" w:eastAsia="ro-RO"/>
             </w:rPr>
           </w:pPr>
-          <w:hyperlink w:anchor="_Toc39241734" w:history="1">
+          <w:hyperlink w:anchor="_Toc39329228" w:history="1">
             <w:r>
               <w:rPr>
                 <w:rStyle w:val="Hyperlink"/>
@@ -1039,7 +1039,7 @@
                 <w:noProof/>
                 <w:webHidden/>
               </w:rPr>
-              <w:instrText xml:space="preserve"> PAGEREF _Toc39241734 \h </w:instrText>
+              <w:instrText xml:space="preserve"> PAGEREF _Toc39329228 \h </w:instrText>
             </w:r>
             <w:r>
               <w:rPr>
@@ -1082,7 +1082,7 @@
               <w:lang w:val="ro-RO" w:eastAsia="ro-RO"/>
             </w:rPr>
           </w:pPr>
-          <w:hyperlink w:anchor="_Toc39241735" w:history="1">
+          <w:hyperlink w:anchor="_Toc39329229" w:history="1">
             <w:r>
               <w:rPr>
                 <w:rStyle w:val="Hyperlink"/>
@@ -1111,7 +1111,7 @@
                 <w:noProof/>
                 <w:webHidden/>
               </w:rPr>
-              <w:instrText xml:space="preserve"> PAGEREF _Toc39241735 \h </w:instrText>
+              <w:instrText xml:space="preserve"> PAGEREF _Toc39329229 \h </w:instrText>
             </w:r>
             <w:r>
               <w:rPr>
@@ -1154,7 +1154,7 @@
               <w:lang w:val="ro-RO" w:eastAsia="ro-RO"/>
             </w:rPr>
           </w:pPr>
-          <w:hyperlink w:anchor="_Toc39241736" w:history="1">
+          <w:hyperlink w:anchor="_Toc39329230" w:history="1">
             <w:r>
               <w:rPr>
                 <w:rStyle w:val="Hyperlink"/>
@@ -1183,7 +1183,7 @@
                 <w:noProof/>
                 <w:webHidden/>
               </w:rPr>
-              <w:instrText xml:space="preserve"> PAGEREF _Toc39241736 \h </w:instrText>
+              <w:instrText xml:space="preserve"> PAGEREF _Toc39329230 \h </w:instrText>
             </w:r>
             <w:r>
               <w:rPr>
@@ -1226,7 +1226,7 @@
               <w:lang w:val="ro-RO" w:eastAsia="ro-RO"/>
             </w:rPr>
           </w:pPr>
-          <w:hyperlink w:anchor="_Toc39241737" w:history="1">
+          <w:hyperlink w:anchor="_Toc39329231" w:history="1">
             <w:r>
               <w:rPr>
                 <w:rStyle w:val="Hyperlink"/>
@@ -1255,7 +1255,7 @@
                 <w:noProof/>
                 <w:webHidden/>
               </w:rPr>
-              <w:instrText xml:space="preserve"> PAGEREF _Toc39241737 \h </w:instrText>
+              <w:instrText xml:space="preserve"> PAGEREF _Toc39329231 \h </w:instrText>
             </w:r>
             <w:r>
               <w:rPr>
@@ -1298,7 +1298,7 @@
               <w:lang w:val="ro-RO" w:eastAsia="ro-RO"/>
             </w:rPr>
           </w:pPr>
-          <w:hyperlink w:anchor="_Toc39241738" w:history="1">
+          <w:hyperlink w:anchor="_Toc39329232" w:history="1">
             <w:r>
               <w:rPr>
                 <w:rStyle w:val="Hyperlink"/>
@@ -1327,7 +1327,7 @@
                 <w:noProof/>
                 <w:webHidden/>
               </w:rPr>
-              <w:instrText xml:space="preserve"> PAGEREF _Toc39241738 \h </w:instrText>
+              <w:instrText xml:space="preserve"> PAGEREF _Toc39329232 \h </w:instrText>
             </w:r>
             <w:r>
               <w:rPr>
@@ -1370,7 +1370,7 @@
               <w:lang w:val="ro-RO" w:eastAsia="ro-RO"/>
             </w:rPr>
           </w:pPr>
-          <w:hyperlink w:anchor="_Toc39241739" w:history="1">
+          <w:hyperlink w:anchor="_Toc39329233" w:history="1">
             <w:r>
               <w:rPr>
                 <w:rStyle w:val="Hyperlink"/>
@@ -1399,7 +1399,7 @@
                 <w:noProof/>
                 <w:webHidden/>
               </w:rPr>
-              <w:instrText xml:space="preserve"> PAGEREF _Toc39241739 \h </w:instrText>
+              <w:instrText xml:space="preserve"> PAGEREF _Toc39329233 \h </w:instrText>
             </w:r>
             <w:r>
               <w:rPr>
@@ -1442,7 +1442,7 @@
               <w:lang w:val="ro-RO" w:eastAsia="ro-RO"/>
             </w:rPr>
           </w:pPr>
-          <w:hyperlink w:anchor="_Toc39241740" w:history="1">
+          <w:hyperlink w:anchor="_Toc39329234" w:history="1">
             <w:r>
               <w:rPr>
                 <w:rStyle w:val="Hyperlink"/>
@@ -1471,7 +1471,7 @@
                 <w:noProof/>
                 <w:webHidden/>
               </w:rPr>
-              <w:instrText xml:space="preserve"> PAGEREF _Toc39241740 \h </w:instrText>
+              <w:instrText xml:space="preserve"> PAGEREF _Toc39329234 \h </w:instrText>
             </w:r>
             <w:r>
               <w:rPr>
@@ -1514,7 +1514,7 @@
               <w:lang w:val="ro-RO" w:eastAsia="ro-RO"/>
             </w:rPr>
           </w:pPr>
-          <w:hyperlink w:anchor="_Toc39241741" w:history="1">
+          <w:hyperlink w:anchor="_Toc39329235" w:history="1">
             <w:r>
               <w:rPr>
                 <w:rStyle w:val="Hyperlink"/>
@@ -1543,7 +1543,7 @@
                 <w:noProof/>
                 <w:webHidden/>
               </w:rPr>
-              <w:instrText xml:space="preserve"> PAGEREF _Toc39241741 \h </w:instrText>
+              <w:instrText xml:space="preserve"> PAGEREF _Toc39329235 \h </w:instrText>
             </w:r>
             <w:r>
               <w:rPr>
@@ -1586,7 +1586,7 @@
               <w:lang w:val="ro-RO" w:eastAsia="ro-RO"/>
             </w:rPr>
           </w:pPr>
-          <w:hyperlink w:anchor="_Toc39241742" w:history="1">
+          <w:hyperlink w:anchor="_Toc39329236" w:history="1">
             <w:r>
               <w:rPr>
                 <w:rStyle w:val="Hyperlink"/>
@@ -1615,7 +1615,7 @@
                 <w:noProof/>
                 <w:webHidden/>
               </w:rPr>
-              <w:instrText xml:space="preserve"> PAGEREF _Toc39241742 \h </w:instrText>
+              <w:instrText xml:space="preserve"> PAGEREF _Toc39329236 \h </w:instrText>
             </w:r>
             <w:r>
               <w:rPr>
@@ -1636,6 +1636,78 @@
                 <w:webHidden/>
               </w:rPr>
               <w:t>9</w:t>
+            </w:r>
+            <w:r>
+              <w:rPr>
+                <w:noProof/>
+                <w:webHidden/>
+              </w:rPr>
+              <w:fldChar w:fldCharType="end"/>
+            </w:r>
+          </w:hyperlink>
+        </w:p>
+        <w:p>
+          <w:pPr>
+            <w:pStyle w:val="TOC2"/>
+            <w:tabs>
+              <w:tab w:val="right" w:leader="dot" w:pos="9060"/>
+            </w:tabs>
+            <w:rPr>
+              <w:rFonts w:asciiTheme="minorHAnsi" w:eastAsiaTheme="minorEastAsia" w:hAnsiTheme="minorHAnsi" w:cstheme="minorBidi"/>
+              <w:noProof/>
+              <w:lang w:val="ro-RO" w:eastAsia="ro-RO"/>
+            </w:rPr>
+          </w:pPr>
+          <w:hyperlink w:anchor="_Toc39329237" w:history="1">
+            <w:r>
+              <w:rPr>
+                <w:rStyle w:val="Hyperlink"/>
+                <w:rFonts w:ascii="Times New Roman" w:hAnsi="Times New Roman" w:cs="Times New Roman"/>
+                <w:noProof/>
+                <w:lang w:val="ro-RO"/>
+              </w:rPr>
+              <w:t>getstatistics.php</w:t>
+            </w:r>
+            <w:r>
+              <w:rPr>
+                <w:noProof/>
+                <w:webHidden/>
+              </w:rPr>
+              <w:tab/>
+            </w:r>
+            <w:r>
+              <w:rPr>
+                <w:noProof/>
+                <w:webHidden/>
+              </w:rPr>
+              <w:fldChar w:fldCharType="begin"/>
+            </w:r>
+            <w:r>
+              <w:rPr>
+                <w:noProof/>
+                <w:webHidden/>
+              </w:rPr>
+              <w:instrText xml:space="preserve"> PAGEREF _Toc39329237 \h </w:instrText>
+            </w:r>
+            <w:r>
+              <w:rPr>
+                <w:noProof/>
+                <w:webHidden/>
+              </w:rPr>
+            </w:r>
+            <w:r>
+              <w:rPr>
+                <w:noProof/>
+                <w:webHidden/>
+              </w:rPr>
+              <w:fldChar w:fldCharType="separate"/>
+            </w:r>
+            <w:r>
+              <w:rPr>
+                <w:noProof/>
+                <w:webHidden/>
+              </w:rPr>
+              <w:t>10</w:t>
             </w:r>
             <w:r>
               <w:rPr>
@@ -1658,7 +1730,7 @@
               <w:lang w:val="ro-RO" w:eastAsia="ro-RO"/>
             </w:rPr>
           </w:pPr>
-          <w:hyperlink w:anchor="_Toc39241743" w:history="1">
+          <w:hyperlink w:anchor="_Toc39329238" w:history="1">
             <w:r>
               <w:rPr>
                 <w:rStyle w:val="Hyperlink"/>
@@ -1689,7 +1761,7 @@
                 <w:noProof/>
                 <w:webHidden/>
               </w:rPr>
-              <w:instrText xml:space="preserve"> PAGEREF _Toc39241743 \h </w:instrText>
+              <w:instrText xml:space="preserve"> PAGEREF _Toc39329238 \h </w:instrText>
             </w:r>
             <w:r>
               <w:rPr>
@@ -1709,7 +1781,7 @@
                 <w:noProof/>
                 <w:webHidden/>
               </w:rPr>
-              <w:t>10</w:t>
+              <w:t>11</w:t>
             </w:r>
             <w:r>
               <w:rPr>
@@ -1732,7 +1804,7 @@
               <w:lang w:val="ro-RO" w:eastAsia="ro-RO"/>
             </w:rPr>
           </w:pPr>
-          <w:hyperlink w:anchor="_Toc39241744" w:history="1">
+          <w:hyperlink w:anchor="_Toc39329239" w:history="1">
             <w:r>
               <w:rPr>
                 <w:rStyle w:val="Hyperlink"/>
@@ -1760,7 +1832,7 @@
                 <w:noProof/>
                 <w:webHidden/>
               </w:rPr>
-              <w:instrText xml:space="preserve"> PAGEREF _Toc39241744 \h </w:instrText>
+              <w:instrText xml:space="preserve"> PAGEREF _Toc39329239 \h </w:instrText>
             </w:r>
             <w:r>
               <w:rPr>
@@ -1780,7 +1852,7 @@
                 <w:noProof/>
                 <w:webHidden/>
               </w:rPr>
-              <w:t>10</w:t>
+              <w:t>11</w:t>
             </w:r>
             <w:r>
               <w:rPr>
@@ -1803,7 +1875,7 @@
               <w:lang w:val="ro-RO" w:eastAsia="ro-RO"/>
             </w:rPr>
           </w:pPr>
-          <w:hyperlink w:anchor="_Toc39241745" w:history="1">
+          <w:hyperlink w:anchor="_Toc39329240" w:history="1">
             <w:r>
               <w:rPr>
                 <w:rStyle w:val="Hyperlink"/>
@@ -1831,7 +1903,7 @@
                 <w:noProof/>
                 <w:webHidden/>
               </w:rPr>
-              <w:instrText xml:space="preserve"> PAGEREF _Toc39241745 \h </w:instrText>
+              <w:instrText xml:space="preserve"> PAGEREF _Toc39329240 \h </w:instrText>
             </w:r>
             <w:r>
               <w:rPr>
@@ -1851,7 +1923,7 @@
                 <w:noProof/>
                 <w:webHidden/>
               </w:rPr>
-              <w:t>10</w:t>
+              <w:t>11</w:t>
             </w:r>
             <w:r>
               <w:rPr>
@@ -1874,7 +1946,7 @@
               <w:lang w:val="ro-RO" w:eastAsia="ro-RO"/>
             </w:rPr>
           </w:pPr>
-          <w:hyperlink w:anchor="_Toc39241746" w:history="1">
+          <w:hyperlink w:anchor="_Toc39329241" w:history="1">
             <w:r>
               <w:rPr>
                 <w:rStyle w:val="Hyperlink"/>
@@ -1902,7 +1974,7 @@
                 <w:noProof/>
                 <w:webHidden/>
               </w:rPr>
-              <w:instrText xml:space="preserve"> PAGEREF _Toc39241746 \h </w:instrText>
+              <w:instrText xml:space="preserve"> PAGEREF _Toc39329241 \h </w:instrText>
             </w:r>
             <w:r>
               <w:rPr>
@@ -1922,7 +1994,7 @@
                 <w:noProof/>
                 <w:webHidden/>
               </w:rPr>
-              <w:t>10</w:t>
+              <w:t>11</w:t>
             </w:r>
             <w:r>
               <w:rPr>
@@ -1945,7 +2017,7 @@
               <w:lang w:val="ro-RO" w:eastAsia="ro-RO"/>
             </w:rPr>
           </w:pPr>
-          <w:hyperlink w:anchor="_Toc39241747" w:history="1">
+          <w:hyperlink w:anchor="_Toc39329242" w:history="1">
             <w:r>
               <w:rPr>
                 <w:rStyle w:val="Hyperlink"/>
@@ -1973,7 +2045,7 @@
                 <w:noProof/>
                 <w:webHidden/>
               </w:rPr>
-              <w:instrText xml:space="preserve"> PAGEREF _Toc39241747 \h </w:instrText>
+              <w:instrText xml:space="preserve"> PAGEREF _Toc39329242 \h </w:instrText>
             </w:r>
             <w:r>
               <w:rPr>
@@ -1993,7 +2065,7 @@
                 <w:noProof/>
                 <w:webHidden/>
               </w:rPr>
-              <w:t>10</w:t>
+              <w:t>11</w:t>
             </w:r>
             <w:r>
               <w:rPr>
@@ -2063,7 +2135,7 @@
           <w:lang w:val="ro-RO"/>
         </w:rPr>
       </w:pPr>
-      <w:bookmarkStart w:id="1" w:name="_Toc39241728"/>
+      <w:bookmarkStart w:id="1" w:name="_Toc39329222"/>
       <w:r>
         <w:rPr>
           <w:rFonts w:ascii="Times New Roman" w:hAnsi="Times New Roman" w:cs="Times New Roman"/>
@@ -2258,7 +2330,7 @@
           <w:lang w:val="ro-RO"/>
         </w:rPr>
       </w:pPr>
-      <w:bookmarkStart w:id="2" w:name="_Toc39241729"/>
+      <w:bookmarkStart w:id="2" w:name="_Toc39329223"/>
       <w:r>
         <w:rPr>
           <w:rFonts w:ascii="Times New Roman" w:hAnsi="Times New Roman" w:cs="Times New Roman"/>
@@ -2280,7 +2352,7 @@
           <w:lang w:val="ro-RO"/>
         </w:rPr>
       </w:pPr>
-      <w:bookmarkStart w:id="3" w:name="_Toc39241730"/>
+      <w:bookmarkStart w:id="3" w:name="_Toc39329224"/>
       <w:r>
         <w:rPr>
           <w:rFonts w:ascii="Times New Roman" w:hAnsi="Times New Roman" w:cs="Times New Roman"/>
@@ -2598,7 +2670,7 @@
           <w:lang w:val="ro-RO"/>
         </w:rPr>
       </w:pPr>
-      <w:bookmarkStart w:id="4" w:name="_Toc39241731"/>
+      <w:bookmarkStart w:id="4" w:name="_Toc39329225"/>
       <w:r>
         <w:rPr>
           <w:rFonts w:ascii="Times New Roman" w:hAnsi="Times New Roman" w:cs="Times New Roman"/>
@@ -3213,7 +3285,7 @@
           <w:lang w:val="ro-RO"/>
         </w:rPr>
       </w:pPr>
-      <w:bookmarkStart w:id="5" w:name="_Toc39241732"/>
+      <w:bookmarkStart w:id="5" w:name="_Toc39329226"/>
       <w:r>
         <w:rPr>
           <w:rFonts w:ascii="Times New Roman" w:hAnsi="Times New Roman" w:cs="Times New Roman"/>
@@ -3643,7 +3715,7 @@
           <w:lang w:val="ro-RO"/>
         </w:rPr>
       </w:pPr>
-      <w:bookmarkStart w:id="6" w:name="_Toc39241733"/>
+      <w:bookmarkStart w:id="6" w:name="_Toc39329227"/>
       <w:r>
         <w:rPr>
           <w:rFonts w:ascii="Times New Roman" w:hAnsi="Times New Roman" w:cs="Times New Roman"/>
@@ -4112,7 +4184,7 @@
           <w:lang w:val="ro-RO"/>
         </w:rPr>
       </w:pPr>
-      <w:bookmarkStart w:id="7" w:name="_Toc39241734"/>
+      <w:bookmarkStart w:id="7" w:name="_Toc39329228"/>
       <w:r>
         <w:rPr>
           <w:rFonts w:ascii="Times New Roman" w:hAnsi="Times New Roman" w:cs="Times New Roman"/>
@@ -5506,19 +5578,6 @@
     </w:p>
     <w:p>
       <w:pPr>
-        <w:ind w:left="1800"/>
-        <w:rPr>
-          <w:rFonts w:ascii="Times New Roman" w:eastAsia="Times New Roman" w:hAnsi="Times New Roman" w:cs="Times New Roman"/>
-          <w:iCs/>
-          <w:noProof/>
-          <w:sz w:val="24"/>
-          <w:szCs w:val="24"/>
-          <w:lang w:val="ro-RO"/>
-        </w:rPr>
-      </w:pPr>
-    </w:p>
-    <w:p>
-      <w:pPr>
         <w:rPr>
           <w:rFonts w:ascii="Times New Roman" w:eastAsia="Times New Roman" w:hAnsi="Times New Roman" w:cs="Times New Roman"/>
           <w:b/>
@@ -5528,18 +5587,6 @@
           <w:lang w:val="ro-RO"/>
         </w:rPr>
       </w:pPr>
-      <w:r>
-        <w:rPr>
-          <w:rFonts w:ascii="Times New Roman" w:eastAsia="Times New Roman" w:hAnsi="Times New Roman" w:cs="Times New Roman"/>
-          <w:b/>
-          <w:noProof/>
-          <w:sz w:val="24"/>
-          <w:szCs w:val="24"/>
-          <w:lang w:val="ro-RO"/>
-        </w:rPr>
-        <w:lastRenderedPageBreak/>
-        <w:br w:type="page"/>
-      </w:r>
     </w:p>
     <w:p>
       <w:pPr>
@@ -5553,7 +5600,7 @@
           <w:lang w:val="ro-RO"/>
         </w:rPr>
       </w:pPr>
-      <w:bookmarkStart w:id="8" w:name="_Toc39241735"/>
+      <w:bookmarkStart w:id="8" w:name="_Toc39329229"/>
       <w:r>
         <w:rPr>
           <w:rFonts w:ascii="Times New Roman" w:hAnsi="Times New Roman" w:cs="Times New Roman"/>
@@ -6339,7 +6386,7 @@
           <w:lang w:val="ro-RO"/>
         </w:rPr>
       </w:pPr>
-      <w:bookmarkStart w:id="9" w:name="_Toc39241736"/>
+      <w:bookmarkStart w:id="9" w:name="_Toc39329230"/>
       <w:r>
         <w:rPr>
           <w:rFonts w:ascii="Times New Roman" w:hAnsi="Times New Roman" w:cs="Times New Roman"/>
@@ -6738,7 +6785,7 @@
           <w:lang w:val="ro-RO"/>
         </w:rPr>
       </w:pPr>
-      <w:bookmarkStart w:id="10" w:name="_Toc39241737"/>
+      <w:bookmarkStart w:id="10" w:name="_Toc39329231"/>
       <w:r>
         <w:rPr>
           <w:rFonts w:ascii="Times New Roman" w:hAnsi="Times New Roman" w:cs="Times New Roman"/>
@@ -7149,7 +7196,7 @@
           <w:lang w:val="ro-RO"/>
         </w:rPr>
       </w:pPr>
-      <w:bookmarkStart w:id="11" w:name="_Toc39241738"/>
+      <w:bookmarkStart w:id="11" w:name="_Toc39329232"/>
       <w:r>
         <w:rPr>
           <w:rFonts w:ascii="Times New Roman" w:hAnsi="Times New Roman" w:cs="Times New Roman"/>
@@ -7678,7 +7725,7 @@
           <w:lang w:val="ro-RO"/>
         </w:rPr>
       </w:pPr>
-      <w:bookmarkStart w:id="12" w:name="_Toc39241739"/>
+      <w:bookmarkStart w:id="12" w:name="_Toc39329233"/>
       <w:r>
         <w:rPr>
           <w:rFonts w:ascii="Times New Roman" w:hAnsi="Times New Roman" w:cs="Times New Roman"/>
@@ -8391,7 +8438,7 @@
           <w:lang w:val="ro-RO"/>
         </w:rPr>
       </w:pPr>
-      <w:bookmarkStart w:id="13" w:name="_Toc39241740"/>
+      <w:bookmarkStart w:id="13" w:name="_Toc39329234"/>
       <w:r>
         <w:rPr>
           <w:rFonts w:ascii="Times New Roman" w:hAnsi="Times New Roman" w:cs="Times New Roman"/>
@@ -8792,7 +8839,7 @@
           <w:lang w:val="ro-RO"/>
         </w:rPr>
       </w:pPr>
-      <w:bookmarkStart w:id="14" w:name="_Toc39241741"/>
+      <w:bookmarkStart w:id="14" w:name="_Toc39329235"/>
       <w:r>
         <w:rPr>
           <w:rFonts w:ascii="Times New Roman" w:hAnsi="Times New Roman" w:cs="Times New Roman"/>
@@ -9286,7 +9333,7 @@
           <w:lang w:val="ro-RO"/>
         </w:rPr>
       </w:pPr>
-      <w:bookmarkStart w:id="15" w:name="_Toc39241742"/>
+      <w:bookmarkStart w:id="15" w:name="_Toc39329236"/>
       <w:r>
         <w:rPr>
           <w:rFonts w:ascii="Times New Roman" w:hAnsi="Times New Roman" w:cs="Times New Roman"/>
@@ -9881,27 +9928,453 @@
       <w:pPr>
         <w:rPr>
           <w:rFonts w:ascii="Times New Roman" w:eastAsia="Times New Roman" w:hAnsi="Times New Roman" w:cs="Times New Roman"/>
+          <w:i/>
+          <w:noProof/>
+          <w:sz w:val="24"/>
+          <w:szCs w:val="24"/>
+          <w:lang w:val="ro-RO"/>
+        </w:rPr>
+      </w:pPr>
+      <w:r>
+        <w:rPr>
+          <w:rFonts w:ascii="Times New Roman" w:eastAsia="Times New Roman" w:hAnsi="Times New Roman" w:cs="Times New Roman"/>
+          <w:i/>
+          <w:noProof/>
+          <w:sz w:val="24"/>
+          <w:szCs w:val="24"/>
+          <w:lang w:val="ro-RO"/>
+        </w:rPr>
+        <w:br w:type="page"/>
+      </w:r>
+    </w:p>
+    <w:p>
+      <w:pPr>
+        <w:pStyle w:val="Heading2"/>
+        <w:jc w:val="center"/>
+        <w:rPr>
+          <w:rFonts w:ascii="Times New Roman" w:hAnsi="Times New Roman" w:cs="Times New Roman"/>
+          <w:noProof/>
+          <w:sz w:val="40"/>
+          <w:szCs w:val="40"/>
+          <w:lang w:val="ro-RO"/>
+        </w:rPr>
+      </w:pPr>
+      <w:bookmarkStart w:id="16" w:name="_Toc39329237"/>
+      <w:r>
+        <w:rPr>
+          <w:rFonts w:ascii="Times New Roman" w:hAnsi="Times New Roman" w:cs="Times New Roman"/>
+          <w:noProof/>
+          <w:lang w:val="ro-RO"/>
+        </w:rPr>
+        <w:lastRenderedPageBreak/>
+        <w:t>getstatistics</w:t>
+      </w:r>
+      <w:r>
+        <w:rPr>
+          <w:rFonts w:ascii="Times New Roman" w:hAnsi="Times New Roman" w:cs="Times New Roman"/>
+          <w:noProof/>
+          <w:sz w:val="40"/>
+          <w:szCs w:val="40"/>
+          <w:lang w:val="ro-RO"/>
+        </w:rPr>
+        <w:t>.</w:t>
+      </w:r>
+      <w:r>
+        <w:rPr>
+          <w:rFonts w:ascii="Times New Roman" w:hAnsi="Times New Roman" w:cs="Times New Roman"/>
+          <w:noProof/>
+          <w:lang w:val="ro-RO"/>
+        </w:rPr>
+        <w:t>php</w:t>
+      </w:r>
+      <w:bookmarkEnd w:id="16"/>
+    </w:p>
+    <w:p>
+      <w:pPr>
+        <w:rPr>
+          <w:rFonts w:ascii="Times New Roman" w:eastAsia="Times New Roman" w:hAnsi="Times New Roman" w:cs="Times New Roman"/>
           <w:b/>
-          <w:noProof/>
-          <w:sz w:val="24"/>
-          <w:szCs w:val="24"/>
-          <w:lang w:val="ro-RO"/>
-        </w:rPr>
-      </w:pPr>
-    </w:p>
-    <w:p>
-      <w:pPr>
-        <w:pStyle w:val="Heading1"/>
-        <w:jc w:val="center"/>
+          <w:i/>
+          <w:iCs/>
+          <w:noProof/>
+          <w:sz w:val="24"/>
+          <w:szCs w:val="24"/>
+          <w:lang w:val="ro-RO"/>
+        </w:rPr>
+      </w:pPr>
+      <w:r>
+        <w:rPr>
+          <w:rFonts w:ascii="Times New Roman" w:eastAsia="Times New Roman" w:hAnsi="Times New Roman" w:cs="Times New Roman"/>
+          <w:b/>
+          <w:noProof/>
+          <w:sz w:val="24"/>
+          <w:szCs w:val="24"/>
+          <w:lang w:val="ro-RO"/>
+        </w:rPr>
+        <w:t>Serverul intoarce statistici utile pentru afisarea lor(folosite pe home-page momentan)</w:t>
+      </w:r>
+    </w:p>
+    <w:p>
+      <w:pPr>
+        <w:rPr>
+          <w:rFonts w:ascii="Times New Roman" w:eastAsia="Times New Roman" w:hAnsi="Times New Roman" w:cs="Times New Roman"/>
+          <w:noProof/>
+          <w:sz w:val="24"/>
+          <w:szCs w:val="24"/>
+          <w:lang w:val="ro-RO"/>
+        </w:rPr>
+      </w:pPr>
+      <w:r>
+        <w:rPr>
+          <w:rFonts w:ascii="Times New Roman" w:eastAsia="Times New Roman" w:hAnsi="Times New Roman" w:cs="Times New Roman"/>
+          <w:noProof/>
+          <w:sz w:val="24"/>
+          <w:szCs w:val="24"/>
+          <w:lang w:val="ro-RO"/>
+        </w:rPr>
+        <w:t>Parametrii:</w:t>
+      </w:r>
+    </w:p>
+    <w:p>
+      <w:pPr>
+        <w:rPr>
+          <w:rFonts w:ascii="Times New Roman" w:eastAsia="Times New Roman" w:hAnsi="Times New Roman" w:cs="Times New Roman"/>
+          <w:noProof/>
+          <w:sz w:val="24"/>
+          <w:szCs w:val="24"/>
+          <w:lang w:val="ro-RO"/>
+        </w:rPr>
+      </w:pPr>
+      <w:r>
+        <w:rPr>
+          <w:rFonts w:ascii="Times New Roman" w:eastAsia="Times New Roman" w:hAnsi="Times New Roman" w:cs="Times New Roman"/>
+          <w:noProof/>
+          <w:sz w:val="24"/>
+          <w:szCs w:val="24"/>
+          <w:lang w:val="ro-RO"/>
+        </w:rPr>
+        <w:t>Raspuns:</w:t>
+      </w:r>
+    </w:p>
+    <w:p>
+      <w:pPr>
+        <w:numPr>
+          <w:ilvl w:val="0"/>
+          <w:numId w:val="47"/>
+        </w:numPr>
+        <w:rPr>
+          <w:rFonts w:ascii="Times New Roman" w:eastAsia="Times New Roman" w:hAnsi="Times New Roman" w:cs="Times New Roman"/>
+          <w:noProof/>
+          <w:sz w:val="24"/>
+          <w:szCs w:val="24"/>
+          <w:lang w:val="ro-RO"/>
+        </w:rPr>
+      </w:pPr>
+      <w:r>
+        <w:rPr>
+          <w:rFonts w:ascii="Times New Roman" w:eastAsia="Times New Roman" w:hAnsi="Times New Roman" w:cs="Times New Roman"/>
+          <w:i/>
+          <w:noProof/>
+          <w:sz w:val="24"/>
+          <w:szCs w:val="24"/>
+          <w:lang w:val="ro-RO"/>
+        </w:rPr>
+        <w:t xml:space="preserve">status -- </w:t>
+      </w:r>
+      <w:r>
+        <w:rPr>
+          <w:rFonts w:ascii="Times New Roman" w:eastAsia="Times New Roman" w:hAnsi="Times New Roman" w:cs="Times New Roman"/>
+          <w:b/>
+          <w:noProof/>
+          <w:sz w:val="24"/>
+          <w:szCs w:val="24"/>
+          <w:lang w:val="ro-RO"/>
+        </w:rPr>
+        <w:t>-1</w:t>
+      </w:r>
+      <w:r>
+        <w:rPr>
+          <w:rFonts w:ascii="Times New Roman" w:eastAsia="Times New Roman" w:hAnsi="Times New Roman" w:cs="Times New Roman"/>
+          <w:noProof/>
+          <w:sz w:val="24"/>
+          <w:szCs w:val="24"/>
+          <w:lang w:val="ro-RO"/>
+        </w:rPr>
+        <w:t xml:space="preserve"> (Eroare de server); </w:t>
+      </w:r>
+      <w:r>
+        <w:rPr>
+          <w:rFonts w:ascii="Times New Roman" w:eastAsia="Times New Roman" w:hAnsi="Times New Roman" w:cs="Times New Roman"/>
+          <w:b/>
+          <w:noProof/>
+          <w:sz w:val="24"/>
+          <w:szCs w:val="24"/>
+          <w:lang w:val="ro-RO"/>
+        </w:rPr>
+        <w:t>1</w:t>
+      </w:r>
+      <w:r>
+        <w:rPr>
+          <w:rFonts w:ascii="Times New Roman" w:eastAsia="Times New Roman" w:hAnsi="Times New Roman" w:cs="Times New Roman"/>
+          <w:noProof/>
+          <w:sz w:val="24"/>
+          <w:szCs w:val="24"/>
+          <w:lang w:val="ro-RO"/>
+        </w:rPr>
+        <w:t xml:space="preserve"> (All good)</w:t>
+      </w:r>
+    </w:p>
+    <w:p>
+      <w:pPr>
+        <w:numPr>
+          <w:ilvl w:val="0"/>
+          <w:numId w:val="47"/>
+        </w:numPr>
+        <w:rPr>
+          <w:rFonts w:ascii="Times New Roman" w:eastAsia="Times New Roman" w:hAnsi="Times New Roman" w:cs="Times New Roman"/>
+          <w:i/>
+          <w:noProof/>
+          <w:sz w:val="24"/>
+          <w:szCs w:val="24"/>
+          <w:lang w:val="ro-RO"/>
+        </w:rPr>
+      </w:pPr>
+      <w:r>
+        <w:rPr>
+          <w:rFonts w:ascii="Times New Roman" w:eastAsia="Times New Roman" w:hAnsi="Times New Roman" w:cs="Times New Roman"/>
+          <w:i/>
+          <w:noProof/>
+          <w:sz w:val="24"/>
+          <w:szCs w:val="24"/>
+          <w:lang w:val="ro-RO"/>
+        </w:rPr>
+        <w:t>Vector cu pozitiile egale cu codurile animalelor(</w:t>
+      </w:r>
+      <w:r>
+        <w:rPr>
+          <w:rFonts w:ascii="Times New Roman" w:eastAsia="Times New Roman" w:hAnsi="Times New Roman" w:cs="Times New Roman"/>
+          <w:b/>
+          <w:bCs/>
+          <w:i/>
+          <w:noProof/>
+          <w:sz w:val="24"/>
+          <w:szCs w:val="24"/>
+          <w:lang w:val="ro-RO"/>
+        </w:rPr>
+        <w:t>ANEXA 1</w:t>
+      </w:r>
+      <w:r>
+        <w:rPr>
+          <w:rFonts w:ascii="Times New Roman" w:eastAsia="Times New Roman" w:hAnsi="Times New Roman" w:cs="Times New Roman"/>
+          <w:i/>
+          <w:noProof/>
+          <w:sz w:val="24"/>
+          <w:szCs w:val="24"/>
+          <w:lang w:val="ro-RO"/>
+        </w:rPr>
+        <w:t>)</w:t>
+      </w:r>
+    </w:p>
+    <w:p>
+      <w:pPr>
+        <w:numPr>
+          <w:ilvl w:val="1"/>
+          <w:numId w:val="47"/>
+        </w:numPr>
+        <w:rPr>
+          <w:rFonts w:ascii="Times New Roman" w:eastAsia="Times New Roman" w:hAnsi="Times New Roman" w:cs="Times New Roman"/>
+          <w:i/>
+          <w:noProof/>
+          <w:sz w:val="24"/>
+          <w:szCs w:val="24"/>
+          <w:lang w:val="ro-RO"/>
+        </w:rPr>
+      </w:pPr>
+      <w:r>
+        <w:rPr>
+          <w:rFonts w:ascii="Times New Roman" w:eastAsia="Times New Roman" w:hAnsi="Times New Roman" w:cs="Times New Roman"/>
+          <w:i/>
+          <w:noProof/>
+          <w:sz w:val="24"/>
+          <w:szCs w:val="24"/>
+          <w:lang w:val="ro-RO"/>
+        </w:rPr>
+        <w:t xml:space="preserve">nr_registered – </w:t>
+      </w:r>
+      <w:r>
+        <w:rPr>
+          <w:rFonts w:ascii="Times New Roman" w:eastAsia="Times New Roman" w:hAnsi="Times New Roman" w:cs="Times New Roman"/>
+          <w:iCs/>
+          <w:noProof/>
+          <w:sz w:val="24"/>
+          <w:szCs w:val="24"/>
+          <w:lang w:val="ro-RO"/>
+        </w:rPr>
+        <w:t>Numarul de animale din categorie inregistrate</w:t>
+      </w:r>
+    </w:p>
+    <w:p>
+      <w:pPr>
+        <w:numPr>
+          <w:ilvl w:val="1"/>
+          <w:numId w:val="47"/>
+        </w:numPr>
+        <w:rPr>
+          <w:rFonts w:ascii="Times New Roman" w:eastAsia="Times New Roman" w:hAnsi="Times New Roman" w:cs="Times New Roman"/>
+          <w:i/>
+          <w:noProof/>
+          <w:sz w:val="24"/>
+          <w:szCs w:val="24"/>
+          <w:lang w:val="ro-RO"/>
+        </w:rPr>
+      </w:pPr>
+      <w:r>
+        <w:rPr>
+          <w:rFonts w:ascii="Times New Roman" w:eastAsia="Times New Roman" w:hAnsi="Times New Roman" w:cs="Times New Roman"/>
+          <w:i/>
+          <w:noProof/>
+          <w:sz w:val="24"/>
+          <w:szCs w:val="24"/>
+          <w:lang w:val="ro-RO"/>
+        </w:rPr>
+        <w:t>nr_saved –</w:t>
+      </w:r>
+      <w:r>
+        <w:rPr>
+          <w:rFonts w:ascii="Times New Roman" w:eastAsia="Times New Roman" w:hAnsi="Times New Roman" w:cs="Times New Roman"/>
+          <w:noProof/>
+          <w:sz w:val="24"/>
+          <w:szCs w:val="24"/>
+          <w:lang w:val="ro-RO"/>
+        </w:rPr>
+        <w:t xml:space="preserve"> Numarul de animale din categorie adoptate</w:t>
+      </w:r>
+      <w:r>
+        <w:rPr>
+          <w:rFonts w:ascii="Times New Roman" w:eastAsia="Times New Roman" w:hAnsi="Times New Roman" w:cs="Times New Roman"/>
+          <w:noProof/>
+          <w:sz w:val="24"/>
+          <w:szCs w:val="24"/>
+          <w:lang w:val="ro-RO"/>
+        </w:rPr>
+        <w:t>(hardcodat 10)</w:t>
+      </w:r>
+      <w:r>
+        <w:rPr>
+          <w:rFonts w:ascii="Times New Roman" w:eastAsia="Times New Roman" w:hAnsi="Times New Roman" w:cs="Times New Roman"/>
+          <w:noProof/>
+          <w:sz w:val="24"/>
+          <w:szCs w:val="24"/>
+          <w:lang w:val="ro-RO"/>
+        </w:rPr>
+        <w:t xml:space="preserve"> </w:t>
+      </w:r>
+    </w:p>
+    <w:p>
+      <w:pPr>
+        <w:ind w:left="1080" w:firstLine="720"/>
+        <w:rPr>
+          <w:rFonts w:ascii="Times New Roman" w:eastAsia="Times New Roman" w:hAnsi="Times New Roman" w:cs="Times New Roman"/>
+          <w:iCs/>
+          <w:noProof/>
+          <w:sz w:val="24"/>
+          <w:szCs w:val="24"/>
+          <w:lang w:val="ro-RO"/>
+        </w:rPr>
+      </w:pPr>
+      <w:r>
+        <w:rPr>
+          <w:rFonts w:ascii="Times New Roman" w:eastAsia="Times New Roman" w:hAnsi="Times New Roman" w:cs="Times New Roman"/>
+          <w:iCs/>
+          <w:noProof/>
+          <w:sz w:val="24"/>
+          <w:szCs w:val="24"/>
+          <w:lang w:val="ro-RO"/>
+        </w:rPr>
+        <w:t>Ex: [</w:t>
+      </w:r>
+      <w:r>
+        <w:rPr>
+          <w:rFonts w:ascii="Times New Roman" w:eastAsia="Times New Roman" w:hAnsi="Times New Roman" w:cs="Times New Roman"/>
+          <w:iCs/>
+          <w:noProof/>
+          <w:sz w:val="24"/>
+          <w:szCs w:val="24"/>
+          <w:lang w:val="ro-RO"/>
+        </w:rPr>
+        <w:t>2</w:t>
+      </w:r>
+      <w:r>
+        <w:rPr>
+          <w:rFonts w:ascii="Times New Roman" w:eastAsia="Times New Roman" w:hAnsi="Times New Roman" w:cs="Times New Roman"/>
+          <w:iCs/>
+          <w:noProof/>
+          <w:sz w:val="24"/>
+          <w:szCs w:val="24"/>
+          <w:lang w:val="ro-RO"/>
+        </w:rPr>
+        <w:t>][’</w:t>
+      </w:r>
+      <w:r>
+        <w:rPr>
+          <w:rFonts w:ascii="Times New Roman" w:eastAsia="Times New Roman" w:hAnsi="Times New Roman" w:cs="Times New Roman"/>
+          <w:iCs/>
+          <w:noProof/>
+          <w:sz w:val="24"/>
+          <w:szCs w:val="24"/>
+          <w:lang w:val="ro-RO"/>
+        </w:rPr>
+        <w:t>nr_registered</w:t>
+      </w:r>
+      <w:r>
+        <w:rPr>
+          <w:rFonts w:ascii="Times New Roman" w:eastAsia="Times New Roman" w:hAnsi="Times New Roman" w:cs="Times New Roman"/>
+          <w:iCs/>
+          <w:noProof/>
+          <w:sz w:val="24"/>
+          <w:szCs w:val="24"/>
+          <w:lang w:val="ro-RO"/>
+        </w:rPr>
+        <w:t>’]</w:t>
+      </w:r>
+    </w:p>
+    <w:p>
+      <w:pPr>
+        <w:ind w:left="1440"/>
+        <w:rPr>
+          <w:rFonts w:ascii="Times New Roman" w:eastAsia="Times New Roman" w:hAnsi="Times New Roman" w:cs="Times New Roman"/>
+          <w:i/>
+          <w:noProof/>
+          <w:sz w:val="24"/>
+          <w:szCs w:val="24"/>
+          <w:lang w:val="ro-RO"/>
+        </w:rPr>
+      </w:pPr>
+    </w:p>
+    <w:p>
+      <w:pPr>
+        <w:rPr>
+          <w:rFonts w:ascii="Times New Roman" w:eastAsia="Times New Roman" w:hAnsi="Times New Roman" w:cs="Times New Roman"/>
+          <w:b/>
+          <w:noProof/>
+          <w:sz w:val="24"/>
+          <w:szCs w:val="24"/>
+          <w:lang w:val="ro-RO"/>
+        </w:rPr>
+      </w:pPr>
+    </w:p>
+    <w:p>
+      <w:pPr>
         <w:rPr>
           <w:rFonts w:ascii="Times New Roman" w:hAnsi="Times New Roman" w:cs="Times New Roman"/>
           <w:b/>
           <w:bCs/>
           <w:noProof/>
-          <w:lang w:val="ro-RO"/>
-        </w:rPr>
-      </w:pPr>
-      <w:bookmarkStart w:id="16" w:name="_Toc39241743"/>
+          <w:sz w:val="40"/>
+          <w:szCs w:val="40"/>
+          <w:lang w:val="ro-RO"/>
+        </w:rPr>
+      </w:pPr>
       <w:r>
         <w:rPr>
           <w:rFonts w:ascii="Times New Roman" w:hAnsi="Times New Roman" w:cs="Times New Roman"/>
@@ -9910,10 +10383,34 @@
           <w:noProof/>
           <w:lang w:val="ro-RO"/>
         </w:rPr>
+        <w:br w:type="page"/>
+      </w:r>
+    </w:p>
+    <w:p>
+      <w:pPr>
+        <w:pStyle w:val="Heading1"/>
+        <w:jc w:val="center"/>
+        <w:rPr>
+          <w:rFonts w:ascii="Times New Roman" w:hAnsi="Times New Roman" w:cs="Times New Roman"/>
+          <w:b/>
+          <w:bCs/>
+          <w:noProof/>
+          <w:lang w:val="ro-RO"/>
+        </w:rPr>
+      </w:pPr>
+      <w:bookmarkStart w:id="17" w:name="_Toc39329238"/>
+      <w:r>
+        <w:rPr>
+          <w:rFonts w:ascii="Times New Roman" w:hAnsi="Times New Roman" w:cs="Times New Roman"/>
+          <w:b/>
+          <w:bCs/>
+          <w:noProof/>
+          <w:lang w:val="ro-RO"/>
+        </w:rPr>
         <w:lastRenderedPageBreak/>
         <w:t>ANEXE</w:t>
       </w:r>
-      <w:bookmarkEnd w:id="16"/>
+      <w:bookmarkEnd w:id="17"/>
     </w:p>
     <w:p>
       <w:pPr>
@@ -9924,7 +10421,7 @@
           <w:lang w:val="ro-RO"/>
         </w:rPr>
       </w:pPr>
-      <w:bookmarkStart w:id="17" w:name="_Toc39241744"/>
+      <w:bookmarkStart w:id="18" w:name="_Toc39329239"/>
       <w:r>
         <w:rPr>
           <w:noProof/>
@@ -9932,7 +10429,7 @@
         </w:rPr>
         <w:t>ANEXA 1</w:t>
       </w:r>
-      <w:bookmarkEnd w:id="17"/>
+      <w:bookmarkEnd w:id="18"/>
     </w:p>
     <w:p>
       <w:pPr>
@@ -10320,7 +10817,7 @@
           <w:lang w:val="ro-RO"/>
         </w:rPr>
       </w:pPr>
-      <w:bookmarkStart w:id="18" w:name="_Toc39241745"/>
+      <w:bookmarkStart w:id="19" w:name="_Toc39329240"/>
       <w:r>
         <w:rPr>
           <w:noProof/>
@@ -10328,7 +10825,7 @@
         </w:rPr>
         <w:t>ANEXA 2</w:t>
       </w:r>
-      <w:bookmarkEnd w:id="18"/>
+      <w:bookmarkEnd w:id="19"/>
     </w:p>
     <w:p>
       <w:pPr>
@@ -10532,7 +11029,7 @@
           <w:lang w:val="ro-RO"/>
         </w:rPr>
       </w:pPr>
-      <w:bookmarkStart w:id="19" w:name="_Toc39241746"/>
+      <w:bookmarkStart w:id="20" w:name="_Toc39329241"/>
       <w:r>
         <w:rPr>
           <w:noProof/>
@@ -10540,7 +11037,7 @@
         </w:rPr>
         <w:t>ANEXA 3</w:t>
       </w:r>
-      <w:bookmarkEnd w:id="19"/>
+      <w:bookmarkEnd w:id="20"/>
     </w:p>
     <w:p>
       <w:pPr>
@@ -10744,7 +11241,7 @@
           <w:lang w:val="ro-RO"/>
         </w:rPr>
       </w:pPr>
-      <w:bookmarkStart w:id="20" w:name="_Toc39241747"/>
+      <w:bookmarkStart w:id="21" w:name="_Toc39329242"/>
       <w:r>
         <w:rPr>
           <w:noProof/>
@@ -10752,7 +11249,7 @@
         </w:rPr>
         <w:t>ANEXA 4</w:t>
       </w:r>
-      <w:bookmarkEnd w:id="20"/>
+      <w:bookmarkEnd w:id="21"/>
     </w:p>
     <w:p>
       <w:pPr>
@@ -11884,6 +12381,119 @@
     </w:lvl>
   </w:abstractNum>
   <w:abstractNum w:abstractNumId="7" w15:restartNumberingAfterBreak="0">
+    <w:nsid w:val="1F3A21AE"/>
+    <w:multiLevelType w:val="multilevel"/>
+    <w:tmpl w:val="F3665596"/>
+    <w:lvl w:ilvl="0">
+      <w:start w:val="1"/>
+      <w:numFmt w:val="decimal"/>
+      <w:lvlText w:val="%1."/>
+      <w:lvlJc w:val="left"/>
+      <w:pPr>
+        <w:ind w:left="1440" w:hanging="360"/>
+      </w:pPr>
+      <w:rPr>
+        <w:u w:val="none"/>
+      </w:rPr>
+    </w:lvl>
+    <w:lvl w:ilvl="1">
+      <w:start w:val="1"/>
+      <w:numFmt w:val="lowerLetter"/>
+      <w:lvlText w:val="%2."/>
+      <w:lvlJc w:val="left"/>
+      <w:pPr>
+        <w:ind w:left="2160" w:hanging="360"/>
+      </w:pPr>
+      <w:rPr>
+        <w:u w:val="none"/>
+      </w:rPr>
+    </w:lvl>
+    <w:lvl w:ilvl="2">
+      <w:start w:val="1"/>
+      <w:numFmt w:val="lowerRoman"/>
+      <w:lvlText w:val="%3."/>
+      <w:lvlJc w:val="right"/>
+      <w:pPr>
+        <w:ind w:left="2880" w:hanging="360"/>
+      </w:pPr>
+      <w:rPr>
+        <w:u w:val="none"/>
+      </w:rPr>
+    </w:lvl>
+    <w:lvl w:ilvl="3">
+      <w:start w:val="1"/>
+      <w:numFmt w:val="decimal"/>
+      <w:lvlText w:val="%4."/>
+      <w:lvlJc w:val="left"/>
+      <w:pPr>
+        <w:ind w:left="3600" w:hanging="360"/>
+      </w:pPr>
+      <w:rPr>
+        <w:u w:val="none"/>
+      </w:rPr>
+    </w:lvl>
+    <w:lvl w:ilvl="4">
+      <w:start w:val="1"/>
+      <w:numFmt w:val="lowerLetter"/>
+      <w:lvlText w:val="%5."/>
+      <w:lvlJc w:val="left"/>
+      <w:pPr>
+        <w:ind w:left="4320" w:hanging="360"/>
+      </w:pPr>
+      <w:rPr>
+        <w:u w:val="none"/>
+      </w:rPr>
+    </w:lvl>
+    <w:lvl w:ilvl="5">
+      <w:start w:val="1"/>
+      <w:numFmt w:val="lowerRoman"/>
+      <w:lvlText w:val="%6."/>
+      <w:lvlJc w:val="right"/>
+      <w:pPr>
+        <w:ind w:left="5040" w:hanging="360"/>
+      </w:pPr>
+      <w:rPr>
+        <w:u w:val="none"/>
+      </w:rPr>
+    </w:lvl>
+    <w:lvl w:ilvl="6">
+      <w:start w:val="1"/>
+      <w:numFmt w:val="decimal"/>
+      <w:lvlText w:val="%7."/>
+      <w:lvlJc w:val="left"/>
+      <w:pPr>
+        <w:ind w:left="5760" w:hanging="360"/>
+      </w:pPr>
+      <w:rPr>
+        <w:u w:val="none"/>
+      </w:rPr>
+    </w:lvl>
+    <w:lvl w:ilvl="7">
+      <w:start w:val="1"/>
+      <w:numFmt w:val="lowerLetter"/>
+      <w:lvlText w:val="%8."/>
+      <w:lvlJc w:val="left"/>
+      <w:pPr>
+        <w:ind w:left="6480" w:hanging="360"/>
+      </w:pPr>
+      <w:rPr>
+        <w:u w:val="none"/>
+      </w:rPr>
+    </w:lvl>
+    <w:lvl w:ilvl="8">
+      <w:start w:val="1"/>
+      <w:numFmt w:val="lowerRoman"/>
+      <w:lvlText w:val="%9."/>
+      <w:lvlJc w:val="right"/>
+      <w:pPr>
+        <w:ind w:left="7200" w:hanging="360"/>
+      </w:pPr>
+      <w:rPr>
+        <w:u w:val="none"/>
+      </w:rPr>
+    </w:lvl>
+  </w:abstractNum>
+  <w:abstractNum w:abstractNumId="8" w15:restartNumberingAfterBreak="0">
     <w:nsid w:val="219170A6"/>
     <w:multiLevelType w:val="multilevel"/>
     <w:tmpl w:val="480077D0"/>
@@ -11997,7 +12607,7 @@
       </w:rPr>
     </w:lvl>
   </w:abstractNum>
-  <w:abstractNum w:abstractNumId="8" w15:restartNumberingAfterBreak="0">
+  <w:abstractNum w:abstractNumId="9" w15:restartNumberingAfterBreak="0">
     <w:nsid w:val="26BB07B7"/>
     <w:multiLevelType w:val="multilevel"/>
     <w:tmpl w:val="566A8E52"/>
@@ -12110,7 +12720,7 @@
       </w:rPr>
     </w:lvl>
   </w:abstractNum>
-  <w:abstractNum w:abstractNumId="9" w15:restartNumberingAfterBreak="0">
+  <w:abstractNum w:abstractNumId="10" w15:restartNumberingAfterBreak="0">
     <w:nsid w:val="2A7930A8"/>
     <w:multiLevelType w:val="multilevel"/>
     <w:tmpl w:val="788C3986"/>
@@ -12225,7 +12835,7 @@
       </w:rPr>
     </w:lvl>
   </w:abstractNum>
-  <w:abstractNum w:abstractNumId="10" w15:restartNumberingAfterBreak="0">
+  <w:abstractNum w:abstractNumId="11" w15:restartNumberingAfterBreak="0">
     <w:nsid w:val="2F2D0F23"/>
     <w:multiLevelType w:val="multilevel"/>
     <w:tmpl w:val="B3963448"/>
@@ -12338,7 +12948,7 @@
       </w:rPr>
     </w:lvl>
   </w:abstractNum>
-  <w:abstractNum w:abstractNumId="11" w15:restartNumberingAfterBreak="0">
+  <w:abstractNum w:abstractNumId="12" w15:restartNumberingAfterBreak="0">
     <w:nsid w:val="2F4F1B49"/>
     <w:multiLevelType w:val="multilevel"/>
     <w:tmpl w:val="0324CC96"/>
@@ -12453,7 +13063,7 @@
       </w:rPr>
     </w:lvl>
   </w:abstractNum>
-  <w:abstractNum w:abstractNumId="12" w15:restartNumberingAfterBreak="0">
+  <w:abstractNum w:abstractNumId="13" w15:restartNumberingAfterBreak="0">
     <w:nsid w:val="3AB90B06"/>
     <w:multiLevelType w:val="multilevel"/>
     <w:tmpl w:val="5ED68EF8"/>
@@ -12567,7 +13177,7 @@
       </w:rPr>
     </w:lvl>
   </w:abstractNum>
-  <w:abstractNum w:abstractNumId="13" w15:restartNumberingAfterBreak="0">
+  <w:abstractNum w:abstractNumId="14" w15:restartNumberingAfterBreak="0">
     <w:nsid w:val="3C401F47"/>
     <w:multiLevelType w:val="multilevel"/>
     <w:tmpl w:val="5ED68EF8"/>
@@ -12681,7 +13291,7 @@
       </w:rPr>
     </w:lvl>
   </w:abstractNum>
-  <w:abstractNum w:abstractNumId="14" w15:restartNumberingAfterBreak="0">
+  <w:abstractNum w:abstractNumId="15" w15:restartNumberingAfterBreak="0">
     <w:nsid w:val="3CD33D42"/>
     <w:multiLevelType w:val="multilevel"/>
     <w:tmpl w:val="B9C4042E"/>
@@ -12794,7 +13404,7 @@
       </w:rPr>
     </w:lvl>
   </w:abstractNum>
-  <w:abstractNum w:abstractNumId="15" w15:restartNumberingAfterBreak="0">
+  <w:abstractNum w:abstractNumId="16" w15:restartNumberingAfterBreak="0">
     <w:nsid w:val="3D8B41C6"/>
     <w:multiLevelType w:val="multilevel"/>
     <w:tmpl w:val="BCD822E2"/>
@@ -12907,7 +13517,7 @@
       </w:rPr>
     </w:lvl>
   </w:abstractNum>
-  <w:abstractNum w:abstractNumId="16" w15:restartNumberingAfterBreak="0">
+  <w:abstractNum w:abstractNumId="17" w15:restartNumberingAfterBreak="0">
     <w:nsid w:val="3F933C03"/>
     <w:multiLevelType w:val="multilevel"/>
     <w:tmpl w:val="E9D8A75E"/>
@@ -13021,7 +13631,7 @@
       </w:rPr>
     </w:lvl>
   </w:abstractNum>
-  <w:abstractNum w:abstractNumId="17" w15:restartNumberingAfterBreak="0">
+  <w:abstractNum w:abstractNumId="18" w15:restartNumberingAfterBreak="0">
     <w:nsid w:val="41230B68"/>
     <w:multiLevelType w:val="multilevel"/>
     <w:tmpl w:val="7AAEF8F6"/>
@@ -13134,7 +13744,7 @@
       </w:rPr>
     </w:lvl>
   </w:abstractNum>
-  <w:abstractNum w:abstractNumId="18" w15:restartNumberingAfterBreak="0">
+  <w:abstractNum w:abstractNumId="19" w15:restartNumberingAfterBreak="0">
     <w:nsid w:val="427C4C67"/>
     <w:multiLevelType w:val="multilevel"/>
     <w:tmpl w:val="BF5013EE"/>
@@ -13256,7 +13866,7 @@
       </w:rPr>
     </w:lvl>
   </w:abstractNum>
-  <w:abstractNum w:abstractNumId="19" w15:restartNumberingAfterBreak="0">
+  <w:abstractNum w:abstractNumId="20" w15:restartNumberingAfterBreak="0">
     <w:nsid w:val="449831ED"/>
     <w:multiLevelType w:val="multilevel"/>
     <w:tmpl w:val="183CFF46"/>
@@ -13369,7 +13979,7 @@
       </w:rPr>
     </w:lvl>
   </w:abstractNum>
-  <w:abstractNum w:abstractNumId="20" w15:restartNumberingAfterBreak="0">
+  <w:abstractNum w:abstractNumId="21" w15:restartNumberingAfterBreak="0">
     <w:nsid w:val="45395EF6"/>
     <w:multiLevelType w:val="multilevel"/>
     <w:tmpl w:val="480077D0"/>
@@ -13483,7 +14093,7 @@
       </w:rPr>
     </w:lvl>
   </w:abstractNum>
-  <w:abstractNum w:abstractNumId="21" w15:restartNumberingAfterBreak="0">
+  <w:abstractNum w:abstractNumId="22" w15:restartNumberingAfterBreak="0">
     <w:nsid w:val="46FA180C"/>
     <w:multiLevelType w:val="multilevel"/>
     <w:tmpl w:val="480077D0"/>
@@ -13597,7 +14207,7 @@
       </w:rPr>
     </w:lvl>
   </w:abstractNum>
-  <w:abstractNum w:abstractNumId="22" w15:restartNumberingAfterBreak="0">
+  <w:abstractNum w:abstractNumId="23" w15:restartNumberingAfterBreak="0">
     <w:nsid w:val="483016B2"/>
     <w:multiLevelType w:val="multilevel"/>
     <w:tmpl w:val="D8F48A68"/>
@@ -13713,7 +14323,7 @@
       </w:rPr>
     </w:lvl>
   </w:abstractNum>
-  <w:abstractNum w:abstractNumId="23" w15:restartNumberingAfterBreak="0">
+  <w:abstractNum w:abstractNumId="24" w15:restartNumberingAfterBreak="0">
     <w:nsid w:val="48EC507B"/>
     <w:multiLevelType w:val="multilevel"/>
     <w:tmpl w:val="F3665596"/>
@@ -13826,7 +14436,7 @@
       </w:rPr>
     </w:lvl>
   </w:abstractNum>
-  <w:abstractNum w:abstractNumId="24" w15:restartNumberingAfterBreak="0">
+  <w:abstractNum w:abstractNumId="25" w15:restartNumberingAfterBreak="0">
     <w:nsid w:val="498C4655"/>
     <w:multiLevelType w:val="multilevel"/>
     <w:tmpl w:val="F3665596"/>
@@ -13939,7 +14549,7 @@
       </w:rPr>
     </w:lvl>
   </w:abstractNum>
-  <w:abstractNum w:abstractNumId="25" w15:restartNumberingAfterBreak="0">
+  <w:abstractNum w:abstractNumId="26" w15:restartNumberingAfterBreak="0">
     <w:nsid w:val="4C633F19"/>
     <w:multiLevelType w:val="multilevel"/>
     <w:tmpl w:val="BF5013EE"/>
@@ -14052,7 +14662,7 @@
       </w:rPr>
     </w:lvl>
   </w:abstractNum>
-  <w:abstractNum w:abstractNumId="26" w15:restartNumberingAfterBreak="0">
+  <w:abstractNum w:abstractNumId="27" w15:restartNumberingAfterBreak="0">
     <w:nsid w:val="4F891296"/>
     <w:multiLevelType w:val="multilevel"/>
     <w:tmpl w:val="0324CC96"/>
@@ -14167,7 +14777,7 @@
       </w:rPr>
     </w:lvl>
   </w:abstractNum>
-  <w:abstractNum w:abstractNumId="27" w15:restartNumberingAfterBreak="0">
+  <w:abstractNum w:abstractNumId="28" w15:restartNumberingAfterBreak="0">
     <w:nsid w:val="4FD15E11"/>
     <w:multiLevelType w:val="multilevel"/>
     <w:tmpl w:val="F9FA9668"/>
@@ -14280,7 +14890,7 @@
       </w:rPr>
     </w:lvl>
   </w:abstractNum>
-  <w:abstractNum w:abstractNumId="28" w15:restartNumberingAfterBreak="0">
+  <w:abstractNum w:abstractNumId="29" w15:restartNumberingAfterBreak="0">
     <w:nsid w:val="53FA73F7"/>
     <w:multiLevelType w:val="hybridMultilevel"/>
     <w:tmpl w:val="76121AF4"/>
@@ -14366,7 +14976,7 @@
       </w:pPr>
     </w:lvl>
   </w:abstractNum>
-  <w:abstractNum w:abstractNumId="29" w15:restartNumberingAfterBreak="0">
+  <w:abstractNum w:abstractNumId="30" w15:restartNumberingAfterBreak="0">
     <w:nsid w:val="54713CA8"/>
     <w:multiLevelType w:val="hybridMultilevel"/>
     <w:tmpl w:val="871A51E4"/>
@@ -14479,7 +15089,7 @@
       </w:rPr>
     </w:lvl>
   </w:abstractNum>
-  <w:abstractNum w:abstractNumId="30" w15:restartNumberingAfterBreak="0">
+  <w:abstractNum w:abstractNumId="31" w15:restartNumberingAfterBreak="0">
     <w:nsid w:val="56CC0FF4"/>
     <w:multiLevelType w:val="multilevel"/>
     <w:tmpl w:val="5ED68EF8"/>
@@ -14593,7 +15203,7 @@
       </w:rPr>
     </w:lvl>
   </w:abstractNum>
-  <w:abstractNum w:abstractNumId="31" w15:restartNumberingAfterBreak="0">
+  <w:abstractNum w:abstractNumId="32" w15:restartNumberingAfterBreak="0">
     <w:nsid w:val="5B2F6867"/>
     <w:multiLevelType w:val="multilevel"/>
     <w:tmpl w:val="0324CC96"/>
@@ -14708,7 +15318,7 @@
       </w:rPr>
     </w:lvl>
   </w:abstractNum>
-  <w:abstractNum w:abstractNumId="32" w15:restartNumberingAfterBreak="0">
+  <w:abstractNum w:abstractNumId="33" w15:restartNumberingAfterBreak="0">
     <w:nsid w:val="5B686CD3"/>
     <w:multiLevelType w:val="multilevel"/>
     <w:tmpl w:val="480077D0"/>
@@ -14822,7 +15432,7 @@
       </w:rPr>
     </w:lvl>
   </w:abstractNum>
-  <w:abstractNum w:abstractNumId="33" w15:restartNumberingAfterBreak="0">
+  <w:abstractNum w:abstractNumId="34" w15:restartNumberingAfterBreak="0">
     <w:nsid w:val="5F1F5FFC"/>
     <w:multiLevelType w:val="multilevel"/>
     <w:tmpl w:val="275432A6"/>
@@ -14935,7 +15545,7 @@
       </w:rPr>
     </w:lvl>
   </w:abstractNum>
-  <w:abstractNum w:abstractNumId="34" w15:restartNumberingAfterBreak="0">
+  <w:abstractNum w:abstractNumId="35" w15:restartNumberingAfterBreak="0">
     <w:nsid w:val="602D726D"/>
     <w:multiLevelType w:val="multilevel"/>
     <w:tmpl w:val="BCD822E2"/>
@@ -15048,7 +15658,7 @@
       </w:rPr>
     </w:lvl>
   </w:abstractNum>
-  <w:abstractNum w:abstractNumId="35" w15:restartNumberingAfterBreak="0">
+  <w:abstractNum w:abstractNumId="36" w15:restartNumberingAfterBreak="0">
     <w:nsid w:val="65D61735"/>
     <w:multiLevelType w:val="multilevel"/>
     <w:tmpl w:val="BCD822E2"/>
@@ -15161,7 +15771,7 @@
       </w:rPr>
     </w:lvl>
   </w:abstractNum>
-  <w:abstractNum w:abstractNumId="36" w15:restartNumberingAfterBreak="0">
+  <w:abstractNum w:abstractNumId="37" w15:restartNumberingAfterBreak="0">
     <w:nsid w:val="66D41004"/>
     <w:multiLevelType w:val="multilevel"/>
     <w:tmpl w:val="5ED68EF8"/>
@@ -15275,7 +15885,7 @@
       </w:rPr>
     </w:lvl>
   </w:abstractNum>
-  <w:abstractNum w:abstractNumId="37" w15:restartNumberingAfterBreak="0">
+  <w:abstractNum w:abstractNumId="38" w15:restartNumberingAfterBreak="0">
     <w:nsid w:val="6B823844"/>
     <w:multiLevelType w:val="multilevel"/>
     <w:tmpl w:val="BCD822E2"/>
@@ -15388,7 +15998,7 @@
       </w:rPr>
     </w:lvl>
   </w:abstractNum>
-  <w:abstractNum w:abstractNumId="38" w15:restartNumberingAfterBreak="0">
+  <w:abstractNum w:abstractNumId="39" w15:restartNumberingAfterBreak="0">
     <w:nsid w:val="6E237C64"/>
     <w:multiLevelType w:val="hybridMultilevel"/>
     <w:tmpl w:val="D550EB4A"/>
@@ -15474,7 +16084,7 @@
       </w:pPr>
     </w:lvl>
   </w:abstractNum>
-  <w:abstractNum w:abstractNumId="39" w15:restartNumberingAfterBreak="0">
+  <w:abstractNum w:abstractNumId="40" w15:restartNumberingAfterBreak="0">
     <w:nsid w:val="71FC112A"/>
     <w:multiLevelType w:val="hybridMultilevel"/>
     <w:tmpl w:val="7A66241E"/>
@@ -15587,7 +16197,7 @@
       </w:rPr>
     </w:lvl>
   </w:abstractNum>
-  <w:abstractNum w:abstractNumId="40" w15:restartNumberingAfterBreak="0">
+  <w:abstractNum w:abstractNumId="41" w15:restartNumberingAfterBreak="0">
     <w:nsid w:val="736C554B"/>
     <w:multiLevelType w:val="multilevel"/>
     <w:tmpl w:val="BCD822E2"/>
@@ -15700,7 +16310,7 @@
       </w:rPr>
     </w:lvl>
   </w:abstractNum>
-  <w:abstractNum w:abstractNumId="41" w15:restartNumberingAfterBreak="0">
+  <w:abstractNum w:abstractNumId="42" w15:restartNumberingAfterBreak="0">
     <w:nsid w:val="74BA5B8E"/>
     <w:multiLevelType w:val="multilevel"/>
     <w:tmpl w:val="4926C4CC"/>
@@ -15813,7 +16423,7 @@
       </w:rPr>
     </w:lvl>
   </w:abstractNum>
-  <w:abstractNum w:abstractNumId="42" w15:restartNumberingAfterBreak="0">
+  <w:abstractNum w:abstractNumId="43" w15:restartNumberingAfterBreak="0">
     <w:nsid w:val="75D6698B"/>
     <w:multiLevelType w:val="multilevel"/>
     <w:tmpl w:val="BF5013EE"/>
@@ -15935,7 +16545,7 @@
       </w:rPr>
     </w:lvl>
   </w:abstractNum>
-  <w:abstractNum w:abstractNumId="43" w15:restartNumberingAfterBreak="0">
+  <w:abstractNum w:abstractNumId="44" w15:restartNumberingAfterBreak="0">
     <w:nsid w:val="79504372"/>
     <w:multiLevelType w:val="multilevel"/>
     <w:tmpl w:val="480077D0"/>
@@ -16049,7 +16659,7 @@
       </w:rPr>
     </w:lvl>
   </w:abstractNum>
-  <w:abstractNum w:abstractNumId="44" w15:restartNumberingAfterBreak="0">
+  <w:abstractNum w:abstractNumId="45" w15:restartNumberingAfterBreak="0">
     <w:nsid w:val="7BA53EFE"/>
     <w:multiLevelType w:val="multilevel"/>
     <w:tmpl w:val="823A6A14"/>
@@ -16162,7 +16772,7 @@
       </w:rPr>
     </w:lvl>
   </w:abstractNum>
-  <w:abstractNum w:abstractNumId="45" w15:restartNumberingAfterBreak="0">
+  <w:abstractNum w:abstractNumId="46" w15:restartNumberingAfterBreak="0">
     <w:nsid w:val="7C441F0A"/>
     <w:multiLevelType w:val="hybridMultilevel"/>
     <w:tmpl w:val="682CE068"/>
@@ -16249,142 +16859,145 @@
     </w:lvl>
   </w:abstractNum>
   <w:num w:numId="1">
-    <w:abstractNumId w:val="8"/>
+    <w:abstractNumId w:val="9"/>
   </w:num>
   <w:num w:numId="2">
-    <w:abstractNumId w:val="16"/>
+    <w:abstractNumId w:val="17"/>
   </w:num>
   <w:num w:numId="3">
-    <w:abstractNumId w:val="10"/>
+    <w:abstractNumId w:val="11"/>
   </w:num>
   <w:num w:numId="4">
     <w:abstractNumId w:val="1"/>
   </w:num>
   <w:num w:numId="5">
-    <w:abstractNumId w:val="43"/>
+    <w:abstractNumId w:val="44"/>
   </w:num>
   <w:num w:numId="6">
-    <w:abstractNumId w:val="36"/>
+    <w:abstractNumId w:val="37"/>
   </w:num>
   <w:num w:numId="7">
     <w:abstractNumId w:val="4"/>
   </w:num>
   <w:num w:numId="8">
-    <w:abstractNumId w:val="19"/>
+    <w:abstractNumId w:val="20"/>
   </w:num>
   <w:num w:numId="9">
-    <w:abstractNumId w:val="40"/>
+    <w:abstractNumId w:val="41"/>
   </w:num>
   <w:num w:numId="10">
-    <w:abstractNumId w:val="17"/>
+    <w:abstractNumId w:val="18"/>
   </w:num>
   <w:num w:numId="11">
-    <w:abstractNumId w:val="27"/>
+    <w:abstractNumId w:val="28"/>
   </w:num>
   <w:num w:numId="12">
-    <w:abstractNumId w:val="14"/>
+    <w:abstractNumId w:val="15"/>
   </w:num>
   <w:num w:numId="13">
-    <w:abstractNumId w:val="33"/>
+    <w:abstractNumId w:val="34"/>
   </w:num>
   <w:num w:numId="14">
-    <w:abstractNumId w:val="24"/>
+    <w:abstractNumId w:val="25"/>
   </w:num>
   <w:num w:numId="15">
-    <w:abstractNumId w:val="41"/>
+    <w:abstractNumId w:val="42"/>
   </w:num>
   <w:num w:numId="16">
-    <w:abstractNumId w:val="9"/>
+    <w:abstractNumId w:val="10"/>
   </w:num>
   <w:num w:numId="17">
-    <w:abstractNumId w:val="25"/>
+    <w:abstractNumId w:val="26"/>
   </w:num>
   <w:num w:numId="18">
     <w:abstractNumId w:val="5"/>
   </w:num>
   <w:num w:numId="19">
-    <w:abstractNumId w:val="29"/>
+    <w:abstractNumId w:val="30"/>
   </w:num>
   <w:num w:numId="20">
-    <w:abstractNumId w:val="39"/>
+    <w:abstractNumId w:val="40"/>
   </w:num>
   <w:num w:numId="21">
-    <w:abstractNumId w:val="22"/>
+    <w:abstractNumId w:val="23"/>
   </w:num>
   <w:num w:numId="22">
-    <w:abstractNumId w:val="37"/>
+    <w:abstractNumId w:val="38"/>
   </w:num>
   <w:num w:numId="23">
-    <w:abstractNumId w:val="45"/>
+    <w:abstractNumId w:val="46"/>
   </w:num>
   <w:num w:numId="24">
-    <w:abstractNumId w:val="13"/>
+    <w:abstractNumId w:val="14"/>
   </w:num>
   <w:num w:numId="25">
     <w:abstractNumId w:val="3"/>
   </w:num>
   <w:num w:numId="26">
-    <w:abstractNumId w:val="7"/>
+    <w:abstractNumId w:val="8"/>
   </w:num>
   <w:num w:numId="27">
-    <w:abstractNumId w:val="31"/>
+    <w:abstractNumId w:val="32"/>
   </w:num>
   <w:num w:numId="28">
     <w:abstractNumId w:val="0"/>
   </w:num>
   <w:num w:numId="29">
-    <w:abstractNumId w:val="28"/>
+    <w:abstractNumId w:val="29"/>
   </w:num>
   <w:num w:numId="30">
-    <w:abstractNumId w:val="18"/>
+    <w:abstractNumId w:val="19"/>
   </w:num>
   <w:num w:numId="31">
-    <w:abstractNumId w:val="21"/>
+    <w:abstractNumId w:val="22"/>
   </w:num>
   <w:num w:numId="32">
-    <w:abstractNumId w:val="11"/>
+    <w:abstractNumId w:val="12"/>
   </w:num>
   <w:num w:numId="33">
-    <w:abstractNumId w:val="35"/>
+    <w:abstractNumId w:val="36"/>
   </w:num>
   <w:num w:numId="34">
-    <w:abstractNumId w:val="42"/>
+    <w:abstractNumId w:val="43"/>
   </w:num>
   <w:num w:numId="35">
-    <w:abstractNumId w:val="44"/>
+    <w:abstractNumId w:val="45"/>
   </w:num>
   <w:num w:numId="36">
-    <w:abstractNumId w:val="23"/>
+    <w:abstractNumId w:val="24"/>
   </w:num>
   <w:num w:numId="37">
     <w:abstractNumId w:val="2"/>
   </w:num>
   <w:num w:numId="38">
-    <w:abstractNumId w:val="32"/>
+    <w:abstractNumId w:val="33"/>
   </w:num>
   <w:num w:numId="39">
     <w:abstractNumId w:val="6"/>
   </w:num>
   <w:num w:numId="40">
-    <w:abstractNumId w:val="30"/>
+    <w:abstractNumId w:val="31"/>
   </w:num>
   <w:num w:numId="41">
-    <w:abstractNumId w:val="15"/>
+    <w:abstractNumId w:val="16"/>
   </w:num>
   <w:num w:numId="42">
-    <w:abstractNumId w:val="12"/>
+    <w:abstractNumId w:val="13"/>
   </w:num>
   <w:num w:numId="43">
-    <w:abstractNumId w:val="34"/>
+    <w:abstractNumId w:val="35"/>
   </w:num>
   <w:num w:numId="44">
-    <w:abstractNumId w:val="38"/>
+    <w:abstractNumId w:val="39"/>
   </w:num>
   <w:num w:numId="45">
-    <w:abstractNumId w:val="20"/>
+    <w:abstractNumId w:val="21"/>
   </w:num>
   <w:num w:numId="46">
-    <w:abstractNumId w:val="26"/>
+    <w:abstractNumId w:val="27"/>
+  </w:num>
+  <w:num w:numId="47">
+    <w:abstractNumId w:val="7"/>
   </w:num>
 </w:numbering>
 </file>
@@ -17418,7 +18031,7 @@
 </file>
 
 <file path=customXml/itemProps1.xml><?xml version="1.0" encoding="utf-8"?>
-<ds:datastoreItem xmlns:ds="http://schemas.openxmlformats.org/officeDocument/2006/customXml" ds:itemID="{6E82D6A5-AD5C-4627-B3F0-5A381F123842}">
+<ds:datastoreItem xmlns:ds="http://schemas.openxmlformats.org/officeDocument/2006/customXml" ds:itemID="{923E968A-CF25-4A1A-9EB1-0387C29A8AC8}">
   <ds:schemaRefs>
     <ds:schemaRef ds:uri="http://schemas.openxmlformats.org/officeDocument/2006/bibliography"/>
   </ds:schemaRefs>

--- a/WEB/server/BackendDocumentation.docx
+++ b/WEB/server/BackendDocumentation.docx
@@ -432,7 +432,7 @@
         <w:br w:type="page"/>
       </w:r>
     </w:p>
-    <w:bookmarkStart w:id="0" w:name="_Toc39329221" w:displacedByCustomXml="next"/>
+    <w:bookmarkStart w:id="0" w:name="_Toc39953810" w:displacedByCustomXml="next"/>
     <w:sdt>
       <w:sdtPr>
         <w:rPr>
@@ -506,7 +506,7 @@
             </w:rPr>
             <w:fldChar w:fldCharType="separate"/>
           </w:r>
-          <w:hyperlink w:anchor="_Toc39329221" w:history="1">
+          <w:hyperlink w:anchor="_Toc39953810" w:history="1">
             <w:r>
               <w:rPr>
                 <w:rStyle w:val="Hyperlink"/>
@@ -535,7 +535,7 @@
                 <w:noProof/>
                 <w:webHidden/>
               </w:rPr>
-              <w:instrText xml:space="preserve"> PAGEREF _Toc39329221 \h </w:instrText>
+              <w:instrText xml:space="preserve"> PAGEREF _Toc39953810 \h </w:instrText>
             </w:r>
             <w:r>
               <w:rPr>
@@ -578,7 +578,7 @@
               <w:lang w:val="ro-RO" w:eastAsia="ro-RO"/>
             </w:rPr>
           </w:pPr>
-          <w:hyperlink w:anchor="_Toc39329222" w:history="1">
+          <w:hyperlink w:anchor="_Toc39953811" w:history="1">
             <w:r>
               <w:rPr>
                 <w:rStyle w:val="Hyperlink"/>
@@ -607,7 +607,7 @@
                 <w:noProof/>
                 <w:webHidden/>
               </w:rPr>
-              <w:instrText xml:space="preserve"> PAGEREF _Toc39329222 \h </w:instrText>
+              <w:instrText xml:space="preserve"> PAGEREF _Toc39953811 \h </w:instrText>
             </w:r>
             <w:r>
               <w:rPr>
@@ -650,7 +650,7 @@
               <w:lang w:val="ro-RO" w:eastAsia="ro-RO"/>
             </w:rPr>
           </w:pPr>
-          <w:hyperlink w:anchor="_Toc39329223" w:history="1">
+          <w:hyperlink w:anchor="_Toc39953812" w:history="1">
             <w:r>
               <w:rPr>
                 <w:rStyle w:val="Hyperlink"/>
@@ -679,7 +679,7 @@
                 <w:noProof/>
                 <w:webHidden/>
               </w:rPr>
-              <w:instrText xml:space="preserve"> PAGEREF _Toc39329223 \h </w:instrText>
+              <w:instrText xml:space="preserve"> PAGEREF _Toc39953812 \h </w:instrText>
             </w:r>
             <w:r>
               <w:rPr>
@@ -722,7 +722,7 @@
               <w:lang w:val="ro-RO" w:eastAsia="ro-RO"/>
             </w:rPr>
           </w:pPr>
-          <w:hyperlink w:anchor="_Toc39329224" w:history="1">
+          <w:hyperlink w:anchor="_Toc39953813" w:history="1">
             <w:r>
               <w:rPr>
                 <w:rStyle w:val="Hyperlink"/>
@@ -751,7 +751,7 @@
                 <w:noProof/>
                 <w:webHidden/>
               </w:rPr>
-              <w:instrText xml:space="preserve"> PAGEREF _Toc39329224 \h </w:instrText>
+              <w:instrText xml:space="preserve"> PAGEREF _Toc39953813 \h </w:instrText>
             </w:r>
             <w:r>
               <w:rPr>
@@ -794,7 +794,7 @@
               <w:lang w:val="ro-RO" w:eastAsia="ro-RO"/>
             </w:rPr>
           </w:pPr>
-          <w:hyperlink w:anchor="_Toc39329225" w:history="1">
+          <w:hyperlink w:anchor="_Toc39953814" w:history="1">
             <w:r>
               <w:rPr>
                 <w:rStyle w:val="Hyperlink"/>
@@ -823,7 +823,7 @@
                 <w:noProof/>
                 <w:webHidden/>
               </w:rPr>
-              <w:instrText xml:space="preserve"> PAGEREF _Toc39329225 \h </w:instrText>
+              <w:instrText xml:space="preserve"> PAGEREF _Toc39953814 \h </w:instrText>
             </w:r>
             <w:r>
               <w:rPr>
@@ -866,7 +866,7 @@
               <w:lang w:val="ro-RO" w:eastAsia="ro-RO"/>
             </w:rPr>
           </w:pPr>
-          <w:hyperlink w:anchor="_Toc39329226" w:history="1">
+          <w:hyperlink w:anchor="_Toc39953815" w:history="1">
             <w:r>
               <w:rPr>
                 <w:rStyle w:val="Hyperlink"/>
@@ -895,7 +895,7 @@
                 <w:noProof/>
                 <w:webHidden/>
               </w:rPr>
-              <w:instrText xml:space="preserve"> PAGEREF _Toc39329226 \h </w:instrText>
+              <w:instrText xml:space="preserve"> PAGEREF _Toc39953815 \h </w:instrText>
             </w:r>
             <w:r>
               <w:rPr>
@@ -938,7 +938,7 @@
               <w:lang w:val="ro-RO" w:eastAsia="ro-RO"/>
             </w:rPr>
           </w:pPr>
-          <w:hyperlink w:anchor="_Toc39329227" w:history="1">
+          <w:hyperlink w:anchor="_Toc39953816" w:history="1">
             <w:r>
               <w:rPr>
                 <w:rStyle w:val="Hyperlink"/>
@@ -967,7 +967,7 @@
                 <w:noProof/>
                 <w:webHidden/>
               </w:rPr>
-              <w:instrText xml:space="preserve"> PAGEREF _Toc39329227 \h </w:instrText>
+              <w:instrText xml:space="preserve"> PAGEREF _Toc39953816 \h </w:instrText>
             </w:r>
             <w:r>
               <w:rPr>
@@ -1010,7 +1010,7 @@
               <w:lang w:val="ro-RO" w:eastAsia="ro-RO"/>
             </w:rPr>
           </w:pPr>
-          <w:hyperlink w:anchor="_Toc39329228" w:history="1">
+          <w:hyperlink w:anchor="_Toc39953817" w:history="1">
             <w:r>
               <w:rPr>
                 <w:rStyle w:val="Hyperlink"/>
@@ -1018,7 +1018,7 @@
                 <w:noProof/>
                 <w:lang w:val="ro-RO"/>
               </w:rPr>
-              <w:t>getanimals.php</w:t>
+              <w:t>deleteanimal.php</w:t>
             </w:r>
             <w:r>
               <w:rPr>
@@ -1039,7 +1039,7 @@
                 <w:noProof/>
                 <w:webHidden/>
               </w:rPr>
-              <w:instrText xml:space="preserve"> PAGEREF _Toc39329228 \h </w:instrText>
+              <w:instrText xml:space="preserve"> PAGEREF _Toc39953817 \h </w:instrText>
             </w:r>
             <w:r>
               <w:rPr>
@@ -1059,7 +1059,7 @@
                 <w:noProof/>
                 <w:webHidden/>
               </w:rPr>
-              <w:t>6</w:t>
+              <w:t>5</w:t>
             </w:r>
             <w:r>
               <w:rPr>
@@ -1082,7 +1082,7 @@
               <w:lang w:val="ro-RO" w:eastAsia="ro-RO"/>
             </w:rPr>
           </w:pPr>
-          <w:hyperlink w:anchor="_Toc39329229" w:history="1">
+          <w:hyperlink w:anchor="_Toc39953818" w:history="1">
             <w:r>
               <w:rPr>
                 <w:rStyle w:val="Hyperlink"/>
@@ -1090,7 +1090,7 @@
                 <w:noProof/>
                 <w:lang w:val="ro-RO"/>
               </w:rPr>
-              <w:t>getanimalextended.php</w:t>
+              <w:t>getanimals.php</w:t>
             </w:r>
             <w:r>
               <w:rPr>
@@ -1111,7 +1111,7 @@
                 <w:noProof/>
                 <w:webHidden/>
               </w:rPr>
-              <w:instrText xml:space="preserve"> PAGEREF _Toc39329229 \h </w:instrText>
+              <w:instrText xml:space="preserve"> PAGEREF _Toc39953818 \h </w:instrText>
             </w:r>
             <w:r>
               <w:rPr>
@@ -1131,7 +1131,7 @@
                 <w:noProof/>
                 <w:webHidden/>
               </w:rPr>
-              <w:t>7</w:t>
+              <w:t>6</w:t>
             </w:r>
             <w:r>
               <w:rPr>
@@ -1154,7 +1154,7 @@
               <w:lang w:val="ro-RO" w:eastAsia="ro-RO"/>
             </w:rPr>
           </w:pPr>
-          <w:hyperlink w:anchor="_Toc39329230" w:history="1">
+          <w:hyperlink w:anchor="_Toc39953819" w:history="1">
             <w:r>
               <w:rPr>
                 <w:rStyle w:val="Hyperlink"/>
@@ -1162,7 +1162,7 @@
                 <w:noProof/>
                 <w:lang w:val="ro-RO"/>
               </w:rPr>
-              <w:t>getuser.php</w:t>
+              <w:t>getanimalextended.php</w:t>
             </w:r>
             <w:r>
               <w:rPr>
@@ -1183,7 +1183,7 @@
                 <w:noProof/>
                 <w:webHidden/>
               </w:rPr>
-              <w:instrText xml:space="preserve"> PAGEREF _Toc39329230 \h </w:instrText>
+              <w:instrText xml:space="preserve"> PAGEREF _Toc39953819 \h </w:instrText>
             </w:r>
             <w:r>
               <w:rPr>
@@ -1226,7 +1226,7 @@
               <w:lang w:val="ro-RO" w:eastAsia="ro-RO"/>
             </w:rPr>
           </w:pPr>
-          <w:hyperlink w:anchor="_Toc39329231" w:history="1">
+          <w:hyperlink w:anchor="_Toc39953820" w:history="1">
             <w:r>
               <w:rPr>
                 <w:rStyle w:val="Hyperlink"/>
@@ -1234,7 +1234,7 @@
                 <w:noProof/>
                 <w:lang w:val="ro-RO"/>
               </w:rPr>
-              <w:t>animalrequest.php</w:t>
+              <w:t>getuser.php</w:t>
             </w:r>
             <w:r>
               <w:rPr>
@@ -1255,7 +1255,7 @@
                 <w:noProof/>
                 <w:webHidden/>
               </w:rPr>
-              <w:instrText xml:space="preserve"> PAGEREF _Toc39329231 \h </w:instrText>
+              <w:instrText xml:space="preserve"> PAGEREF _Toc39953820 \h </w:instrText>
             </w:r>
             <w:r>
               <w:rPr>
@@ -1275,7 +1275,7 @@
                 <w:noProof/>
                 <w:webHidden/>
               </w:rPr>
-              <w:t>8</w:t>
+              <w:t>7</w:t>
             </w:r>
             <w:r>
               <w:rPr>
@@ -1298,7 +1298,7 @@
               <w:lang w:val="ro-RO" w:eastAsia="ro-RO"/>
             </w:rPr>
           </w:pPr>
-          <w:hyperlink w:anchor="_Toc39329232" w:history="1">
+          <w:hyperlink w:anchor="_Toc39953821" w:history="1">
             <w:r>
               <w:rPr>
                 <w:rStyle w:val="Hyperlink"/>
@@ -1306,7 +1306,7 @@
                 <w:noProof/>
                 <w:lang w:val="ro-RO"/>
               </w:rPr>
-              <w:t>updaterequest.php</w:t>
+              <w:t>animalrequest.php</w:t>
             </w:r>
             <w:r>
               <w:rPr>
@@ -1327,7 +1327,7 @@
                 <w:noProof/>
                 <w:webHidden/>
               </w:rPr>
-              <w:instrText xml:space="preserve"> PAGEREF _Toc39329232 \h </w:instrText>
+              <w:instrText xml:space="preserve"> PAGEREF _Toc39953821 \h </w:instrText>
             </w:r>
             <w:r>
               <w:rPr>
@@ -1370,7 +1370,7 @@
               <w:lang w:val="ro-RO" w:eastAsia="ro-RO"/>
             </w:rPr>
           </w:pPr>
-          <w:hyperlink w:anchor="_Toc39329233" w:history="1">
+          <w:hyperlink w:anchor="_Toc39953822" w:history="1">
             <w:r>
               <w:rPr>
                 <w:rStyle w:val="Hyperlink"/>
@@ -1378,7 +1378,7 @@
                 <w:noProof/>
                 <w:lang w:val="ro-RO"/>
               </w:rPr>
-              <w:t>updateanimal.php</w:t>
+              <w:t>updaterequest.php</w:t>
             </w:r>
             <w:r>
               <w:rPr>
@@ -1399,7 +1399,7 @@
                 <w:noProof/>
                 <w:webHidden/>
               </w:rPr>
-              <w:instrText xml:space="preserve"> PAGEREF _Toc39329233 \h </w:instrText>
+              <w:instrText xml:space="preserve"> PAGEREF _Toc39953822 \h </w:instrText>
             </w:r>
             <w:r>
               <w:rPr>
@@ -1442,7 +1442,7 @@
               <w:lang w:val="ro-RO" w:eastAsia="ro-RO"/>
             </w:rPr>
           </w:pPr>
-          <w:hyperlink w:anchor="_Toc39329234" w:history="1">
+          <w:hyperlink w:anchor="_Toc39953823" w:history="1">
             <w:r>
               <w:rPr>
                 <w:rStyle w:val="Hyperlink"/>
@@ -1450,7 +1450,7 @@
                 <w:noProof/>
                 <w:lang w:val="ro-RO"/>
               </w:rPr>
-              <w:t>sendemail.php</w:t>
+              <w:t>updateanimal.php</w:t>
             </w:r>
             <w:r>
               <w:rPr>
@@ -1471,7 +1471,7 @@
                 <w:noProof/>
                 <w:webHidden/>
               </w:rPr>
-              <w:instrText xml:space="preserve"> PAGEREF _Toc39329234 \h </w:instrText>
+              <w:instrText xml:space="preserve"> PAGEREF _Toc39953823 \h </w:instrText>
             </w:r>
             <w:r>
               <w:rPr>
@@ -1491,7 +1491,7 @@
                 <w:noProof/>
                 <w:webHidden/>
               </w:rPr>
-              <w:t>9</w:t>
+              <w:t>8</w:t>
             </w:r>
             <w:r>
               <w:rPr>
@@ -1514,7 +1514,7 @@
               <w:lang w:val="ro-RO" w:eastAsia="ro-RO"/>
             </w:rPr>
           </w:pPr>
-          <w:hyperlink w:anchor="_Toc39329235" w:history="1">
+          <w:hyperlink w:anchor="_Toc39953824" w:history="1">
             <w:r>
               <w:rPr>
                 <w:rStyle w:val="Hyperlink"/>
@@ -1522,7 +1522,7 @@
                 <w:noProof/>
                 <w:lang w:val="ro-RO"/>
               </w:rPr>
-              <w:t>resetpassword.php</w:t>
+              <w:t>sendemail.php</w:t>
             </w:r>
             <w:r>
               <w:rPr>
@@ -1543,7 +1543,7 @@
                 <w:noProof/>
                 <w:webHidden/>
               </w:rPr>
-              <w:instrText xml:space="preserve"> PAGEREF _Toc39329235 \h </w:instrText>
+              <w:instrText xml:space="preserve"> PAGEREF _Toc39953824 \h </w:instrText>
             </w:r>
             <w:r>
               <w:rPr>
@@ -1586,7 +1586,7 @@
               <w:lang w:val="ro-RO" w:eastAsia="ro-RO"/>
             </w:rPr>
           </w:pPr>
-          <w:hyperlink w:anchor="_Toc39329236" w:history="1">
+          <w:hyperlink w:anchor="_Toc39953825" w:history="1">
             <w:r>
               <w:rPr>
                 <w:rStyle w:val="Hyperlink"/>
@@ -1594,7 +1594,7 @@
                 <w:noProof/>
                 <w:lang w:val="ro-RO"/>
               </w:rPr>
-              <w:t>newpassword.php</w:t>
+              <w:t>resetpassword.php</w:t>
             </w:r>
             <w:r>
               <w:rPr>
@@ -1615,7 +1615,7 @@
                 <w:noProof/>
                 <w:webHidden/>
               </w:rPr>
-              <w:instrText xml:space="preserve"> PAGEREF _Toc39329236 \h </w:instrText>
+              <w:instrText xml:space="preserve"> PAGEREF _Toc39953825 \h </w:instrText>
             </w:r>
             <w:r>
               <w:rPr>
@@ -1658,7 +1658,7 @@
               <w:lang w:val="ro-RO" w:eastAsia="ro-RO"/>
             </w:rPr>
           </w:pPr>
-          <w:hyperlink w:anchor="_Toc39329237" w:history="1">
+          <w:hyperlink w:anchor="_Toc39953826" w:history="1">
             <w:r>
               <w:rPr>
                 <w:rStyle w:val="Hyperlink"/>
@@ -1666,6 +1666,78 @@
                 <w:noProof/>
                 <w:lang w:val="ro-RO"/>
               </w:rPr>
+              <w:t>newpassword.php</w:t>
+            </w:r>
+            <w:r>
+              <w:rPr>
+                <w:noProof/>
+                <w:webHidden/>
+              </w:rPr>
+              <w:tab/>
+            </w:r>
+            <w:r>
+              <w:rPr>
+                <w:noProof/>
+                <w:webHidden/>
+              </w:rPr>
+              <w:fldChar w:fldCharType="begin"/>
+            </w:r>
+            <w:r>
+              <w:rPr>
+                <w:noProof/>
+                <w:webHidden/>
+              </w:rPr>
+              <w:instrText xml:space="preserve"> PAGEREF _Toc39953826 \h </w:instrText>
+            </w:r>
+            <w:r>
+              <w:rPr>
+                <w:noProof/>
+                <w:webHidden/>
+              </w:rPr>
+            </w:r>
+            <w:r>
+              <w:rPr>
+                <w:noProof/>
+                <w:webHidden/>
+              </w:rPr>
+              <w:fldChar w:fldCharType="separate"/>
+            </w:r>
+            <w:r>
+              <w:rPr>
+                <w:noProof/>
+                <w:webHidden/>
+              </w:rPr>
+              <w:t>9</w:t>
+            </w:r>
+            <w:r>
+              <w:rPr>
+                <w:noProof/>
+                <w:webHidden/>
+              </w:rPr>
+              <w:fldChar w:fldCharType="end"/>
+            </w:r>
+          </w:hyperlink>
+        </w:p>
+        <w:p>
+          <w:pPr>
+            <w:pStyle w:val="TOC2"/>
+            <w:tabs>
+              <w:tab w:val="right" w:leader="dot" w:pos="9060"/>
+            </w:tabs>
+            <w:rPr>
+              <w:rFonts w:asciiTheme="minorHAnsi" w:eastAsiaTheme="minorEastAsia" w:hAnsiTheme="minorHAnsi" w:cstheme="minorBidi"/>
+              <w:noProof/>
+              <w:lang w:val="ro-RO" w:eastAsia="ro-RO"/>
+            </w:rPr>
+          </w:pPr>
+          <w:hyperlink w:anchor="_Toc39953827" w:history="1">
+            <w:r>
+              <w:rPr>
+                <w:rStyle w:val="Hyperlink"/>
+                <w:rFonts w:ascii="Times New Roman" w:hAnsi="Times New Roman" w:cs="Times New Roman"/>
+                <w:noProof/>
+                <w:lang w:val="ro-RO"/>
+              </w:rPr>
               <w:t>getstatistics.php</w:t>
             </w:r>
             <w:r>
@@ -1687,7 +1759,7 @@
                 <w:noProof/>
                 <w:webHidden/>
               </w:rPr>
-              <w:instrText xml:space="preserve"> PAGEREF _Toc39329237 \h </w:instrText>
+              <w:instrText xml:space="preserve"> PAGEREF _Toc39953827 \h </w:instrText>
             </w:r>
             <w:r>
               <w:rPr>
@@ -1730,7 +1802,7 @@
               <w:lang w:val="ro-RO" w:eastAsia="ro-RO"/>
             </w:rPr>
           </w:pPr>
-          <w:hyperlink w:anchor="_Toc39329238" w:history="1">
+          <w:hyperlink w:anchor="_Toc39953828" w:history="1">
             <w:r>
               <w:rPr>
                 <w:rStyle w:val="Hyperlink"/>
@@ -1761,7 +1833,7 @@
                 <w:noProof/>
                 <w:webHidden/>
               </w:rPr>
-              <w:instrText xml:space="preserve"> PAGEREF _Toc39329238 \h </w:instrText>
+              <w:instrText xml:space="preserve"> PAGEREF _Toc39953828 \h </w:instrText>
             </w:r>
             <w:r>
               <w:rPr>
@@ -1804,7 +1876,7 @@
               <w:lang w:val="ro-RO" w:eastAsia="ro-RO"/>
             </w:rPr>
           </w:pPr>
-          <w:hyperlink w:anchor="_Toc39329239" w:history="1">
+          <w:hyperlink w:anchor="_Toc39953829" w:history="1">
             <w:r>
               <w:rPr>
                 <w:rStyle w:val="Hyperlink"/>
@@ -1832,7 +1904,7 @@
                 <w:noProof/>
                 <w:webHidden/>
               </w:rPr>
-              <w:instrText xml:space="preserve"> PAGEREF _Toc39329239 \h </w:instrText>
+              <w:instrText xml:space="preserve"> PAGEREF _Toc39953829 \h </w:instrText>
             </w:r>
             <w:r>
               <w:rPr>
@@ -1875,7 +1947,7 @@
               <w:lang w:val="ro-RO" w:eastAsia="ro-RO"/>
             </w:rPr>
           </w:pPr>
-          <w:hyperlink w:anchor="_Toc39329240" w:history="1">
+          <w:hyperlink w:anchor="_Toc39953830" w:history="1">
             <w:r>
               <w:rPr>
                 <w:rStyle w:val="Hyperlink"/>
@@ -1903,7 +1975,7 @@
                 <w:noProof/>
                 <w:webHidden/>
               </w:rPr>
-              <w:instrText xml:space="preserve"> PAGEREF _Toc39329240 \h </w:instrText>
+              <w:instrText xml:space="preserve"> PAGEREF _Toc39953830 \h </w:instrText>
             </w:r>
             <w:r>
               <w:rPr>
@@ -1946,7 +2018,7 @@
               <w:lang w:val="ro-RO" w:eastAsia="ro-RO"/>
             </w:rPr>
           </w:pPr>
-          <w:hyperlink w:anchor="_Toc39329241" w:history="1">
+          <w:hyperlink w:anchor="_Toc39953831" w:history="1">
             <w:r>
               <w:rPr>
                 <w:rStyle w:val="Hyperlink"/>
@@ -1974,7 +2046,7 @@
                 <w:noProof/>
                 <w:webHidden/>
               </w:rPr>
-              <w:instrText xml:space="preserve"> PAGEREF _Toc39329241 \h </w:instrText>
+              <w:instrText xml:space="preserve"> PAGEREF _Toc39953831 \h </w:instrText>
             </w:r>
             <w:r>
               <w:rPr>
@@ -2017,7 +2089,7 @@
               <w:lang w:val="ro-RO" w:eastAsia="ro-RO"/>
             </w:rPr>
           </w:pPr>
-          <w:hyperlink w:anchor="_Toc39329242" w:history="1">
+          <w:hyperlink w:anchor="_Toc39953832" w:history="1">
             <w:r>
               <w:rPr>
                 <w:rStyle w:val="Hyperlink"/>
@@ -2045,7 +2117,7 @@
                 <w:noProof/>
                 <w:webHidden/>
               </w:rPr>
-              <w:instrText xml:space="preserve"> PAGEREF _Toc39329242 \h </w:instrText>
+              <w:instrText xml:space="preserve"> PAGEREF _Toc39953832 \h </w:instrText>
             </w:r>
             <w:r>
               <w:rPr>
@@ -2135,7 +2207,7 @@
           <w:lang w:val="ro-RO"/>
         </w:rPr>
       </w:pPr>
-      <w:bookmarkStart w:id="1" w:name="_Toc39329222"/>
+      <w:bookmarkStart w:id="1" w:name="_Toc39953811"/>
       <w:r>
         <w:rPr>
           <w:rFonts w:ascii="Times New Roman" w:hAnsi="Times New Roman" w:cs="Times New Roman"/>
@@ -2330,7 +2402,7 @@
           <w:lang w:val="ro-RO"/>
         </w:rPr>
       </w:pPr>
-      <w:bookmarkStart w:id="2" w:name="_Toc39329223"/>
+      <w:bookmarkStart w:id="2" w:name="_Toc39953812"/>
       <w:r>
         <w:rPr>
           <w:rFonts w:ascii="Times New Roman" w:hAnsi="Times New Roman" w:cs="Times New Roman"/>
@@ -2352,7 +2424,7 @@
           <w:lang w:val="ro-RO"/>
         </w:rPr>
       </w:pPr>
-      <w:bookmarkStart w:id="3" w:name="_Toc39329224"/>
+      <w:bookmarkStart w:id="3" w:name="_Toc39953813"/>
       <w:r>
         <w:rPr>
           <w:rFonts w:ascii="Times New Roman" w:hAnsi="Times New Roman" w:cs="Times New Roman"/>
@@ -2670,7 +2742,7 @@
           <w:lang w:val="ro-RO"/>
         </w:rPr>
       </w:pPr>
-      <w:bookmarkStart w:id="4" w:name="_Toc39329225"/>
+      <w:bookmarkStart w:id="4" w:name="_Toc39953814"/>
       <w:r>
         <w:rPr>
           <w:rFonts w:ascii="Times New Roman" w:hAnsi="Times New Roman" w:cs="Times New Roman"/>
@@ -3285,7 +3357,7 @@
           <w:lang w:val="ro-RO"/>
         </w:rPr>
       </w:pPr>
-      <w:bookmarkStart w:id="5" w:name="_Toc39329226"/>
+      <w:bookmarkStart w:id="5" w:name="_Toc39953815"/>
       <w:r>
         <w:rPr>
           <w:rFonts w:ascii="Times New Roman" w:hAnsi="Times New Roman" w:cs="Times New Roman"/>
@@ -3715,7 +3787,7 @@
           <w:lang w:val="ro-RO"/>
         </w:rPr>
       </w:pPr>
-      <w:bookmarkStart w:id="6" w:name="_Toc39329227"/>
+      <w:bookmarkStart w:id="6" w:name="_Toc39953816"/>
       <w:r>
         <w:rPr>
           <w:rFonts w:ascii="Times New Roman" w:hAnsi="Times New Roman" w:cs="Times New Roman"/>
@@ -4155,24 +4227,29 @@
     </w:p>
     <w:p>
       <w:pPr>
-        <w:rPr>
-          <w:rFonts w:ascii="Times New Roman" w:eastAsia="Times New Roman" w:hAnsi="Times New Roman" w:cs="Times New Roman"/>
-          <w:noProof/>
-          <w:sz w:val="24"/>
-          <w:szCs w:val="24"/>
-          <w:lang w:val="ro-RO"/>
-        </w:rPr>
-      </w:pPr>
-      <w:r>
-        <w:rPr>
-          <w:rFonts w:ascii="Times New Roman" w:eastAsia="Times New Roman" w:hAnsi="Times New Roman" w:cs="Times New Roman"/>
-          <w:noProof/>
-          <w:sz w:val="24"/>
-          <w:szCs w:val="24"/>
-          <w:lang w:val="ro-RO"/>
-        </w:rPr>
-        <w:br w:type="page"/>
-      </w:r>
+        <w:ind w:left="1440"/>
+        <w:rPr>
+          <w:rFonts w:ascii="Times New Roman" w:eastAsia="Times New Roman" w:hAnsi="Times New Roman" w:cs="Times New Roman"/>
+          <w:i/>
+          <w:noProof/>
+          <w:sz w:val="24"/>
+          <w:szCs w:val="24"/>
+          <w:lang w:val="ro-RO"/>
+        </w:rPr>
+      </w:pPr>
+    </w:p>
+    <w:p>
+      <w:pPr>
+        <w:ind w:left="1440"/>
+        <w:rPr>
+          <w:rFonts w:ascii="Times New Roman" w:eastAsia="Times New Roman" w:hAnsi="Times New Roman" w:cs="Times New Roman"/>
+          <w:i/>
+          <w:noProof/>
+          <w:sz w:val="24"/>
+          <w:szCs w:val="24"/>
+          <w:lang w:val="ro-RO"/>
+        </w:rPr>
+      </w:pPr>
     </w:p>
     <w:p>
       <w:pPr>
@@ -4184,7 +4261,405 @@
           <w:lang w:val="ro-RO"/>
         </w:rPr>
       </w:pPr>
-      <w:bookmarkStart w:id="7" w:name="_Toc39329228"/>
+      <w:bookmarkStart w:id="7" w:name="_Toc39953817"/>
+      <w:r>
+        <w:rPr>
+          <w:rFonts w:ascii="Times New Roman" w:hAnsi="Times New Roman" w:cs="Times New Roman"/>
+          <w:noProof/>
+          <w:lang w:val="ro-RO"/>
+        </w:rPr>
+        <w:t>delete</w:t>
+      </w:r>
+      <w:r>
+        <w:rPr>
+          <w:rFonts w:ascii="Times New Roman" w:hAnsi="Times New Roman" w:cs="Times New Roman"/>
+          <w:noProof/>
+          <w:lang w:val="ro-RO"/>
+        </w:rPr>
+        <w:t>animal.php</w:t>
+      </w:r>
+      <w:bookmarkEnd w:id="7"/>
+    </w:p>
+    <w:p>
+      <w:pPr>
+        <w:rPr>
+          <w:rFonts w:ascii="Times New Roman" w:eastAsia="Times New Roman" w:hAnsi="Times New Roman" w:cs="Times New Roman"/>
+          <w:b/>
+          <w:bCs/>
+          <w:noProof/>
+          <w:sz w:val="24"/>
+          <w:szCs w:val="24"/>
+          <w:lang w:val="ro-RO"/>
+        </w:rPr>
+      </w:pPr>
+      <w:r>
+        <w:rPr>
+          <w:rFonts w:ascii="Times New Roman" w:eastAsia="Times New Roman" w:hAnsi="Times New Roman" w:cs="Times New Roman"/>
+          <w:b/>
+          <w:noProof/>
+          <w:sz w:val="24"/>
+          <w:szCs w:val="24"/>
+          <w:lang w:val="ro-RO"/>
+        </w:rPr>
+        <w:t>Serverul primeste codul animalului si verifica apartenenta acestuia la user si faptul ca animalul „</w:t>
+      </w:r>
+      <w:r>
+        <w:rPr>
+          <w:noProof/>
+          <w:lang w:val="ro-RO"/>
+        </w:rPr>
+        <w:t>nu este asociat noua</w:t>
+      </w:r>
+      <w:r>
+        <w:rPr>
+          <w:noProof/>
+          <w:lang w:val="ro-RO"/>
+        </w:rPr>
+        <w:t>”(</w:t>
+      </w:r>
+      <w:r>
+        <w:rPr>
+          <w:b/>
+          <w:bCs/>
+          <w:noProof/>
+          <w:lang w:val="ro-RO"/>
+        </w:rPr>
+        <w:t>ANEXA4</w:t>
+      </w:r>
+      <w:r>
+        <w:rPr>
+          <w:noProof/>
+          <w:lang w:val="ro-RO"/>
+        </w:rPr>
+        <w:t xml:space="preserve">). </w:t>
+      </w:r>
+      <w:r>
+        <w:rPr>
+          <w:rFonts w:ascii="Times New Roman" w:hAnsi="Times New Roman" w:cs="Times New Roman"/>
+          <w:b/>
+          <w:bCs/>
+          <w:noProof/>
+          <w:sz w:val="24"/>
+          <w:szCs w:val="24"/>
+          <w:lang w:val="ro-RO"/>
+        </w:rPr>
+        <w:t>Daca</w:t>
+      </w:r>
+      <w:r>
+        <w:rPr>
+          <w:rFonts w:ascii="Times New Roman" w:hAnsi="Times New Roman" w:cs="Times New Roman"/>
+          <w:b/>
+          <w:bCs/>
+          <w:noProof/>
+          <w:sz w:val="24"/>
+          <w:szCs w:val="24"/>
+          <w:lang w:val="ro-RO"/>
+        </w:rPr>
+        <w:t xml:space="preserve"> conditiile sunt indeplinite sterge animalul, legatura lui cu User-ul si orice request </w:t>
+      </w:r>
+      <w:r>
+        <w:rPr>
+          <w:rFonts w:ascii="Times New Roman" w:hAnsi="Times New Roman" w:cs="Times New Roman"/>
+          <w:b/>
+          <w:bCs/>
+          <w:noProof/>
+          <w:sz w:val="24"/>
+          <w:szCs w:val="24"/>
+          <w:lang w:val="ro-RO"/>
+        </w:rPr>
+        <w:t>inchis</w:t>
+      </w:r>
+      <w:r>
+        <w:rPr>
+          <w:rFonts w:ascii="Times New Roman" w:hAnsi="Times New Roman" w:cs="Times New Roman"/>
+          <w:b/>
+          <w:bCs/>
+          <w:noProof/>
+          <w:sz w:val="24"/>
+          <w:szCs w:val="24"/>
+          <w:lang w:val="ro-RO"/>
+        </w:rPr>
+        <w:t xml:space="preserve"> sau in curs.</w:t>
+      </w:r>
+    </w:p>
+    <w:p>
+      <w:pPr>
+        <w:rPr>
+          <w:rFonts w:ascii="Times New Roman" w:eastAsia="Times New Roman" w:hAnsi="Times New Roman" w:cs="Times New Roman"/>
+          <w:noProof/>
+          <w:sz w:val="24"/>
+          <w:szCs w:val="24"/>
+          <w:lang w:val="ro-RO"/>
+        </w:rPr>
+      </w:pPr>
+      <w:r>
+        <w:rPr>
+          <w:rFonts w:ascii="Times New Roman" w:eastAsia="Times New Roman" w:hAnsi="Times New Roman" w:cs="Times New Roman"/>
+          <w:noProof/>
+          <w:sz w:val="24"/>
+          <w:szCs w:val="24"/>
+          <w:lang w:val="ro-RO"/>
+        </w:rPr>
+        <w:t>Parametrii:</w:t>
+      </w:r>
+    </w:p>
+    <w:p>
+      <w:pPr>
+        <w:numPr>
+          <w:ilvl w:val="0"/>
+          <w:numId w:val="48"/>
+        </w:numPr>
+        <w:rPr>
+          <w:rFonts w:ascii="Times New Roman" w:eastAsia="Times New Roman" w:hAnsi="Times New Roman" w:cs="Times New Roman"/>
+          <w:b/>
+          <w:bCs/>
+          <w:noProof/>
+          <w:sz w:val="24"/>
+          <w:szCs w:val="24"/>
+          <w:lang w:val="ro-RO"/>
+        </w:rPr>
+      </w:pPr>
+      <w:r>
+        <w:rPr>
+          <w:rFonts w:ascii="Times New Roman" w:eastAsia="Times New Roman" w:hAnsi="Times New Roman" w:cs="Times New Roman"/>
+          <w:i/>
+          <w:iCs/>
+          <w:noProof/>
+          <w:sz w:val="24"/>
+          <w:szCs w:val="24"/>
+          <w:lang w:val="ro-RO"/>
+        </w:rPr>
+        <w:t>security_code</w:t>
+      </w:r>
+      <w:r>
+        <w:rPr>
+          <w:rFonts w:ascii="Times New Roman" w:eastAsia="Times New Roman" w:hAnsi="Times New Roman" w:cs="Times New Roman"/>
+          <w:noProof/>
+          <w:sz w:val="24"/>
+          <w:szCs w:val="24"/>
+          <w:lang w:val="ro-RO"/>
+        </w:rPr>
+        <w:t xml:space="preserve"> – 8981ASDGHJ22123 </w:t>
+      </w:r>
+      <w:r>
+        <w:rPr>
+          <w:rFonts w:ascii="Times New Roman" w:eastAsia="Times New Roman" w:hAnsi="Times New Roman" w:cs="Times New Roman"/>
+          <w:b/>
+          <w:bCs/>
+          <w:noProof/>
+          <w:sz w:val="24"/>
+          <w:szCs w:val="24"/>
+          <w:lang w:val="ro-RO"/>
+        </w:rPr>
+        <w:t>(Doar pentru Android)</w:t>
+      </w:r>
+    </w:p>
+    <w:p>
+      <w:pPr>
+        <w:numPr>
+          <w:ilvl w:val="0"/>
+          <w:numId w:val="48"/>
+        </w:numPr>
+        <w:rPr>
+          <w:rFonts w:ascii="Times New Roman" w:eastAsia="Times New Roman" w:hAnsi="Times New Roman" w:cs="Times New Roman"/>
+          <w:noProof/>
+          <w:sz w:val="24"/>
+          <w:szCs w:val="24"/>
+          <w:lang w:val="ro-RO"/>
+        </w:rPr>
+      </w:pPr>
+      <w:r>
+        <w:rPr>
+          <w:rFonts w:ascii="Times New Roman" w:eastAsia="Times New Roman" w:hAnsi="Times New Roman" w:cs="Times New Roman"/>
+          <w:i/>
+          <w:noProof/>
+          <w:sz w:val="24"/>
+          <w:szCs w:val="24"/>
+          <w:lang w:val="ro-RO"/>
+        </w:rPr>
+        <w:t xml:space="preserve">UID </w:t>
+      </w:r>
+      <w:r>
+        <w:rPr>
+          <w:rFonts w:ascii="Times New Roman" w:eastAsia="Times New Roman" w:hAnsi="Times New Roman" w:cs="Times New Roman"/>
+          <w:noProof/>
+          <w:sz w:val="24"/>
+          <w:szCs w:val="24"/>
+          <w:lang w:val="ro-RO"/>
+        </w:rPr>
+        <w:t xml:space="preserve">– Codul utilizatorului ( </w:t>
+      </w:r>
+      <w:r>
+        <w:rPr>
+          <w:rFonts w:ascii="Times New Roman" w:eastAsia="Times New Roman" w:hAnsi="Times New Roman" w:cs="Times New Roman"/>
+          <w:b/>
+          <w:bCs/>
+          <w:noProof/>
+          <w:sz w:val="24"/>
+          <w:szCs w:val="24"/>
+          <w:lang w:val="ro-RO"/>
+        </w:rPr>
+        <w:t>Doar pt Android )</w:t>
+      </w:r>
+    </w:p>
+    <w:p>
+      <w:pPr>
+        <w:numPr>
+          <w:ilvl w:val="0"/>
+          <w:numId w:val="48"/>
+        </w:numPr>
+        <w:rPr>
+          <w:rFonts w:ascii="Times New Roman" w:eastAsia="Times New Roman" w:hAnsi="Times New Roman" w:cs="Times New Roman"/>
+          <w:noProof/>
+          <w:sz w:val="24"/>
+          <w:szCs w:val="24"/>
+          <w:lang w:val="ro-RO"/>
+        </w:rPr>
+      </w:pPr>
+      <w:r>
+        <w:rPr>
+          <w:rFonts w:ascii="Times New Roman" w:eastAsia="Times New Roman" w:hAnsi="Times New Roman" w:cs="Times New Roman"/>
+          <w:i/>
+          <w:noProof/>
+          <w:sz w:val="24"/>
+          <w:szCs w:val="24"/>
+          <w:lang w:val="ro-RO"/>
+        </w:rPr>
+        <w:t xml:space="preserve">PID – </w:t>
+      </w:r>
+      <w:r>
+        <w:rPr>
+          <w:rFonts w:ascii="Times New Roman" w:eastAsia="Times New Roman" w:hAnsi="Times New Roman" w:cs="Times New Roman"/>
+          <w:iCs/>
+          <w:noProof/>
+          <w:sz w:val="24"/>
+          <w:szCs w:val="24"/>
+          <w:lang w:val="ro-RO"/>
+        </w:rPr>
+        <w:t>Codul animalului</w:t>
+      </w:r>
+    </w:p>
+    <w:p>
+      <w:pPr>
+        <w:rPr>
+          <w:rFonts w:ascii="Times New Roman" w:eastAsia="Times New Roman" w:hAnsi="Times New Roman" w:cs="Times New Roman"/>
+          <w:noProof/>
+          <w:sz w:val="24"/>
+          <w:szCs w:val="24"/>
+          <w:lang w:val="ro-RO"/>
+        </w:rPr>
+      </w:pPr>
+      <w:r>
+        <w:rPr>
+          <w:rFonts w:ascii="Times New Roman" w:eastAsia="Times New Roman" w:hAnsi="Times New Roman" w:cs="Times New Roman"/>
+          <w:noProof/>
+          <w:sz w:val="24"/>
+          <w:szCs w:val="24"/>
+          <w:lang w:val="ro-RO"/>
+        </w:rPr>
+        <w:t>Raspuns:</w:t>
+      </w:r>
+    </w:p>
+    <w:p>
+      <w:pPr>
+        <w:numPr>
+          <w:ilvl w:val="0"/>
+          <w:numId w:val="49"/>
+        </w:numPr>
+        <w:rPr>
+          <w:rFonts w:ascii="Times New Roman" w:eastAsia="Times New Roman" w:hAnsi="Times New Roman" w:cs="Times New Roman"/>
+          <w:noProof/>
+          <w:sz w:val="24"/>
+          <w:szCs w:val="24"/>
+          <w:lang w:val="ro-RO"/>
+        </w:rPr>
+      </w:pPr>
+      <w:r>
+        <w:rPr>
+          <w:rFonts w:ascii="Times New Roman" w:eastAsia="Times New Roman" w:hAnsi="Times New Roman" w:cs="Times New Roman"/>
+          <w:i/>
+          <w:noProof/>
+          <w:sz w:val="24"/>
+          <w:szCs w:val="24"/>
+          <w:lang w:val="ro-RO"/>
+        </w:rPr>
+        <w:t>deleted:</w:t>
+      </w:r>
+      <w:r>
+        <w:rPr>
+          <w:rFonts w:ascii="Times New Roman" w:eastAsia="Times New Roman" w:hAnsi="Times New Roman" w:cs="Times New Roman"/>
+          <w:noProof/>
+          <w:sz w:val="24"/>
+          <w:szCs w:val="24"/>
+          <w:lang w:val="ro-RO"/>
+        </w:rPr>
+        <w:t xml:space="preserve"> - Daca a fost sters e </w:t>
+      </w:r>
+      <w:r>
+        <w:rPr>
+          <w:rFonts w:ascii="Times New Roman" w:eastAsia="Times New Roman" w:hAnsi="Times New Roman" w:cs="Times New Roman"/>
+          <w:b/>
+          <w:bCs/>
+          <w:noProof/>
+          <w:sz w:val="24"/>
+          <w:szCs w:val="24"/>
+          <w:lang w:val="ro-RO"/>
+        </w:rPr>
+        <w:t>1</w:t>
+      </w:r>
+      <w:r>
+        <w:rPr>
+          <w:rFonts w:ascii="Times New Roman" w:eastAsia="Times New Roman" w:hAnsi="Times New Roman" w:cs="Times New Roman"/>
+          <w:noProof/>
+          <w:sz w:val="24"/>
+          <w:szCs w:val="24"/>
+          <w:lang w:val="ro-RO"/>
+        </w:rPr>
+        <w:t xml:space="preserve">, altfel </w:t>
+      </w:r>
+      <w:r>
+        <w:rPr>
+          <w:rFonts w:ascii="Times New Roman" w:eastAsia="Times New Roman" w:hAnsi="Times New Roman" w:cs="Times New Roman"/>
+          <w:b/>
+          <w:bCs/>
+          <w:noProof/>
+          <w:sz w:val="24"/>
+          <w:szCs w:val="24"/>
+          <w:lang w:val="ro-RO"/>
+        </w:rPr>
+        <w:t>0.</w:t>
+      </w:r>
+    </w:p>
+    <w:p>
+      <w:pPr>
+        <w:rPr>
+          <w:rFonts w:ascii="Times New Roman" w:hAnsi="Times New Roman" w:cs="Times New Roman"/>
+          <w:noProof/>
+          <w:sz w:val="32"/>
+          <w:szCs w:val="32"/>
+          <w:lang w:val="ro-RO"/>
+        </w:rPr>
+      </w:pPr>
+      <w:r>
+        <w:rPr>
+          <w:rFonts w:ascii="Times New Roman" w:hAnsi="Times New Roman" w:cs="Times New Roman"/>
+          <w:noProof/>
+          <w:lang w:val="ro-RO"/>
+        </w:rPr>
+        <w:br w:type="page"/>
+      </w:r>
+    </w:p>
+    <w:p>
+      <w:pPr>
+        <w:pStyle w:val="Heading2"/>
+        <w:jc w:val="center"/>
+        <w:rPr>
+          <w:rFonts w:ascii="Times New Roman" w:hAnsi="Times New Roman" w:cs="Times New Roman"/>
+          <w:noProof/>
+          <w:lang w:val="ro-RO"/>
+        </w:rPr>
+      </w:pPr>
+      <w:bookmarkStart w:id="8" w:name="_Toc39953818"/>
       <w:r>
         <w:rPr>
           <w:rFonts w:ascii="Times New Roman" w:hAnsi="Times New Roman" w:cs="Times New Roman"/>
@@ -4202,7 +4677,7 @@
         </w:rPr>
         <w:t>.php</w:t>
       </w:r>
-      <w:bookmarkEnd w:id="7"/>
+      <w:bookmarkEnd w:id="8"/>
     </w:p>
     <w:p>
       <w:pPr>
@@ -5600,7 +6075,7 @@
           <w:lang w:val="ro-RO"/>
         </w:rPr>
       </w:pPr>
-      <w:bookmarkStart w:id="8" w:name="_Toc39329229"/>
+      <w:bookmarkStart w:id="9" w:name="_Toc39953819"/>
       <w:r>
         <w:rPr>
           <w:rFonts w:ascii="Times New Roman" w:hAnsi="Times New Roman" w:cs="Times New Roman"/>
@@ -5628,7 +6103,7 @@
         </w:rPr>
         <w:t>php</w:t>
       </w:r>
-      <w:bookmarkEnd w:id="8"/>
+      <w:bookmarkEnd w:id="9"/>
     </w:p>
     <w:p>
       <w:pPr>
@@ -6386,7 +6861,7 @@
           <w:lang w:val="ro-RO"/>
         </w:rPr>
       </w:pPr>
-      <w:bookmarkStart w:id="9" w:name="_Toc39329230"/>
+      <w:bookmarkStart w:id="10" w:name="_Toc39953820"/>
       <w:r>
         <w:rPr>
           <w:rFonts w:ascii="Times New Roman" w:hAnsi="Times New Roman" w:cs="Times New Roman"/>
@@ -6413,7 +6888,7 @@
         </w:rPr>
         <w:t>php</w:t>
       </w:r>
-      <w:bookmarkEnd w:id="9"/>
+      <w:bookmarkEnd w:id="10"/>
     </w:p>
     <w:p>
       <w:pPr>
@@ -6785,7 +7260,7 @@
           <w:lang w:val="ro-RO"/>
         </w:rPr>
       </w:pPr>
-      <w:bookmarkStart w:id="10" w:name="_Toc39329231"/>
+      <w:bookmarkStart w:id="11" w:name="_Toc39953821"/>
       <w:r>
         <w:rPr>
           <w:rFonts w:ascii="Times New Roman" w:hAnsi="Times New Roman" w:cs="Times New Roman"/>
@@ -6813,7 +7288,7 @@
         </w:rPr>
         <w:t>php</w:t>
       </w:r>
-      <w:bookmarkEnd w:id="10"/>
+      <w:bookmarkEnd w:id="11"/>
       <w:r>
         <w:rPr>
           <w:rFonts w:ascii="Times New Roman" w:hAnsi="Times New Roman" w:cs="Times New Roman"/>
@@ -7196,7 +7671,7 @@
           <w:lang w:val="ro-RO"/>
         </w:rPr>
       </w:pPr>
-      <w:bookmarkStart w:id="11" w:name="_Toc39329232"/>
+      <w:bookmarkStart w:id="12" w:name="_Toc39953822"/>
       <w:r>
         <w:rPr>
           <w:rFonts w:ascii="Times New Roman" w:hAnsi="Times New Roman" w:cs="Times New Roman"/>
@@ -7223,7 +7698,7 @@
         </w:rPr>
         <w:t>php</w:t>
       </w:r>
-      <w:bookmarkEnd w:id="11"/>
+      <w:bookmarkEnd w:id="12"/>
       <w:r>
         <w:rPr>
           <w:rFonts w:ascii="Times New Roman" w:hAnsi="Times New Roman" w:cs="Times New Roman"/>
@@ -7725,7 +8200,7 @@
           <w:lang w:val="ro-RO"/>
         </w:rPr>
       </w:pPr>
-      <w:bookmarkStart w:id="12" w:name="_Toc39329233"/>
+      <w:bookmarkStart w:id="13" w:name="_Toc39953823"/>
       <w:r>
         <w:rPr>
           <w:rFonts w:ascii="Times New Roman" w:hAnsi="Times New Roman" w:cs="Times New Roman"/>
@@ -7752,7 +8227,7 @@
         </w:rPr>
         <w:t>php</w:t>
       </w:r>
-      <w:bookmarkEnd w:id="12"/>
+      <w:bookmarkEnd w:id="13"/>
       <w:r>
         <w:rPr>
           <w:rFonts w:ascii="Times New Roman" w:hAnsi="Times New Roman" w:cs="Times New Roman"/>
@@ -8438,7 +8913,7 @@
           <w:lang w:val="ro-RO"/>
         </w:rPr>
       </w:pPr>
-      <w:bookmarkStart w:id="13" w:name="_Toc39329234"/>
+      <w:bookmarkStart w:id="14" w:name="_Toc39953824"/>
       <w:r>
         <w:rPr>
           <w:rFonts w:ascii="Times New Roman" w:hAnsi="Times New Roman" w:cs="Times New Roman"/>
@@ -8466,7 +8941,7 @@
         </w:rPr>
         <w:t>php</w:t>
       </w:r>
-      <w:bookmarkEnd w:id="13"/>
+      <w:bookmarkEnd w:id="14"/>
       <w:r>
         <w:rPr>
           <w:rFonts w:ascii="Times New Roman" w:hAnsi="Times New Roman" w:cs="Times New Roman"/>
@@ -8839,7 +9314,7 @@
           <w:lang w:val="ro-RO"/>
         </w:rPr>
       </w:pPr>
-      <w:bookmarkStart w:id="14" w:name="_Toc39329235"/>
+      <w:bookmarkStart w:id="15" w:name="_Toc39953825"/>
       <w:r>
         <w:rPr>
           <w:rFonts w:ascii="Times New Roman" w:hAnsi="Times New Roman" w:cs="Times New Roman"/>
@@ -8866,7 +9341,7 @@
         </w:rPr>
         <w:t>php</w:t>
       </w:r>
-      <w:bookmarkEnd w:id="14"/>
+      <w:bookmarkEnd w:id="15"/>
     </w:p>
     <w:p>
       <w:pPr>
@@ -9333,7 +9808,7 @@
           <w:lang w:val="ro-RO"/>
         </w:rPr>
       </w:pPr>
-      <w:bookmarkStart w:id="15" w:name="_Toc39329236"/>
+      <w:bookmarkStart w:id="16" w:name="_Toc39953826"/>
       <w:r>
         <w:rPr>
           <w:rFonts w:ascii="Times New Roman" w:hAnsi="Times New Roman" w:cs="Times New Roman"/>
@@ -9360,7 +9835,7 @@
         </w:rPr>
         <w:t>php</w:t>
       </w:r>
-      <w:bookmarkEnd w:id="15"/>
+      <w:bookmarkEnd w:id="16"/>
     </w:p>
     <w:p>
       <w:pPr>
@@ -9959,7 +10434,7 @@
           <w:lang w:val="ro-RO"/>
         </w:rPr>
       </w:pPr>
-      <w:bookmarkStart w:id="16" w:name="_Toc39329237"/>
+      <w:bookmarkStart w:id="17" w:name="_Toc39953827"/>
       <w:r>
         <w:rPr>
           <w:rFonts w:ascii="Times New Roman" w:hAnsi="Times New Roman" w:cs="Times New Roman"/>
@@ -9987,7 +10462,7 @@
         </w:rPr>
         <w:t>php</w:t>
       </w:r>
-      <w:bookmarkEnd w:id="16"/>
+      <w:bookmarkEnd w:id="17"/>
     </w:p>
     <w:p>
       <w:pPr>
@@ -10291,51 +10766,7 @@
           <w:szCs w:val="24"/>
           <w:lang w:val="ro-RO"/>
         </w:rPr>
-        <w:t>Ex: [</w:t>
-      </w:r>
-      <w:r>
-        <w:rPr>
-          <w:rFonts w:ascii="Times New Roman" w:eastAsia="Times New Roman" w:hAnsi="Times New Roman" w:cs="Times New Roman"/>
-          <w:iCs/>
-          <w:noProof/>
-          <w:sz w:val="24"/>
-          <w:szCs w:val="24"/>
-          <w:lang w:val="ro-RO"/>
-        </w:rPr>
-        <w:t>2</w:t>
-      </w:r>
-      <w:r>
-        <w:rPr>
-          <w:rFonts w:ascii="Times New Roman" w:eastAsia="Times New Roman" w:hAnsi="Times New Roman" w:cs="Times New Roman"/>
-          <w:iCs/>
-          <w:noProof/>
-          <w:sz w:val="24"/>
-          <w:szCs w:val="24"/>
-          <w:lang w:val="ro-RO"/>
-        </w:rPr>
-        <w:t>][’</w:t>
-      </w:r>
-      <w:r>
-        <w:rPr>
-          <w:rFonts w:ascii="Times New Roman" w:eastAsia="Times New Roman" w:hAnsi="Times New Roman" w:cs="Times New Roman"/>
-          <w:iCs/>
-          <w:noProof/>
-          <w:sz w:val="24"/>
-          <w:szCs w:val="24"/>
-          <w:lang w:val="ro-RO"/>
-        </w:rPr>
-        <w:t>nr_registered</w:t>
-      </w:r>
-      <w:r>
-        <w:rPr>
-          <w:rFonts w:ascii="Times New Roman" w:eastAsia="Times New Roman" w:hAnsi="Times New Roman" w:cs="Times New Roman"/>
-          <w:iCs/>
-          <w:noProof/>
-          <w:sz w:val="24"/>
-          <w:szCs w:val="24"/>
-          <w:lang w:val="ro-RO"/>
-        </w:rPr>
-        <w:t>’]</w:t>
+        <w:t>Ex: [2][’nr_registered’]</w:t>
       </w:r>
     </w:p>
     <w:p>
@@ -10398,7 +10829,7 @@
           <w:lang w:val="ro-RO"/>
         </w:rPr>
       </w:pPr>
-      <w:bookmarkStart w:id="17" w:name="_Toc39329238"/>
+      <w:bookmarkStart w:id="18" w:name="_Toc39953828"/>
       <w:r>
         <w:rPr>
           <w:rFonts w:ascii="Times New Roman" w:hAnsi="Times New Roman" w:cs="Times New Roman"/>
@@ -10410,7 +10841,7 @@
         <w:lastRenderedPageBreak/>
         <w:t>ANEXE</w:t>
       </w:r>
-      <w:bookmarkEnd w:id="17"/>
+      <w:bookmarkEnd w:id="18"/>
     </w:p>
     <w:p>
       <w:pPr>
@@ -10421,7 +10852,7 @@
           <w:lang w:val="ro-RO"/>
         </w:rPr>
       </w:pPr>
-      <w:bookmarkStart w:id="18" w:name="_Toc39329239"/>
+      <w:bookmarkStart w:id="19" w:name="_Toc39953829"/>
       <w:r>
         <w:rPr>
           <w:noProof/>
@@ -10429,7 +10860,7 @@
         </w:rPr>
         <w:t>ANEXA 1</w:t>
       </w:r>
-      <w:bookmarkEnd w:id="18"/>
+      <w:bookmarkEnd w:id="19"/>
     </w:p>
     <w:p>
       <w:pPr>
@@ -10817,7 +11248,7 @@
           <w:lang w:val="ro-RO"/>
         </w:rPr>
       </w:pPr>
-      <w:bookmarkStart w:id="19" w:name="_Toc39329240"/>
+      <w:bookmarkStart w:id="20" w:name="_Toc39953830"/>
       <w:r>
         <w:rPr>
           <w:noProof/>
@@ -10825,7 +11256,7 @@
         </w:rPr>
         <w:t>ANEXA 2</w:t>
       </w:r>
-      <w:bookmarkEnd w:id="19"/>
+      <w:bookmarkEnd w:id="20"/>
     </w:p>
     <w:p>
       <w:pPr>
@@ -11029,7 +11460,7 @@
           <w:lang w:val="ro-RO"/>
         </w:rPr>
       </w:pPr>
-      <w:bookmarkStart w:id="20" w:name="_Toc39329241"/>
+      <w:bookmarkStart w:id="21" w:name="_Toc39953831"/>
       <w:r>
         <w:rPr>
           <w:noProof/>
@@ -11037,7 +11468,7 @@
         </w:rPr>
         <w:t>ANEXA 3</w:t>
       </w:r>
-      <w:bookmarkEnd w:id="20"/>
+      <w:bookmarkEnd w:id="21"/>
     </w:p>
     <w:p>
       <w:pPr>
@@ -11241,7 +11672,7 @@
           <w:lang w:val="ro-RO"/>
         </w:rPr>
       </w:pPr>
-      <w:bookmarkStart w:id="21" w:name="_Toc39329242"/>
+      <w:bookmarkStart w:id="22" w:name="_Toc39953832"/>
       <w:r>
         <w:rPr>
           <w:noProof/>
@@ -11249,7 +11680,7 @@
         </w:rPr>
         <w:t>ANEXA 4</w:t>
       </w:r>
-      <w:bookmarkEnd w:id="21"/>
+      <w:bookmarkEnd w:id="22"/>
     </w:p>
     <w:p>
       <w:pPr>
@@ -13178,6 +13609,119 @@
     </w:lvl>
   </w:abstractNum>
   <w:abstractNum w:abstractNumId="14" w15:restartNumberingAfterBreak="0">
+    <w:nsid w:val="3BAC7345"/>
+    <w:multiLevelType w:val="multilevel"/>
+    <w:tmpl w:val="BCD822E2"/>
+    <w:lvl w:ilvl="0">
+      <w:start w:val="1"/>
+      <w:numFmt w:val="decimal"/>
+      <w:lvlText w:val="%1."/>
+      <w:lvlJc w:val="left"/>
+      <w:pPr>
+        <w:ind w:left="1440" w:hanging="360"/>
+      </w:pPr>
+      <w:rPr>
+        <w:u w:val="none"/>
+      </w:rPr>
+    </w:lvl>
+    <w:lvl w:ilvl="1">
+      <w:start w:val="1"/>
+      <w:numFmt w:val="lowerLetter"/>
+      <w:lvlText w:val="%2."/>
+      <w:lvlJc w:val="left"/>
+      <w:pPr>
+        <w:ind w:left="2160" w:hanging="360"/>
+      </w:pPr>
+      <w:rPr>
+        <w:u w:val="none"/>
+      </w:rPr>
+    </w:lvl>
+    <w:lvl w:ilvl="2">
+      <w:start w:val="1"/>
+      <w:numFmt w:val="lowerRoman"/>
+      <w:lvlText w:val="%3."/>
+      <w:lvlJc w:val="right"/>
+      <w:pPr>
+        <w:ind w:left="2880" w:hanging="360"/>
+      </w:pPr>
+      <w:rPr>
+        <w:u w:val="none"/>
+      </w:rPr>
+    </w:lvl>
+    <w:lvl w:ilvl="3">
+      <w:start w:val="1"/>
+      <w:numFmt w:val="decimal"/>
+      <w:lvlText w:val="%4."/>
+      <w:lvlJc w:val="left"/>
+      <w:pPr>
+        <w:ind w:left="3600" w:hanging="360"/>
+      </w:pPr>
+      <w:rPr>
+        <w:u w:val="none"/>
+      </w:rPr>
+    </w:lvl>
+    <w:lvl w:ilvl="4">
+      <w:start w:val="1"/>
+      <w:numFmt w:val="lowerLetter"/>
+      <w:lvlText w:val="%5."/>
+      <w:lvlJc w:val="left"/>
+      <w:pPr>
+        <w:ind w:left="4320" w:hanging="360"/>
+      </w:pPr>
+      <w:rPr>
+        <w:u w:val="none"/>
+      </w:rPr>
+    </w:lvl>
+    <w:lvl w:ilvl="5">
+      <w:start w:val="1"/>
+      <w:numFmt w:val="lowerRoman"/>
+      <w:lvlText w:val="%6."/>
+      <w:lvlJc w:val="right"/>
+      <w:pPr>
+        <w:ind w:left="5040" w:hanging="360"/>
+      </w:pPr>
+      <w:rPr>
+        <w:u w:val="none"/>
+      </w:rPr>
+    </w:lvl>
+    <w:lvl w:ilvl="6">
+      <w:start w:val="1"/>
+      <w:numFmt w:val="decimal"/>
+      <w:lvlText w:val="%7."/>
+      <w:lvlJc w:val="left"/>
+      <w:pPr>
+        <w:ind w:left="5760" w:hanging="360"/>
+      </w:pPr>
+      <w:rPr>
+        <w:u w:val="none"/>
+      </w:rPr>
+    </w:lvl>
+    <w:lvl w:ilvl="7">
+      <w:start w:val="1"/>
+      <w:numFmt w:val="lowerLetter"/>
+      <w:lvlText w:val="%8."/>
+      <w:lvlJc w:val="left"/>
+      <w:pPr>
+        <w:ind w:left="6480" w:hanging="360"/>
+      </w:pPr>
+      <w:rPr>
+        <w:u w:val="none"/>
+      </w:rPr>
+    </w:lvl>
+    <w:lvl w:ilvl="8">
+      <w:start w:val="1"/>
+      <w:numFmt w:val="lowerRoman"/>
+      <w:lvlText w:val="%9."/>
+      <w:lvlJc w:val="right"/>
+      <w:pPr>
+        <w:ind w:left="7200" w:hanging="360"/>
+      </w:pPr>
+      <w:rPr>
+        <w:u w:val="none"/>
+      </w:rPr>
+    </w:lvl>
+  </w:abstractNum>
+  <w:abstractNum w:abstractNumId="15" w15:restartNumberingAfterBreak="0">
     <w:nsid w:val="3C401F47"/>
     <w:multiLevelType w:val="multilevel"/>
     <w:tmpl w:val="5ED68EF8"/>
@@ -13291,7 +13835,7 @@
       </w:rPr>
     </w:lvl>
   </w:abstractNum>
-  <w:abstractNum w:abstractNumId="15" w15:restartNumberingAfterBreak="0">
+  <w:abstractNum w:abstractNumId="16" w15:restartNumberingAfterBreak="0">
     <w:nsid w:val="3CD33D42"/>
     <w:multiLevelType w:val="multilevel"/>
     <w:tmpl w:val="B9C4042E"/>
@@ -13404,7 +13948,7 @@
       </w:rPr>
     </w:lvl>
   </w:abstractNum>
-  <w:abstractNum w:abstractNumId="16" w15:restartNumberingAfterBreak="0">
+  <w:abstractNum w:abstractNumId="17" w15:restartNumberingAfterBreak="0">
     <w:nsid w:val="3D8B41C6"/>
     <w:multiLevelType w:val="multilevel"/>
     <w:tmpl w:val="BCD822E2"/>
@@ -13517,7 +14061,7 @@
       </w:rPr>
     </w:lvl>
   </w:abstractNum>
-  <w:abstractNum w:abstractNumId="17" w15:restartNumberingAfterBreak="0">
+  <w:abstractNum w:abstractNumId="18" w15:restartNumberingAfterBreak="0">
     <w:nsid w:val="3F933C03"/>
     <w:multiLevelType w:val="multilevel"/>
     <w:tmpl w:val="E9D8A75E"/>
@@ -13631,7 +14175,7 @@
       </w:rPr>
     </w:lvl>
   </w:abstractNum>
-  <w:abstractNum w:abstractNumId="18" w15:restartNumberingAfterBreak="0">
+  <w:abstractNum w:abstractNumId="19" w15:restartNumberingAfterBreak="0">
     <w:nsid w:val="41230B68"/>
     <w:multiLevelType w:val="multilevel"/>
     <w:tmpl w:val="7AAEF8F6"/>
@@ -13744,7 +14288,7 @@
       </w:rPr>
     </w:lvl>
   </w:abstractNum>
-  <w:abstractNum w:abstractNumId="19" w15:restartNumberingAfterBreak="0">
+  <w:abstractNum w:abstractNumId="20" w15:restartNumberingAfterBreak="0">
     <w:nsid w:val="427C4C67"/>
     <w:multiLevelType w:val="multilevel"/>
     <w:tmpl w:val="BF5013EE"/>
@@ -13866,7 +14410,123 @@
       </w:rPr>
     </w:lvl>
   </w:abstractNum>
-  <w:abstractNum w:abstractNumId="20" w15:restartNumberingAfterBreak="0">
+  <w:abstractNum w:abstractNumId="21" w15:restartNumberingAfterBreak="0">
+    <w:nsid w:val="44262DC9"/>
+    <w:multiLevelType w:val="multilevel"/>
+    <w:tmpl w:val="D8F48A68"/>
+    <w:lvl w:ilvl="0">
+      <w:start w:val="1"/>
+      <w:numFmt w:val="decimal"/>
+      <w:lvlText w:val="%1."/>
+      <w:lvlJc w:val="left"/>
+      <w:pPr>
+        <w:ind w:left="1440" w:hanging="360"/>
+      </w:pPr>
+      <w:rPr>
+        <w:b w:val="0"/>
+        <w:bCs w:val="0"/>
+        <w:i w:val="0"/>
+        <w:u w:val="none"/>
+      </w:rPr>
+    </w:lvl>
+    <w:lvl w:ilvl="1">
+      <w:start w:val="1"/>
+      <w:numFmt w:val="lowerLetter"/>
+      <w:lvlText w:val="%2."/>
+      <w:lvlJc w:val="left"/>
+      <w:pPr>
+        <w:ind w:left="2160" w:hanging="360"/>
+      </w:pPr>
+      <w:rPr>
+        <w:u w:val="none"/>
+      </w:rPr>
+    </w:lvl>
+    <w:lvl w:ilvl="2">
+      <w:start w:val="1"/>
+      <w:numFmt w:val="lowerRoman"/>
+      <w:lvlText w:val="%3."/>
+      <w:lvlJc w:val="right"/>
+      <w:pPr>
+        <w:ind w:left="2880" w:hanging="360"/>
+      </w:pPr>
+      <w:rPr>
+        <w:u w:val="none"/>
+      </w:rPr>
+    </w:lvl>
+    <w:lvl w:ilvl="3">
+      <w:start w:val="1"/>
+      <w:numFmt w:val="decimal"/>
+      <w:lvlText w:val="%4."/>
+      <w:lvlJc w:val="left"/>
+      <w:pPr>
+        <w:ind w:left="3600" w:hanging="360"/>
+      </w:pPr>
+      <w:rPr>
+        <w:u w:val="none"/>
+      </w:rPr>
+    </w:lvl>
+    <w:lvl w:ilvl="4">
+      <w:start w:val="1"/>
+      <w:numFmt w:val="lowerLetter"/>
+      <w:lvlText w:val="%5."/>
+      <w:lvlJc w:val="left"/>
+      <w:pPr>
+        <w:ind w:left="4320" w:hanging="360"/>
+      </w:pPr>
+      <w:rPr>
+        <w:u w:val="none"/>
+      </w:rPr>
+    </w:lvl>
+    <w:lvl w:ilvl="5">
+      <w:start w:val="1"/>
+      <w:numFmt w:val="lowerRoman"/>
+      <w:lvlText w:val="%6."/>
+      <w:lvlJc w:val="right"/>
+      <w:pPr>
+        <w:ind w:left="5040" w:hanging="360"/>
+      </w:pPr>
+      <w:rPr>
+        <w:u w:val="none"/>
+      </w:rPr>
+    </w:lvl>
+    <w:lvl w:ilvl="6">
+      <w:start w:val="1"/>
+      <w:numFmt w:val="decimal"/>
+      <w:lvlText w:val="%7."/>
+      <w:lvlJc w:val="left"/>
+      <w:pPr>
+        <w:ind w:left="5760" w:hanging="360"/>
+      </w:pPr>
+      <w:rPr>
+        <w:u w:val="none"/>
+      </w:rPr>
+    </w:lvl>
+    <w:lvl w:ilvl="7">
+      <w:start w:val="1"/>
+      <w:numFmt w:val="lowerLetter"/>
+      <w:lvlText w:val="%8."/>
+      <w:lvlJc w:val="left"/>
+      <w:pPr>
+        <w:ind w:left="6480" w:hanging="360"/>
+      </w:pPr>
+      <w:rPr>
+        <w:u w:val="none"/>
+      </w:rPr>
+    </w:lvl>
+    <w:lvl w:ilvl="8">
+      <w:start w:val="1"/>
+      <w:numFmt w:val="lowerRoman"/>
+      <w:lvlText w:val="%9."/>
+      <w:lvlJc w:val="right"/>
+      <w:pPr>
+        <w:ind w:left="7200" w:hanging="360"/>
+      </w:pPr>
+      <w:rPr>
+        <w:u w:val="none"/>
+      </w:rPr>
+    </w:lvl>
+  </w:abstractNum>
+  <w:abstractNum w:abstractNumId="22" w15:restartNumberingAfterBreak="0">
     <w:nsid w:val="449831ED"/>
     <w:multiLevelType w:val="multilevel"/>
     <w:tmpl w:val="183CFF46"/>
@@ -13979,7 +14639,7 @@
       </w:rPr>
     </w:lvl>
   </w:abstractNum>
-  <w:abstractNum w:abstractNumId="21" w15:restartNumberingAfterBreak="0">
+  <w:abstractNum w:abstractNumId="23" w15:restartNumberingAfterBreak="0">
     <w:nsid w:val="45395EF6"/>
     <w:multiLevelType w:val="multilevel"/>
     <w:tmpl w:val="480077D0"/>
@@ -14093,7 +14753,7 @@
       </w:rPr>
     </w:lvl>
   </w:abstractNum>
-  <w:abstractNum w:abstractNumId="22" w15:restartNumberingAfterBreak="0">
+  <w:abstractNum w:abstractNumId="24" w15:restartNumberingAfterBreak="0">
     <w:nsid w:val="46FA180C"/>
     <w:multiLevelType w:val="multilevel"/>
     <w:tmpl w:val="480077D0"/>
@@ -14207,7 +14867,7 @@
       </w:rPr>
     </w:lvl>
   </w:abstractNum>
-  <w:abstractNum w:abstractNumId="23" w15:restartNumberingAfterBreak="0">
+  <w:abstractNum w:abstractNumId="25" w15:restartNumberingAfterBreak="0">
     <w:nsid w:val="483016B2"/>
     <w:multiLevelType w:val="multilevel"/>
     <w:tmpl w:val="D8F48A68"/>
@@ -14323,7 +14983,7 @@
       </w:rPr>
     </w:lvl>
   </w:abstractNum>
-  <w:abstractNum w:abstractNumId="24" w15:restartNumberingAfterBreak="0">
+  <w:abstractNum w:abstractNumId="26" w15:restartNumberingAfterBreak="0">
     <w:nsid w:val="48EC507B"/>
     <w:multiLevelType w:val="multilevel"/>
     <w:tmpl w:val="F3665596"/>
@@ -14436,7 +15096,7 @@
       </w:rPr>
     </w:lvl>
   </w:abstractNum>
-  <w:abstractNum w:abstractNumId="25" w15:restartNumberingAfterBreak="0">
+  <w:abstractNum w:abstractNumId="27" w15:restartNumberingAfterBreak="0">
     <w:nsid w:val="498C4655"/>
     <w:multiLevelType w:val="multilevel"/>
     <w:tmpl w:val="F3665596"/>
@@ -14549,7 +15209,7 @@
       </w:rPr>
     </w:lvl>
   </w:abstractNum>
-  <w:abstractNum w:abstractNumId="26" w15:restartNumberingAfterBreak="0">
+  <w:abstractNum w:abstractNumId="28" w15:restartNumberingAfterBreak="0">
     <w:nsid w:val="4C633F19"/>
     <w:multiLevelType w:val="multilevel"/>
     <w:tmpl w:val="BF5013EE"/>
@@ -14662,7 +15322,7 @@
       </w:rPr>
     </w:lvl>
   </w:abstractNum>
-  <w:abstractNum w:abstractNumId="27" w15:restartNumberingAfterBreak="0">
+  <w:abstractNum w:abstractNumId="29" w15:restartNumberingAfterBreak="0">
     <w:nsid w:val="4F891296"/>
     <w:multiLevelType w:val="multilevel"/>
     <w:tmpl w:val="0324CC96"/>
@@ -14777,7 +15437,7 @@
       </w:rPr>
     </w:lvl>
   </w:abstractNum>
-  <w:abstractNum w:abstractNumId="28" w15:restartNumberingAfterBreak="0">
+  <w:abstractNum w:abstractNumId="30" w15:restartNumberingAfterBreak="0">
     <w:nsid w:val="4FD15E11"/>
     <w:multiLevelType w:val="multilevel"/>
     <w:tmpl w:val="F9FA9668"/>
@@ -14890,7 +15550,7 @@
       </w:rPr>
     </w:lvl>
   </w:abstractNum>
-  <w:abstractNum w:abstractNumId="29" w15:restartNumberingAfterBreak="0">
+  <w:abstractNum w:abstractNumId="31" w15:restartNumberingAfterBreak="0">
     <w:nsid w:val="53FA73F7"/>
     <w:multiLevelType w:val="hybridMultilevel"/>
     <w:tmpl w:val="76121AF4"/>
@@ -14976,7 +15636,7 @@
       </w:pPr>
     </w:lvl>
   </w:abstractNum>
-  <w:abstractNum w:abstractNumId="30" w15:restartNumberingAfterBreak="0">
+  <w:abstractNum w:abstractNumId="32" w15:restartNumberingAfterBreak="0">
     <w:nsid w:val="54713CA8"/>
     <w:multiLevelType w:val="hybridMultilevel"/>
     <w:tmpl w:val="871A51E4"/>
@@ -15089,7 +15749,7 @@
       </w:rPr>
     </w:lvl>
   </w:abstractNum>
-  <w:abstractNum w:abstractNumId="31" w15:restartNumberingAfterBreak="0">
+  <w:abstractNum w:abstractNumId="33" w15:restartNumberingAfterBreak="0">
     <w:nsid w:val="56CC0FF4"/>
     <w:multiLevelType w:val="multilevel"/>
     <w:tmpl w:val="5ED68EF8"/>
@@ -15203,7 +15863,7 @@
       </w:rPr>
     </w:lvl>
   </w:abstractNum>
-  <w:abstractNum w:abstractNumId="32" w15:restartNumberingAfterBreak="0">
+  <w:abstractNum w:abstractNumId="34" w15:restartNumberingAfterBreak="0">
     <w:nsid w:val="5B2F6867"/>
     <w:multiLevelType w:val="multilevel"/>
     <w:tmpl w:val="0324CC96"/>
@@ -15318,7 +15978,7 @@
       </w:rPr>
     </w:lvl>
   </w:abstractNum>
-  <w:abstractNum w:abstractNumId="33" w15:restartNumberingAfterBreak="0">
+  <w:abstractNum w:abstractNumId="35" w15:restartNumberingAfterBreak="0">
     <w:nsid w:val="5B686CD3"/>
     <w:multiLevelType w:val="multilevel"/>
     <w:tmpl w:val="480077D0"/>
@@ -15432,7 +16092,7 @@
       </w:rPr>
     </w:lvl>
   </w:abstractNum>
-  <w:abstractNum w:abstractNumId="34" w15:restartNumberingAfterBreak="0">
+  <w:abstractNum w:abstractNumId="36" w15:restartNumberingAfterBreak="0">
     <w:nsid w:val="5F1F5FFC"/>
     <w:multiLevelType w:val="multilevel"/>
     <w:tmpl w:val="275432A6"/>
@@ -15545,7 +16205,7 @@
       </w:rPr>
     </w:lvl>
   </w:abstractNum>
-  <w:abstractNum w:abstractNumId="35" w15:restartNumberingAfterBreak="0">
+  <w:abstractNum w:abstractNumId="37" w15:restartNumberingAfterBreak="0">
     <w:nsid w:val="602D726D"/>
     <w:multiLevelType w:val="multilevel"/>
     <w:tmpl w:val="BCD822E2"/>
@@ -15658,7 +16318,7 @@
       </w:rPr>
     </w:lvl>
   </w:abstractNum>
-  <w:abstractNum w:abstractNumId="36" w15:restartNumberingAfterBreak="0">
+  <w:abstractNum w:abstractNumId="38" w15:restartNumberingAfterBreak="0">
     <w:nsid w:val="65D61735"/>
     <w:multiLevelType w:val="multilevel"/>
     <w:tmpl w:val="BCD822E2"/>
@@ -15771,7 +16431,7 @@
       </w:rPr>
     </w:lvl>
   </w:abstractNum>
-  <w:abstractNum w:abstractNumId="37" w15:restartNumberingAfterBreak="0">
+  <w:abstractNum w:abstractNumId="39" w15:restartNumberingAfterBreak="0">
     <w:nsid w:val="66D41004"/>
     <w:multiLevelType w:val="multilevel"/>
     <w:tmpl w:val="5ED68EF8"/>
@@ -15885,7 +16545,7 @@
       </w:rPr>
     </w:lvl>
   </w:abstractNum>
-  <w:abstractNum w:abstractNumId="38" w15:restartNumberingAfterBreak="0">
+  <w:abstractNum w:abstractNumId="40" w15:restartNumberingAfterBreak="0">
     <w:nsid w:val="6B823844"/>
     <w:multiLevelType w:val="multilevel"/>
     <w:tmpl w:val="BCD822E2"/>
@@ -15998,7 +16658,7 @@
       </w:rPr>
     </w:lvl>
   </w:abstractNum>
-  <w:abstractNum w:abstractNumId="39" w15:restartNumberingAfterBreak="0">
+  <w:abstractNum w:abstractNumId="41" w15:restartNumberingAfterBreak="0">
     <w:nsid w:val="6E237C64"/>
     <w:multiLevelType w:val="hybridMultilevel"/>
     <w:tmpl w:val="D550EB4A"/>
@@ -16084,7 +16744,7 @@
       </w:pPr>
     </w:lvl>
   </w:abstractNum>
-  <w:abstractNum w:abstractNumId="40" w15:restartNumberingAfterBreak="0">
+  <w:abstractNum w:abstractNumId="42" w15:restartNumberingAfterBreak="0">
     <w:nsid w:val="71FC112A"/>
     <w:multiLevelType w:val="hybridMultilevel"/>
     <w:tmpl w:val="7A66241E"/>
@@ -16197,7 +16857,7 @@
       </w:rPr>
     </w:lvl>
   </w:abstractNum>
-  <w:abstractNum w:abstractNumId="41" w15:restartNumberingAfterBreak="0">
+  <w:abstractNum w:abstractNumId="43" w15:restartNumberingAfterBreak="0">
     <w:nsid w:val="736C554B"/>
     <w:multiLevelType w:val="multilevel"/>
     <w:tmpl w:val="BCD822E2"/>
@@ -16310,7 +16970,7 @@
       </w:rPr>
     </w:lvl>
   </w:abstractNum>
-  <w:abstractNum w:abstractNumId="42" w15:restartNumberingAfterBreak="0">
+  <w:abstractNum w:abstractNumId="44" w15:restartNumberingAfterBreak="0">
     <w:nsid w:val="74BA5B8E"/>
     <w:multiLevelType w:val="multilevel"/>
     <w:tmpl w:val="4926C4CC"/>
@@ -16423,7 +17083,7 @@
       </w:rPr>
     </w:lvl>
   </w:abstractNum>
-  <w:abstractNum w:abstractNumId="43" w15:restartNumberingAfterBreak="0">
+  <w:abstractNum w:abstractNumId="45" w15:restartNumberingAfterBreak="0">
     <w:nsid w:val="75D6698B"/>
     <w:multiLevelType w:val="multilevel"/>
     <w:tmpl w:val="BF5013EE"/>
@@ -16545,7 +17205,7 @@
       </w:rPr>
     </w:lvl>
   </w:abstractNum>
-  <w:abstractNum w:abstractNumId="44" w15:restartNumberingAfterBreak="0">
+  <w:abstractNum w:abstractNumId="46" w15:restartNumberingAfterBreak="0">
     <w:nsid w:val="79504372"/>
     <w:multiLevelType w:val="multilevel"/>
     <w:tmpl w:val="480077D0"/>
@@ -16659,7 +17319,7 @@
       </w:rPr>
     </w:lvl>
   </w:abstractNum>
-  <w:abstractNum w:abstractNumId="45" w15:restartNumberingAfterBreak="0">
+  <w:abstractNum w:abstractNumId="47" w15:restartNumberingAfterBreak="0">
     <w:nsid w:val="7BA53EFE"/>
     <w:multiLevelType w:val="multilevel"/>
     <w:tmpl w:val="823A6A14"/>
@@ -16772,7 +17432,7 @@
       </w:rPr>
     </w:lvl>
   </w:abstractNum>
-  <w:abstractNum w:abstractNumId="46" w15:restartNumberingAfterBreak="0">
+  <w:abstractNum w:abstractNumId="48" w15:restartNumberingAfterBreak="0">
     <w:nsid w:val="7C441F0A"/>
     <w:multiLevelType w:val="hybridMultilevel"/>
     <w:tmpl w:val="682CE068"/>
@@ -16862,7 +17522,7 @@
     <w:abstractNumId w:val="9"/>
   </w:num>
   <w:num w:numId="2">
-    <w:abstractNumId w:val="17"/>
+    <w:abstractNumId w:val="18"/>
   </w:num>
   <w:num w:numId="3">
     <w:abstractNumId w:val="11"/>
@@ -16871,64 +17531,64 @@
     <w:abstractNumId w:val="1"/>
   </w:num>
   <w:num w:numId="5">
-    <w:abstractNumId w:val="44"/>
+    <w:abstractNumId w:val="46"/>
   </w:num>
   <w:num w:numId="6">
-    <w:abstractNumId w:val="37"/>
+    <w:abstractNumId w:val="39"/>
   </w:num>
   <w:num w:numId="7">
     <w:abstractNumId w:val="4"/>
   </w:num>
   <w:num w:numId="8">
-    <w:abstractNumId w:val="20"/>
+    <w:abstractNumId w:val="22"/>
   </w:num>
   <w:num w:numId="9">
-    <w:abstractNumId w:val="41"/>
+    <w:abstractNumId w:val="43"/>
   </w:num>
   <w:num w:numId="10">
-    <w:abstractNumId w:val="18"/>
+    <w:abstractNumId w:val="19"/>
   </w:num>
   <w:num w:numId="11">
-    <w:abstractNumId w:val="28"/>
+    <w:abstractNumId w:val="30"/>
   </w:num>
   <w:num w:numId="12">
-    <w:abstractNumId w:val="15"/>
+    <w:abstractNumId w:val="16"/>
   </w:num>
   <w:num w:numId="13">
-    <w:abstractNumId w:val="34"/>
+    <w:abstractNumId w:val="36"/>
   </w:num>
   <w:num w:numId="14">
-    <w:abstractNumId w:val="25"/>
+    <w:abstractNumId w:val="27"/>
   </w:num>
   <w:num w:numId="15">
-    <w:abstractNumId w:val="42"/>
+    <w:abstractNumId w:val="44"/>
   </w:num>
   <w:num w:numId="16">
     <w:abstractNumId w:val="10"/>
   </w:num>
   <w:num w:numId="17">
-    <w:abstractNumId w:val="26"/>
+    <w:abstractNumId w:val="28"/>
   </w:num>
   <w:num w:numId="18">
     <w:abstractNumId w:val="5"/>
   </w:num>
   <w:num w:numId="19">
-    <w:abstractNumId w:val="30"/>
+    <w:abstractNumId w:val="32"/>
   </w:num>
   <w:num w:numId="20">
+    <w:abstractNumId w:val="42"/>
+  </w:num>
+  <w:num w:numId="21">
+    <w:abstractNumId w:val="25"/>
+  </w:num>
+  <w:num w:numId="22">
     <w:abstractNumId w:val="40"/>
   </w:num>
-  <w:num w:numId="21">
-    <w:abstractNumId w:val="23"/>
-  </w:num>
-  <w:num w:numId="22">
-    <w:abstractNumId w:val="38"/>
-  </w:num>
   <w:num w:numId="23">
-    <w:abstractNumId w:val="46"/>
+    <w:abstractNumId w:val="48"/>
   </w:num>
   <w:num w:numId="24">
-    <w:abstractNumId w:val="14"/>
+    <w:abstractNumId w:val="15"/>
   </w:num>
   <w:num w:numId="25">
     <w:abstractNumId w:val="3"/>
@@ -16937,67 +17597,73 @@
     <w:abstractNumId w:val="8"/>
   </w:num>
   <w:num w:numId="27">
-    <w:abstractNumId w:val="32"/>
+    <w:abstractNumId w:val="34"/>
   </w:num>
   <w:num w:numId="28">
     <w:abstractNumId w:val="0"/>
   </w:num>
   <w:num w:numId="29">
-    <w:abstractNumId w:val="29"/>
+    <w:abstractNumId w:val="31"/>
   </w:num>
   <w:num w:numId="30">
-    <w:abstractNumId w:val="19"/>
+    <w:abstractNumId w:val="20"/>
   </w:num>
   <w:num w:numId="31">
-    <w:abstractNumId w:val="22"/>
+    <w:abstractNumId w:val="24"/>
   </w:num>
   <w:num w:numId="32">
     <w:abstractNumId w:val="12"/>
   </w:num>
   <w:num w:numId="33">
-    <w:abstractNumId w:val="36"/>
+    <w:abstractNumId w:val="38"/>
   </w:num>
   <w:num w:numId="34">
-    <w:abstractNumId w:val="43"/>
+    <w:abstractNumId w:val="45"/>
   </w:num>
   <w:num w:numId="35">
-    <w:abstractNumId w:val="45"/>
+    <w:abstractNumId w:val="47"/>
   </w:num>
   <w:num w:numId="36">
-    <w:abstractNumId w:val="24"/>
+    <w:abstractNumId w:val="26"/>
   </w:num>
   <w:num w:numId="37">
     <w:abstractNumId w:val="2"/>
   </w:num>
   <w:num w:numId="38">
-    <w:abstractNumId w:val="33"/>
+    <w:abstractNumId w:val="35"/>
   </w:num>
   <w:num w:numId="39">
     <w:abstractNumId w:val="6"/>
   </w:num>
   <w:num w:numId="40">
-    <w:abstractNumId w:val="31"/>
+    <w:abstractNumId w:val="33"/>
   </w:num>
   <w:num w:numId="41">
-    <w:abstractNumId w:val="16"/>
+    <w:abstractNumId w:val="17"/>
   </w:num>
   <w:num w:numId="42">
     <w:abstractNumId w:val="13"/>
   </w:num>
   <w:num w:numId="43">
-    <w:abstractNumId w:val="35"/>
+    <w:abstractNumId w:val="37"/>
   </w:num>
   <w:num w:numId="44">
-    <w:abstractNumId w:val="39"/>
+    <w:abstractNumId w:val="41"/>
   </w:num>
   <w:num w:numId="45">
-    <w:abstractNumId w:val="21"/>
+    <w:abstractNumId w:val="23"/>
   </w:num>
   <w:num w:numId="46">
-    <w:abstractNumId w:val="27"/>
+    <w:abstractNumId w:val="29"/>
   </w:num>
   <w:num w:numId="47">
     <w:abstractNumId w:val="7"/>
+  </w:num>
+  <w:num w:numId="48">
+    <w:abstractNumId w:val="21"/>
+  </w:num>
+  <w:num w:numId="49">
+    <w:abstractNumId w:val="14"/>
   </w:num>
 </w:numbering>
 </file>
@@ -18031,7 +18697,7 @@
 </file>
 
 <file path=customXml/itemProps1.xml><?xml version="1.0" encoding="utf-8"?>
-<ds:datastoreItem xmlns:ds="http://schemas.openxmlformats.org/officeDocument/2006/customXml" ds:itemID="{923E968A-CF25-4A1A-9EB1-0387C29A8AC8}">
+<ds:datastoreItem xmlns:ds="http://schemas.openxmlformats.org/officeDocument/2006/customXml" ds:itemID="{BC2743E8-D5C8-403D-A80F-BA495DABE192}">
   <ds:schemaRefs>
     <ds:schemaRef ds:uri="http://schemas.openxmlformats.org/officeDocument/2006/bibliography"/>
   </ds:schemaRefs>

--- a/WEB/server/BackendDocumentation.docx
+++ b/WEB/server/BackendDocumentation.docx
@@ -5146,6 +5146,70 @@
     </w:p>
     <w:p>
       <w:pPr>
+        <w:numPr>
+          <w:ilvl w:val="0"/>
+          <w:numId w:val="24"/>
+        </w:numPr>
+        <w:rPr>
+          <w:rFonts w:ascii="Times New Roman" w:eastAsia="Times New Roman" w:hAnsi="Times New Roman" w:cs="Times New Roman"/>
+          <w:noProof/>
+          <w:sz w:val="24"/>
+          <w:szCs w:val="24"/>
+          <w:highlight w:val="darkGray"/>
+          <w:lang w:val="ro-RO"/>
+        </w:rPr>
+      </w:pPr>
+      <w:r>
+        <w:rPr>
+          <w:rFonts w:ascii="Times New Roman" w:eastAsia="Times New Roman" w:hAnsi="Times New Roman" w:cs="Times New Roman"/>
+          <w:i/>
+          <w:noProof/>
+          <w:sz w:val="24"/>
+          <w:szCs w:val="24"/>
+          <w:highlight w:val="darkGray"/>
+          <w:lang w:val="ro-RO"/>
+        </w:rPr>
+        <w:t xml:space="preserve">request_type – </w:t>
+      </w:r>
+      <w:r>
+        <w:rPr>
+          <w:rFonts w:ascii="Times New Roman" w:eastAsia="Times New Roman" w:hAnsi="Times New Roman" w:cs="Times New Roman"/>
+          <w:iCs/>
+          <w:noProof/>
+          <w:sz w:val="24"/>
+          <w:szCs w:val="24"/>
+          <w:highlight w:val="darkGray"/>
+          <w:lang w:val="ro-RO"/>
+        </w:rPr>
+        <w:t>4</w:t>
+      </w:r>
+      <w:r>
+        <w:rPr>
+          <w:rFonts w:ascii="Times New Roman" w:eastAsia="Times New Roman" w:hAnsi="Times New Roman" w:cs="Times New Roman"/>
+          <w:iCs/>
+          <w:noProof/>
+          <w:sz w:val="24"/>
+          <w:szCs w:val="24"/>
+          <w:highlight w:val="darkGray"/>
+          <w:lang w:val="ro-RO"/>
+        </w:rPr>
+        <w:t xml:space="preserve"> Întoarce toate animale </w:t>
+      </w:r>
+      <w:r>
+        <w:rPr>
+          <w:rFonts w:ascii="Times New Roman" w:eastAsia="Times New Roman" w:hAnsi="Times New Roman" w:cs="Times New Roman"/>
+          <w:iCs/>
+          <w:noProof/>
+          <w:sz w:val="24"/>
+          <w:szCs w:val="24"/>
+          <w:highlight w:val="darkGray"/>
+          <w:lang w:val="ro-RO"/>
+        </w:rPr>
+        <w:t>adoptate de utilizator</w:t>
+      </w:r>
+    </w:p>
+    <w:p>
+      <w:pPr>
         <w:rPr>
           <w:rFonts w:ascii="Times New Roman" w:eastAsia="Times New Roman" w:hAnsi="Times New Roman" w:cs="Times New Roman"/>
           <w:noProof/>
@@ -6082,7 +6146,6 @@
           <w:noProof/>
           <w:lang w:val="ro-RO"/>
         </w:rPr>
-        <w:lastRenderedPageBreak/>
         <w:t>getanimalextended</w:t>
       </w:r>
       <w:r>
@@ -7197,6 +7260,7 @@
           <w:szCs w:val="24"/>
           <w:lang w:val="ro-RO"/>
         </w:rPr>
+        <w:lastRenderedPageBreak/>
         <w:t>user_type</w:t>
       </w:r>
     </w:p>
@@ -18697,7 +18761,7 @@
 </file>
 
 <file path=customXml/itemProps1.xml><?xml version="1.0" encoding="utf-8"?>
-<ds:datastoreItem xmlns:ds="http://schemas.openxmlformats.org/officeDocument/2006/customXml" ds:itemID="{BC2743E8-D5C8-403D-A80F-BA495DABE192}">
+<ds:datastoreItem xmlns:ds="http://schemas.openxmlformats.org/officeDocument/2006/customXml" ds:itemID="{9208F8A0-4A24-4206-A752-6A2AB6CDD06A}">
   <ds:schemaRefs>
     <ds:schemaRef ds:uri="http://schemas.openxmlformats.org/officeDocument/2006/bibliography"/>
   </ds:schemaRefs>
